--- a/ARTWORK/SRS Documentation2.docx
+++ b/ARTWORK/SRS Documentation2.docx
@@ -55,7 +55,55 @@
           <w:sz w:val="28"/>
           <w:szCs w:val="28"/>
         </w:rPr>
-        <w:t>In this diagram the entities are artworks, artists, customer</w:t>
+        <w:t xml:space="preserve">In this diagram the entities are </w:t>
+      </w:r>
+      <w:r>
+        <w:rPr>
+          <w:rFonts w:eastAsia="Microsoft JhengHei Light" w:cstheme="minorHAnsi"/>
+          <w:sz w:val="28"/>
+          <w:szCs w:val="28"/>
+        </w:rPr>
+        <w:t>A</w:t>
+      </w:r>
+      <w:r>
+        <w:rPr>
+          <w:rFonts w:eastAsia="Microsoft JhengHei Light" w:cstheme="minorHAnsi"/>
+          <w:sz w:val="28"/>
+          <w:szCs w:val="28"/>
+        </w:rPr>
+        <w:t xml:space="preserve">rtworks, </w:t>
+      </w:r>
+      <w:r>
+        <w:rPr>
+          <w:rFonts w:eastAsia="Microsoft JhengHei Light" w:cstheme="minorHAnsi"/>
+          <w:sz w:val="28"/>
+          <w:szCs w:val="28"/>
+        </w:rPr>
+        <w:t>A</w:t>
+      </w:r>
+      <w:r>
+        <w:rPr>
+          <w:rFonts w:eastAsia="Microsoft JhengHei Light" w:cstheme="minorHAnsi"/>
+          <w:sz w:val="28"/>
+          <w:szCs w:val="28"/>
+        </w:rPr>
+        <w:t xml:space="preserve">rtists, </w:t>
+      </w:r>
+      <w:r>
+        <w:rPr>
+          <w:rFonts w:eastAsia="Microsoft JhengHei Light" w:cstheme="minorHAnsi"/>
+          <w:sz w:val="28"/>
+          <w:szCs w:val="28"/>
+        </w:rPr>
+        <w:t>C</w:t>
+      </w:r>
+      <w:r>
+        <w:rPr>
+          <w:rFonts w:eastAsia="Microsoft JhengHei Light" w:cstheme="minorHAnsi"/>
+          <w:sz w:val="28"/>
+          <w:szCs w:val="28"/>
+        </w:rPr>
+        <w:t>ustomer</w:t>
       </w:r>
       <w:r>
         <w:rPr>
@@ -71,7 +119,23 @@
           <w:sz w:val="28"/>
           <w:szCs w:val="28"/>
         </w:rPr>
-        <w:t xml:space="preserve"> group.</w:t>
+        <w:t xml:space="preserve"> </w:t>
+      </w:r>
+      <w:r>
+        <w:rPr>
+          <w:rFonts w:eastAsia="Microsoft JhengHei Light" w:cstheme="minorHAnsi"/>
+          <w:sz w:val="28"/>
+          <w:szCs w:val="28"/>
+        </w:rPr>
+        <w:t>G</w:t>
+      </w:r>
+      <w:r>
+        <w:rPr>
+          <w:rFonts w:eastAsia="Microsoft JhengHei Light" w:cstheme="minorHAnsi"/>
+          <w:sz w:val="28"/>
+          <w:szCs w:val="28"/>
+        </w:rPr>
+        <w:t>roup.</w:t>
       </w:r>
     </w:p>
     <w:p>
@@ -93,25 +157,39 @@
           <w:sz w:val="28"/>
           <w:szCs w:val="28"/>
         </w:rPr>
-        <w:t>Artist paints Artworks so they are connected by the relationship ‘</w:t>
-      </w:r>
-      <w:proofErr w:type="gramStart"/>
-      <w:r>
-        <w:rPr>
-          <w:rFonts w:eastAsia="Microsoft JhengHei Light" w:cstheme="minorHAnsi"/>
-          <w:sz w:val="28"/>
-          <w:szCs w:val="28"/>
-        </w:rPr>
-        <w:t>paints’</w:t>
-      </w:r>
-      <w:proofErr w:type="gramEnd"/>
-      <w:r>
-        <w:rPr>
-          <w:rFonts w:eastAsia="Microsoft JhengHei Light" w:cstheme="minorHAnsi"/>
-          <w:sz w:val="28"/>
-          <w:szCs w:val="28"/>
-        </w:rPr>
-        <w:t>.</w:t>
+        <w:t xml:space="preserve">Artist paints </w:t>
+      </w:r>
+      <w:r>
+        <w:rPr>
+          <w:rFonts w:eastAsia="Microsoft JhengHei Light" w:cstheme="minorHAnsi"/>
+          <w:sz w:val="28"/>
+          <w:szCs w:val="28"/>
+        </w:rPr>
+        <w:t>a</w:t>
+      </w:r>
+      <w:r>
+        <w:rPr>
+          <w:rFonts w:eastAsia="Microsoft JhengHei Light" w:cstheme="minorHAnsi"/>
+          <w:sz w:val="28"/>
+          <w:szCs w:val="28"/>
+        </w:rPr>
+        <w:t>rtworks so they are connected by the relationship ‘</w:t>
+      </w:r>
+      <w:r>
+        <w:rPr>
+          <w:rFonts w:eastAsia="Microsoft JhengHei Light" w:cstheme="minorHAnsi"/>
+          <w:sz w:val="28"/>
+          <w:szCs w:val="28"/>
+        </w:rPr>
+        <w:t>P</w:t>
+      </w:r>
+      <w:r>
+        <w:rPr>
+          <w:rFonts w:eastAsia="Microsoft JhengHei Light" w:cstheme="minorHAnsi"/>
+          <w:sz w:val="28"/>
+          <w:szCs w:val="28"/>
+        </w:rPr>
+        <w:t>aints’.</w:t>
       </w:r>
     </w:p>
     <w:p>
@@ -133,7 +211,23 @@
           <w:sz w:val="28"/>
           <w:szCs w:val="28"/>
         </w:rPr>
-        <w:t>Artworks are classified in groups. They are connected by the relationship ‘classify’.</w:t>
+        <w:t>Artworks are classified in groups. They are connected by the relationship ‘</w:t>
+      </w:r>
+      <w:r>
+        <w:rPr>
+          <w:rFonts w:eastAsia="Microsoft JhengHei Light" w:cstheme="minorHAnsi"/>
+          <w:sz w:val="28"/>
+          <w:szCs w:val="28"/>
+        </w:rPr>
+        <w:t>C</w:t>
+      </w:r>
+      <w:r>
+        <w:rPr>
+          <w:rFonts w:eastAsia="Microsoft JhengHei Light" w:cstheme="minorHAnsi"/>
+          <w:sz w:val="28"/>
+          <w:szCs w:val="28"/>
+        </w:rPr>
+        <w:t>lassify’.</w:t>
       </w:r>
     </w:p>
     <w:p>
@@ -155,7 +249,95 @@
           <w:sz w:val="28"/>
           <w:szCs w:val="28"/>
         </w:rPr>
-        <w:t xml:space="preserve">Customer buys Artworks so they are connected by the relationship ‘buy’. ‘buy’ has two attributes date and </w:t>
+        <w:t xml:space="preserve">Customer buys </w:t>
+      </w:r>
+      <w:r>
+        <w:rPr>
+          <w:rFonts w:eastAsia="Microsoft JhengHei Light" w:cstheme="minorHAnsi"/>
+          <w:sz w:val="28"/>
+          <w:szCs w:val="28"/>
+        </w:rPr>
+        <w:t>a</w:t>
+      </w:r>
+      <w:r>
+        <w:rPr>
+          <w:rFonts w:eastAsia="Microsoft JhengHei Light" w:cstheme="minorHAnsi"/>
+          <w:sz w:val="28"/>
+          <w:szCs w:val="28"/>
+        </w:rPr>
+        <w:t>rtworks so they are connected by the relationship ‘</w:t>
+      </w:r>
+      <w:r>
+        <w:rPr>
+          <w:rFonts w:eastAsia="Microsoft JhengHei Light" w:cstheme="minorHAnsi"/>
+          <w:sz w:val="28"/>
+          <w:szCs w:val="28"/>
+        </w:rPr>
+        <w:t>B</w:t>
+      </w:r>
+      <w:r>
+        <w:rPr>
+          <w:rFonts w:eastAsia="Microsoft JhengHei Light" w:cstheme="minorHAnsi"/>
+          <w:sz w:val="28"/>
+          <w:szCs w:val="28"/>
+        </w:rPr>
+        <w:t>uy’. ‘</w:t>
+      </w:r>
+      <w:r>
+        <w:rPr>
+          <w:rFonts w:eastAsia="Microsoft JhengHei Light" w:cstheme="minorHAnsi"/>
+          <w:sz w:val="28"/>
+          <w:szCs w:val="28"/>
+        </w:rPr>
+        <w:t>B</w:t>
+      </w:r>
+      <w:r>
+        <w:rPr>
+          <w:rFonts w:eastAsia="Microsoft JhengHei Light" w:cstheme="minorHAnsi"/>
+          <w:sz w:val="28"/>
+          <w:szCs w:val="28"/>
+        </w:rPr>
+        <w:t xml:space="preserve">uy’ has two attributes </w:t>
+      </w:r>
+      <w:r>
+        <w:rPr>
+          <w:rFonts w:eastAsia="Microsoft JhengHei Light" w:cstheme="minorHAnsi"/>
+          <w:sz w:val="28"/>
+          <w:szCs w:val="28"/>
+        </w:rPr>
+        <w:t>‘D</w:t>
+      </w:r>
+      <w:r>
+        <w:rPr>
+          <w:rFonts w:eastAsia="Microsoft JhengHei Light" w:cstheme="minorHAnsi"/>
+          <w:sz w:val="28"/>
+          <w:szCs w:val="28"/>
+        </w:rPr>
+        <w:t>ate</w:t>
+      </w:r>
+      <w:r>
+        <w:rPr>
+          <w:rFonts w:eastAsia="Microsoft JhengHei Light" w:cstheme="minorHAnsi"/>
+          <w:sz w:val="28"/>
+          <w:szCs w:val="28"/>
+        </w:rPr>
+        <w:t>’</w:t>
+      </w:r>
+      <w:r>
+        <w:rPr>
+          <w:rFonts w:eastAsia="Microsoft JhengHei Light" w:cstheme="minorHAnsi"/>
+          <w:sz w:val="28"/>
+          <w:szCs w:val="28"/>
+        </w:rPr>
+        <w:t xml:space="preserve"> and </w:t>
+      </w:r>
+      <w:r>
+        <w:rPr>
+          <w:rFonts w:eastAsia="Microsoft JhengHei Light" w:cstheme="minorHAnsi"/>
+          <w:sz w:val="28"/>
+          <w:szCs w:val="28"/>
+        </w:rPr>
+        <w:t>‘</w:t>
       </w:r>
       <w:proofErr w:type="spellStart"/>
       <w:r>
@@ -164,9 +346,33 @@
           <w:sz w:val="28"/>
           <w:szCs w:val="28"/>
         </w:rPr>
-        <w:t>txn_id</w:t>
+        <w:t>T</w:t>
+      </w:r>
+      <w:r>
+        <w:rPr>
+          <w:rFonts w:eastAsia="Microsoft JhengHei Light" w:cstheme="minorHAnsi"/>
+          <w:sz w:val="28"/>
+          <w:szCs w:val="28"/>
+        </w:rPr>
+        <w:t>xn_</w:t>
+      </w:r>
+      <w:r>
+        <w:rPr>
+          <w:rFonts w:eastAsia="Microsoft JhengHei Light" w:cstheme="minorHAnsi"/>
+          <w:sz w:val="28"/>
+          <w:szCs w:val="28"/>
+        </w:rPr>
+        <w:t>ID</w:t>
       </w:r>
       <w:proofErr w:type="spellEnd"/>
+      <w:r>
+        <w:rPr>
+          <w:rFonts w:eastAsia="Microsoft JhengHei Light" w:cstheme="minorHAnsi"/>
+          <w:sz w:val="28"/>
+          <w:szCs w:val="28"/>
+        </w:rPr>
+        <w:t>’</w:t>
+      </w:r>
       <w:r>
         <w:rPr>
           <w:rFonts w:eastAsia="Microsoft JhengHei Light" w:cstheme="minorHAnsi"/>
@@ -195,25 +401,23 @@
           <w:sz w:val="28"/>
           <w:szCs w:val="28"/>
         </w:rPr>
-        <w:t xml:space="preserve">A customer prefers some artists. </w:t>
-      </w:r>
-      <w:proofErr w:type="gramStart"/>
-      <w:r>
-        <w:rPr>
-          <w:rFonts w:eastAsia="Microsoft JhengHei Light" w:cstheme="minorHAnsi"/>
-          <w:sz w:val="28"/>
-          <w:szCs w:val="28"/>
-        </w:rPr>
-        <w:t>So</w:t>
-      </w:r>
-      <w:proofErr w:type="gramEnd"/>
-      <w:r>
-        <w:rPr>
-          <w:rFonts w:eastAsia="Microsoft JhengHei Light" w:cstheme="minorHAnsi"/>
-          <w:sz w:val="28"/>
-          <w:szCs w:val="28"/>
-        </w:rPr>
-        <w:t xml:space="preserve"> customer and artists are connected by the relationship ‘prefers’.</w:t>
+        <w:t>A customer prefers some artists. So customer and artists are connected by the relationship ‘</w:t>
+      </w:r>
+      <w:r>
+        <w:rPr>
+          <w:rFonts w:eastAsia="Microsoft JhengHei Light" w:cstheme="minorHAnsi"/>
+          <w:sz w:val="28"/>
+          <w:szCs w:val="28"/>
+        </w:rPr>
+        <w:t>P</w:t>
+      </w:r>
+      <w:r>
+        <w:rPr>
+          <w:rFonts w:eastAsia="Microsoft JhengHei Light" w:cstheme="minorHAnsi"/>
+          <w:sz w:val="28"/>
+          <w:szCs w:val="28"/>
+        </w:rPr>
+        <w:t>refers’.</w:t>
       </w:r>
     </w:p>
     <w:p>
@@ -235,25 +439,55 @@
           <w:sz w:val="28"/>
           <w:szCs w:val="28"/>
         </w:rPr>
-        <w:t xml:space="preserve">Customer also likes some Artwork groups </w:t>
-      </w:r>
-      <w:proofErr w:type="gramStart"/>
-      <w:r>
-        <w:rPr>
-          <w:rFonts w:eastAsia="Microsoft JhengHei Light" w:cstheme="minorHAnsi"/>
-          <w:sz w:val="28"/>
-          <w:szCs w:val="28"/>
-        </w:rPr>
-        <w:t>so,</w:t>
-      </w:r>
-      <w:proofErr w:type="gramEnd"/>
-      <w:r>
-        <w:rPr>
-          <w:rFonts w:eastAsia="Microsoft JhengHei Light" w:cstheme="minorHAnsi"/>
-          <w:sz w:val="28"/>
-          <w:szCs w:val="28"/>
-        </w:rPr>
-        <w:t xml:space="preserve"> group and Customer is connected by the relationship ‘like’.</w:t>
+        <w:t xml:space="preserve">Customer also likes some </w:t>
+      </w:r>
+      <w:r>
+        <w:rPr>
+          <w:rFonts w:eastAsia="Microsoft JhengHei Light" w:cstheme="minorHAnsi"/>
+          <w:sz w:val="28"/>
+          <w:szCs w:val="28"/>
+        </w:rPr>
+        <w:t>a</w:t>
+      </w:r>
+      <w:r>
+        <w:rPr>
+          <w:rFonts w:eastAsia="Microsoft JhengHei Light" w:cstheme="minorHAnsi"/>
+          <w:sz w:val="28"/>
+          <w:szCs w:val="28"/>
+        </w:rPr>
+        <w:t xml:space="preserve">rtwork groups so, group and </w:t>
+      </w:r>
+      <w:r>
+        <w:rPr>
+          <w:rFonts w:eastAsia="Microsoft JhengHei Light" w:cstheme="minorHAnsi"/>
+          <w:sz w:val="28"/>
+          <w:szCs w:val="28"/>
+        </w:rPr>
+        <w:t>c</w:t>
+      </w:r>
+      <w:r>
+        <w:rPr>
+          <w:rFonts w:eastAsia="Microsoft JhengHei Light" w:cstheme="minorHAnsi"/>
+          <w:sz w:val="28"/>
+          <w:szCs w:val="28"/>
+        </w:rPr>
+        <w:t>ustomer is connected by the relationship ‘</w:t>
+      </w:r>
+      <w:r>
+        <w:rPr>
+          <w:rFonts w:eastAsia="Microsoft JhengHei Light" w:cstheme="minorHAnsi"/>
+          <w:sz w:val="28"/>
+          <w:szCs w:val="28"/>
+        </w:rPr>
+        <w:t>L</w:t>
+      </w:r>
+      <w:r>
+        <w:rPr>
+          <w:rFonts w:eastAsia="Microsoft JhengHei Light" w:cstheme="minorHAnsi"/>
+          <w:sz w:val="28"/>
+          <w:szCs w:val="28"/>
+        </w:rPr>
+        <w:t>ike’.</w:t>
       </w:r>
     </w:p>
     <w:p>
@@ -432,7 +666,6 @@
         </w:rPr>
         <w:t>{</w:t>
       </w:r>
-      <w:proofErr w:type="gramStart"/>
       <w:r>
         <w:rPr>
           <w:rFonts w:eastAsia="Microsoft JhengHei Light" w:cstheme="minorHAnsi"/>
@@ -456,17 +689,251 @@
           <w:sz w:val="28"/>
           <w:szCs w:val="28"/>
         </w:rPr>
+        <w:t xml:space="preserve">, </w:t>
+      </w:r>
+      <w:proofErr w:type="spellStart"/>
+      <w:r>
+        <w:rPr>
+          <w:rFonts w:eastAsia="Microsoft JhengHei Light" w:cstheme="minorHAnsi"/>
+          <w:sz w:val="28"/>
+          <w:szCs w:val="28"/>
+        </w:rPr>
+        <w:t>S</w:t>
+      </w:r>
+      <w:r>
+        <w:rPr>
+          <w:rFonts w:eastAsia="Microsoft JhengHei Light" w:cstheme="minorHAnsi"/>
+          <w:sz w:val="28"/>
+          <w:szCs w:val="28"/>
+        </w:rPr>
+        <w:t>tyle_of_</w:t>
+      </w:r>
+      <w:r>
+        <w:rPr>
+          <w:rFonts w:eastAsia="Microsoft JhengHei Light" w:cstheme="minorHAnsi"/>
+          <w:sz w:val="28"/>
+          <w:szCs w:val="28"/>
+        </w:rPr>
+        <w:t>A</w:t>
+      </w:r>
+      <w:r>
+        <w:rPr>
+          <w:rFonts w:eastAsia="Microsoft JhengHei Light" w:cstheme="minorHAnsi"/>
+          <w:sz w:val="28"/>
+          <w:szCs w:val="28"/>
+        </w:rPr>
+        <w:t>rt</w:t>
+      </w:r>
+      <w:proofErr w:type="spellEnd"/>
+      <w:r>
+        <w:rPr>
+          <w:rFonts w:eastAsia="Microsoft JhengHei Light" w:cstheme="minorHAnsi"/>
+          <w:sz w:val="28"/>
+          <w:szCs w:val="28"/>
+        </w:rPr>
+        <w:t xml:space="preserve">, Age, </w:t>
+      </w:r>
+      <w:proofErr w:type="spellStart"/>
+      <w:r>
+        <w:rPr>
+          <w:rFonts w:eastAsia="Microsoft JhengHei Light" w:cstheme="minorHAnsi"/>
+          <w:sz w:val="28"/>
+          <w:szCs w:val="28"/>
+        </w:rPr>
+        <w:t>Addrress</w:t>
+      </w:r>
+      <w:proofErr w:type="spellEnd"/>
+      <w:r>
+        <w:rPr>
+          <w:rFonts w:eastAsia="Microsoft JhengHei Light" w:cstheme="minorHAnsi"/>
+          <w:sz w:val="28"/>
+          <w:szCs w:val="28"/>
+        </w:rPr>
+        <w:t>}</w:t>
+      </w:r>
+    </w:p>
+    <w:p>
+      <w:pPr>
+        <w:pStyle w:val="ListParagraph"/>
+        <w:rPr>
+          <w:rFonts w:eastAsia="Microsoft JhengHei Light" w:cstheme="minorHAnsi"/>
+          <w:sz w:val="28"/>
+          <w:szCs w:val="28"/>
+        </w:rPr>
+      </w:pPr>
+      <w:r>
+        <w:rPr>
+          <w:rFonts w:eastAsia="Microsoft JhengHei Light" w:cstheme="minorHAnsi"/>
+          <w:sz w:val="28"/>
+          <w:szCs w:val="28"/>
+        </w:rPr>
+        <w:tab/>
+      </w:r>
+      <w:r>
+        <w:rPr>
+          <w:rFonts w:eastAsia="Microsoft JhengHei Light" w:cstheme="minorHAnsi"/>
+          <w:sz w:val="28"/>
+          <w:szCs w:val="28"/>
+        </w:rPr>
+        <w:tab/>
+        <w:t>Customer: {</w:t>
+      </w:r>
+      <w:r>
+        <w:rPr>
+          <w:rFonts w:eastAsia="Microsoft JhengHei Light" w:cstheme="minorHAnsi"/>
+          <w:sz w:val="28"/>
+          <w:szCs w:val="28"/>
+          <w:u w:val="single"/>
+        </w:rPr>
+        <w:t>ID</w:t>
+      </w:r>
+      <w:r>
+        <w:rPr>
+          <w:rFonts w:eastAsia="Microsoft JhengHei Light" w:cstheme="minorHAnsi"/>
+          <w:sz w:val="28"/>
+          <w:szCs w:val="28"/>
+        </w:rPr>
+        <w:t xml:space="preserve">, </w:t>
+      </w:r>
+      <w:proofErr w:type="spellStart"/>
+      <w:r>
+        <w:rPr>
+          <w:rFonts w:eastAsia="Microsoft JhengHei Light" w:cstheme="minorHAnsi"/>
+          <w:sz w:val="28"/>
+          <w:szCs w:val="28"/>
+        </w:rPr>
+        <w:t>C_</w:t>
+      </w:r>
+      <w:r>
+        <w:rPr>
+          <w:rFonts w:eastAsia="Microsoft JhengHei Light" w:cstheme="minorHAnsi"/>
+          <w:sz w:val="28"/>
+          <w:szCs w:val="28"/>
+        </w:rPr>
+        <w:t>N</w:t>
+      </w:r>
+      <w:r>
+        <w:rPr>
+          <w:rFonts w:eastAsia="Microsoft JhengHei Light" w:cstheme="minorHAnsi"/>
+          <w:sz w:val="28"/>
+          <w:szCs w:val="28"/>
+        </w:rPr>
+        <w:t>ame</w:t>
+      </w:r>
+      <w:proofErr w:type="spellEnd"/>
+      <w:r>
+        <w:rPr>
+          <w:rFonts w:eastAsia="Microsoft JhengHei Light" w:cstheme="minorHAnsi"/>
+          <w:sz w:val="28"/>
+          <w:szCs w:val="28"/>
+        </w:rPr>
+        <w:t xml:space="preserve">, </w:t>
+      </w:r>
+      <w:proofErr w:type="spellStart"/>
+      <w:r>
+        <w:rPr>
+          <w:rFonts w:eastAsia="Microsoft JhengHei Light" w:cstheme="minorHAnsi"/>
+          <w:sz w:val="28"/>
+          <w:szCs w:val="28"/>
+        </w:rPr>
+        <w:t>C_</w:t>
+      </w:r>
+      <w:r>
+        <w:rPr>
+          <w:rFonts w:eastAsia="Microsoft JhengHei Light" w:cstheme="minorHAnsi"/>
+          <w:sz w:val="28"/>
+          <w:szCs w:val="28"/>
+        </w:rPr>
+        <w:t>A</w:t>
+      </w:r>
+      <w:r>
+        <w:rPr>
+          <w:rFonts w:eastAsia="Microsoft JhengHei Light" w:cstheme="minorHAnsi"/>
+          <w:sz w:val="28"/>
+          <w:szCs w:val="28"/>
+        </w:rPr>
+        <w:t>ddress</w:t>
+      </w:r>
+      <w:proofErr w:type="spellEnd"/>
+      <w:r>
+        <w:rPr>
+          <w:rFonts w:eastAsia="Microsoft JhengHei Light" w:cstheme="minorHAnsi"/>
+          <w:sz w:val="28"/>
+          <w:szCs w:val="28"/>
+        </w:rPr>
+        <w:t xml:space="preserve">, </w:t>
+      </w:r>
+      <w:proofErr w:type="spellStart"/>
+      <w:r>
+        <w:rPr>
+          <w:rFonts w:eastAsia="Microsoft JhengHei Light" w:cstheme="minorHAnsi"/>
+          <w:sz w:val="28"/>
+          <w:szCs w:val="28"/>
+        </w:rPr>
+        <w:t>Total_spent</w:t>
+      </w:r>
+      <w:proofErr w:type="spellEnd"/>
+      <w:r>
+        <w:rPr>
+          <w:rFonts w:eastAsia="Microsoft JhengHei Light" w:cstheme="minorHAnsi"/>
+          <w:sz w:val="28"/>
+          <w:szCs w:val="28"/>
+        </w:rPr>
+        <w:t>}</w:t>
+      </w:r>
+    </w:p>
+    <w:p>
+      <w:pPr>
+        <w:pStyle w:val="ListParagraph"/>
+        <w:rPr>
+          <w:rFonts w:eastAsia="Microsoft JhengHei Light" w:cstheme="minorHAnsi"/>
+          <w:sz w:val="28"/>
+          <w:szCs w:val="28"/>
+        </w:rPr>
+      </w:pPr>
+      <w:r>
+        <w:rPr>
+          <w:rFonts w:eastAsia="Microsoft JhengHei Light" w:cstheme="minorHAnsi"/>
+          <w:sz w:val="28"/>
+          <w:szCs w:val="28"/>
+        </w:rPr>
+        <w:tab/>
+      </w:r>
+      <w:r>
+        <w:rPr>
+          <w:rFonts w:eastAsia="Microsoft JhengHei Light" w:cstheme="minorHAnsi"/>
+          <w:sz w:val="28"/>
+          <w:szCs w:val="28"/>
+        </w:rPr>
+        <w:tab/>
+        <w:t>Group:  {</w:t>
+      </w:r>
+      <w:r>
+        <w:rPr>
+          <w:rFonts w:eastAsia="Microsoft JhengHei Light" w:cstheme="minorHAnsi"/>
+          <w:sz w:val="28"/>
+          <w:szCs w:val="28"/>
+          <w:u w:val="single"/>
+        </w:rPr>
+        <w:t>GID</w:t>
+      </w:r>
+      <w:r>
+        <w:rPr>
+          <w:rFonts w:eastAsia="Microsoft JhengHei Light" w:cstheme="minorHAnsi"/>
+          <w:sz w:val="28"/>
+          <w:szCs w:val="28"/>
+          <w:u w:val="single"/>
+        </w:rPr>
+        <w:t xml:space="preserve"> </w:t>
+      </w:r>
+      <w:r>
+        <w:rPr>
+          <w:rFonts w:eastAsia="Microsoft JhengHei Light" w:cstheme="minorHAnsi"/>
+          <w:sz w:val="28"/>
+          <w:szCs w:val="28"/>
+        </w:rPr>
         <w:t>,</w:t>
       </w:r>
-      <w:proofErr w:type="gramEnd"/>
-      <w:r>
-        <w:rPr>
-          <w:rFonts w:eastAsia="Microsoft JhengHei Light" w:cstheme="minorHAnsi"/>
-          <w:sz w:val="28"/>
-          <w:szCs w:val="28"/>
-        </w:rPr>
-        <w:t xml:space="preserve"> </w:t>
-      </w:r>
       <w:proofErr w:type="spellStart"/>
       <w:r>
         <w:rPr>
@@ -474,31 +941,23 @@
           <w:sz w:val="28"/>
           <w:szCs w:val="28"/>
         </w:rPr>
-        <w:t>S</w:t>
-      </w:r>
-      <w:r>
-        <w:rPr>
-          <w:rFonts w:eastAsia="Microsoft JhengHei Light" w:cstheme="minorHAnsi"/>
-          <w:sz w:val="28"/>
-          <w:szCs w:val="28"/>
-        </w:rPr>
-        <w:t>tyle_of_</w:t>
-      </w:r>
-      <w:r>
-        <w:rPr>
-          <w:rFonts w:eastAsia="Microsoft JhengHei Light" w:cstheme="minorHAnsi"/>
-          <w:sz w:val="28"/>
-          <w:szCs w:val="28"/>
-        </w:rPr>
-        <w:t>A</w:t>
-      </w:r>
-      <w:r>
-        <w:rPr>
-          <w:rFonts w:eastAsia="Microsoft JhengHei Light" w:cstheme="minorHAnsi"/>
-          <w:sz w:val="28"/>
-          <w:szCs w:val="28"/>
-        </w:rPr>
-        <w:t>rt</w:t>
+        <w:t>G_</w:t>
+      </w:r>
+      <w:r>
+        <w:rPr>
+          <w:rFonts w:eastAsia="Microsoft JhengHei Light" w:cstheme="minorHAnsi"/>
+          <w:sz w:val="28"/>
+          <w:szCs w:val="28"/>
+        </w:rPr>
+        <w:t>N</w:t>
+      </w:r>
+      <w:r>
+        <w:rPr>
+          <w:rFonts w:eastAsia="Microsoft JhengHei Light" w:cstheme="minorHAnsi"/>
+          <w:sz w:val="28"/>
+          <w:szCs w:val="28"/>
+        </w:rPr>
+        <w:t>ame</w:t>
       </w:r>
       <w:proofErr w:type="spellEnd"/>
       <w:r>
@@ -507,7 +966,34 @@
           <w:sz w:val="28"/>
           <w:szCs w:val="28"/>
         </w:rPr>
-        <w:t xml:space="preserve">, Age, </w:t>
+        <w:t>}</w:t>
+      </w:r>
+    </w:p>
+    <w:p>
+      <w:pPr>
+        <w:pStyle w:val="ListParagraph"/>
+        <w:rPr>
+          <w:rFonts w:eastAsia="Microsoft JhengHei Light" w:cstheme="minorHAnsi"/>
+          <w:sz w:val="28"/>
+          <w:szCs w:val="28"/>
+        </w:rPr>
+      </w:pPr>
+      <w:r>
+        <w:rPr>
+          <w:rFonts w:eastAsia="Microsoft JhengHei Light" w:cstheme="minorHAnsi"/>
+          <w:sz w:val="28"/>
+          <w:szCs w:val="28"/>
+        </w:rPr>
+        <w:tab/>
+      </w:r>
+      <w:r>
+        <w:rPr>
+          <w:rFonts w:eastAsia="Microsoft JhengHei Light" w:cstheme="minorHAnsi"/>
+          <w:sz w:val="28"/>
+          <w:szCs w:val="28"/>
+        </w:rPr>
+        <w:tab/>
+        <w:t>Buy: {</w:t>
       </w:r>
       <w:proofErr w:type="spellStart"/>
       <w:r>
@@ -516,7 +1002,7 @@
           <w:sz w:val="28"/>
           <w:szCs w:val="28"/>
         </w:rPr>
-        <w:t>Addrress</w:t>
+        <w:t>Txn_ID</w:t>
       </w:r>
       <w:proofErr w:type="spellEnd"/>
       <w:r>
@@ -525,273 +1011,7 @@
           <w:sz w:val="28"/>
           <w:szCs w:val="28"/>
         </w:rPr>
-        <w:t>}</w:t>
-      </w:r>
-    </w:p>
-    <w:p>
-      <w:pPr>
-        <w:pStyle w:val="ListParagraph"/>
-        <w:rPr>
-          <w:rFonts w:eastAsia="Microsoft JhengHei Light" w:cstheme="minorHAnsi"/>
-          <w:sz w:val="28"/>
-          <w:szCs w:val="28"/>
-        </w:rPr>
-      </w:pPr>
-      <w:r>
-        <w:rPr>
-          <w:rFonts w:eastAsia="Microsoft JhengHei Light" w:cstheme="minorHAnsi"/>
-          <w:sz w:val="28"/>
-          <w:szCs w:val="28"/>
-        </w:rPr>
-        <w:tab/>
-      </w:r>
-      <w:r>
-        <w:rPr>
-          <w:rFonts w:eastAsia="Microsoft JhengHei Light" w:cstheme="minorHAnsi"/>
-          <w:sz w:val="28"/>
-          <w:szCs w:val="28"/>
-        </w:rPr>
-        <w:tab/>
-        <w:t>Customer: {</w:t>
-      </w:r>
-      <w:r>
-        <w:rPr>
-          <w:rFonts w:eastAsia="Microsoft JhengHei Light" w:cstheme="minorHAnsi"/>
-          <w:sz w:val="28"/>
-          <w:szCs w:val="28"/>
-          <w:u w:val="single"/>
-        </w:rPr>
-        <w:t>ID</w:t>
-      </w:r>
-      <w:r>
-        <w:rPr>
-          <w:rFonts w:eastAsia="Microsoft JhengHei Light" w:cstheme="minorHAnsi"/>
-          <w:sz w:val="28"/>
-          <w:szCs w:val="28"/>
-        </w:rPr>
-        <w:t xml:space="preserve">, </w:t>
-      </w:r>
-      <w:proofErr w:type="spellStart"/>
-      <w:r>
-        <w:rPr>
-          <w:rFonts w:eastAsia="Microsoft JhengHei Light" w:cstheme="minorHAnsi"/>
-          <w:sz w:val="28"/>
-          <w:szCs w:val="28"/>
-        </w:rPr>
-        <w:t>C_n</w:t>
-      </w:r>
-      <w:r>
-        <w:rPr>
-          <w:rFonts w:eastAsia="Microsoft JhengHei Light" w:cstheme="minorHAnsi"/>
-          <w:sz w:val="28"/>
-          <w:szCs w:val="28"/>
-        </w:rPr>
-        <w:t>ame</w:t>
-      </w:r>
-      <w:proofErr w:type="spellEnd"/>
-      <w:r>
-        <w:rPr>
-          <w:rFonts w:eastAsia="Microsoft JhengHei Light" w:cstheme="minorHAnsi"/>
-          <w:sz w:val="28"/>
-          <w:szCs w:val="28"/>
-        </w:rPr>
-        <w:t xml:space="preserve">, </w:t>
-      </w:r>
-      <w:proofErr w:type="spellStart"/>
-      <w:r>
-        <w:rPr>
-          <w:rFonts w:eastAsia="Microsoft JhengHei Light" w:cstheme="minorHAnsi"/>
-          <w:sz w:val="28"/>
-          <w:szCs w:val="28"/>
-        </w:rPr>
-        <w:t>C_a</w:t>
-      </w:r>
-      <w:r>
-        <w:rPr>
-          <w:rFonts w:eastAsia="Microsoft JhengHei Light" w:cstheme="minorHAnsi"/>
-          <w:sz w:val="28"/>
-          <w:szCs w:val="28"/>
-        </w:rPr>
-        <w:t>ddress</w:t>
-      </w:r>
-      <w:proofErr w:type="spellEnd"/>
-      <w:r>
-        <w:rPr>
-          <w:rFonts w:eastAsia="Microsoft JhengHei Light" w:cstheme="minorHAnsi"/>
-          <w:sz w:val="28"/>
-          <w:szCs w:val="28"/>
-        </w:rPr>
-        <w:t xml:space="preserve">, </w:t>
-      </w:r>
-      <w:proofErr w:type="spellStart"/>
-      <w:r>
-        <w:rPr>
-          <w:rFonts w:eastAsia="Microsoft JhengHei Light" w:cstheme="minorHAnsi"/>
-          <w:sz w:val="28"/>
-          <w:szCs w:val="28"/>
-        </w:rPr>
-        <w:t>Total_spent</w:t>
-      </w:r>
-      <w:proofErr w:type="spellEnd"/>
-      <w:r>
-        <w:rPr>
-          <w:rFonts w:eastAsia="Microsoft JhengHei Light" w:cstheme="minorHAnsi"/>
-          <w:sz w:val="28"/>
-          <w:szCs w:val="28"/>
-        </w:rPr>
-        <w:t>}</w:t>
-      </w:r>
-    </w:p>
-    <w:p>
-      <w:pPr>
-        <w:pStyle w:val="ListParagraph"/>
-        <w:rPr>
-          <w:rFonts w:eastAsia="Microsoft JhengHei Light" w:cstheme="minorHAnsi"/>
-          <w:sz w:val="28"/>
-          <w:szCs w:val="28"/>
-        </w:rPr>
-      </w:pPr>
-      <w:r>
-        <w:rPr>
-          <w:rFonts w:eastAsia="Microsoft JhengHei Light" w:cstheme="minorHAnsi"/>
-          <w:sz w:val="28"/>
-          <w:szCs w:val="28"/>
-        </w:rPr>
-        <w:tab/>
-      </w:r>
-      <w:r>
-        <w:rPr>
-          <w:rFonts w:eastAsia="Microsoft JhengHei Light" w:cstheme="minorHAnsi"/>
-          <w:sz w:val="28"/>
-          <w:szCs w:val="28"/>
-        </w:rPr>
-        <w:tab/>
-        <w:t>Group</w:t>
-      </w:r>
-      <w:proofErr w:type="gramStart"/>
-      <w:r>
-        <w:rPr>
-          <w:rFonts w:eastAsia="Microsoft JhengHei Light" w:cstheme="minorHAnsi"/>
-          <w:sz w:val="28"/>
-          <w:szCs w:val="28"/>
-        </w:rPr>
-        <w:t>:  {</w:t>
-      </w:r>
-      <w:proofErr w:type="gramEnd"/>
-      <w:r>
-        <w:rPr>
-          <w:rFonts w:eastAsia="Microsoft JhengHei Light" w:cstheme="minorHAnsi"/>
-          <w:sz w:val="28"/>
-          <w:szCs w:val="28"/>
-          <w:u w:val="single"/>
-        </w:rPr>
-        <w:t>GID</w:t>
-      </w:r>
-      <w:r>
-        <w:rPr>
-          <w:rFonts w:eastAsia="Microsoft JhengHei Light" w:cstheme="minorHAnsi"/>
-          <w:sz w:val="28"/>
-          <w:szCs w:val="28"/>
-          <w:u w:val="single"/>
-        </w:rPr>
-        <w:t xml:space="preserve"> </w:t>
-      </w:r>
-      <w:r>
-        <w:rPr>
-          <w:rFonts w:eastAsia="Microsoft JhengHei Light" w:cstheme="minorHAnsi"/>
-          <w:sz w:val="28"/>
-          <w:szCs w:val="28"/>
-        </w:rPr>
-        <w:t>,</w:t>
-      </w:r>
-      <w:proofErr w:type="spellStart"/>
-      <w:r>
-        <w:rPr>
-          <w:rFonts w:eastAsia="Microsoft JhengHei Light" w:cstheme="minorHAnsi"/>
-          <w:sz w:val="28"/>
-          <w:szCs w:val="28"/>
-        </w:rPr>
-        <w:t>G_n</w:t>
-      </w:r>
-      <w:r>
-        <w:rPr>
-          <w:rFonts w:eastAsia="Microsoft JhengHei Light" w:cstheme="minorHAnsi"/>
-          <w:sz w:val="28"/>
-          <w:szCs w:val="28"/>
-        </w:rPr>
-        <w:t>ame</w:t>
-      </w:r>
-      <w:proofErr w:type="spellEnd"/>
-      <w:r>
-        <w:rPr>
-          <w:rFonts w:eastAsia="Microsoft JhengHei Light" w:cstheme="minorHAnsi"/>
-          <w:sz w:val="28"/>
-          <w:szCs w:val="28"/>
-        </w:rPr>
-        <w:t>}</w:t>
-      </w:r>
-    </w:p>
-    <w:p>
-      <w:pPr>
-        <w:pStyle w:val="ListParagraph"/>
-        <w:rPr>
-          <w:rFonts w:eastAsia="Microsoft JhengHei Light" w:cstheme="minorHAnsi"/>
-          <w:sz w:val="28"/>
-          <w:szCs w:val="28"/>
-        </w:rPr>
-      </w:pPr>
-      <w:r>
-        <w:rPr>
-          <w:rFonts w:eastAsia="Microsoft JhengHei Light" w:cstheme="minorHAnsi"/>
-          <w:sz w:val="28"/>
-          <w:szCs w:val="28"/>
-        </w:rPr>
-        <w:tab/>
-      </w:r>
-      <w:r>
-        <w:rPr>
-          <w:rFonts w:eastAsia="Microsoft JhengHei Light" w:cstheme="minorHAnsi"/>
-          <w:sz w:val="28"/>
-          <w:szCs w:val="28"/>
-        </w:rPr>
-        <w:tab/>
-        <w:t>Buy: {</w:t>
-      </w:r>
-      <w:proofErr w:type="spellStart"/>
-      <w:r>
-        <w:rPr>
-          <w:rFonts w:eastAsia="Microsoft JhengHei Light" w:cstheme="minorHAnsi"/>
-          <w:sz w:val="28"/>
-          <w:szCs w:val="28"/>
-        </w:rPr>
-        <w:t>Txn_</w:t>
-      </w:r>
-      <w:proofErr w:type="gramStart"/>
-      <w:r>
-        <w:rPr>
-          <w:rFonts w:eastAsia="Microsoft JhengHei Light" w:cstheme="minorHAnsi"/>
-          <w:sz w:val="28"/>
-          <w:szCs w:val="28"/>
-        </w:rPr>
-        <w:t>ID</w:t>
-      </w:r>
-      <w:proofErr w:type="spellEnd"/>
-      <w:r>
-        <w:rPr>
-          <w:rFonts w:eastAsia="Microsoft JhengHei Light" w:cstheme="minorHAnsi"/>
-          <w:sz w:val="28"/>
-          <w:szCs w:val="28"/>
-        </w:rPr>
-        <w:t xml:space="preserve"> ,</w:t>
-      </w:r>
-      <w:proofErr w:type="gramEnd"/>
-      <w:r>
-        <w:rPr>
-          <w:rFonts w:eastAsia="Microsoft JhengHei Light" w:cstheme="minorHAnsi"/>
-          <w:sz w:val="28"/>
-          <w:szCs w:val="28"/>
-        </w:rPr>
-        <w:t xml:space="preserve"> Date}</w:t>
+        <w:t xml:space="preserve"> , Date}</w:t>
       </w:r>
     </w:p>
     <w:p>
@@ -913,16 +1133,7 @@
           <w:sz w:val="28"/>
           <w:szCs w:val="28"/>
         </w:rPr>
-        <w:t>-Artworks (</w:t>
-      </w:r>
-      <w:proofErr w:type="gramStart"/>
-      <w:r>
-        <w:rPr>
-          <w:rFonts w:eastAsia="Microsoft JhengHei Light" w:cstheme="minorHAnsi"/>
-          <w:sz w:val="28"/>
-          <w:szCs w:val="28"/>
-        </w:rPr>
-        <w:t>1:</w:t>
+        <w:t>-Artworks (1:</w:t>
       </w:r>
       <w:r>
         <w:rPr>
@@ -932,7 +1143,6 @@
         </w:rPr>
         <w:t>N</w:t>
       </w:r>
-      <w:proofErr w:type="gramEnd"/>
       <w:r>
         <w:rPr>
           <w:rFonts w:eastAsia="Microsoft JhengHei Light" w:cstheme="minorHAnsi"/>
@@ -1025,16 +1235,7 @@
           <w:szCs w:val="28"/>
         </w:rPr>
         <w:tab/>
-        <w:t>c. Customer-Artworks (</w:t>
-      </w:r>
-      <w:proofErr w:type="gramStart"/>
-      <w:r>
-        <w:rPr>
-          <w:rFonts w:eastAsia="Microsoft JhengHei Light" w:cstheme="minorHAnsi"/>
-          <w:sz w:val="28"/>
-          <w:szCs w:val="28"/>
-        </w:rPr>
-        <w:t>1:</w:t>
+        <w:t>c. Customer-Artworks (1:</w:t>
       </w:r>
       <w:r>
         <w:rPr>
@@ -1044,7 +1245,6 @@
         </w:rPr>
         <w:t>N</w:t>
       </w:r>
-      <w:proofErr w:type="gramEnd"/>
       <w:r>
         <w:rPr>
           <w:rFonts w:eastAsia="Microsoft JhengHei Light" w:cstheme="minorHAnsi"/>
@@ -1139,7 +1339,6 @@
         </w:rPr>
         <w:t>-group (</w:t>
       </w:r>
-      <w:proofErr w:type="gramStart"/>
       <w:r>
         <w:rPr>
           <w:rFonts w:eastAsia="Microsoft JhengHei Light" w:cstheme="minorHAnsi"/>
@@ -1164,7 +1363,6 @@
         </w:rPr>
         <w:t>N</w:t>
       </w:r>
-      <w:proofErr w:type="gramEnd"/>
       <w:r>
         <w:rPr>
           <w:rFonts w:eastAsia="Microsoft JhengHei Light" w:cstheme="minorHAnsi"/>
@@ -1351,7 +1549,7 @@
           </mc:Choice>
           <mc:Fallback>
             <w:pict>
-              <v:shapetype w14:anchorId="7D28EFAB" id="_x0000_t32" coordsize="21600,21600" o:spt="32" o:oned="t" path="m,l21600,21600e" filled="f">
+              <v:shapetype w14:anchorId="68F69AB9" id="_x0000_t32" coordsize="21600,21600" o:spt="32" o:oned="t" path="m,l21600,21600e" filled="f">
                 <v:path arrowok="t" fillok="f" o:connecttype="none"/>
                 <o:lock v:ext="edit" shapetype="t"/>
               </v:shapetype>
@@ -1439,7 +1637,7 @@
           </mc:Choice>
           <mc:Fallback>
             <w:pict>
-              <v:shape w14:anchorId="5198ACFE" id="Straight Arrow Connector 42" o:spid="_x0000_s1026" type="#_x0000_t32" style="position:absolute;margin-left:17.65pt;margin-top:7.65pt;width:36.95pt;height:.6pt;flip:y;z-index:251660288;visibility:visible;mso-wrap-style:square;mso-width-percent:0;mso-height-percent:0;mso-wrap-distance-left:9pt;mso-wrap-distance-top:0;mso-wrap-distance-right:9pt;mso-wrap-distance-bottom:0;mso-position-horizontal:absolute;mso-position-horizontal-relative:text;mso-position-vertical:absolute;mso-position-vertical-relative:text;mso-width-percent:0;mso-height-percent:0;mso-width-relative:page;mso-height-relative:page" o:gfxdata="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"/>
+              <v:shape w14:anchorId="573D5A62" id="Straight Arrow Connector 42" o:spid="_x0000_s1026" type="#_x0000_t32" style="position:absolute;margin-left:17.65pt;margin-top:7.65pt;width:36.95pt;height:.6pt;flip:y;z-index:251660288;visibility:visible;mso-wrap-style:square;mso-width-percent:0;mso-height-percent:0;mso-wrap-distance-left:9pt;mso-wrap-distance-top:0;mso-wrap-distance-right:9pt;mso-wrap-distance-bottom:0;mso-position-horizontal:absolute;mso-position-horizontal-relative:text;mso-position-vertical:absolute;mso-position-vertical-relative:text;mso-width-percent:0;mso-height-percent:0;mso-width-relative:page;mso-height-relative:page" o:gfxdata="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"/>
             </w:pict>
           </mc:Fallback>
         </mc:AlternateContent>
@@ -1514,7 +1712,7 @@
           </mc:Choice>
           <mc:Fallback>
             <w:pict>
-              <v:shape w14:anchorId="34CD7DAB" id="Straight Arrow Connector 35" o:spid="_x0000_s1026" type="#_x0000_t32" style="position:absolute;margin-left:84pt;margin-top:14.1pt;width:.9pt;height:192.75pt;z-index:251661312;visibility:visible;mso-wrap-style:square;mso-width-percent:0;mso-height-percent:0;mso-wrap-distance-left:9pt;mso-wrap-distance-top:0;mso-wrap-distance-right:9pt;mso-wrap-distance-bottom:0;mso-position-horizontal:absolute;mso-position-horizontal-relative:text;mso-position-vertical:absolute;mso-position-vertical-relative:text;mso-width-percent:0;mso-height-percent:0;mso-width-relative:page;mso-height-relative:page" o:gfxdata="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" strokecolor="black [3200]" strokeweight=".5pt">
+              <v:shape w14:anchorId="3A009745" id="Straight Arrow Connector 35" o:spid="_x0000_s1026" type="#_x0000_t32" style="position:absolute;margin-left:84pt;margin-top:14.1pt;width:.9pt;height:192.75pt;z-index:251661312;visibility:visible;mso-wrap-style:square;mso-width-percent:0;mso-height-percent:0;mso-wrap-distance-left:9pt;mso-wrap-distance-top:0;mso-wrap-distance-right:9pt;mso-wrap-distance-bottom:0;mso-position-horizontal:absolute;mso-position-horizontal-relative:text;mso-position-vertical:absolute;mso-position-vertical-relative:text;mso-width-percent:0;mso-height-percent:0;mso-width-relative:page;mso-height-relative:page" o:gfxdata="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" strokecolor="black [3200]" strokeweight=".5pt">
                 <v:stroke joinstyle="miter"/>
               </v:shape>
             </w:pict>
@@ -1618,7 +1816,7 @@
           </mc:Choice>
           <mc:Fallback>
             <w:pict>
-              <v:shape w14:anchorId="495B47DB" id="Straight Arrow Connector 34" o:spid="_x0000_s1026" type="#_x0000_t32" style="position:absolute;margin-left:82.6pt;margin-top:6.8pt;width:23.85pt;height:0;z-index:251662336;visibility:visible;mso-wrap-style:square;mso-width-percent:0;mso-height-percent:0;mso-wrap-distance-left:9pt;mso-wrap-distance-top:-3e-5mm;mso-wrap-distance-right:9pt;mso-wrap-distance-bottom:-3e-5mm;mso-position-horizontal:absolute;mso-position-horizontal-relative:text;mso-position-vertical:absolute;mso-position-vertical-relative:text;mso-width-percent:0;mso-height-percent:0;mso-width-relative:page;mso-height-relative:page" o:gfxdata="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"/>
+              <v:shape w14:anchorId="500756CB" id="Straight Arrow Connector 34" o:spid="_x0000_s1026" type="#_x0000_t32" style="position:absolute;margin-left:82.6pt;margin-top:6.8pt;width:23.85pt;height:0;z-index:251662336;visibility:visible;mso-wrap-style:square;mso-width-percent:0;mso-height-percent:0;mso-wrap-distance-left:9pt;mso-wrap-distance-top:-3e-5mm;mso-wrap-distance-right:9pt;mso-wrap-distance-bottom:-3e-5mm;mso-position-horizontal:absolute;mso-position-horizontal-relative:text;mso-position-vertical:absolute;mso-position-vertical-relative:text;mso-width-percent:0;mso-height-percent:0;mso-width-relative:page;mso-height-relative:page" o:gfxdata="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"/>
             </w:pict>
           </mc:Fallback>
         </mc:AlternateContent>
@@ -1654,33 +1852,15 @@
           <w:sz w:val="28"/>
           <w:szCs w:val="28"/>
         </w:rPr>
-        <w:t xml:space="preserve">Type of </w:t>
-      </w:r>
-      <w:proofErr w:type="gramStart"/>
-      <w:r>
-        <w:rPr>
-          <w:rFonts w:cstheme="minorHAnsi"/>
-          <w:sz w:val="28"/>
-          <w:szCs w:val="28"/>
-        </w:rPr>
-        <w:t>art</w:t>
-      </w:r>
-      <w:r>
-        <w:rPr>
-          <w:rFonts w:cstheme="minorHAnsi"/>
-          <w:sz w:val="28"/>
-          <w:szCs w:val="28"/>
-        </w:rPr>
-        <w:t xml:space="preserve"> :</w:t>
-      </w:r>
-      <w:proofErr w:type="gramEnd"/>
-      <w:r>
-        <w:rPr>
-          <w:rFonts w:cstheme="minorHAnsi"/>
-          <w:sz w:val="28"/>
-          <w:szCs w:val="28"/>
-        </w:rPr>
-        <w:t xml:space="preserve"> &lt;</w:t>
+        <w:t>Type of art</w:t>
+      </w:r>
+      <w:r>
+        <w:rPr>
+          <w:rFonts w:cstheme="minorHAnsi"/>
+          <w:sz w:val="28"/>
+          <w:szCs w:val="28"/>
+        </w:rPr>
+        <w:t xml:space="preserve"> : &lt;</w:t>
       </w:r>
       <w:r>
         <w:rPr>
@@ -1769,7 +1949,7 @@
           </mc:Choice>
           <mc:Fallback>
             <w:pict>
-              <v:shape w14:anchorId="190EFE36" id="Straight Arrow Connector 32" o:spid="_x0000_s1026" type="#_x0000_t32" style="position:absolute;margin-left:82.75pt;margin-top:8.05pt;width:23.85pt;height:0;z-index:251665408;visibility:visible;mso-wrap-style:square;mso-width-percent:0;mso-height-percent:0;mso-wrap-distance-left:9pt;mso-wrap-distance-top:-3e-5mm;mso-wrap-distance-right:9pt;mso-wrap-distance-bottom:-3e-5mm;mso-position-horizontal:absolute;mso-position-horizontal-relative:text;mso-position-vertical:absolute;mso-position-vertical-relative:text;mso-width-percent:0;mso-height-percent:0;mso-width-relative:page;mso-height-relative:page" o:gfxdata="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"/>
+              <v:shape w14:anchorId="5F24E047" id="Straight Arrow Connector 32" o:spid="_x0000_s1026" type="#_x0000_t32" style="position:absolute;margin-left:82.75pt;margin-top:8.05pt;width:23.85pt;height:0;z-index:251665408;visibility:visible;mso-wrap-style:square;mso-width-percent:0;mso-height-percent:0;mso-wrap-distance-left:9pt;mso-wrap-distance-top:-3e-5mm;mso-wrap-distance-right:9pt;mso-wrap-distance-bottom:-3e-5mm;mso-position-horizontal:absolute;mso-position-horizontal-relative:text;mso-position-vertical:absolute;mso-position-vertical-relative:text;mso-width-percent:0;mso-height-percent:0;mso-width-relative:page;mso-height-relative:page" o:gfxdata="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"/>
             </w:pict>
           </mc:Fallback>
         </mc:AlternateContent>
@@ -1806,33 +1986,15 @@
           <w:sz w:val="28"/>
           <w:szCs w:val="28"/>
         </w:rPr>
-        <w:t xml:space="preserve">Year of art was </w:t>
-      </w:r>
-      <w:proofErr w:type="gramStart"/>
-      <w:r>
-        <w:rPr>
-          <w:rFonts w:cstheme="minorHAnsi"/>
-          <w:sz w:val="28"/>
-          <w:szCs w:val="28"/>
-        </w:rPr>
-        <w:t>made</w:t>
-      </w:r>
-      <w:r>
-        <w:rPr>
-          <w:rFonts w:cstheme="minorHAnsi"/>
-          <w:sz w:val="28"/>
-          <w:szCs w:val="28"/>
-        </w:rPr>
-        <w:t xml:space="preserve"> :</w:t>
-      </w:r>
-      <w:proofErr w:type="gramEnd"/>
-      <w:r>
-        <w:rPr>
-          <w:rFonts w:cstheme="minorHAnsi"/>
-          <w:sz w:val="28"/>
-          <w:szCs w:val="28"/>
-        </w:rPr>
-        <w:t xml:space="preserve"> &lt;</w:t>
+        <w:t>Year of art was made</w:t>
+      </w:r>
+      <w:r>
+        <w:rPr>
+          <w:rFonts w:cstheme="minorHAnsi"/>
+          <w:sz w:val="28"/>
+          <w:szCs w:val="28"/>
+        </w:rPr>
+        <w:t xml:space="preserve"> : &lt;</w:t>
       </w:r>
       <w:proofErr w:type="spellStart"/>
       <w:r>
@@ -1923,7 +2085,7 @@
           </mc:Choice>
           <mc:Fallback>
             <w:pict>
-              <v:shape w14:anchorId="7DFC3BED" id="Straight Arrow Connector 30" o:spid="_x0000_s1026" type="#_x0000_t32" style="position:absolute;margin-left:83.45pt;margin-top:8.15pt;width:23.85pt;height:0;z-index:251666432;visibility:visible;mso-wrap-style:square;mso-width-percent:0;mso-height-percent:0;mso-wrap-distance-left:9pt;mso-wrap-distance-top:-3e-5mm;mso-wrap-distance-right:9pt;mso-wrap-distance-bottom:-3e-5mm;mso-position-horizontal:absolute;mso-position-horizontal-relative:text;mso-position-vertical:absolute;mso-position-vertical-relative:text;mso-width-percent:0;mso-height-percent:0;mso-width-relative:page;mso-height-relative:page" o:gfxdata="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"/>
+              <v:shape w14:anchorId="0948E536" id="Straight Arrow Connector 30" o:spid="_x0000_s1026" type="#_x0000_t32" style="position:absolute;margin-left:83.45pt;margin-top:8.15pt;width:23.85pt;height:0;z-index:251666432;visibility:visible;mso-wrap-style:square;mso-width-percent:0;mso-height-percent:0;mso-wrap-distance-left:9pt;mso-wrap-distance-top:-3e-5mm;mso-wrap-distance-right:9pt;mso-wrap-distance-bottom:-3e-5mm;mso-position-horizontal:absolute;mso-position-horizontal-relative:text;mso-position-vertical:absolute;mso-position-vertical-relative:text;mso-width-percent:0;mso-height-percent:0;mso-width-relative:page;mso-height-relative:page" o:gfxdata="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"/>
             </w:pict>
           </mc:Fallback>
         </mc:AlternateContent>
@@ -1959,33 +2121,15 @@
           <w:sz w:val="28"/>
           <w:szCs w:val="28"/>
         </w:rPr>
-        <w:t xml:space="preserve">Price of </w:t>
-      </w:r>
-      <w:proofErr w:type="gramStart"/>
-      <w:r>
-        <w:rPr>
-          <w:rFonts w:cstheme="minorHAnsi"/>
-          <w:sz w:val="28"/>
-          <w:szCs w:val="28"/>
-        </w:rPr>
-        <w:t>artwork</w:t>
-      </w:r>
-      <w:r>
-        <w:rPr>
-          <w:rFonts w:cstheme="minorHAnsi"/>
-          <w:sz w:val="28"/>
-          <w:szCs w:val="28"/>
-        </w:rPr>
-        <w:t xml:space="preserve"> :</w:t>
-      </w:r>
-      <w:proofErr w:type="gramEnd"/>
-      <w:r>
-        <w:rPr>
-          <w:rFonts w:cstheme="minorHAnsi"/>
-          <w:sz w:val="28"/>
-          <w:szCs w:val="28"/>
-        </w:rPr>
-        <w:t xml:space="preserve"> &lt;</w:t>
+        <w:t>Price of artwork</w:t>
+      </w:r>
+      <w:r>
+        <w:rPr>
+          <w:rFonts w:cstheme="minorHAnsi"/>
+          <w:sz w:val="28"/>
+          <w:szCs w:val="28"/>
+        </w:rPr>
+        <w:t xml:space="preserve"> : &lt;</w:t>
       </w:r>
       <w:r>
         <w:rPr>
@@ -2074,7 +2218,7 @@
           </mc:Choice>
           <mc:Fallback>
             <w:pict>
-              <v:shape w14:anchorId="57C51E52" id="Straight Arrow Connector 29" o:spid="_x0000_s1026" type="#_x0000_t32" style="position:absolute;margin-left:85.15pt;margin-top:8.3pt;width:23.85pt;height:0;z-index:251679744;visibility:visible;mso-wrap-style:square;mso-width-percent:0;mso-height-percent:0;mso-wrap-distance-left:9pt;mso-wrap-distance-top:-3e-5mm;mso-wrap-distance-right:9pt;mso-wrap-distance-bottom:-3e-5mm;mso-position-horizontal:absolute;mso-position-horizontal-relative:text;mso-position-vertical:absolute;mso-position-vertical-relative:text;mso-width-percent:0;mso-height-percent:0;mso-width-relative:page;mso-height-relative:page" o:gfxdata="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"/>
+              <v:shape w14:anchorId="368D332D" id="Straight Arrow Connector 29" o:spid="_x0000_s1026" type="#_x0000_t32" style="position:absolute;margin-left:85.15pt;margin-top:8.3pt;width:23.85pt;height:0;z-index:251679744;visibility:visible;mso-wrap-style:square;mso-width-percent:0;mso-height-percent:0;mso-wrap-distance-left:9pt;mso-wrap-distance-top:-3e-5mm;mso-wrap-distance-right:9pt;mso-wrap-distance-bottom:-3e-5mm;mso-position-horizontal:absolute;mso-position-horizontal-relative:text;mso-position-vertical:absolute;mso-position-vertical-relative:text;mso-width-percent:0;mso-height-percent:0;mso-width-relative:page;mso-height-relative:page" o:gfxdata="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"/>
             </w:pict>
           </mc:Fallback>
         </mc:AlternateContent>
@@ -2110,25 +2254,7 @@
           <w:sz w:val="28"/>
           <w:szCs w:val="28"/>
         </w:rPr>
-        <w:t xml:space="preserve">Artist </w:t>
-      </w:r>
-      <w:proofErr w:type="gramStart"/>
-      <w:r>
-        <w:rPr>
-          <w:rFonts w:cstheme="minorHAnsi"/>
-          <w:sz w:val="28"/>
-          <w:szCs w:val="28"/>
-        </w:rPr>
-        <w:t>name :</w:t>
-      </w:r>
-      <w:proofErr w:type="gramEnd"/>
-      <w:r>
-        <w:rPr>
-          <w:rFonts w:cstheme="minorHAnsi"/>
-          <w:sz w:val="28"/>
-          <w:szCs w:val="28"/>
-        </w:rPr>
-        <w:t xml:space="preserve"> &lt;Name&gt; (</w:t>
+        <w:t>Artist name : &lt;Name&gt; (</w:t>
       </w:r>
       <w:proofErr w:type="spellStart"/>
       <w:r>
@@ -2219,7 +2345,7 @@
           </mc:Choice>
           <mc:Fallback>
             <w:pict>
-              <v:shape w14:anchorId="74253ECB" id="Straight Arrow Connector 28" o:spid="_x0000_s1026" type="#_x0000_t32" style="position:absolute;margin-left:86pt;margin-top:10.8pt;width:23.85pt;height:0;z-index:251686912;visibility:visible;mso-wrap-style:square;mso-width-percent:0;mso-height-percent:0;mso-wrap-distance-left:9pt;mso-wrap-distance-top:-3e-5mm;mso-wrap-distance-right:9pt;mso-wrap-distance-bottom:-3e-5mm;mso-position-horizontal:absolute;mso-position-horizontal-relative:text;mso-position-vertical:absolute;mso-position-vertical-relative:text;mso-width-percent:0;mso-height-percent:0;mso-width-relative:page;mso-height-relative:page" o:gfxdata="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"/>
+              <v:shape w14:anchorId="7587BE11" id="Straight Arrow Connector 28" o:spid="_x0000_s1026" type="#_x0000_t32" style="position:absolute;margin-left:86pt;margin-top:10.8pt;width:23.85pt;height:0;z-index:251686912;visibility:visible;mso-wrap-style:square;mso-width-percent:0;mso-height-percent:0;mso-wrap-distance-left:9pt;mso-wrap-distance-top:-3e-5mm;mso-wrap-distance-right:9pt;mso-wrap-distance-bottom:-3e-5mm;mso-position-horizontal:absolute;mso-position-horizontal-relative:text;mso-position-vertical:absolute;mso-position-vertical-relative:text;mso-width-percent:0;mso-height-percent:0;mso-width-relative:page;mso-height-relative:page" o:gfxdata="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"/>
             </w:pict>
           </mc:Fallback>
         </mc:AlternateContent>
@@ -2230,25 +2356,7 @@
           <w:sz w:val="28"/>
           <w:szCs w:val="28"/>
         </w:rPr>
-        <w:t xml:space="preserve">                                   Customer </w:t>
-      </w:r>
-      <w:proofErr w:type="gramStart"/>
-      <w:r>
-        <w:rPr>
-          <w:rFonts w:cstheme="minorHAnsi"/>
-          <w:sz w:val="28"/>
-          <w:szCs w:val="28"/>
-        </w:rPr>
-        <w:t>id :</w:t>
-      </w:r>
-      <w:proofErr w:type="gramEnd"/>
-      <w:r>
-        <w:rPr>
-          <w:rFonts w:cstheme="minorHAnsi"/>
-          <w:sz w:val="28"/>
-          <w:szCs w:val="28"/>
-        </w:rPr>
-        <w:t xml:space="preserve"> &lt;ID&gt; (</w:t>
+        <w:t xml:space="preserve">                                   Customer id : &lt;ID&gt; (</w:t>
       </w:r>
       <w:proofErr w:type="spellStart"/>
       <w:r>
@@ -2340,7 +2448,7 @@
           </mc:Choice>
           <mc:Fallback>
             <w:pict>
-              <v:shape w14:anchorId="20F5ECC6" id="Straight Arrow Connector 27" o:spid="_x0000_s1026" type="#_x0000_t32" style="position:absolute;margin-left:83.75pt;margin-top:9.7pt;width:23.85pt;height:0;z-index:251684864;visibility:visible;mso-wrap-style:square;mso-width-percent:0;mso-height-percent:0;mso-wrap-distance-left:9pt;mso-wrap-distance-top:-3e-5mm;mso-wrap-distance-right:9pt;mso-wrap-distance-bottom:-3e-5mm;mso-position-horizontal:absolute;mso-position-horizontal-relative:text;mso-position-vertical:absolute;mso-position-vertical-relative:text;mso-width-percent:0;mso-height-percent:0;mso-width-relative:page;mso-height-relative:page" o:gfxdata="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"/>
+              <v:shape w14:anchorId="3835992D" id="Straight Arrow Connector 27" o:spid="_x0000_s1026" type="#_x0000_t32" style="position:absolute;margin-left:83.75pt;margin-top:9.7pt;width:23.85pt;height:0;z-index:251684864;visibility:visible;mso-wrap-style:square;mso-width-percent:0;mso-height-percent:0;mso-wrap-distance-left:9pt;mso-wrap-distance-top:-3e-5mm;mso-wrap-distance-right:9pt;mso-wrap-distance-bottom:-3e-5mm;mso-position-horizontal:absolute;mso-position-horizontal-relative:text;mso-position-vertical:absolute;mso-position-vertical-relative:text;mso-width-percent:0;mso-height-percent:0;mso-width-relative:page;mso-height-relative:page" o:gfxdata="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"/>
             </w:pict>
           </mc:Fallback>
         </mc:AlternateContent>
@@ -2445,7 +2553,7 @@
           </mc:Choice>
           <mc:Fallback>
             <w:pict>
-              <v:shape w14:anchorId="18A106EE" id="Straight Arrow Connector 26" o:spid="_x0000_s1026" type="#_x0000_t32" style="position:absolute;margin-left:83.75pt;margin-top:9.25pt;width:23.85pt;height:0;z-index:251685888;visibility:visible;mso-wrap-style:square;mso-width-percent:0;mso-height-percent:0;mso-wrap-distance-left:9pt;mso-wrap-distance-top:-3e-5mm;mso-wrap-distance-right:9pt;mso-wrap-distance-bottom:-3e-5mm;mso-position-horizontal:absolute;mso-position-horizontal-relative:text;mso-position-vertical:absolute;mso-position-vertical-relative:text;mso-width-percent:0;mso-height-percent:0;mso-width-relative:page;mso-height-relative:page" o:gfxdata="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"/>
+              <v:shape w14:anchorId="3C72A38D" id="Straight Arrow Connector 26" o:spid="_x0000_s1026" type="#_x0000_t32" style="position:absolute;margin-left:83.75pt;margin-top:9.25pt;width:23.85pt;height:0;z-index:251685888;visibility:visible;mso-wrap-style:square;mso-width-percent:0;mso-height-percent:0;mso-wrap-distance-left:9pt;mso-wrap-distance-top:-3e-5mm;mso-wrap-distance-right:9pt;mso-wrap-distance-bottom:-3e-5mm;mso-position-horizontal:absolute;mso-position-horizontal-relative:text;mso-position-vertical:absolute;mso-position-vertical-relative:text;mso-width-percent:0;mso-height-percent:0;mso-width-relative:page;mso-height-relative:page" o:gfxdata="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"/>
             </w:pict>
           </mc:Fallback>
         </mc:AlternateContent>
@@ -2465,25 +2573,7 @@
           <w:sz w:val="28"/>
           <w:szCs w:val="28"/>
         </w:rPr>
-        <w:t xml:space="preserve">Transaction </w:t>
-      </w:r>
-      <w:proofErr w:type="gramStart"/>
-      <w:r>
-        <w:rPr>
-          <w:rFonts w:cstheme="minorHAnsi"/>
-          <w:sz w:val="28"/>
-          <w:szCs w:val="28"/>
-        </w:rPr>
-        <w:t>id :</w:t>
-      </w:r>
-      <w:proofErr w:type="gramEnd"/>
-      <w:r>
-        <w:rPr>
-          <w:rFonts w:cstheme="minorHAnsi"/>
-          <w:sz w:val="28"/>
-          <w:szCs w:val="28"/>
-        </w:rPr>
-        <w:t xml:space="preserve"> &lt;</w:t>
+        <w:t>Transaction id : &lt;</w:t>
       </w:r>
       <w:proofErr w:type="spellStart"/>
       <w:r>
@@ -2635,7 +2725,7 @@
           </mc:Choice>
           <mc:Fallback>
             <w:pict>
-              <v:shape w14:anchorId="7A7D7826" id="Straight Arrow Connector 25" o:spid="_x0000_s1026" type="#_x0000_t32" style="position:absolute;margin-left:18.05pt;margin-top:16.8pt;width:.05pt;height:31.9pt;z-index:251663360;visibility:visible;mso-wrap-style:square;mso-width-percent:0;mso-height-percent:0;mso-wrap-distance-left:9pt;mso-wrap-distance-top:0;mso-wrap-distance-right:9pt;mso-wrap-distance-bottom:0;mso-position-horizontal:absolute;mso-position-horizontal-relative:text;mso-position-vertical:absolute;mso-position-vertical-relative:text;mso-width-percent:0;mso-height-percent:0;mso-width-relative:page;mso-height-relative:page" o:gfxdata="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"/>
+              <v:shape w14:anchorId="743ABE75" id="Straight Arrow Connector 25" o:spid="_x0000_s1026" type="#_x0000_t32" style="position:absolute;margin-left:18.05pt;margin-top:16.8pt;width:.05pt;height:31.9pt;z-index:251663360;visibility:visible;mso-wrap-style:square;mso-width-percent:0;mso-height-percent:0;mso-wrap-distance-left:9pt;mso-wrap-distance-top:0;mso-wrap-distance-right:9pt;mso-wrap-distance-bottom:0;mso-position-horizontal:absolute;mso-position-horizontal-relative:text;mso-position-vertical:absolute;mso-position-vertical-relative:text;mso-width-percent:0;mso-height-percent:0;mso-width-relative:page;mso-height-relative:page" o:gfxdata="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"/>
             </w:pict>
           </mc:Fallback>
         </mc:AlternateContent>
@@ -2719,7 +2809,7 @@
           </mc:Choice>
           <mc:Fallback>
             <w:pict>
-              <v:shape w14:anchorId="51874FC1" id="Straight Arrow Connector 24" o:spid="_x0000_s1026" type="#_x0000_t32" style="position:absolute;margin-left:17.8pt;margin-top:7.35pt;width:36.95pt;height:.6pt;flip:y;z-index:251667456;visibility:visible;mso-wrap-style:square;mso-width-percent:0;mso-height-percent:0;mso-wrap-distance-left:9pt;mso-wrap-distance-top:0;mso-wrap-distance-right:9pt;mso-wrap-distance-bottom:0;mso-position-horizontal:absolute;mso-position-horizontal-relative:text;mso-position-vertical:absolute;mso-position-vertical-relative:text;mso-width-percent:0;mso-height-percent:0;mso-width-relative:page;mso-height-relative:page" o:gfxdata="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"/>
+              <v:shape w14:anchorId="03BBEC3D" id="Straight Arrow Connector 24" o:spid="_x0000_s1026" type="#_x0000_t32" style="position:absolute;margin-left:17.8pt;margin-top:7.35pt;width:36.95pt;height:.6pt;flip:y;z-index:251667456;visibility:visible;mso-wrap-style:square;mso-width-percent:0;mso-height-percent:0;mso-wrap-distance-left:9pt;mso-wrap-distance-top:0;mso-wrap-distance-right:9pt;mso-wrap-distance-bottom:0;mso-position-horizontal:absolute;mso-position-horizontal-relative:text;mso-position-vertical:absolute;mso-position-vertical-relative:text;mso-width-percent:0;mso-height-percent:0;mso-width-relative:page;mso-height-relative:page" o:gfxdata="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"/>
             </w:pict>
           </mc:Fallback>
         </mc:AlternateContent>
@@ -2785,7 +2875,7 @@
           </mc:Choice>
           <mc:Fallback>
             <w:pict>
-              <v:shape w14:anchorId="71F031F6" id="Straight Arrow Connector 23" o:spid="_x0000_s1026" type="#_x0000_t32" style="position:absolute;margin-left:82.55pt;margin-top:15.55pt;width:.9pt;height:87.85pt;flip:x;z-index:251664384;visibility:visible;mso-wrap-style:square;mso-width-percent:0;mso-height-percent:0;mso-wrap-distance-left:9pt;mso-wrap-distance-top:0;mso-wrap-distance-right:9pt;mso-wrap-distance-bottom:0;mso-position-horizontal:absolute;mso-position-horizontal-relative:text;mso-position-vertical:absolute;mso-position-vertical-relative:text;mso-width-percent:0;mso-height-percent:0;mso-width-relative:page;mso-height-relative:page" o:gfxdata="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"/>
+              <v:shape w14:anchorId="606C1CA0" id="Straight Arrow Connector 23" o:spid="_x0000_s1026" type="#_x0000_t32" style="position:absolute;margin-left:82.55pt;margin-top:15.55pt;width:.9pt;height:87.85pt;flip:x;z-index:251664384;visibility:visible;mso-wrap-style:square;mso-width-percent:0;mso-height-percent:0;mso-wrap-distance-left:9pt;mso-wrap-distance-top:0;mso-wrap-distance-right:9pt;mso-wrap-distance-bottom:0;mso-position-horizontal:absolute;mso-position-horizontal-relative:text;mso-position-vertical:absolute;mso-position-vertical-relative:text;mso-width-percent:0;mso-height-percent:0;mso-width-relative:page;mso-height-relative:page" o:gfxdata="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"/>
             </w:pict>
           </mc:Fallback>
         </mc:AlternateContent>
@@ -2894,7 +2984,7 @@
           </mc:Choice>
           <mc:Fallback>
             <w:pict>
-              <v:shape w14:anchorId="4E2F9B39" id="Straight Arrow Connector 22" o:spid="_x0000_s1026" type="#_x0000_t32" style="position:absolute;margin-left:83.6pt;margin-top:5.8pt;width:23.85pt;height:0;z-index:251668480;visibility:visible;mso-wrap-style:square;mso-width-percent:0;mso-height-percent:0;mso-wrap-distance-left:9pt;mso-wrap-distance-top:-3e-5mm;mso-wrap-distance-right:9pt;mso-wrap-distance-bottom:-3e-5mm;mso-position-horizontal:absolute;mso-position-horizontal-relative:text;mso-position-vertical:absolute;mso-position-vertical-relative:text;mso-width-percent:0;mso-height-percent:0;mso-width-relative:page;mso-height-relative:page" o:gfxdata="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"/>
+              <v:shape w14:anchorId="66BBFA0C" id="Straight Arrow Connector 22" o:spid="_x0000_s1026" type="#_x0000_t32" style="position:absolute;margin-left:83.6pt;margin-top:5.8pt;width:23.85pt;height:0;z-index:251668480;visibility:visible;mso-wrap-style:square;mso-width-percent:0;mso-height-percent:0;mso-wrap-distance-left:9pt;mso-wrap-distance-top:-3e-5mm;mso-wrap-distance-right:9pt;mso-wrap-distance-bottom:-3e-5mm;mso-position-horizontal:absolute;mso-position-horizontal-relative:text;mso-position-vertical:absolute;mso-position-vertical-relative:text;mso-width-percent:0;mso-height-percent:0;mso-width-relative:page;mso-height-relative:page" o:gfxdata="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"/>
             </w:pict>
           </mc:Fallback>
         </mc:AlternateContent>
@@ -2940,7 +3030,6 @@
         </w:rPr>
         <w:t xml:space="preserve"> </w:t>
       </w:r>
-      <w:proofErr w:type="gramStart"/>
       <w:r>
         <w:rPr>
           <w:rFonts w:cstheme="minorHAnsi"/>
@@ -2957,7 +3046,6 @@
         </w:rPr>
         <w:t>:</w:t>
       </w:r>
-      <w:proofErr w:type="gramEnd"/>
       <w:r>
         <w:rPr>
           <w:rFonts w:cstheme="minorHAnsi"/>
@@ -3061,7 +3149,7 @@
           </mc:Choice>
           <mc:Fallback>
             <w:pict>
-              <v:shape w14:anchorId="7B0A9DDC" id="Straight Arrow Connector 21" o:spid="_x0000_s1026" type="#_x0000_t32" style="position:absolute;margin-left:83.45pt;margin-top:5.55pt;width:23.85pt;height:0;z-index:251669504;visibility:visible;mso-wrap-style:square;mso-width-percent:0;mso-height-percent:0;mso-wrap-distance-left:9pt;mso-wrap-distance-top:-3e-5mm;mso-wrap-distance-right:9pt;mso-wrap-distance-bottom:-3e-5mm;mso-position-horizontal:absolute;mso-position-horizontal-relative:text;mso-position-vertical:absolute;mso-position-vertical-relative:text;mso-width-percent:0;mso-height-percent:0;mso-width-relative:page;mso-height-relative:page" o:gfxdata="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"/>
+              <v:shape w14:anchorId="7AF4D507" id="Straight Arrow Connector 21" o:spid="_x0000_s1026" type="#_x0000_t32" style="position:absolute;margin-left:83.45pt;margin-top:5.55pt;width:23.85pt;height:0;z-index:251669504;visibility:visible;mso-wrap-style:square;mso-width-percent:0;mso-height-percent:0;mso-wrap-distance-left:9pt;mso-wrap-distance-top:-3e-5mm;mso-wrap-distance-right:9pt;mso-wrap-distance-bottom:-3e-5mm;mso-position-horizontal:absolute;mso-position-horizontal-relative:text;mso-position-vertical:absolute;mso-position-vertical-relative:text;mso-width-percent:0;mso-height-percent:0;mso-width-relative:page;mso-height-relative:page" o:gfxdata="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"/>
             </w:pict>
           </mc:Fallback>
         </mc:AlternateContent>
@@ -3105,25 +3193,7 @@
           <w:sz w:val="28"/>
           <w:szCs w:val="28"/>
         </w:rPr>
-        <w:t xml:space="preserve"> </w:t>
-      </w:r>
-      <w:proofErr w:type="gramStart"/>
-      <w:r>
-        <w:rPr>
-          <w:rFonts w:cstheme="minorHAnsi"/>
-          <w:sz w:val="28"/>
-          <w:szCs w:val="28"/>
-        </w:rPr>
-        <w:t>address :</w:t>
-      </w:r>
-      <w:proofErr w:type="gramEnd"/>
-      <w:r>
-        <w:rPr>
-          <w:rFonts w:cstheme="minorHAnsi"/>
-          <w:sz w:val="28"/>
-          <w:szCs w:val="28"/>
-        </w:rPr>
-        <w:t xml:space="preserve"> &lt;</w:t>
+        <w:t xml:space="preserve"> address : &lt;</w:t>
       </w:r>
       <w:r>
         <w:rPr>
@@ -3228,7 +3298,7 @@
           </mc:Choice>
           <mc:Fallback>
             <w:pict>
-              <v:shape w14:anchorId="4FF4D94C" id="Straight Arrow Connector 20" o:spid="_x0000_s1026" type="#_x0000_t32" style="position:absolute;margin-left:82.75pt;margin-top:6.55pt;width:23.85pt;height:0;z-index:251670528;visibility:visible;mso-wrap-style:square;mso-width-percent:0;mso-height-percent:0;mso-wrap-distance-left:9pt;mso-wrap-distance-top:-3e-5mm;mso-wrap-distance-right:9pt;mso-wrap-distance-bottom:-3e-5mm;mso-position-horizontal:absolute;mso-position-horizontal-relative:text;mso-position-vertical:absolute;mso-position-vertical-relative:text;mso-width-percent:0;mso-height-percent:0;mso-width-relative:page;mso-height-relative:page" o:gfxdata="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"/>
+              <v:shape w14:anchorId="00272F14" id="Straight Arrow Connector 20" o:spid="_x0000_s1026" type="#_x0000_t32" style="position:absolute;margin-left:82.75pt;margin-top:6.55pt;width:23.85pt;height:0;z-index:251670528;visibility:visible;mso-wrap-style:square;mso-width-percent:0;mso-height-percent:0;mso-wrap-distance-left:9pt;mso-wrap-distance-top:-3e-5mm;mso-wrap-distance-right:9pt;mso-wrap-distance-bottom:-3e-5mm;mso-position-horizontal:absolute;mso-position-horizontal-relative:text;mso-position-vertical:absolute;mso-position-vertical-relative:text;mso-width-percent:0;mso-height-percent:0;mso-width-relative:page;mso-height-relative:page" o:gfxdata="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"/>
             </w:pict>
           </mc:Fallback>
         </mc:AlternateContent>
@@ -3279,33 +3349,15 @@
           <w:sz w:val="28"/>
           <w:szCs w:val="28"/>
         </w:rPr>
-        <w:t xml:space="preserve">tyle of </w:t>
-      </w:r>
-      <w:proofErr w:type="gramStart"/>
-      <w:r>
-        <w:rPr>
-          <w:rFonts w:cstheme="minorHAnsi"/>
-          <w:sz w:val="28"/>
-          <w:szCs w:val="28"/>
-        </w:rPr>
-        <w:t xml:space="preserve">art </w:t>
-      </w:r>
-      <w:r>
-        <w:rPr>
-          <w:rFonts w:cstheme="minorHAnsi"/>
-          <w:sz w:val="28"/>
-          <w:szCs w:val="28"/>
-        </w:rPr>
-        <w:t>:</w:t>
-      </w:r>
-      <w:proofErr w:type="gramEnd"/>
-      <w:r>
-        <w:rPr>
-          <w:rFonts w:cstheme="minorHAnsi"/>
-          <w:sz w:val="28"/>
-          <w:szCs w:val="28"/>
-        </w:rPr>
-        <w:t xml:space="preserve"> &lt;</w:t>
+        <w:t xml:space="preserve">tyle of art </w:t>
+      </w:r>
+      <w:r>
+        <w:rPr>
+          <w:rFonts w:cstheme="minorHAnsi"/>
+          <w:sz w:val="28"/>
+          <w:szCs w:val="28"/>
+        </w:rPr>
+        <w:t>: &lt;</w:t>
       </w:r>
       <w:proofErr w:type="spellStart"/>
       <w:r>
@@ -3454,7 +3506,7 @@
           </mc:Choice>
           <mc:Fallback>
             <w:pict>
-              <v:shape w14:anchorId="6006DCF9" id="Straight Arrow Connector 19" o:spid="_x0000_s1026" type="#_x0000_t32" style="position:absolute;margin-left:16.9pt;margin-top:16.95pt;width:0;height:34pt;z-index:251672576;visibility:visible;mso-wrap-style:square;mso-width-percent:0;mso-height-percent:0;mso-wrap-distance-left:3.17497mm;mso-wrap-distance-top:0;mso-wrap-distance-right:3.17497mm;mso-wrap-distance-bottom:0;mso-position-horizontal:absolute;mso-position-horizontal-relative:text;mso-position-vertical:absolute;mso-position-vertical-relative:text;mso-width-percent:0;mso-height-percent:0;mso-width-relative:page;mso-height-relative:page" o:gfxdata="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"/>
+              <v:shape w14:anchorId="4C415C2C" id="Straight Arrow Connector 19" o:spid="_x0000_s1026" type="#_x0000_t32" style="position:absolute;margin-left:16.9pt;margin-top:16.95pt;width:0;height:34pt;z-index:251672576;visibility:visible;mso-wrap-style:square;mso-width-percent:0;mso-height-percent:0;mso-wrap-distance-left:3.17497mm;mso-wrap-distance-top:0;mso-wrap-distance-right:3.17497mm;mso-wrap-distance-bottom:0;mso-position-horizontal:absolute;mso-position-horizontal-relative:text;mso-position-vertical:absolute;mso-position-vertical-relative:text;mso-width-percent:0;mso-height-percent:0;mso-width-relative:page;mso-height-relative:page" o:gfxdata="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"/>
             </w:pict>
           </mc:Fallback>
         </mc:AlternateContent>
@@ -3546,7 +3598,7 @@
           </mc:Choice>
           <mc:Fallback>
             <w:pict>
-              <v:shape w14:anchorId="42A73131" id="Straight Arrow Connector 18" o:spid="_x0000_s1026" type="#_x0000_t32" style="position:absolute;margin-left:81.2pt;margin-top:16.75pt;width:.7pt;height:87.85pt;z-index:251671552;visibility:visible;mso-wrap-style:square;mso-width-percent:0;mso-height-percent:0;mso-wrap-distance-left:9pt;mso-wrap-distance-top:0;mso-wrap-distance-right:9pt;mso-wrap-distance-bottom:0;mso-position-horizontal:absolute;mso-position-horizontal-relative:text;mso-position-vertical:absolute;mso-position-vertical-relative:text;mso-width-percent:0;mso-height-percent:0;mso-width-relative:page;mso-height-relative:page" o:gfxdata="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"/>
+              <v:shape w14:anchorId="6A1864D8" id="Straight Arrow Connector 18" o:spid="_x0000_s1026" type="#_x0000_t32" style="position:absolute;margin-left:81.2pt;margin-top:16.75pt;width:.7pt;height:87.85pt;z-index:251671552;visibility:visible;mso-wrap-style:square;mso-width-percent:0;mso-height-percent:0;mso-wrap-distance-left:9pt;mso-wrap-distance-top:0;mso-wrap-distance-right:9pt;mso-wrap-distance-bottom:0;mso-position-horizontal:absolute;mso-position-horizontal-relative:text;mso-position-vertical:absolute;mso-position-vertical-relative:text;mso-width-percent:0;mso-height-percent:0;mso-width-relative:page;mso-height-relative:page" o:gfxdata="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"/>
             </w:pict>
           </mc:Fallback>
         </mc:AlternateContent>
@@ -3612,7 +3664,7 @@
           </mc:Choice>
           <mc:Fallback>
             <w:pict>
-              <v:shape w14:anchorId="0F84A3E8" id="Straight Arrow Connector 17" o:spid="_x0000_s1026" type="#_x0000_t32" style="position:absolute;margin-left:16.95pt;margin-top:6.55pt;width:36.95pt;height:.6pt;flip:y;z-index:251673600;visibility:visible;mso-wrap-style:square;mso-width-percent:0;mso-height-percent:0;mso-wrap-distance-left:9pt;mso-wrap-distance-top:0;mso-wrap-distance-right:9pt;mso-wrap-distance-bottom:0;mso-position-horizontal:absolute;mso-position-horizontal-relative:text;mso-position-vertical:absolute;mso-position-vertical-relative:text;mso-width-percent:0;mso-height-percent:0;mso-width-relative:page;mso-height-relative:page" o:gfxdata="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"/>
+              <v:shape w14:anchorId="31D71916" id="Straight Arrow Connector 17" o:spid="_x0000_s1026" type="#_x0000_t32" style="position:absolute;margin-left:16.95pt;margin-top:6.55pt;width:36.95pt;height:.6pt;flip:y;z-index:251673600;visibility:visible;mso-wrap-style:square;mso-width-percent:0;mso-height-percent:0;mso-wrap-distance-left:9pt;mso-wrap-distance-top:0;mso-wrap-distance-right:9pt;mso-wrap-distance-bottom:0;mso-position-horizontal:absolute;mso-position-horizontal-relative:text;mso-position-vertical:absolute;mso-position-vertical-relative:text;mso-width-percent:0;mso-height-percent:0;mso-width-relative:page;mso-height-relative:page" o:gfxdata="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"/>
             </w:pict>
           </mc:Fallback>
         </mc:AlternateContent>
@@ -3714,7 +3766,7 @@
           </mc:Choice>
           <mc:Fallback>
             <w:pict>
-              <v:shape w14:anchorId="34150C07" id="Straight Arrow Connector 16" o:spid="_x0000_s1026" type="#_x0000_t32" style="position:absolute;margin-left:81.2pt;margin-top:6.35pt;width:23.85pt;height:0;z-index:251674624;visibility:visible;mso-wrap-style:square;mso-width-percent:0;mso-height-percent:0;mso-wrap-distance-left:9pt;mso-wrap-distance-top:-3e-5mm;mso-wrap-distance-right:9pt;mso-wrap-distance-bottom:-3e-5mm;mso-position-horizontal:absolute;mso-position-horizontal-relative:text;mso-position-vertical:absolute;mso-position-vertical-relative:text;mso-width-percent:0;mso-height-percent:0;mso-width-relative:page;mso-height-relative:page" o:gfxdata="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"/>
+              <v:shape w14:anchorId="1CDA2FCC" id="Straight Arrow Connector 16" o:spid="_x0000_s1026" type="#_x0000_t32" style="position:absolute;margin-left:81.2pt;margin-top:6.35pt;width:23.85pt;height:0;z-index:251674624;visibility:visible;mso-wrap-style:square;mso-width-percent:0;mso-height-percent:0;mso-wrap-distance-left:9pt;mso-wrap-distance-top:-3e-5mm;mso-wrap-distance-right:9pt;mso-wrap-distance-bottom:-3e-5mm;mso-position-horizontal:absolute;mso-position-horizontal-relative:text;mso-position-vertical:absolute;mso-position-vertical-relative:text;mso-width-percent:0;mso-height-percent:0;mso-width-relative:page;mso-height-relative:page" o:gfxdata="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"/>
             </w:pict>
           </mc:Fallback>
         </mc:AlternateContent>
@@ -3742,25 +3794,7 @@
           <w:szCs w:val="28"/>
         </w:rPr>
         <w:tab/>
-        <w:t xml:space="preserve">Customer </w:t>
-      </w:r>
-      <w:proofErr w:type="gramStart"/>
-      <w:r>
-        <w:rPr>
-          <w:rFonts w:cstheme="minorHAnsi"/>
-          <w:sz w:val="28"/>
-          <w:szCs w:val="28"/>
-        </w:rPr>
-        <w:t>name :</w:t>
-      </w:r>
-      <w:proofErr w:type="gramEnd"/>
-      <w:r>
-        <w:rPr>
-          <w:rFonts w:cstheme="minorHAnsi"/>
-          <w:sz w:val="28"/>
-          <w:szCs w:val="28"/>
-        </w:rPr>
-        <w:t xml:space="preserve"> &lt;</w:t>
+        <w:t>Customer name : &lt;</w:t>
       </w:r>
       <w:proofErr w:type="spellStart"/>
       <w:r>
@@ -3777,7 +3811,23 @@
           <w:sz w:val="28"/>
           <w:szCs w:val="28"/>
         </w:rPr>
-        <w:t>_name</w:t>
+        <w:t>_</w:t>
+      </w:r>
+      <w:r>
+        <w:rPr>
+          <w:rFonts w:cstheme="minorHAnsi"/>
+          <w:sz w:val="28"/>
+          <w:szCs w:val="28"/>
+        </w:rPr>
+        <w:t>N</w:t>
+      </w:r>
+      <w:r>
+        <w:rPr>
+          <w:rFonts w:cstheme="minorHAnsi"/>
+          <w:sz w:val="28"/>
+          <w:szCs w:val="28"/>
+        </w:rPr>
+        <w:t>ame</w:t>
       </w:r>
       <w:proofErr w:type="spellEnd"/>
       <w:r>
@@ -3859,7 +3909,7 @@
           </mc:Choice>
           <mc:Fallback>
             <w:pict>
-              <v:shape w14:anchorId="31330CA8" id="Straight Arrow Connector 15" o:spid="_x0000_s1026" type="#_x0000_t32" style="position:absolute;margin-left:81.9pt;margin-top:32.95pt;width:23.85pt;height:0;z-index:251676672;visibility:visible;mso-wrap-style:square;mso-width-percent:0;mso-height-percent:0;mso-wrap-distance-left:9pt;mso-wrap-distance-top:-3e-5mm;mso-wrap-distance-right:9pt;mso-wrap-distance-bottom:-3e-5mm;mso-position-horizontal:absolute;mso-position-horizontal-relative:text;mso-position-vertical:absolute;mso-position-vertical-relative:text;mso-width-percent:0;mso-height-percent:0;mso-width-relative:page;mso-height-relative:page" o:gfxdata="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"/>
+              <v:shape w14:anchorId="1348CAA4" id="Straight Arrow Connector 15" o:spid="_x0000_s1026" type="#_x0000_t32" style="position:absolute;margin-left:81.9pt;margin-top:32.95pt;width:23.85pt;height:0;z-index:251676672;visibility:visible;mso-wrap-style:square;mso-width-percent:0;mso-height-percent:0;mso-wrap-distance-left:9pt;mso-wrap-distance-top:-3e-5mm;mso-wrap-distance-right:9pt;mso-wrap-distance-bottom:-3e-5mm;mso-position-horizontal:absolute;mso-position-horizontal-relative:text;mso-position-vertical:absolute;mso-position-vertical-relative:text;mso-width-percent:0;mso-height-percent:0;mso-width-relative:page;mso-height-relative:page" o:gfxdata="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"/>
             </w:pict>
           </mc:Fallback>
         </mc:AlternateContent>
@@ -3925,7 +3975,7 @@
           </mc:Choice>
           <mc:Fallback>
             <w:pict>
-              <v:shape w14:anchorId="650A7B45" id="Straight Arrow Connector 14" o:spid="_x0000_s1026" type="#_x0000_t32" style="position:absolute;margin-left:81.3pt;margin-top:6.7pt;width:23.85pt;height:0;z-index:251675648;visibility:visible;mso-wrap-style:square;mso-width-percent:0;mso-height-percent:0;mso-wrap-distance-left:9pt;mso-wrap-distance-top:-3e-5mm;mso-wrap-distance-right:9pt;mso-wrap-distance-bottom:-3e-5mm;mso-position-horizontal:absolute;mso-position-horizontal-relative:text;mso-position-vertical:absolute;mso-position-vertical-relative:text;mso-width-percent:0;mso-height-percent:0;mso-width-relative:page;mso-height-relative:page" o:gfxdata="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"/>
+              <v:shape w14:anchorId="4A3DA508" id="Straight Arrow Connector 14" o:spid="_x0000_s1026" type="#_x0000_t32" style="position:absolute;margin-left:81.3pt;margin-top:6.7pt;width:23.85pt;height:0;z-index:251675648;visibility:visible;mso-wrap-style:square;mso-width-percent:0;mso-height-percent:0;mso-wrap-distance-left:9pt;mso-wrap-distance-top:-3e-5mm;mso-wrap-distance-right:9pt;mso-wrap-distance-bottom:-3e-5mm;mso-position-horizontal:absolute;mso-position-horizontal-relative:text;mso-position-vertical:absolute;mso-position-vertical-relative:text;mso-width-percent:0;mso-height-percent:0;mso-width-relative:page;mso-height-relative:page" o:gfxdata="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"/>
             </w:pict>
           </mc:Fallback>
         </mc:AlternateContent>
@@ -3953,25 +4003,7 @@
           <w:szCs w:val="28"/>
         </w:rPr>
         <w:tab/>
-        <w:t xml:space="preserve">Customer </w:t>
-      </w:r>
-      <w:proofErr w:type="gramStart"/>
-      <w:r>
-        <w:rPr>
-          <w:rFonts w:cstheme="minorHAnsi"/>
-          <w:sz w:val="28"/>
-          <w:szCs w:val="28"/>
-        </w:rPr>
-        <w:t>address :</w:t>
-      </w:r>
-      <w:proofErr w:type="gramEnd"/>
-      <w:r>
-        <w:rPr>
-          <w:rFonts w:cstheme="minorHAnsi"/>
-          <w:sz w:val="28"/>
-          <w:szCs w:val="28"/>
-        </w:rPr>
-        <w:t xml:space="preserve"> &lt;</w:t>
+        <w:t>Customer address : &lt;</w:t>
       </w:r>
       <w:proofErr w:type="spellStart"/>
       <w:r>
@@ -3980,7 +4012,15 @@
           <w:sz w:val="28"/>
           <w:szCs w:val="28"/>
         </w:rPr>
-        <w:t>C_a</w:t>
+        <w:t>C_</w:t>
+      </w:r>
+      <w:r>
+        <w:rPr>
+          <w:rFonts w:cstheme="minorHAnsi"/>
+          <w:sz w:val="28"/>
+          <w:szCs w:val="28"/>
+        </w:rPr>
+        <w:t>A</w:t>
       </w:r>
       <w:r>
         <w:rPr>
@@ -4040,25 +4080,7 @@
           <w:szCs w:val="28"/>
         </w:rPr>
         <w:tab/>
-        <w:t xml:space="preserve">Amount spent in </w:t>
-      </w:r>
-      <w:proofErr w:type="gramStart"/>
-      <w:r>
-        <w:rPr>
-          <w:rFonts w:cstheme="minorHAnsi"/>
-          <w:sz w:val="28"/>
-          <w:szCs w:val="28"/>
-        </w:rPr>
-        <w:t>gallery :</w:t>
-      </w:r>
-      <w:proofErr w:type="gramEnd"/>
-      <w:r>
-        <w:rPr>
-          <w:rFonts w:cstheme="minorHAnsi"/>
-          <w:sz w:val="28"/>
-          <w:szCs w:val="28"/>
-        </w:rPr>
-        <w:t xml:space="preserve"> &lt;</w:t>
+        <w:t>Amount spent in gallery : &lt;</w:t>
       </w:r>
       <w:proofErr w:type="spellStart"/>
       <w:r>
@@ -4216,7 +4238,7 @@
           </mc:Choice>
           <mc:Fallback>
             <w:pict>
-              <v:shape w14:anchorId="31C6D5BA" id="Straight Arrow Connector 13" o:spid="_x0000_s1026" type="#_x0000_t32" style="position:absolute;margin-left:10.95pt;margin-top:17.55pt;width:0;height:34pt;z-index:251682816;visibility:visible;mso-wrap-style:square;mso-width-percent:0;mso-height-percent:0;mso-wrap-distance-left:3.17497mm;mso-wrap-distance-top:0;mso-wrap-distance-right:3.17497mm;mso-wrap-distance-bottom:0;mso-position-horizontal:absolute;mso-position-horizontal-relative:text;mso-position-vertical:absolute;mso-position-vertical-relative:text;mso-width-percent:0;mso-height-percent:0;mso-width-relative:page;mso-height-relative:page" o:gfxdata="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"/>
+              <v:shape w14:anchorId="7B546B7F" id="Straight Arrow Connector 13" o:spid="_x0000_s1026" type="#_x0000_t32" style="position:absolute;margin-left:10.95pt;margin-top:17.55pt;width:0;height:34pt;z-index:251682816;visibility:visible;mso-wrap-style:square;mso-width-percent:0;mso-height-percent:0;mso-wrap-distance-left:3.17497mm;mso-wrap-distance-top:0;mso-wrap-distance-right:3.17497mm;mso-wrap-distance-bottom:0;mso-position-horizontal:absolute;mso-position-horizontal-relative:text;mso-position-vertical:absolute;mso-position-vertical-relative:text;mso-width-percent:0;mso-height-percent:0;mso-width-relative:page;mso-height-relative:page" o:gfxdata="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"/>
             </w:pict>
           </mc:Fallback>
         </mc:AlternateContent>
@@ -4300,7 +4322,7 @@
           </mc:Choice>
           <mc:Fallback>
             <w:pict>
-              <v:shape w14:anchorId="46B46604" id="Straight Arrow Connector 12" o:spid="_x0000_s1026" type="#_x0000_t32" style="position:absolute;margin-left:11.25pt;margin-top:6.15pt;width:21.4pt;height:0;z-index:251683840;visibility:visible;mso-wrap-style:square;mso-width-percent:0;mso-height-percent:0;mso-wrap-distance-left:9pt;mso-wrap-distance-top:-3e-5mm;mso-wrap-distance-right:9pt;mso-wrap-distance-bottom:-3e-5mm;mso-position-horizontal:absolute;mso-position-horizontal-relative:text;mso-position-vertical:absolute;mso-position-vertical-relative:text;mso-width-percent:0;mso-height-percent:0;mso-width-relative:page;mso-height-relative:page" o:gfxdata="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"/>
+              <v:shape w14:anchorId="0975628F" id="Straight Arrow Connector 12" o:spid="_x0000_s1026" type="#_x0000_t32" style="position:absolute;margin-left:11.25pt;margin-top:6.15pt;width:21.4pt;height:0;z-index:251683840;visibility:visible;mso-wrap-style:square;mso-width-percent:0;mso-height-percent:0;mso-wrap-distance-left:9pt;mso-wrap-distance-top:-3e-5mm;mso-wrap-distance-right:9pt;mso-wrap-distance-bottom:-3e-5mm;mso-position-horizontal:absolute;mso-position-horizontal-relative:text;mso-position-vertical:absolute;mso-position-vertical-relative:text;mso-width-percent:0;mso-height-percent:0;mso-width-relative:page;mso-height-relative:page" o:gfxdata="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"/>
             </w:pict>
           </mc:Fallback>
         </mc:AlternateContent>
@@ -4366,7 +4388,7 @@
           </mc:Choice>
           <mc:Fallback>
             <w:pict>
-              <v:shape w14:anchorId="0874EB54" id="Straight Arrow Connector 11" o:spid="_x0000_s1026" type="#_x0000_t32" style="position:absolute;margin-left:49.15pt;margin-top:17.05pt;width:.75pt;height:31.2pt;flip:x;z-index:251680768;visibility:visible;mso-wrap-style:square;mso-width-percent:0;mso-height-percent:0;mso-wrap-distance-left:9pt;mso-wrap-distance-top:0;mso-wrap-distance-right:9pt;mso-wrap-distance-bottom:0;mso-position-horizontal:absolute;mso-position-horizontal-relative:text;mso-position-vertical:absolute;mso-position-vertical-relative:text;mso-width-percent:0;mso-height-percent:0;mso-width-relative:page;mso-height-relative:page" o:gfxdata="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"/>
+              <v:shape w14:anchorId="097FF335" id="Straight Arrow Connector 11" o:spid="_x0000_s1026" type="#_x0000_t32" style="position:absolute;margin-left:49.15pt;margin-top:17.05pt;width:.75pt;height:31.2pt;flip:x;z-index:251680768;visibility:visible;mso-wrap-style:square;mso-width-percent:0;mso-height-percent:0;mso-wrap-distance-left:9pt;mso-wrap-distance-top:0;mso-wrap-distance-right:9pt;mso-wrap-distance-bottom:0;mso-position-horizontal:absolute;mso-position-horizontal-relative:text;mso-position-vertical:absolute;mso-position-vertical-relative:text;mso-width-percent:0;mso-height-percent:0;mso-width-relative:page;mso-height-relative:page" o:gfxdata="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"/>
             </w:pict>
           </mc:Fallback>
         </mc:AlternateContent>
@@ -4468,7 +4490,7 @@
           </mc:Choice>
           <mc:Fallback>
             <w:pict>
-              <v:shape w14:anchorId="23137E3A" id="Straight Arrow Connector 10" o:spid="_x0000_s1026" type="#_x0000_t32" style="position:absolute;margin-left:50pt;margin-top:6.25pt;width:21.4pt;height:0;z-index:251681792;visibility:visible;mso-wrap-style:square;mso-width-percent:0;mso-height-percent:0;mso-wrap-distance-left:9pt;mso-wrap-distance-top:-3e-5mm;mso-wrap-distance-right:9pt;mso-wrap-distance-bottom:-3e-5mm;mso-position-horizontal:absolute;mso-position-horizontal-relative:text;mso-position-vertical:absolute;mso-position-vertical-relative:text;mso-width-percent:0;mso-height-percent:0;mso-width-relative:page;mso-height-relative:page" o:gfxdata="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"/>
+              <v:shape w14:anchorId="5C895DFB" id="Straight Arrow Connector 10" o:spid="_x0000_s1026" type="#_x0000_t32" style="position:absolute;margin-left:50pt;margin-top:6.25pt;width:21.4pt;height:0;z-index:251681792;visibility:visible;mso-wrap-style:square;mso-width-percent:0;mso-height-percent:0;mso-wrap-distance-left:9pt;mso-wrap-distance-top:-3e-5mm;mso-wrap-distance-right:9pt;mso-wrap-distance-bottom:-3e-5mm;mso-position-horizontal:absolute;mso-position-horizontal-relative:text;mso-position-vertical:absolute;mso-position-vertical-relative:text;mso-width-percent:0;mso-height-percent:0;mso-width-relative:page;mso-height-relative:page" o:gfxdata="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"/>
             </w:pict>
           </mc:Fallback>
         </mc:AlternateContent>
@@ -4496,25 +4518,7 @@
           <w:sz w:val="28"/>
           <w:szCs w:val="28"/>
         </w:rPr>
-        <w:t xml:space="preserve">Group </w:t>
-      </w:r>
-      <w:proofErr w:type="gramStart"/>
-      <w:r>
-        <w:rPr>
-          <w:rFonts w:cstheme="minorHAnsi"/>
-          <w:sz w:val="28"/>
-          <w:szCs w:val="28"/>
-        </w:rPr>
-        <w:t>name :</w:t>
-      </w:r>
-      <w:proofErr w:type="gramEnd"/>
-      <w:r>
-        <w:rPr>
-          <w:rFonts w:cstheme="minorHAnsi"/>
-          <w:sz w:val="28"/>
-          <w:szCs w:val="28"/>
-        </w:rPr>
-        <w:t xml:space="preserve"> &lt;</w:t>
+        <w:t>Group name : &lt;</w:t>
       </w:r>
       <w:proofErr w:type="spellStart"/>
       <w:r>
@@ -4523,7 +4527,23 @@
           <w:sz w:val="28"/>
           <w:szCs w:val="28"/>
         </w:rPr>
-        <w:t>G_name</w:t>
+        <w:t>G_</w:t>
+      </w:r>
+      <w:r>
+        <w:rPr>
+          <w:rFonts w:cstheme="minorHAnsi"/>
+          <w:sz w:val="28"/>
+          <w:szCs w:val="28"/>
+        </w:rPr>
+        <w:t>N</w:t>
+      </w:r>
+      <w:r>
+        <w:rPr>
+          <w:rFonts w:cstheme="minorHAnsi"/>
+          <w:sz w:val="28"/>
+          <w:szCs w:val="28"/>
+        </w:rPr>
+        <w:t>ame</w:t>
       </w:r>
       <w:proofErr w:type="spellEnd"/>
       <w:r>
@@ -4663,7 +4683,7 @@
           </mc:Choice>
           <mc:Fallback>
             <w:pict>
-              <v:shape w14:anchorId="1074ADE9" id="Straight Arrow Connector 9" o:spid="_x0000_s1026" type="#_x0000_t32" style="position:absolute;margin-left:28.3pt;margin-top:18.35pt;width:0;height:59.55pt;z-index:251678720;visibility:visible;mso-wrap-style:square;mso-width-percent:0;mso-height-percent:0;mso-wrap-distance-left:3.17497mm;mso-wrap-distance-top:0;mso-wrap-distance-right:3.17497mm;mso-wrap-distance-bottom:0;mso-position-horizontal:absolute;mso-position-horizontal-relative:text;mso-position-vertical:absolute;mso-position-vertical-relative:text;mso-width-percent:0;mso-height-percent:0;mso-width-relative:page;mso-height-relative:page" o:gfxdata="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"/>
+              <v:shape w14:anchorId="53CE0124" id="Straight Arrow Connector 9" o:spid="_x0000_s1026" type="#_x0000_t32" style="position:absolute;margin-left:28.3pt;margin-top:18.35pt;width:0;height:59.55pt;z-index:251678720;visibility:visible;mso-wrap-style:square;mso-width-percent:0;mso-height-percent:0;mso-wrap-distance-left:3.17497mm;mso-wrap-distance-top:0;mso-wrap-distance-right:3.17497mm;mso-wrap-distance-bottom:0;mso-position-horizontal:absolute;mso-position-horizontal-relative:text;mso-position-vertical:absolute;mso-position-vertical-relative:text;mso-width-percent:0;mso-height-percent:0;mso-width-relative:page;mso-height-relative:page" o:gfxdata="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"/>
             </w:pict>
           </mc:Fallback>
         </mc:AlternateContent>
@@ -4755,7 +4775,7 @@
           </mc:Choice>
           <mc:Fallback>
             <w:pict>
-              <v:shape w14:anchorId="65509A36" id="Straight Arrow Connector 8" o:spid="_x0000_s1026" type="#_x0000_t32" style="position:absolute;margin-left:28.15pt;margin-top:8.3pt;width:36.95pt;height:.6pt;flip:y;z-index:251677696;visibility:visible;mso-wrap-style:square;mso-width-percent:0;mso-height-percent:0;mso-wrap-distance-left:9pt;mso-wrap-distance-top:0;mso-wrap-distance-right:9pt;mso-wrap-distance-bottom:0;mso-position-horizontal:absolute;mso-position-horizontal-relative:text;mso-position-vertical:absolute;mso-position-vertical-relative:text;mso-width-percent:0;mso-height-percent:0;mso-width-relative:page;mso-height-relative:page" o:gfxdata="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"/>
+              <v:shape w14:anchorId="67EEA34E" id="Straight Arrow Connector 8" o:spid="_x0000_s1026" type="#_x0000_t32" style="position:absolute;margin-left:28.15pt;margin-top:8.3pt;width:36.95pt;height:.6pt;flip:y;z-index:251677696;visibility:visible;mso-wrap-style:square;mso-width-percent:0;mso-height-percent:0;mso-wrap-distance-left:9pt;mso-wrap-distance-top:0;mso-wrap-distance-right:9pt;mso-wrap-distance-bottom:0;mso-position-horizontal:absolute;mso-position-horizontal-relative:text;mso-position-vertical:absolute;mso-position-vertical-relative:text;mso-width-percent:0;mso-height-percent:0;mso-width-relative:page;mso-height-relative:page" o:gfxdata="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"/>
             </w:pict>
           </mc:Fallback>
         </mc:AlternateContent>
@@ -4782,25 +4802,7 @@
           <w:sz w:val="28"/>
           <w:szCs w:val="28"/>
         </w:rPr>
-        <w:t xml:space="preserve">Artist </w:t>
-      </w:r>
-      <w:proofErr w:type="gramStart"/>
-      <w:r>
-        <w:rPr>
-          <w:rFonts w:cstheme="minorHAnsi"/>
-          <w:sz w:val="28"/>
-          <w:szCs w:val="28"/>
-        </w:rPr>
-        <w:t>name :</w:t>
-      </w:r>
-      <w:proofErr w:type="gramEnd"/>
-      <w:r>
-        <w:rPr>
-          <w:rFonts w:cstheme="minorHAnsi"/>
-          <w:sz w:val="28"/>
-          <w:szCs w:val="28"/>
-        </w:rPr>
-        <w:t xml:space="preserve"> </w:t>
+        <w:t xml:space="preserve">Artist name : </w:t>
       </w:r>
       <w:r>
         <w:rPr>
@@ -4924,7 +4926,7 @@
           </mc:Choice>
           <mc:Fallback>
             <w:pict>
-              <v:shape w14:anchorId="03A4421A" id="Straight Arrow Connector 7" o:spid="_x0000_s1026" type="#_x0000_t32" style="position:absolute;margin-left:28.85pt;margin-top:9.6pt;width:36.95pt;height:.6pt;flip:y;z-index:251687936;visibility:visible;mso-wrap-style:square;mso-width-percent:0;mso-height-percent:0;mso-wrap-distance-left:9pt;mso-wrap-distance-top:0;mso-wrap-distance-right:9pt;mso-wrap-distance-bottom:0;mso-position-horizontal:absolute;mso-position-horizontal-relative:text;mso-position-vertical:absolute;mso-position-vertical-relative:text;mso-width-percent:0;mso-height-percent:0;mso-width-relative:page;mso-height-relative:page" o:gfxdata="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"/>
+              <v:shape w14:anchorId="3E78AE7E" id="Straight Arrow Connector 7" o:spid="_x0000_s1026" type="#_x0000_t32" style="position:absolute;margin-left:28.85pt;margin-top:9.6pt;width:36.95pt;height:.6pt;flip:y;z-index:251687936;visibility:visible;mso-wrap-style:square;mso-width-percent:0;mso-height-percent:0;mso-wrap-distance-left:9pt;mso-wrap-distance-top:0;mso-wrap-distance-right:9pt;mso-wrap-distance-bottom:0;mso-position-horizontal:absolute;mso-position-horizontal-relative:text;mso-position-vertical:absolute;mso-position-vertical-relative:text;mso-width-percent:0;mso-height-percent:0;mso-width-relative:page;mso-height-relative:page" o:gfxdata="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"/>
             </w:pict>
           </mc:Fallback>
         </mc:AlternateContent>
@@ -4951,25 +4953,7 @@
           <w:sz w:val="28"/>
           <w:szCs w:val="28"/>
         </w:rPr>
-        <w:t xml:space="preserve">Customer </w:t>
-      </w:r>
-      <w:proofErr w:type="gramStart"/>
-      <w:r>
-        <w:rPr>
-          <w:rFonts w:cstheme="minorHAnsi"/>
-          <w:sz w:val="28"/>
-          <w:szCs w:val="28"/>
-        </w:rPr>
-        <w:t>id :</w:t>
-      </w:r>
-      <w:proofErr w:type="gramEnd"/>
-      <w:r>
-        <w:rPr>
-          <w:rFonts w:cstheme="minorHAnsi"/>
-          <w:sz w:val="28"/>
-          <w:szCs w:val="28"/>
-        </w:rPr>
-        <w:t xml:space="preserve"> &lt;</w:t>
+        <w:t>Customer id : &lt;</w:t>
       </w:r>
       <w:r>
         <w:rPr>
@@ -5135,7 +5119,7 @@
           </mc:Choice>
           <mc:Fallback>
             <w:pict>
-              <v:shape w14:anchorId="5A067153" id="Straight Arrow Connector 6" o:spid="_x0000_s1026" type="#_x0000_t32" style="position:absolute;margin-left:13.3pt;margin-top:17.6pt;width:0;height:59.55pt;z-index:251689984;visibility:visible;mso-wrap-style:square;mso-width-percent:0;mso-height-percent:0;mso-wrap-distance-left:3.17497mm;mso-wrap-distance-top:0;mso-wrap-distance-right:3.17497mm;mso-wrap-distance-bottom:0;mso-position-horizontal:absolute;mso-position-horizontal-relative:text;mso-position-vertical:absolute;mso-position-vertical-relative:text;mso-width-percent:0;mso-height-percent:0;mso-width-relative:page;mso-height-relative:page" o:gfxdata="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"/>
+              <v:shape w14:anchorId="2F98ADF8" id="Straight Arrow Connector 6" o:spid="_x0000_s1026" type="#_x0000_t32" style="position:absolute;margin-left:13.3pt;margin-top:17.6pt;width:0;height:59.55pt;z-index:251689984;visibility:visible;mso-wrap-style:square;mso-width-percent:0;mso-height-percent:0;mso-wrap-distance-left:3.17497mm;mso-wrap-distance-top:0;mso-wrap-distance-right:3.17497mm;mso-wrap-distance-bottom:0;mso-position-horizontal:absolute;mso-position-horizontal-relative:text;mso-position-vertical:absolute;mso-position-vertical-relative:text;mso-width-percent:0;mso-height-percent:0;mso-width-relative:page;mso-height-relative:page" o:gfxdata="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"/>
             </w:pict>
           </mc:Fallback>
         </mc:AlternateContent>
@@ -5219,7 +5203,7 @@
           </mc:Choice>
           <mc:Fallback>
             <w:pict>
-              <v:shape w14:anchorId="4E608C43" id="Straight Arrow Connector 5" o:spid="_x0000_s1026" type="#_x0000_t32" style="position:absolute;margin-left:13.5pt;margin-top:7.7pt;width:36.95pt;height:.6pt;flip:y;z-index:251688960;visibility:visible;mso-wrap-style:square;mso-width-percent:0;mso-height-percent:0;mso-wrap-distance-left:9pt;mso-wrap-distance-top:0;mso-wrap-distance-right:9pt;mso-wrap-distance-bottom:0;mso-position-horizontal:absolute;mso-position-horizontal-relative:text;mso-position-vertical:absolute;mso-position-vertical-relative:text;mso-width-percent:0;mso-height-percent:0;mso-width-relative:page;mso-height-relative:page" o:gfxdata="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"/>
+              <v:shape w14:anchorId="31685CE8" id="Straight Arrow Connector 5" o:spid="_x0000_s1026" type="#_x0000_t32" style="position:absolute;margin-left:13.5pt;margin-top:7.7pt;width:36.95pt;height:.6pt;flip:y;z-index:251688960;visibility:visible;mso-wrap-style:square;mso-width-percent:0;mso-height-percent:0;mso-wrap-distance-left:9pt;mso-wrap-distance-top:0;mso-wrap-distance-right:9pt;mso-wrap-distance-bottom:0;mso-position-horizontal:absolute;mso-position-horizontal-relative:text;mso-position-vertical:absolute;mso-position-vertical-relative:text;mso-width-percent:0;mso-height-percent:0;mso-width-relative:page;mso-height-relative:page" o:gfxdata="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"/>
             </w:pict>
           </mc:Fallback>
         </mc:AlternateContent>
@@ -5238,25 +5222,7 @@
           <w:sz w:val="28"/>
           <w:szCs w:val="28"/>
         </w:rPr>
-        <w:t xml:space="preserve">      Group </w:t>
-      </w:r>
-      <w:proofErr w:type="gramStart"/>
-      <w:r>
-        <w:rPr>
-          <w:rFonts w:cstheme="minorHAnsi"/>
-          <w:sz w:val="28"/>
-          <w:szCs w:val="28"/>
-        </w:rPr>
-        <w:t>id :</w:t>
-      </w:r>
-      <w:proofErr w:type="gramEnd"/>
-      <w:r>
-        <w:rPr>
-          <w:rFonts w:cstheme="minorHAnsi"/>
-          <w:sz w:val="28"/>
-          <w:szCs w:val="28"/>
-        </w:rPr>
-        <w:t xml:space="preserve"> </w:t>
+        <w:t xml:space="preserve">      Group id : </w:t>
       </w:r>
       <w:r>
         <w:rPr>
@@ -5380,7 +5346,7 @@
           </mc:Choice>
           <mc:Fallback>
             <w:pict>
-              <v:shape w14:anchorId="1E5C4321" id="Straight Arrow Connector 4" o:spid="_x0000_s1026" type="#_x0000_t32" style="position:absolute;margin-left:13.1pt;margin-top:8.1pt;width:36.95pt;height:.6pt;flip:y;z-index:251691008;visibility:visible;mso-wrap-style:square;mso-width-percent:0;mso-height-percent:0;mso-wrap-distance-left:9pt;mso-wrap-distance-top:0;mso-wrap-distance-right:9pt;mso-wrap-distance-bottom:0;mso-position-horizontal:absolute;mso-position-horizontal-relative:text;mso-position-vertical:absolute;mso-position-vertical-relative:text;mso-width-percent:0;mso-height-percent:0;mso-width-relative:page;mso-height-relative:page" o:gfxdata="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"/>
+              <v:shape w14:anchorId="424EFFDF" id="Straight Arrow Connector 4" o:spid="_x0000_s1026" type="#_x0000_t32" style="position:absolute;margin-left:13.1pt;margin-top:8.1pt;width:36.95pt;height:.6pt;flip:y;z-index:251691008;visibility:visible;mso-wrap-style:square;mso-width-percent:0;mso-height-percent:0;mso-wrap-distance-left:9pt;mso-wrap-distance-top:0;mso-wrap-distance-right:9pt;mso-wrap-distance-bottom:0;mso-position-horizontal:absolute;mso-position-horizontal-relative:text;mso-position-vertical:absolute;mso-position-vertical-relative:text;mso-width-percent:0;mso-height-percent:0;mso-width-relative:page;mso-height-relative:page" o:gfxdata="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"/>
             </w:pict>
           </mc:Fallback>
         </mc:AlternateContent>
@@ -5399,25 +5365,7 @@
           <w:sz w:val="28"/>
           <w:szCs w:val="28"/>
         </w:rPr>
-        <w:t xml:space="preserve">      Customer </w:t>
-      </w:r>
-      <w:proofErr w:type="gramStart"/>
-      <w:r>
-        <w:rPr>
-          <w:rFonts w:cstheme="minorHAnsi"/>
-          <w:sz w:val="28"/>
-          <w:szCs w:val="28"/>
-        </w:rPr>
-        <w:t>id :</w:t>
-      </w:r>
-      <w:proofErr w:type="gramEnd"/>
-      <w:r>
-        <w:rPr>
-          <w:rFonts w:cstheme="minorHAnsi"/>
-          <w:sz w:val="28"/>
-          <w:szCs w:val="28"/>
-        </w:rPr>
-        <w:t xml:space="preserve"> &lt;</w:t>
+        <w:t xml:space="preserve">      Customer id : &lt;</w:t>
       </w:r>
       <w:r>
         <w:rPr>
@@ -5575,7 +5523,7 @@
           </mc:Choice>
           <mc:Fallback>
             <w:pict>
-              <v:shape w14:anchorId="717F79EC" id="Straight Arrow Connector 3" o:spid="_x0000_s1026" type="#_x0000_t32" style="position:absolute;margin-left:28.3pt;margin-top:18.35pt;width:0;height:59.55pt;z-index:251693056;visibility:visible;mso-wrap-style:square;mso-width-percent:0;mso-height-percent:0;mso-wrap-distance-left:3.17497mm;mso-wrap-distance-top:0;mso-wrap-distance-right:3.17497mm;mso-wrap-distance-bottom:0;mso-position-horizontal:absolute;mso-position-horizontal-relative:text;mso-position-vertical:absolute;mso-position-vertical-relative:text;mso-width-percent:0;mso-height-percent:0;mso-width-relative:page;mso-height-relative:page" o:gfxdata="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"/>
+              <v:shape w14:anchorId="564E1449" id="Straight Arrow Connector 3" o:spid="_x0000_s1026" type="#_x0000_t32" style="position:absolute;margin-left:28.3pt;margin-top:18.35pt;width:0;height:59.55pt;z-index:251693056;visibility:visible;mso-wrap-style:square;mso-width-percent:0;mso-height-percent:0;mso-wrap-distance-left:3.17497mm;mso-wrap-distance-top:0;mso-wrap-distance-right:3.17497mm;mso-wrap-distance-bottom:0;mso-position-horizontal:absolute;mso-position-horizontal-relative:text;mso-position-vertical:absolute;mso-position-vertical-relative:text;mso-width-percent:0;mso-height-percent:0;mso-width-relative:page;mso-height-relative:page" o:gfxdata="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"/>
             </w:pict>
           </mc:Fallback>
         </mc:AlternateContent>
@@ -5659,7 +5607,7 @@
           </mc:Choice>
           <mc:Fallback>
             <w:pict>
-              <v:shape w14:anchorId="08A969A7" id="Straight Arrow Connector 2" o:spid="_x0000_s1026" type="#_x0000_t32" style="position:absolute;margin-left:28.15pt;margin-top:8.3pt;width:36.95pt;height:.6pt;flip:y;z-index:251692032;visibility:visible;mso-wrap-style:square;mso-width-percent:0;mso-height-percent:0;mso-wrap-distance-left:9pt;mso-wrap-distance-top:0;mso-wrap-distance-right:9pt;mso-wrap-distance-bottom:0;mso-position-horizontal:absolute;mso-position-horizontal-relative:text;mso-position-vertical:absolute;mso-position-vertical-relative:text;mso-width-percent:0;mso-height-percent:0;mso-width-relative:page;mso-height-relative:page" o:gfxdata="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"/>
+              <v:shape w14:anchorId="25EE5F96" id="Straight Arrow Connector 2" o:spid="_x0000_s1026" type="#_x0000_t32" style="position:absolute;margin-left:28.15pt;margin-top:8.3pt;width:36.95pt;height:.6pt;flip:y;z-index:251692032;visibility:visible;mso-wrap-style:square;mso-width-percent:0;mso-height-percent:0;mso-wrap-distance-left:9pt;mso-wrap-distance-top:0;mso-wrap-distance-right:9pt;mso-wrap-distance-bottom:0;mso-position-horizontal:absolute;mso-position-horizontal-relative:text;mso-position-vertical:absolute;mso-position-vertical-relative:text;mso-width-percent:0;mso-height-percent:0;mso-width-relative:page;mso-height-relative:page" o:gfxdata="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"/>
             </w:pict>
           </mc:Fallback>
         </mc:AlternateContent>
@@ -5794,7 +5742,7 @@
           </mc:Choice>
           <mc:Fallback>
             <w:pict>
-              <v:shape w14:anchorId="38321BCE" id="Straight Arrow Connector 1" o:spid="_x0000_s1026" type="#_x0000_t32" style="position:absolute;margin-left:28.85pt;margin-top:9.6pt;width:36.95pt;height:.6pt;flip:y;z-index:251694080;visibility:visible;mso-wrap-style:square;mso-width-percent:0;mso-height-percent:0;mso-wrap-distance-left:9pt;mso-wrap-distance-top:0;mso-wrap-distance-right:9pt;mso-wrap-distance-bottom:0;mso-position-horizontal:absolute;mso-position-horizontal-relative:text;mso-position-vertical:absolute;mso-position-vertical-relative:text;mso-width-percent:0;mso-height-percent:0;mso-width-relative:page;mso-height-relative:page" o:gfxdata="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"/>
+              <v:shape w14:anchorId="719E116E" id="Straight Arrow Connector 1" o:spid="_x0000_s1026" type="#_x0000_t32" style="position:absolute;margin-left:28.85pt;margin-top:9.6pt;width:36.95pt;height:.6pt;flip:y;z-index:251694080;visibility:visible;mso-wrap-style:square;mso-width-percent:0;mso-height-percent:0;mso-wrap-distance-left:9pt;mso-wrap-distance-top:0;mso-wrap-distance-right:9pt;mso-wrap-distance-bottom:0;mso-position-horizontal:absolute;mso-position-horizontal-relative:text;mso-position-vertical:absolute;mso-position-vertical-relative:text;mso-width-percent:0;mso-height-percent:0;mso-width-relative:page;mso-height-relative:page" o:gfxdata="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"/>
             </w:pict>
           </mc:Fallback>
         </mc:AlternateContent>
@@ -5821,25 +5769,7 @@
           <w:sz w:val="28"/>
           <w:szCs w:val="28"/>
         </w:rPr>
-        <w:t xml:space="preserve">Artwork </w:t>
-      </w:r>
-      <w:proofErr w:type="gramStart"/>
-      <w:r>
-        <w:rPr>
-          <w:rFonts w:cstheme="minorHAnsi"/>
-          <w:sz w:val="28"/>
-          <w:szCs w:val="28"/>
-        </w:rPr>
-        <w:t>title :</w:t>
-      </w:r>
-      <w:proofErr w:type="gramEnd"/>
-      <w:r>
-        <w:rPr>
-          <w:rFonts w:cstheme="minorHAnsi"/>
-          <w:sz w:val="28"/>
-          <w:szCs w:val="28"/>
-        </w:rPr>
-        <w:t xml:space="preserve"> &lt;</w:t>
+        <w:t>Artwork title : &lt;</w:t>
       </w:r>
       <w:r>
         <w:rPr>

--- a/ARTWORK/SRS Documentation2.docx
+++ b/ARTWORK/SRS Documentation2.docx
@@ -1,6 +1,6 @@
 
 <file path=word/document.xml><?xml version="1.0" encoding="utf-8"?>
-<w:document xmlns:wpc="http://schemas.microsoft.com/office/word/2010/wordprocessingCanvas" xmlns:cx="http://schemas.microsoft.com/office/drawing/2014/chartex" xmlns:cx1="http://schemas.microsoft.com/office/drawing/2015/9/8/chartex" xmlns:cx2="http://schemas.microsoft.com/office/drawing/2015/10/21/chartex" xmlns:cx3="http://schemas.microsoft.com/office/drawing/2016/5/9/chartex" xmlns:cx4="http://schemas.microsoft.com/office/drawing/2016/5/10/chartex" xmlns:cx5="http://schemas.microsoft.com/office/drawing/2016/5/11/chartex" xmlns:cx6="http://schemas.microsoft.com/office/drawing/2016/5/12/chartex" xmlns:cx7="http://schemas.microsoft.com/office/drawing/2016/5/13/chartex" xmlns:cx8="http://schemas.microsoft.com/office/drawing/2016/5/14/chartex" xmlns:mc="http://schemas.openxmlformats.org/markup-compatibility/2006" xmlns:aink="http://schemas.microsoft.com/office/drawing/2016/ink" xmlns:am3d="http://schemas.microsoft.com/office/drawing/2017/model3d" xmlns:o="urn:schemas-microsoft-com:office:office" xmlns:r="http://schemas.openxmlformats.org/officeDocument/2006/relationships" xmlns:m="http://schemas.openxmlformats.org/officeDocument/2006/math" xmlns:v="urn:schemas-microsoft-com:vml" xmlns:wp14="http://schemas.microsoft.com/office/word/2010/wordprocessingDrawing" xmlns:wp="http://schemas.openxmlformats.org/drawingml/2006/wordprocessingDrawing" xmlns:w10="urn:schemas-microsoft-com:office:word" xmlns:w="http://schemas.openxmlformats.org/wordprocessingml/2006/main" xmlns:w14="http://schemas.microsoft.com/office/word/2010/wordml" xmlns:w15="http://schemas.microsoft.com/office/word/2012/wordml" xmlns:w16cex="http://schemas.microsoft.com/office/word/2018/wordml/cex" xmlns:w16cid="http://schemas.microsoft.com/office/word/2016/wordml/cid" xmlns:w16="http://schemas.microsoft.com/office/word/2018/wordml" xmlns:w16se="http://schemas.microsoft.com/office/word/2015/wordml/symex" xmlns:wpg="http://schemas.microsoft.com/office/word/2010/wordprocessingGroup" xmlns:wpi="http://schemas.microsoft.com/office/word/2010/wordprocessingInk" xmlns:wne="http://schemas.microsoft.com/office/word/2006/wordml" xmlns:wps="http://schemas.microsoft.com/office/word/2010/wordprocessingShape" mc:Ignorable="w14 w15 w16se w16cid w16 w16cex wp14">
+<w:document xmlns:wpc="http://schemas.microsoft.com/office/word/2010/wordprocessingCanvas" xmlns:cx="http://schemas.microsoft.com/office/drawing/2014/chartex" xmlns:cx1="http://schemas.microsoft.com/office/drawing/2015/9/8/chartex" xmlns:mc="http://schemas.openxmlformats.org/markup-compatibility/2006" xmlns:o="urn:schemas-microsoft-com:office:office" xmlns:r="http://schemas.openxmlformats.org/officeDocument/2006/relationships" xmlns:m="http://schemas.openxmlformats.org/officeDocument/2006/math" xmlns:v="urn:schemas-microsoft-com:vml" xmlns:wp14="http://schemas.microsoft.com/office/word/2010/wordprocessingDrawing" xmlns:wp="http://schemas.openxmlformats.org/drawingml/2006/wordprocessingDrawing" xmlns:w10="urn:schemas-microsoft-com:office:word" xmlns:w="http://schemas.openxmlformats.org/wordprocessingml/2006/main" xmlns:w14="http://schemas.microsoft.com/office/word/2010/wordml" xmlns:w15="http://schemas.microsoft.com/office/word/2012/wordml" xmlns:w16se="http://schemas.microsoft.com/office/word/2015/wordml/symex" xmlns:wpg="http://schemas.microsoft.com/office/word/2010/wordprocessingGroup" xmlns:wpi="http://schemas.microsoft.com/office/word/2010/wordprocessingInk" xmlns:wne="http://schemas.microsoft.com/office/word/2006/wordml" xmlns:wps="http://schemas.microsoft.com/office/word/2010/wordprocessingShape" mc:Ignorable="w14 w15 w16se wp14">
   <w:body>
     <w:p>
       <w:pPr>
@@ -666,6 +666,7 @@
         </w:rPr>
         <w:t>{</w:t>
       </w:r>
+      <w:proofErr w:type="gramStart"/>
       <w:r>
         <w:rPr>
           <w:rFonts w:eastAsia="Microsoft JhengHei Light" w:cstheme="minorHAnsi"/>
@@ -689,6 +690,119 @@
           <w:sz w:val="28"/>
           <w:szCs w:val="28"/>
         </w:rPr>
+        <w:t>,</w:t>
+      </w:r>
+      <w:proofErr w:type="gramEnd"/>
+      <w:r>
+        <w:rPr>
+          <w:rFonts w:eastAsia="Microsoft JhengHei Light" w:cstheme="minorHAnsi"/>
+          <w:sz w:val="28"/>
+          <w:szCs w:val="28"/>
+        </w:rPr>
+        <w:t xml:space="preserve"> </w:t>
+      </w:r>
+      <w:proofErr w:type="spellStart"/>
+      <w:r>
+        <w:rPr>
+          <w:rFonts w:eastAsia="Microsoft JhengHei Light" w:cstheme="minorHAnsi"/>
+          <w:sz w:val="28"/>
+          <w:szCs w:val="28"/>
+        </w:rPr>
+        <w:t>S</w:t>
+      </w:r>
+      <w:r>
+        <w:rPr>
+          <w:rFonts w:eastAsia="Microsoft JhengHei Light" w:cstheme="minorHAnsi"/>
+          <w:sz w:val="28"/>
+          <w:szCs w:val="28"/>
+        </w:rPr>
+        <w:t>tyle_of_</w:t>
+      </w:r>
+      <w:r>
+        <w:rPr>
+          <w:rFonts w:eastAsia="Microsoft JhengHei Light" w:cstheme="minorHAnsi"/>
+          <w:sz w:val="28"/>
+          <w:szCs w:val="28"/>
+        </w:rPr>
+        <w:t>A</w:t>
+      </w:r>
+      <w:r>
+        <w:rPr>
+          <w:rFonts w:eastAsia="Microsoft JhengHei Light" w:cstheme="minorHAnsi"/>
+          <w:sz w:val="28"/>
+          <w:szCs w:val="28"/>
+        </w:rPr>
+        <w:t>rt</w:t>
+      </w:r>
+      <w:proofErr w:type="spellEnd"/>
+      <w:r>
+        <w:rPr>
+          <w:rFonts w:eastAsia="Microsoft JhengHei Light" w:cstheme="minorHAnsi"/>
+          <w:sz w:val="28"/>
+          <w:szCs w:val="28"/>
+        </w:rPr>
+        <w:t xml:space="preserve">, Age, </w:t>
+      </w:r>
+      <w:proofErr w:type="spellStart"/>
+      <w:r>
+        <w:rPr>
+          <w:rFonts w:eastAsia="Microsoft JhengHei Light" w:cstheme="minorHAnsi"/>
+          <w:sz w:val="28"/>
+          <w:szCs w:val="28"/>
+        </w:rPr>
+        <w:t>Addrress</w:t>
+      </w:r>
+      <w:proofErr w:type="spellEnd"/>
+      <w:r>
+        <w:rPr>
+          <w:rFonts w:eastAsia="Microsoft JhengHei Light" w:cstheme="minorHAnsi"/>
+          <w:sz w:val="28"/>
+          <w:szCs w:val="28"/>
+        </w:rPr>
+        <w:t>}</w:t>
+      </w:r>
+    </w:p>
+    <w:p>
+      <w:pPr>
+        <w:pStyle w:val="ListParagraph"/>
+        <w:rPr>
+          <w:rFonts w:eastAsia="Microsoft JhengHei Light" w:cstheme="minorHAnsi"/>
+          <w:sz w:val="28"/>
+          <w:szCs w:val="28"/>
+        </w:rPr>
+      </w:pPr>
+      <w:r>
+        <w:rPr>
+          <w:rFonts w:eastAsia="Microsoft JhengHei Light" w:cstheme="minorHAnsi"/>
+          <w:sz w:val="28"/>
+          <w:szCs w:val="28"/>
+        </w:rPr>
+        <w:tab/>
+      </w:r>
+      <w:r>
+        <w:rPr>
+          <w:rFonts w:eastAsia="Microsoft JhengHei Light" w:cstheme="minorHAnsi"/>
+          <w:sz w:val="28"/>
+          <w:szCs w:val="28"/>
+        </w:rPr>
+        <w:tab/>
+        <w:t>Customer: {</w:t>
+      </w:r>
+      <w:r>
+        <w:rPr>
+          <w:rFonts w:eastAsia="Microsoft JhengHei Light" w:cstheme="minorHAnsi"/>
+          <w:sz w:val="28"/>
+          <w:szCs w:val="28"/>
+          <w:u w:val="single"/>
+        </w:rPr>
+        <w:t>ID</w:t>
+      </w:r>
+      <w:r>
+        <w:rPr>
+          <w:rFonts w:eastAsia="Microsoft JhengHei Light" w:cstheme="minorHAnsi"/>
+          <w:sz w:val="28"/>
+          <w:szCs w:val="28"/>
+        </w:rPr>
         <w:t xml:space="preserve">, </w:t>
       </w:r>
       <w:proofErr w:type="spellStart"/>
@@ -698,15 +812,41 @@
           <w:sz w:val="28"/>
           <w:szCs w:val="28"/>
         </w:rPr>
-        <w:t>S</w:t>
-      </w:r>
-      <w:r>
-        <w:rPr>
-          <w:rFonts w:eastAsia="Microsoft JhengHei Light" w:cstheme="minorHAnsi"/>
-          <w:sz w:val="28"/>
-          <w:szCs w:val="28"/>
-        </w:rPr>
-        <w:t>tyle_of_</w:t>
+        <w:t>C_</w:t>
+      </w:r>
+      <w:r>
+        <w:rPr>
+          <w:rFonts w:eastAsia="Microsoft JhengHei Light" w:cstheme="minorHAnsi"/>
+          <w:sz w:val="28"/>
+          <w:szCs w:val="28"/>
+        </w:rPr>
+        <w:t>N</w:t>
+      </w:r>
+      <w:r>
+        <w:rPr>
+          <w:rFonts w:eastAsia="Microsoft JhengHei Light" w:cstheme="minorHAnsi"/>
+          <w:sz w:val="28"/>
+          <w:szCs w:val="28"/>
+        </w:rPr>
+        <w:t>ame</w:t>
+      </w:r>
+      <w:proofErr w:type="spellEnd"/>
+      <w:r>
+        <w:rPr>
+          <w:rFonts w:eastAsia="Microsoft JhengHei Light" w:cstheme="minorHAnsi"/>
+          <w:sz w:val="28"/>
+          <w:szCs w:val="28"/>
+        </w:rPr>
+        <w:t xml:space="preserve">, </w:t>
+      </w:r>
+      <w:proofErr w:type="spellStart"/>
+      <w:r>
+        <w:rPr>
+          <w:rFonts w:eastAsia="Microsoft JhengHei Light" w:cstheme="minorHAnsi"/>
+          <w:sz w:val="28"/>
+          <w:szCs w:val="28"/>
+        </w:rPr>
+        <w:t>C_</w:t>
       </w:r>
       <w:r>
         <w:rPr>
@@ -722,7 +862,7 @@
           <w:sz w:val="28"/>
           <w:szCs w:val="28"/>
         </w:rPr>
-        <w:t>rt</w:t>
+        <w:t>ddress</w:t>
       </w:r>
       <w:proofErr w:type="spellEnd"/>
       <w:r>
@@ -731,7 +871,7 @@
           <w:sz w:val="28"/>
           <w:szCs w:val="28"/>
         </w:rPr>
-        <w:t xml:space="preserve">, Age, </w:t>
+        <w:t xml:space="preserve">, </w:t>
       </w:r>
       <w:proofErr w:type="spellStart"/>
       <w:r>
@@ -740,7 +880,7 @@
           <w:sz w:val="28"/>
           <w:szCs w:val="28"/>
         </w:rPr>
-        <w:t>Addrress</w:t>
+        <w:t>Total_spent</w:t>
       </w:r>
       <w:proofErr w:type="spellEnd"/>
       <w:r>
@@ -776,8 +916,9 @@
           <w:szCs w:val="28"/>
         </w:rPr>
         <w:tab/>
-        <w:t>Customer: {</w:t>
-      </w:r>
+        <w:t>Group:  {</w:t>
+      </w:r>
+      <w:proofErr w:type="gramStart"/>
       <w:r>
         <w:rPr>
           <w:rFonts w:eastAsia="Microsoft JhengHei Light" w:cstheme="minorHAnsi"/>
@@ -785,41 +926,113 @@
           <w:szCs w:val="28"/>
           <w:u w:val="single"/>
         </w:rPr>
+        <w:t>GID</w:t>
+      </w:r>
+      <w:r>
+        <w:rPr>
+          <w:rFonts w:eastAsia="Microsoft JhengHei Light" w:cstheme="minorHAnsi"/>
+          <w:sz w:val="28"/>
+          <w:szCs w:val="28"/>
+          <w:u w:val="single"/>
+        </w:rPr>
+        <w:t xml:space="preserve"> </w:t>
+      </w:r>
+      <w:r>
+        <w:rPr>
+          <w:rFonts w:eastAsia="Microsoft JhengHei Light" w:cstheme="minorHAnsi"/>
+          <w:sz w:val="28"/>
+          <w:szCs w:val="28"/>
+        </w:rPr>
+        <w:t>,</w:t>
+      </w:r>
+      <w:proofErr w:type="spellStart"/>
+      <w:r>
+        <w:rPr>
+          <w:rFonts w:eastAsia="Microsoft JhengHei Light" w:cstheme="minorHAnsi"/>
+          <w:sz w:val="28"/>
+          <w:szCs w:val="28"/>
+        </w:rPr>
+        <w:t>G</w:t>
+      </w:r>
+      <w:proofErr w:type="gramEnd"/>
+      <w:r>
+        <w:rPr>
+          <w:rFonts w:eastAsia="Microsoft JhengHei Light" w:cstheme="minorHAnsi"/>
+          <w:sz w:val="28"/>
+          <w:szCs w:val="28"/>
+        </w:rPr>
+        <w:t>_</w:t>
+      </w:r>
+      <w:r>
+        <w:rPr>
+          <w:rFonts w:eastAsia="Microsoft JhengHei Light" w:cstheme="minorHAnsi"/>
+          <w:sz w:val="28"/>
+          <w:szCs w:val="28"/>
+        </w:rPr>
+        <w:t>N</w:t>
+      </w:r>
+      <w:r>
+        <w:rPr>
+          <w:rFonts w:eastAsia="Microsoft JhengHei Light" w:cstheme="minorHAnsi"/>
+          <w:sz w:val="28"/>
+          <w:szCs w:val="28"/>
+        </w:rPr>
+        <w:t>ame</w:t>
+      </w:r>
+      <w:proofErr w:type="spellEnd"/>
+      <w:r>
+        <w:rPr>
+          <w:rFonts w:eastAsia="Microsoft JhengHei Light" w:cstheme="minorHAnsi"/>
+          <w:sz w:val="28"/>
+          <w:szCs w:val="28"/>
+        </w:rPr>
+        <w:t>}</w:t>
+      </w:r>
+    </w:p>
+    <w:p>
+      <w:pPr>
+        <w:pStyle w:val="ListParagraph"/>
+        <w:rPr>
+          <w:rFonts w:eastAsia="Microsoft JhengHei Light" w:cstheme="minorHAnsi"/>
+          <w:sz w:val="28"/>
+          <w:szCs w:val="28"/>
+        </w:rPr>
+      </w:pPr>
+      <w:r>
+        <w:rPr>
+          <w:rFonts w:eastAsia="Microsoft JhengHei Light" w:cstheme="minorHAnsi"/>
+          <w:sz w:val="28"/>
+          <w:szCs w:val="28"/>
+        </w:rPr>
+        <w:tab/>
+      </w:r>
+      <w:r>
+        <w:rPr>
+          <w:rFonts w:eastAsia="Microsoft JhengHei Light" w:cstheme="minorHAnsi"/>
+          <w:sz w:val="28"/>
+          <w:szCs w:val="28"/>
+        </w:rPr>
+        <w:tab/>
+        <w:t>Buy: {</w:t>
+      </w:r>
+      <w:proofErr w:type="spellStart"/>
+      <w:r>
+        <w:rPr>
+          <w:rFonts w:eastAsia="Microsoft JhengHei Light" w:cstheme="minorHAnsi"/>
+          <w:sz w:val="28"/>
+          <w:szCs w:val="28"/>
+        </w:rPr>
+        <w:t>Txn_</w:t>
+      </w:r>
+      <w:proofErr w:type="gramStart"/>
+      <w:r>
+        <w:rPr>
+          <w:rFonts w:eastAsia="Microsoft JhengHei Light" w:cstheme="minorHAnsi"/>
+          <w:sz w:val="28"/>
+          <w:szCs w:val="28"/>
+        </w:rPr>
         <w:t>ID</w:t>
       </w:r>
-      <w:r>
-        <w:rPr>
-          <w:rFonts w:eastAsia="Microsoft JhengHei Light" w:cstheme="minorHAnsi"/>
-          <w:sz w:val="28"/>
-          <w:szCs w:val="28"/>
-        </w:rPr>
-        <w:t xml:space="preserve">, </w:t>
-      </w:r>
-      <w:proofErr w:type="spellStart"/>
-      <w:r>
-        <w:rPr>
-          <w:rFonts w:eastAsia="Microsoft JhengHei Light" w:cstheme="minorHAnsi"/>
-          <w:sz w:val="28"/>
-          <w:szCs w:val="28"/>
-        </w:rPr>
-        <w:t>C_</w:t>
-      </w:r>
-      <w:r>
-        <w:rPr>
-          <w:rFonts w:eastAsia="Microsoft JhengHei Light" w:cstheme="minorHAnsi"/>
-          <w:sz w:val="28"/>
-          <w:szCs w:val="28"/>
-        </w:rPr>
-        <w:t>N</w:t>
-      </w:r>
-      <w:r>
-        <w:rPr>
-          <w:rFonts w:eastAsia="Microsoft JhengHei Light" w:cstheme="minorHAnsi"/>
-          <w:sz w:val="28"/>
-          <w:szCs w:val="28"/>
-        </w:rPr>
-        <w:t>ame</w:t>
-      </w:r>
       <w:proofErr w:type="spellEnd"/>
       <w:r>
         <w:rPr>
@@ -827,191 +1040,16 @@
           <w:sz w:val="28"/>
           <w:szCs w:val="28"/>
         </w:rPr>
-        <w:t xml:space="preserve">, </w:t>
-      </w:r>
-      <w:proofErr w:type="spellStart"/>
-      <w:r>
-        <w:rPr>
-          <w:rFonts w:eastAsia="Microsoft JhengHei Light" w:cstheme="minorHAnsi"/>
-          <w:sz w:val="28"/>
-          <w:szCs w:val="28"/>
-        </w:rPr>
-        <w:t>C_</w:t>
-      </w:r>
-      <w:r>
-        <w:rPr>
-          <w:rFonts w:eastAsia="Microsoft JhengHei Light" w:cstheme="minorHAnsi"/>
-          <w:sz w:val="28"/>
-          <w:szCs w:val="28"/>
-        </w:rPr>
-        <w:t>A</w:t>
-      </w:r>
-      <w:r>
-        <w:rPr>
-          <w:rFonts w:eastAsia="Microsoft JhengHei Light" w:cstheme="minorHAnsi"/>
-          <w:sz w:val="28"/>
-          <w:szCs w:val="28"/>
-        </w:rPr>
-        <w:t>ddress</w:t>
-      </w:r>
-      <w:proofErr w:type="spellEnd"/>
-      <w:r>
-        <w:rPr>
-          <w:rFonts w:eastAsia="Microsoft JhengHei Light" w:cstheme="minorHAnsi"/>
-          <w:sz w:val="28"/>
-          <w:szCs w:val="28"/>
-        </w:rPr>
-        <w:t xml:space="preserve">, </w:t>
-      </w:r>
-      <w:proofErr w:type="spellStart"/>
-      <w:r>
-        <w:rPr>
-          <w:rFonts w:eastAsia="Microsoft JhengHei Light" w:cstheme="minorHAnsi"/>
-          <w:sz w:val="28"/>
-          <w:szCs w:val="28"/>
-        </w:rPr>
-        <w:t>Total_spent</w:t>
-      </w:r>
-      <w:proofErr w:type="spellEnd"/>
-      <w:r>
-        <w:rPr>
-          <w:rFonts w:eastAsia="Microsoft JhengHei Light" w:cstheme="minorHAnsi"/>
-          <w:sz w:val="28"/>
-          <w:szCs w:val="28"/>
-        </w:rPr>
-        <w:t>}</w:t>
-      </w:r>
-    </w:p>
-    <w:p>
-      <w:pPr>
-        <w:pStyle w:val="ListParagraph"/>
-        <w:rPr>
-          <w:rFonts w:eastAsia="Microsoft JhengHei Light" w:cstheme="minorHAnsi"/>
-          <w:sz w:val="28"/>
-          <w:szCs w:val="28"/>
-        </w:rPr>
-      </w:pPr>
-      <w:r>
-        <w:rPr>
-          <w:rFonts w:eastAsia="Microsoft JhengHei Light" w:cstheme="minorHAnsi"/>
-          <w:sz w:val="28"/>
-          <w:szCs w:val="28"/>
-        </w:rPr>
-        <w:tab/>
-      </w:r>
-      <w:r>
-        <w:rPr>
-          <w:rFonts w:eastAsia="Microsoft JhengHei Light" w:cstheme="minorHAnsi"/>
-          <w:sz w:val="28"/>
-          <w:szCs w:val="28"/>
-        </w:rPr>
-        <w:tab/>
-        <w:t>Group:  {</w:t>
-      </w:r>
-      <w:r>
-        <w:rPr>
-          <w:rFonts w:eastAsia="Microsoft JhengHei Light" w:cstheme="minorHAnsi"/>
-          <w:sz w:val="28"/>
-          <w:szCs w:val="28"/>
-          <w:u w:val="single"/>
-        </w:rPr>
-        <w:t>GID</w:t>
-      </w:r>
-      <w:r>
-        <w:rPr>
-          <w:rFonts w:eastAsia="Microsoft JhengHei Light" w:cstheme="minorHAnsi"/>
-          <w:sz w:val="28"/>
-          <w:szCs w:val="28"/>
-          <w:u w:val="single"/>
-        </w:rPr>
-        <w:t xml:space="preserve"> </w:t>
-      </w:r>
-      <w:r>
-        <w:rPr>
-          <w:rFonts w:eastAsia="Microsoft JhengHei Light" w:cstheme="minorHAnsi"/>
-          <w:sz w:val="28"/>
-          <w:szCs w:val="28"/>
-        </w:rPr>
-        <w:t>,</w:t>
-      </w:r>
-      <w:proofErr w:type="spellStart"/>
-      <w:r>
-        <w:rPr>
-          <w:rFonts w:eastAsia="Microsoft JhengHei Light" w:cstheme="minorHAnsi"/>
-          <w:sz w:val="28"/>
-          <w:szCs w:val="28"/>
-        </w:rPr>
-        <w:t>G_</w:t>
-      </w:r>
-      <w:r>
-        <w:rPr>
-          <w:rFonts w:eastAsia="Microsoft JhengHei Light" w:cstheme="minorHAnsi"/>
-          <w:sz w:val="28"/>
-          <w:szCs w:val="28"/>
-        </w:rPr>
-        <w:t>N</w:t>
-      </w:r>
-      <w:r>
-        <w:rPr>
-          <w:rFonts w:eastAsia="Microsoft JhengHei Light" w:cstheme="minorHAnsi"/>
-          <w:sz w:val="28"/>
-          <w:szCs w:val="28"/>
-        </w:rPr>
-        <w:t>ame</w:t>
-      </w:r>
-      <w:proofErr w:type="spellEnd"/>
-      <w:r>
-        <w:rPr>
-          <w:rFonts w:eastAsia="Microsoft JhengHei Light" w:cstheme="minorHAnsi"/>
-          <w:sz w:val="28"/>
-          <w:szCs w:val="28"/>
-        </w:rPr>
-        <w:t>}</w:t>
-      </w:r>
-    </w:p>
-    <w:p>
-      <w:pPr>
-        <w:pStyle w:val="ListParagraph"/>
-        <w:rPr>
-          <w:rFonts w:eastAsia="Microsoft JhengHei Light" w:cstheme="minorHAnsi"/>
-          <w:sz w:val="28"/>
-          <w:szCs w:val="28"/>
-        </w:rPr>
-      </w:pPr>
-      <w:r>
-        <w:rPr>
-          <w:rFonts w:eastAsia="Microsoft JhengHei Light" w:cstheme="minorHAnsi"/>
-          <w:sz w:val="28"/>
-          <w:szCs w:val="28"/>
-        </w:rPr>
-        <w:tab/>
-      </w:r>
-      <w:r>
-        <w:rPr>
-          <w:rFonts w:eastAsia="Microsoft JhengHei Light" w:cstheme="minorHAnsi"/>
-          <w:sz w:val="28"/>
-          <w:szCs w:val="28"/>
-        </w:rPr>
-        <w:tab/>
-        <w:t>Buy: {</w:t>
-      </w:r>
-      <w:proofErr w:type="spellStart"/>
-      <w:r>
-        <w:rPr>
-          <w:rFonts w:eastAsia="Microsoft JhengHei Light" w:cstheme="minorHAnsi"/>
-          <w:sz w:val="28"/>
-          <w:szCs w:val="28"/>
-        </w:rPr>
-        <w:t>Txn_ID</w:t>
-      </w:r>
-      <w:proofErr w:type="spellEnd"/>
-      <w:r>
-        <w:rPr>
-          <w:rFonts w:eastAsia="Microsoft JhengHei Light" w:cstheme="minorHAnsi"/>
-          <w:sz w:val="28"/>
-          <w:szCs w:val="28"/>
-        </w:rPr>
-        <w:t xml:space="preserve"> , Date}</w:t>
+        <w:t xml:space="preserve"> ,</w:t>
+      </w:r>
+      <w:proofErr w:type="gramEnd"/>
+      <w:r>
+        <w:rPr>
+          <w:rFonts w:eastAsia="Microsoft JhengHei Light" w:cstheme="minorHAnsi"/>
+          <w:sz w:val="28"/>
+          <w:szCs w:val="28"/>
+        </w:rPr>
+        <w:t xml:space="preserve"> Date}</w:t>
       </w:r>
     </w:p>
     <w:p>
@@ -1065,6 +1103,7 @@
           <w:u w:val="single"/>
         </w:rPr>
       </w:pPr>
+      <w:proofErr w:type="gramStart"/>
       <w:r>
         <w:rPr>
           <w:rFonts w:eastAsia="Microsoft JhengHei Light" w:cstheme="minorHAnsi"/>
@@ -1087,6 +1126,7 @@
         </w:rPr>
         <w:t>Relationships</w:t>
       </w:r>
+      <w:proofErr w:type="gramEnd"/>
     </w:p>
     <w:p>
       <w:pPr>
@@ -1133,7 +1173,16 @@
           <w:sz w:val="28"/>
           <w:szCs w:val="28"/>
         </w:rPr>
-        <w:t>-Artworks (1:</w:t>
+        <w:t>-Artworks (1</w:t>
+      </w:r>
+      <w:proofErr w:type="gramStart"/>
+      <w:r>
+        <w:rPr>
+          <w:rFonts w:eastAsia="Microsoft JhengHei Light" w:cstheme="minorHAnsi"/>
+          <w:sz w:val="28"/>
+          <w:szCs w:val="28"/>
+        </w:rPr>
+        <w:t>:</w:t>
       </w:r>
       <w:r>
         <w:rPr>
@@ -1143,6 +1192,7 @@
         </w:rPr>
         <w:t>N</w:t>
       </w:r>
+      <w:proofErr w:type="gramEnd"/>
       <w:r>
         <w:rPr>
           <w:rFonts w:eastAsia="Microsoft JhengHei Light" w:cstheme="minorHAnsi"/>
@@ -1194,6 +1244,7 @@
         </w:rPr>
         <w:t>N</w:t>
       </w:r>
+      <w:proofErr w:type="gramStart"/>
       <w:r>
         <w:rPr>
           <w:rFonts w:eastAsia="Microsoft JhengHei Light" w:cstheme="minorHAnsi"/>
@@ -1210,6 +1261,7 @@
         </w:rPr>
         <w:t>M</w:t>
       </w:r>
+      <w:proofErr w:type="gramEnd"/>
       <w:r>
         <w:rPr>
           <w:rFonts w:eastAsia="Microsoft JhengHei Light" w:cstheme="minorHAnsi"/>
@@ -1235,7 +1287,16 @@
           <w:szCs w:val="28"/>
         </w:rPr>
         <w:tab/>
-        <w:t>c. Customer-Artworks (1:</w:t>
+        <w:t>c. Customer-Artworks (1</w:t>
+      </w:r>
+      <w:proofErr w:type="gramStart"/>
+      <w:r>
+        <w:rPr>
+          <w:rFonts w:eastAsia="Microsoft JhengHei Light" w:cstheme="minorHAnsi"/>
+          <w:sz w:val="28"/>
+          <w:szCs w:val="28"/>
+        </w:rPr>
+        <w:t>:</w:t>
       </w:r>
       <w:r>
         <w:rPr>
@@ -1245,6 +1306,7 @@
         </w:rPr>
         <w:t>N</w:t>
       </w:r>
+      <w:proofErr w:type="gramEnd"/>
       <w:r>
         <w:rPr>
           <w:rFonts w:eastAsia="Microsoft JhengHei Light" w:cstheme="minorHAnsi"/>
@@ -1280,6 +1342,7 @@
         </w:rPr>
         <w:t>N</w:t>
       </w:r>
+      <w:proofErr w:type="gramStart"/>
       <w:r>
         <w:rPr>
           <w:rFonts w:eastAsia="Microsoft JhengHei Light" w:cstheme="minorHAnsi"/>
@@ -1296,6 +1359,7 @@
         </w:rPr>
         <w:t>M</w:t>
       </w:r>
+      <w:proofErr w:type="gramEnd"/>
       <w:r>
         <w:rPr>
           <w:rFonts w:eastAsia="Microsoft JhengHei Light" w:cstheme="minorHAnsi"/>
@@ -1347,6 +1411,7 @@
         </w:rPr>
         <w:t>M</w:t>
       </w:r>
+      <w:proofErr w:type="gramStart"/>
       <w:r>
         <w:rPr>
           <w:rFonts w:eastAsia="Microsoft JhengHei Light" w:cstheme="minorHAnsi"/>
@@ -1363,6 +1428,7 @@
         </w:rPr>
         <w:t>N</w:t>
       </w:r>
+      <w:proofErr w:type="gramEnd"/>
       <w:r>
         <w:rPr>
           <w:rFonts w:eastAsia="Microsoft JhengHei Light" w:cstheme="minorHAnsi"/>
@@ -1491,6 +1557,7 @@
       <w:r>
         <w:rPr>
           <w:noProof/>
+          <w:lang w:val="en-IN" w:eastAsia="en-IN"/>
         </w:rPr>
         <mc:AlternateContent>
           <mc:Choice Requires="wps">
@@ -1547,7 +1614,7 @@
               </wp:anchor>
             </w:drawing>
           </mc:Choice>
-          <mc:Fallback>
+          <mc:Fallback xmlns:cx2="http://schemas.microsoft.com/office/drawing/2015/10/21/chartex" xmlns:cx3="http://schemas.microsoft.com/office/drawing/2016/5/9/chartex" xmlns:cx4="http://schemas.microsoft.com/office/drawing/2016/5/10/chartex" xmlns:cx5="http://schemas.microsoft.com/office/drawing/2016/5/11/chartex" xmlns:cx6="http://schemas.microsoft.com/office/drawing/2016/5/12/chartex" xmlns:cx7="http://schemas.microsoft.com/office/drawing/2016/5/13/chartex" xmlns:cx8="http://schemas.microsoft.com/office/drawing/2016/5/14/chartex" xmlns:aink="http://schemas.microsoft.com/office/drawing/2016/ink" xmlns:am3d="http://schemas.microsoft.com/office/drawing/2017/model3d" xmlns:w16cex="http://schemas.microsoft.com/office/word/2018/wordml/cex" xmlns:w16cid="http://schemas.microsoft.com/office/word/2016/wordml/cid" xmlns:w16="http://schemas.microsoft.com/office/word/2018/wordml">
             <w:pict>
               <v:shapetype w14:anchorId="68F69AB9" id="_x0000_t32" coordsize="21600,21600" o:spt="32" o:oned="t" path="m,l21600,21600e" filled="f">
                 <v:path arrowok="t" fillok="f" o:connecttype="none"/>
@@ -1579,6 +1646,7 @@
       <w:r>
         <w:rPr>
           <w:noProof/>
+          <w:lang w:val="en-IN" w:eastAsia="en-IN"/>
         </w:rPr>
         <mc:AlternateContent>
           <mc:Choice Requires="wps">
@@ -1635,7 +1703,7 @@
               </wp:anchor>
             </w:drawing>
           </mc:Choice>
-          <mc:Fallback>
+          <mc:Fallback xmlns:cx2="http://schemas.microsoft.com/office/drawing/2015/10/21/chartex" xmlns:cx3="http://schemas.microsoft.com/office/drawing/2016/5/9/chartex" xmlns:cx4="http://schemas.microsoft.com/office/drawing/2016/5/10/chartex" xmlns:cx5="http://schemas.microsoft.com/office/drawing/2016/5/11/chartex" xmlns:cx6="http://schemas.microsoft.com/office/drawing/2016/5/12/chartex" xmlns:cx7="http://schemas.microsoft.com/office/drawing/2016/5/13/chartex" xmlns:cx8="http://schemas.microsoft.com/office/drawing/2016/5/14/chartex" xmlns:aink="http://schemas.microsoft.com/office/drawing/2016/ink" xmlns:am3d="http://schemas.microsoft.com/office/drawing/2017/model3d" xmlns:w16cex="http://schemas.microsoft.com/office/word/2018/wordml/cex" xmlns:w16cid="http://schemas.microsoft.com/office/word/2016/wordml/cid" xmlns:w16="http://schemas.microsoft.com/office/word/2018/wordml">
             <w:pict>
               <v:shape w14:anchorId="573D5A62" id="Straight Arrow Connector 42" o:spid="_x0000_s1026" type="#_x0000_t32" style="position:absolute;margin-left:17.65pt;margin-top:7.65pt;width:36.95pt;height:.6pt;flip:y;z-index:251660288;visibility:visible;mso-wrap-style:square;mso-width-percent:0;mso-height-percent:0;mso-wrap-distance-left:9pt;mso-wrap-distance-top:0;mso-wrap-distance-right:9pt;mso-wrap-distance-bottom:0;mso-position-horizontal:absolute;mso-position-horizontal-relative:text;mso-position-vertical:absolute;mso-position-vertical-relative:text;mso-width-percent:0;mso-height-percent:0;mso-width-relative:page;mso-height-relative:page" o:gfxdata="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"/>
             </w:pict>
@@ -1645,6 +1713,7 @@
       <w:r>
         <w:rPr>
           <w:noProof/>
+          <w:lang w:val="en-IN" w:eastAsia="en-IN"/>
         </w:rPr>
         <mc:AlternateContent>
           <mc:Choice Requires="wps">
@@ -1710,7 +1779,7 @@
               </wp:anchor>
             </w:drawing>
           </mc:Choice>
-          <mc:Fallback>
+          <mc:Fallback xmlns:cx2="http://schemas.microsoft.com/office/drawing/2015/10/21/chartex" xmlns:cx3="http://schemas.microsoft.com/office/drawing/2016/5/9/chartex" xmlns:cx4="http://schemas.microsoft.com/office/drawing/2016/5/10/chartex" xmlns:cx5="http://schemas.microsoft.com/office/drawing/2016/5/11/chartex" xmlns:cx6="http://schemas.microsoft.com/office/drawing/2016/5/12/chartex" xmlns:cx7="http://schemas.microsoft.com/office/drawing/2016/5/13/chartex" xmlns:cx8="http://schemas.microsoft.com/office/drawing/2016/5/14/chartex" xmlns:aink="http://schemas.microsoft.com/office/drawing/2016/ink" xmlns:am3d="http://schemas.microsoft.com/office/drawing/2017/model3d" xmlns:w16cex="http://schemas.microsoft.com/office/word/2018/wordml/cex" xmlns:w16cid="http://schemas.microsoft.com/office/word/2016/wordml/cid" xmlns:w16="http://schemas.microsoft.com/office/word/2018/wordml">
             <w:pict>
               <v:shape w14:anchorId="3A009745" id="Straight Arrow Connector 35" o:spid="_x0000_s1026" type="#_x0000_t32" style="position:absolute;margin-left:84pt;margin-top:14.1pt;width:.9pt;height:192.75pt;z-index:251661312;visibility:visible;mso-wrap-style:square;mso-width-percent:0;mso-height-percent:0;mso-wrap-distance-left:9pt;mso-wrap-distance-top:0;mso-wrap-distance-right:9pt;mso-wrap-distance-bottom:0;mso-position-horizontal:absolute;mso-position-horizontal-relative:text;mso-position-vertical:absolute;mso-position-vertical-relative:text;mso-width-percent:0;mso-height-percent:0;mso-width-relative:page;mso-height-relative:page" o:gfxdata="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" strokecolor="black [3200]" strokeweight=".5pt">
                 <v:stroke joinstyle="miter"/>
@@ -1758,6 +1827,7 @@
       <w:r>
         <w:rPr>
           <w:noProof/>
+          <w:lang w:val="en-IN" w:eastAsia="en-IN"/>
         </w:rPr>
         <mc:AlternateContent>
           <mc:Choice Requires="wps">
@@ -1814,7 +1884,7 @@
               </wp:anchor>
             </w:drawing>
           </mc:Choice>
-          <mc:Fallback>
+          <mc:Fallback xmlns:cx2="http://schemas.microsoft.com/office/drawing/2015/10/21/chartex" xmlns:cx3="http://schemas.microsoft.com/office/drawing/2016/5/9/chartex" xmlns:cx4="http://schemas.microsoft.com/office/drawing/2016/5/10/chartex" xmlns:cx5="http://schemas.microsoft.com/office/drawing/2016/5/11/chartex" xmlns:cx6="http://schemas.microsoft.com/office/drawing/2016/5/12/chartex" xmlns:cx7="http://schemas.microsoft.com/office/drawing/2016/5/13/chartex" xmlns:cx8="http://schemas.microsoft.com/office/drawing/2016/5/14/chartex" xmlns:aink="http://schemas.microsoft.com/office/drawing/2016/ink" xmlns:am3d="http://schemas.microsoft.com/office/drawing/2017/model3d" xmlns:w16cex="http://schemas.microsoft.com/office/word/2018/wordml/cex" xmlns:w16cid="http://schemas.microsoft.com/office/word/2016/wordml/cid" xmlns:w16="http://schemas.microsoft.com/office/word/2018/wordml">
             <w:pict>
               <v:shape w14:anchorId="500756CB" id="Straight Arrow Connector 34" o:spid="_x0000_s1026" type="#_x0000_t32" style="position:absolute;margin-left:82.6pt;margin-top:6.8pt;width:23.85pt;height:0;z-index:251662336;visibility:visible;mso-wrap-style:square;mso-width-percent:0;mso-height-percent:0;mso-wrap-distance-left:9pt;mso-wrap-distance-top:-3e-5mm;mso-wrap-distance-right:9pt;mso-wrap-distance-bottom:-3e-5mm;mso-position-horizontal:absolute;mso-position-horizontal-relative:text;mso-position-vertical:absolute;mso-position-vertical-relative:text;mso-width-percent:0;mso-height-percent:0;mso-width-relative:page;mso-height-relative:page" o:gfxdata="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"/>
             </w:pict>
@@ -1891,6 +1961,7 @@
       <w:r>
         <w:rPr>
           <w:noProof/>
+          <w:lang w:val="en-IN" w:eastAsia="en-IN"/>
         </w:rPr>
         <mc:AlternateContent>
           <mc:Choice Requires="wps">
@@ -1947,7 +2018,7 @@
               </wp:anchor>
             </w:drawing>
           </mc:Choice>
-          <mc:Fallback>
+          <mc:Fallback xmlns:cx2="http://schemas.microsoft.com/office/drawing/2015/10/21/chartex" xmlns:cx3="http://schemas.microsoft.com/office/drawing/2016/5/9/chartex" xmlns:cx4="http://schemas.microsoft.com/office/drawing/2016/5/10/chartex" xmlns:cx5="http://schemas.microsoft.com/office/drawing/2016/5/11/chartex" xmlns:cx6="http://schemas.microsoft.com/office/drawing/2016/5/12/chartex" xmlns:cx7="http://schemas.microsoft.com/office/drawing/2016/5/13/chartex" xmlns:cx8="http://schemas.microsoft.com/office/drawing/2016/5/14/chartex" xmlns:aink="http://schemas.microsoft.com/office/drawing/2016/ink" xmlns:am3d="http://schemas.microsoft.com/office/drawing/2017/model3d" xmlns:w16cex="http://schemas.microsoft.com/office/word/2018/wordml/cex" xmlns:w16cid="http://schemas.microsoft.com/office/word/2016/wordml/cid" xmlns:w16="http://schemas.microsoft.com/office/word/2018/wordml">
             <w:pict>
               <v:shape w14:anchorId="5F24E047" id="Straight Arrow Connector 32" o:spid="_x0000_s1026" type="#_x0000_t32" style="position:absolute;margin-left:82.75pt;margin-top:8.05pt;width:23.85pt;height:0;z-index:251665408;visibility:visible;mso-wrap-style:square;mso-width-percent:0;mso-height-percent:0;mso-wrap-distance-left:9pt;mso-wrap-distance-top:-3e-5mm;mso-wrap-distance-right:9pt;mso-wrap-distance-bottom:-3e-5mm;mso-position-horizontal:absolute;mso-position-horizontal-relative:text;mso-position-vertical:absolute;mso-position-vertical-relative:text;mso-width-percent:0;mso-height-percent:0;mso-width-relative:page;mso-height-relative:page" o:gfxdata="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"/>
             </w:pict>
@@ -2027,6 +2098,7 @@
       <w:r>
         <w:rPr>
           <w:noProof/>
+          <w:lang w:val="en-IN" w:eastAsia="en-IN"/>
         </w:rPr>
         <mc:AlternateContent>
           <mc:Choice Requires="wps">
@@ -2083,7 +2155,7 @@
               </wp:anchor>
             </w:drawing>
           </mc:Choice>
-          <mc:Fallback>
+          <mc:Fallback xmlns:cx2="http://schemas.microsoft.com/office/drawing/2015/10/21/chartex" xmlns:cx3="http://schemas.microsoft.com/office/drawing/2016/5/9/chartex" xmlns:cx4="http://schemas.microsoft.com/office/drawing/2016/5/10/chartex" xmlns:cx5="http://schemas.microsoft.com/office/drawing/2016/5/11/chartex" xmlns:cx6="http://schemas.microsoft.com/office/drawing/2016/5/12/chartex" xmlns:cx7="http://schemas.microsoft.com/office/drawing/2016/5/13/chartex" xmlns:cx8="http://schemas.microsoft.com/office/drawing/2016/5/14/chartex" xmlns:aink="http://schemas.microsoft.com/office/drawing/2016/ink" xmlns:am3d="http://schemas.microsoft.com/office/drawing/2017/model3d" xmlns:w16cex="http://schemas.microsoft.com/office/word/2018/wordml/cex" xmlns:w16cid="http://schemas.microsoft.com/office/word/2016/wordml/cid" xmlns:w16="http://schemas.microsoft.com/office/word/2018/wordml">
             <w:pict>
               <v:shape w14:anchorId="0948E536" id="Straight Arrow Connector 30" o:spid="_x0000_s1026" type="#_x0000_t32" style="position:absolute;margin-left:83.45pt;margin-top:8.15pt;width:23.85pt;height:0;z-index:251666432;visibility:visible;mso-wrap-style:square;mso-width-percent:0;mso-height-percent:0;mso-wrap-distance-left:9pt;mso-wrap-distance-top:-3e-5mm;mso-wrap-distance-right:9pt;mso-wrap-distance-bottom:-3e-5mm;mso-position-horizontal:absolute;mso-position-horizontal-relative:text;mso-position-vertical:absolute;mso-position-vertical-relative:text;mso-width-percent:0;mso-height-percent:0;mso-width-relative:page;mso-height-relative:page" o:gfxdata="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"/>
             </w:pict>
@@ -2160,6 +2232,7 @@
       <w:r>
         <w:rPr>
           <w:noProof/>
+          <w:lang w:val="en-IN" w:eastAsia="en-IN"/>
         </w:rPr>
         <mc:AlternateContent>
           <mc:Choice Requires="wps">
@@ -2216,7 +2289,7 @@
               </wp:anchor>
             </w:drawing>
           </mc:Choice>
-          <mc:Fallback>
+          <mc:Fallback xmlns:cx2="http://schemas.microsoft.com/office/drawing/2015/10/21/chartex" xmlns:cx3="http://schemas.microsoft.com/office/drawing/2016/5/9/chartex" xmlns:cx4="http://schemas.microsoft.com/office/drawing/2016/5/10/chartex" xmlns:cx5="http://schemas.microsoft.com/office/drawing/2016/5/11/chartex" xmlns:cx6="http://schemas.microsoft.com/office/drawing/2016/5/12/chartex" xmlns:cx7="http://schemas.microsoft.com/office/drawing/2016/5/13/chartex" xmlns:cx8="http://schemas.microsoft.com/office/drawing/2016/5/14/chartex" xmlns:aink="http://schemas.microsoft.com/office/drawing/2016/ink" xmlns:am3d="http://schemas.microsoft.com/office/drawing/2017/model3d" xmlns:w16cex="http://schemas.microsoft.com/office/word/2018/wordml/cex" xmlns:w16cid="http://schemas.microsoft.com/office/word/2016/wordml/cid" xmlns:w16="http://schemas.microsoft.com/office/word/2018/wordml">
             <w:pict>
               <v:shape w14:anchorId="368D332D" id="Straight Arrow Connector 29" o:spid="_x0000_s1026" type="#_x0000_t32" style="position:absolute;margin-left:85.15pt;margin-top:8.3pt;width:23.85pt;height:0;z-index:251679744;visibility:visible;mso-wrap-style:square;mso-width-percent:0;mso-height-percent:0;mso-wrap-distance-left:9pt;mso-wrap-distance-top:-3e-5mm;mso-wrap-distance-right:9pt;mso-wrap-distance-bottom:-3e-5mm;mso-position-horizontal:absolute;mso-position-horizontal-relative:text;mso-position-vertical:absolute;mso-position-vertical-relative:text;mso-width-percent:0;mso-height-percent:0;mso-width-relative:page;mso-height-relative:page" o:gfxdata="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"/>
             </w:pict>
@@ -2287,6 +2360,7 @@
       <w:r>
         <w:rPr>
           <w:noProof/>
+          <w:lang w:val="en-IN" w:eastAsia="en-IN"/>
         </w:rPr>
         <mc:AlternateContent>
           <mc:Choice Requires="wps">
@@ -2343,7 +2417,7 @@
               </wp:anchor>
             </w:drawing>
           </mc:Choice>
-          <mc:Fallback>
+          <mc:Fallback xmlns:cx2="http://schemas.microsoft.com/office/drawing/2015/10/21/chartex" xmlns:cx3="http://schemas.microsoft.com/office/drawing/2016/5/9/chartex" xmlns:cx4="http://schemas.microsoft.com/office/drawing/2016/5/10/chartex" xmlns:cx5="http://schemas.microsoft.com/office/drawing/2016/5/11/chartex" xmlns:cx6="http://schemas.microsoft.com/office/drawing/2016/5/12/chartex" xmlns:cx7="http://schemas.microsoft.com/office/drawing/2016/5/13/chartex" xmlns:cx8="http://schemas.microsoft.com/office/drawing/2016/5/14/chartex" xmlns:aink="http://schemas.microsoft.com/office/drawing/2016/ink" xmlns:am3d="http://schemas.microsoft.com/office/drawing/2017/model3d" xmlns:w16cex="http://schemas.microsoft.com/office/word/2018/wordml/cex" xmlns:w16cid="http://schemas.microsoft.com/office/word/2016/wordml/cid" xmlns:w16="http://schemas.microsoft.com/office/word/2018/wordml">
             <w:pict>
               <v:shape w14:anchorId="7587BE11" id="Straight Arrow Connector 28" o:spid="_x0000_s1026" type="#_x0000_t32" style="position:absolute;margin-left:86pt;margin-top:10.8pt;width:23.85pt;height:0;z-index:251686912;visibility:visible;mso-wrap-style:square;mso-width-percent:0;mso-height-percent:0;mso-wrap-distance-left:9pt;mso-wrap-distance-top:-3e-5mm;mso-wrap-distance-right:9pt;mso-wrap-distance-bottom:-3e-5mm;mso-position-horizontal:absolute;mso-position-horizontal-relative:text;mso-position-vertical:absolute;mso-position-vertical-relative:text;mso-width-percent:0;mso-height-percent:0;mso-width-relative:page;mso-height-relative:page" o:gfxdata="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"/>
             </w:pict>
@@ -2390,6 +2464,7 @@
       <w:r>
         <w:rPr>
           <w:noProof/>
+          <w:lang w:val="en-IN" w:eastAsia="en-IN"/>
         </w:rPr>
         <mc:AlternateContent>
           <mc:Choice Requires="wps">
@@ -2446,7 +2521,7 @@
               </wp:anchor>
             </w:drawing>
           </mc:Choice>
-          <mc:Fallback>
+          <mc:Fallback xmlns:cx2="http://schemas.microsoft.com/office/drawing/2015/10/21/chartex" xmlns:cx3="http://schemas.microsoft.com/office/drawing/2016/5/9/chartex" xmlns:cx4="http://schemas.microsoft.com/office/drawing/2016/5/10/chartex" xmlns:cx5="http://schemas.microsoft.com/office/drawing/2016/5/11/chartex" xmlns:cx6="http://schemas.microsoft.com/office/drawing/2016/5/12/chartex" xmlns:cx7="http://schemas.microsoft.com/office/drawing/2016/5/13/chartex" xmlns:cx8="http://schemas.microsoft.com/office/drawing/2016/5/14/chartex" xmlns:aink="http://schemas.microsoft.com/office/drawing/2016/ink" xmlns:am3d="http://schemas.microsoft.com/office/drawing/2017/model3d" xmlns:w16cex="http://schemas.microsoft.com/office/word/2018/wordml/cex" xmlns:w16cid="http://schemas.microsoft.com/office/word/2016/wordml/cid" xmlns:w16="http://schemas.microsoft.com/office/word/2018/wordml">
             <w:pict>
               <v:shape w14:anchorId="3835992D" id="Straight Arrow Connector 27" o:spid="_x0000_s1026" type="#_x0000_t32" style="position:absolute;margin-left:83.75pt;margin-top:9.7pt;width:23.85pt;height:0;z-index:251684864;visibility:visible;mso-wrap-style:square;mso-width-percent:0;mso-height-percent:0;mso-wrap-distance-left:9pt;mso-wrap-distance-top:-3e-5mm;mso-wrap-distance-right:9pt;mso-wrap-distance-bottom:-3e-5mm;mso-position-horizontal:absolute;mso-position-horizontal-relative:text;mso-position-vertical:absolute;mso-position-vertical-relative:text;mso-width-percent:0;mso-height-percent:0;mso-width-relative:page;mso-height-relative:page" o:gfxdata="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"/>
             </w:pict>
@@ -2495,6 +2570,7 @@
       <w:r>
         <w:rPr>
           <w:noProof/>
+          <w:lang w:val="en-IN" w:eastAsia="en-IN"/>
         </w:rPr>
         <mc:AlternateContent>
           <mc:Choice Requires="wps">
@@ -2551,7 +2627,7 @@
               </wp:anchor>
             </w:drawing>
           </mc:Choice>
-          <mc:Fallback>
+          <mc:Fallback xmlns:cx2="http://schemas.microsoft.com/office/drawing/2015/10/21/chartex" xmlns:cx3="http://schemas.microsoft.com/office/drawing/2016/5/9/chartex" xmlns:cx4="http://schemas.microsoft.com/office/drawing/2016/5/10/chartex" xmlns:cx5="http://schemas.microsoft.com/office/drawing/2016/5/11/chartex" xmlns:cx6="http://schemas.microsoft.com/office/drawing/2016/5/12/chartex" xmlns:cx7="http://schemas.microsoft.com/office/drawing/2016/5/13/chartex" xmlns:cx8="http://schemas.microsoft.com/office/drawing/2016/5/14/chartex" xmlns:aink="http://schemas.microsoft.com/office/drawing/2016/ink" xmlns:am3d="http://schemas.microsoft.com/office/drawing/2017/model3d" xmlns:w16cex="http://schemas.microsoft.com/office/word/2018/wordml/cex" xmlns:w16cid="http://schemas.microsoft.com/office/word/2016/wordml/cid" xmlns:w16="http://schemas.microsoft.com/office/word/2018/wordml">
             <w:pict>
               <v:shape w14:anchorId="3C72A38D" id="Straight Arrow Connector 26" o:spid="_x0000_s1026" type="#_x0000_t32" style="position:absolute;margin-left:83.75pt;margin-top:9.25pt;width:23.85pt;height:0;z-index:251685888;visibility:visible;mso-wrap-style:square;mso-width-percent:0;mso-height-percent:0;mso-wrap-distance-left:9pt;mso-wrap-distance-top:-3e-5mm;mso-wrap-distance-right:9pt;mso-wrap-distance-bottom:-3e-5mm;mso-position-horizontal:absolute;mso-position-horizontal-relative:text;mso-position-vertical:absolute;mso-position-vertical-relative:text;mso-width-percent:0;mso-height-percent:0;mso-width-relative:page;mso-height-relative:page" o:gfxdata="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"/>
             </w:pict>
@@ -2573,7 +2649,25 @@
           <w:sz w:val="28"/>
           <w:szCs w:val="28"/>
         </w:rPr>
-        <w:t>Transaction id : &lt;</w:t>
+        <w:t xml:space="preserve">Transaction </w:t>
+      </w:r>
+      <w:proofErr w:type="gramStart"/>
+      <w:r>
+        <w:rPr>
+          <w:rFonts w:cstheme="minorHAnsi"/>
+          <w:sz w:val="28"/>
+          <w:szCs w:val="28"/>
+        </w:rPr>
+        <w:t>id :</w:t>
+      </w:r>
+      <w:proofErr w:type="gramEnd"/>
+      <w:r>
+        <w:rPr>
+          <w:rFonts w:cstheme="minorHAnsi"/>
+          <w:sz w:val="28"/>
+          <w:szCs w:val="28"/>
+        </w:rPr>
+        <w:t xml:space="preserve"> &lt;</w:t>
       </w:r>
       <w:proofErr w:type="spellStart"/>
       <w:r>
@@ -2667,6 +2761,7 @@
       <w:r>
         <w:rPr>
           <w:noProof/>
+          <w:lang w:val="en-IN" w:eastAsia="en-IN"/>
         </w:rPr>
         <mc:AlternateContent>
           <mc:Choice Requires="wps">
@@ -2723,7 +2818,7 @@
               </wp:anchor>
             </w:drawing>
           </mc:Choice>
-          <mc:Fallback>
+          <mc:Fallback xmlns:cx2="http://schemas.microsoft.com/office/drawing/2015/10/21/chartex" xmlns:cx3="http://schemas.microsoft.com/office/drawing/2016/5/9/chartex" xmlns:cx4="http://schemas.microsoft.com/office/drawing/2016/5/10/chartex" xmlns:cx5="http://schemas.microsoft.com/office/drawing/2016/5/11/chartex" xmlns:cx6="http://schemas.microsoft.com/office/drawing/2016/5/12/chartex" xmlns:cx7="http://schemas.microsoft.com/office/drawing/2016/5/13/chartex" xmlns:cx8="http://schemas.microsoft.com/office/drawing/2016/5/14/chartex" xmlns:aink="http://schemas.microsoft.com/office/drawing/2016/ink" xmlns:am3d="http://schemas.microsoft.com/office/drawing/2017/model3d" xmlns:w16cex="http://schemas.microsoft.com/office/word/2018/wordml/cex" xmlns:w16cid="http://schemas.microsoft.com/office/word/2016/wordml/cid" xmlns:w16="http://schemas.microsoft.com/office/word/2018/wordml">
             <w:pict>
               <v:shape w14:anchorId="743ABE75" id="Straight Arrow Connector 25" o:spid="_x0000_s1026" type="#_x0000_t32" style="position:absolute;margin-left:18.05pt;margin-top:16.8pt;width:.05pt;height:31.9pt;z-index:251663360;visibility:visible;mso-wrap-style:square;mso-width-percent:0;mso-height-percent:0;mso-wrap-distance-left:9pt;mso-wrap-distance-top:0;mso-wrap-distance-right:9pt;mso-wrap-distance-bottom:0;mso-position-horizontal:absolute;mso-position-horizontal-relative:text;mso-position-vertical:absolute;mso-position-vertical-relative:text;mso-width-percent:0;mso-height-percent:0;mso-width-relative:page;mso-height-relative:page" o:gfxdata="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"/>
             </w:pict>
@@ -2751,6 +2846,7 @@
       <w:r>
         <w:rPr>
           <w:noProof/>
+          <w:lang w:val="en-IN" w:eastAsia="en-IN"/>
         </w:rPr>
         <mc:AlternateContent>
           <mc:Choice Requires="wps">
@@ -2807,7 +2903,7 @@
               </wp:anchor>
             </w:drawing>
           </mc:Choice>
-          <mc:Fallback>
+          <mc:Fallback xmlns:cx2="http://schemas.microsoft.com/office/drawing/2015/10/21/chartex" xmlns:cx3="http://schemas.microsoft.com/office/drawing/2016/5/9/chartex" xmlns:cx4="http://schemas.microsoft.com/office/drawing/2016/5/10/chartex" xmlns:cx5="http://schemas.microsoft.com/office/drawing/2016/5/11/chartex" xmlns:cx6="http://schemas.microsoft.com/office/drawing/2016/5/12/chartex" xmlns:cx7="http://schemas.microsoft.com/office/drawing/2016/5/13/chartex" xmlns:cx8="http://schemas.microsoft.com/office/drawing/2016/5/14/chartex" xmlns:aink="http://schemas.microsoft.com/office/drawing/2016/ink" xmlns:am3d="http://schemas.microsoft.com/office/drawing/2017/model3d" xmlns:w16cex="http://schemas.microsoft.com/office/word/2018/wordml/cex" xmlns:w16cid="http://schemas.microsoft.com/office/word/2016/wordml/cid" xmlns:w16="http://schemas.microsoft.com/office/word/2018/wordml">
             <w:pict>
               <v:shape w14:anchorId="03BBEC3D" id="Straight Arrow Connector 24" o:spid="_x0000_s1026" type="#_x0000_t32" style="position:absolute;margin-left:17.8pt;margin-top:7.35pt;width:36.95pt;height:.6pt;flip:y;z-index:251667456;visibility:visible;mso-wrap-style:square;mso-width-percent:0;mso-height-percent:0;mso-wrap-distance-left:9pt;mso-wrap-distance-top:0;mso-wrap-distance-right:9pt;mso-wrap-distance-bottom:0;mso-position-horizontal:absolute;mso-position-horizontal-relative:text;mso-position-vertical:absolute;mso-position-vertical-relative:text;mso-width-percent:0;mso-height-percent:0;mso-width-relative:page;mso-height-relative:page" o:gfxdata="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"/>
             </w:pict>
@@ -2817,6 +2913,7 @@
       <w:r>
         <w:rPr>
           <w:noProof/>
+          <w:lang w:val="en-IN" w:eastAsia="en-IN"/>
         </w:rPr>
         <mc:AlternateContent>
           <mc:Choice Requires="wps">
@@ -2873,7 +2970,7 @@
               </wp:anchor>
             </w:drawing>
           </mc:Choice>
-          <mc:Fallback>
+          <mc:Fallback xmlns:cx2="http://schemas.microsoft.com/office/drawing/2015/10/21/chartex" xmlns:cx3="http://schemas.microsoft.com/office/drawing/2016/5/9/chartex" xmlns:cx4="http://schemas.microsoft.com/office/drawing/2016/5/10/chartex" xmlns:cx5="http://schemas.microsoft.com/office/drawing/2016/5/11/chartex" xmlns:cx6="http://schemas.microsoft.com/office/drawing/2016/5/12/chartex" xmlns:cx7="http://schemas.microsoft.com/office/drawing/2016/5/13/chartex" xmlns:cx8="http://schemas.microsoft.com/office/drawing/2016/5/14/chartex" xmlns:aink="http://schemas.microsoft.com/office/drawing/2016/ink" xmlns:am3d="http://schemas.microsoft.com/office/drawing/2017/model3d" xmlns:w16cex="http://schemas.microsoft.com/office/word/2018/wordml/cex" xmlns:w16cid="http://schemas.microsoft.com/office/word/2016/wordml/cid" xmlns:w16="http://schemas.microsoft.com/office/word/2018/wordml">
             <w:pict>
               <v:shape w14:anchorId="606C1CA0" id="Straight Arrow Connector 23" o:spid="_x0000_s1026" type="#_x0000_t32" style="position:absolute;margin-left:82.55pt;margin-top:15.55pt;width:.9pt;height:87.85pt;flip:x;z-index:251664384;visibility:visible;mso-wrap-style:square;mso-width-percent:0;mso-height-percent:0;mso-wrap-distance-left:9pt;mso-wrap-distance-top:0;mso-wrap-distance-right:9pt;mso-wrap-distance-bottom:0;mso-position-horizontal:absolute;mso-position-horizontal-relative:text;mso-position-vertical:absolute;mso-position-vertical-relative:text;mso-width-percent:0;mso-height-percent:0;mso-width-relative:page;mso-height-relative:page" o:gfxdata="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"/>
             </w:pict>
@@ -2926,6 +3023,7 @@
       <w:r>
         <w:rPr>
           <w:noProof/>
+          <w:lang w:val="en-IN" w:eastAsia="en-IN"/>
         </w:rPr>
         <mc:AlternateContent>
           <mc:Choice Requires="wps">
@@ -2982,7 +3080,7 @@
               </wp:anchor>
             </w:drawing>
           </mc:Choice>
-          <mc:Fallback>
+          <mc:Fallback xmlns:cx2="http://schemas.microsoft.com/office/drawing/2015/10/21/chartex" xmlns:cx3="http://schemas.microsoft.com/office/drawing/2016/5/9/chartex" xmlns:cx4="http://schemas.microsoft.com/office/drawing/2016/5/10/chartex" xmlns:cx5="http://schemas.microsoft.com/office/drawing/2016/5/11/chartex" xmlns:cx6="http://schemas.microsoft.com/office/drawing/2016/5/12/chartex" xmlns:cx7="http://schemas.microsoft.com/office/drawing/2016/5/13/chartex" xmlns:cx8="http://schemas.microsoft.com/office/drawing/2016/5/14/chartex" xmlns:aink="http://schemas.microsoft.com/office/drawing/2016/ink" xmlns:am3d="http://schemas.microsoft.com/office/drawing/2017/model3d" xmlns:w16cex="http://schemas.microsoft.com/office/word/2018/wordml/cex" xmlns:w16cid="http://schemas.microsoft.com/office/word/2016/wordml/cid" xmlns:w16="http://schemas.microsoft.com/office/word/2018/wordml">
             <w:pict>
               <v:shape w14:anchorId="66BBFA0C" id="Straight Arrow Connector 22" o:spid="_x0000_s1026" type="#_x0000_t32" style="position:absolute;margin-left:83.6pt;margin-top:5.8pt;width:23.85pt;height:0;z-index:251668480;visibility:visible;mso-wrap-style:square;mso-width-percent:0;mso-height-percent:0;mso-wrap-distance-left:9pt;mso-wrap-distance-top:-3e-5mm;mso-wrap-distance-right:9pt;mso-wrap-distance-bottom:-3e-5mm;mso-position-horizontal:absolute;mso-position-horizontal-relative:text;mso-position-vertical:absolute;mso-position-vertical-relative:text;mso-width-percent:0;mso-height-percent:0;mso-width-relative:page;mso-height-relative:page" o:gfxdata="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"/>
             </w:pict>
@@ -3091,6 +3189,7 @@
       <w:r>
         <w:rPr>
           <w:noProof/>
+          <w:lang w:val="en-IN" w:eastAsia="en-IN"/>
         </w:rPr>
         <mc:AlternateContent>
           <mc:Choice Requires="wps">
@@ -3147,7 +3246,7 @@
               </wp:anchor>
             </w:drawing>
           </mc:Choice>
-          <mc:Fallback>
+          <mc:Fallback xmlns:cx2="http://schemas.microsoft.com/office/drawing/2015/10/21/chartex" xmlns:cx3="http://schemas.microsoft.com/office/drawing/2016/5/9/chartex" xmlns:cx4="http://schemas.microsoft.com/office/drawing/2016/5/10/chartex" xmlns:cx5="http://schemas.microsoft.com/office/drawing/2016/5/11/chartex" xmlns:cx6="http://schemas.microsoft.com/office/drawing/2016/5/12/chartex" xmlns:cx7="http://schemas.microsoft.com/office/drawing/2016/5/13/chartex" xmlns:cx8="http://schemas.microsoft.com/office/drawing/2016/5/14/chartex" xmlns:aink="http://schemas.microsoft.com/office/drawing/2016/ink" xmlns:am3d="http://schemas.microsoft.com/office/drawing/2017/model3d" xmlns:w16cex="http://schemas.microsoft.com/office/word/2018/wordml/cex" xmlns:w16cid="http://schemas.microsoft.com/office/word/2016/wordml/cid" xmlns:w16="http://schemas.microsoft.com/office/word/2018/wordml">
             <w:pict>
               <v:shape w14:anchorId="7AF4D507" id="Straight Arrow Connector 21" o:spid="_x0000_s1026" type="#_x0000_t32" style="position:absolute;margin-left:83.45pt;margin-top:5.55pt;width:23.85pt;height:0;z-index:251669504;visibility:visible;mso-wrap-style:square;mso-width-percent:0;mso-height-percent:0;mso-wrap-distance-left:9pt;mso-wrap-distance-top:-3e-5mm;mso-wrap-distance-right:9pt;mso-wrap-distance-bottom:-3e-5mm;mso-position-horizontal:absolute;mso-position-horizontal-relative:text;mso-position-vertical:absolute;mso-position-vertical-relative:text;mso-width-percent:0;mso-height-percent:0;mso-width-relative:page;mso-height-relative:page" o:gfxdata="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"/>
             </w:pict>
@@ -3240,6 +3339,7 @@
       <w:r>
         <w:rPr>
           <w:noProof/>
+          <w:lang w:val="en-IN" w:eastAsia="en-IN"/>
         </w:rPr>
         <mc:AlternateContent>
           <mc:Choice Requires="wps">
@@ -3296,7 +3396,7 @@
               </wp:anchor>
             </w:drawing>
           </mc:Choice>
-          <mc:Fallback>
+          <mc:Fallback xmlns:cx2="http://schemas.microsoft.com/office/drawing/2015/10/21/chartex" xmlns:cx3="http://schemas.microsoft.com/office/drawing/2016/5/9/chartex" xmlns:cx4="http://schemas.microsoft.com/office/drawing/2016/5/10/chartex" xmlns:cx5="http://schemas.microsoft.com/office/drawing/2016/5/11/chartex" xmlns:cx6="http://schemas.microsoft.com/office/drawing/2016/5/12/chartex" xmlns:cx7="http://schemas.microsoft.com/office/drawing/2016/5/13/chartex" xmlns:cx8="http://schemas.microsoft.com/office/drawing/2016/5/14/chartex" xmlns:aink="http://schemas.microsoft.com/office/drawing/2016/ink" xmlns:am3d="http://schemas.microsoft.com/office/drawing/2017/model3d" xmlns:w16cex="http://schemas.microsoft.com/office/word/2018/wordml/cex" xmlns:w16cid="http://schemas.microsoft.com/office/word/2016/wordml/cid" xmlns:w16="http://schemas.microsoft.com/office/word/2018/wordml">
             <w:pict>
               <v:shape w14:anchorId="00272F14" id="Straight Arrow Connector 20" o:spid="_x0000_s1026" type="#_x0000_t32" style="position:absolute;margin-left:82.75pt;margin-top:6.55pt;width:23.85pt;height:0;z-index:251670528;visibility:visible;mso-wrap-style:square;mso-width-percent:0;mso-height-percent:0;mso-wrap-distance-left:9pt;mso-wrap-distance-top:-3e-5mm;mso-wrap-distance-right:9pt;mso-wrap-distance-bottom:-3e-5mm;mso-position-horizontal:absolute;mso-position-horizontal-relative:text;mso-position-vertical:absolute;mso-position-vertical-relative:text;mso-width-percent:0;mso-height-percent:0;mso-width-relative:page;mso-height-relative:page" o:gfxdata="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"/>
             </w:pict>
@@ -3448,6 +3548,7 @@
       <w:r>
         <w:rPr>
           <w:noProof/>
+          <w:lang w:val="en-IN" w:eastAsia="en-IN"/>
         </w:rPr>
         <mc:AlternateContent>
           <mc:Choice Requires="wps">
@@ -3504,7 +3605,7 @@
               </wp:anchor>
             </w:drawing>
           </mc:Choice>
-          <mc:Fallback>
+          <mc:Fallback xmlns:cx2="http://schemas.microsoft.com/office/drawing/2015/10/21/chartex" xmlns:cx3="http://schemas.microsoft.com/office/drawing/2016/5/9/chartex" xmlns:cx4="http://schemas.microsoft.com/office/drawing/2016/5/10/chartex" xmlns:cx5="http://schemas.microsoft.com/office/drawing/2016/5/11/chartex" xmlns:cx6="http://schemas.microsoft.com/office/drawing/2016/5/12/chartex" xmlns:cx7="http://schemas.microsoft.com/office/drawing/2016/5/13/chartex" xmlns:cx8="http://schemas.microsoft.com/office/drawing/2016/5/14/chartex" xmlns:aink="http://schemas.microsoft.com/office/drawing/2016/ink" xmlns:am3d="http://schemas.microsoft.com/office/drawing/2017/model3d" xmlns:w16cex="http://schemas.microsoft.com/office/word/2018/wordml/cex" xmlns:w16cid="http://schemas.microsoft.com/office/word/2016/wordml/cid" xmlns:w16="http://schemas.microsoft.com/office/word/2018/wordml">
             <w:pict>
               <v:shape w14:anchorId="4C415C2C" id="Straight Arrow Connector 19" o:spid="_x0000_s1026" type="#_x0000_t32" style="position:absolute;margin-left:16.9pt;margin-top:16.95pt;width:0;height:34pt;z-index:251672576;visibility:visible;mso-wrap-style:square;mso-width-percent:0;mso-height-percent:0;mso-wrap-distance-left:3.17497mm;mso-wrap-distance-top:0;mso-wrap-distance-right:3.17497mm;mso-wrap-distance-bottom:0;mso-position-horizontal:absolute;mso-position-horizontal-relative:text;mso-position-vertical:absolute;mso-position-vertical-relative:text;mso-width-percent:0;mso-height-percent:0;mso-width-relative:page;mso-height-relative:page" o:gfxdata="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"/>
             </w:pict>
@@ -3540,6 +3641,7 @@
       <w:r>
         <w:rPr>
           <w:noProof/>
+          <w:lang w:val="en-IN" w:eastAsia="en-IN"/>
         </w:rPr>
         <mc:AlternateContent>
           <mc:Choice Requires="wps">
@@ -3596,7 +3698,7 @@
               </wp:anchor>
             </w:drawing>
           </mc:Choice>
-          <mc:Fallback>
+          <mc:Fallback xmlns:cx2="http://schemas.microsoft.com/office/drawing/2015/10/21/chartex" xmlns:cx3="http://schemas.microsoft.com/office/drawing/2016/5/9/chartex" xmlns:cx4="http://schemas.microsoft.com/office/drawing/2016/5/10/chartex" xmlns:cx5="http://schemas.microsoft.com/office/drawing/2016/5/11/chartex" xmlns:cx6="http://schemas.microsoft.com/office/drawing/2016/5/12/chartex" xmlns:cx7="http://schemas.microsoft.com/office/drawing/2016/5/13/chartex" xmlns:cx8="http://schemas.microsoft.com/office/drawing/2016/5/14/chartex" xmlns:aink="http://schemas.microsoft.com/office/drawing/2016/ink" xmlns:am3d="http://schemas.microsoft.com/office/drawing/2017/model3d" xmlns:w16cex="http://schemas.microsoft.com/office/word/2018/wordml/cex" xmlns:w16cid="http://schemas.microsoft.com/office/word/2016/wordml/cid" xmlns:w16="http://schemas.microsoft.com/office/word/2018/wordml">
             <w:pict>
               <v:shape w14:anchorId="6A1864D8" id="Straight Arrow Connector 18" o:spid="_x0000_s1026" type="#_x0000_t32" style="position:absolute;margin-left:81.2pt;margin-top:16.75pt;width:.7pt;height:87.85pt;z-index:251671552;visibility:visible;mso-wrap-style:square;mso-width-percent:0;mso-height-percent:0;mso-wrap-distance-left:9pt;mso-wrap-distance-top:0;mso-wrap-distance-right:9pt;mso-wrap-distance-bottom:0;mso-position-horizontal:absolute;mso-position-horizontal-relative:text;mso-position-vertical:absolute;mso-position-vertical-relative:text;mso-width-percent:0;mso-height-percent:0;mso-width-relative:page;mso-height-relative:page" o:gfxdata="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"/>
             </w:pict>
@@ -3606,6 +3708,7 @@
       <w:r>
         <w:rPr>
           <w:noProof/>
+          <w:lang w:val="en-IN" w:eastAsia="en-IN"/>
         </w:rPr>
         <mc:AlternateContent>
           <mc:Choice Requires="wps">
@@ -3662,7 +3765,7 @@
               </wp:anchor>
             </w:drawing>
           </mc:Choice>
-          <mc:Fallback>
+          <mc:Fallback xmlns:cx2="http://schemas.microsoft.com/office/drawing/2015/10/21/chartex" xmlns:cx3="http://schemas.microsoft.com/office/drawing/2016/5/9/chartex" xmlns:cx4="http://schemas.microsoft.com/office/drawing/2016/5/10/chartex" xmlns:cx5="http://schemas.microsoft.com/office/drawing/2016/5/11/chartex" xmlns:cx6="http://schemas.microsoft.com/office/drawing/2016/5/12/chartex" xmlns:cx7="http://schemas.microsoft.com/office/drawing/2016/5/13/chartex" xmlns:cx8="http://schemas.microsoft.com/office/drawing/2016/5/14/chartex" xmlns:aink="http://schemas.microsoft.com/office/drawing/2016/ink" xmlns:am3d="http://schemas.microsoft.com/office/drawing/2017/model3d" xmlns:w16cex="http://schemas.microsoft.com/office/word/2018/wordml/cex" xmlns:w16cid="http://schemas.microsoft.com/office/word/2016/wordml/cid" xmlns:w16="http://schemas.microsoft.com/office/word/2018/wordml">
             <w:pict>
               <v:shape w14:anchorId="31D71916" id="Straight Arrow Connector 17" o:spid="_x0000_s1026" type="#_x0000_t32" style="position:absolute;margin-left:16.95pt;margin-top:6.55pt;width:36.95pt;height:.6pt;flip:y;z-index:251673600;visibility:visible;mso-wrap-style:square;mso-width-percent:0;mso-height-percent:0;mso-wrap-distance-left:9pt;mso-wrap-distance-top:0;mso-wrap-distance-right:9pt;mso-wrap-distance-bottom:0;mso-position-horizontal:absolute;mso-position-horizontal-relative:text;mso-position-vertical:absolute;mso-position-vertical-relative:text;mso-width-percent:0;mso-height-percent:0;mso-width-relative:page;mso-height-relative:page" o:gfxdata="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"/>
             </w:pict>
@@ -3708,6 +3811,7 @@
       <w:r>
         <w:rPr>
           <w:noProof/>
+          <w:lang w:val="en-IN" w:eastAsia="en-IN"/>
         </w:rPr>
         <mc:AlternateContent>
           <mc:Choice Requires="wps">
@@ -3764,7 +3868,7 @@
               </wp:anchor>
             </w:drawing>
           </mc:Choice>
-          <mc:Fallback>
+          <mc:Fallback xmlns:cx2="http://schemas.microsoft.com/office/drawing/2015/10/21/chartex" xmlns:cx3="http://schemas.microsoft.com/office/drawing/2016/5/9/chartex" xmlns:cx4="http://schemas.microsoft.com/office/drawing/2016/5/10/chartex" xmlns:cx5="http://schemas.microsoft.com/office/drawing/2016/5/11/chartex" xmlns:cx6="http://schemas.microsoft.com/office/drawing/2016/5/12/chartex" xmlns:cx7="http://schemas.microsoft.com/office/drawing/2016/5/13/chartex" xmlns:cx8="http://schemas.microsoft.com/office/drawing/2016/5/14/chartex" xmlns:aink="http://schemas.microsoft.com/office/drawing/2016/ink" xmlns:am3d="http://schemas.microsoft.com/office/drawing/2017/model3d" xmlns:w16cex="http://schemas.microsoft.com/office/word/2018/wordml/cex" xmlns:w16cid="http://schemas.microsoft.com/office/word/2016/wordml/cid" xmlns:w16="http://schemas.microsoft.com/office/word/2018/wordml">
             <w:pict>
               <v:shape w14:anchorId="1CDA2FCC" id="Straight Arrow Connector 16" o:spid="_x0000_s1026" type="#_x0000_t32" style="position:absolute;margin-left:81.2pt;margin-top:6.35pt;width:23.85pt;height:0;z-index:251674624;visibility:visible;mso-wrap-style:square;mso-width-percent:0;mso-height-percent:0;mso-wrap-distance-left:9pt;mso-wrap-distance-top:-3e-5mm;mso-wrap-distance-right:9pt;mso-wrap-distance-bottom:-3e-5mm;mso-position-horizontal:absolute;mso-position-horizontal-relative:text;mso-position-vertical:absolute;mso-position-vertical-relative:text;mso-width-percent:0;mso-height-percent:0;mso-width-relative:page;mso-height-relative:page" o:gfxdata="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"/>
             </w:pict>
@@ -3851,6 +3955,7 @@
       <w:r>
         <w:rPr>
           <w:noProof/>
+          <w:lang w:val="en-IN" w:eastAsia="en-IN"/>
         </w:rPr>
         <mc:AlternateContent>
           <mc:Choice Requires="wps">
@@ -3907,7 +4012,7 @@
               </wp:anchor>
             </w:drawing>
           </mc:Choice>
-          <mc:Fallback>
+          <mc:Fallback xmlns:cx2="http://schemas.microsoft.com/office/drawing/2015/10/21/chartex" xmlns:cx3="http://schemas.microsoft.com/office/drawing/2016/5/9/chartex" xmlns:cx4="http://schemas.microsoft.com/office/drawing/2016/5/10/chartex" xmlns:cx5="http://schemas.microsoft.com/office/drawing/2016/5/11/chartex" xmlns:cx6="http://schemas.microsoft.com/office/drawing/2016/5/12/chartex" xmlns:cx7="http://schemas.microsoft.com/office/drawing/2016/5/13/chartex" xmlns:cx8="http://schemas.microsoft.com/office/drawing/2016/5/14/chartex" xmlns:aink="http://schemas.microsoft.com/office/drawing/2016/ink" xmlns:am3d="http://schemas.microsoft.com/office/drawing/2017/model3d" xmlns:w16cex="http://schemas.microsoft.com/office/word/2018/wordml/cex" xmlns:w16cid="http://schemas.microsoft.com/office/word/2016/wordml/cid" xmlns:w16="http://schemas.microsoft.com/office/word/2018/wordml">
             <w:pict>
               <v:shape w14:anchorId="1348CAA4" id="Straight Arrow Connector 15" o:spid="_x0000_s1026" type="#_x0000_t32" style="position:absolute;margin-left:81.9pt;margin-top:32.95pt;width:23.85pt;height:0;z-index:251676672;visibility:visible;mso-wrap-style:square;mso-width-percent:0;mso-height-percent:0;mso-wrap-distance-left:9pt;mso-wrap-distance-top:-3e-5mm;mso-wrap-distance-right:9pt;mso-wrap-distance-bottom:-3e-5mm;mso-position-horizontal:absolute;mso-position-horizontal-relative:text;mso-position-vertical:absolute;mso-position-vertical-relative:text;mso-width-percent:0;mso-height-percent:0;mso-width-relative:page;mso-height-relative:page" o:gfxdata="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"/>
             </w:pict>
@@ -3917,6 +4022,7 @@
       <w:r>
         <w:rPr>
           <w:noProof/>
+          <w:lang w:val="en-IN" w:eastAsia="en-IN"/>
         </w:rPr>
         <mc:AlternateContent>
           <mc:Choice Requires="wps">
@@ -3973,7 +4079,7 @@
               </wp:anchor>
             </w:drawing>
           </mc:Choice>
-          <mc:Fallback>
+          <mc:Fallback xmlns:cx2="http://schemas.microsoft.com/office/drawing/2015/10/21/chartex" xmlns:cx3="http://schemas.microsoft.com/office/drawing/2016/5/9/chartex" xmlns:cx4="http://schemas.microsoft.com/office/drawing/2016/5/10/chartex" xmlns:cx5="http://schemas.microsoft.com/office/drawing/2016/5/11/chartex" xmlns:cx6="http://schemas.microsoft.com/office/drawing/2016/5/12/chartex" xmlns:cx7="http://schemas.microsoft.com/office/drawing/2016/5/13/chartex" xmlns:cx8="http://schemas.microsoft.com/office/drawing/2016/5/14/chartex" xmlns:aink="http://schemas.microsoft.com/office/drawing/2016/ink" xmlns:am3d="http://schemas.microsoft.com/office/drawing/2017/model3d" xmlns:w16cex="http://schemas.microsoft.com/office/word/2018/wordml/cex" xmlns:w16cid="http://schemas.microsoft.com/office/word/2016/wordml/cid" xmlns:w16="http://schemas.microsoft.com/office/word/2018/wordml">
             <w:pict>
               <v:shape w14:anchorId="4A3DA508" id="Straight Arrow Connector 14" o:spid="_x0000_s1026" type="#_x0000_t32" style="position:absolute;margin-left:81.3pt;margin-top:6.7pt;width:23.85pt;height:0;z-index:251675648;visibility:visible;mso-wrap-style:square;mso-width-percent:0;mso-height-percent:0;mso-wrap-distance-left:9pt;mso-wrap-distance-top:-3e-5mm;mso-wrap-distance-right:9pt;mso-wrap-distance-bottom:-3e-5mm;mso-position-horizontal:absolute;mso-position-horizontal-relative:text;mso-position-vertical:absolute;mso-position-vertical-relative:text;mso-width-percent:0;mso-height-percent:0;mso-width-relative:page;mso-height-relative:page" o:gfxdata="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"/>
             </w:pict>
@@ -4180,6 +4286,7 @@
       <w:r>
         <w:rPr>
           <w:noProof/>
+          <w:lang w:val="en-IN" w:eastAsia="en-IN"/>
         </w:rPr>
         <mc:AlternateContent>
           <mc:Choice Requires="wps">
@@ -4236,7 +4343,7 @@
               </wp:anchor>
             </w:drawing>
           </mc:Choice>
-          <mc:Fallback>
+          <mc:Fallback xmlns:cx2="http://schemas.microsoft.com/office/drawing/2015/10/21/chartex" xmlns:cx3="http://schemas.microsoft.com/office/drawing/2016/5/9/chartex" xmlns:cx4="http://schemas.microsoft.com/office/drawing/2016/5/10/chartex" xmlns:cx5="http://schemas.microsoft.com/office/drawing/2016/5/11/chartex" xmlns:cx6="http://schemas.microsoft.com/office/drawing/2016/5/12/chartex" xmlns:cx7="http://schemas.microsoft.com/office/drawing/2016/5/13/chartex" xmlns:cx8="http://schemas.microsoft.com/office/drawing/2016/5/14/chartex" xmlns:aink="http://schemas.microsoft.com/office/drawing/2016/ink" xmlns:am3d="http://schemas.microsoft.com/office/drawing/2017/model3d" xmlns:w16cex="http://schemas.microsoft.com/office/word/2018/wordml/cex" xmlns:w16cid="http://schemas.microsoft.com/office/word/2016/wordml/cid" xmlns:w16="http://schemas.microsoft.com/office/word/2018/wordml">
             <w:pict>
               <v:shape w14:anchorId="7B546B7F" id="Straight Arrow Connector 13" o:spid="_x0000_s1026" type="#_x0000_t32" style="position:absolute;margin-left:10.95pt;margin-top:17.55pt;width:0;height:34pt;z-index:251682816;visibility:visible;mso-wrap-style:square;mso-width-percent:0;mso-height-percent:0;mso-wrap-distance-left:3.17497mm;mso-wrap-distance-top:0;mso-wrap-distance-right:3.17497mm;mso-wrap-distance-bottom:0;mso-position-horizontal:absolute;mso-position-horizontal-relative:text;mso-position-vertical:absolute;mso-position-vertical-relative:text;mso-width-percent:0;mso-height-percent:0;mso-width-relative:page;mso-height-relative:page" o:gfxdata="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"/>
             </w:pict>
@@ -4264,6 +4371,7 @@
       <w:r>
         <w:rPr>
           <w:noProof/>
+          <w:lang w:val="en-IN" w:eastAsia="en-IN"/>
         </w:rPr>
         <mc:AlternateContent>
           <mc:Choice Requires="wps">
@@ -4320,7 +4428,7 @@
               </wp:anchor>
             </w:drawing>
           </mc:Choice>
-          <mc:Fallback>
+          <mc:Fallback xmlns:cx2="http://schemas.microsoft.com/office/drawing/2015/10/21/chartex" xmlns:cx3="http://schemas.microsoft.com/office/drawing/2016/5/9/chartex" xmlns:cx4="http://schemas.microsoft.com/office/drawing/2016/5/10/chartex" xmlns:cx5="http://schemas.microsoft.com/office/drawing/2016/5/11/chartex" xmlns:cx6="http://schemas.microsoft.com/office/drawing/2016/5/12/chartex" xmlns:cx7="http://schemas.microsoft.com/office/drawing/2016/5/13/chartex" xmlns:cx8="http://schemas.microsoft.com/office/drawing/2016/5/14/chartex" xmlns:aink="http://schemas.microsoft.com/office/drawing/2016/ink" xmlns:am3d="http://schemas.microsoft.com/office/drawing/2017/model3d" xmlns:w16cex="http://schemas.microsoft.com/office/word/2018/wordml/cex" xmlns:w16cid="http://schemas.microsoft.com/office/word/2016/wordml/cid" xmlns:w16="http://schemas.microsoft.com/office/word/2018/wordml">
             <w:pict>
               <v:shape w14:anchorId="0975628F" id="Straight Arrow Connector 12" o:spid="_x0000_s1026" type="#_x0000_t32" style="position:absolute;margin-left:11.25pt;margin-top:6.15pt;width:21.4pt;height:0;z-index:251683840;visibility:visible;mso-wrap-style:square;mso-width-percent:0;mso-height-percent:0;mso-wrap-distance-left:9pt;mso-wrap-distance-top:-3e-5mm;mso-wrap-distance-right:9pt;mso-wrap-distance-bottom:-3e-5mm;mso-position-horizontal:absolute;mso-position-horizontal-relative:text;mso-position-vertical:absolute;mso-position-vertical-relative:text;mso-width-percent:0;mso-height-percent:0;mso-width-relative:page;mso-height-relative:page" o:gfxdata="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"/>
             </w:pict>
@@ -4330,6 +4438,7 @@
       <w:r>
         <w:rPr>
           <w:noProof/>
+          <w:lang w:val="en-IN" w:eastAsia="en-IN"/>
         </w:rPr>
         <mc:AlternateContent>
           <mc:Choice Requires="wps">
@@ -4386,7 +4495,7 @@
               </wp:anchor>
             </w:drawing>
           </mc:Choice>
-          <mc:Fallback>
+          <mc:Fallback xmlns:cx2="http://schemas.microsoft.com/office/drawing/2015/10/21/chartex" xmlns:cx3="http://schemas.microsoft.com/office/drawing/2016/5/9/chartex" xmlns:cx4="http://schemas.microsoft.com/office/drawing/2016/5/10/chartex" xmlns:cx5="http://schemas.microsoft.com/office/drawing/2016/5/11/chartex" xmlns:cx6="http://schemas.microsoft.com/office/drawing/2016/5/12/chartex" xmlns:cx7="http://schemas.microsoft.com/office/drawing/2016/5/13/chartex" xmlns:cx8="http://schemas.microsoft.com/office/drawing/2016/5/14/chartex" xmlns:aink="http://schemas.microsoft.com/office/drawing/2016/ink" xmlns:am3d="http://schemas.microsoft.com/office/drawing/2017/model3d" xmlns:w16cex="http://schemas.microsoft.com/office/word/2018/wordml/cex" xmlns:w16cid="http://schemas.microsoft.com/office/word/2016/wordml/cid" xmlns:w16="http://schemas.microsoft.com/office/word/2018/wordml">
             <w:pict>
               <v:shape w14:anchorId="097FF335" id="Straight Arrow Connector 11" o:spid="_x0000_s1026" type="#_x0000_t32" style="position:absolute;margin-left:49.15pt;margin-top:17.05pt;width:.75pt;height:31.2pt;flip:x;z-index:251680768;visibility:visible;mso-wrap-style:square;mso-width-percent:0;mso-height-percent:0;mso-wrap-distance-left:9pt;mso-wrap-distance-top:0;mso-wrap-distance-right:9pt;mso-wrap-distance-bottom:0;mso-position-horizontal:absolute;mso-position-horizontal-relative:text;mso-position-vertical:absolute;mso-position-vertical-relative:text;mso-width-percent:0;mso-height-percent:0;mso-width-relative:page;mso-height-relative:page" o:gfxdata="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"/>
             </w:pict>
@@ -4432,6 +4541,7 @@
       <w:r>
         <w:rPr>
           <w:noProof/>
+          <w:lang w:val="en-IN" w:eastAsia="en-IN"/>
         </w:rPr>
         <mc:AlternateContent>
           <mc:Choice Requires="wps">
@@ -4488,7 +4598,7 @@
               </wp:anchor>
             </w:drawing>
           </mc:Choice>
-          <mc:Fallback>
+          <mc:Fallback xmlns:cx2="http://schemas.microsoft.com/office/drawing/2015/10/21/chartex" xmlns:cx3="http://schemas.microsoft.com/office/drawing/2016/5/9/chartex" xmlns:cx4="http://schemas.microsoft.com/office/drawing/2016/5/10/chartex" xmlns:cx5="http://schemas.microsoft.com/office/drawing/2016/5/11/chartex" xmlns:cx6="http://schemas.microsoft.com/office/drawing/2016/5/12/chartex" xmlns:cx7="http://schemas.microsoft.com/office/drawing/2016/5/13/chartex" xmlns:cx8="http://schemas.microsoft.com/office/drawing/2016/5/14/chartex" xmlns:aink="http://schemas.microsoft.com/office/drawing/2016/ink" xmlns:am3d="http://schemas.microsoft.com/office/drawing/2017/model3d" xmlns:w16cex="http://schemas.microsoft.com/office/word/2018/wordml/cex" xmlns:w16cid="http://schemas.microsoft.com/office/word/2016/wordml/cid" xmlns:w16="http://schemas.microsoft.com/office/word/2018/wordml">
             <w:pict>
               <v:shape w14:anchorId="5C895DFB" id="Straight Arrow Connector 10" o:spid="_x0000_s1026" type="#_x0000_t32" style="position:absolute;margin-left:50pt;margin-top:6.25pt;width:21.4pt;height:0;z-index:251681792;visibility:visible;mso-wrap-style:square;mso-width-percent:0;mso-height-percent:0;mso-wrap-distance-left:9pt;mso-wrap-distance-top:-3e-5mm;mso-wrap-distance-right:9pt;mso-wrap-distance-bottom:-3e-5mm;mso-position-horizontal:absolute;mso-position-horizontal-relative:text;mso-position-vertical:absolute;mso-position-vertical-relative:text;mso-width-percent:0;mso-height-percent:0;mso-width-relative:page;mso-height-relative:page" o:gfxdata="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"/>
             </w:pict>
@@ -4625,6 +4735,7 @@
       <w:r>
         <w:rPr>
           <w:noProof/>
+          <w:lang w:val="en-IN" w:eastAsia="en-IN"/>
         </w:rPr>
         <mc:AlternateContent>
           <mc:Choice Requires="wps">
@@ -4681,7 +4792,7 @@
               </wp:anchor>
             </w:drawing>
           </mc:Choice>
-          <mc:Fallback>
+          <mc:Fallback xmlns:cx2="http://schemas.microsoft.com/office/drawing/2015/10/21/chartex" xmlns:cx3="http://schemas.microsoft.com/office/drawing/2016/5/9/chartex" xmlns:cx4="http://schemas.microsoft.com/office/drawing/2016/5/10/chartex" xmlns:cx5="http://schemas.microsoft.com/office/drawing/2016/5/11/chartex" xmlns:cx6="http://schemas.microsoft.com/office/drawing/2016/5/12/chartex" xmlns:cx7="http://schemas.microsoft.com/office/drawing/2016/5/13/chartex" xmlns:cx8="http://schemas.microsoft.com/office/drawing/2016/5/14/chartex" xmlns:aink="http://schemas.microsoft.com/office/drawing/2016/ink" xmlns:am3d="http://schemas.microsoft.com/office/drawing/2017/model3d" xmlns:w16cex="http://schemas.microsoft.com/office/word/2018/wordml/cex" xmlns:w16cid="http://schemas.microsoft.com/office/word/2016/wordml/cid" xmlns:w16="http://schemas.microsoft.com/office/word/2018/wordml">
             <w:pict>
               <v:shape w14:anchorId="53CE0124" id="Straight Arrow Connector 9" o:spid="_x0000_s1026" type="#_x0000_t32" style="position:absolute;margin-left:28.3pt;margin-top:18.35pt;width:0;height:59.55pt;z-index:251678720;visibility:visible;mso-wrap-style:square;mso-width-percent:0;mso-height-percent:0;mso-wrap-distance-left:3.17497mm;mso-wrap-distance-top:0;mso-wrap-distance-right:3.17497mm;mso-wrap-distance-bottom:0;mso-position-horizontal:absolute;mso-position-horizontal-relative:text;mso-position-vertical:absolute;mso-position-vertical-relative:text;mso-width-percent:0;mso-height-percent:0;mso-width-relative:page;mso-height-relative:page" o:gfxdata="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"/>
             </w:pict>
@@ -4717,6 +4828,7 @@
       <w:r>
         <w:rPr>
           <w:noProof/>
+          <w:lang w:val="en-IN" w:eastAsia="en-IN"/>
         </w:rPr>
         <mc:AlternateContent>
           <mc:Choice Requires="wps">
@@ -4773,7 +4885,7 @@
               </wp:anchor>
             </w:drawing>
           </mc:Choice>
-          <mc:Fallback>
+          <mc:Fallback xmlns:cx2="http://schemas.microsoft.com/office/drawing/2015/10/21/chartex" xmlns:cx3="http://schemas.microsoft.com/office/drawing/2016/5/9/chartex" xmlns:cx4="http://schemas.microsoft.com/office/drawing/2016/5/10/chartex" xmlns:cx5="http://schemas.microsoft.com/office/drawing/2016/5/11/chartex" xmlns:cx6="http://schemas.microsoft.com/office/drawing/2016/5/12/chartex" xmlns:cx7="http://schemas.microsoft.com/office/drawing/2016/5/13/chartex" xmlns:cx8="http://schemas.microsoft.com/office/drawing/2016/5/14/chartex" xmlns:aink="http://schemas.microsoft.com/office/drawing/2016/ink" xmlns:am3d="http://schemas.microsoft.com/office/drawing/2017/model3d" xmlns:w16cex="http://schemas.microsoft.com/office/word/2018/wordml/cex" xmlns:w16cid="http://schemas.microsoft.com/office/word/2016/wordml/cid" xmlns:w16="http://schemas.microsoft.com/office/word/2018/wordml">
             <w:pict>
               <v:shape w14:anchorId="67EEA34E" id="Straight Arrow Connector 8" o:spid="_x0000_s1026" type="#_x0000_t32" style="position:absolute;margin-left:28.15pt;margin-top:8.3pt;width:36.95pt;height:.6pt;flip:y;z-index:251677696;visibility:visible;mso-wrap-style:square;mso-width-percent:0;mso-height-percent:0;mso-wrap-distance-left:9pt;mso-wrap-distance-top:0;mso-wrap-distance-right:9pt;mso-wrap-distance-bottom:0;mso-position-horizontal:absolute;mso-position-horizontal-relative:text;mso-position-vertical:absolute;mso-position-vertical-relative:text;mso-width-percent:0;mso-height-percent:0;mso-width-relative:page;mso-height-relative:page" o:gfxdata="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"/>
             </w:pict>
@@ -4868,6 +4980,7 @@
       <w:r>
         <w:rPr>
           <w:noProof/>
+          <w:lang w:val="en-IN" w:eastAsia="en-IN"/>
         </w:rPr>
         <mc:AlternateContent>
           <mc:Choice Requires="wps">
@@ -4924,7 +5037,7 @@
               </wp:anchor>
             </w:drawing>
           </mc:Choice>
-          <mc:Fallback>
+          <mc:Fallback xmlns:cx2="http://schemas.microsoft.com/office/drawing/2015/10/21/chartex" xmlns:cx3="http://schemas.microsoft.com/office/drawing/2016/5/9/chartex" xmlns:cx4="http://schemas.microsoft.com/office/drawing/2016/5/10/chartex" xmlns:cx5="http://schemas.microsoft.com/office/drawing/2016/5/11/chartex" xmlns:cx6="http://schemas.microsoft.com/office/drawing/2016/5/12/chartex" xmlns:cx7="http://schemas.microsoft.com/office/drawing/2016/5/13/chartex" xmlns:cx8="http://schemas.microsoft.com/office/drawing/2016/5/14/chartex" xmlns:aink="http://schemas.microsoft.com/office/drawing/2016/ink" xmlns:am3d="http://schemas.microsoft.com/office/drawing/2017/model3d" xmlns:w16cex="http://schemas.microsoft.com/office/word/2018/wordml/cex" xmlns:w16cid="http://schemas.microsoft.com/office/word/2016/wordml/cid" xmlns:w16="http://schemas.microsoft.com/office/word/2018/wordml">
             <w:pict>
               <v:shape w14:anchorId="3E78AE7E" id="Straight Arrow Connector 7" o:spid="_x0000_s1026" type="#_x0000_t32" style="position:absolute;margin-left:28.85pt;margin-top:9.6pt;width:36.95pt;height:.6pt;flip:y;z-index:251687936;visibility:visible;mso-wrap-style:square;mso-width-percent:0;mso-height-percent:0;mso-wrap-distance-left:9pt;mso-wrap-distance-top:0;mso-wrap-distance-right:9pt;mso-wrap-distance-bottom:0;mso-position-horizontal:absolute;mso-position-horizontal-relative:text;mso-position-vertical:absolute;mso-position-vertical-relative:text;mso-width-percent:0;mso-height-percent:0;mso-width-relative:page;mso-height-relative:page" o:gfxdata="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"/>
             </w:pict>
@@ -5061,6 +5174,7 @@
       <w:r>
         <w:rPr>
           <w:noProof/>
+          <w:lang w:val="en-IN" w:eastAsia="en-IN"/>
         </w:rPr>
         <mc:AlternateContent>
           <mc:Choice Requires="wps">
@@ -5117,7 +5231,7 @@
               </wp:anchor>
             </w:drawing>
           </mc:Choice>
-          <mc:Fallback>
+          <mc:Fallback xmlns:cx2="http://schemas.microsoft.com/office/drawing/2015/10/21/chartex" xmlns:cx3="http://schemas.microsoft.com/office/drawing/2016/5/9/chartex" xmlns:cx4="http://schemas.microsoft.com/office/drawing/2016/5/10/chartex" xmlns:cx5="http://schemas.microsoft.com/office/drawing/2016/5/11/chartex" xmlns:cx6="http://schemas.microsoft.com/office/drawing/2016/5/12/chartex" xmlns:cx7="http://schemas.microsoft.com/office/drawing/2016/5/13/chartex" xmlns:cx8="http://schemas.microsoft.com/office/drawing/2016/5/14/chartex" xmlns:aink="http://schemas.microsoft.com/office/drawing/2016/ink" xmlns:am3d="http://schemas.microsoft.com/office/drawing/2017/model3d" xmlns:w16cex="http://schemas.microsoft.com/office/word/2018/wordml/cex" xmlns:w16cid="http://schemas.microsoft.com/office/word/2016/wordml/cid" xmlns:w16="http://schemas.microsoft.com/office/word/2018/wordml">
             <w:pict>
               <v:shape w14:anchorId="2F98ADF8" id="Straight Arrow Connector 6" o:spid="_x0000_s1026" type="#_x0000_t32" style="position:absolute;margin-left:13.3pt;margin-top:17.6pt;width:0;height:59.55pt;z-index:251689984;visibility:visible;mso-wrap-style:square;mso-width-percent:0;mso-height-percent:0;mso-wrap-distance-left:3.17497mm;mso-wrap-distance-top:0;mso-wrap-distance-right:3.17497mm;mso-wrap-distance-bottom:0;mso-position-horizontal:absolute;mso-position-horizontal-relative:text;mso-position-vertical:absolute;mso-position-vertical-relative:text;mso-width-percent:0;mso-height-percent:0;mso-width-relative:page;mso-height-relative:page" o:gfxdata="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"/>
             </w:pict>
@@ -5145,6 +5259,7 @@
       <w:r>
         <w:rPr>
           <w:noProof/>
+          <w:lang w:val="en-IN" w:eastAsia="en-IN"/>
         </w:rPr>
         <mc:AlternateContent>
           <mc:Choice Requires="wps">
@@ -5201,7 +5316,7 @@
               </wp:anchor>
             </w:drawing>
           </mc:Choice>
-          <mc:Fallback>
+          <mc:Fallback xmlns:cx2="http://schemas.microsoft.com/office/drawing/2015/10/21/chartex" xmlns:cx3="http://schemas.microsoft.com/office/drawing/2016/5/9/chartex" xmlns:cx4="http://schemas.microsoft.com/office/drawing/2016/5/10/chartex" xmlns:cx5="http://schemas.microsoft.com/office/drawing/2016/5/11/chartex" xmlns:cx6="http://schemas.microsoft.com/office/drawing/2016/5/12/chartex" xmlns:cx7="http://schemas.microsoft.com/office/drawing/2016/5/13/chartex" xmlns:cx8="http://schemas.microsoft.com/office/drawing/2016/5/14/chartex" xmlns:aink="http://schemas.microsoft.com/office/drawing/2016/ink" xmlns:am3d="http://schemas.microsoft.com/office/drawing/2017/model3d" xmlns:w16cex="http://schemas.microsoft.com/office/word/2018/wordml/cex" xmlns:w16cid="http://schemas.microsoft.com/office/word/2016/wordml/cid" xmlns:w16="http://schemas.microsoft.com/office/word/2018/wordml">
             <w:pict>
               <v:shape w14:anchorId="31685CE8" id="Straight Arrow Connector 5" o:spid="_x0000_s1026" type="#_x0000_t32" style="position:absolute;margin-left:13.5pt;margin-top:7.7pt;width:36.95pt;height:.6pt;flip:y;z-index:251688960;visibility:visible;mso-wrap-style:square;mso-width-percent:0;mso-height-percent:0;mso-wrap-distance-left:9pt;mso-wrap-distance-top:0;mso-wrap-distance-right:9pt;mso-wrap-distance-bottom:0;mso-position-horizontal:absolute;mso-position-horizontal-relative:text;mso-position-vertical:absolute;mso-position-vertical-relative:text;mso-width-percent:0;mso-height-percent:0;mso-width-relative:page;mso-height-relative:page" o:gfxdata="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"/>
             </w:pict>
@@ -5288,6 +5403,7 @@
       <w:r>
         <w:rPr>
           <w:noProof/>
+          <w:lang w:val="en-IN" w:eastAsia="en-IN"/>
         </w:rPr>
         <mc:AlternateContent>
           <mc:Choice Requires="wps">
@@ -5344,7 +5460,7 @@
               </wp:anchor>
             </w:drawing>
           </mc:Choice>
-          <mc:Fallback>
+          <mc:Fallback xmlns:cx2="http://schemas.microsoft.com/office/drawing/2015/10/21/chartex" xmlns:cx3="http://schemas.microsoft.com/office/drawing/2016/5/9/chartex" xmlns:cx4="http://schemas.microsoft.com/office/drawing/2016/5/10/chartex" xmlns:cx5="http://schemas.microsoft.com/office/drawing/2016/5/11/chartex" xmlns:cx6="http://schemas.microsoft.com/office/drawing/2016/5/12/chartex" xmlns:cx7="http://schemas.microsoft.com/office/drawing/2016/5/13/chartex" xmlns:cx8="http://schemas.microsoft.com/office/drawing/2016/5/14/chartex" xmlns:aink="http://schemas.microsoft.com/office/drawing/2016/ink" xmlns:am3d="http://schemas.microsoft.com/office/drawing/2017/model3d" xmlns:w16cex="http://schemas.microsoft.com/office/word/2018/wordml/cex" xmlns:w16cid="http://schemas.microsoft.com/office/word/2016/wordml/cid" xmlns:w16="http://schemas.microsoft.com/office/word/2018/wordml">
             <w:pict>
               <v:shape w14:anchorId="424EFFDF" id="Straight Arrow Connector 4" o:spid="_x0000_s1026" type="#_x0000_t32" style="position:absolute;margin-left:13.1pt;margin-top:8.1pt;width:36.95pt;height:.6pt;flip:y;z-index:251691008;visibility:visible;mso-wrap-style:square;mso-width-percent:0;mso-height-percent:0;mso-wrap-distance-left:9pt;mso-wrap-distance-top:0;mso-wrap-distance-right:9pt;mso-wrap-distance-bottom:0;mso-position-horizontal:absolute;mso-position-horizontal-relative:text;mso-position-vertical:absolute;mso-position-vertical-relative:text;mso-width-percent:0;mso-height-percent:0;mso-width-relative:page;mso-height-relative:page" o:gfxdata="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"/>
             </w:pict>
@@ -5465,6 +5581,7 @@
       <w:r>
         <w:rPr>
           <w:noProof/>
+          <w:lang w:val="en-IN" w:eastAsia="en-IN"/>
         </w:rPr>
         <mc:AlternateContent>
           <mc:Choice Requires="wps">
@@ -5521,7 +5638,7 @@
               </wp:anchor>
             </w:drawing>
           </mc:Choice>
-          <mc:Fallback>
+          <mc:Fallback xmlns:cx2="http://schemas.microsoft.com/office/drawing/2015/10/21/chartex" xmlns:cx3="http://schemas.microsoft.com/office/drawing/2016/5/9/chartex" xmlns:cx4="http://schemas.microsoft.com/office/drawing/2016/5/10/chartex" xmlns:cx5="http://schemas.microsoft.com/office/drawing/2016/5/11/chartex" xmlns:cx6="http://schemas.microsoft.com/office/drawing/2016/5/12/chartex" xmlns:cx7="http://schemas.microsoft.com/office/drawing/2016/5/13/chartex" xmlns:cx8="http://schemas.microsoft.com/office/drawing/2016/5/14/chartex" xmlns:aink="http://schemas.microsoft.com/office/drawing/2016/ink" xmlns:am3d="http://schemas.microsoft.com/office/drawing/2017/model3d" xmlns:w16cex="http://schemas.microsoft.com/office/word/2018/wordml/cex" xmlns:w16cid="http://schemas.microsoft.com/office/word/2016/wordml/cid" xmlns:w16="http://schemas.microsoft.com/office/word/2018/wordml">
             <w:pict>
               <v:shape w14:anchorId="564E1449" id="Straight Arrow Connector 3" o:spid="_x0000_s1026" type="#_x0000_t32" style="position:absolute;margin-left:28.3pt;margin-top:18.35pt;width:0;height:59.55pt;z-index:251693056;visibility:visible;mso-wrap-style:square;mso-width-percent:0;mso-height-percent:0;mso-wrap-distance-left:3.17497mm;mso-wrap-distance-top:0;mso-wrap-distance-right:3.17497mm;mso-wrap-distance-bottom:0;mso-position-horizontal:absolute;mso-position-horizontal-relative:text;mso-position-vertical:absolute;mso-position-vertical-relative:text;mso-width-percent:0;mso-height-percent:0;mso-width-relative:page;mso-height-relative:page" o:gfxdata="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"/>
             </w:pict>
@@ -5549,6 +5666,7 @@
       <w:r>
         <w:rPr>
           <w:noProof/>
+          <w:lang w:val="en-IN" w:eastAsia="en-IN"/>
         </w:rPr>
         <mc:AlternateContent>
           <mc:Choice Requires="wps">
@@ -5605,7 +5723,7 @@
               </wp:anchor>
             </w:drawing>
           </mc:Choice>
-          <mc:Fallback>
+          <mc:Fallback xmlns:cx2="http://schemas.microsoft.com/office/drawing/2015/10/21/chartex" xmlns:cx3="http://schemas.microsoft.com/office/drawing/2016/5/9/chartex" xmlns:cx4="http://schemas.microsoft.com/office/drawing/2016/5/10/chartex" xmlns:cx5="http://schemas.microsoft.com/office/drawing/2016/5/11/chartex" xmlns:cx6="http://schemas.microsoft.com/office/drawing/2016/5/12/chartex" xmlns:cx7="http://schemas.microsoft.com/office/drawing/2016/5/13/chartex" xmlns:cx8="http://schemas.microsoft.com/office/drawing/2016/5/14/chartex" xmlns:aink="http://schemas.microsoft.com/office/drawing/2016/ink" xmlns:am3d="http://schemas.microsoft.com/office/drawing/2017/model3d" xmlns:w16cex="http://schemas.microsoft.com/office/word/2018/wordml/cex" xmlns:w16cid="http://schemas.microsoft.com/office/word/2016/wordml/cid" xmlns:w16="http://schemas.microsoft.com/office/word/2018/wordml">
             <w:pict>
               <v:shape w14:anchorId="25EE5F96" id="Straight Arrow Connector 2" o:spid="_x0000_s1026" type="#_x0000_t32" style="position:absolute;margin-left:28.15pt;margin-top:8.3pt;width:36.95pt;height:.6pt;flip:y;z-index:251692032;visibility:visible;mso-wrap-style:square;mso-width-percent:0;mso-height-percent:0;mso-wrap-distance-left:9pt;mso-wrap-distance-top:0;mso-wrap-distance-right:9pt;mso-wrap-distance-bottom:0;mso-position-horizontal:absolute;mso-position-horizontal-relative:text;mso-position-vertical:absolute;mso-position-vertical-relative:text;mso-width-percent:0;mso-height-percent:0;mso-width-relative:page;mso-height-relative:page" o:gfxdata="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"/>
             </w:pict>
@@ -5634,7 +5752,16 @@
           <w:sz w:val="28"/>
           <w:szCs w:val="28"/>
         </w:rPr>
-        <w:t>Group id :&lt;</w:t>
+        <w:t>Group id :</w:t>
+      </w:r>
+      <w:proofErr w:type="gramStart"/>
+      <w:r>
+        <w:rPr>
+          <w:rFonts w:cstheme="minorHAnsi"/>
+          <w:sz w:val="28"/>
+          <w:szCs w:val="28"/>
+        </w:rPr>
+        <w:t>&lt;</w:t>
       </w:r>
       <w:r>
         <w:rPr>
@@ -5645,6 +5772,7 @@
         </w:rPr>
         <w:t>GID</w:t>
       </w:r>
+      <w:proofErr w:type="gramEnd"/>
       <w:r>
         <w:rPr>
           <w:rFonts w:cstheme="minorHAnsi"/>
@@ -5684,6 +5812,7 @@
       <w:r>
         <w:rPr>
           <w:noProof/>
+          <w:lang w:val="en-IN" w:eastAsia="en-IN"/>
         </w:rPr>
         <mc:AlternateContent>
           <mc:Choice Requires="wps">
@@ -5740,7 +5869,7 @@
               </wp:anchor>
             </w:drawing>
           </mc:Choice>
-          <mc:Fallback>
+          <mc:Fallback xmlns:cx2="http://schemas.microsoft.com/office/drawing/2015/10/21/chartex" xmlns:cx3="http://schemas.microsoft.com/office/drawing/2016/5/9/chartex" xmlns:cx4="http://schemas.microsoft.com/office/drawing/2016/5/10/chartex" xmlns:cx5="http://schemas.microsoft.com/office/drawing/2016/5/11/chartex" xmlns:cx6="http://schemas.microsoft.com/office/drawing/2016/5/12/chartex" xmlns:cx7="http://schemas.microsoft.com/office/drawing/2016/5/13/chartex" xmlns:cx8="http://schemas.microsoft.com/office/drawing/2016/5/14/chartex" xmlns:aink="http://schemas.microsoft.com/office/drawing/2016/ink" xmlns:am3d="http://schemas.microsoft.com/office/drawing/2017/model3d" xmlns:w16cex="http://schemas.microsoft.com/office/word/2018/wordml/cex" xmlns:w16cid="http://schemas.microsoft.com/office/word/2016/wordml/cid" xmlns:w16="http://schemas.microsoft.com/office/word/2018/wordml">
             <w:pict>
               <v:shape w14:anchorId="719E116E" id="Straight Arrow Connector 1" o:spid="_x0000_s1026" type="#_x0000_t32" style="position:absolute;margin-left:28.85pt;margin-top:9.6pt;width:36.95pt;height:.6pt;flip:y;z-index:251694080;visibility:visible;mso-wrap-style:square;mso-width-percent:0;mso-height-percent:0;mso-wrap-distance-left:9pt;mso-wrap-distance-top:0;mso-wrap-distance-right:9pt;mso-wrap-distance-bottom:0;mso-position-horizontal:absolute;mso-position-horizontal-relative:text;mso-position-vertical:absolute;mso-position-vertical-relative:text;mso-width-percent:0;mso-height-percent:0;mso-width-relative:page;mso-height-relative:page" o:gfxdata="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"/>
             </w:pict>
@@ -5918,6 +6047,803 @@
     <w:p>
       <w:pPr>
         <w:pStyle w:val="ListParagraph"/>
+        <w:rPr>
+          <w:rFonts w:eastAsia="Microsoft JhengHei Light" w:cstheme="minorHAnsi"/>
+          <w:sz w:val="28"/>
+          <w:szCs w:val="28"/>
+        </w:rPr>
+      </w:pPr>
+      <w:r>
+        <w:rPr>
+          <w:rFonts w:eastAsia="Microsoft JhengHei Light" w:cstheme="minorHAnsi"/>
+          <w:sz w:val="28"/>
+          <w:szCs w:val="28"/>
+        </w:rPr>
+        <w:tab/>
+      </w:r>
+      <w:r>
+        <w:rPr>
+          <w:rFonts w:eastAsia="Microsoft JhengHei Light" w:cstheme="minorHAnsi"/>
+          <w:sz w:val="28"/>
+          <w:szCs w:val="28"/>
+        </w:rPr>
+        <w:t>Artwork {</w:t>
+      </w:r>
+      <w:r>
+        <w:rPr>
+          <w:rFonts w:eastAsia="Microsoft JhengHei Light" w:cstheme="minorHAnsi"/>
+          <w:sz w:val="28"/>
+          <w:szCs w:val="28"/>
+        </w:rPr>
+        <w:t>Title</w:t>
+      </w:r>
+      <w:r>
+        <w:rPr>
+          <w:rFonts w:eastAsia="Microsoft JhengHei Light" w:cstheme="minorHAnsi"/>
+          <w:sz w:val="28"/>
+          <w:szCs w:val="28"/>
+        </w:rPr>
+        <w:t xml:space="preserve">, type, </w:t>
+      </w:r>
+      <w:proofErr w:type="spellStart"/>
+      <w:r>
+        <w:rPr>
+          <w:rFonts w:eastAsia="Microsoft JhengHei Light" w:cstheme="minorHAnsi"/>
+          <w:sz w:val="28"/>
+          <w:szCs w:val="28"/>
+        </w:rPr>
+        <w:t>Year_of_Made</w:t>
+      </w:r>
+      <w:proofErr w:type="spellEnd"/>
+      <w:r>
+        <w:rPr>
+          <w:rFonts w:eastAsia="Microsoft JhengHei Light" w:cstheme="minorHAnsi"/>
+          <w:sz w:val="28"/>
+          <w:szCs w:val="28"/>
+        </w:rPr>
+        <w:t>,</w:t>
+      </w:r>
+      <w:r>
+        <w:rPr>
+          <w:rFonts w:cstheme="minorHAnsi"/>
+          <w:sz w:val="28"/>
+          <w:szCs w:val="28"/>
+        </w:rPr>
+        <w:t xml:space="preserve"> </w:t>
+      </w:r>
+      <w:proofErr w:type="gramStart"/>
+      <w:r>
+        <w:rPr>
+          <w:rFonts w:cstheme="minorHAnsi"/>
+          <w:sz w:val="28"/>
+          <w:szCs w:val="28"/>
+        </w:rPr>
+        <w:t>Price</w:t>
+      </w:r>
+      <w:r>
+        <w:rPr>
+          <w:rFonts w:eastAsia="Microsoft JhengHei Light" w:cstheme="minorHAnsi"/>
+          <w:sz w:val="28"/>
+          <w:szCs w:val="28"/>
+        </w:rPr>
+        <w:t xml:space="preserve"> ,</w:t>
+      </w:r>
+      <w:proofErr w:type="gramEnd"/>
+      <w:r>
+        <w:rPr>
+          <w:rFonts w:eastAsia="Microsoft JhengHei Light" w:cstheme="minorHAnsi"/>
+          <w:sz w:val="28"/>
+          <w:szCs w:val="28"/>
+        </w:rPr>
+        <w:t xml:space="preserve"> </w:t>
+      </w:r>
+      <w:r>
+        <w:rPr>
+          <w:rFonts w:cstheme="minorHAnsi"/>
+          <w:sz w:val="28"/>
+          <w:szCs w:val="28"/>
+        </w:rPr>
+        <w:t>Name</w:t>
+      </w:r>
+      <w:r>
+        <w:rPr>
+          <w:rFonts w:eastAsia="Microsoft JhengHei Light" w:cstheme="minorHAnsi"/>
+          <w:sz w:val="28"/>
+          <w:szCs w:val="28"/>
+        </w:rPr>
+        <w:t xml:space="preserve">, ID, Date, </w:t>
+      </w:r>
+      <w:proofErr w:type="spellStart"/>
+      <w:r>
+        <w:rPr>
+          <w:rFonts w:eastAsia="Microsoft JhengHei Light" w:cstheme="minorHAnsi"/>
+          <w:sz w:val="28"/>
+          <w:szCs w:val="28"/>
+        </w:rPr>
+        <w:t>Txn_ID</w:t>
+      </w:r>
+      <w:proofErr w:type="spellEnd"/>
+      <w:r>
+        <w:rPr>
+          <w:rFonts w:eastAsia="Microsoft JhengHei Light" w:cstheme="minorHAnsi"/>
+          <w:sz w:val="28"/>
+          <w:szCs w:val="28"/>
+        </w:rPr>
+        <w:t>}</w:t>
+      </w:r>
+    </w:p>
+    <w:p>
+      <w:pPr>
+        <w:pStyle w:val="ListParagraph"/>
+        <w:rPr>
+          <w:rFonts w:eastAsia="Microsoft JhengHei Light" w:cstheme="minorHAnsi"/>
+          <w:sz w:val="28"/>
+          <w:szCs w:val="28"/>
+        </w:rPr>
+      </w:pPr>
+      <w:r>
+        <w:rPr>
+          <w:rFonts w:eastAsia="Microsoft JhengHei Light" w:cstheme="minorHAnsi"/>
+          <w:sz w:val="28"/>
+          <w:szCs w:val="28"/>
+        </w:rPr>
+        <w:lastRenderedPageBreak/>
+        <w:t>FD-&gt;</w:t>
+      </w:r>
+    </w:p>
+    <w:p>
+      <w:pPr>
+        <w:pStyle w:val="ListParagraph"/>
+        <w:rPr>
+          <w:rFonts w:eastAsia="Microsoft JhengHei Light" w:cstheme="minorHAnsi"/>
+          <w:sz w:val="28"/>
+          <w:szCs w:val="28"/>
+        </w:rPr>
+      </w:pPr>
+      <w:r>
+        <w:rPr>
+          <w:rFonts w:eastAsia="Microsoft JhengHei Light" w:cstheme="minorHAnsi"/>
+          <w:sz w:val="28"/>
+          <w:szCs w:val="28"/>
+        </w:rPr>
+        <w:tab/>
+        <w:t xml:space="preserve">Title-&gt; type, </w:t>
+      </w:r>
+      <w:proofErr w:type="spellStart"/>
+      <w:r>
+        <w:rPr>
+          <w:rFonts w:eastAsia="Microsoft JhengHei Light" w:cstheme="minorHAnsi"/>
+          <w:sz w:val="28"/>
+          <w:szCs w:val="28"/>
+        </w:rPr>
+        <w:t>Year_of_Made</w:t>
+      </w:r>
+      <w:proofErr w:type="spellEnd"/>
+      <w:r>
+        <w:rPr>
+          <w:rFonts w:eastAsia="Microsoft JhengHei Light" w:cstheme="minorHAnsi"/>
+          <w:sz w:val="28"/>
+          <w:szCs w:val="28"/>
+        </w:rPr>
+        <w:t xml:space="preserve">, </w:t>
+      </w:r>
+      <w:r>
+        <w:rPr>
+          <w:rFonts w:eastAsia="Microsoft JhengHei Light" w:cstheme="minorHAnsi"/>
+          <w:sz w:val="28"/>
+          <w:szCs w:val="28"/>
+        </w:rPr>
+        <w:t xml:space="preserve">Price, Name, ID, Date, </w:t>
+      </w:r>
+      <w:proofErr w:type="spellStart"/>
+      <w:r>
+        <w:rPr>
+          <w:rFonts w:eastAsia="Microsoft JhengHei Light" w:cstheme="minorHAnsi"/>
+          <w:sz w:val="28"/>
+          <w:szCs w:val="28"/>
+        </w:rPr>
+        <w:t>Txn_ID</w:t>
+      </w:r>
+      <w:proofErr w:type="spellEnd"/>
+    </w:p>
+    <w:p>
+      <w:pPr>
+        <w:pStyle w:val="ListParagraph"/>
+        <w:rPr>
+          <w:rFonts w:eastAsia="Microsoft JhengHei Light" w:cstheme="minorHAnsi"/>
+          <w:sz w:val="28"/>
+          <w:szCs w:val="28"/>
+        </w:rPr>
+      </w:pPr>
+      <w:r>
+        <w:rPr>
+          <w:rFonts w:eastAsia="Microsoft JhengHei Light" w:cstheme="minorHAnsi"/>
+          <w:sz w:val="28"/>
+          <w:szCs w:val="28"/>
+        </w:rPr>
+        <w:tab/>
+      </w:r>
+      <w:proofErr w:type="spellStart"/>
+      <w:r>
+        <w:rPr>
+          <w:rFonts w:eastAsia="Microsoft JhengHei Light" w:cstheme="minorHAnsi"/>
+          <w:sz w:val="28"/>
+          <w:szCs w:val="28"/>
+        </w:rPr>
+        <w:t>Txn_ID</w:t>
+      </w:r>
+      <w:proofErr w:type="spellEnd"/>
+      <w:r>
+        <w:rPr>
+          <w:rFonts w:eastAsia="Microsoft JhengHei Light" w:cstheme="minorHAnsi"/>
+          <w:sz w:val="28"/>
+          <w:szCs w:val="28"/>
+        </w:rPr>
+        <w:t>-&gt; Date</w:t>
+      </w:r>
+      <w:r>
+        <w:rPr>
+          <w:rFonts w:eastAsia="Microsoft JhengHei Light" w:cstheme="minorHAnsi"/>
+          <w:sz w:val="28"/>
+          <w:szCs w:val="28"/>
+        </w:rPr>
+        <w:t>,</w:t>
+      </w:r>
+      <w:r>
+        <w:rPr>
+          <w:rFonts w:eastAsia="Microsoft JhengHei Light" w:cstheme="minorHAnsi"/>
+          <w:sz w:val="28"/>
+          <w:szCs w:val="28"/>
+        </w:rPr>
+        <w:t xml:space="preserve"> </w:t>
+      </w:r>
+      <w:r>
+        <w:rPr>
+          <w:rFonts w:eastAsia="Microsoft JhengHei Light" w:cstheme="minorHAnsi"/>
+          <w:sz w:val="28"/>
+          <w:szCs w:val="28"/>
+        </w:rPr>
+        <w:t>ID</w:t>
+      </w:r>
+    </w:p>
+    <w:p>
+      <w:pPr>
+        <w:rPr>
+          <w:rFonts w:eastAsia="Microsoft JhengHei Light" w:cstheme="minorHAnsi"/>
+          <w:sz w:val="28"/>
+          <w:szCs w:val="28"/>
+        </w:rPr>
+      </w:pPr>
+      <w:r>
+        <w:rPr>
+          <w:rFonts w:eastAsia="Microsoft JhengHei Light" w:cstheme="minorHAnsi"/>
+          <w:sz w:val="28"/>
+          <w:szCs w:val="28"/>
+        </w:rPr>
+        <w:tab/>
+        <w:t xml:space="preserve">Candidate key -&gt; </w:t>
+      </w:r>
+      <w:r>
+        <w:rPr>
+          <w:rFonts w:eastAsia="Microsoft JhengHei Light" w:cstheme="minorHAnsi"/>
+          <w:sz w:val="28"/>
+          <w:szCs w:val="28"/>
+        </w:rPr>
+        <w:t>Title</w:t>
+      </w:r>
+    </w:p>
+    <w:p>
+      <w:pPr>
+        <w:rPr>
+          <w:rFonts w:eastAsia="Microsoft JhengHei Light" w:cstheme="minorHAnsi"/>
+          <w:sz w:val="28"/>
+          <w:szCs w:val="28"/>
+        </w:rPr>
+      </w:pPr>
+      <w:r>
+        <w:rPr>
+          <w:rFonts w:eastAsia="Microsoft JhengHei Light" w:cstheme="minorHAnsi"/>
+          <w:sz w:val="28"/>
+          <w:szCs w:val="28"/>
+        </w:rPr>
+        <w:tab/>
+      </w:r>
+      <w:r>
+        <w:rPr>
+          <w:rFonts w:eastAsia="Microsoft JhengHei Light" w:cstheme="minorHAnsi"/>
+          <w:sz w:val="28"/>
+          <w:szCs w:val="28"/>
+        </w:rPr>
+        <w:t>1NF:</w:t>
+      </w:r>
+    </w:p>
+    <w:p>
+      <w:pPr>
+        <w:ind w:firstLine="720"/>
+        <w:rPr>
+          <w:rFonts w:eastAsia="Microsoft JhengHei Light" w:cstheme="minorHAnsi"/>
+          <w:sz w:val="28"/>
+          <w:szCs w:val="28"/>
+        </w:rPr>
+      </w:pPr>
+      <w:r>
+        <w:rPr>
+          <w:rFonts w:eastAsia="Microsoft JhengHei Light" w:cstheme="minorHAnsi"/>
+          <w:sz w:val="28"/>
+          <w:szCs w:val="28"/>
+        </w:rPr>
+        <w:t>Here no Attribute</w:t>
+      </w:r>
+      <w:r>
+        <w:rPr>
+          <w:rFonts w:eastAsia="Microsoft JhengHei Light" w:cstheme="minorHAnsi"/>
+          <w:sz w:val="28"/>
+          <w:szCs w:val="28"/>
+        </w:rPr>
+        <w:t>s</w:t>
+      </w:r>
+      <w:r>
+        <w:rPr>
+          <w:rFonts w:eastAsia="Microsoft JhengHei Light" w:cstheme="minorHAnsi"/>
+          <w:sz w:val="28"/>
+          <w:szCs w:val="28"/>
+        </w:rPr>
+        <w:t xml:space="preserve"> are Multi Valued So, Table is in 1NF.</w:t>
+      </w:r>
+    </w:p>
+    <w:p>
+      <w:pPr>
+        <w:rPr>
+          <w:rFonts w:eastAsia="Microsoft JhengHei Light" w:cstheme="minorHAnsi"/>
+          <w:sz w:val="28"/>
+          <w:szCs w:val="28"/>
+        </w:rPr>
+      </w:pPr>
+      <w:r>
+        <w:rPr>
+          <w:rFonts w:eastAsia="Microsoft JhengHei Light" w:cstheme="minorHAnsi"/>
+          <w:sz w:val="28"/>
+          <w:szCs w:val="28"/>
+        </w:rPr>
+        <w:tab/>
+      </w:r>
+      <w:r>
+        <w:rPr>
+          <w:rFonts w:eastAsia="Microsoft JhengHei Light" w:cstheme="minorHAnsi"/>
+          <w:sz w:val="28"/>
+          <w:szCs w:val="28"/>
+        </w:rPr>
+        <w:t>2NF:</w:t>
+      </w:r>
+    </w:p>
+    <w:p>
+      <w:pPr>
+        <w:ind w:firstLine="720"/>
+        <w:rPr>
+          <w:rFonts w:eastAsia="Microsoft JhengHei Light" w:cstheme="minorHAnsi"/>
+          <w:sz w:val="28"/>
+          <w:szCs w:val="28"/>
+        </w:rPr>
+      </w:pPr>
+      <w:r>
+        <w:rPr>
+          <w:rFonts w:eastAsia="Microsoft JhengHei Light" w:cstheme="minorHAnsi"/>
+          <w:sz w:val="28"/>
+          <w:szCs w:val="28"/>
+        </w:rPr>
+        <w:t xml:space="preserve">Here Title is the Candidate key and </w:t>
+      </w:r>
+      <w:proofErr w:type="spellStart"/>
+      <w:r>
+        <w:rPr>
+          <w:rFonts w:eastAsia="Microsoft JhengHei Light" w:cstheme="minorHAnsi"/>
+          <w:sz w:val="28"/>
+          <w:szCs w:val="28"/>
+        </w:rPr>
+        <w:t>Txn_ID</w:t>
+      </w:r>
+      <w:proofErr w:type="spellEnd"/>
+      <w:r>
+        <w:rPr>
+          <w:rFonts w:eastAsia="Microsoft JhengHei Light" w:cstheme="minorHAnsi"/>
+          <w:sz w:val="28"/>
+          <w:szCs w:val="28"/>
+        </w:rPr>
+        <w:t xml:space="preserve"> is </w:t>
+      </w:r>
+      <w:proofErr w:type="spellStart"/>
+      <w:r>
+        <w:rPr>
+          <w:rFonts w:eastAsia="Microsoft JhengHei Light" w:cstheme="minorHAnsi"/>
+          <w:sz w:val="28"/>
+          <w:szCs w:val="28"/>
+        </w:rPr>
+        <w:t>Non Prime</w:t>
+      </w:r>
+      <w:proofErr w:type="spellEnd"/>
+      <w:r>
+        <w:rPr>
+          <w:rFonts w:eastAsia="Microsoft JhengHei Light" w:cstheme="minorHAnsi"/>
+          <w:sz w:val="28"/>
+          <w:szCs w:val="28"/>
+        </w:rPr>
+        <w:t xml:space="preserve"> Attribute</w:t>
+      </w:r>
+      <w:r>
+        <w:rPr>
+          <w:rFonts w:eastAsia="Microsoft JhengHei Light" w:cstheme="minorHAnsi"/>
+          <w:sz w:val="28"/>
+          <w:szCs w:val="28"/>
+        </w:rPr>
+        <w:t xml:space="preserve"> so,</w:t>
+      </w:r>
+      <w:r>
+        <w:rPr>
+          <w:rFonts w:eastAsia="Microsoft JhengHei Light" w:cstheme="minorHAnsi"/>
+          <w:sz w:val="28"/>
+          <w:szCs w:val="28"/>
+        </w:rPr>
+        <w:t xml:space="preserve"> </w:t>
+      </w:r>
+      <w:proofErr w:type="gramStart"/>
+      <w:r>
+        <w:rPr>
+          <w:rFonts w:eastAsia="Microsoft JhengHei Light" w:cstheme="minorHAnsi"/>
+          <w:sz w:val="28"/>
+          <w:szCs w:val="28"/>
+        </w:rPr>
+        <w:t>There</w:t>
+      </w:r>
+      <w:proofErr w:type="gramEnd"/>
+      <w:r>
+        <w:rPr>
+          <w:rFonts w:eastAsia="Microsoft JhengHei Light" w:cstheme="minorHAnsi"/>
+          <w:sz w:val="28"/>
+          <w:szCs w:val="28"/>
+        </w:rPr>
+        <w:t xml:space="preserve"> are no Partial Dependency Present.</w:t>
+      </w:r>
+      <w:r>
+        <w:rPr>
+          <w:rFonts w:eastAsia="Microsoft JhengHei Light" w:cstheme="minorHAnsi"/>
+          <w:sz w:val="28"/>
+          <w:szCs w:val="28"/>
+        </w:rPr>
+        <w:t xml:space="preserve"> </w:t>
+      </w:r>
+      <w:proofErr w:type="gramStart"/>
+      <w:r>
+        <w:rPr>
+          <w:rFonts w:eastAsia="Microsoft JhengHei Light" w:cstheme="minorHAnsi"/>
+          <w:sz w:val="28"/>
+          <w:szCs w:val="28"/>
+        </w:rPr>
+        <w:t>so</w:t>
+      </w:r>
+      <w:proofErr w:type="gramEnd"/>
+      <w:r>
+        <w:rPr>
+          <w:rFonts w:eastAsia="Microsoft JhengHei Light" w:cstheme="minorHAnsi"/>
+          <w:sz w:val="28"/>
+          <w:szCs w:val="28"/>
+        </w:rPr>
+        <w:t>, table is in 2NF.</w:t>
+      </w:r>
+    </w:p>
+    <w:p>
+      <w:pPr>
+        <w:rPr>
+          <w:rFonts w:eastAsia="Microsoft JhengHei Light" w:cstheme="minorHAnsi"/>
+          <w:sz w:val="28"/>
+          <w:szCs w:val="28"/>
+        </w:rPr>
+      </w:pPr>
+      <w:r>
+        <w:rPr>
+          <w:rFonts w:eastAsia="Microsoft JhengHei Light" w:cstheme="minorHAnsi"/>
+          <w:sz w:val="28"/>
+          <w:szCs w:val="28"/>
+        </w:rPr>
+        <w:tab/>
+        <w:t>3NF:</w:t>
+      </w:r>
+    </w:p>
+    <w:p>
+      <w:pPr>
+        <w:rPr>
+          <w:rFonts w:eastAsia="Microsoft JhengHei Light" w:cstheme="minorHAnsi"/>
+          <w:sz w:val="28"/>
+          <w:szCs w:val="28"/>
+        </w:rPr>
+      </w:pPr>
+      <w:r>
+        <w:rPr>
+          <w:rFonts w:eastAsia="Microsoft JhengHei Light" w:cstheme="minorHAnsi"/>
+          <w:sz w:val="28"/>
+          <w:szCs w:val="28"/>
+        </w:rPr>
+        <w:tab/>
+        <w:t xml:space="preserve">Here </w:t>
+      </w:r>
+      <w:proofErr w:type="spellStart"/>
+      <w:r>
+        <w:rPr>
+          <w:rFonts w:eastAsia="Microsoft JhengHei Light" w:cstheme="minorHAnsi"/>
+          <w:sz w:val="28"/>
+          <w:szCs w:val="28"/>
+        </w:rPr>
+        <w:t>Txn_ID</w:t>
+      </w:r>
+      <w:proofErr w:type="spellEnd"/>
+      <w:r>
+        <w:rPr>
+          <w:rFonts w:eastAsia="Microsoft JhengHei Light" w:cstheme="minorHAnsi"/>
+          <w:sz w:val="28"/>
+          <w:szCs w:val="28"/>
+        </w:rPr>
+        <w:t xml:space="preserve"> is a </w:t>
+      </w:r>
+      <w:proofErr w:type="spellStart"/>
+      <w:r>
+        <w:rPr>
+          <w:rFonts w:eastAsia="Microsoft JhengHei Light" w:cstheme="minorHAnsi"/>
+          <w:sz w:val="28"/>
+          <w:szCs w:val="28"/>
+        </w:rPr>
+        <w:t>non Prime</w:t>
+      </w:r>
+      <w:proofErr w:type="spellEnd"/>
+      <w:r>
+        <w:rPr>
+          <w:rFonts w:eastAsia="Microsoft JhengHei Light" w:cstheme="minorHAnsi"/>
+          <w:sz w:val="28"/>
+          <w:szCs w:val="28"/>
+        </w:rPr>
+        <w:t xml:space="preserve"> Attribute and date and ID is depend on that so Table is not in 1NF.</w:t>
+      </w:r>
+    </w:p>
+    <w:p>
+      <w:pPr>
+        <w:rPr>
+          <w:rFonts w:eastAsia="Microsoft JhengHei Light" w:cstheme="minorHAnsi"/>
+          <w:sz w:val="28"/>
+          <w:szCs w:val="28"/>
+        </w:rPr>
+      </w:pPr>
+      <w:r>
+        <w:rPr>
+          <w:rFonts w:eastAsia="Microsoft JhengHei Light" w:cstheme="minorHAnsi"/>
+          <w:sz w:val="28"/>
+          <w:szCs w:val="28"/>
+        </w:rPr>
+        <w:tab/>
+        <w:t xml:space="preserve">Now the Decompose table will be </w:t>
+      </w:r>
+      <w:proofErr w:type="gramStart"/>
+      <w:r>
+        <w:rPr>
+          <w:rFonts w:eastAsia="Microsoft JhengHei Light" w:cstheme="minorHAnsi"/>
+          <w:sz w:val="28"/>
+          <w:szCs w:val="28"/>
+        </w:rPr>
+        <w:t>Artwork{</w:t>
+      </w:r>
+      <w:proofErr w:type="gramEnd"/>
+      <w:r>
+        <w:rPr>
+          <w:rFonts w:eastAsia="Microsoft JhengHei Light" w:cstheme="minorHAnsi"/>
+          <w:sz w:val="28"/>
+          <w:szCs w:val="28"/>
+          <w:u w:val="single"/>
+        </w:rPr>
+        <w:t>Title</w:t>
+      </w:r>
+      <w:r>
+        <w:rPr>
+          <w:rFonts w:eastAsia="Microsoft JhengHei Light" w:cstheme="minorHAnsi"/>
+          <w:sz w:val="28"/>
+          <w:szCs w:val="28"/>
+        </w:rPr>
+        <w:t>,</w:t>
+      </w:r>
+      <w:r>
+        <w:rPr>
+          <w:rFonts w:eastAsia="Microsoft JhengHei Light" w:cstheme="minorHAnsi"/>
+          <w:sz w:val="28"/>
+          <w:szCs w:val="28"/>
+        </w:rPr>
+        <w:t xml:space="preserve"> Type, </w:t>
+      </w:r>
+      <w:proofErr w:type="spellStart"/>
+      <w:r>
+        <w:rPr>
+          <w:rFonts w:eastAsia="Microsoft JhengHei Light" w:cstheme="minorHAnsi"/>
+          <w:sz w:val="28"/>
+          <w:szCs w:val="28"/>
+        </w:rPr>
+        <w:t>Year_of_Made</w:t>
+      </w:r>
+      <w:proofErr w:type="spellEnd"/>
+      <w:r>
+        <w:rPr>
+          <w:rFonts w:eastAsia="Microsoft JhengHei Light" w:cstheme="minorHAnsi"/>
+          <w:sz w:val="28"/>
+          <w:szCs w:val="28"/>
+        </w:rPr>
+        <w:t xml:space="preserve">, Price, </w:t>
+      </w:r>
+      <w:proofErr w:type="spellStart"/>
+      <w:r>
+        <w:rPr>
+          <w:rFonts w:eastAsia="Microsoft JhengHei Light" w:cstheme="minorHAnsi"/>
+          <w:sz w:val="28"/>
+          <w:szCs w:val="28"/>
+        </w:rPr>
+        <w:t>Name,Txn_ID</w:t>
+      </w:r>
+      <w:proofErr w:type="spellEnd"/>
+      <w:r>
+        <w:rPr>
+          <w:rFonts w:eastAsia="Microsoft JhengHei Light" w:cstheme="minorHAnsi"/>
+          <w:sz w:val="28"/>
+          <w:szCs w:val="28"/>
+        </w:rPr>
+        <w:t>}</w:t>
+      </w:r>
+      <w:r>
+        <w:rPr>
+          <w:rFonts w:eastAsia="Microsoft JhengHei Light" w:cstheme="minorHAnsi"/>
+          <w:sz w:val="28"/>
+          <w:szCs w:val="28"/>
+        </w:rPr>
+        <w:t xml:space="preserve"> </w:t>
+      </w:r>
+      <w:r>
+        <w:rPr>
+          <w:rFonts w:eastAsia="Microsoft JhengHei Light" w:cstheme="minorHAnsi"/>
+          <w:sz w:val="28"/>
+          <w:szCs w:val="28"/>
+        </w:rPr>
+        <w:t xml:space="preserve">And Another table will be Transaction{ </w:t>
+      </w:r>
+      <w:proofErr w:type="spellStart"/>
+      <w:r>
+        <w:rPr>
+          <w:rFonts w:eastAsia="Microsoft JhengHei Light" w:cstheme="minorHAnsi"/>
+          <w:sz w:val="28"/>
+          <w:szCs w:val="28"/>
+          <w:u w:val="single"/>
+        </w:rPr>
+        <w:t>Txn_ID</w:t>
+      </w:r>
+      <w:proofErr w:type="spellEnd"/>
+      <w:r>
+        <w:rPr>
+          <w:rFonts w:eastAsia="Microsoft JhengHei Light" w:cstheme="minorHAnsi"/>
+          <w:sz w:val="28"/>
+          <w:szCs w:val="28"/>
+        </w:rPr>
+        <w:t>, Date, ID}</w:t>
+      </w:r>
+      <w:r>
+        <w:rPr>
+          <w:rFonts w:eastAsia="Microsoft JhengHei Light" w:cstheme="minorHAnsi"/>
+          <w:sz w:val="28"/>
+          <w:szCs w:val="28"/>
+        </w:rPr>
+        <w:t>.</w:t>
+      </w:r>
+    </w:p>
+    <w:p>
+      <w:pPr>
+        <w:rPr>
+          <w:rFonts w:eastAsia="Microsoft JhengHei Light" w:cstheme="minorHAnsi"/>
+          <w:sz w:val="28"/>
+          <w:szCs w:val="28"/>
+        </w:rPr>
+      </w:pPr>
+      <w:r>
+        <w:rPr>
+          <w:rFonts w:eastAsia="Microsoft JhengHei Light" w:cstheme="minorHAnsi"/>
+          <w:sz w:val="28"/>
+          <w:szCs w:val="28"/>
+        </w:rPr>
+        <w:tab/>
+        <w:t>Now from the new tables Artwork’s candidate key will remain same “Title” and Transaction table’s candidate key will be “</w:t>
+      </w:r>
+      <w:proofErr w:type="spellStart"/>
+      <w:r>
+        <w:rPr>
+          <w:rFonts w:eastAsia="Microsoft JhengHei Light" w:cstheme="minorHAnsi"/>
+          <w:sz w:val="28"/>
+          <w:szCs w:val="28"/>
+        </w:rPr>
+        <w:t>Txn_ID</w:t>
+      </w:r>
+      <w:proofErr w:type="spellEnd"/>
+      <w:r>
+        <w:rPr>
+          <w:rFonts w:eastAsia="Microsoft JhengHei Light" w:cstheme="minorHAnsi"/>
+          <w:sz w:val="28"/>
+          <w:szCs w:val="28"/>
+        </w:rPr>
+        <w:t>”.</w:t>
+      </w:r>
+    </w:p>
+    <w:p>
+      <w:pPr>
+        <w:rPr>
+          <w:rFonts w:eastAsia="Microsoft JhengHei Light" w:cstheme="minorHAnsi"/>
+          <w:sz w:val="28"/>
+          <w:szCs w:val="28"/>
+        </w:rPr>
+      </w:pPr>
+      <w:r>
+        <w:rPr>
+          <w:rFonts w:eastAsia="Microsoft JhengHei Light" w:cstheme="minorHAnsi"/>
+          <w:sz w:val="28"/>
+          <w:szCs w:val="28"/>
+        </w:rPr>
+        <w:tab/>
+        <w:t>BCNF:</w:t>
+      </w:r>
+    </w:p>
+    <w:p>
+      <w:pPr>
+        <w:rPr>
+          <w:rFonts w:eastAsia="Microsoft JhengHei Light" w:cstheme="minorHAnsi"/>
+          <w:sz w:val="28"/>
+          <w:szCs w:val="28"/>
+        </w:rPr>
+      </w:pPr>
+      <w:r>
+        <w:rPr>
+          <w:rFonts w:eastAsia="Microsoft JhengHei Light" w:cstheme="minorHAnsi"/>
+          <w:sz w:val="28"/>
+          <w:szCs w:val="28"/>
+        </w:rPr>
+        <w:tab/>
+        <w:t xml:space="preserve">In Artwork table </w:t>
+      </w:r>
+      <w:r>
+        <w:rPr>
+          <w:rFonts w:eastAsia="Microsoft JhengHei Light" w:cstheme="minorHAnsi"/>
+          <w:sz w:val="28"/>
+          <w:szCs w:val="28"/>
+        </w:rPr>
+        <w:t xml:space="preserve">title is the candidate key so the table is in BCNF, and in Transaction table candidate key is </w:t>
+      </w:r>
+      <w:proofErr w:type="spellStart"/>
+      <w:r>
+        <w:rPr>
+          <w:rFonts w:eastAsia="Microsoft JhengHei Light" w:cstheme="minorHAnsi"/>
+          <w:sz w:val="28"/>
+          <w:szCs w:val="28"/>
+        </w:rPr>
+        <w:t>Txn_ID</w:t>
+      </w:r>
+      <w:proofErr w:type="spellEnd"/>
+      <w:r>
+        <w:rPr>
+          <w:rFonts w:eastAsia="Microsoft JhengHei Light" w:cstheme="minorHAnsi"/>
+          <w:sz w:val="28"/>
+          <w:szCs w:val="28"/>
+        </w:rPr>
+        <w:t xml:space="preserve"> so, table is also in BCNF</w:t>
+      </w:r>
+      <w:r>
+        <w:rPr>
+          <w:rFonts w:eastAsia="Microsoft JhengHei Light" w:cstheme="minorHAnsi"/>
+          <w:sz w:val="28"/>
+          <w:szCs w:val="28"/>
+        </w:rPr>
+        <w:t>.</w:t>
+      </w:r>
+      <w:bookmarkStart w:id="0" w:name="_GoBack"/>
+      <w:bookmarkEnd w:id="0"/>
+    </w:p>
+    <w:p>
+      <w:pPr>
         <w:rPr>
           <w:rFonts w:eastAsia="Microsoft JhengHei Light" w:cstheme="minorHAnsi"/>
           <w:sz w:val="28"/>
@@ -6002,7 +6928,7 @@
 </file>
 
 <file path=word/numbering.xml><?xml version="1.0" encoding="utf-8"?>
-<w:numbering xmlns:wpc="http://schemas.microsoft.com/office/word/2010/wordprocessingCanvas" xmlns:cx="http://schemas.microsoft.com/office/drawing/2014/chartex" xmlns:cx1="http://schemas.microsoft.com/office/drawing/2015/9/8/chartex" xmlns:cx2="http://schemas.microsoft.com/office/drawing/2015/10/21/chartex" xmlns:cx3="http://schemas.microsoft.com/office/drawing/2016/5/9/chartex" xmlns:cx4="http://schemas.microsoft.com/office/drawing/2016/5/10/chartex" xmlns:cx5="http://schemas.microsoft.com/office/drawing/2016/5/11/chartex" xmlns:cx6="http://schemas.microsoft.com/office/drawing/2016/5/12/chartex" xmlns:cx7="http://schemas.microsoft.com/office/drawing/2016/5/13/chartex" xmlns:cx8="http://schemas.microsoft.com/office/drawing/2016/5/14/chartex" xmlns:mc="http://schemas.openxmlformats.org/markup-compatibility/2006" xmlns:aink="http://schemas.microsoft.com/office/drawing/2016/ink" xmlns:am3d="http://schemas.microsoft.com/office/drawing/2017/model3d" xmlns:o="urn:schemas-microsoft-com:office:office" xmlns:r="http://schemas.openxmlformats.org/officeDocument/2006/relationships" xmlns:m="http://schemas.openxmlformats.org/officeDocument/2006/math" xmlns:v="urn:schemas-microsoft-com:vml" xmlns:wp14="http://schemas.microsoft.com/office/word/2010/wordprocessingDrawing" xmlns:wp="http://schemas.openxmlformats.org/drawingml/2006/wordprocessingDrawing" xmlns:w10="urn:schemas-microsoft-com:office:word" xmlns:w="http://schemas.openxmlformats.org/wordprocessingml/2006/main" xmlns:w14="http://schemas.microsoft.com/office/word/2010/wordml" xmlns:w15="http://schemas.microsoft.com/office/word/2012/wordml" xmlns:w16cex="http://schemas.microsoft.com/office/word/2018/wordml/cex" xmlns:w16cid="http://schemas.microsoft.com/office/word/2016/wordml/cid" xmlns:w16="http://schemas.microsoft.com/office/word/2018/wordml" xmlns:w16se="http://schemas.microsoft.com/office/word/2015/wordml/symex" xmlns:wpg="http://schemas.microsoft.com/office/word/2010/wordprocessingGroup" xmlns:wpi="http://schemas.microsoft.com/office/word/2010/wordprocessingInk" xmlns:wne="http://schemas.microsoft.com/office/word/2006/wordml" xmlns:wps="http://schemas.microsoft.com/office/word/2010/wordprocessingShape" mc:Ignorable="w14 w15 w16se w16cid w16 w16cex wp14">
+<w:numbering xmlns:wpc="http://schemas.microsoft.com/office/word/2010/wordprocessingCanvas" xmlns:cx="http://schemas.microsoft.com/office/drawing/2014/chartex" xmlns:cx1="http://schemas.microsoft.com/office/drawing/2015/9/8/chartex" xmlns:mc="http://schemas.openxmlformats.org/markup-compatibility/2006" xmlns:o="urn:schemas-microsoft-com:office:office" xmlns:r="http://schemas.openxmlformats.org/officeDocument/2006/relationships" xmlns:m="http://schemas.openxmlformats.org/officeDocument/2006/math" xmlns:v="urn:schemas-microsoft-com:vml" xmlns:wp14="http://schemas.microsoft.com/office/word/2010/wordprocessingDrawing" xmlns:wp="http://schemas.openxmlformats.org/drawingml/2006/wordprocessingDrawing" xmlns:w10="urn:schemas-microsoft-com:office:word" xmlns:w="http://schemas.openxmlformats.org/wordprocessingml/2006/main" xmlns:w14="http://schemas.microsoft.com/office/word/2010/wordml" xmlns:w15="http://schemas.microsoft.com/office/word/2012/wordml" xmlns:w16se="http://schemas.microsoft.com/office/word/2015/wordml/symex" xmlns:wpg="http://schemas.microsoft.com/office/word/2010/wordprocessingGroup" xmlns:wpi="http://schemas.microsoft.com/office/word/2010/wordprocessingInk" xmlns:wne="http://schemas.microsoft.com/office/word/2006/wordml" xmlns:wps="http://schemas.microsoft.com/office/word/2010/wordprocessingShape" mc:Ignorable="w14 w15 w16se wp14">
   <w:abstractNum w:abstractNumId="0" w15:restartNumberingAfterBreak="0">
     <w:nsid w:val="6CB769A3"/>
     <w:multiLevelType w:val="hybridMultilevel"/>
@@ -6096,7 +7022,7 @@
 </file>
 
 <file path=word/styles.xml><?xml version="1.0" encoding="utf-8"?>
-<w:styles xmlns:mc="http://schemas.openxmlformats.org/markup-compatibility/2006" xmlns:r="http://schemas.openxmlformats.org/officeDocument/2006/relationships" xmlns:w="http://schemas.openxmlformats.org/wordprocessingml/2006/main" xmlns:w14="http://schemas.microsoft.com/office/word/2010/wordml" xmlns:w15="http://schemas.microsoft.com/office/word/2012/wordml" xmlns:w16cex="http://schemas.microsoft.com/office/word/2018/wordml/cex" xmlns:w16cid="http://schemas.microsoft.com/office/word/2016/wordml/cid" xmlns:w16="http://schemas.microsoft.com/office/word/2018/wordml" xmlns:w16se="http://schemas.microsoft.com/office/word/2015/wordml/symex" mc:Ignorable="w14 w15 w16se w16cid w16 w16cex">
+<w:styles xmlns:mc="http://schemas.openxmlformats.org/markup-compatibility/2006" xmlns:r="http://schemas.openxmlformats.org/officeDocument/2006/relationships" xmlns:w="http://schemas.openxmlformats.org/wordprocessingml/2006/main" xmlns:w14="http://schemas.microsoft.com/office/word/2010/wordml" xmlns:w15="http://schemas.microsoft.com/office/word/2012/wordml" xmlns:w16se="http://schemas.microsoft.com/office/word/2015/wordml/symex" mc:Ignorable="w14 w15 w16se">
   <w:docDefaults>
     <w:rPrDefault>
       <w:rPr>
@@ -6112,7 +7038,7 @@
       </w:pPr>
     </w:pPrDefault>
   </w:docDefaults>
-  <w:latentStyles w:defLockedState="0" w:defUIPriority="99" w:defSemiHidden="0" w:defUnhideWhenUsed="0" w:defQFormat="0" w:count="376">
+  <w:latentStyles w:defLockedState="0" w:defUIPriority="99" w:defSemiHidden="0" w:defUnhideWhenUsed="0" w:defQFormat="0" w:count="371">
     <w:lsdException w:name="Normal" w:uiPriority="0" w:qFormat="1"/>
     <w:lsdException w:name="heading 1" w:uiPriority="9" w:qFormat="1"/>
     <w:lsdException w:name="heading 2" w:semiHidden="1" w:uiPriority="9" w:unhideWhenUsed="1" w:qFormat="1"/>
@@ -6484,11 +7410,6 @@
     <w:lsdException w:name="List Table 5 Dark Accent 6" w:uiPriority="50"/>
     <w:lsdException w:name="List Table 6 Colorful Accent 6" w:uiPriority="51"/>
     <w:lsdException w:name="List Table 7 Colorful Accent 6" w:uiPriority="52"/>
-    <w:lsdException w:name="Mention" w:semiHidden="1" w:unhideWhenUsed="1"/>
-    <w:lsdException w:name="Smart Hyperlink" w:semiHidden="1" w:unhideWhenUsed="1"/>
-    <w:lsdException w:name="Hashtag" w:semiHidden="1" w:unhideWhenUsed="1"/>
-    <w:lsdException w:name="Unresolved Mention" w:semiHidden="1" w:unhideWhenUsed="1"/>
-    <w:lsdException w:name="Smart Link" w:semiHidden="1" w:unhideWhenUsed="1"/>
   </w:latentStyles>
   <w:style w:type="paragraph" w:default="1" w:styleId="Normal">
     <w:name w:val="Normal"/>
@@ -6842,7 +7763,7 @@
 </file>
 
 <file path=customXml/itemProps1.xml><?xml version="1.0" encoding="utf-8"?>
-<ds:datastoreItem xmlns:ds="http://schemas.openxmlformats.org/officeDocument/2006/customXml" ds:itemID="{08BED329-FF7F-4C18-8F5B-AF3747035C66}">
+<ds:datastoreItem xmlns:ds="http://schemas.openxmlformats.org/officeDocument/2006/customXml" ds:itemID="{8FD5BEBF-7FFE-4887-94B4-E49EDC2D9A58}">
   <ds:schemaRefs>
     <ds:schemaRef ds:uri="http://schemas.openxmlformats.org/officeDocument/2006/bibliography"/>
   </ds:schemaRefs>

--- a/ARTWORK/SRS Documentation2.docx
+++ b/ARTWORK/SRS Documentation2.docx
@@ -1,6 +1,6 @@
 
 <file path=word/document.xml><?xml version="1.0" encoding="utf-8"?>
-<w:document xmlns:wpc="http://schemas.microsoft.com/office/word/2010/wordprocessingCanvas" xmlns:cx="http://schemas.microsoft.com/office/drawing/2014/chartex" xmlns:cx1="http://schemas.microsoft.com/office/drawing/2015/9/8/chartex" xmlns:mc="http://schemas.openxmlformats.org/markup-compatibility/2006" xmlns:o="urn:schemas-microsoft-com:office:office" xmlns:r="http://schemas.openxmlformats.org/officeDocument/2006/relationships" xmlns:m="http://schemas.openxmlformats.org/officeDocument/2006/math" xmlns:v="urn:schemas-microsoft-com:vml" xmlns:wp14="http://schemas.microsoft.com/office/word/2010/wordprocessingDrawing" xmlns:wp="http://schemas.openxmlformats.org/drawingml/2006/wordprocessingDrawing" xmlns:w10="urn:schemas-microsoft-com:office:word" xmlns:w="http://schemas.openxmlformats.org/wordprocessingml/2006/main" xmlns:w14="http://schemas.microsoft.com/office/word/2010/wordml" xmlns:w15="http://schemas.microsoft.com/office/word/2012/wordml" xmlns:w16se="http://schemas.microsoft.com/office/word/2015/wordml/symex" xmlns:wpg="http://schemas.microsoft.com/office/word/2010/wordprocessingGroup" xmlns:wpi="http://schemas.microsoft.com/office/word/2010/wordprocessingInk" xmlns:wne="http://schemas.microsoft.com/office/word/2006/wordml" xmlns:wps="http://schemas.microsoft.com/office/word/2010/wordprocessingShape" mc:Ignorable="w14 w15 w16se wp14">
+<w:document xmlns:wpc="http://schemas.microsoft.com/office/word/2010/wordprocessingCanvas" xmlns:cx="http://schemas.microsoft.com/office/drawing/2014/chartex" xmlns:cx1="http://schemas.microsoft.com/office/drawing/2015/9/8/chartex" xmlns:cx2="http://schemas.microsoft.com/office/drawing/2015/10/21/chartex" xmlns:cx3="http://schemas.microsoft.com/office/drawing/2016/5/9/chartex" xmlns:cx4="http://schemas.microsoft.com/office/drawing/2016/5/10/chartex" xmlns:cx5="http://schemas.microsoft.com/office/drawing/2016/5/11/chartex" xmlns:cx6="http://schemas.microsoft.com/office/drawing/2016/5/12/chartex" xmlns:cx7="http://schemas.microsoft.com/office/drawing/2016/5/13/chartex" xmlns:cx8="http://schemas.microsoft.com/office/drawing/2016/5/14/chartex" xmlns:mc="http://schemas.openxmlformats.org/markup-compatibility/2006" xmlns:aink="http://schemas.microsoft.com/office/drawing/2016/ink" xmlns:am3d="http://schemas.microsoft.com/office/drawing/2017/model3d" xmlns:o="urn:schemas-microsoft-com:office:office" xmlns:r="http://schemas.openxmlformats.org/officeDocument/2006/relationships" xmlns:m="http://schemas.openxmlformats.org/officeDocument/2006/math" xmlns:v="urn:schemas-microsoft-com:vml" xmlns:wp14="http://schemas.microsoft.com/office/word/2010/wordprocessingDrawing" xmlns:wp="http://schemas.openxmlformats.org/drawingml/2006/wordprocessingDrawing" xmlns:w10="urn:schemas-microsoft-com:office:word" xmlns:w="http://schemas.openxmlformats.org/wordprocessingml/2006/main" xmlns:w14="http://schemas.microsoft.com/office/word/2010/wordml" xmlns:w15="http://schemas.microsoft.com/office/word/2012/wordml" xmlns:w16cex="http://schemas.microsoft.com/office/word/2018/wordml/cex" xmlns:w16cid="http://schemas.microsoft.com/office/word/2016/wordml/cid" xmlns:w16="http://schemas.microsoft.com/office/word/2018/wordml" xmlns:w16se="http://schemas.microsoft.com/office/word/2015/wordml/symex" xmlns:wpg="http://schemas.microsoft.com/office/word/2010/wordprocessingGroup" xmlns:wpi="http://schemas.microsoft.com/office/word/2010/wordprocessingInk" xmlns:wne="http://schemas.microsoft.com/office/word/2006/wordml" xmlns:wps="http://schemas.microsoft.com/office/word/2010/wordprocessingShape" mc:Ignorable="w14 w15 w16se w16cid w16 w16cex wp14">
   <w:body>
     <w:p>
       <w:pPr>
@@ -916,7 +916,7 @@
           <w:szCs w:val="28"/>
         </w:rPr>
         <w:tab/>
-        <w:t>Group:  {</w:t>
+        <w:t>Group</w:t>
       </w:r>
       <w:proofErr w:type="gramStart"/>
       <w:r>
@@ -924,6 +924,15 @@
           <w:rFonts w:eastAsia="Microsoft JhengHei Light" w:cstheme="minorHAnsi"/>
           <w:sz w:val="28"/>
           <w:szCs w:val="28"/>
+        </w:rPr>
+        <w:t>:  {</w:t>
+      </w:r>
+      <w:proofErr w:type="gramEnd"/>
+      <w:r>
+        <w:rPr>
+          <w:rFonts w:eastAsia="Microsoft JhengHei Light" w:cstheme="minorHAnsi"/>
+          <w:sz w:val="28"/>
+          <w:szCs w:val="28"/>
           <w:u w:val="single"/>
         </w:rPr>
         <w:t>GID</w:t>
@@ -952,16 +961,7 @@
           <w:sz w:val="28"/>
           <w:szCs w:val="28"/>
         </w:rPr>
-        <w:t>G</w:t>
-      </w:r>
-      <w:proofErr w:type="gramEnd"/>
-      <w:r>
-        <w:rPr>
-          <w:rFonts w:eastAsia="Microsoft JhengHei Light" w:cstheme="minorHAnsi"/>
-          <w:sz w:val="28"/>
-          <w:szCs w:val="28"/>
-        </w:rPr>
-        <w:t>_</w:t>
+        <w:t>G_</w:t>
       </w:r>
       <w:r>
         <w:rPr>
@@ -1103,7 +1103,6 @@
           <w:u w:val="single"/>
         </w:rPr>
       </w:pPr>
-      <w:proofErr w:type="gramStart"/>
       <w:r>
         <w:rPr>
           <w:rFonts w:eastAsia="Microsoft JhengHei Light" w:cstheme="minorHAnsi"/>
@@ -1126,7 +1125,6 @@
         </w:rPr>
         <w:t>Relationships</w:t>
       </w:r>
-      <w:proofErr w:type="gramEnd"/>
     </w:p>
     <w:p>
       <w:pPr>
@@ -1173,7 +1171,7 @@
           <w:sz w:val="28"/>
           <w:szCs w:val="28"/>
         </w:rPr>
-        <w:t>-Artworks (1</w:t>
+        <w:t>-Artworks (</w:t>
       </w:r>
       <w:proofErr w:type="gramStart"/>
       <w:r>
@@ -1182,7 +1180,7 @@
           <w:sz w:val="28"/>
           <w:szCs w:val="28"/>
         </w:rPr>
-        <w:t>:</w:t>
+        <w:t>1:</w:t>
       </w:r>
       <w:r>
         <w:rPr>
@@ -1244,6 +1242,49 @@
         </w:rPr>
         <w:t>N</w:t>
       </w:r>
+      <w:r>
+        <w:rPr>
+          <w:rFonts w:eastAsia="Microsoft JhengHei Light" w:cstheme="minorHAnsi"/>
+          <w:sz w:val="28"/>
+          <w:szCs w:val="28"/>
+        </w:rPr>
+        <w:t>:</w:t>
+      </w:r>
+      <w:r>
+        <w:rPr>
+          <w:rFonts w:eastAsia="Microsoft JhengHei Light" w:cstheme="minorHAnsi"/>
+          <w:sz w:val="28"/>
+          <w:szCs w:val="28"/>
+        </w:rPr>
+        <w:t>M</w:t>
+      </w:r>
+      <w:r>
+        <w:rPr>
+          <w:rFonts w:eastAsia="Microsoft JhengHei Light" w:cstheme="minorHAnsi"/>
+          <w:sz w:val="28"/>
+          <w:szCs w:val="28"/>
+        </w:rPr>
+        <w:t>) comprises.</w:t>
+      </w:r>
+    </w:p>
+    <w:p>
+      <w:pPr>
+        <w:pStyle w:val="ListParagraph"/>
+        <w:rPr>
+          <w:rFonts w:eastAsia="Microsoft JhengHei Light" w:cstheme="minorHAnsi"/>
+          <w:sz w:val="28"/>
+          <w:szCs w:val="28"/>
+        </w:rPr>
+      </w:pPr>
+      <w:r>
+        <w:rPr>
+          <w:rFonts w:eastAsia="Microsoft JhengHei Light" w:cstheme="minorHAnsi"/>
+          <w:sz w:val="28"/>
+          <w:szCs w:val="28"/>
+        </w:rPr>
+        <w:tab/>
+        <w:t>c. Customer-Artworks (</w:t>
+      </w:r>
       <w:proofErr w:type="gramStart"/>
       <w:r>
         <w:rPr>
@@ -1251,52 +1292,7 @@
           <w:sz w:val="28"/>
           <w:szCs w:val="28"/>
         </w:rPr>
-        <w:t>:</w:t>
-      </w:r>
-      <w:r>
-        <w:rPr>
-          <w:rFonts w:eastAsia="Microsoft JhengHei Light" w:cstheme="minorHAnsi"/>
-          <w:sz w:val="28"/>
-          <w:szCs w:val="28"/>
-        </w:rPr>
-        <w:t>M</w:t>
-      </w:r>
-      <w:proofErr w:type="gramEnd"/>
-      <w:r>
-        <w:rPr>
-          <w:rFonts w:eastAsia="Microsoft JhengHei Light" w:cstheme="minorHAnsi"/>
-          <w:sz w:val="28"/>
-          <w:szCs w:val="28"/>
-        </w:rPr>
-        <w:t>) comprises.</w:t>
-      </w:r>
-    </w:p>
-    <w:p>
-      <w:pPr>
-        <w:pStyle w:val="ListParagraph"/>
-        <w:rPr>
-          <w:rFonts w:eastAsia="Microsoft JhengHei Light" w:cstheme="minorHAnsi"/>
-          <w:sz w:val="28"/>
-          <w:szCs w:val="28"/>
-        </w:rPr>
-      </w:pPr>
-      <w:r>
-        <w:rPr>
-          <w:rFonts w:eastAsia="Microsoft JhengHei Light" w:cstheme="minorHAnsi"/>
-          <w:sz w:val="28"/>
-          <w:szCs w:val="28"/>
-        </w:rPr>
-        <w:tab/>
-        <w:t>c. Customer-Artworks (1</w:t>
-      </w:r>
-      <w:proofErr w:type="gramStart"/>
-      <w:r>
-        <w:rPr>
-          <w:rFonts w:eastAsia="Microsoft JhengHei Light" w:cstheme="minorHAnsi"/>
-          <w:sz w:val="28"/>
-          <w:szCs w:val="28"/>
-        </w:rPr>
-        <w:t>:</w:t>
+        <w:t>1:</w:t>
       </w:r>
       <w:r>
         <w:rPr>
@@ -1342,7 +1338,6 @@
         </w:rPr>
         <w:t>N</w:t>
       </w:r>
-      <w:proofErr w:type="gramStart"/>
       <w:r>
         <w:rPr>
           <w:rFonts w:eastAsia="Microsoft JhengHei Light" w:cstheme="minorHAnsi"/>
@@ -1359,7 +1354,6 @@
         </w:rPr>
         <w:t>M</w:t>
       </w:r>
-      <w:proofErr w:type="gramEnd"/>
       <w:r>
         <w:rPr>
           <w:rFonts w:eastAsia="Microsoft JhengHei Light" w:cstheme="minorHAnsi"/>
@@ -1403,6 +1397,7 @@
         </w:rPr>
         <w:t>-group (</w:t>
       </w:r>
+      <w:proofErr w:type="gramStart"/>
       <w:r>
         <w:rPr>
           <w:rFonts w:eastAsia="Microsoft JhengHei Light" w:cstheme="minorHAnsi"/>
@@ -1411,7 +1406,6 @@
         </w:rPr>
         <w:t>M</w:t>
       </w:r>
-      <w:proofErr w:type="gramStart"/>
       <w:r>
         <w:rPr>
           <w:rFonts w:eastAsia="Microsoft JhengHei Light" w:cstheme="minorHAnsi"/>
@@ -1614,7 +1608,7 @@
               </wp:anchor>
             </w:drawing>
           </mc:Choice>
-          <mc:Fallback xmlns:cx2="http://schemas.microsoft.com/office/drawing/2015/10/21/chartex" xmlns:cx3="http://schemas.microsoft.com/office/drawing/2016/5/9/chartex" xmlns:cx4="http://schemas.microsoft.com/office/drawing/2016/5/10/chartex" xmlns:cx5="http://schemas.microsoft.com/office/drawing/2016/5/11/chartex" xmlns:cx6="http://schemas.microsoft.com/office/drawing/2016/5/12/chartex" xmlns:cx7="http://schemas.microsoft.com/office/drawing/2016/5/13/chartex" xmlns:cx8="http://schemas.microsoft.com/office/drawing/2016/5/14/chartex" xmlns:aink="http://schemas.microsoft.com/office/drawing/2016/ink" xmlns:am3d="http://schemas.microsoft.com/office/drawing/2017/model3d" xmlns:w16cex="http://schemas.microsoft.com/office/word/2018/wordml/cex" xmlns:w16cid="http://schemas.microsoft.com/office/word/2016/wordml/cid" xmlns:w16="http://schemas.microsoft.com/office/word/2018/wordml">
+          <mc:Fallback>
             <w:pict>
               <v:shapetype w14:anchorId="68F69AB9" id="_x0000_t32" coordsize="21600,21600" o:spt="32" o:oned="t" path="m,l21600,21600e" filled="f">
                 <v:path arrowok="t" fillok="f" o:connecttype="none"/>
@@ -1703,7 +1697,7 @@
               </wp:anchor>
             </w:drawing>
           </mc:Choice>
-          <mc:Fallback xmlns:cx2="http://schemas.microsoft.com/office/drawing/2015/10/21/chartex" xmlns:cx3="http://schemas.microsoft.com/office/drawing/2016/5/9/chartex" xmlns:cx4="http://schemas.microsoft.com/office/drawing/2016/5/10/chartex" xmlns:cx5="http://schemas.microsoft.com/office/drawing/2016/5/11/chartex" xmlns:cx6="http://schemas.microsoft.com/office/drawing/2016/5/12/chartex" xmlns:cx7="http://schemas.microsoft.com/office/drawing/2016/5/13/chartex" xmlns:cx8="http://schemas.microsoft.com/office/drawing/2016/5/14/chartex" xmlns:aink="http://schemas.microsoft.com/office/drawing/2016/ink" xmlns:am3d="http://schemas.microsoft.com/office/drawing/2017/model3d" xmlns:w16cex="http://schemas.microsoft.com/office/word/2018/wordml/cex" xmlns:w16cid="http://schemas.microsoft.com/office/word/2016/wordml/cid" xmlns:w16="http://schemas.microsoft.com/office/word/2018/wordml">
+          <mc:Fallback>
             <w:pict>
               <v:shape w14:anchorId="573D5A62" id="Straight Arrow Connector 42" o:spid="_x0000_s1026" type="#_x0000_t32" style="position:absolute;margin-left:17.65pt;margin-top:7.65pt;width:36.95pt;height:.6pt;flip:y;z-index:251660288;visibility:visible;mso-wrap-style:square;mso-width-percent:0;mso-height-percent:0;mso-wrap-distance-left:9pt;mso-wrap-distance-top:0;mso-wrap-distance-right:9pt;mso-wrap-distance-bottom:0;mso-position-horizontal:absolute;mso-position-horizontal-relative:text;mso-position-vertical:absolute;mso-position-vertical-relative:text;mso-width-percent:0;mso-height-percent:0;mso-width-relative:page;mso-height-relative:page" o:gfxdata="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"/>
             </w:pict>
@@ -1779,7 +1773,7 @@
               </wp:anchor>
             </w:drawing>
           </mc:Choice>
-          <mc:Fallback xmlns:cx2="http://schemas.microsoft.com/office/drawing/2015/10/21/chartex" xmlns:cx3="http://schemas.microsoft.com/office/drawing/2016/5/9/chartex" xmlns:cx4="http://schemas.microsoft.com/office/drawing/2016/5/10/chartex" xmlns:cx5="http://schemas.microsoft.com/office/drawing/2016/5/11/chartex" xmlns:cx6="http://schemas.microsoft.com/office/drawing/2016/5/12/chartex" xmlns:cx7="http://schemas.microsoft.com/office/drawing/2016/5/13/chartex" xmlns:cx8="http://schemas.microsoft.com/office/drawing/2016/5/14/chartex" xmlns:aink="http://schemas.microsoft.com/office/drawing/2016/ink" xmlns:am3d="http://schemas.microsoft.com/office/drawing/2017/model3d" xmlns:w16cex="http://schemas.microsoft.com/office/word/2018/wordml/cex" xmlns:w16cid="http://schemas.microsoft.com/office/word/2016/wordml/cid" xmlns:w16="http://schemas.microsoft.com/office/word/2018/wordml">
+          <mc:Fallback>
             <w:pict>
               <v:shape w14:anchorId="3A009745" id="Straight Arrow Connector 35" o:spid="_x0000_s1026" type="#_x0000_t32" style="position:absolute;margin-left:84pt;margin-top:14.1pt;width:.9pt;height:192.75pt;z-index:251661312;visibility:visible;mso-wrap-style:square;mso-width-percent:0;mso-height-percent:0;mso-wrap-distance-left:9pt;mso-wrap-distance-top:0;mso-wrap-distance-right:9pt;mso-wrap-distance-bottom:0;mso-position-horizontal:absolute;mso-position-horizontal-relative:text;mso-position-vertical:absolute;mso-position-vertical-relative:text;mso-width-percent:0;mso-height-percent:0;mso-width-relative:page;mso-height-relative:page" o:gfxdata="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" strokecolor="black [3200]" strokeweight=".5pt">
                 <v:stroke joinstyle="miter"/>
@@ -1884,7 +1878,7 @@
               </wp:anchor>
             </w:drawing>
           </mc:Choice>
-          <mc:Fallback xmlns:cx2="http://schemas.microsoft.com/office/drawing/2015/10/21/chartex" xmlns:cx3="http://schemas.microsoft.com/office/drawing/2016/5/9/chartex" xmlns:cx4="http://schemas.microsoft.com/office/drawing/2016/5/10/chartex" xmlns:cx5="http://schemas.microsoft.com/office/drawing/2016/5/11/chartex" xmlns:cx6="http://schemas.microsoft.com/office/drawing/2016/5/12/chartex" xmlns:cx7="http://schemas.microsoft.com/office/drawing/2016/5/13/chartex" xmlns:cx8="http://schemas.microsoft.com/office/drawing/2016/5/14/chartex" xmlns:aink="http://schemas.microsoft.com/office/drawing/2016/ink" xmlns:am3d="http://schemas.microsoft.com/office/drawing/2017/model3d" xmlns:w16cex="http://schemas.microsoft.com/office/word/2018/wordml/cex" xmlns:w16cid="http://schemas.microsoft.com/office/word/2016/wordml/cid" xmlns:w16="http://schemas.microsoft.com/office/word/2018/wordml">
+          <mc:Fallback>
             <w:pict>
               <v:shape w14:anchorId="500756CB" id="Straight Arrow Connector 34" o:spid="_x0000_s1026" type="#_x0000_t32" style="position:absolute;margin-left:82.6pt;margin-top:6.8pt;width:23.85pt;height:0;z-index:251662336;visibility:visible;mso-wrap-style:square;mso-width-percent:0;mso-height-percent:0;mso-wrap-distance-left:9pt;mso-wrap-distance-top:-3e-5mm;mso-wrap-distance-right:9pt;mso-wrap-distance-bottom:-3e-5mm;mso-position-horizontal:absolute;mso-position-horizontal-relative:text;mso-position-vertical:absolute;mso-position-vertical-relative:text;mso-width-percent:0;mso-height-percent:0;mso-width-relative:page;mso-height-relative:page" o:gfxdata="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"/>
             </w:pict>
@@ -2018,7 +2012,7 @@
               </wp:anchor>
             </w:drawing>
           </mc:Choice>
-          <mc:Fallback xmlns:cx2="http://schemas.microsoft.com/office/drawing/2015/10/21/chartex" xmlns:cx3="http://schemas.microsoft.com/office/drawing/2016/5/9/chartex" xmlns:cx4="http://schemas.microsoft.com/office/drawing/2016/5/10/chartex" xmlns:cx5="http://schemas.microsoft.com/office/drawing/2016/5/11/chartex" xmlns:cx6="http://schemas.microsoft.com/office/drawing/2016/5/12/chartex" xmlns:cx7="http://schemas.microsoft.com/office/drawing/2016/5/13/chartex" xmlns:cx8="http://schemas.microsoft.com/office/drawing/2016/5/14/chartex" xmlns:aink="http://schemas.microsoft.com/office/drawing/2016/ink" xmlns:am3d="http://schemas.microsoft.com/office/drawing/2017/model3d" xmlns:w16cex="http://schemas.microsoft.com/office/word/2018/wordml/cex" xmlns:w16cid="http://schemas.microsoft.com/office/word/2016/wordml/cid" xmlns:w16="http://schemas.microsoft.com/office/word/2018/wordml">
+          <mc:Fallback>
             <w:pict>
               <v:shape w14:anchorId="5F24E047" id="Straight Arrow Connector 32" o:spid="_x0000_s1026" type="#_x0000_t32" style="position:absolute;margin-left:82.75pt;margin-top:8.05pt;width:23.85pt;height:0;z-index:251665408;visibility:visible;mso-wrap-style:square;mso-width-percent:0;mso-height-percent:0;mso-wrap-distance-left:9pt;mso-wrap-distance-top:-3e-5mm;mso-wrap-distance-right:9pt;mso-wrap-distance-bottom:-3e-5mm;mso-position-horizontal:absolute;mso-position-horizontal-relative:text;mso-position-vertical:absolute;mso-position-vertical-relative:text;mso-width-percent:0;mso-height-percent:0;mso-width-relative:page;mso-height-relative:page" o:gfxdata="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"/>
             </w:pict>
@@ -2155,7 +2149,7 @@
               </wp:anchor>
             </w:drawing>
           </mc:Choice>
-          <mc:Fallback xmlns:cx2="http://schemas.microsoft.com/office/drawing/2015/10/21/chartex" xmlns:cx3="http://schemas.microsoft.com/office/drawing/2016/5/9/chartex" xmlns:cx4="http://schemas.microsoft.com/office/drawing/2016/5/10/chartex" xmlns:cx5="http://schemas.microsoft.com/office/drawing/2016/5/11/chartex" xmlns:cx6="http://schemas.microsoft.com/office/drawing/2016/5/12/chartex" xmlns:cx7="http://schemas.microsoft.com/office/drawing/2016/5/13/chartex" xmlns:cx8="http://schemas.microsoft.com/office/drawing/2016/5/14/chartex" xmlns:aink="http://schemas.microsoft.com/office/drawing/2016/ink" xmlns:am3d="http://schemas.microsoft.com/office/drawing/2017/model3d" xmlns:w16cex="http://schemas.microsoft.com/office/word/2018/wordml/cex" xmlns:w16cid="http://schemas.microsoft.com/office/word/2016/wordml/cid" xmlns:w16="http://schemas.microsoft.com/office/word/2018/wordml">
+          <mc:Fallback>
             <w:pict>
               <v:shape w14:anchorId="0948E536" id="Straight Arrow Connector 30" o:spid="_x0000_s1026" type="#_x0000_t32" style="position:absolute;margin-left:83.45pt;margin-top:8.15pt;width:23.85pt;height:0;z-index:251666432;visibility:visible;mso-wrap-style:square;mso-width-percent:0;mso-height-percent:0;mso-wrap-distance-left:9pt;mso-wrap-distance-top:-3e-5mm;mso-wrap-distance-right:9pt;mso-wrap-distance-bottom:-3e-5mm;mso-position-horizontal:absolute;mso-position-horizontal-relative:text;mso-position-vertical:absolute;mso-position-vertical-relative:text;mso-width-percent:0;mso-height-percent:0;mso-width-relative:page;mso-height-relative:page" o:gfxdata="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"/>
             </w:pict>
@@ -2289,7 +2283,7 @@
               </wp:anchor>
             </w:drawing>
           </mc:Choice>
-          <mc:Fallback xmlns:cx2="http://schemas.microsoft.com/office/drawing/2015/10/21/chartex" xmlns:cx3="http://schemas.microsoft.com/office/drawing/2016/5/9/chartex" xmlns:cx4="http://schemas.microsoft.com/office/drawing/2016/5/10/chartex" xmlns:cx5="http://schemas.microsoft.com/office/drawing/2016/5/11/chartex" xmlns:cx6="http://schemas.microsoft.com/office/drawing/2016/5/12/chartex" xmlns:cx7="http://schemas.microsoft.com/office/drawing/2016/5/13/chartex" xmlns:cx8="http://schemas.microsoft.com/office/drawing/2016/5/14/chartex" xmlns:aink="http://schemas.microsoft.com/office/drawing/2016/ink" xmlns:am3d="http://schemas.microsoft.com/office/drawing/2017/model3d" xmlns:w16cex="http://schemas.microsoft.com/office/word/2018/wordml/cex" xmlns:w16cid="http://schemas.microsoft.com/office/word/2016/wordml/cid" xmlns:w16="http://schemas.microsoft.com/office/word/2018/wordml">
+          <mc:Fallback>
             <w:pict>
               <v:shape w14:anchorId="368D332D" id="Straight Arrow Connector 29" o:spid="_x0000_s1026" type="#_x0000_t32" style="position:absolute;margin-left:85.15pt;margin-top:8.3pt;width:23.85pt;height:0;z-index:251679744;visibility:visible;mso-wrap-style:square;mso-width-percent:0;mso-height-percent:0;mso-wrap-distance-left:9pt;mso-wrap-distance-top:-3e-5mm;mso-wrap-distance-right:9pt;mso-wrap-distance-bottom:-3e-5mm;mso-position-horizontal:absolute;mso-position-horizontal-relative:text;mso-position-vertical:absolute;mso-position-vertical-relative:text;mso-width-percent:0;mso-height-percent:0;mso-width-relative:page;mso-height-relative:page" o:gfxdata="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"/>
             </w:pict>
@@ -2417,7 +2411,7 @@
               </wp:anchor>
             </w:drawing>
           </mc:Choice>
-          <mc:Fallback xmlns:cx2="http://schemas.microsoft.com/office/drawing/2015/10/21/chartex" xmlns:cx3="http://schemas.microsoft.com/office/drawing/2016/5/9/chartex" xmlns:cx4="http://schemas.microsoft.com/office/drawing/2016/5/10/chartex" xmlns:cx5="http://schemas.microsoft.com/office/drawing/2016/5/11/chartex" xmlns:cx6="http://schemas.microsoft.com/office/drawing/2016/5/12/chartex" xmlns:cx7="http://schemas.microsoft.com/office/drawing/2016/5/13/chartex" xmlns:cx8="http://schemas.microsoft.com/office/drawing/2016/5/14/chartex" xmlns:aink="http://schemas.microsoft.com/office/drawing/2016/ink" xmlns:am3d="http://schemas.microsoft.com/office/drawing/2017/model3d" xmlns:w16cex="http://schemas.microsoft.com/office/word/2018/wordml/cex" xmlns:w16cid="http://schemas.microsoft.com/office/word/2016/wordml/cid" xmlns:w16="http://schemas.microsoft.com/office/word/2018/wordml">
+          <mc:Fallback>
             <w:pict>
               <v:shape w14:anchorId="7587BE11" id="Straight Arrow Connector 28" o:spid="_x0000_s1026" type="#_x0000_t32" style="position:absolute;margin-left:86pt;margin-top:10.8pt;width:23.85pt;height:0;z-index:251686912;visibility:visible;mso-wrap-style:square;mso-width-percent:0;mso-height-percent:0;mso-wrap-distance-left:9pt;mso-wrap-distance-top:-3e-5mm;mso-wrap-distance-right:9pt;mso-wrap-distance-bottom:-3e-5mm;mso-position-horizontal:absolute;mso-position-horizontal-relative:text;mso-position-vertical:absolute;mso-position-vertical-relative:text;mso-width-percent:0;mso-height-percent:0;mso-width-relative:page;mso-height-relative:page" o:gfxdata="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"/>
             </w:pict>
@@ -2521,7 +2515,7 @@
               </wp:anchor>
             </w:drawing>
           </mc:Choice>
-          <mc:Fallback xmlns:cx2="http://schemas.microsoft.com/office/drawing/2015/10/21/chartex" xmlns:cx3="http://schemas.microsoft.com/office/drawing/2016/5/9/chartex" xmlns:cx4="http://schemas.microsoft.com/office/drawing/2016/5/10/chartex" xmlns:cx5="http://schemas.microsoft.com/office/drawing/2016/5/11/chartex" xmlns:cx6="http://schemas.microsoft.com/office/drawing/2016/5/12/chartex" xmlns:cx7="http://schemas.microsoft.com/office/drawing/2016/5/13/chartex" xmlns:cx8="http://schemas.microsoft.com/office/drawing/2016/5/14/chartex" xmlns:aink="http://schemas.microsoft.com/office/drawing/2016/ink" xmlns:am3d="http://schemas.microsoft.com/office/drawing/2017/model3d" xmlns:w16cex="http://schemas.microsoft.com/office/word/2018/wordml/cex" xmlns:w16cid="http://schemas.microsoft.com/office/word/2016/wordml/cid" xmlns:w16="http://schemas.microsoft.com/office/word/2018/wordml">
+          <mc:Fallback>
             <w:pict>
               <v:shape w14:anchorId="3835992D" id="Straight Arrow Connector 27" o:spid="_x0000_s1026" type="#_x0000_t32" style="position:absolute;margin-left:83.75pt;margin-top:9.7pt;width:23.85pt;height:0;z-index:251684864;visibility:visible;mso-wrap-style:square;mso-width-percent:0;mso-height-percent:0;mso-wrap-distance-left:9pt;mso-wrap-distance-top:-3e-5mm;mso-wrap-distance-right:9pt;mso-wrap-distance-bottom:-3e-5mm;mso-position-horizontal:absolute;mso-position-horizontal-relative:text;mso-position-vertical:absolute;mso-position-vertical-relative:text;mso-width-percent:0;mso-height-percent:0;mso-width-relative:page;mso-height-relative:page" o:gfxdata="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"/>
             </w:pict>
@@ -2627,7 +2621,7 @@
               </wp:anchor>
             </w:drawing>
           </mc:Choice>
-          <mc:Fallback xmlns:cx2="http://schemas.microsoft.com/office/drawing/2015/10/21/chartex" xmlns:cx3="http://schemas.microsoft.com/office/drawing/2016/5/9/chartex" xmlns:cx4="http://schemas.microsoft.com/office/drawing/2016/5/10/chartex" xmlns:cx5="http://schemas.microsoft.com/office/drawing/2016/5/11/chartex" xmlns:cx6="http://schemas.microsoft.com/office/drawing/2016/5/12/chartex" xmlns:cx7="http://schemas.microsoft.com/office/drawing/2016/5/13/chartex" xmlns:cx8="http://schemas.microsoft.com/office/drawing/2016/5/14/chartex" xmlns:aink="http://schemas.microsoft.com/office/drawing/2016/ink" xmlns:am3d="http://schemas.microsoft.com/office/drawing/2017/model3d" xmlns:w16cex="http://schemas.microsoft.com/office/word/2018/wordml/cex" xmlns:w16cid="http://schemas.microsoft.com/office/word/2016/wordml/cid" xmlns:w16="http://schemas.microsoft.com/office/word/2018/wordml">
+          <mc:Fallback>
             <w:pict>
               <v:shape w14:anchorId="3C72A38D" id="Straight Arrow Connector 26" o:spid="_x0000_s1026" type="#_x0000_t32" style="position:absolute;margin-left:83.75pt;margin-top:9.25pt;width:23.85pt;height:0;z-index:251685888;visibility:visible;mso-wrap-style:square;mso-width-percent:0;mso-height-percent:0;mso-wrap-distance-left:9pt;mso-wrap-distance-top:-3e-5mm;mso-wrap-distance-right:9pt;mso-wrap-distance-bottom:-3e-5mm;mso-position-horizontal:absolute;mso-position-horizontal-relative:text;mso-position-vertical:absolute;mso-position-vertical-relative:text;mso-width-percent:0;mso-height-percent:0;mso-width-relative:page;mso-height-relative:page" o:gfxdata="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"/>
             </w:pict>
@@ -2818,7 +2812,7 @@
               </wp:anchor>
             </w:drawing>
           </mc:Choice>
-          <mc:Fallback xmlns:cx2="http://schemas.microsoft.com/office/drawing/2015/10/21/chartex" xmlns:cx3="http://schemas.microsoft.com/office/drawing/2016/5/9/chartex" xmlns:cx4="http://schemas.microsoft.com/office/drawing/2016/5/10/chartex" xmlns:cx5="http://schemas.microsoft.com/office/drawing/2016/5/11/chartex" xmlns:cx6="http://schemas.microsoft.com/office/drawing/2016/5/12/chartex" xmlns:cx7="http://schemas.microsoft.com/office/drawing/2016/5/13/chartex" xmlns:cx8="http://schemas.microsoft.com/office/drawing/2016/5/14/chartex" xmlns:aink="http://schemas.microsoft.com/office/drawing/2016/ink" xmlns:am3d="http://schemas.microsoft.com/office/drawing/2017/model3d" xmlns:w16cex="http://schemas.microsoft.com/office/word/2018/wordml/cex" xmlns:w16cid="http://schemas.microsoft.com/office/word/2016/wordml/cid" xmlns:w16="http://schemas.microsoft.com/office/word/2018/wordml">
+          <mc:Fallback>
             <w:pict>
               <v:shape w14:anchorId="743ABE75" id="Straight Arrow Connector 25" o:spid="_x0000_s1026" type="#_x0000_t32" style="position:absolute;margin-left:18.05pt;margin-top:16.8pt;width:.05pt;height:31.9pt;z-index:251663360;visibility:visible;mso-wrap-style:square;mso-width-percent:0;mso-height-percent:0;mso-wrap-distance-left:9pt;mso-wrap-distance-top:0;mso-wrap-distance-right:9pt;mso-wrap-distance-bottom:0;mso-position-horizontal:absolute;mso-position-horizontal-relative:text;mso-position-vertical:absolute;mso-position-vertical-relative:text;mso-width-percent:0;mso-height-percent:0;mso-width-relative:page;mso-height-relative:page" o:gfxdata="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"/>
             </w:pict>
@@ -2903,7 +2897,7 @@
               </wp:anchor>
             </w:drawing>
           </mc:Choice>
-          <mc:Fallback xmlns:cx2="http://schemas.microsoft.com/office/drawing/2015/10/21/chartex" xmlns:cx3="http://schemas.microsoft.com/office/drawing/2016/5/9/chartex" xmlns:cx4="http://schemas.microsoft.com/office/drawing/2016/5/10/chartex" xmlns:cx5="http://schemas.microsoft.com/office/drawing/2016/5/11/chartex" xmlns:cx6="http://schemas.microsoft.com/office/drawing/2016/5/12/chartex" xmlns:cx7="http://schemas.microsoft.com/office/drawing/2016/5/13/chartex" xmlns:cx8="http://schemas.microsoft.com/office/drawing/2016/5/14/chartex" xmlns:aink="http://schemas.microsoft.com/office/drawing/2016/ink" xmlns:am3d="http://schemas.microsoft.com/office/drawing/2017/model3d" xmlns:w16cex="http://schemas.microsoft.com/office/word/2018/wordml/cex" xmlns:w16cid="http://schemas.microsoft.com/office/word/2016/wordml/cid" xmlns:w16="http://schemas.microsoft.com/office/word/2018/wordml">
+          <mc:Fallback>
             <w:pict>
               <v:shape w14:anchorId="03BBEC3D" id="Straight Arrow Connector 24" o:spid="_x0000_s1026" type="#_x0000_t32" style="position:absolute;margin-left:17.8pt;margin-top:7.35pt;width:36.95pt;height:.6pt;flip:y;z-index:251667456;visibility:visible;mso-wrap-style:square;mso-width-percent:0;mso-height-percent:0;mso-wrap-distance-left:9pt;mso-wrap-distance-top:0;mso-wrap-distance-right:9pt;mso-wrap-distance-bottom:0;mso-position-horizontal:absolute;mso-position-horizontal-relative:text;mso-position-vertical:absolute;mso-position-vertical-relative:text;mso-width-percent:0;mso-height-percent:0;mso-width-relative:page;mso-height-relative:page" o:gfxdata="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"/>
             </w:pict>
@@ -2970,7 +2964,7 @@
               </wp:anchor>
             </w:drawing>
           </mc:Choice>
-          <mc:Fallback xmlns:cx2="http://schemas.microsoft.com/office/drawing/2015/10/21/chartex" xmlns:cx3="http://schemas.microsoft.com/office/drawing/2016/5/9/chartex" xmlns:cx4="http://schemas.microsoft.com/office/drawing/2016/5/10/chartex" xmlns:cx5="http://schemas.microsoft.com/office/drawing/2016/5/11/chartex" xmlns:cx6="http://schemas.microsoft.com/office/drawing/2016/5/12/chartex" xmlns:cx7="http://schemas.microsoft.com/office/drawing/2016/5/13/chartex" xmlns:cx8="http://schemas.microsoft.com/office/drawing/2016/5/14/chartex" xmlns:aink="http://schemas.microsoft.com/office/drawing/2016/ink" xmlns:am3d="http://schemas.microsoft.com/office/drawing/2017/model3d" xmlns:w16cex="http://schemas.microsoft.com/office/word/2018/wordml/cex" xmlns:w16cid="http://schemas.microsoft.com/office/word/2016/wordml/cid" xmlns:w16="http://schemas.microsoft.com/office/word/2018/wordml">
+          <mc:Fallback>
             <w:pict>
               <v:shape w14:anchorId="606C1CA0" id="Straight Arrow Connector 23" o:spid="_x0000_s1026" type="#_x0000_t32" style="position:absolute;margin-left:82.55pt;margin-top:15.55pt;width:.9pt;height:87.85pt;flip:x;z-index:251664384;visibility:visible;mso-wrap-style:square;mso-width-percent:0;mso-height-percent:0;mso-wrap-distance-left:9pt;mso-wrap-distance-top:0;mso-wrap-distance-right:9pt;mso-wrap-distance-bottom:0;mso-position-horizontal:absolute;mso-position-horizontal-relative:text;mso-position-vertical:absolute;mso-position-vertical-relative:text;mso-width-percent:0;mso-height-percent:0;mso-width-relative:page;mso-height-relative:page" o:gfxdata="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"/>
             </w:pict>
@@ -3080,7 +3074,7 @@
               </wp:anchor>
             </w:drawing>
           </mc:Choice>
-          <mc:Fallback xmlns:cx2="http://schemas.microsoft.com/office/drawing/2015/10/21/chartex" xmlns:cx3="http://schemas.microsoft.com/office/drawing/2016/5/9/chartex" xmlns:cx4="http://schemas.microsoft.com/office/drawing/2016/5/10/chartex" xmlns:cx5="http://schemas.microsoft.com/office/drawing/2016/5/11/chartex" xmlns:cx6="http://schemas.microsoft.com/office/drawing/2016/5/12/chartex" xmlns:cx7="http://schemas.microsoft.com/office/drawing/2016/5/13/chartex" xmlns:cx8="http://schemas.microsoft.com/office/drawing/2016/5/14/chartex" xmlns:aink="http://schemas.microsoft.com/office/drawing/2016/ink" xmlns:am3d="http://schemas.microsoft.com/office/drawing/2017/model3d" xmlns:w16cex="http://schemas.microsoft.com/office/word/2018/wordml/cex" xmlns:w16cid="http://schemas.microsoft.com/office/word/2016/wordml/cid" xmlns:w16="http://schemas.microsoft.com/office/word/2018/wordml">
+          <mc:Fallback>
             <w:pict>
               <v:shape w14:anchorId="66BBFA0C" id="Straight Arrow Connector 22" o:spid="_x0000_s1026" type="#_x0000_t32" style="position:absolute;margin-left:83.6pt;margin-top:5.8pt;width:23.85pt;height:0;z-index:251668480;visibility:visible;mso-wrap-style:square;mso-width-percent:0;mso-height-percent:0;mso-wrap-distance-left:9pt;mso-wrap-distance-top:-3e-5mm;mso-wrap-distance-right:9pt;mso-wrap-distance-bottom:-3e-5mm;mso-position-horizontal:absolute;mso-position-horizontal-relative:text;mso-position-vertical:absolute;mso-position-vertical-relative:text;mso-width-percent:0;mso-height-percent:0;mso-width-relative:page;mso-height-relative:page" o:gfxdata="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"/>
             </w:pict>
@@ -3246,7 +3240,7 @@
               </wp:anchor>
             </w:drawing>
           </mc:Choice>
-          <mc:Fallback xmlns:cx2="http://schemas.microsoft.com/office/drawing/2015/10/21/chartex" xmlns:cx3="http://schemas.microsoft.com/office/drawing/2016/5/9/chartex" xmlns:cx4="http://schemas.microsoft.com/office/drawing/2016/5/10/chartex" xmlns:cx5="http://schemas.microsoft.com/office/drawing/2016/5/11/chartex" xmlns:cx6="http://schemas.microsoft.com/office/drawing/2016/5/12/chartex" xmlns:cx7="http://schemas.microsoft.com/office/drawing/2016/5/13/chartex" xmlns:cx8="http://schemas.microsoft.com/office/drawing/2016/5/14/chartex" xmlns:aink="http://schemas.microsoft.com/office/drawing/2016/ink" xmlns:am3d="http://schemas.microsoft.com/office/drawing/2017/model3d" xmlns:w16cex="http://schemas.microsoft.com/office/word/2018/wordml/cex" xmlns:w16cid="http://schemas.microsoft.com/office/word/2016/wordml/cid" xmlns:w16="http://schemas.microsoft.com/office/word/2018/wordml">
+          <mc:Fallback>
             <w:pict>
               <v:shape w14:anchorId="7AF4D507" id="Straight Arrow Connector 21" o:spid="_x0000_s1026" type="#_x0000_t32" style="position:absolute;margin-left:83.45pt;margin-top:5.55pt;width:23.85pt;height:0;z-index:251669504;visibility:visible;mso-wrap-style:square;mso-width-percent:0;mso-height-percent:0;mso-wrap-distance-left:9pt;mso-wrap-distance-top:-3e-5mm;mso-wrap-distance-right:9pt;mso-wrap-distance-bottom:-3e-5mm;mso-position-horizontal:absolute;mso-position-horizontal-relative:text;mso-position-vertical:absolute;mso-position-vertical-relative:text;mso-width-percent:0;mso-height-percent:0;mso-width-relative:page;mso-height-relative:page" o:gfxdata="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"/>
             </w:pict>
@@ -3396,7 +3390,7 @@
               </wp:anchor>
             </w:drawing>
           </mc:Choice>
-          <mc:Fallback xmlns:cx2="http://schemas.microsoft.com/office/drawing/2015/10/21/chartex" xmlns:cx3="http://schemas.microsoft.com/office/drawing/2016/5/9/chartex" xmlns:cx4="http://schemas.microsoft.com/office/drawing/2016/5/10/chartex" xmlns:cx5="http://schemas.microsoft.com/office/drawing/2016/5/11/chartex" xmlns:cx6="http://schemas.microsoft.com/office/drawing/2016/5/12/chartex" xmlns:cx7="http://schemas.microsoft.com/office/drawing/2016/5/13/chartex" xmlns:cx8="http://schemas.microsoft.com/office/drawing/2016/5/14/chartex" xmlns:aink="http://schemas.microsoft.com/office/drawing/2016/ink" xmlns:am3d="http://schemas.microsoft.com/office/drawing/2017/model3d" xmlns:w16cex="http://schemas.microsoft.com/office/word/2018/wordml/cex" xmlns:w16cid="http://schemas.microsoft.com/office/word/2016/wordml/cid" xmlns:w16="http://schemas.microsoft.com/office/word/2018/wordml">
+          <mc:Fallback>
             <w:pict>
               <v:shape w14:anchorId="00272F14" id="Straight Arrow Connector 20" o:spid="_x0000_s1026" type="#_x0000_t32" style="position:absolute;margin-left:82.75pt;margin-top:6.55pt;width:23.85pt;height:0;z-index:251670528;visibility:visible;mso-wrap-style:square;mso-width-percent:0;mso-height-percent:0;mso-wrap-distance-left:9pt;mso-wrap-distance-top:-3e-5mm;mso-wrap-distance-right:9pt;mso-wrap-distance-bottom:-3e-5mm;mso-position-horizontal:absolute;mso-position-horizontal-relative:text;mso-position-vertical:absolute;mso-position-vertical-relative:text;mso-width-percent:0;mso-height-percent:0;mso-width-relative:page;mso-height-relative:page" o:gfxdata="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"/>
             </w:pict>
@@ -3605,7 +3599,7 @@
               </wp:anchor>
             </w:drawing>
           </mc:Choice>
-          <mc:Fallback xmlns:cx2="http://schemas.microsoft.com/office/drawing/2015/10/21/chartex" xmlns:cx3="http://schemas.microsoft.com/office/drawing/2016/5/9/chartex" xmlns:cx4="http://schemas.microsoft.com/office/drawing/2016/5/10/chartex" xmlns:cx5="http://schemas.microsoft.com/office/drawing/2016/5/11/chartex" xmlns:cx6="http://schemas.microsoft.com/office/drawing/2016/5/12/chartex" xmlns:cx7="http://schemas.microsoft.com/office/drawing/2016/5/13/chartex" xmlns:cx8="http://schemas.microsoft.com/office/drawing/2016/5/14/chartex" xmlns:aink="http://schemas.microsoft.com/office/drawing/2016/ink" xmlns:am3d="http://schemas.microsoft.com/office/drawing/2017/model3d" xmlns:w16cex="http://schemas.microsoft.com/office/word/2018/wordml/cex" xmlns:w16cid="http://schemas.microsoft.com/office/word/2016/wordml/cid" xmlns:w16="http://schemas.microsoft.com/office/word/2018/wordml">
+          <mc:Fallback>
             <w:pict>
               <v:shape w14:anchorId="4C415C2C" id="Straight Arrow Connector 19" o:spid="_x0000_s1026" type="#_x0000_t32" style="position:absolute;margin-left:16.9pt;margin-top:16.95pt;width:0;height:34pt;z-index:251672576;visibility:visible;mso-wrap-style:square;mso-width-percent:0;mso-height-percent:0;mso-wrap-distance-left:3.17497mm;mso-wrap-distance-top:0;mso-wrap-distance-right:3.17497mm;mso-wrap-distance-bottom:0;mso-position-horizontal:absolute;mso-position-horizontal-relative:text;mso-position-vertical:absolute;mso-position-vertical-relative:text;mso-width-percent:0;mso-height-percent:0;mso-width-relative:page;mso-height-relative:page" o:gfxdata="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"/>
             </w:pict>
@@ -3698,7 +3692,7 @@
               </wp:anchor>
             </w:drawing>
           </mc:Choice>
-          <mc:Fallback xmlns:cx2="http://schemas.microsoft.com/office/drawing/2015/10/21/chartex" xmlns:cx3="http://schemas.microsoft.com/office/drawing/2016/5/9/chartex" xmlns:cx4="http://schemas.microsoft.com/office/drawing/2016/5/10/chartex" xmlns:cx5="http://schemas.microsoft.com/office/drawing/2016/5/11/chartex" xmlns:cx6="http://schemas.microsoft.com/office/drawing/2016/5/12/chartex" xmlns:cx7="http://schemas.microsoft.com/office/drawing/2016/5/13/chartex" xmlns:cx8="http://schemas.microsoft.com/office/drawing/2016/5/14/chartex" xmlns:aink="http://schemas.microsoft.com/office/drawing/2016/ink" xmlns:am3d="http://schemas.microsoft.com/office/drawing/2017/model3d" xmlns:w16cex="http://schemas.microsoft.com/office/word/2018/wordml/cex" xmlns:w16cid="http://schemas.microsoft.com/office/word/2016/wordml/cid" xmlns:w16="http://schemas.microsoft.com/office/word/2018/wordml">
+          <mc:Fallback>
             <w:pict>
               <v:shape w14:anchorId="6A1864D8" id="Straight Arrow Connector 18" o:spid="_x0000_s1026" type="#_x0000_t32" style="position:absolute;margin-left:81.2pt;margin-top:16.75pt;width:.7pt;height:87.85pt;z-index:251671552;visibility:visible;mso-wrap-style:square;mso-width-percent:0;mso-height-percent:0;mso-wrap-distance-left:9pt;mso-wrap-distance-top:0;mso-wrap-distance-right:9pt;mso-wrap-distance-bottom:0;mso-position-horizontal:absolute;mso-position-horizontal-relative:text;mso-position-vertical:absolute;mso-position-vertical-relative:text;mso-width-percent:0;mso-height-percent:0;mso-width-relative:page;mso-height-relative:page" o:gfxdata="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"/>
             </w:pict>
@@ -3765,7 +3759,7 @@
               </wp:anchor>
             </w:drawing>
           </mc:Choice>
-          <mc:Fallback xmlns:cx2="http://schemas.microsoft.com/office/drawing/2015/10/21/chartex" xmlns:cx3="http://schemas.microsoft.com/office/drawing/2016/5/9/chartex" xmlns:cx4="http://schemas.microsoft.com/office/drawing/2016/5/10/chartex" xmlns:cx5="http://schemas.microsoft.com/office/drawing/2016/5/11/chartex" xmlns:cx6="http://schemas.microsoft.com/office/drawing/2016/5/12/chartex" xmlns:cx7="http://schemas.microsoft.com/office/drawing/2016/5/13/chartex" xmlns:cx8="http://schemas.microsoft.com/office/drawing/2016/5/14/chartex" xmlns:aink="http://schemas.microsoft.com/office/drawing/2016/ink" xmlns:am3d="http://schemas.microsoft.com/office/drawing/2017/model3d" xmlns:w16cex="http://schemas.microsoft.com/office/word/2018/wordml/cex" xmlns:w16cid="http://schemas.microsoft.com/office/word/2016/wordml/cid" xmlns:w16="http://schemas.microsoft.com/office/word/2018/wordml">
+          <mc:Fallback>
             <w:pict>
               <v:shape w14:anchorId="31D71916" id="Straight Arrow Connector 17" o:spid="_x0000_s1026" type="#_x0000_t32" style="position:absolute;margin-left:16.95pt;margin-top:6.55pt;width:36.95pt;height:.6pt;flip:y;z-index:251673600;visibility:visible;mso-wrap-style:square;mso-width-percent:0;mso-height-percent:0;mso-wrap-distance-left:9pt;mso-wrap-distance-top:0;mso-wrap-distance-right:9pt;mso-wrap-distance-bottom:0;mso-position-horizontal:absolute;mso-position-horizontal-relative:text;mso-position-vertical:absolute;mso-position-vertical-relative:text;mso-width-percent:0;mso-height-percent:0;mso-width-relative:page;mso-height-relative:page" o:gfxdata="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"/>
             </w:pict>
@@ -3868,7 +3862,7 @@
               </wp:anchor>
             </w:drawing>
           </mc:Choice>
-          <mc:Fallback xmlns:cx2="http://schemas.microsoft.com/office/drawing/2015/10/21/chartex" xmlns:cx3="http://schemas.microsoft.com/office/drawing/2016/5/9/chartex" xmlns:cx4="http://schemas.microsoft.com/office/drawing/2016/5/10/chartex" xmlns:cx5="http://schemas.microsoft.com/office/drawing/2016/5/11/chartex" xmlns:cx6="http://schemas.microsoft.com/office/drawing/2016/5/12/chartex" xmlns:cx7="http://schemas.microsoft.com/office/drawing/2016/5/13/chartex" xmlns:cx8="http://schemas.microsoft.com/office/drawing/2016/5/14/chartex" xmlns:aink="http://schemas.microsoft.com/office/drawing/2016/ink" xmlns:am3d="http://schemas.microsoft.com/office/drawing/2017/model3d" xmlns:w16cex="http://schemas.microsoft.com/office/word/2018/wordml/cex" xmlns:w16cid="http://schemas.microsoft.com/office/word/2016/wordml/cid" xmlns:w16="http://schemas.microsoft.com/office/word/2018/wordml">
+          <mc:Fallback>
             <w:pict>
               <v:shape w14:anchorId="1CDA2FCC" id="Straight Arrow Connector 16" o:spid="_x0000_s1026" type="#_x0000_t32" style="position:absolute;margin-left:81.2pt;margin-top:6.35pt;width:23.85pt;height:0;z-index:251674624;visibility:visible;mso-wrap-style:square;mso-width-percent:0;mso-height-percent:0;mso-wrap-distance-left:9pt;mso-wrap-distance-top:-3e-5mm;mso-wrap-distance-right:9pt;mso-wrap-distance-bottom:-3e-5mm;mso-position-horizontal:absolute;mso-position-horizontal-relative:text;mso-position-vertical:absolute;mso-position-vertical-relative:text;mso-width-percent:0;mso-height-percent:0;mso-width-relative:page;mso-height-relative:page" o:gfxdata="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"/>
             </w:pict>
@@ -4012,7 +4006,7 @@
               </wp:anchor>
             </w:drawing>
           </mc:Choice>
-          <mc:Fallback xmlns:cx2="http://schemas.microsoft.com/office/drawing/2015/10/21/chartex" xmlns:cx3="http://schemas.microsoft.com/office/drawing/2016/5/9/chartex" xmlns:cx4="http://schemas.microsoft.com/office/drawing/2016/5/10/chartex" xmlns:cx5="http://schemas.microsoft.com/office/drawing/2016/5/11/chartex" xmlns:cx6="http://schemas.microsoft.com/office/drawing/2016/5/12/chartex" xmlns:cx7="http://schemas.microsoft.com/office/drawing/2016/5/13/chartex" xmlns:cx8="http://schemas.microsoft.com/office/drawing/2016/5/14/chartex" xmlns:aink="http://schemas.microsoft.com/office/drawing/2016/ink" xmlns:am3d="http://schemas.microsoft.com/office/drawing/2017/model3d" xmlns:w16cex="http://schemas.microsoft.com/office/word/2018/wordml/cex" xmlns:w16cid="http://schemas.microsoft.com/office/word/2016/wordml/cid" xmlns:w16="http://schemas.microsoft.com/office/word/2018/wordml">
+          <mc:Fallback>
             <w:pict>
               <v:shape w14:anchorId="1348CAA4" id="Straight Arrow Connector 15" o:spid="_x0000_s1026" type="#_x0000_t32" style="position:absolute;margin-left:81.9pt;margin-top:32.95pt;width:23.85pt;height:0;z-index:251676672;visibility:visible;mso-wrap-style:square;mso-width-percent:0;mso-height-percent:0;mso-wrap-distance-left:9pt;mso-wrap-distance-top:-3e-5mm;mso-wrap-distance-right:9pt;mso-wrap-distance-bottom:-3e-5mm;mso-position-horizontal:absolute;mso-position-horizontal-relative:text;mso-position-vertical:absolute;mso-position-vertical-relative:text;mso-width-percent:0;mso-height-percent:0;mso-width-relative:page;mso-height-relative:page" o:gfxdata="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"/>
             </w:pict>
@@ -4079,7 +4073,7 @@
               </wp:anchor>
             </w:drawing>
           </mc:Choice>
-          <mc:Fallback xmlns:cx2="http://schemas.microsoft.com/office/drawing/2015/10/21/chartex" xmlns:cx3="http://schemas.microsoft.com/office/drawing/2016/5/9/chartex" xmlns:cx4="http://schemas.microsoft.com/office/drawing/2016/5/10/chartex" xmlns:cx5="http://schemas.microsoft.com/office/drawing/2016/5/11/chartex" xmlns:cx6="http://schemas.microsoft.com/office/drawing/2016/5/12/chartex" xmlns:cx7="http://schemas.microsoft.com/office/drawing/2016/5/13/chartex" xmlns:cx8="http://schemas.microsoft.com/office/drawing/2016/5/14/chartex" xmlns:aink="http://schemas.microsoft.com/office/drawing/2016/ink" xmlns:am3d="http://schemas.microsoft.com/office/drawing/2017/model3d" xmlns:w16cex="http://schemas.microsoft.com/office/word/2018/wordml/cex" xmlns:w16cid="http://schemas.microsoft.com/office/word/2016/wordml/cid" xmlns:w16="http://schemas.microsoft.com/office/word/2018/wordml">
+          <mc:Fallback>
             <w:pict>
               <v:shape w14:anchorId="4A3DA508" id="Straight Arrow Connector 14" o:spid="_x0000_s1026" type="#_x0000_t32" style="position:absolute;margin-left:81.3pt;margin-top:6.7pt;width:23.85pt;height:0;z-index:251675648;visibility:visible;mso-wrap-style:square;mso-width-percent:0;mso-height-percent:0;mso-wrap-distance-left:9pt;mso-wrap-distance-top:-3e-5mm;mso-wrap-distance-right:9pt;mso-wrap-distance-bottom:-3e-5mm;mso-position-horizontal:absolute;mso-position-horizontal-relative:text;mso-position-vertical:absolute;mso-position-vertical-relative:text;mso-width-percent:0;mso-height-percent:0;mso-width-relative:page;mso-height-relative:page" o:gfxdata="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"/>
             </w:pict>
@@ -4343,7 +4337,7 @@
               </wp:anchor>
             </w:drawing>
           </mc:Choice>
-          <mc:Fallback xmlns:cx2="http://schemas.microsoft.com/office/drawing/2015/10/21/chartex" xmlns:cx3="http://schemas.microsoft.com/office/drawing/2016/5/9/chartex" xmlns:cx4="http://schemas.microsoft.com/office/drawing/2016/5/10/chartex" xmlns:cx5="http://schemas.microsoft.com/office/drawing/2016/5/11/chartex" xmlns:cx6="http://schemas.microsoft.com/office/drawing/2016/5/12/chartex" xmlns:cx7="http://schemas.microsoft.com/office/drawing/2016/5/13/chartex" xmlns:cx8="http://schemas.microsoft.com/office/drawing/2016/5/14/chartex" xmlns:aink="http://schemas.microsoft.com/office/drawing/2016/ink" xmlns:am3d="http://schemas.microsoft.com/office/drawing/2017/model3d" xmlns:w16cex="http://schemas.microsoft.com/office/word/2018/wordml/cex" xmlns:w16cid="http://schemas.microsoft.com/office/word/2016/wordml/cid" xmlns:w16="http://schemas.microsoft.com/office/word/2018/wordml">
+          <mc:Fallback>
             <w:pict>
               <v:shape w14:anchorId="7B546B7F" id="Straight Arrow Connector 13" o:spid="_x0000_s1026" type="#_x0000_t32" style="position:absolute;margin-left:10.95pt;margin-top:17.55pt;width:0;height:34pt;z-index:251682816;visibility:visible;mso-wrap-style:square;mso-width-percent:0;mso-height-percent:0;mso-wrap-distance-left:3.17497mm;mso-wrap-distance-top:0;mso-wrap-distance-right:3.17497mm;mso-wrap-distance-bottom:0;mso-position-horizontal:absolute;mso-position-horizontal-relative:text;mso-position-vertical:absolute;mso-position-vertical-relative:text;mso-width-percent:0;mso-height-percent:0;mso-width-relative:page;mso-height-relative:page" o:gfxdata="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"/>
             </w:pict>
@@ -4428,7 +4422,7 @@
               </wp:anchor>
             </w:drawing>
           </mc:Choice>
-          <mc:Fallback xmlns:cx2="http://schemas.microsoft.com/office/drawing/2015/10/21/chartex" xmlns:cx3="http://schemas.microsoft.com/office/drawing/2016/5/9/chartex" xmlns:cx4="http://schemas.microsoft.com/office/drawing/2016/5/10/chartex" xmlns:cx5="http://schemas.microsoft.com/office/drawing/2016/5/11/chartex" xmlns:cx6="http://schemas.microsoft.com/office/drawing/2016/5/12/chartex" xmlns:cx7="http://schemas.microsoft.com/office/drawing/2016/5/13/chartex" xmlns:cx8="http://schemas.microsoft.com/office/drawing/2016/5/14/chartex" xmlns:aink="http://schemas.microsoft.com/office/drawing/2016/ink" xmlns:am3d="http://schemas.microsoft.com/office/drawing/2017/model3d" xmlns:w16cex="http://schemas.microsoft.com/office/word/2018/wordml/cex" xmlns:w16cid="http://schemas.microsoft.com/office/word/2016/wordml/cid" xmlns:w16="http://schemas.microsoft.com/office/word/2018/wordml">
+          <mc:Fallback>
             <w:pict>
               <v:shape w14:anchorId="0975628F" id="Straight Arrow Connector 12" o:spid="_x0000_s1026" type="#_x0000_t32" style="position:absolute;margin-left:11.25pt;margin-top:6.15pt;width:21.4pt;height:0;z-index:251683840;visibility:visible;mso-wrap-style:square;mso-width-percent:0;mso-height-percent:0;mso-wrap-distance-left:9pt;mso-wrap-distance-top:-3e-5mm;mso-wrap-distance-right:9pt;mso-wrap-distance-bottom:-3e-5mm;mso-position-horizontal:absolute;mso-position-horizontal-relative:text;mso-position-vertical:absolute;mso-position-vertical-relative:text;mso-width-percent:0;mso-height-percent:0;mso-width-relative:page;mso-height-relative:page" o:gfxdata="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"/>
             </w:pict>
@@ -4495,7 +4489,7 @@
               </wp:anchor>
             </w:drawing>
           </mc:Choice>
-          <mc:Fallback xmlns:cx2="http://schemas.microsoft.com/office/drawing/2015/10/21/chartex" xmlns:cx3="http://schemas.microsoft.com/office/drawing/2016/5/9/chartex" xmlns:cx4="http://schemas.microsoft.com/office/drawing/2016/5/10/chartex" xmlns:cx5="http://schemas.microsoft.com/office/drawing/2016/5/11/chartex" xmlns:cx6="http://schemas.microsoft.com/office/drawing/2016/5/12/chartex" xmlns:cx7="http://schemas.microsoft.com/office/drawing/2016/5/13/chartex" xmlns:cx8="http://schemas.microsoft.com/office/drawing/2016/5/14/chartex" xmlns:aink="http://schemas.microsoft.com/office/drawing/2016/ink" xmlns:am3d="http://schemas.microsoft.com/office/drawing/2017/model3d" xmlns:w16cex="http://schemas.microsoft.com/office/word/2018/wordml/cex" xmlns:w16cid="http://schemas.microsoft.com/office/word/2016/wordml/cid" xmlns:w16="http://schemas.microsoft.com/office/word/2018/wordml">
+          <mc:Fallback>
             <w:pict>
               <v:shape w14:anchorId="097FF335" id="Straight Arrow Connector 11" o:spid="_x0000_s1026" type="#_x0000_t32" style="position:absolute;margin-left:49.15pt;margin-top:17.05pt;width:.75pt;height:31.2pt;flip:x;z-index:251680768;visibility:visible;mso-wrap-style:square;mso-width-percent:0;mso-height-percent:0;mso-wrap-distance-left:9pt;mso-wrap-distance-top:0;mso-wrap-distance-right:9pt;mso-wrap-distance-bottom:0;mso-position-horizontal:absolute;mso-position-horizontal-relative:text;mso-position-vertical:absolute;mso-position-vertical-relative:text;mso-width-percent:0;mso-height-percent:0;mso-width-relative:page;mso-height-relative:page" o:gfxdata="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"/>
             </w:pict>
@@ -4598,7 +4592,7 @@
               </wp:anchor>
             </w:drawing>
           </mc:Choice>
-          <mc:Fallback xmlns:cx2="http://schemas.microsoft.com/office/drawing/2015/10/21/chartex" xmlns:cx3="http://schemas.microsoft.com/office/drawing/2016/5/9/chartex" xmlns:cx4="http://schemas.microsoft.com/office/drawing/2016/5/10/chartex" xmlns:cx5="http://schemas.microsoft.com/office/drawing/2016/5/11/chartex" xmlns:cx6="http://schemas.microsoft.com/office/drawing/2016/5/12/chartex" xmlns:cx7="http://schemas.microsoft.com/office/drawing/2016/5/13/chartex" xmlns:cx8="http://schemas.microsoft.com/office/drawing/2016/5/14/chartex" xmlns:aink="http://schemas.microsoft.com/office/drawing/2016/ink" xmlns:am3d="http://schemas.microsoft.com/office/drawing/2017/model3d" xmlns:w16cex="http://schemas.microsoft.com/office/word/2018/wordml/cex" xmlns:w16cid="http://schemas.microsoft.com/office/word/2016/wordml/cid" xmlns:w16="http://schemas.microsoft.com/office/word/2018/wordml">
+          <mc:Fallback>
             <w:pict>
               <v:shape w14:anchorId="5C895DFB" id="Straight Arrow Connector 10" o:spid="_x0000_s1026" type="#_x0000_t32" style="position:absolute;margin-left:50pt;margin-top:6.25pt;width:21.4pt;height:0;z-index:251681792;visibility:visible;mso-wrap-style:square;mso-width-percent:0;mso-height-percent:0;mso-wrap-distance-left:9pt;mso-wrap-distance-top:-3e-5mm;mso-wrap-distance-right:9pt;mso-wrap-distance-bottom:-3e-5mm;mso-position-horizontal:absolute;mso-position-horizontal-relative:text;mso-position-vertical:absolute;mso-position-vertical-relative:text;mso-width-percent:0;mso-height-percent:0;mso-width-relative:page;mso-height-relative:page" o:gfxdata="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"/>
             </w:pict>
@@ -4792,7 +4786,7 @@
               </wp:anchor>
             </w:drawing>
           </mc:Choice>
-          <mc:Fallback xmlns:cx2="http://schemas.microsoft.com/office/drawing/2015/10/21/chartex" xmlns:cx3="http://schemas.microsoft.com/office/drawing/2016/5/9/chartex" xmlns:cx4="http://schemas.microsoft.com/office/drawing/2016/5/10/chartex" xmlns:cx5="http://schemas.microsoft.com/office/drawing/2016/5/11/chartex" xmlns:cx6="http://schemas.microsoft.com/office/drawing/2016/5/12/chartex" xmlns:cx7="http://schemas.microsoft.com/office/drawing/2016/5/13/chartex" xmlns:cx8="http://schemas.microsoft.com/office/drawing/2016/5/14/chartex" xmlns:aink="http://schemas.microsoft.com/office/drawing/2016/ink" xmlns:am3d="http://schemas.microsoft.com/office/drawing/2017/model3d" xmlns:w16cex="http://schemas.microsoft.com/office/word/2018/wordml/cex" xmlns:w16cid="http://schemas.microsoft.com/office/word/2016/wordml/cid" xmlns:w16="http://schemas.microsoft.com/office/word/2018/wordml">
+          <mc:Fallback>
             <w:pict>
               <v:shape w14:anchorId="53CE0124" id="Straight Arrow Connector 9" o:spid="_x0000_s1026" type="#_x0000_t32" style="position:absolute;margin-left:28.3pt;margin-top:18.35pt;width:0;height:59.55pt;z-index:251678720;visibility:visible;mso-wrap-style:square;mso-width-percent:0;mso-height-percent:0;mso-wrap-distance-left:3.17497mm;mso-wrap-distance-top:0;mso-wrap-distance-right:3.17497mm;mso-wrap-distance-bottom:0;mso-position-horizontal:absolute;mso-position-horizontal-relative:text;mso-position-vertical:absolute;mso-position-vertical-relative:text;mso-width-percent:0;mso-height-percent:0;mso-width-relative:page;mso-height-relative:page" o:gfxdata="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"/>
             </w:pict>
@@ -4885,7 +4879,7 @@
               </wp:anchor>
             </w:drawing>
           </mc:Choice>
-          <mc:Fallback xmlns:cx2="http://schemas.microsoft.com/office/drawing/2015/10/21/chartex" xmlns:cx3="http://schemas.microsoft.com/office/drawing/2016/5/9/chartex" xmlns:cx4="http://schemas.microsoft.com/office/drawing/2016/5/10/chartex" xmlns:cx5="http://schemas.microsoft.com/office/drawing/2016/5/11/chartex" xmlns:cx6="http://schemas.microsoft.com/office/drawing/2016/5/12/chartex" xmlns:cx7="http://schemas.microsoft.com/office/drawing/2016/5/13/chartex" xmlns:cx8="http://schemas.microsoft.com/office/drawing/2016/5/14/chartex" xmlns:aink="http://schemas.microsoft.com/office/drawing/2016/ink" xmlns:am3d="http://schemas.microsoft.com/office/drawing/2017/model3d" xmlns:w16cex="http://schemas.microsoft.com/office/word/2018/wordml/cex" xmlns:w16cid="http://schemas.microsoft.com/office/word/2016/wordml/cid" xmlns:w16="http://schemas.microsoft.com/office/word/2018/wordml">
+          <mc:Fallback>
             <w:pict>
               <v:shape w14:anchorId="67EEA34E" id="Straight Arrow Connector 8" o:spid="_x0000_s1026" type="#_x0000_t32" style="position:absolute;margin-left:28.15pt;margin-top:8.3pt;width:36.95pt;height:.6pt;flip:y;z-index:251677696;visibility:visible;mso-wrap-style:square;mso-width-percent:0;mso-height-percent:0;mso-wrap-distance-left:9pt;mso-wrap-distance-top:0;mso-wrap-distance-right:9pt;mso-wrap-distance-bottom:0;mso-position-horizontal:absolute;mso-position-horizontal-relative:text;mso-position-vertical:absolute;mso-position-vertical-relative:text;mso-width-percent:0;mso-height-percent:0;mso-width-relative:page;mso-height-relative:page" o:gfxdata="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"/>
             </w:pict>
@@ -5037,7 +5031,7 @@
               </wp:anchor>
             </w:drawing>
           </mc:Choice>
-          <mc:Fallback xmlns:cx2="http://schemas.microsoft.com/office/drawing/2015/10/21/chartex" xmlns:cx3="http://schemas.microsoft.com/office/drawing/2016/5/9/chartex" xmlns:cx4="http://schemas.microsoft.com/office/drawing/2016/5/10/chartex" xmlns:cx5="http://schemas.microsoft.com/office/drawing/2016/5/11/chartex" xmlns:cx6="http://schemas.microsoft.com/office/drawing/2016/5/12/chartex" xmlns:cx7="http://schemas.microsoft.com/office/drawing/2016/5/13/chartex" xmlns:cx8="http://schemas.microsoft.com/office/drawing/2016/5/14/chartex" xmlns:aink="http://schemas.microsoft.com/office/drawing/2016/ink" xmlns:am3d="http://schemas.microsoft.com/office/drawing/2017/model3d" xmlns:w16cex="http://schemas.microsoft.com/office/word/2018/wordml/cex" xmlns:w16cid="http://schemas.microsoft.com/office/word/2016/wordml/cid" xmlns:w16="http://schemas.microsoft.com/office/word/2018/wordml">
+          <mc:Fallback>
             <w:pict>
               <v:shape w14:anchorId="3E78AE7E" id="Straight Arrow Connector 7" o:spid="_x0000_s1026" type="#_x0000_t32" style="position:absolute;margin-left:28.85pt;margin-top:9.6pt;width:36.95pt;height:.6pt;flip:y;z-index:251687936;visibility:visible;mso-wrap-style:square;mso-width-percent:0;mso-height-percent:0;mso-wrap-distance-left:9pt;mso-wrap-distance-top:0;mso-wrap-distance-right:9pt;mso-wrap-distance-bottom:0;mso-position-horizontal:absolute;mso-position-horizontal-relative:text;mso-position-vertical:absolute;mso-position-vertical-relative:text;mso-width-percent:0;mso-height-percent:0;mso-width-relative:page;mso-height-relative:page" o:gfxdata="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"/>
             </w:pict>
@@ -5231,7 +5225,7 @@
               </wp:anchor>
             </w:drawing>
           </mc:Choice>
-          <mc:Fallback xmlns:cx2="http://schemas.microsoft.com/office/drawing/2015/10/21/chartex" xmlns:cx3="http://schemas.microsoft.com/office/drawing/2016/5/9/chartex" xmlns:cx4="http://schemas.microsoft.com/office/drawing/2016/5/10/chartex" xmlns:cx5="http://schemas.microsoft.com/office/drawing/2016/5/11/chartex" xmlns:cx6="http://schemas.microsoft.com/office/drawing/2016/5/12/chartex" xmlns:cx7="http://schemas.microsoft.com/office/drawing/2016/5/13/chartex" xmlns:cx8="http://schemas.microsoft.com/office/drawing/2016/5/14/chartex" xmlns:aink="http://schemas.microsoft.com/office/drawing/2016/ink" xmlns:am3d="http://schemas.microsoft.com/office/drawing/2017/model3d" xmlns:w16cex="http://schemas.microsoft.com/office/word/2018/wordml/cex" xmlns:w16cid="http://schemas.microsoft.com/office/word/2016/wordml/cid" xmlns:w16="http://schemas.microsoft.com/office/word/2018/wordml">
+          <mc:Fallback>
             <w:pict>
               <v:shape w14:anchorId="2F98ADF8" id="Straight Arrow Connector 6" o:spid="_x0000_s1026" type="#_x0000_t32" style="position:absolute;margin-left:13.3pt;margin-top:17.6pt;width:0;height:59.55pt;z-index:251689984;visibility:visible;mso-wrap-style:square;mso-width-percent:0;mso-height-percent:0;mso-wrap-distance-left:3.17497mm;mso-wrap-distance-top:0;mso-wrap-distance-right:3.17497mm;mso-wrap-distance-bottom:0;mso-position-horizontal:absolute;mso-position-horizontal-relative:text;mso-position-vertical:absolute;mso-position-vertical-relative:text;mso-width-percent:0;mso-height-percent:0;mso-width-relative:page;mso-height-relative:page" o:gfxdata="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"/>
             </w:pict>
@@ -5316,7 +5310,7 @@
               </wp:anchor>
             </w:drawing>
           </mc:Choice>
-          <mc:Fallback xmlns:cx2="http://schemas.microsoft.com/office/drawing/2015/10/21/chartex" xmlns:cx3="http://schemas.microsoft.com/office/drawing/2016/5/9/chartex" xmlns:cx4="http://schemas.microsoft.com/office/drawing/2016/5/10/chartex" xmlns:cx5="http://schemas.microsoft.com/office/drawing/2016/5/11/chartex" xmlns:cx6="http://schemas.microsoft.com/office/drawing/2016/5/12/chartex" xmlns:cx7="http://schemas.microsoft.com/office/drawing/2016/5/13/chartex" xmlns:cx8="http://schemas.microsoft.com/office/drawing/2016/5/14/chartex" xmlns:aink="http://schemas.microsoft.com/office/drawing/2016/ink" xmlns:am3d="http://schemas.microsoft.com/office/drawing/2017/model3d" xmlns:w16cex="http://schemas.microsoft.com/office/word/2018/wordml/cex" xmlns:w16cid="http://schemas.microsoft.com/office/word/2016/wordml/cid" xmlns:w16="http://schemas.microsoft.com/office/word/2018/wordml">
+          <mc:Fallback>
             <w:pict>
               <v:shape w14:anchorId="31685CE8" id="Straight Arrow Connector 5" o:spid="_x0000_s1026" type="#_x0000_t32" style="position:absolute;margin-left:13.5pt;margin-top:7.7pt;width:36.95pt;height:.6pt;flip:y;z-index:251688960;visibility:visible;mso-wrap-style:square;mso-width-percent:0;mso-height-percent:0;mso-wrap-distance-left:9pt;mso-wrap-distance-top:0;mso-wrap-distance-right:9pt;mso-wrap-distance-bottom:0;mso-position-horizontal:absolute;mso-position-horizontal-relative:text;mso-position-vertical:absolute;mso-position-vertical-relative:text;mso-width-percent:0;mso-height-percent:0;mso-width-relative:page;mso-height-relative:page" o:gfxdata="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"/>
             </w:pict>
@@ -5460,7 +5454,7 @@
               </wp:anchor>
             </w:drawing>
           </mc:Choice>
-          <mc:Fallback xmlns:cx2="http://schemas.microsoft.com/office/drawing/2015/10/21/chartex" xmlns:cx3="http://schemas.microsoft.com/office/drawing/2016/5/9/chartex" xmlns:cx4="http://schemas.microsoft.com/office/drawing/2016/5/10/chartex" xmlns:cx5="http://schemas.microsoft.com/office/drawing/2016/5/11/chartex" xmlns:cx6="http://schemas.microsoft.com/office/drawing/2016/5/12/chartex" xmlns:cx7="http://schemas.microsoft.com/office/drawing/2016/5/13/chartex" xmlns:cx8="http://schemas.microsoft.com/office/drawing/2016/5/14/chartex" xmlns:aink="http://schemas.microsoft.com/office/drawing/2016/ink" xmlns:am3d="http://schemas.microsoft.com/office/drawing/2017/model3d" xmlns:w16cex="http://schemas.microsoft.com/office/word/2018/wordml/cex" xmlns:w16cid="http://schemas.microsoft.com/office/word/2016/wordml/cid" xmlns:w16="http://schemas.microsoft.com/office/word/2018/wordml">
+          <mc:Fallback>
             <w:pict>
               <v:shape w14:anchorId="424EFFDF" id="Straight Arrow Connector 4" o:spid="_x0000_s1026" type="#_x0000_t32" style="position:absolute;margin-left:13.1pt;margin-top:8.1pt;width:36.95pt;height:.6pt;flip:y;z-index:251691008;visibility:visible;mso-wrap-style:square;mso-width-percent:0;mso-height-percent:0;mso-wrap-distance-left:9pt;mso-wrap-distance-top:0;mso-wrap-distance-right:9pt;mso-wrap-distance-bottom:0;mso-position-horizontal:absolute;mso-position-horizontal-relative:text;mso-position-vertical:absolute;mso-position-vertical-relative:text;mso-width-percent:0;mso-height-percent:0;mso-width-relative:page;mso-height-relative:page" o:gfxdata="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"/>
             </w:pict>
@@ -5638,7 +5632,7 @@
               </wp:anchor>
             </w:drawing>
           </mc:Choice>
-          <mc:Fallback xmlns:cx2="http://schemas.microsoft.com/office/drawing/2015/10/21/chartex" xmlns:cx3="http://schemas.microsoft.com/office/drawing/2016/5/9/chartex" xmlns:cx4="http://schemas.microsoft.com/office/drawing/2016/5/10/chartex" xmlns:cx5="http://schemas.microsoft.com/office/drawing/2016/5/11/chartex" xmlns:cx6="http://schemas.microsoft.com/office/drawing/2016/5/12/chartex" xmlns:cx7="http://schemas.microsoft.com/office/drawing/2016/5/13/chartex" xmlns:cx8="http://schemas.microsoft.com/office/drawing/2016/5/14/chartex" xmlns:aink="http://schemas.microsoft.com/office/drawing/2016/ink" xmlns:am3d="http://schemas.microsoft.com/office/drawing/2017/model3d" xmlns:w16cex="http://schemas.microsoft.com/office/word/2018/wordml/cex" xmlns:w16cid="http://schemas.microsoft.com/office/word/2016/wordml/cid" xmlns:w16="http://schemas.microsoft.com/office/word/2018/wordml">
+          <mc:Fallback>
             <w:pict>
               <v:shape w14:anchorId="564E1449" id="Straight Arrow Connector 3" o:spid="_x0000_s1026" type="#_x0000_t32" style="position:absolute;margin-left:28.3pt;margin-top:18.35pt;width:0;height:59.55pt;z-index:251693056;visibility:visible;mso-wrap-style:square;mso-width-percent:0;mso-height-percent:0;mso-wrap-distance-left:3.17497mm;mso-wrap-distance-top:0;mso-wrap-distance-right:3.17497mm;mso-wrap-distance-bottom:0;mso-position-horizontal:absolute;mso-position-horizontal-relative:text;mso-position-vertical:absolute;mso-position-vertical-relative:text;mso-width-percent:0;mso-height-percent:0;mso-width-relative:page;mso-height-relative:page" o:gfxdata="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"/>
             </w:pict>
@@ -5723,7 +5717,7 @@
               </wp:anchor>
             </w:drawing>
           </mc:Choice>
-          <mc:Fallback xmlns:cx2="http://schemas.microsoft.com/office/drawing/2015/10/21/chartex" xmlns:cx3="http://schemas.microsoft.com/office/drawing/2016/5/9/chartex" xmlns:cx4="http://schemas.microsoft.com/office/drawing/2016/5/10/chartex" xmlns:cx5="http://schemas.microsoft.com/office/drawing/2016/5/11/chartex" xmlns:cx6="http://schemas.microsoft.com/office/drawing/2016/5/12/chartex" xmlns:cx7="http://schemas.microsoft.com/office/drawing/2016/5/13/chartex" xmlns:cx8="http://schemas.microsoft.com/office/drawing/2016/5/14/chartex" xmlns:aink="http://schemas.microsoft.com/office/drawing/2016/ink" xmlns:am3d="http://schemas.microsoft.com/office/drawing/2017/model3d" xmlns:w16cex="http://schemas.microsoft.com/office/word/2018/wordml/cex" xmlns:w16cid="http://schemas.microsoft.com/office/word/2016/wordml/cid" xmlns:w16="http://schemas.microsoft.com/office/word/2018/wordml">
+          <mc:Fallback>
             <w:pict>
               <v:shape w14:anchorId="25EE5F96" id="Straight Arrow Connector 2" o:spid="_x0000_s1026" type="#_x0000_t32" style="position:absolute;margin-left:28.15pt;margin-top:8.3pt;width:36.95pt;height:.6pt;flip:y;z-index:251692032;visibility:visible;mso-wrap-style:square;mso-width-percent:0;mso-height-percent:0;mso-wrap-distance-left:9pt;mso-wrap-distance-top:0;mso-wrap-distance-right:9pt;mso-wrap-distance-bottom:0;mso-position-horizontal:absolute;mso-position-horizontal-relative:text;mso-position-vertical:absolute;mso-position-vertical-relative:text;mso-width-percent:0;mso-height-percent:0;mso-width-relative:page;mso-height-relative:page" o:gfxdata="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"/>
             </w:pict>
@@ -5752,16 +5746,7 @@
           <w:sz w:val="28"/>
           <w:szCs w:val="28"/>
         </w:rPr>
-        <w:t>Group id :</w:t>
-      </w:r>
-      <w:proofErr w:type="gramStart"/>
-      <w:r>
-        <w:rPr>
-          <w:rFonts w:cstheme="minorHAnsi"/>
-          <w:sz w:val="28"/>
-          <w:szCs w:val="28"/>
-        </w:rPr>
-        <w:t>&lt;</w:t>
+        <w:t>Group id :&lt;</w:t>
       </w:r>
       <w:r>
         <w:rPr>
@@ -5772,7 +5757,6 @@
         </w:rPr>
         <w:t>GID</w:t>
       </w:r>
-      <w:proofErr w:type="gramEnd"/>
       <w:r>
         <w:rPr>
           <w:rFonts w:cstheme="minorHAnsi"/>
@@ -5869,7 +5853,7 @@
               </wp:anchor>
             </w:drawing>
           </mc:Choice>
-          <mc:Fallback xmlns:cx2="http://schemas.microsoft.com/office/drawing/2015/10/21/chartex" xmlns:cx3="http://schemas.microsoft.com/office/drawing/2016/5/9/chartex" xmlns:cx4="http://schemas.microsoft.com/office/drawing/2016/5/10/chartex" xmlns:cx5="http://schemas.microsoft.com/office/drawing/2016/5/11/chartex" xmlns:cx6="http://schemas.microsoft.com/office/drawing/2016/5/12/chartex" xmlns:cx7="http://schemas.microsoft.com/office/drawing/2016/5/13/chartex" xmlns:cx8="http://schemas.microsoft.com/office/drawing/2016/5/14/chartex" xmlns:aink="http://schemas.microsoft.com/office/drawing/2016/ink" xmlns:am3d="http://schemas.microsoft.com/office/drawing/2017/model3d" xmlns:w16cex="http://schemas.microsoft.com/office/word/2018/wordml/cex" xmlns:w16cid="http://schemas.microsoft.com/office/word/2016/wordml/cid" xmlns:w16="http://schemas.microsoft.com/office/word/2018/wordml">
+          <mc:Fallback>
             <w:pict>
               <v:shape w14:anchorId="719E116E" id="Straight Arrow Connector 1" o:spid="_x0000_s1026" type="#_x0000_t32" style="position:absolute;margin-left:28.85pt;margin-top:9.6pt;width:36.95pt;height:.6pt;flip:y;z-index:251694080;visibility:visible;mso-wrap-style:square;mso-width-percent:0;mso-height-percent:0;mso-wrap-distance-left:9pt;mso-wrap-distance-top:0;mso-wrap-distance-right:9pt;mso-wrap-distance-bottom:0;mso-position-horizontal:absolute;mso-position-horizontal-relative:text;mso-position-vertical:absolute;mso-position-vertical-relative:text;mso-width-percent:0;mso-height-percent:0;mso-width-relative:page;mso-height-relative:page" o:gfxdata="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"/>
             </w:pict>
@@ -5969,7 +5953,7 @@
       <w:pPr>
         <w:spacing w:after="120"/>
         <w:rPr>
-          <w:rFonts w:cstheme="minorHAnsi"/>
+          <w:rFonts w:eastAsia="Microsoft JhengHei Light" w:cstheme="minorHAnsi"/>
           <w:b/>
           <w:bCs/>
           <w:sz w:val="28"/>
@@ -5977,7 +5961,10 @@
           <w:u w:val="single"/>
         </w:rPr>
       </w:pPr>
-      <w:r>
+    </w:p>
+    <w:p>
+      <w:pPr>
+        <w:spacing w:after="120"/>
         <w:rPr>
           <w:rFonts w:eastAsia="Microsoft JhengHei Light" w:cstheme="minorHAnsi"/>
           <w:b/>
@@ -5986,9 +5973,11 @@
           <w:szCs w:val="28"/>
           <w:u w:val="single"/>
         </w:rPr>
-        <w:t>6</w:t>
-      </w:r>
-      <w:r>
+      </w:pPr>
+    </w:p>
+    <w:p>
+      <w:pPr>
+        <w:spacing w:after="120"/>
         <w:rPr>
           <w:rFonts w:eastAsia="Microsoft JhengHei Light" w:cstheme="minorHAnsi"/>
           <w:b/>
@@ -5997,20 +5986,24 @@
           <w:szCs w:val="28"/>
           <w:u w:val="single"/>
         </w:rPr>
-        <w:t>.</w:t>
-      </w:r>
-      <w:r>
-        <w:rPr>
-          <w:rFonts w:cstheme="minorHAnsi"/>
+      </w:pPr>
+    </w:p>
+    <w:p>
+      <w:pPr>
+        <w:spacing w:after="120"/>
+        <w:rPr>
+          <w:rFonts w:eastAsia="Microsoft JhengHei Light" w:cstheme="minorHAnsi"/>
           <w:b/>
           <w:bCs/>
           <w:sz w:val="28"/>
           <w:szCs w:val="28"/>
           <w:u w:val="single"/>
         </w:rPr>
-        <w:t xml:space="preserve"> </w:t>
-      </w:r>
-      <w:r>
+      </w:pPr>
+    </w:p>
+    <w:p>
+      <w:pPr>
+        <w:spacing w:after="120"/>
         <w:rPr>
           <w:rFonts w:cstheme="minorHAnsi"/>
           <w:b/>
@@ -6019,17 +6012,61 @@
           <w:szCs w:val="28"/>
           <w:u w:val="single"/>
         </w:rPr>
-        <w:t xml:space="preserve">Normalization of </w:t>
-      </w:r>
-      <w:r>
-        <w:rPr>
-          <w:rFonts w:cstheme="minorHAnsi"/>
+      </w:pPr>
+      <w:r>
+        <w:rPr>
+          <w:rFonts w:eastAsia="Microsoft JhengHei Light" w:cstheme="minorHAnsi"/>
           <w:b/>
           <w:bCs/>
           <w:sz w:val="28"/>
           <w:szCs w:val="28"/>
           <w:u w:val="single"/>
         </w:rPr>
+        <w:lastRenderedPageBreak/>
+        <w:t>6</w:t>
+      </w:r>
+      <w:r>
+        <w:rPr>
+          <w:rFonts w:eastAsia="Microsoft JhengHei Light" w:cstheme="minorHAnsi"/>
+          <w:b/>
+          <w:bCs/>
+          <w:sz w:val="28"/>
+          <w:szCs w:val="28"/>
+          <w:u w:val="single"/>
+        </w:rPr>
+        <w:t>.</w:t>
+      </w:r>
+      <w:r>
+        <w:rPr>
+          <w:rFonts w:cstheme="minorHAnsi"/>
+          <w:b/>
+          <w:bCs/>
+          <w:sz w:val="28"/>
+          <w:szCs w:val="28"/>
+          <w:u w:val="single"/>
+        </w:rPr>
+        <w:t xml:space="preserve"> </w:t>
+      </w:r>
+      <w:r>
+        <w:rPr>
+          <w:rFonts w:cstheme="minorHAnsi"/>
+          <w:b/>
+          <w:bCs/>
+          <w:sz w:val="28"/>
+          <w:szCs w:val="28"/>
+          <w:u w:val="single"/>
+        </w:rPr>
+        <w:t xml:space="preserve">Normalization of </w:t>
+      </w:r>
+      <w:r>
+        <w:rPr>
+          <w:rFonts w:cstheme="minorHAnsi"/>
+          <w:b/>
+          <w:bCs/>
+          <w:sz w:val="28"/>
+          <w:szCs w:val="28"/>
+          <w:u w:val="single"/>
+        </w:rPr>
         <w:t>Relational Schema</w:t>
       </w:r>
     </w:p>
@@ -6049,6 +6086,8 @@
         <w:pStyle w:val="ListParagraph"/>
         <w:rPr>
           <w:rFonts w:eastAsia="Microsoft JhengHei Light" w:cstheme="minorHAnsi"/>
+          <w:b/>
+          <w:bCs/>
           <w:sz w:val="28"/>
           <w:szCs w:val="28"/>
         </w:rPr>
@@ -6064,10 +6103,353 @@
       <w:r>
         <w:rPr>
           <w:rFonts w:eastAsia="Microsoft JhengHei Light" w:cstheme="minorHAnsi"/>
-          <w:sz w:val="28"/>
-          <w:szCs w:val="28"/>
-        </w:rPr>
-        <w:t>Artwork {</w:t>
+          <w:b/>
+          <w:bCs/>
+          <w:sz w:val="28"/>
+          <w:szCs w:val="28"/>
+        </w:rPr>
+        <w:t xml:space="preserve">Artwork {Title, </w:t>
+      </w:r>
+      <w:r>
+        <w:rPr>
+          <w:rFonts w:eastAsia="Microsoft JhengHei Light" w:cstheme="minorHAnsi"/>
+          <w:b/>
+          <w:bCs/>
+          <w:sz w:val="28"/>
+          <w:szCs w:val="28"/>
+        </w:rPr>
+        <w:t>T</w:t>
+      </w:r>
+      <w:r>
+        <w:rPr>
+          <w:rFonts w:eastAsia="Microsoft JhengHei Light" w:cstheme="minorHAnsi"/>
+          <w:b/>
+          <w:bCs/>
+          <w:sz w:val="28"/>
+          <w:szCs w:val="28"/>
+        </w:rPr>
+        <w:t xml:space="preserve">ype, </w:t>
+      </w:r>
+      <w:proofErr w:type="spellStart"/>
+      <w:r>
+        <w:rPr>
+          <w:rFonts w:eastAsia="Microsoft JhengHei Light" w:cstheme="minorHAnsi"/>
+          <w:b/>
+          <w:bCs/>
+          <w:sz w:val="28"/>
+          <w:szCs w:val="28"/>
+        </w:rPr>
+        <w:t>Year_of_Made</w:t>
+      </w:r>
+      <w:proofErr w:type="spellEnd"/>
+      <w:r>
+        <w:rPr>
+          <w:rFonts w:eastAsia="Microsoft JhengHei Light" w:cstheme="minorHAnsi"/>
+          <w:b/>
+          <w:bCs/>
+          <w:sz w:val="28"/>
+          <w:szCs w:val="28"/>
+        </w:rPr>
+        <w:t>,</w:t>
+      </w:r>
+      <w:r>
+        <w:rPr>
+          <w:rFonts w:cstheme="minorHAnsi"/>
+          <w:b/>
+          <w:bCs/>
+          <w:sz w:val="28"/>
+          <w:szCs w:val="28"/>
+        </w:rPr>
+        <w:t xml:space="preserve"> </w:t>
+      </w:r>
+      <w:proofErr w:type="gramStart"/>
+      <w:r>
+        <w:rPr>
+          <w:rFonts w:cstheme="minorHAnsi"/>
+          <w:b/>
+          <w:bCs/>
+          <w:sz w:val="28"/>
+          <w:szCs w:val="28"/>
+        </w:rPr>
+        <w:t>Price</w:t>
+      </w:r>
+      <w:r>
+        <w:rPr>
+          <w:rFonts w:eastAsia="Microsoft JhengHei Light" w:cstheme="minorHAnsi"/>
+          <w:b/>
+          <w:bCs/>
+          <w:sz w:val="28"/>
+          <w:szCs w:val="28"/>
+        </w:rPr>
+        <w:t xml:space="preserve"> ,</w:t>
+      </w:r>
+      <w:proofErr w:type="gramEnd"/>
+      <w:r>
+        <w:rPr>
+          <w:rFonts w:eastAsia="Microsoft JhengHei Light" w:cstheme="minorHAnsi"/>
+          <w:b/>
+          <w:bCs/>
+          <w:sz w:val="28"/>
+          <w:szCs w:val="28"/>
+        </w:rPr>
+        <w:t xml:space="preserve"> </w:t>
+      </w:r>
+      <w:r>
+        <w:rPr>
+          <w:rFonts w:cstheme="minorHAnsi"/>
+          <w:b/>
+          <w:bCs/>
+          <w:sz w:val="28"/>
+          <w:szCs w:val="28"/>
+        </w:rPr>
+        <w:t>Name</w:t>
+      </w:r>
+      <w:r>
+        <w:rPr>
+          <w:rFonts w:eastAsia="Microsoft JhengHei Light" w:cstheme="minorHAnsi"/>
+          <w:b/>
+          <w:bCs/>
+          <w:sz w:val="28"/>
+          <w:szCs w:val="28"/>
+        </w:rPr>
+        <w:t xml:space="preserve">, ID, Date, </w:t>
+      </w:r>
+      <w:proofErr w:type="spellStart"/>
+      <w:r>
+        <w:rPr>
+          <w:rFonts w:eastAsia="Microsoft JhengHei Light" w:cstheme="minorHAnsi"/>
+          <w:b/>
+          <w:bCs/>
+          <w:sz w:val="28"/>
+          <w:szCs w:val="28"/>
+        </w:rPr>
+        <w:t>Txn_ID</w:t>
+      </w:r>
+      <w:proofErr w:type="spellEnd"/>
+      <w:r>
+        <w:rPr>
+          <w:rFonts w:eastAsia="Microsoft JhengHei Light" w:cstheme="minorHAnsi"/>
+          <w:b/>
+          <w:bCs/>
+          <w:sz w:val="28"/>
+          <w:szCs w:val="28"/>
+        </w:rPr>
+        <w:t>}</w:t>
+      </w:r>
+    </w:p>
+    <w:p>
+      <w:pPr>
+        <w:pStyle w:val="ListParagraph"/>
+        <w:ind w:firstLine="720"/>
+        <w:rPr>
+          <w:rFonts w:eastAsia="Microsoft JhengHei Light" w:cstheme="minorHAnsi"/>
+          <w:sz w:val="28"/>
+          <w:szCs w:val="28"/>
+        </w:rPr>
+      </w:pPr>
+      <w:r>
+        <w:rPr>
+          <w:rFonts w:eastAsia="Microsoft JhengHei Light" w:cstheme="minorHAnsi"/>
+          <w:sz w:val="28"/>
+          <w:szCs w:val="28"/>
+        </w:rPr>
+        <w:t>FD-&gt;</w:t>
+      </w:r>
+    </w:p>
+    <w:p>
+      <w:pPr>
+        <w:pStyle w:val="ListParagraph"/>
+        <w:rPr>
+          <w:rFonts w:eastAsia="Microsoft JhengHei Light" w:cstheme="minorHAnsi"/>
+          <w:sz w:val="28"/>
+          <w:szCs w:val="28"/>
+        </w:rPr>
+      </w:pPr>
+      <w:r>
+        <w:rPr>
+          <w:rFonts w:eastAsia="Microsoft JhengHei Light" w:cstheme="minorHAnsi"/>
+          <w:sz w:val="28"/>
+          <w:szCs w:val="28"/>
+        </w:rPr>
+        <w:tab/>
+        <w:t xml:space="preserve">Title-&gt; </w:t>
+      </w:r>
+      <w:r>
+        <w:rPr>
+          <w:rFonts w:eastAsia="Microsoft JhengHei Light" w:cstheme="minorHAnsi"/>
+          <w:sz w:val="28"/>
+          <w:szCs w:val="28"/>
+        </w:rPr>
+        <w:t>{T</w:t>
+      </w:r>
+      <w:r>
+        <w:rPr>
+          <w:rFonts w:eastAsia="Microsoft JhengHei Light" w:cstheme="minorHAnsi"/>
+          <w:sz w:val="28"/>
+          <w:szCs w:val="28"/>
+        </w:rPr>
+        <w:t xml:space="preserve">ype, </w:t>
+      </w:r>
+      <w:proofErr w:type="spellStart"/>
+      <w:r>
+        <w:rPr>
+          <w:rFonts w:eastAsia="Microsoft JhengHei Light" w:cstheme="minorHAnsi"/>
+          <w:sz w:val="28"/>
+          <w:szCs w:val="28"/>
+        </w:rPr>
+        <w:t>Year_of_Made</w:t>
+      </w:r>
+      <w:proofErr w:type="spellEnd"/>
+      <w:r>
+        <w:rPr>
+          <w:rFonts w:eastAsia="Microsoft JhengHei Light" w:cstheme="minorHAnsi"/>
+          <w:sz w:val="28"/>
+          <w:szCs w:val="28"/>
+        </w:rPr>
+        <w:t xml:space="preserve">, </w:t>
+      </w:r>
+      <w:r>
+        <w:rPr>
+          <w:rFonts w:eastAsia="Microsoft JhengHei Light" w:cstheme="minorHAnsi"/>
+          <w:sz w:val="28"/>
+          <w:szCs w:val="28"/>
+        </w:rPr>
+        <w:t xml:space="preserve">Price, Name, ID, Date, </w:t>
+      </w:r>
+      <w:proofErr w:type="spellStart"/>
+      <w:r>
+        <w:rPr>
+          <w:rFonts w:eastAsia="Microsoft JhengHei Light" w:cstheme="minorHAnsi"/>
+          <w:sz w:val="28"/>
+          <w:szCs w:val="28"/>
+        </w:rPr>
+        <w:t>Txn_ID</w:t>
+      </w:r>
+      <w:proofErr w:type="spellEnd"/>
+      <w:r>
+        <w:rPr>
+          <w:rFonts w:eastAsia="Microsoft JhengHei Light" w:cstheme="minorHAnsi"/>
+          <w:sz w:val="28"/>
+          <w:szCs w:val="28"/>
+        </w:rPr>
+        <w:t>}</w:t>
+      </w:r>
+    </w:p>
+    <w:p>
+      <w:pPr>
+        <w:pStyle w:val="ListParagraph"/>
+        <w:rPr>
+          <w:rFonts w:eastAsia="Microsoft JhengHei Light" w:cstheme="minorHAnsi"/>
+          <w:sz w:val="28"/>
+          <w:szCs w:val="28"/>
+        </w:rPr>
+      </w:pPr>
+      <w:r>
+        <w:rPr>
+          <w:rFonts w:eastAsia="Microsoft JhengHei Light" w:cstheme="minorHAnsi"/>
+          <w:sz w:val="28"/>
+          <w:szCs w:val="28"/>
+        </w:rPr>
+        <w:tab/>
+      </w:r>
+      <w:proofErr w:type="spellStart"/>
+      <w:r>
+        <w:rPr>
+          <w:rFonts w:eastAsia="Microsoft JhengHei Light" w:cstheme="minorHAnsi"/>
+          <w:sz w:val="28"/>
+          <w:szCs w:val="28"/>
+        </w:rPr>
+        <w:t>Txn_ID</w:t>
+      </w:r>
+      <w:proofErr w:type="spellEnd"/>
+      <w:r>
+        <w:rPr>
+          <w:rFonts w:eastAsia="Microsoft JhengHei Light" w:cstheme="minorHAnsi"/>
+          <w:sz w:val="28"/>
+          <w:szCs w:val="28"/>
+        </w:rPr>
+        <w:t xml:space="preserve">-&gt; </w:t>
+      </w:r>
+      <w:r>
+        <w:rPr>
+          <w:rFonts w:eastAsia="Microsoft JhengHei Light" w:cstheme="minorHAnsi"/>
+          <w:sz w:val="28"/>
+          <w:szCs w:val="28"/>
+        </w:rPr>
+        <w:t>{</w:t>
+      </w:r>
+      <w:r>
+        <w:rPr>
+          <w:rFonts w:eastAsia="Microsoft JhengHei Light" w:cstheme="minorHAnsi"/>
+          <w:sz w:val="28"/>
+          <w:szCs w:val="28"/>
+        </w:rPr>
+        <w:t>Date</w:t>
+      </w:r>
+      <w:r>
+        <w:rPr>
+          <w:rFonts w:eastAsia="Microsoft JhengHei Light" w:cstheme="minorHAnsi"/>
+          <w:sz w:val="28"/>
+          <w:szCs w:val="28"/>
+        </w:rPr>
+        <w:t>,</w:t>
+      </w:r>
+      <w:r>
+        <w:rPr>
+          <w:rFonts w:eastAsia="Microsoft JhengHei Light" w:cstheme="minorHAnsi"/>
+          <w:sz w:val="28"/>
+          <w:szCs w:val="28"/>
+        </w:rPr>
+        <w:t xml:space="preserve"> </w:t>
+      </w:r>
+      <w:r>
+        <w:rPr>
+          <w:rFonts w:eastAsia="Microsoft JhengHei Light" w:cstheme="minorHAnsi"/>
+          <w:sz w:val="28"/>
+          <w:szCs w:val="28"/>
+        </w:rPr>
+        <w:t>ID</w:t>
+      </w:r>
+      <w:r>
+        <w:rPr>
+          <w:rFonts w:eastAsia="Microsoft JhengHei Light" w:cstheme="minorHAnsi"/>
+          <w:sz w:val="28"/>
+          <w:szCs w:val="28"/>
+        </w:rPr>
+        <w:t>}</w:t>
+      </w:r>
+    </w:p>
+    <w:p>
+      <w:pPr>
+        <w:rPr>
+          <w:rFonts w:eastAsia="Microsoft JhengHei Light" w:cstheme="minorHAnsi"/>
+          <w:sz w:val="28"/>
+          <w:szCs w:val="28"/>
+        </w:rPr>
+      </w:pPr>
+      <w:r>
+        <w:rPr>
+          <w:rFonts w:eastAsia="Microsoft JhengHei Light" w:cstheme="minorHAnsi"/>
+          <w:sz w:val="28"/>
+          <w:szCs w:val="28"/>
+        </w:rPr>
+        <w:tab/>
+      </w:r>
+      <w:r>
+        <w:rPr>
+          <w:rFonts w:eastAsia="Microsoft JhengHei Light" w:cstheme="minorHAnsi"/>
+          <w:sz w:val="28"/>
+          <w:szCs w:val="28"/>
+        </w:rPr>
+        <w:tab/>
+      </w:r>
+      <w:r>
+        <w:rPr>
+          <w:rFonts w:eastAsia="Microsoft JhengHei Light" w:cstheme="minorHAnsi"/>
+          <w:sz w:val="28"/>
+          <w:szCs w:val="28"/>
+        </w:rPr>
+        <w:t xml:space="preserve">Candidate key -&gt; </w:t>
       </w:r>
       <w:r>
         <w:rPr>
@@ -6077,13 +6459,155 @@
         </w:rPr>
         <w:t>Title</w:t>
       </w:r>
-      <w:r>
-        <w:rPr>
-          <w:rFonts w:eastAsia="Microsoft JhengHei Light" w:cstheme="minorHAnsi"/>
-          <w:sz w:val="28"/>
-          <w:szCs w:val="28"/>
-        </w:rPr>
-        <w:t xml:space="preserve">, type, </w:t>
+    </w:p>
+    <w:p>
+      <w:pPr>
+        <w:ind w:left="720" w:firstLine="720"/>
+        <w:rPr>
+          <w:rFonts w:eastAsia="Microsoft JhengHei Light" w:cstheme="minorHAnsi"/>
+          <w:sz w:val="28"/>
+          <w:szCs w:val="28"/>
+        </w:rPr>
+      </w:pPr>
+      <w:r>
+        <w:rPr>
+          <w:rFonts w:eastAsia="Microsoft JhengHei Light" w:cstheme="minorHAnsi"/>
+          <w:sz w:val="28"/>
+          <w:szCs w:val="28"/>
+        </w:rPr>
+        <w:t xml:space="preserve">Here no </w:t>
+      </w:r>
+      <w:r>
+        <w:rPr>
+          <w:rFonts w:eastAsia="Microsoft JhengHei Light" w:cstheme="minorHAnsi"/>
+          <w:sz w:val="28"/>
+          <w:szCs w:val="28"/>
+        </w:rPr>
+        <w:t>a</w:t>
+      </w:r>
+      <w:r>
+        <w:rPr>
+          <w:rFonts w:eastAsia="Microsoft JhengHei Light" w:cstheme="minorHAnsi"/>
+          <w:sz w:val="28"/>
+          <w:szCs w:val="28"/>
+        </w:rPr>
+        <w:t>ttribute</w:t>
+      </w:r>
+      <w:r>
+        <w:rPr>
+          <w:rFonts w:eastAsia="Microsoft JhengHei Light" w:cstheme="minorHAnsi"/>
+          <w:sz w:val="28"/>
+          <w:szCs w:val="28"/>
+        </w:rPr>
+        <w:t>s</w:t>
+      </w:r>
+      <w:r>
+        <w:rPr>
+          <w:rFonts w:eastAsia="Microsoft JhengHei Light" w:cstheme="minorHAnsi"/>
+          <w:sz w:val="28"/>
+          <w:szCs w:val="28"/>
+        </w:rPr>
+        <w:t xml:space="preserve"> are </w:t>
+      </w:r>
+      <w:r>
+        <w:rPr>
+          <w:rFonts w:eastAsia="Microsoft JhengHei Light" w:cstheme="minorHAnsi"/>
+          <w:sz w:val="28"/>
+          <w:szCs w:val="28"/>
+        </w:rPr>
+        <w:t>m</w:t>
+      </w:r>
+      <w:r>
+        <w:rPr>
+          <w:rFonts w:eastAsia="Microsoft JhengHei Light" w:cstheme="minorHAnsi"/>
+          <w:sz w:val="28"/>
+          <w:szCs w:val="28"/>
+        </w:rPr>
+        <w:t xml:space="preserve">ulti </w:t>
+      </w:r>
+      <w:r>
+        <w:rPr>
+          <w:rFonts w:eastAsia="Microsoft JhengHei Light" w:cstheme="minorHAnsi"/>
+          <w:sz w:val="28"/>
+          <w:szCs w:val="28"/>
+        </w:rPr>
+        <w:t>v</w:t>
+      </w:r>
+      <w:r>
+        <w:rPr>
+          <w:rFonts w:eastAsia="Microsoft JhengHei Light" w:cstheme="minorHAnsi"/>
+          <w:sz w:val="28"/>
+          <w:szCs w:val="28"/>
+        </w:rPr>
+        <w:t xml:space="preserve">alued So, </w:t>
+      </w:r>
+      <w:r>
+        <w:rPr>
+          <w:rFonts w:eastAsia="Microsoft JhengHei Light" w:cstheme="minorHAnsi"/>
+          <w:sz w:val="28"/>
+          <w:szCs w:val="28"/>
+        </w:rPr>
+        <w:t>t</w:t>
+      </w:r>
+      <w:r>
+        <w:rPr>
+          <w:rFonts w:eastAsia="Microsoft JhengHei Light" w:cstheme="minorHAnsi"/>
+          <w:sz w:val="28"/>
+          <w:szCs w:val="28"/>
+        </w:rPr>
+        <w:t xml:space="preserve">able is in </w:t>
+      </w:r>
+      <w:r>
+        <w:rPr>
+          <w:rFonts w:eastAsia="Microsoft JhengHei Light" w:cstheme="minorHAnsi"/>
+          <w:b/>
+          <w:bCs/>
+          <w:sz w:val="28"/>
+          <w:szCs w:val="28"/>
+        </w:rPr>
+        <w:t>1NF</w:t>
+      </w:r>
+      <w:r>
+        <w:rPr>
+          <w:rFonts w:eastAsia="Microsoft JhengHei Light" w:cstheme="minorHAnsi"/>
+          <w:sz w:val="28"/>
+          <w:szCs w:val="28"/>
+        </w:rPr>
+        <w:t>.</w:t>
+      </w:r>
+    </w:p>
+    <w:p>
+      <w:pPr>
+        <w:ind w:left="1440"/>
+        <w:rPr>
+          <w:rFonts w:eastAsia="Microsoft JhengHei Light" w:cstheme="minorHAnsi"/>
+          <w:sz w:val="28"/>
+          <w:szCs w:val="28"/>
+        </w:rPr>
+      </w:pPr>
+      <w:r>
+        <w:rPr>
+          <w:rFonts w:eastAsia="Microsoft JhengHei Light" w:cstheme="minorHAnsi"/>
+          <w:sz w:val="28"/>
+          <w:szCs w:val="28"/>
+        </w:rPr>
+        <w:t xml:space="preserve">Here Title is the </w:t>
+      </w:r>
+      <w:r>
+        <w:rPr>
+          <w:rFonts w:eastAsia="Microsoft JhengHei Light" w:cstheme="minorHAnsi"/>
+          <w:sz w:val="28"/>
+          <w:szCs w:val="28"/>
+        </w:rPr>
+        <w:t>c</w:t>
+      </w:r>
+      <w:r>
+        <w:rPr>
+          <w:rFonts w:eastAsia="Microsoft JhengHei Light" w:cstheme="minorHAnsi"/>
+          <w:sz w:val="28"/>
+          <w:szCs w:val="28"/>
+        </w:rPr>
+        <w:t xml:space="preserve">andidate key and </w:t>
       </w:r>
       <w:proofErr w:type="spellStart"/>
       <w:r>
@@ -6092,6 +6616,441 @@
           <w:sz w:val="28"/>
           <w:szCs w:val="28"/>
         </w:rPr>
+        <w:t>Txn_ID</w:t>
+      </w:r>
+      <w:proofErr w:type="spellEnd"/>
+      <w:r>
+        <w:rPr>
+          <w:rFonts w:eastAsia="Microsoft JhengHei Light" w:cstheme="minorHAnsi"/>
+          <w:sz w:val="28"/>
+          <w:szCs w:val="28"/>
+        </w:rPr>
+        <w:t xml:space="preserve"> is </w:t>
+      </w:r>
+      <w:proofErr w:type="spellStart"/>
+      <w:r>
+        <w:rPr>
+          <w:rFonts w:eastAsia="Microsoft JhengHei Light" w:cstheme="minorHAnsi"/>
+          <w:sz w:val="28"/>
+          <w:szCs w:val="28"/>
+        </w:rPr>
+        <w:t>n</w:t>
+      </w:r>
+      <w:r>
+        <w:rPr>
+          <w:rFonts w:eastAsia="Microsoft JhengHei Light" w:cstheme="minorHAnsi"/>
+          <w:sz w:val="28"/>
+          <w:szCs w:val="28"/>
+        </w:rPr>
+        <w:t xml:space="preserve">on </w:t>
+      </w:r>
+      <w:r>
+        <w:rPr>
+          <w:rFonts w:eastAsia="Microsoft JhengHei Light" w:cstheme="minorHAnsi"/>
+          <w:sz w:val="28"/>
+          <w:szCs w:val="28"/>
+        </w:rPr>
+        <w:t>p</w:t>
+      </w:r>
+      <w:r>
+        <w:rPr>
+          <w:rFonts w:eastAsia="Microsoft JhengHei Light" w:cstheme="minorHAnsi"/>
+          <w:sz w:val="28"/>
+          <w:szCs w:val="28"/>
+        </w:rPr>
+        <w:t>rime</w:t>
+      </w:r>
+      <w:proofErr w:type="spellEnd"/>
+      <w:r>
+        <w:rPr>
+          <w:rFonts w:eastAsia="Microsoft JhengHei Light" w:cstheme="minorHAnsi"/>
+          <w:sz w:val="28"/>
+          <w:szCs w:val="28"/>
+        </w:rPr>
+        <w:t xml:space="preserve"> </w:t>
+      </w:r>
+      <w:proofErr w:type="gramStart"/>
+      <w:r>
+        <w:rPr>
+          <w:rFonts w:eastAsia="Microsoft JhengHei Light" w:cstheme="minorHAnsi"/>
+          <w:sz w:val="28"/>
+          <w:szCs w:val="28"/>
+        </w:rPr>
+        <w:t>at</w:t>
+      </w:r>
+      <w:r>
+        <w:rPr>
+          <w:rFonts w:eastAsia="Microsoft JhengHei Light" w:cstheme="minorHAnsi"/>
+          <w:sz w:val="28"/>
+          <w:szCs w:val="28"/>
+        </w:rPr>
+        <w:t>tribute</w:t>
+      </w:r>
+      <w:r>
+        <w:rPr>
+          <w:rFonts w:eastAsia="Microsoft JhengHei Light" w:cstheme="minorHAnsi"/>
+          <w:sz w:val="28"/>
+          <w:szCs w:val="28"/>
+        </w:rPr>
+        <w:t xml:space="preserve"> </w:t>
+      </w:r>
+      <w:r>
+        <w:rPr>
+          <w:rFonts w:eastAsia="Microsoft JhengHei Light" w:cstheme="minorHAnsi"/>
+          <w:sz w:val="28"/>
+          <w:szCs w:val="28"/>
+        </w:rPr>
+        <w:t>,</w:t>
+      </w:r>
+      <w:r>
+        <w:rPr>
+          <w:rFonts w:eastAsia="Microsoft JhengHei Light" w:cstheme="minorHAnsi"/>
+          <w:sz w:val="28"/>
+          <w:szCs w:val="28"/>
+        </w:rPr>
+        <w:t>so</w:t>
+      </w:r>
+      <w:proofErr w:type="gramEnd"/>
+      <w:r>
+        <w:rPr>
+          <w:rFonts w:eastAsia="Microsoft JhengHei Light" w:cstheme="minorHAnsi"/>
+          <w:sz w:val="28"/>
+          <w:szCs w:val="28"/>
+        </w:rPr>
+        <w:t xml:space="preserve"> </w:t>
+      </w:r>
+      <w:r>
+        <w:rPr>
+          <w:rFonts w:eastAsia="Microsoft JhengHei Light" w:cstheme="minorHAnsi"/>
+          <w:sz w:val="28"/>
+          <w:szCs w:val="28"/>
+        </w:rPr>
+        <w:t>t</w:t>
+      </w:r>
+      <w:r>
+        <w:rPr>
+          <w:rFonts w:eastAsia="Microsoft JhengHei Light" w:cstheme="minorHAnsi"/>
+          <w:sz w:val="28"/>
+          <w:szCs w:val="28"/>
+        </w:rPr>
+        <w:t xml:space="preserve">here are no Partial </w:t>
+      </w:r>
+      <w:r>
+        <w:rPr>
+          <w:rFonts w:eastAsia="Microsoft JhengHei Light" w:cstheme="minorHAnsi"/>
+          <w:sz w:val="28"/>
+          <w:szCs w:val="28"/>
+        </w:rPr>
+        <w:t>d</w:t>
+      </w:r>
+      <w:r>
+        <w:rPr>
+          <w:rFonts w:eastAsia="Microsoft JhengHei Light" w:cstheme="minorHAnsi"/>
+          <w:sz w:val="28"/>
+          <w:szCs w:val="28"/>
+        </w:rPr>
+        <w:t>ependency Present.</w:t>
+      </w:r>
+      <w:r>
+        <w:rPr>
+          <w:rFonts w:eastAsia="Microsoft JhengHei Light" w:cstheme="minorHAnsi"/>
+          <w:sz w:val="28"/>
+          <w:szCs w:val="28"/>
+        </w:rPr>
+        <w:t xml:space="preserve"> </w:t>
+      </w:r>
+      <w:r>
+        <w:rPr>
+          <w:rFonts w:eastAsia="Microsoft JhengHei Light" w:cstheme="minorHAnsi"/>
+          <w:sz w:val="28"/>
+          <w:szCs w:val="28"/>
+        </w:rPr>
+        <w:t xml:space="preserve">so, table is in </w:t>
+      </w:r>
+      <w:r>
+        <w:rPr>
+          <w:rFonts w:eastAsia="Microsoft JhengHei Light" w:cstheme="minorHAnsi"/>
+          <w:b/>
+          <w:bCs/>
+          <w:sz w:val="28"/>
+          <w:szCs w:val="28"/>
+        </w:rPr>
+        <w:t>2NF</w:t>
+      </w:r>
+      <w:r>
+        <w:rPr>
+          <w:rFonts w:eastAsia="Microsoft JhengHei Light" w:cstheme="minorHAnsi"/>
+          <w:sz w:val="28"/>
+          <w:szCs w:val="28"/>
+        </w:rPr>
+        <w:t>.</w:t>
+      </w:r>
+    </w:p>
+    <w:p>
+      <w:pPr>
+        <w:ind w:left="1440"/>
+        <w:rPr>
+          <w:rFonts w:eastAsia="Microsoft JhengHei Light" w:cstheme="minorHAnsi"/>
+          <w:sz w:val="28"/>
+          <w:szCs w:val="28"/>
+        </w:rPr>
+      </w:pPr>
+      <w:r>
+        <w:rPr>
+          <w:rFonts w:eastAsia="Microsoft JhengHei Light" w:cstheme="minorHAnsi"/>
+          <w:sz w:val="28"/>
+          <w:szCs w:val="28"/>
+        </w:rPr>
+        <w:t xml:space="preserve">Here </w:t>
+      </w:r>
+      <w:proofErr w:type="spellStart"/>
+      <w:r>
+        <w:rPr>
+          <w:rFonts w:eastAsia="Microsoft JhengHei Light" w:cstheme="minorHAnsi"/>
+          <w:sz w:val="28"/>
+          <w:szCs w:val="28"/>
+        </w:rPr>
+        <w:t>Txn_ID</w:t>
+      </w:r>
+      <w:proofErr w:type="spellEnd"/>
+      <w:r>
+        <w:rPr>
+          <w:rFonts w:eastAsia="Microsoft JhengHei Light" w:cstheme="minorHAnsi"/>
+          <w:sz w:val="28"/>
+          <w:szCs w:val="28"/>
+        </w:rPr>
+        <w:t xml:space="preserve"> is a </w:t>
+      </w:r>
+      <w:proofErr w:type="spellStart"/>
+      <w:r>
+        <w:rPr>
+          <w:rFonts w:eastAsia="Microsoft JhengHei Light" w:cstheme="minorHAnsi"/>
+          <w:sz w:val="28"/>
+          <w:szCs w:val="28"/>
+        </w:rPr>
+        <w:t xml:space="preserve">non </w:t>
+      </w:r>
+      <w:r>
+        <w:rPr>
+          <w:rFonts w:eastAsia="Microsoft JhengHei Light" w:cstheme="minorHAnsi"/>
+          <w:sz w:val="28"/>
+          <w:szCs w:val="28"/>
+        </w:rPr>
+        <w:t>p</w:t>
+      </w:r>
+      <w:r>
+        <w:rPr>
+          <w:rFonts w:eastAsia="Microsoft JhengHei Light" w:cstheme="minorHAnsi"/>
+          <w:sz w:val="28"/>
+          <w:szCs w:val="28"/>
+        </w:rPr>
+        <w:t>rime</w:t>
+      </w:r>
+      <w:proofErr w:type="spellEnd"/>
+      <w:r>
+        <w:rPr>
+          <w:rFonts w:eastAsia="Microsoft JhengHei Light" w:cstheme="minorHAnsi"/>
+          <w:sz w:val="28"/>
+          <w:szCs w:val="28"/>
+        </w:rPr>
+        <w:t xml:space="preserve"> </w:t>
+      </w:r>
+      <w:r>
+        <w:rPr>
+          <w:rFonts w:eastAsia="Microsoft JhengHei Light" w:cstheme="minorHAnsi"/>
+          <w:sz w:val="28"/>
+          <w:szCs w:val="28"/>
+        </w:rPr>
+        <w:t>a</w:t>
+      </w:r>
+      <w:r>
+        <w:rPr>
+          <w:rFonts w:eastAsia="Microsoft JhengHei Light" w:cstheme="minorHAnsi"/>
+          <w:sz w:val="28"/>
+          <w:szCs w:val="28"/>
+        </w:rPr>
+        <w:t xml:space="preserve">ttribute and </w:t>
+      </w:r>
+      <w:proofErr w:type="gramStart"/>
+      <w:r>
+        <w:rPr>
+          <w:rFonts w:eastAsia="Microsoft JhengHei Light" w:cstheme="minorHAnsi"/>
+          <w:sz w:val="28"/>
+          <w:szCs w:val="28"/>
+        </w:rPr>
+        <w:t>D</w:t>
+      </w:r>
+      <w:r>
+        <w:rPr>
+          <w:rFonts w:eastAsia="Microsoft JhengHei Light" w:cstheme="minorHAnsi"/>
+          <w:sz w:val="28"/>
+          <w:szCs w:val="28"/>
+        </w:rPr>
+        <w:t xml:space="preserve">ate </w:t>
+      </w:r>
+      <w:r>
+        <w:rPr>
+          <w:rFonts w:eastAsia="Microsoft JhengHei Light" w:cstheme="minorHAnsi"/>
+          <w:sz w:val="28"/>
+          <w:szCs w:val="28"/>
+        </w:rPr>
+        <w:t>,</w:t>
+      </w:r>
+      <w:proofErr w:type="gramEnd"/>
+      <w:r>
+        <w:rPr>
+          <w:rFonts w:eastAsia="Microsoft JhengHei Light" w:cstheme="minorHAnsi"/>
+          <w:sz w:val="28"/>
+          <w:szCs w:val="28"/>
+        </w:rPr>
+        <w:t xml:space="preserve"> ID is depend on that</w:t>
+      </w:r>
+      <w:r>
+        <w:rPr>
+          <w:rFonts w:eastAsia="Microsoft JhengHei Light" w:cstheme="minorHAnsi"/>
+          <w:sz w:val="28"/>
+          <w:szCs w:val="28"/>
+        </w:rPr>
+        <w:t>,</w:t>
+      </w:r>
+      <w:r>
+        <w:rPr>
+          <w:rFonts w:eastAsia="Microsoft JhengHei Light" w:cstheme="minorHAnsi"/>
+          <w:sz w:val="28"/>
+          <w:szCs w:val="28"/>
+        </w:rPr>
+        <w:t xml:space="preserve"> so </w:t>
+      </w:r>
+      <w:r>
+        <w:rPr>
+          <w:rFonts w:eastAsia="Microsoft JhengHei Light" w:cstheme="minorHAnsi"/>
+          <w:sz w:val="28"/>
+          <w:szCs w:val="28"/>
+        </w:rPr>
+        <w:t>t</w:t>
+      </w:r>
+      <w:r>
+        <w:rPr>
+          <w:rFonts w:eastAsia="Microsoft JhengHei Light" w:cstheme="minorHAnsi"/>
+          <w:sz w:val="28"/>
+          <w:szCs w:val="28"/>
+        </w:rPr>
+        <w:t xml:space="preserve">able is </w:t>
+      </w:r>
+      <w:r>
+        <w:rPr>
+          <w:rFonts w:eastAsia="Microsoft JhengHei Light" w:cstheme="minorHAnsi"/>
+          <w:b/>
+          <w:bCs/>
+          <w:sz w:val="28"/>
+          <w:szCs w:val="28"/>
+        </w:rPr>
+        <w:t>not</w:t>
+      </w:r>
+      <w:r>
+        <w:rPr>
+          <w:rFonts w:eastAsia="Microsoft JhengHei Light" w:cstheme="minorHAnsi"/>
+          <w:sz w:val="28"/>
+          <w:szCs w:val="28"/>
+        </w:rPr>
+        <w:t xml:space="preserve"> in </w:t>
+      </w:r>
+      <w:r>
+        <w:rPr>
+          <w:rFonts w:eastAsia="Microsoft JhengHei Light" w:cstheme="minorHAnsi"/>
+          <w:b/>
+          <w:bCs/>
+          <w:sz w:val="28"/>
+          <w:szCs w:val="28"/>
+        </w:rPr>
+        <w:t>3</w:t>
+      </w:r>
+      <w:r>
+        <w:rPr>
+          <w:rFonts w:eastAsia="Microsoft JhengHei Light" w:cstheme="minorHAnsi"/>
+          <w:b/>
+          <w:bCs/>
+          <w:sz w:val="28"/>
+          <w:szCs w:val="28"/>
+        </w:rPr>
+        <w:t>NF.</w:t>
+      </w:r>
+    </w:p>
+    <w:p>
+      <w:pPr>
+        <w:ind w:left="1440"/>
+        <w:rPr>
+          <w:rFonts w:eastAsia="Microsoft JhengHei Light" w:cstheme="minorHAnsi"/>
+          <w:sz w:val="28"/>
+          <w:szCs w:val="28"/>
+        </w:rPr>
+      </w:pPr>
+      <w:r>
+        <w:rPr>
+          <w:rFonts w:eastAsia="Microsoft JhengHei Light" w:cstheme="minorHAnsi"/>
+          <w:sz w:val="28"/>
+          <w:szCs w:val="28"/>
+        </w:rPr>
+        <w:t xml:space="preserve">Now the </w:t>
+      </w:r>
+      <w:r>
+        <w:rPr>
+          <w:rFonts w:eastAsia="Microsoft JhengHei Light" w:cstheme="minorHAnsi"/>
+          <w:sz w:val="28"/>
+          <w:szCs w:val="28"/>
+        </w:rPr>
+        <w:t>d</w:t>
+      </w:r>
+      <w:r>
+        <w:rPr>
+          <w:rFonts w:eastAsia="Microsoft JhengHei Light" w:cstheme="minorHAnsi"/>
+          <w:sz w:val="28"/>
+          <w:szCs w:val="28"/>
+        </w:rPr>
+        <w:t xml:space="preserve">ecompose table will be </w:t>
+      </w:r>
+      <w:proofErr w:type="gramStart"/>
+      <w:r>
+        <w:rPr>
+          <w:rFonts w:eastAsia="Microsoft JhengHei Light" w:cstheme="minorHAnsi"/>
+          <w:sz w:val="28"/>
+          <w:szCs w:val="28"/>
+        </w:rPr>
+        <w:t>Artwork{</w:t>
+      </w:r>
+      <w:proofErr w:type="gramEnd"/>
+      <w:r>
+        <w:rPr>
+          <w:rFonts w:eastAsia="Microsoft JhengHei Light" w:cstheme="minorHAnsi"/>
+          <w:sz w:val="28"/>
+          <w:szCs w:val="28"/>
+          <w:u w:val="single"/>
+        </w:rPr>
+        <w:t>Title</w:t>
+      </w:r>
+      <w:r>
+        <w:rPr>
+          <w:rFonts w:eastAsia="Microsoft JhengHei Light" w:cstheme="minorHAnsi"/>
+          <w:sz w:val="28"/>
+          <w:szCs w:val="28"/>
+        </w:rPr>
+        <w:t>,</w:t>
+      </w:r>
+      <w:r>
+        <w:rPr>
+          <w:rFonts w:eastAsia="Microsoft JhengHei Light" w:cstheme="minorHAnsi"/>
+          <w:sz w:val="28"/>
+          <w:szCs w:val="28"/>
+        </w:rPr>
+        <w:t xml:space="preserve"> Type, </w:t>
+      </w:r>
+      <w:proofErr w:type="spellStart"/>
+      <w:r>
+        <w:rPr>
+          <w:rFonts w:eastAsia="Microsoft JhengHei Light" w:cstheme="minorHAnsi"/>
+          <w:sz w:val="28"/>
+          <w:szCs w:val="28"/>
+        </w:rPr>
         <w:t>Year_of_Made</w:t>
       </w:r>
       <w:proofErr w:type="spellEnd"/>
@@ -6101,57 +7060,41 @@
           <w:sz w:val="28"/>
           <w:szCs w:val="28"/>
         </w:rPr>
-        <w:t>,</w:t>
-      </w:r>
-      <w:r>
-        <w:rPr>
-          <w:rFonts w:cstheme="minorHAnsi"/>
+        <w:t xml:space="preserve">, Price, </w:t>
+      </w:r>
+      <w:proofErr w:type="spellStart"/>
+      <w:r>
+        <w:rPr>
+          <w:rFonts w:eastAsia="Microsoft JhengHei Light" w:cstheme="minorHAnsi"/>
+          <w:sz w:val="28"/>
+          <w:szCs w:val="28"/>
+        </w:rPr>
+        <w:t>Name,Txn_ID</w:t>
+      </w:r>
+      <w:proofErr w:type="spellEnd"/>
+      <w:r>
+        <w:rPr>
+          <w:rFonts w:eastAsia="Microsoft JhengHei Light" w:cstheme="minorHAnsi"/>
+          <w:sz w:val="28"/>
+          <w:szCs w:val="28"/>
+        </w:rPr>
+        <w:t>}</w:t>
+      </w:r>
+      <w:r>
+        <w:rPr>
+          <w:rFonts w:eastAsia="Microsoft JhengHei Light" w:cstheme="minorHAnsi"/>
           <w:sz w:val="28"/>
           <w:szCs w:val="28"/>
         </w:rPr>
         <w:t xml:space="preserve"> </w:t>
       </w:r>
-      <w:proofErr w:type="gramStart"/>
-      <w:r>
-        <w:rPr>
-          <w:rFonts w:cstheme="minorHAnsi"/>
-          <w:sz w:val="28"/>
-          <w:szCs w:val="28"/>
-        </w:rPr>
-        <w:t>Price</w:t>
-      </w:r>
-      <w:r>
-        <w:rPr>
-          <w:rFonts w:eastAsia="Microsoft JhengHei Light" w:cstheme="minorHAnsi"/>
-          <w:sz w:val="28"/>
-          <w:szCs w:val="28"/>
-        </w:rPr>
-        <w:t xml:space="preserve"> ,</w:t>
-      </w:r>
-      <w:proofErr w:type="gramEnd"/>
-      <w:r>
-        <w:rPr>
-          <w:rFonts w:eastAsia="Microsoft JhengHei Light" w:cstheme="minorHAnsi"/>
-          <w:sz w:val="28"/>
-          <w:szCs w:val="28"/>
-        </w:rPr>
-        <w:t xml:space="preserve"> </w:t>
-      </w:r>
-      <w:r>
-        <w:rPr>
-          <w:rFonts w:cstheme="minorHAnsi"/>
-          <w:sz w:val="28"/>
-          <w:szCs w:val="28"/>
-        </w:rPr>
-        <w:t>Name</w:t>
-      </w:r>
-      <w:r>
-        <w:rPr>
-          <w:rFonts w:eastAsia="Microsoft JhengHei Light" w:cstheme="minorHAnsi"/>
-          <w:sz w:val="28"/>
-          <w:szCs w:val="28"/>
-        </w:rPr>
-        <w:t xml:space="preserve">, ID, Date, </w:t>
+      <w:r>
+        <w:rPr>
+          <w:rFonts w:eastAsia="Microsoft JhengHei Light" w:cstheme="minorHAnsi"/>
+          <w:sz w:val="28"/>
+          <w:szCs w:val="28"/>
+        </w:rPr>
+        <w:t xml:space="preserve">And Another table will be Transaction{ </w:t>
       </w:r>
       <w:proofErr w:type="spellStart"/>
       <w:r>
@@ -6159,6 +7102,7 @@
           <w:rFonts w:eastAsia="Microsoft JhengHei Light" w:cstheme="minorHAnsi"/>
           <w:sz w:val="28"/>
           <w:szCs w:val="28"/>
+          <w:u w:val="single"/>
         </w:rPr>
         <w:t>Txn_ID</w:t>
       </w:r>
@@ -6169,45 +7113,33 @@
           <w:sz w:val="28"/>
           <w:szCs w:val="28"/>
         </w:rPr>
-        <w:t>}</w:t>
-      </w:r>
-    </w:p>
-    <w:p>
-      <w:pPr>
-        <w:pStyle w:val="ListParagraph"/>
-        <w:rPr>
-          <w:rFonts w:eastAsia="Microsoft JhengHei Light" w:cstheme="minorHAnsi"/>
-          <w:sz w:val="28"/>
-          <w:szCs w:val="28"/>
-        </w:rPr>
-      </w:pPr>
-      <w:r>
-        <w:rPr>
-          <w:rFonts w:eastAsia="Microsoft JhengHei Light" w:cstheme="minorHAnsi"/>
-          <w:sz w:val="28"/>
-          <w:szCs w:val="28"/>
-        </w:rPr>
-        <w:lastRenderedPageBreak/>
-        <w:t>FD-&gt;</w:t>
-      </w:r>
-    </w:p>
-    <w:p>
-      <w:pPr>
-        <w:pStyle w:val="ListParagraph"/>
-        <w:rPr>
-          <w:rFonts w:eastAsia="Microsoft JhengHei Light" w:cstheme="minorHAnsi"/>
-          <w:sz w:val="28"/>
-          <w:szCs w:val="28"/>
-        </w:rPr>
-      </w:pPr>
-      <w:r>
-        <w:rPr>
-          <w:rFonts w:eastAsia="Microsoft JhengHei Light" w:cstheme="minorHAnsi"/>
-          <w:sz w:val="28"/>
-          <w:szCs w:val="28"/>
-        </w:rPr>
-        <w:tab/>
-        <w:t xml:space="preserve">Title-&gt; type, </w:t>
+        <w:t>, Date, ID}</w:t>
+      </w:r>
+      <w:r>
+        <w:rPr>
+          <w:rFonts w:eastAsia="Microsoft JhengHei Light" w:cstheme="minorHAnsi"/>
+          <w:sz w:val="28"/>
+          <w:szCs w:val="28"/>
+        </w:rPr>
+        <w:t>.</w:t>
+      </w:r>
+    </w:p>
+    <w:p>
+      <w:pPr>
+        <w:ind w:left="1440"/>
+        <w:rPr>
+          <w:rFonts w:eastAsia="Microsoft JhengHei Light" w:cstheme="minorHAnsi"/>
+          <w:sz w:val="28"/>
+          <w:szCs w:val="28"/>
+        </w:rPr>
+      </w:pPr>
+      <w:r>
+        <w:rPr>
+          <w:rFonts w:eastAsia="Microsoft JhengHei Light" w:cstheme="minorHAnsi"/>
+          <w:sz w:val="28"/>
+          <w:szCs w:val="28"/>
+        </w:rPr>
+        <w:t>Now from the new tables Artworks candidate key will remain same “Title” and Transaction table’s candidate key will be “</w:t>
       </w:r>
       <w:proofErr w:type="spellStart"/>
       <w:r>
@@ -6216,7 +7148,7 @@
           <w:sz w:val="28"/>
           <w:szCs w:val="28"/>
         </w:rPr>
-        <w:t>Year_of_Made</w:t>
+        <w:t>Txn_ID</w:t>
       </w:r>
       <w:proofErr w:type="spellEnd"/>
       <w:r>
@@ -6225,15 +7157,101 @@
           <w:sz w:val="28"/>
           <w:szCs w:val="28"/>
         </w:rPr>
-        <w:t xml:space="preserve">, </w:t>
-      </w:r>
-      <w:r>
-        <w:rPr>
-          <w:rFonts w:eastAsia="Microsoft JhengHei Light" w:cstheme="minorHAnsi"/>
-          <w:sz w:val="28"/>
-          <w:szCs w:val="28"/>
-        </w:rPr>
-        <w:t xml:space="preserve">Price, Name, ID, Date, </w:t>
+        <w:t>”.</w:t>
+      </w:r>
+      <w:r>
+        <w:rPr>
+          <w:rFonts w:eastAsia="Microsoft JhengHei Light" w:cstheme="minorHAnsi"/>
+          <w:sz w:val="28"/>
+          <w:szCs w:val="28"/>
+        </w:rPr>
+        <w:t xml:space="preserve"> Now both table Artworks and Transaction is in </w:t>
+      </w:r>
+      <w:r>
+        <w:rPr>
+          <w:rFonts w:eastAsia="Microsoft JhengHei Light" w:cstheme="minorHAnsi"/>
+          <w:b/>
+          <w:bCs/>
+          <w:sz w:val="28"/>
+          <w:szCs w:val="28"/>
+        </w:rPr>
+        <w:t>3NF</w:t>
+      </w:r>
+      <w:r>
+        <w:rPr>
+          <w:rFonts w:eastAsia="Microsoft JhengHei Light" w:cstheme="minorHAnsi"/>
+          <w:sz w:val="28"/>
+          <w:szCs w:val="28"/>
+        </w:rPr>
+        <w:t>.</w:t>
+      </w:r>
+    </w:p>
+    <w:p>
+      <w:pPr>
+        <w:ind w:left="1440"/>
+        <w:rPr>
+          <w:rFonts w:eastAsia="Microsoft JhengHei Light" w:cstheme="minorHAnsi"/>
+          <w:sz w:val="28"/>
+          <w:szCs w:val="28"/>
+        </w:rPr>
+      </w:pPr>
+      <w:r>
+        <w:rPr>
+          <w:rFonts w:eastAsia="Microsoft JhengHei Light" w:cstheme="minorHAnsi"/>
+          <w:sz w:val="28"/>
+          <w:szCs w:val="28"/>
+        </w:rPr>
+        <w:t>In Artwork</w:t>
+      </w:r>
+      <w:r>
+        <w:rPr>
+          <w:rFonts w:eastAsia="Microsoft JhengHei Light" w:cstheme="minorHAnsi"/>
+          <w:sz w:val="28"/>
+          <w:szCs w:val="28"/>
+        </w:rPr>
+        <w:t>s</w:t>
+      </w:r>
+      <w:r>
+        <w:rPr>
+          <w:rFonts w:eastAsia="Microsoft JhengHei Light" w:cstheme="minorHAnsi"/>
+          <w:sz w:val="28"/>
+          <w:szCs w:val="28"/>
+        </w:rPr>
+        <w:t xml:space="preserve"> table </w:t>
+      </w:r>
+      <w:r>
+        <w:rPr>
+          <w:rFonts w:eastAsia="Microsoft JhengHei Light" w:cstheme="minorHAnsi"/>
+          <w:sz w:val="28"/>
+          <w:szCs w:val="28"/>
+        </w:rPr>
+        <w:t>T</w:t>
+      </w:r>
+      <w:r>
+        <w:rPr>
+          <w:rFonts w:eastAsia="Microsoft JhengHei Light" w:cstheme="minorHAnsi"/>
+          <w:sz w:val="28"/>
+          <w:szCs w:val="28"/>
+        </w:rPr>
+        <w:t xml:space="preserve">itle is the candidate key so the table is in </w:t>
+      </w:r>
+      <w:r>
+        <w:rPr>
+          <w:rFonts w:eastAsia="Microsoft JhengHei Light" w:cstheme="minorHAnsi"/>
+          <w:b/>
+          <w:bCs/>
+          <w:sz w:val="28"/>
+          <w:szCs w:val="28"/>
+        </w:rPr>
+        <w:t>BCNF,</w:t>
+      </w:r>
+      <w:r>
+        <w:rPr>
+          <w:rFonts w:eastAsia="Microsoft JhengHei Light" w:cstheme="minorHAnsi"/>
+          <w:sz w:val="28"/>
+          <w:szCs w:val="28"/>
+        </w:rPr>
+        <w:t xml:space="preserve"> and in Transaction table candidate key is </w:t>
       </w:r>
       <w:proofErr w:type="spellStart"/>
       <w:r>
@@ -6245,485 +7263,23 @@
         <w:t>Txn_ID</w:t>
       </w:r>
       <w:proofErr w:type="spellEnd"/>
-    </w:p>
-    <w:p>
-      <w:pPr>
-        <w:pStyle w:val="ListParagraph"/>
-        <w:rPr>
-          <w:rFonts w:eastAsia="Microsoft JhengHei Light" w:cstheme="minorHAnsi"/>
-          <w:sz w:val="28"/>
-          <w:szCs w:val="28"/>
-        </w:rPr>
-      </w:pPr>
-      <w:r>
-        <w:rPr>
-          <w:rFonts w:eastAsia="Microsoft JhengHei Light" w:cstheme="minorHAnsi"/>
-          <w:sz w:val="28"/>
-          <w:szCs w:val="28"/>
-        </w:rPr>
-        <w:tab/>
-      </w:r>
-      <w:proofErr w:type="spellStart"/>
-      <w:r>
-        <w:rPr>
-          <w:rFonts w:eastAsia="Microsoft JhengHei Light" w:cstheme="minorHAnsi"/>
-          <w:sz w:val="28"/>
-          <w:szCs w:val="28"/>
-        </w:rPr>
-        <w:t>Txn_ID</w:t>
-      </w:r>
-      <w:proofErr w:type="spellEnd"/>
-      <w:r>
-        <w:rPr>
-          <w:rFonts w:eastAsia="Microsoft JhengHei Light" w:cstheme="minorHAnsi"/>
-          <w:sz w:val="28"/>
-          <w:szCs w:val="28"/>
-        </w:rPr>
-        <w:t>-&gt; Date</w:t>
-      </w:r>
-      <w:r>
-        <w:rPr>
-          <w:rFonts w:eastAsia="Microsoft JhengHei Light" w:cstheme="minorHAnsi"/>
-          <w:sz w:val="28"/>
-          <w:szCs w:val="28"/>
-        </w:rPr>
-        <w:t>,</w:t>
-      </w:r>
-      <w:r>
-        <w:rPr>
-          <w:rFonts w:eastAsia="Microsoft JhengHei Light" w:cstheme="minorHAnsi"/>
-          <w:sz w:val="28"/>
-          <w:szCs w:val="28"/>
-        </w:rPr>
-        <w:t xml:space="preserve"> </w:t>
-      </w:r>
-      <w:r>
-        <w:rPr>
-          <w:rFonts w:eastAsia="Microsoft JhengHei Light" w:cstheme="minorHAnsi"/>
-          <w:sz w:val="28"/>
-          <w:szCs w:val="28"/>
-        </w:rPr>
-        <w:t>ID</w:t>
-      </w:r>
-    </w:p>
-    <w:p>
-      <w:pPr>
-        <w:rPr>
-          <w:rFonts w:eastAsia="Microsoft JhengHei Light" w:cstheme="minorHAnsi"/>
-          <w:sz w:val="28"/>
-          <w:szCs w:val="28"/>
-        </w:rPr>
-      </w:pPr>
-      <w:r>
-        <w:rPr>
-          <w:rFonts w:eastAsia="Microsoft JhengHei Light" w:cstheme="minorHAnsi"/>
-          <w:sz w:val="28"/>
-          <w:szCs w:val="28"/>
-        </w:rPr>
-        <w:tab/>
-        <w:t xml:space="preserve">Candidate key -&gt; </w:t>
-      </w:r>
-      <w:r>
-        <w:rPr>
-          <w:rFonts w:eastAsia="Microsoft JhengHei Light" w:cstheme="minorHAnsi"/>
-          <w:sz w:val="28"/>
-          <w:szCs w:val="28"/>
-        </w:rPr>
-        <w:t>Title</w:t>
-      </w:r>
-    </w:p>
-    <w:p>
-      <w:pPr>
-        <w:rPr>
-          <w:rFonts w:eastAsia="Microsoft JhengHei Light" w:cstheme="minorHAnsi"/>
-          <w:sz w:val="28"/>
-          <w:szCs w:val="28"/>
-        </w:rPr>
-      </w:pPr>
-      <w:r>
-        <w:rPr>
-          <w:rFonts w:eastAsia="Microsoft JhengHei Light" w:cstheme="minorHAnsi"/>
-          <w:sz w:val="28"/>
-          <w:szCs w:val="28"/>
-        </w:rPr>
-        <w:tab/>
-      </w:r>
-      <w:r>
-        <w:rPr>
-          <w:rFonts w:eastAsia="Microsoft JhengHei Light" w:cstheme="minorHAnsi"/>
-          <w:sz w:val="28"/>
-          <w:szCs w:val="28"/>
-        </w:rPr>
-        <w:t>1NF:</w:t>
-      </w:r>
-    </w:p>
-    <w:p>
-      <w:pPr>
-        <w:ind w:firstLine="720"/>
-        <w:rPr>
-          <w:rFonts w:eastAsia="Microsoft JhengHei Light" w:cstheme="minorHAnsi"/>
-          <w:sz w:val="28"/>
-          <w:szCs w:val="28"/>
-        </w:rPr>
-      </w:pPr>
-      <w:r>
-        <w:rPr>
-          <w:rFonts w:eastAsia="Microsoft JhengHei Light" w:cstheme="minorHAnsi"/>
-          <w:sz w:val="28"/>
-          <w:szCs w:val="28"/>
-        </w:rPr>
-        <w:t>Here no Attribute</w:t>
-      </w:r>
-      <w:r>
-        <w:rPr>
-          <w:rFonts w:eastAsia="Microsoft JhengHei Light" w:cstheme="minorHAnsi"/>
-          <w:sz w:val="28"/>
-          <w:szCs w:val="28"/>
-        </w:rPr>
-        <w:t>s</w:t>
-      </w:r>
-      <w:r>
-        <w:rPr>
-          <w:rFonts w:eastAsia="Microsoft JhengHei Light" w:cstheme="minorHAnsi"/>
-          <w:sz w:val="28"/>
-          <w:szCs w:val="28"/>
-        </w:rPr>
-        <w:t xml:space="preserve"> are Multi Valued So, Table is in 1NF.</w:t>
-      </w:r>
-    </w:p>
-    <w:p>
-      <w:pPr>
-        <w:rPr>
-          <w:rFonts w:eastAsia="Microsoft JhengHei Light" w:cstheme="minorHAnsi"/>
-          <w:sz w:val="28"/>
-          <w:szCs w:val="28"/>
-        </w:rPr>
-      </w:pPr>
-      <w:r>
-        <w:rPr>
-          <w:rFonts w:eastAsia="Microsoft JhengHei Light" w:cstheme="minorHAnsi"/>
-          <w:sz w:val="28"/>
-          <w:szCs w:val="28"/>
-        </w:rPr>
-        <w:tab/>
-      </w:r>
-      <w:r>
-        <w:rPr>
-          <w:rFonts w:eastAsia="Microsoft JhengHei Light" w:cstheme="minorHAnsi"/>
-          <w:sz w:val="28"/>
-          <w:szCs w:val="28"/>
-        </w:rPr>
-        <w:t>2NF:</w:t>
-      </w:r>
-    </w:p>
-    <w:p>
-      <w:pPr>
-        <w:ind w:firstLine="720"/>
-        <w:rPr>
-          <w:rFonts w:eastAsia="Microsoft JhengHei Light" w:cstheme="minorHAnsi"/>
-          <w:sz w:val="28"/>
-          <w:szCs w:val="28"/>
-        </w:rPr>
-      </w:pPr>
-      <w:r>
-        <w:rPr>
-          <w:rFonts w:eastAsia="Microsoft JhengHei Light" w:cstheme="minorHAnsi"/>
-          <w:sz w:val="28"/>
-          <w:szCs w:val="28"/>
-        </w:rPr>
-        <w:t xml:space="preserve">Here Title is the Candidate key and </w:t>
-      </w:r>
-      <w:proofErr w:type="spellStart"/>
-      <w:r>
-        <w:rPr>
-          <w:rFonts w:eastAsia="Microsoft JhengHei Light" w:cstheme="minorHAnsi"/>
-          <w:sz w:val="28"/>
-          <w:szCs w:val="28"/>
-        </w:rPr>
-        <w:t>Txn_ID</w:t>
-      </w:r>
-      <w:proofErr w:type="spellEnd"/>
-      <w:r>
-        <w:rPr>
-          <w:rFonts w:eastAsia="Microsoft JhengHei Light" w:cstheme="minorHAnsi"/>
-          <w:sz w:val="28"/>
-          <w:szCs w:val="28"/>
-        </w:rPr>
-        <w:t xml:space="preserve"> is </w:t>
-      </w:r>
-      <w:proofErr w:type="spellStart"/>
-      <w:r>
-        <w:rPr>
-          <w:rFonts w:eastAsia="Microsoft JhengHei Light" w:cstheme="minorHAnsi"/>
-          <w:sz w:val="28"/>
-          <w:szCs w:val="28"/>
-        </w:rPr>
-        <w:t>Non Prime</w:t>
-      </w:r>
-      <w:proofErr w:type="spellEnd"/>
-      <w:r>
-        <w:rPr>
-          <w:rFonts w:eastAsia="Microsoft JhengHei Light" w:cstheme="minorHAnsi"/>
-          <w:sz w:val="28"/>
-          <w:szCs w:val="28"/>
-        </w:rPr>
-        <w:t xml:space="preserve"> Attribute</w:t>
-      </w:r>
-      <w:r>
-        <w:rPr>
-          <w:rFonts w:eastAsia="Microsoft JhengHei Light" w:cstheme="minorHAnsi"/>
-          <w:sz w:val="28"/>
-          <w:szCs w:val="28"/>
-        </w:rPr>
-        <w:t xml:space="preserve"> so,</w:t>
-      </w:r>
-      <w:r>
-        <w:rPr>
-          <w:rFonts w:eastAsia="Microsoft JhengHei Light" w:cstheme="minorHAnsi"/>
-          <w:sz w:val="28"/>
-          <w:szCs w:val="28"/>
-        </w:rPr>
-        <w:t xml:space="preserve"> </w:t>
-      </w:r>
-      <w:proofErr w:type="gramStart"/>
-      <w:r>
-        <w:rPr>
-          <w:rFonts w:eastAsia="Microsoft JhengHei Light" w:cstheme="minorHAnsi"/>
-          <w:sz w:val="28"/>
-          <w:szCs w:val="28"/>
-        </w:rPr>
-        <w:t>There</w:t>
-      </w:r>
-      <w:proofErr w:type="gramEnd"/>
-      <w:r>
-        <w:rPr>
-          <w:rFonts w:eastAsia="Microsoft JhengHei Light" w:cstheme="minorHAnsi"/>
-          <w:sz w:val="28"/>
-          <w:szCs w:val="28"/>
-        </w:rPr>
-        <w:t xml:space="preserve"> are no Partial Dependency Present.</w:t>
-      </w:r>
-      <w:r>
-        <w:rPr>
-          <w:rFonts w:eastAsia="Microsoft JhengHei Light" w:cstheme="minorHAnsi"/>
-          <w:sz w:val="28"/>
-          <w:szCs w:val="28"/>
-        </w:rPr>
-        <w:t xml:space="preserve"> </w:t>
-      </w:r>
-      <w:proofErr w:type="gramStart"/>
-      <w:r>
-        <w:rPr>
-          <w:rFonts w:eastAsia="Microsoft JhengHei Light" w:cstheme="minorHAnsi"/>
-          <w:sz w:val="28"/>
-          <w:szCs w:val="28"/>
-        </w:rPr>
-        <w:t>so</w:t>
-      </w:r>
-      <w:proofErr w:type="gramEnd"/>
-      <w:r>
-        <w:rPr>
-          <w:rFonts w:eastAsia="Microsoft JhengHei Light" w:cstheme="minorHAnsi"/>
-          <w:sz w:val="28"/>
-          <w:szCs w:val="28"/>
-        </w:rPr>
-        <w:t>, table is in 2NF.</w:t>
-      </w:r>
-    </w:p>
-    <w:p>
-      <w:pPr>
-        <w:rPr>
-          <w:rFonts w:eastAsia="Microsoft JhengHei Light" w:cstheme="minorHAnsi"/>
-          <w:sz w:val="28"/>
-          <w:szCs w:val="28"/>
-        </w:rPr>
-      </w:pPr>
-      <w:r>
-        <w:rPr>
-          <w:rFonts w:eastAsia="Microsoft JhengHei Light" w:cstheme="minorHAnsi"/>
-          <w:sz w:val="28"/>
-          <w:szCs w:val="28"/>
-        </w:rPr>
-        <w:tab/>
-        <w:t>3NF:</w:t>
-      </w:r>
-    </w:p>
-    <w:p>
-      <w:pPr>
-        <w:rPr>
-          <w:rFonts w:eastAsia="Microsoft JhengHei Light" w:cstheme="minorHAnsi"/>
-          <w:sz w:val="28"/>
-          <w:szCs w:val="28"/>
-        </w:rPr>
-      </w:pPr>
-      <w:r>
-        <w:rPr>
-          <w:rFonts w:eastAsia="Microsoft JhengHei Light" w:cstheme="minorHAnsi"/>
-          <w:sz w:val="28"/>
-          <w:szCs w:val="28"/>
-        </w:rPr>
-        <w:tab/>
-        <w:t xml:space="preserve">Here </w:t>
-      </w:r>
-      <w:proofErr w:type="spellStart"/>
-      <w:r>
-        <w:rPr>
-          <w:rFonts w:eastAsia="Microsoft JhengHei Light" w:cstheme="minorHAnsi"/>
-          <w:sz w:val="28"/>
-          <w:szCs w:val="28"/>
-        </w:rPr>
-        <w:t>Txn_ID</w:t>
-      </w:r>
-      <w:proofErr w:type="spellEnd"/>
-      <w:r>
-        <w:rPr>
-          <w:rFonts w:eastAsia="Microsoft JhengHei Light" w:cstheme="minorHAnsi"/>
-          <w:sz w:val="28"/>
-          <w:szCs w:val="28"/>
-        </w:rPr>
-        <w:t xml:space="preserve"> is a </w:t>
-      </w:r>
-      <w:proofErr w:type="spellStart"/>
-      <w:r>
-        <w:rPr>
-          <w:rFonts w:eastAsia="Microsoft JhengHei Light" w:cstheme="minorHAnsi"/>
-          <w:sz w:val="28"/>
-          <w:szCs w:val="28"/>
-        </w:rPr>
-        <w:t>non Prime</w:t>
-      </w:r>
-      <w:proofErr w:type="spellEnd"/>
-      <w:r>
-        <w:rPr>
-          <w:rFonts w:eastAsia="Microsoft JhengHei Light" w:cstheme="minorHAnsi"/>
-          <w:sz w:val="28"/>
-          <w:szCs w:val="28"/>
-        </w:rPr>
-        <w:t xml:space="preserve"> Attribute and date and ID is depend on that so Table is not in 1NF.</w:t>
-      </w:r>
-    </w:p>
-    <w:p>
-      <w:pPr>
-        <w:rPr>
-          <w:rFonts w:eastAsia="Microsoft JhengHei Light" w:cstheme="minorHAnsi"/>
-          <w:sz w:val="28"/>
-          <w:szCs w:val="28"/>
-        </w:rPr>
-      </w:pPr>
-      <w:r>
-        <w:rPr>
-          <w:rFonts w:eastAsia="Microsoft JhengHei Light" w:cstheme="minorHAnsi"/>
-          <w:sz w:val="28"/>
-          <w:szCs w:val="28"/>
-        </w:rPr>
-        <w:tab/>
-        <w:t xml:space="preserve">Now the Decompose table will be </w:t>
-      </w:r>
-      <w:proofErr w:type="gramStart"/>
-      <w:r>
-        <w:rPr>
-          <w:rFonts w:eastAsia="Microsoft JhengHei Light" w:cstheme="minorHAnsi"/>
-          <w:sz w:val="28"/>
-          <w:szCs w:val="28"/>
-        </w:rPr>
-        <w:t>Artwork{</w:t>
-      </w:r>
-      <w:proofErr w:type="gramEnd"/>
-      <w:r>
-        <w:rPr>
-          <w:rFonts w:eastAsia="Microsoft JhengHei Light" w:cstheme="minorHAnsi"/>
-          <w:sz w:val="28"/>
-          <w:szCs w:val="28"/>
-          <w:u w:val="single"/>
-        </w:rPr>
-        <w:t>Title</w:t>
-      </w:r>
-      <w:r>
-        <w:rPr>
-          <w:rFonts w:eastAsia="Microsoft JhengHei Light" w:cstheme="minorHAnsi"/>
-          <w:sz w:val="28"/>
-          <w:szCs w:val="28"/>
-        </w:rPr>
-        <w:t>,</w:t>
-      </w:r>
-      <w:r>
-        <w:rPr>
-          <w:rFonts w:eastAsia="Microsoft JhengHei Light" w:cstheme="minorHAnsi"/>
-          <w:sz w:val="28"/>
-          <w:szCs w:val="28"/>
-        </w:rPr>
-        <w:t xml:space="preserve"> Type, </w:t>
-      </w:r>
-      <w:proofErr w:type="spellStart"/>
-      <w:r>
-        <w:rPr>
-          <w:rFonts w:eastAsia="Microsoft JhengHei Light" w:cstheme="minorHAnsi"/>
-          <w:sz w:val="28"/>
-          <w:szCs w:val="28"/>
-        </w:rPr>
-        <w:t>Year_of_Made</w:t>
-      </w:r>
-      <w:proofErr w:type="spellEnd"/>
-      <w:r>
-        <w:rPr>
-          <w:rFonts w:eastAsia="Microsoft JhengHei Light" w:cstheme="minorHAnsi"/>
-          <w:sz w:val="28"/>
-          <w:szCs w:val="28"/>
-        </w:rPr>
-        <w:t xml:space="preserve">, Price, </w:t>
-      </w:r>
-      <w:proofErr w:type="spellStart"/>
-      <w:r>
-        <w:rPr>
-          <w:rFonts w:eastAsia="Microsoft JhengHei Light" w:cstheme="minorHAnsi"/>
-          <w:sz w:val="28"/>
-          <w:szCs w:val="28"/>
-        </w:rPr>
-        <w:t>Name,Txn_ID</w:t>
-      </w:r>
-      <w:proofErr w:type="spellEnd"/>
-      <w:r>
-        <w:rPr>
-          <w:rFonts w:eastAsia="Microsoft JhengHei Light" w:cstheme="minorHAnsi"/>
-          <w:sz w:val="28"/>
-          <w:szCs w:val="28"/>
-        </w:rPr>
-        <w:t>}</w:t>
-      </w:r>
-      <w:r>
-        <w:rPr>
-          <w:rFonts w:eastAsia="Microsoft JhengHei Light" w:cstheme="minorHAnsi"/>
-          <w:sz w:val="28"/>
-          <w:szCs w:val="28"/>
-        </w:rPr>
-        <w:t xml:space="preserve"> </w:t>
-      </w:r>
-      <w:r>
-        <w:rPr>
-          <w:rFonts w:eastAsia="Microsoft JhengHei Light" w:cstheme="minorHAnsi"/>
-          <w:sz w:val="28"/>
-          <w:szCs w:val="28"/>
-        </w:rPr>
-        <w:t xml:space="preserve">And Another table will be Transaction{ </w:t>
-      </w:r>
-      <w:proofErr w:type="spellStart"/>
-      <w:r>
-        <w:rPr>
-          <w:rFonts w:eastAsia="Microsoft JhengHei Light" w:cstheme="minorHAnsi"/>
-          <w:sz w:val="28"/>
-          <w:szCs w:val="28"/>
-          <w:u w:val="single"/>
-        </w:rPr>
-        <w:t>Txn_ID</w:t>
-      </w:r>
-      <w:proofErr w:type="spellEnd"/>
-      <w:r>
-        <w:rPr>
-          <w:rFonts w:eastAsia="Microsoft JhengHei Light" w:cstheme="minorHAnsi"/>
-          <w:sz w:val="28"/>
-          <w:szCs w:val="28"/>
-        </w:rPr>
-        <w:t>, Date, ID}</w:t>
+      <w:r>
+        <w:rPr>
+          <w:rFonts w:eastAsia="Microsoft JhengHei Light" w:cstheme="minorHAnsi"/>
+          <w:sz w:val="28"/>
+          <w:szCs w:val="28"/>
+        </w:rPr>
+        <w:t xml:space="preserve"> so, table is also in </w:t>
+      </w:r>
+      <w:r>
+        <w:rPr>
+          <w:rFonts w:eastAsia="Microsoft JhengHei Light" w:cstheme="minorHAnsi"/>
+          <w:b/>
+          <w:bCs/>
+          <w:sz w:val="28"/>
+          <w:szCs w:val="28"/>
+        </w:rPr>
+        <w:t>BCNF</w:t>
       </w:r>
       <w:r>
         <w:rPr>
@@ -6733,114 +7289,6 @@
         </w:rPr>
         <w:t>.</w:t>
       </w:r>
-    </w:p>
-    <w:p>
-      <w:pPr>
-        <w:rPr>
-          <w:rFonts w:eastAsia="Microsoft JhengHei Light" w:cstheme="minorHAnsi"/>
-          <w:sz w:val="28"/>
-          <w:szCs w:val="28"/>
-        </w:rPr>
-      </w:pPr>
-      <w:r>
-        <w:rPr>
-          <w:rFonts w:eastAsia="Microsoft JhengHei Light" w:cstheme="minorHAnsi"/>
-          <w:sz w:val="28"/>
-          <w:szCs w:val="28"/>
-        </w:rPr>
-        <w:tab/>
-        <w:t>Now from the new tables Artwork’s candidate key will remain same “Title” and Transaction table’s candidate key will be “</w:t>
-      </w:r>
-      <w:proofErr w:type="spellStart"/>
-      <w:r>
-        <w:rPr>
-          <w:rFonts w:eastAsia="Microsoft JhengHei Light" w:cstheme="minorHAnsi"/>
-          <w:sz w:val="28"/>
-          <w:szCs w:val="28"/>
-        </w:rPr>
-        <w:t>Txn_ID</w:t>
-      </w:r>
-      <w:proofErr w:type="spellEnd"/>
-      <w:r>
-        <w:rPr>
-          <w:rFonts w:eastAsia="Microsoft JhengHei Light" w:cstheme="minorHAnsi"/>
-          <w:sz w:val="28"/>
-          <w:szCs w:val="28"/>
-        </w:rPr>
-        <w:t>”.</w:t>
-      </w:r>
-    </w:p>
-    <w:p>
-      <w:pPr>
-        <w:rPr>
-          <w:rFonts w:eastAsia="Microsoft JhengHei Light" w:cstheme="minorHAnsi"/>
-          <w:sz w:val="28"/>
-          <w:szCs w:val="28"/>
-        </w:rPr>
-      </w:pPr>
-      <w:r>
-        <w:rPr>
-          <w:rFonts w:eastAsia="Microsoft JhengHei Light" w:cstheme="minorHAnsi"/>
-          <w:sz w:val="28"/>
-          <w:szCs w:val="28"/>
-        </w:rPr>
-        <w:tab/>
-        <w:t>BCNF:</w:t>
-      </w:r>
-    </w:p>
-    <w:p>
-      <w:pPr>
-        <w:rPr>
-          <w:rFonts w:eastAsia="Microsoft JhengHei Light" w:cstheme="minorHAnsi"/>
-          <w:sz w:val="28"/>
-          <w:szCs w:val="28"/>
-        </w:rPr>
-      </w:pPr>
-      <w:r>
-        <w:rPr>
-          <w:rFonts w:eastAsia="Microsoft JhengHei Light" w:cstheme="minorHAnsi"/>
-          <w:sz w:val="28"/>
-          <w:szCs w:val="28"/>
-        </w:rPr>
-        <w:tab/>
-        <w:t xml:space="preserve">In Artwork table </w:t>
-      </w:r>
-      <w:r>
-        <w:rPr>
-          <w:rFonts w:eastAsia="Microsoft JhengHei Light" w:cstheme="minorHAnsi"/>
-          <w:sz w:val="28"/>
-          <w:szCs w:val="28"/>
-        </w:rPr>
-        <w:t xml:space="preserve">title is the candidate key so the table is in BCNF, and in Transaction table candidate key is </w:t>
-      </w:r>
-      <w:proofErr w:type="spellStart"/>
-      <w:r>
-        <w:rPr>
-          <w:rFonts w:eastAsia="Microsoft JhengHei Light" w:cstheme="minorHAnsi"/>
-          <w:sz w:val="28"/>
-          <w:szCs w:val="28"/>
-        </w:rPr>
-        <w:t>Txn_ID</w:t>
-      </w:r>
-      <w:proofErr w:type="spellEnd"/>
-      <w:r>
-        <w:rPr>
-          <w:rFonts w:eastAsia="Microsoft JhengHei Light" w:cstheme="minorHAnsi"/>
-          <w:sz w:val="28"/>
-          <w:szCs w:val="28"/>
-        </w:rPr>
-        <w:t xml:space="preserve"> so, table is also in BCNF</w:t>
-      </w:r>
-      <w:r>
-        <w:rPr>
-          <w:rFonts w:eastAsia="Microsoft JhengHei Light" w:cstheme="minorHAnsi"/>
-          <w:sz w:val="28"/>
-          <w:szCs w:val="28"/>
-        </w:rPr>
-        <w:t>.</w:t>
-      </w:r>
-      <w:bookmarkStart w:id="0" w:name="_GoBack"/>
-      <w:bookmarkEnd w:id="0"/>
     </w:p>
     <w:p>
       <w:pPr>
@@ -6928,7 +7376,7 @@
 </file>
 
 <file path=word/numbering.xml><?xml version="1.0" encoding="utf-8"?>
-<w:numbering xmlns:wpc="http://schemas.microsoft.com/office/word/2010/wordprocessingCanvas" xmlns:cx="http://schemas.microsoft.com/office/drawing/2014/chartex" xmlns:cx1="http://schemas.microsoft.com/office/drawing/2015/9/8/chartex" xmlns:mc="http://schemas.openxmlformats.org/markup-compatibility/2006" xmlns:o="urn:schemas-microsoft-com:office:office" xmlns:r="http://schemas.openxmlformats.org/officeDocument/2006/relationships" xmlns:m="http://schemas.openxmlformats.org/officeDocument/2006/math" xmlns:v="urn:schemas-microsoft-com:vml" xmlns:wp14="http://schemas.microsoft.com/office/word/2010/wordprocessingDrawing" xmlns:wp="http://schemas.openxmlformats.org/drawingml/2006/wordprocessingDrawing" xmlns:w10="urn:schemas-microsoft-com:office:word" xmlns:w="http://schemas.openxmlformats.org/wordprocessingml/2006/main" xmlns:w14="http://schemas.microsoft.com/office/word/2010/wordml" xmlns:w15="http://schemas.microsoft.com/office/word/2012/wordml" xmlns:w16se="http://schemas.microsoft.com/office/word/2015/wordml/symex" xmlns:wpg="http://schemas.microsoft.com/office/word/2010/wordprocessingGroup" xmlns:wpi="http://schemas.microsoft.com/office/word/2010/wordprocessingInk" xmlns:wne="http://schemas.microsoft.com/office/word/2006/wordml" xmlns:wps="http://schemas.microsoft.com/office/word/2010/wordprocessingShape" mc:Ignorable="w14 w15 w16se wp14">
+<w:numbering xmlns:wpc="http://schemas.microsoft.com/office/word/2010/wordprocessingCanvas" xmlns:cx="http://schemas.microsoft.com/office/drawing/2014/chartex" xmlns:cx1="http://schemas.microsoft.com/office/drawing/2015/9/8/chartex" xmlns:cx2="http://schemas.microsoft.com/office/drawing/2015/10/21/chartex" xmlns:cx3="http://schemas.microsoft.com/office/drawing/2016/5/9/chartex" xmlns:cx4="http://schemas.microsoft.com/office/drawing/2016/5/10/chartex" xmlns:cx5="http://schemas.microsoft.com/office/drawing/2016/5/11/chartex" xmlns:cx6="http://schemas.microsoft.com/office/drawing/2016/5/12/chartex" xmlns:cx7="http://schemas.microsoft.com/office/drawing/2016/5/13/chartex" xmlns:cx8="http://schemas.microsoft.com/office/drawing/2016/5/14/chartex" xmlns:mc="http://schemas.openxmlformats.org/markup-compatibility/2006" xmlns:aink="http://schemas.microsoft.com/office/drawing/2016/ink" xmlns:am3d="http://schemas.microsoft.com/office/drawing/2017/model3d" xmlns:o="urn:schemas-microsoft-com:office:office" xmlns:r="http://schemas.openxmlformats.org/officeDocument/2006/relationships" xmlns:m="http://schemas.openxmlformats.org/officeDocument/2006/math" xmlns:v="urn:schemas-microsoft-com:vml" xmlns:wp14="http://schemas.microsoft.com/office/word/2010/wordprocessingDrawing" xmlns:wp="http://schemas.openxmlformats.org/drawingml/2006/wordprocessingDrawing" xmlns:w10="urn:schemas-microsoft-com:office:word" xmlns:w="http://schemas.openxmlformats.org/wordprocessingml/2006/main" xmlns:w14="http://schemas.microsoft.com/office/word/2010/wordml" xmlns:w15="http://schemas.microsoft.com/office/word/2012/wordml" xmlns:w16cex="http://schemas.microsoft.com/office/word/2018/wordml/cex" xmlns:w16cid="http://schemas.microsoft.com/office/word/2016/wordml/cid" xmlns:w16="http://schemas.microsoft.com/office/word/2018/wordml" xmlns:w16se="http://schemas.microsoft.com/office/word/2015/wordml/symex" xmlns:wpg="http://schemas.microsoft.com/office/word/2010/wordprocessingGroup" xmlns:wpi="http://schemas.microsoft.com/office/word/2010/wordprocessingInk" xmlns:wne="http://schemas.microsoft.com/office/word/2006/wordml" xmlns:wps="http://schemas.microsoft.com/office/word/2010/wordprocessingShape" mc:Ignorable="w14 w15 w16se w16cid w16 w16cex wp14">
   <w:abstractNum w:abstractNumId="0" w15:restartNumberingAfterBreak="0">
     <w:nsid w:val="6CB769A3"/>
     <w:multiLevelType w:val="hybridMultilevel"/>
@@ -7022,7 +7470,7 @@
 </file>
 
 <file path=word/styles.xml><?xml version="1.0" encoding="utf-8"?>
-<w:styles xmlns:mc="http://schemas.openxmlformats.org/markup-compatibility/2006" xmlns:r="http://schemas.openxmlformats.org/officeDocument/2006/relationships" xmlns:w="http://schemas.openxmlformats.org/wordprocessingml/2006/main" xmlns:w14="http://schemas.microsoft.com/office/word/2010/wordml" xmlns:w15="http://schemas.microsoft.com/office/word/2012/wordml" xmlns:w16se="http://schemas.microsoft.com/office/word/2015/wordml/symex" mc:Ignorable="w14 w15 w16se">
+<w:styles xmlns:mc="http://schemas.openxmlformats.org/markup-compatibility/2006" xmlns:r="http://schemas.openxmlformats.org/officeDocument/2006/relationships" xmlns:w="http://schemas.openxmlformats.org/wordprocessingml/2006/main" xmlns:w14="http://schemas.microsoft.com/office/word/2010/wordml" xmlns:w15="http://schemas.microsoft.com/office/word/2012/wordml" xmlns:w16cex="http://schemas.microsoft.com/office/word/2018/wordml/cex" xmlns:w16cid="http://schemas.microsoft.com/office/word/2016/wordml/cid" xmlns:w16="http://schemas.microsoft.com/office/word/2018/wordml" xmlns:w16se="http://schemas.microsoft.com/office/word/2015/wordml/symex" mc:Ignorable="w14 w15 w16se w16cid w16 w16cex">
   <w:docDefaults>
     <w:rPrDefault>
       <w:rPr>
@@ -7038,7 +7486,7 @@
       </w:pPr>
     </w:pPrDefault>
   </w:docDefaults>
-  <w:latentStyles w:defLockedState="0" w:defUIPriority="99" w:defSemiHidden="0" w:defUnhideWhenUsed="0" w:defQFormat="0" w:count="371">
+  <w:latentStyles w:defLockedState="0" w:defUIPriority="99" w:defSemiHidden="0" w:defUnhideWhenUsed="0" w:defQFormat="0" w:count="376">
     <w:lsdException w:name="Normal" w:uiPriority="0" w:qFormat="1"/>
     <w:lsdException w:name="heading 1" w:uiPriority="9" w:qFormat="1"/>
     <w:lsdException w:name="heading 2" w:semiHidden="1" w:uiPriority="9" w:unhideWhenUsed="1" w:qFormat="1"/>
@@ -7144,7 +7592,6 @@
     <w:lsdException w:name="HTML Sample" w:semiHidden="1" w:unhideWhenUsed="1"/>
     <w:lsdException w:name="HTML Typewriter" w:semiHidden="1" w:unhideWhenUsed="1"/>
     <w:lsdException w:name="HTML Variable" w:semiHidden="1" w:unhideWhenUsed="1"/>
-    <w:lsdException w:name="Normal Table" w:semiHidden="1" w:unhideWhenUsed="1"/>
     <w:lsdException w:name="annotation subject" w:semiHidden="1" w:unhideWhenUsed="1"/>
     <w:lsdException w:name="No List" w:semiHidden="1" w:unhideWhenUsed="1"/>
     <w:lsdException w:name="Outline List 1" w:semiHidden="1" w:unhideWhenUsed="1"/>
@@ -7187,11 +7634,8 @@
     <w:lsdException w:name="Table Contemporary" w:semiHidden="1" w:unhideWhenUsed="1"/>
     <w:lsdException w:name="Table Elegant" w:semiHidden="1" w:unhideWhenUsed="1"/>
     <w:lsdException w:name="Table Professional" w:semiHidden="1" w:unhideWhenUsed="1"/>
-    <w:lsdException w:name="Table Subtle 1" w:semiHidden="1" w:unhideWhenUsed="1"/>
     <w:lsdException w:name="Table Subtle 2" w:semiHidden="1" w:unhideWhenUsed="1"/>
     <w:lsdException w:name="Table Web 1" w:semiHidden="1" w:unhideWhenUsed="1"/>
-    <w:lsdException w:name="Table Web 2" w:semiHidden="1" w:unhideWhenUsed="1"/>
-    <w:lsdException w:name="Table Web 3" w:semiHidden="1" w:unhideWhenUsed="1"/>
     <w:lsdException w:name="Balloon Text" w:semiHidden="1" w:unhideWhenUsed="1"/>
     <w:lsdException w:name="Table Grid" w:uiPriority="39"/>
     <w:lsdException w:name="Table Theme" w:semiHidden="1" w:unhideWhenUsed="1"/>
@@ -7410,6 +7854,11 @@
     <w:lsdException w:name="List Table 5 Dark Accent 6" w:uiPriority="50"/>
     <w:lsdException w:name="List Table 6 Colorful Accent 6" w:uiPriority="51"/>
     <w:lsdException w:name="List Table 7 Colorful Accent 6" w:uiPriority="52"/>
+    <w:lsdException w:name="Mention" w:semiHidden="1" w:unhideWhenUsed="1"/>
+    <w:lsdException w:name="Smart Hyperlink" w:semiHidden="1" w:unhideWhenUsed="1"/>
+    <w:lsdException w:name="Hashtag" w:semiHidden="1" w:unhideWhenUsed="1"/>
+    <w:lsdException w:name="Unresolved Mention" w:semiHidden="1" w:unhideWhenUsed="1"/>
+    <w:lsdException w:name="Smart Link" w:semiHidden="1" w:unhideWhenUsed="1"/>
   </w:latentStyles>
   <w:style w:type="paragraph" w:default="1" w:styleId="Normal">
     <w:name w:val="Normal"/>

--- a/ARTWORK/SRS Documentation2.docx
+++ b/ARTWORK/SRS Documentation2.docx
@@ -1,6 +1,6 @@
 
 <file path=word/document.xml><?xml version="1.0" encoding="utf-8"?>
-<w:document xmlns:wpc="http://schemas.microsoft.com/office/word/2010/wordprocessingCanvas" xmlns:cx="http://schemas.microsoft.com/office/drawing/2014/chartex" xmlns:cx1="http://schemas.microsoft.com/office/drawing/2015/9/8/chartex" xmlns:cx2="http://schemas.microsoft.com/office/drawing/2015/10/21/chartex" xmlns:cx3="http://schemas.microsoft.com/office/drawing/2016/5/9/chartex" xmlns:cx4="http://schemas.microsoft.com/office/drawing/2016/5/10/chartex" xmlns:cx5="http://schemas.microsoft.com/office/drawing/2016/5/11/chartex" xmlns:cx6="http://schemas.microsoft.com/office/drawing/2016/5/12/chartex" xmlns:cx7="http://schemas.microsoft.com/office/drawing/2016/5/13/chartex" xmlns:cx8="http://schemas.microsoft.com/office/drawing/2016/5/14/chartex" xmlns:mc="http://schemas.openxmlformats.org/markup-compatibility/2006" xmlns:aink="http://schemas.microsoft.com/office/drawing/2016/ink" xmlns:am3d="http://schemas.microsoft.com/office/drawing/2017/model3d" xmlns:o="urn:schemas-microsoft-com:office:office" xmlns:r="http://schemas.openxmlformats.org/officeDocument/2006/relationships" xmlns:m="http://schemas.openxmlformats.org/officeDocument/2006/math" xmlns:v="urn:schemas-microsoft-com:vml" xmlns:wp14="http://schemas.microsoft.com/office/word/2010/wordprocessingDrawing" xmlns:wp="http://schemas.openxmlformats.org/drawingml/2006/wordprocessingDrawing" xmlns:w10="urn:schemas-microsoft-com:office:word" xmlns:w="http://schemas.openxmlformats.org/wordprocessingml/2006/main" xmlns:w14="http://schemas.microsoft.com/office/word/2010/wordml" xmlns:w15="http://schemas.microsoft.com/office/word/2012/wordml" xmlns:w16cex="http://schemas.microsoft.com/office/word/2018/wordml/cex" xmlns:w16cid="http://schemas.microsoft.com/office/word/2016/wordml/cid" xmlns:w16="http://schemas.microsoft.com/office/word/2018/wordml" xmlns:w16se="http://schemas.microsoft.com/office/word/2015/wordml/symex" xmlns:wpg="http://schemas.microsoft.com/office/word/2010/wordprocessingGroup" xmlns:wpi="http://schemas.microsoft.com/office/word/2010/wordprocessingInk" xmlns:wne="http://schemas.microsoft.com/office/word/2006/wordml" xmlns:wps="http://schemas.microsoft.com/office/word/2010/wordprocessingShape" mc:Ignorable="w14 w15 w16se w16cid w16 w16cex wp14">
+<w:document xmlns:wpc="http://schemas.microsoft.com/office/word/2010/wordprocessingCanvas" xmlns:cx="http://schemas.microsoft.com/office/drawing/2014/chartex" xmlns:cx1="http://schemas.microsoft.com/office/drawing/2015/9/8/chartex" xmlns:mc="http://schemas.openxmlformats.org/markup-compatibility/2006" xmlns:o="urn:schemas-microsoft-com:office:office" xmlns:r="http://schemas.openxmlformats.org/officeDocument/2006/relationships" xmlns:m="http://schemas.openxmlformats.org/officeDocument/2006/math" xmlns:v="urn:schemas-microsoft-com:vml" xmlns:wp14="http://schemas.microsoft.com/office/word/2010/wordprocessingDrawing" xmlns:wp="http://schemas.openxmlformats.org/drawingml/2006/wordprocessingDrawing" xmlns:w10="urn:schemas-microsoft-com:office:word" xmlns:w="http://schemas.openxmlformats.org/wordprocessingml/2006/main" xmlns:w14="http://schemas.microsoft.com/office/word/2010/wordml" xmlns:w15="http://schemas.microsoft.com/office/word/2012/wordml" xmlns:w16se="http://schemas.microsoft.com/office/word/2015/wordml/symex" xmlns:wpg="http://schemas.microsoft.com/office/word/2010/wordprocessingGroup" xmlns:wpi="http://schemas.microsoft.com/office/word/2010/wordprocessingInk" xmlns:wne="http://schemas.microsoft.com/office/word/2006/wordml" xmlns:wps="http://schemas.microsoft.com/office/word/2010/wordprocessingShape" mc:Ignorable="w14 w15 w16se wp14">
   <w:body>
     <w:p>
       <w:pPr>
@@ -916,7 +916,7 @@
           <w:szCs w:val="28"/>
         </w:rPr>
         <w:tab/>
-        <w:t>Group</w:t>
+        <w:t>Group:  {</w:t>
       </w:r>
       <w:proofErr w:type="gramStart"/>
       <w:r>
@@ -924,8 +924,35 @@
           <w:rFonts w:eastAsia="Microsoft JhengHei Light" w:cstheme="minorHAnsi"/>
           <w:sz w:val="28"/>
           <w:szCs w:val="28"/>
-        </w:rPr>
-        <w:t>:  {</w:t>
+          <w:u w:val="single"/>
+        </w:rPr>
+        <w:t>GID</w:t>
+      </w:r>
+      <w:r>
+        <w:rPr>
+          <w:rFonts w:eastAsia="Microsoft JhengHei Light" w:cstheme="minorHAnsi"/>
+          <w:sz w:val="28"/>
+          <w:szCs w:val="28"/>
+          <w:u w:val="single"/>
+        </w:rPr>
+        <w:t xml:space="preserve"> </w:t>
+      </w:r>
+      <w:r>
+        <w:rPr>
+          <w:rFonts w:eastAsia="Microsoft JhengHei Light" w:cstheme="minorHAnsi"/>
+          <w:sz w:val="28"/>
+          <w:szCs w:val="28"/>
+        </w:rPr>
+        <w:t>,</w:t>
+      </w:r>
+      <w:proofErr w:type="spellStart"/>
+      <w:r>
+        <w:rPr>
+          <w:rFonts w:eastAsia="Microsoft JhengHei Light" w:cstheme="minorHAnsi"/>
+          <w:sz w:val="28"/>
+          <w:szCs w:val="28"/>
+        </w:rPr>
+        <w:t>G</w:t>
       </w:r>
       <w:proofErr w:type="gramEnd"/>
       <w:r>
@@ -933,35 +960,8 @@
           <w:rFonts w:eastAsia="Microsoft JhengHei Light" w:cstheme="minorHAnsi"/>
           <w:sz w:val="28"/>
           <w:szCs w:val="28"/>
-          <w:u w:val="single"/>
-        </w:rPr>
-        <w:t>GID</w:t>
-      </w:r>
-      <w:r>
-        <w:rPr>
-          <w:rFonts w:eastAsia="Microsoft JhengHei Light" w:cstheme="minorHAnsi"/>
-          <w:sz w:val="28"/>
-          <w:szCs w:val="28"/>
-          <w:u w:val="single"/>
-        </w:rPr>
-        <w:t xml:space="preserve"> </w:t>
-      </w:r>
-      <w:r>
-        <w:rPr>
-          <w:rFonts w:eastAsia="Microsoft JhengHei Light" w:cstheme="minorHAnsi"/>
-          <w:sz w:val="28"/>
-          <w:szCs w:val="28"/>
-        </w:rPr>
-        <w:t>,</w:t>
-      </w:r>
-      <w:proofErr w:type="spellStart"/>
-      <w:r>
-        <w:rPr>
-          <w:rFonts w:eastAsia="Microsoft JhengHei Light" w:cstheme="minorHAnsi"/>
-          <w:sz w:val="28"/>
-          <w:szCs w:val="28"/>
-        </w:rPr>
-        <w:t>G_</w:t>
+        </w:rPr>
+        <w:t>_</w:t>
       </w:r>
       <w:r>
         <w:rPr>
@@ -1171,7 +1171,7 @@
           <w:sz w:val="28"/>
           <w:szCs w:val="28"/>
         </w:rPr>
-        <w:t>-Artworks (</w:t>
+        <w:t>-Artworks (1</w:t>
       </w:r>
       <w:proofErr w:type="gramStart"/>
       <w:r>
@@ -1180,7 +1180,7 @@
           <w:sz w:val="28"/>
           <w:szCs w:val="28"/>
         </w:rPr>
-        <w:t>1:</w:t>
+        <w:t>:</w:t>
       </w:r>
       <w:r>
         <w:rPr>
@@ -1283,7 +1283,7 @@
           <w:szCs w:val="28"/>
         </w:rPr>
         <w:tab/>
-        <w:t>c. Customer-Artworks (</w:t>
+        <w:t>c. Customer-Artworks (1</w:t>
       </w:r>
       <w:proofErr w:type="gramStart"/>
       <w:r>
@@ -1292,7 +1292,7 @@
           <w:sz w:val="28"/>
           <w:szCs w:val="28"/>
         </w:rPr>
-        <w:t>1:</w:t>
+        <w:t>:</w:t>
       </w:r>
       <w:r>
         <w:rPr>
@@ -1397,15 +1397,15 @@
         </w:rPr>
         <w:t>-group (</w:t>
       </w:r>
+      <w:r>
+        <w:rPr>
+          <w:rFonts w:eastAsia="Microsoft JhengHei Light" w:cstheme="minorHAnsi"/>
+          <w:sz w:val="28"/>
+          <w:szCs w:val="28"/>
+        </w:rPr>
+        <w:t>M</w:t>
+      </w:r>
       <w:proofErr w:type="gramStart"/>
-      <w:r>
-        <w:rPr>
-          <w:rFonts w:eastAsia="Microsoft JhengHei Light" w:cstheme="minorHAnsi"/>
-          <w:sz w:val="28"/>
-          <w:szCs w:val="28"/>
-        </w:rPr>
-        <w:t>M</w:t>
-      </w:r>
       <w:r>
         <w:rPr>
           <w:rFonts w:eastAsia="Microsoft JhengHei Light" w:cstheme="minorHAnsi"/>
@@ -1608,7 +1608,7 @@
               </wp:anchor>
             </w:drawing>
           </mc:Choice>
-          <mc:Fallback>
+          <mc:Fallback xmlns:w16="http://schemas.microsoft.com/office/word/2018/wordml" xmlns:w16cid="http://schemas.microsoft.com/office/word/2016/wordml/cid" xmlns:w16cex="http://schemas.microsoft.com/office/word/2018/wordml/cex" xmlns:am3d="http://schemas.microsoft.com/office/drawing/2017/model3d" xmlns:aink="http://schemas.microsoft.com/office/drawing/2016/ink" xmlns:cx8="http://schemas.microsoft.com/office/drawing/2016/5/14/chartex" xmlns:cx7="http://schemas.microsoft.com/office/drawing/2016/5/13/chartex" xmlns:cx6="http://schemas.microsoft.com/office/drawing/2016/5/12/chartex" xmlns:cx5="http://schemas.microsoft.com/office/drawing/2016/5/11/chartex" xmlns:cx4="http://schemas.microsoft.com/office/drawing/2016/5/10/chartex" xmlns:cx3="http://schemas.microsoft.com/office/drawing/2016/5/9/chartex" xmlns:cx2="http://schemas.microsoft.com/office/drawing/2015/10/21/chartex">
             <w:pict>
               <v:shapetype w14:anchorId="68F69AB9" id="_x0000_t32" coordsize="21600,21600" o:spt="32" o:oned="t" path="m,l21600,21600e" filled="f">
                 <v:path arrowok="t" fillok="f" o:connecttype="none"/>
@@ -1697,7 +1697,7 @@
               </wp:anchor>
             </w:drawing>
           </mc:Choice>
-          <mc:Fallback>
+          <mc:Fallback xmlns:w16="http://schemas.microsoft.com/office/word/2018/wordml" xmlns:w16cid="http://schemas.microsoft.com/office/word/2016/wordml/cid" xmlns:w16cex="http://schemas.microsoft.com/office/word/2018/wordml/cex" xmlns:am3d="http://schemas.microsoft.com/office/drawing/2017/model3d" xmlns:aink="http://schemas.microsoft.com/office/drawing/2016/ink" xmlns:cx8="http://schemas.microsoft.com/office/drawing/2016/5/14/chartex" xmlns:cx7="http://schemas.microsoft.com/office/drawing/2016/5/13/chartex" xmlns:cx6="http://schemas.microsoft.com/office/drawing/2016/5/12/chartex" xmlns:cx5="http://schemas.microsoft.com/office/drawing/2016/5/11/chartex" xmlns:cx4="http://schemas.microsoft.com/office/drawing/2016/5/10/chartex" xmlns:cx3="http://schemas.microsoft.com/office/drawing/2016/5/9/chartex" xmlns:cx2="http://schemas.microsoft.com/office/drawing/2015/10/21/chartex">
             <w:pict>
               <v:shape w14:anchorId="573D5A62" id="Straight Arrow Connector 42" o:spid="_x0000_s1026" type="#_x0000_t32" style="position:absolute;margin-left:17.65pt;margin-top:7.65pt;width:36.95pt;height:.6pt;flip:y;z-index:251660288;visibility:visible;mso-wrap-style:square;mso-width-percent:0;mso-height-percent:0;mso-wrap-distance-left:9pt;mso-wrap-distance-top:0;mso-wrap-distance-right:9pt;mso-wrap-distance-bottom:0;mso-position-horizontal:absolute;mso-position-horizontal-relative:text;mso-position-vertical:absolute;mso-position-vertical-relative:text;mso-width-percent:0;mso-height-percent:0;mso-width-relative:page;mso-height-relative:page" o:gfxdata="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"/>
             </w:pict>
@@ -1773,7 +1773,7 @@
               </wp:anchor>
             </w:drawing>
           </mc:Choice>
-          <mc:Fallback>
+          <mc:Fallback xmlns:w16="http://schemas.microsoft.com/office/word/2018/wordml" xmlns:w16cid="http://schemas.microsoft.com/office/word/2016/wordml/cid" xmlns:w16cex="http://schemas.microsoft.com/office/word/2018/wordml/cex" xmlns:am3d="http://schemas.microsoft.com/office/drawing/2017/model3d" xmlns:aink="http://schemas.microsoft.com/office/drawing/2016/ink" xmlns:cx8="http://schemas.microsoft.com/office/drawing/2016/5/14/chartex" xmlns:cx7="http://schemas.microsoft.com/office/drawing/2016/5/13/chartex" xmlns:cx6="http://schemas.microsoft.com/office/drawing/2016/5/12/chartex" xmlns:cx5="http://schemas.microsoft.com/office/drawing/2016/5/11/chartex" xmlns:cx4="http://schemas.microsoft.com/office/drawing/2016/5/10/chartex" xmlns:cx3="http://schemas.microsoft.com/office/drawing/2016/5/9/chartex" xmlns:cx2="http://schemas.microsoft.com/office/drawing/2015/10/21/chartex">
             <w:pict>
               <v:shape w14:anchorId="3A009745" id="Straight Arrow Connector 35" o:spid="_x0000_s1026" type="#_x0000_t32" style="position:absolute;margin-left:84pt;margin-top:14.1pt;width:.9pt;height:192.75pt;z-index:251661312;visibility:visible;mso-wrap-style:square;mso-width-percent:0;mso-height-percent:0;mso-wrap-distance-left:9pt;mso-wrap-distance-top:0;mso-wrap-distance-right:9pt;mso-wrap-distance-bottom:0;mso-position-horizontal:absolute;mso-position-horizontal-relative:text;mso-position-vertical:absolute;mso-position-vertical-relative:text;mso-width-percent:0;mso-height-percent:0;mso-width-relative:page;mso-height-relative:page" o:gfxdata="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" strokecolor="black [3200]" strokeweight=".5pt">
                 <v:stroke joinstyle="miter"/>
@@ -1878,7 +1878,7 @@
               </wp:anchor>
             </w:drawing>
           </mc:Choice>
-          <mc:Fallback>
+          <mc:Fallback xmlns:w16="http://schemas.microsoft.com/office/word/2018/wordml" xmlns:w16cid="http://schemas.microsoft.com/office/word/2016/wordml/cid" xmlns:w16cex="http://schemas.microsoft.com/office/word/2018/wordml/cex" xmlns:am3d="http://schemas.microsoft.com/office/drawing/2017/model3d" xmlns:aink="http://schemas.microsoft.com/office/drawing/2016/ink" xmlns:cx8="http://schemas.microsoft.com/office/drawing/2016/5/14/chartex" xmlns:cx7="http://schemas.microsoft.com/office/drawing/2016/5/13/chartex" xmlns:cx6="http://schemas.microsoft.com/office/drawing/2016/5/12/chartex" xmlns:cx5="http://schemas.microsoft.com/office/drawing/2016/5/11/chartex" xmlns:cx4="http://schemas.microsoft.com/office/drawing/2016/5/10/chartex" xmlns:cx3="http://schemas.microsoft.com/office/drawing/2016/5/9/chartex" xmlns:cx2="http://schemas.microsoft.com/office/drawing/2015/10/21/chartex">
             <w:pict>
               <v:shape w14:anchorId="500756CB" id="Straight Arrow Connector 34" o:spid="_x0000_s1026" type="#_x0000_t32" style="position:absolute;margin-left:82.6pt;margin-top:6.8pt;width:23.85pt;height:0;z-index:251662336;visibility:visible;mso-wrap-style:square;mso-width-percent:0;mso-height-percent:0;mso-wrap-distance-left:9pt;mso-wrap-distance-top:-3e-5mm;mso-wrap-distance-right:9pt;mso-wrap-distance-bottom:-3e-5mm;mso-position-horizontal:absolute;mso-position-horizontal-relative:text;mso-position-vertical:absolute;mso-position-vertical-relative:text;mso-width-percent:0;mso-height-percent:0;mso-width-relative:page;mso-height-relative:page" o:gfxdata="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"/>
             </w:pict>
@@ -2012,7 +2012,7 @@
               </wp:anchor>
             </w:drawing>
           </mc:Choice>
-          <mc:Fallback>
+          <mc:Fallback xmlns:w16="http://schemas.microsoft.com/office/word/2018/wordml" xmlns:w16cid="http://schemas.microsoft.com/office/word/2016/wordml/cid" xmlns:w16cex="http://schemas.microsoft.com/office/word/2018/wordml/cex" xmlns:am3d="http://schemas.microsoft.com/office/drawing/2017/model3d" xmlns:aink="http://schemas.microsoft.com/office/drawing/2016/ink" xmlns:cx8="http://schemas.microsoft.com/office/drawing/2016/5/14/chartex" xmlns:cx7="http://schemas.microsoft.com/office/drawing/2016/5/13/chartex" xmlns:cx6="http://schemas.microsoft.com/office/drawing/2016/5/12/chartex" xmlns:cx5="http://schemas.microsoft.com/office/drawing/2016/5/11/chartex" xmlns:cx4="http://schemas.microsoft.com/office/drawing/2016/5/10/chartex" xmlns:cx3="http://schemas.microsoft.com/office/drawing/2016/5/9/chartex" xmlns:cx2="http://schemas.microsoft.com/office/drawing/2015/10/21/chartex">
             <w:pict>
               <v:shape w14:anchorId="5F24E047" id="Straight Arrow Connector 32" o:spid="_x0000_s1026" type="#_x0000_t32" style="position:absolute;margin-left:82.75pt;margin-top:8.05pt;width:23.85pt;height:0;z-index:251665408;visibility:visible;mso-wrap-style:square;mso-width-percent:0;mso-height-percent:0;mso-wrap-distance-left:9pt;mso-wrap-distance-top:-3e-5mm;mso-wrap-distance-right:9pt;mso-wrap-distance-bottom:-3e-5mm;mso-position-horizontal:absolute;mso-position-horizontal-relative:text;mso-position-vertical:absolute;mso-position-vertical-relative:text;mso-width-percent:0;mso-height-percent:0;mso-width-relative:page;mso-height-relative:page" o:gfxdata="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"/>
             </w:pict>
@@ -2149,7 +2149,7 @@
               </wp:anchor>
             </w:drawing>
           </mc:Choice>
-          <mc:Fallback>
+          <mc:Fallback xmlns:w16="http://schemas.microsoft.com/office/word/2018/wordml" xmlns:w16cid="http://schemas.microsoft.com/office/word/2016/wordml/cid" xmlns:w16cex="http://schemas.microsoft.com/office/word/2018/wordml/cex" xmlns:am3d="http://schemas.microsoft.com/office/drawing/2017/model3d" xmlns:aink="http://schemas.microsoft.com/office/drawing/2016/ink" xmlns:cx8="http://schemas.microsoft.com/office/drawing/2016/5/14/chartex" xmlns:cx7="http://schemas.microsoft.com/office/drawing/2016/5/13/chartex" xmlns:cx6="http://schemas.microsoft.com/office/drawing/2016/5/12/chartex" xmlns:cx5="http://schemas.microsoft.com/office/drawing/2016/5/11/chartex" xmlns:cx4="http://schemas.microsoft.com/office/drawing/2016/5/10/chartex" xmlns:cx3="http://schemas.microsoft.com/office/drawing/2016/5/9/chartex" xmlns:cx2="http://schemas.microsoft.com/office/drawing/2015/10/21/chartex">
             <w:pict>
               <v:shape w14:anchorId="0948E536" id="Straight Arrow Connector 30" o:spid="_x0000_s1026" type="#_x0000_t32" style="position:absolute;margin-left:83.45pt;margin-top:8.15pt;width:23.85pt;height:0;z-index:251666432;visibility:visible;mso-wrap-style:square;mso-width-percent:0;mso-height-percent:0;mso-wrap-distance-left:9pt;mso-wrap-distance-top:-3e-5mm;mso-wrap-distance-right:9pt;mso-wrap-distance-bottom:-3e-5mm;mso-position-horizontal:absolute;mso-position-horizontal-relative:text;mso-position-vertical:absolute;mso-position-vertical-relative:text;mso-width-percent:0;mso-height-percent:0;mso-width-relative:page;mso-height-relative:page" o:gfxdata="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"/>
             </w:pict>
@@ -2283,7 +2283,7 @@
               </wp:anchor>
             </w:drawing>
           </mc:Choice>
-          <mc:Fallback>
+          <mc:Fallback xmlns:w16="http://schemas.microsoft.com/office/word/2018/wordml" xmlns:w16cid="http://schemas.microsoft.com/office/word/2016/wordml/cid" xmlns:w16cex="http://schemas.microsoft.com/office/word/2018/wordml/cex" xmlns:am3d="http://schemas.microsoft.com/office/drawing/2017/model3d" xmlns:aink="http://schemas.microsoft.com/office/drawing/2016/ink" xmlns:cx8="http://schemas.microsoft.com/office/drawing/2016/5/14/chartex" xmlns:cx7="http://schemas.microsoft.com/office/drawing/2016/5/13/chartex" xmlns:cx6="http://schemas.microsoft.com/office/drawing/2016/5/12/chartex" xmlns:cx5="http://schemas.microsoft.com/office/drawing/2016/5/11/chartex" xmlns:cx4="http://schemas.microsoft.com/office/drawing/2016/5/10/chartex" xmlns:cx3="http://schemas.microsoft.com/office/drawing/2016/5/9/chartex" xmlns:cx2="http://schemas.microsoft.com/office/drawing/2015/10/21/chartex">
             <w:pict>
               <v:shape w14:anchorId="368D332D" id="Straight Arrow Connector 29" o:spid="_x0000_s1026" type="#_x0000_t32" style="position:absolute;margin-left:85.15pt;margin-top:8.3pt;width:23.85pt;height:0;z-index:251679744;visibility:visible;mso-wrap-style:square;mso-width-percent:0;mso-height-percent:0;mso-wrap-distance-left:9pt;mso-wrap-distance-top:-3e-5mm;mso-wrap-distance-right:9pt;mso-wrap-distance-bottom:-3e-5mm;mso-position-horizontal:absolute;mso-position-horizontal-relative:text;mso-position-vertical:absolute;mso-position-vertical-relative:text;mso-width-percent:0;mso-height-percent:0;mso-width-relative:page;mso-height-relative:page" o:gfxdata="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"/>
             </w:pict>
@@ -2411,7 +2411,7 @@
               </wp:anchor>
             </w:drawing>
           </mc:Choice>
-          <mc:Fallback>
+          <mc:Fallback xmlns:w16="http://schemas.microsoft.com/office/word/2018/wordml" xmlns:w16cid="http://schemas.microsoft.com/office/word/2016/wordml/cid" xmlns:w16cex="http://schemas.microsoft.com/office/word/2018/wordml/cex" xmlns:am3d="http://schemas.microsoft.com/office/drawing/2017/model3d" xmlns:aink="http://schemas.microsoft.com/office/drawing/2016/ink" xmlns:cx8="http://schemas.microsoft.com/office/drawing/2016/5/14/chartex" xmlns:cx7="http://schemas.microsoft.com/office/drawing/2016/5/13/chartex" xmlns:cx6="http://schemas.microsoft.com/office/drawing/2016/5/12/chartex" xmlns:cx5="http://schemas.microsoft.com/office/drawing/2016/5/11/chartex" xmlns:cx4="http://schemas.microsoft.com/office/drawing/2016/5/10/chartex" xmlns:cx3="http://schemas.microsoft.com/office/drawing/2016/5/9/chartex" xmlns:cx2="http://schemas.microsoft.com/office/drawing/2015/10/21/chartex">
             <w:pict>
               <v:shape w14:anchorId="7587BE11" id="Straight Arrow Connector 28" o:spid="_x0000_s1026" type="#_x0000_t32" style="position:absolute;margin-left:86pt;margin-top:10.8pt;width:23.85pt;height:0;z-index:251686912;visibility:visible;mso-wrap-style:square;mso-width-percent:0;mso-height-percent:0;mso-wrap-distance-left:9pt;mso-wrap-distance-top:-3e-5mm;mso-wrap-distance-right:9pt;mso-wrap-distance-bottom:-3e-5mm;mso-position-horizontal:absolute;mso-position-horizontal-relative:text;mso-position-vertical:absolute;mso-position-vertical-relative:text;mso-width-percent:0;mso-height-percent:0;mso-width-relative:page;mso-height-relative:page" o:gfxdata="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"/>
             </w:pict>
@@ -2515,7 +2515,7 @@
               </wp:anchor>
             </w:drawing>
           </mc:Choice>
-          <mc:Fallback>
+          <mc:Fallback xmlns:w16="http://schemas.microsoft.com/office/word/2018/wordml" xmlns:w16cid="http://schemas.microsoft.com/office/word/2016/wordml/cid" xmlns:w16cex="http://schemas.microsoft.com/office/word/2018/wordml/cex" xmlns:am3d="http://schemas.microsoft.com/office/drawing/2017/model3d" xmlns:aink="http://schemas.microsoft.com/office/drawing/2016/ink" xmlns:cx8="http://schemas.microsoft.com/office/drawing/2016/5/14/chartex" xmlns:cx7="http://schemas.microsoft.com/office/drawing/2016/5/13/chartex" xmlns:cx6="http://schemas.microsoft.com/office/drawing/2016/5/12/chartex" xmlns:cx5="http://schemas.microsoft.com/office/drawing/2016/5/11/chartex" xmlns:cx4="http://schemas.microsoft.com/office/drawing/2016/5/10/chartex" xmlns:cx3="http://schemas.microsoft.com/office/drawing/2016/5/9/chartex" xmlns:cx2="http://schemas.microsoft.com/office/drawing/2015/10/21/chartex">
             <w:pict>
               <v:shape w14:anchorId="3835992D" id="Straight Arrow Connector 27" o:spid="_x0000_s1026" type="#_x0000_t32" style="position:absolute;margin-left:83.75pt;margin-top:9.7pt;width:23.85pt;height:0;z-index:251684864;visibility:visible;mso-wrap-style:square;mso-width-percent:0;mso-height-percent:0;mso-wrap-distance-left:9pt;mso-wrap-distance-top:-3e-5mm;mso-wrap-distance-right:9pt;mso-wrap-distance-bottom:-3e-5mm;mso-position-horizontal:absolute;mso-position-horizontal-relative:text;mso-position-vertical:absolute;mso-position-vertical-relative:text;mso-width-percent:0;mso-height-percent:0;mso-width-relative:page;mso-height-relative:page" o:gfxdata="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"/>
             </w:pict>
@@ -2621,7 +2621,7 @@
               </wp:anchor>
             </w:drawing>
           </mc:Choice>
-          <mc:Fallback>
+          <mc:Fallback xmlns:w16="http://schemas.microsoft.com/office/word/2018/wordml" xmlns:w16cid="http://schemas.microsoft.com/office/word/2016/wordml/cid" xmlns:w16cex="http://schemas.microsoft.com/office/word/2018/wordml/cex" xmlns:am3d="http://schemas.microsoft.com/office/drawing/2017/model3d" xmlns:aink="http://schemas.microsoft.com/office/drawing/2016/ink" xmlns:cx8="http://schemas.microsoft.com/office/drawing/2016/5/14/chartex" xmlns:cx7="http://schemas.microsoft.com/office/drawing/2016/5/13/chartex" xmlns:cx6="http://schemas.microsoft.com/office/drawing/2016/5/12/chartex" xmlns:cx5="http://schemas.microsoft.com/office/drawing/2016/5/11/chartex" xmlns:cx4="http://schemas.microsoft.com/office/drawing/2016/5/10/chartex" xmlns:cx3="http://schemas.microsoft.com/office/drawing/2016/5/9/chartex" xmlns:cx2="http://schemas.microsoft.com/office/drawing/2015/10/21/chartex">
             <w:pict>
               <v:shape w14:anchorId="3C72A38D" id="Straight Arrow Connector 26" o:spid="_x0000_s1026" type="#_x0000_t32" style="position:absolute;margin-left:83.75pt;margin-top:9.25pt;width:23.85pt;height:0;z-index:251685888;visibility:visible;mso-wrap-style:square;mso-width-percent:0;mso-height-percent:0;mso-wrap-distance-left:9pt;mso-wrap-distance-top:-3e-5mm;mso-wrap-distance-right:9pt;mso-wrap-distance-bottom:-3e-5mm;mso-position-horizontal:absolute;mso-position-horizontal-relative:text;mso-position-vertical:absolute;mso-position-vertical-relative:text;mso-width-percent:0;mso-height-percent:0;mso-width-relative:page;mso-height-relative:page" o:gfxdata="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"/>
             </w:pict>
@@ -2812,7 +2812,7 @@
               </wp:anchor>
             </w:drawing>
           </mc:Choice>
-          <mc:Fallback>
+          <mc:Fallback xmlns:w16="http://schemas.microsoft.com/office/word/2018/wordml" xmlns:w16cid="http://schemas.microsoft.com/office/word/2016/wordml/cid" xmlns:w16cex="http://schemas.microsoft.com/office/word/2018/wordml/cex" xmlns:am3d="http://schemas.microsoft.com/office/drawing/2017/model3d" xmlns:aink="http://schemas.microsoft.com/office/drawing/2016/ink" xmlns:cx8="http://schemas.microsoft.com/office/drawing/2016/5/14/chartex" xmlns:cx7="http://schemas.microsoft.com/office/drawing/2016/5/13/chartex" xmlns:cx6="http://schemas.microsoft.com/office/drawing/2016/5/12/chartex" xmlns:cx5="http://schemas.microsoft.com/office/drawing/2016/5/11/chartex" xmlns:cx4="http://schemas.microsoft.com/office/drawing/2016/5/10/chartex" xmlns:cx3="http://schemas.microsoft.com/office/drawing/2016/5/9/chartex" xmlns:cx2="http://schemas.microsoft.com/office/drawing/2015/10/21/chartex">
             <w:pict>
               <v:shape w14:anchorId="743ABE75" id="Straight Arrow Connector 25" o:spid="_x0000_s1026" type="#_x0000_t32" style="position:absolute;margin-left:18.05pt;margin-top:16.8pt;width:.05pt;height:31.9pt;z-index:251663360;visibility:visible;mso-wrap-style:square;mso-width-percent:0;mso-height-percent:0;mso-wrap-distance-left:9pt;mso-wrap-distance-top:0;mso-wrap-distance-right:9pt;mso-wrap-distance-bottom:0;mso-position-horizontal:absolute;mso-position-horizontal-relative:text;mso-position-vertical:absolute;mso-position-vertical-relative:text;mso-width-percent:0;mso-height-percent:0;mso-width-relative:page;mso-height-relative:page" o:gfxdata="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"/>
             </w:pict>
@@ -2897,7 +2897,7 @@
               </wp:anchor>
             </w:drawing>
           </mc:Choice>
-          <mc:Fallback>
+          <mc:Fallback xmlns:w16="http://schemas.microsoft.com/office/word/2018/wordml" xmlns:w16cid="http://schemas.microsoft.com/office/word/2016/wordml/cid" xmlns:w16cex="http://schemas.microsoft.com/office/word/2018/wordml/cex" xmlns:am3d="http://schemas.microsoft.com/office/drawing/2017/model3d" xmlns:aink="http://schemas.microsoft.com/office/drawing/2016/ink" xmlns:cx8="http://schemas.microsoft.com/office/drawing/2016/5/14/chartex" xmlns:cx7="http://schemas.microsoft.com/office/drawing/2016/5/13/chartex" xmlns:cx6="http://schemas.microsoft.com/office/drawing/2016/5/12/chartex" xmlns:cx5="http://schemas.microsoft.com/office/drawing/2016/5/11/chartex" xmlns:cx4="http://schemas.microsoft.com/office/drawing/2016/5/10/chartex" xmlns:cx3="http://schemas.microsoft.com/office/drawing/2016/5/9/chartex" xmlns:cx2="http://schemas.microsoft.com/office/drawing/2015/10/21/chartex">
             <w:pict>
               <v:shape w14:anchorId="03BBEC3D" id="Straight Arrow Connector 24" o:spid="_x0000_s1026" type="#_x0000_t32" style="position:absolute;margin-left:17.8pt;margin-top:7.35pt;width:36.95pt;height:.6pt;flip:y;z-index:251667456;visibility:visible;mso-wrap-style:square;mso-width-percent:0;mso-height-percent:0;mso-wrap-distance-left:9pt;mso-wrap-distance-top:0;mso-wrap-distance-right:9pt;mso-wrap-distance-bottom:0;mso-position-horizontal:absolute;mso-position-horizontal-relative:text;mso-position-vertical:absolute;mso-position-vertical-relative:text;mso-width-percent:0;mso-height-percent:0;mso-width-relative:page;mso-height-relative:page" o:gfxdata="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"/>
             </w:pict>
@@ -2964,7 +2964,7 @@
               </wp:anchor>
             </w:drawing>
           </mc:Choice>
-          <mc:Fallback>
+          <mc:Fallback xmlns:w16="http://schemas.microsoft.com/office/word/2018/wordml" xmlns:w16cid="http://schemas.microsoft.com/office/word/2016/wordml/cid" xmlns:w16cex="http://schemas.microsoft.com/office/word/2018/wordml/cex" xmlns:am3d="http://schemas.microsoft.com/office/drawing/2017/model3d" xmlns:aink="http://schemas.microsoft.com/office/drawing/2016/ink" xmlns:cx8="http://schemas.microsoft.com/office/drawing/2016/5/14/chartex" xmlns:cx7="http://schemas.microsoft.com/office/drawing/2016/5/13/chartex" xmlns:cx6="http://schemas.microsoft.com/office/drawing/2016/5/12/chartex" xmlns:cx5="http://schemas.microsoft.com/office/drawing/2016/5/11/chartex" xmlns:cx4="http://schemas.microsoft.com/office/drawing/2016/5/10/chartex" xmlns:cx3="http://schemas.microsoft.com/office/drawing/2016/5/9/chartex" xmlns:cx2="http://schemas.microsoft.com/office/drawing/2015/10/21/chartex">
             <w:pict>
               <v:shape w14:anchorId="606C1CA0" id="Straight Arrow Connector 23" o:spid="_x0000_s1026" type="#_x0000_t32" style="position:absolute;margin-left:82.55pt;margin-top:15.55pt;width:.9pt;height:87.85pt;flip:x;z-index:251664384;visibility:visible;mso-wrap-style:square;mso-width-percent:0;mso-height-percent:0;mso-wrap-distance-left:9pt;mso-wrap-distance-top:0;mso-wrap-distance-right:9pt;mso-wrap-distance-bottom:0;mso-position-horizontal:absolute;mso-position-horizontal-relative:text;mso-position-vertical:absolute;mso-position-vertical-relative:text;mso-width-percent:0;mso-height-percent:0;mso-width-relative:page;mso-height-relative:page" o:gfxdata="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"/>
             </w:pict>
@@ -3074,7 +3074,7 @@
               </wp:anchor>
             </w:drawing>
           </mc:Choice>
-          <mc:Fallback>
+          <mc:Fallback xmlns:w16="http://schemas.microsoft.com/office/word/2018/wordml" xmlns:w16cid="http://schemas.microsoft.com/office/word/2016/wordml/cid" xmlns:w16cex="http://schemas.microsoft.com/office/word/2018/wordml/cex" xmlns:am3d="http://schemas.microsoft.com/office/drawing/2017/model3d" xmlns:aink="http://schemas.microsoft.com/office/drawing/2016/ink" xmlns:cx8="http://schemas.microsoft.com/office/drawing/2016/5/14/chartex" xmlns:cx7="http://schemas.microsoft.com/office/drawing/2016/5/13/chartex" xmlns:cx6="http://schemas.microsoft.com/office/drawing/2016/5/12/chartex" xmlns:cx5="http://schemas.microsoft.com/office/drawing/2016/5/11/chartex" xmlns:cx4="http://schemas.microsoft.com/office/drawing/2016/5/10/chartex" xmlns:cx3="http://schemas.microsoft.com/office/drawing/2016/5/9/chartex" xmlns:cx2="http://schemas.microsoft.com/office/drawing/2015/10/21/chartex">
             <w:pict>
               <v:shape w14:anchorId="66BBFA0C" id="Straight Arrow Connector 22" o:spid="_x0000_s1026" type="#_x0000_t32" style="position:absolute;margin-left:83.6pt;margin-top:5.8pt;width:23.85pt;height:0;z-index:251668480;visibility:visible;mso-wrap-style:square;mso-width-percent:0;mso-height-percent:0;mso-wrap-distance-left:9pt;mso-wrap-distance-top:-3e-5mm;mso-wrap-distance-right:9pt;mso-wrap-distance-bottom:-3e-5mm;mso-position-horizontal:absolute;mso-position-horizontal-relative:text;mso-position-vertical:absolute;mso-position-vertical-relative:text;mso-width-percent:0;mso-height-percent:0;mso-width-relative:page;mso-height-relative:page" o:gfxdata="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"/>
             </w:pict>
@@ -3240,7 +3240,7 @@
               </wp:anchor>
             </w:drawing>
           </mc:Choice>
-          <mc:Fallback>
+          <mc:Fallback xmlns:w16="http://schemas.microsoft.com/office/word/2018/wordml" xmlns:w16cid="http://schemas.microsoft.com/office/word/2016/wordml/cid" xmlns:w16cex="http://schemas.microsoft.com/office/word/2018/wordml/cex" xmlns:am3d="http://schemas.microsoft.com/office/drawing/2017/model3d" xmlns:aink="http://schemas.microsoft.com/office/drawing/2016/ink" xmlns:cx8="http://schemas.microsoft.com/office/drawing/2016/5/14/chartex" xmlns:cx7="http://schemas.microsoft.com/office/drawing/2016/5/13/chartex" xmlns:cx6="http://schemas.microsoft.com/office/drawing/2016/5/12/chartex" xmlns:cx5="http://schemas.microsoft.com/office/drawing/2016/5/11/chartex" xmlns:cx4="http://schemas.microsoft.com/office/drawing/2016/5/10/chartex" xmlns:cx3="http://schemas.microsoft.com/office/drawing/2016/5/9/chartex" xmlns:cx2="http://schemas.microsoft.com/office/drawing/2015/10/21/chartex">
             <w:pict>
               <v:shape w14:anchorId="7AF4D507" id="Straight Arrow Connector 21" o:spid="_x0000_s1026" type="#_x0000_t32" style="position:absolute;margin-left:83.45pt;margin-top:5.55pt;width:23.85pt;height:0;z-index:251669504;visibility:visible;mso-wrap-style:square;mso-width-percent:0;mso-height-percent:0;mso-wrap-distance-left:9pt;mso-wrap-distance-top:-3e-5mm;mso-wrap-distance-right:9pt;mso-wrap-distance-bottom:-3e-5mm;mso-position-horizontal:absolute;mso-position-horizontal-relative:text;mso-position-vertical:absolute;mso-position-vertical-relative:text;mso-width-percent:0;mso-height-percent:0;mso-width-relative:page;mso-height-relative:page" o:gfxdata="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"/>
             </w:pict>
@@ -3390,7 +3390,7 @@
               </wp:anchor>
             </w:drawing>
           </mc:Choice>
-          <mc:Fallback>
+          <mc:Fallback xmlns:w16="http://schemas.microsoft.com/office/word/2018/wordml" xmlns:w16cid="http://schemas.microsoft.com/office/word/2016/wordml/cid" xmlns:w16cex="http://schemas.microsoft.com/office/word/2018/wordml/cex" xmlns:am3d="http://schemas.microsoft.com/office/drawing/2017/model3d" xmlns:aink="http://schemas.microsoft.com/office/drawing/2016/ink" xmlns:cx8="http://schemas.microsoft.com/office/drawing/2016/5/14/chartex" xmlns:cx7="http://schemas.microsoft.com/office/drawing/2016/5/13/chartex" xmlns:cx6="http://schemas.microsoft.com/office/drawing/2016/5/12/chartex" xmlns:cx5="http://schemas.microsoft.com/office/drawing/2016/5/11/chartex" xmlns:cx4="http://schemas.microsoft.com/office/drawing/2016/5/10/chartex" xmlns:cx3="http://schemas.microsoft.com/office/drawing/2016/5/9/chartex" xmlns:cx2="http://schemas.microsoft.com/office/drawing/2015/10/21/chartex">
             <w:pict>
               <v:shape w14:anchorId="00272F14" id="Straight Arrow Connector 20" o:spid="_x0000_s1026" type="#_x0000_t32" style="position:absolute;margin-left:82.75pt;margin-top:6.55pt;width:23.85pt;height:0;z-index:251670528;visibility:visible;mso-wrap-style:square;mso-width-percent:0;mso-height-percent:0;mso-wrap-distance-left:9pt;mso-wrap-distance-top:-3e-5mm;mso-wrap-distance-right:9pt;mso-wrap-distance-bottom:-3e-5mm;mso-position-horizontal:absolute;mso-position-horizontal-relative:text;mso-position-vertical:absolute;mso-position-vertical-relative:text;mso-width-percent:0;mso-height-percent:0;mso-width-relative:page;mso-height-relative:page" o:gfxdata="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"/>
             </w:pict>
@@ -3599,7 +3599,7 @@
               </wp:anchor>
             </w:drawing>
           </mc:Choice>
-          <mc:Fallback>
+          <mc:Fallback xmlns:w16="http://schemas.microsoft.com/office/word/2018/wordml" xmlns:w16cid="http://schemas.microsoft.com/office/word/2016/wordml/cid" xmlns:w16cex="http://schemas.microsoft.com/office/word/2018/wordml/cex" xmlns:am3d="http://schemas.microsoft.com/office/drawing/2017/model3d" xmlns:aink="http://schemas.microsoft.com/office/drawing/2016/ink" xmlns:cx8="http://schemas.microsoft.com/office/drawing/2016/5/14/chartex" xmlns:cx7="http://schemas.microsoft.com/office/drawing/2016/5/13/chartex" xmlns:cx6="http://schemas.microsoft.com/office/drawing/2016/5/12/chartex" xmlns:cx5="http://schemas.microsoft.com/office/drawing/2016/5/11/chartex" xmlns:cx4="http://schemas.microsoft.com/office/drawing/2016/5/10/chartex" xmlns:cx3="http://schemas.microsoft.com/office/drawing/2016/5/9/chartex" xmlns:cx2="http://schemas.microsoft.com/office/drawing/2015/10/21/chartex">
             <w:pict>
               <v:shape w14:anchorId="4C415C2C" id="Straight Arrow Connector 19" o:spid="_x0000_s1026" type="#_x0000_t32" style="position:absolute;margin-left:16.9pt;margin-top:16.95pt;width:0;height:34pt;z-index:251672576;visibility:visible;mso-wrap-style:square;mso-width-percent:0;mso-height-percent:0;mso-wrap-distance-left:3.17497mm;mso-wrap-distance-top:0;mso-wrap-distance-right:3.17497mm;mso-wrap-distance-bottom:0;mso-position-horizontal:absolute;mso-position-horizontal-relative:text;mso-position-vertical:absolute;mso-position-vertical-relative:text;mso-width-percent:0;mso-height-percent:0;mso-width-relative:page;mso-height-relative:page" o:gfxdata="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"/>
             </w:pict>
@@ -3692,7 +3692,7 @@
               </wp:anchor>
             </w:drawing>
           </mc:Choice>
-          <mc:Fallback>
+          <mc:Fallback xmlns:w16="http://schemas.microsoft.com/office/word/2018/wordml" xmlns:w16cid="http://schemas.microsoft.com/office/word/2016/wordml/cid" xmlns:w16cex="http://schemas.microsoft.com/office/word/2018/wordml/cex" xmlns:am3d="http://schemas.microsoft.com/office/drawing/2017/model3d" xmlns:aink="http://schemas.microsoft.com/office/drawing/2016/ink" xmlns:cx8="http://schemas.microsoft.com/office/drawing/2016/5/14/chartex" xmlns:cx7="http://schemas.microsoft.com/office/drawing/2016/5/13/chartex" xmlns:cx6="http://schemas.microsoft.com/office/drawing/2016/5/12/chartex" xmlns:cx5="http://schemas.microsoft.com/office/drawing/2016/5/11/chartex" xmlns:cx4="http://schemas.microsoft.com/office/drawing/2016/5/10/chartex" xmlns:cx3="http://schemas.microsoft.com/office/drawing/2016/5/9/chartex" xmlns:cx2="http://schemas.microsoft.com/office/drawing/2015/10/21/chartex">
             <w:pict>
               <v:shape w14:anchorId="6A1864D8" id="Straight Arrow Connector 18" o:spid="_x0000_s1026" type="#_x0000_t32" style="position:absolute;margin-left:81.2pt;margin-top:16.75pt;width:.7pt;height:87.85pt;z-index:251671552;visibility:visible;mso-wrap-style:square;mso-width-percent:0;mso-height-percent:0;mso-wrap-distance-left:9pt;mso-wrap-distance-top:0;mso-wrap-distance-right:9pt;mso-wrap-distance-bottom:0;mso-position-horizontal:absolute;mso-position-horizontal-relative:text;mso-position-vertical:absolute;mso-position-vertical-relative:text;mso-width-percent:0;mso-height-percent:0;mso-width-relative:page;mso-height-relative:page" o:gfxdata="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"/>
             </w:pict>
@@ -3759,7 +3759,7 @@
               </wp:anchor>
             </w:drawing>
           </mc:Choice>
-          <mc:Fallback>
+          <mc:Fallback xmlns:w16="http://schemas.microsoft.com/office/word/2018/wordml" xmlns:w16cid="http://schemas.microsoft.com/office/word/2016/wordml/cid" xmlns:w16cex="http://schemas.microsoft.com/office/word/2018/wordml/cex" xmlns:am3d="http://schemas.microsoft.com/office/drawing/2017/model3d" xmlns:aink="http://schemas.microsoft.com/office/drawing/2016/ink" xmlns:cx8="http://schemas.microsoft.com/office/drawing/2016/5/14/chartex" xmlns:cx7="http://schemas.microsoft.com/office/drawing/2016/5/13/chartex" xmlns:cx6="http://schemas.microsoft.com/office/drawing/2016/5/12/chartex" xmlns:cx5="http://schemas.microsoft.com/office/drawing/2016/5/11/chartex" xmlns:cx4="http://schemas.microsoft.com/office/drawing/2016/5/10/chartex" xmlns:cx3="http://schemas.microsoft.com/office/drawing/2016/5/9/chartex" xmlns:cx2="http://schemas.microsoft.com/office/drawing/2015/10/21/chartex">
             <w:pict>
               <v:shape w14:anchorId="31D71916" id="Straight Arrow Connector 17" o:spid="_x0000_s1026" type="#_x0000_t32" style="position:absolute;margin-left:16.95pt;margin-top:6.55pt;width:36.95pt;height:.6pt;flip:y;z-index:251673600;visibility:visible;mso-wrap-style:square;mso-width-percent:0;mso-height-percent:0;mso-wrap-distance-left:9pt;mso-wrap-distance-top:0;mso-wrap-distance-right:9pt;mso-wrap-distance-bottom:0;mso-position-horizontal:absolute;mso-position-horizontal-relative:text;mso-position-vertical:absolute;mso-position-vertical-relative:text;mso-width-percent:0;mso-height-percent:0;mso-width-relative:page;mso-height-relative:page" o:gfxdata="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"/>
             </w:pict>
@@ -3862,7 +3862,7 @@
               </wp:anchor>
             </w:drawing>
           </mc:Choice>
-          <mc:Fallback>
+          <mc:Fallback xmlns:w16="http://schemas.microsoft.com/office/word/2018/wordml" xmlns:w16cid="http://schemas.microsoft.com/office/word/2016/wordml/cid" xmlns:w16cex="http://schemas.microsoft.com/office/word/2018/wordml/cex" xmlns:am3d="http://schemas.microsoft.com/office/drawing/2017/model3d" xmlns:aink="http://schemas.microsoft.com/office/drawing/2016/ink" xmlns:cx8="http://schemas.microsoft.com/office/drawing/2016/5/14/chartex" xmlns:cx7="http://schemas.microsoft.com/office/drawing/2016/5/13/chartex" xmlns:cx6="http://schemas.microsoft.com/office/drawing/2016/5/12/chartex" xmlns:cx5="http://schemas.microsoft.com/office/drawing/2016/5/11/chartex" xmlns:cx4="http://schemas.microsoft.com/office/drawing/2016/5/10/chartex" xmlns:cx3="http://schemas.microsoft.com/office/drawing/2016/5/9/chartex" xmlns:cx2="http://schemas.microsoft.com/office/drawing/2015/10/21/chartex">
             <w:pict>
               <v:shape w14:anchorId="1CDA2FCC" id="Straight Arrow Connector 16" o:spid="_x0000_s1026" type="#_x0000_t32" style="position:absolute;margin-left:81.2pt;margin-top:6.35pt;width:23.85pt;height:0;z-index:251674624;visibility:visible;mso-wrap-style:square;mso-width-percent:0;mso-height-percent:0;mso-wrap-distance-left:9pt;mso-wrap-distance-top:-3e-5mm;mso-wrap-distance-right:9pt;mso-wrap-distance-bottom:-3e-5mm;mso-position-horizontal:absolute;mso-position-horizontal-relative:text;mso-position-vertical:absolute;mso-position-vertical-relative:text;mso-width-percent:0;mso-height-percent:0;mso-width-relative:page;mso-height-relative:page" o:gfxdata="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"/>
             </w:pict>
@@ -4006,7 +4006,7 @@
               </wp:anchor>
             </w:drawing>
           </mc:Choice>
-          <mc:Fallback>
+          <mc:Fallback xmlns:w16="http://schemas.microsoft.com/office/word/2018/wordml" xmlns:w16cid="http://schemas.microsoft.com/office/word/2016/wordml/cid" xmlns:w16cex="http://schemas.microsoft.com/office/word/2018/wordml/cex" xmlns:am3d="http://schemas.microsoft.com/office/drawing/2017/model3d" xmlns:aink="http://schemas.microsoft.com/office/drawing/2016/ink" xmlns:cx8="http://schemas.microsoft.com/office/drawing/2016/5/14/chartex" xmlns:cx7="http://schemas.microsoft.com/office/drawing/2016/5/13/chartex" xmlns:cx6="http://schemas.microsoft.com/office/drawing/2016/5/12/chartex" xmlns:cx5="http://schemas.microsoft.com/office/drawing/2016/5/11/chartex" xmlns:cx4="http://schemas.microsoft.com/office/drawing/2016/5/10/chartex" xmlns:cx3="http://schemas.microsoft.com/office/drawing/2016/5/9/chartex" xmlns:cx2="http://schemas.microsoft.com/office/drawing/2015/10/21/chartex">
             <w:pict>
               <v:shape w14:anchorId="1348CAA4" id="Straight Arrow Connector 15" o:spid="_x0000_s1026" type="#_x0000_t32" style="position:absolute;margin-left:81.9pt;margin-top:32.95pt;width:23.85pt;height:0;z-index:251676672;visibility:visible;mso-wrap-style:square;mso-width-percent:0;mso-height-percent:0;mso-wrap-distance-left:9pt;mso-wrap-distance-top:-3e-5mm;mso-wrap-distance-right:9pt;mso-wrap-distance-bottom:-3e-5mm;mso-position-horizontal:absolute;mso-position-horizontal-relative:text;mso-position-vertical:absolute;mso-position-vertical-relative:text;mso-width-percent:0;mso-height-percent:0;mso-width-relative:page;mso-height-relative:page" o:gfxdata="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"/>
             </w:pict>
@@ -4073,7 +4073,7 @@
               </wp:anchor>
             </w:drawing>
           </mc:Choice>
-          <mc:Fallback>
+          <mc:Fallback xmlns:w16="http://schemas.microsoft.com/office/word/2018/wordml" xmlns:w16cid="http://schemas.microsoft.com/office/word/2016/wordml/cid" xmlns:w16cex="http://schemas.microsoft.com/office/word/2018/wordml/cex" xmlns:am3d="http://schemas.microsoft.com/office/drawing/2017/model3d" xmlns:aink="http://schemas.microsoft.com/office/drawing/2016/ink" xmlns:cx8="http://schemas.microsoft.com/office/drawing/2016/5/14/chartex" xmlns:cx7="http://schemas.microsoft.com/office/drawing/2016/5/13/chartex" xmlns:cx6="http://schemas.microsoft.com/office/drawing/2016/5/12/chartex" xmlns:cx5="http://schemas.microsoft.com/office/drawing/2016/5/11/chartex" xmlns:cx4="http://schemas.microsoft.com/office/drawing/2016/5/10/chartex" xmlns:cx3="http://schemas.microsoft.com/office/drawing/2016/5/9/chartex" xmlns:cx2="http://schemas.microsoft.com/office/drawing/2015/10/21/chartex">
             <w:pict>
               <v:shape w14:anchorId="4A3DA508" id="Straight Arrow Connector 14" o:spid="_x0000_s1026" type="#_x0000_t32" style="position:absolute;margin-left:81.3pt;margin-top:6.7pt;width:23.85pt;height:0;z-index:251675648;visibility:visible;mso-wrap-style:square;mso-width-percent:0;mso-height-percent:0;mso-wrap-distance-left:9pt;mso-wrap-distance-top:-3e-5mm;mso-wrap-distance-right:9pt;mso-wrap-distance-bottom:-3e-5mm;mso-position-horizontal:absolute;mso-position-horizontal-relative:text;mso-position-vertical:absolute;mso-position-vertical-relative:text;mso-width-percent:0;mso-height-percent:0;mso-width-relative:page;mso-height-relative:page" o:gfxdata="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"/>
             </w:pict>
@@ -4337,7 +4337,7 @@
               </wp:anchor>
             </w:drawing>
           </mc:Choice>
-          <mc:Fallback>
+          <mc:Fallback xmlns:w16="http://schemas.microsoft.com/office/word/2018/wordml" xmlns:w16cid="http://schemas.microsoft.com/office/word/2016/wordml/cid" xmlns:w16cex="http://schemas.microsoft.com/office/word/2018/wordml/cex" xmlns:am3d="http://schemas.microsoft.com/office/drawing/2017/model3d" xmlns:aink="http://schemas.microsoft.com/office/drawing/2016/ink" xmlns:cx8="http://schemas.microsoft.com/office/drawing/2016/5/14/chartex" xmlns:cx7="http://schemas.microsoft.com/office/drawing/2016/5/13/chartex" xmlns:cx6="http://schemas.microsoft.com/office/drawing/2016/5/12/chartex" xmlns:cx5="http://schemas.microsoft.com/office/drawing/2016/5/11/chartex" xmlns:cx4="http://schemas.microsoft.com/office/drawing/2016/5/10/chartex" xmlns:cx3="http://schemas.microsoft.com/office/drawing/2016/5/9/chartex" xmlns:cx2="http://schemas.microsoft.com/office/drawing/2015/10/21/chartex">
             <w:pict>
               <v:shape w14:anchorId="7B546B7F" id="Straight Arrow Connector 13" o:spid="_x0000_s1026" type="#_x0000_t32" style="position:absolute;margin-left:10.95pt;margin-top:17.55pt;width:0;height:34pt;z-index:251682816;visibility:visible;mso-wrap-style:square;mso-width-percent:0;mso-height-percent:0;mso-wrap-distance-left:3.17497mm;mso-wrap-distance-top:0;mso-wrap-distance-right:3.17497mm;mso-wrap-distance-bottom:0;mso-position-horizontal:absolute;mso-position-horizontal-relative:text;mso-position-vertical:absolute;mso-position-vertical-relative:text;mso-width-percent:0;mso-height-percent:0;mso-width-relative:page;mso-height-relative:page" o:gfxdata="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"/>
             </w:pict>
@@ -4422,7 +4422,7 @@
               </wp:anchor>
             </w:drawing>
           </mc:Choice>
-          <mc:Fallback>
+          <mc:Fallback xmlns:w16="http://schemas.microsoft.com/office/word/2018/wordml" xmlns:w16cid="http://schemas.microsoft.com/office/word/2016/wordml/cid" xmlns:w16cex="http://schemas.microsoft.com/office/word/2018/wordml/cex" xmlns:am3d="http://schemas.microsoft.com/office/drawing/2017/model3d" xmlns:aink="http://schemas.microsoft.com/office/drawing/2016/ink" xmlns:cx8="http://schemas.microsoft.com/office/drawing/2016/5/14/chartex" xmlns:cx7="http://schemas.microsoft.com/office/drawing/2016/5/13/chartex" xmlns:cx6="http://schemas.microsoft.com/office/drawing/2016/5/12/chartex" xmlns:cx5="http://schemas.microsoft.com/office/drawing/2016/5/11/chartex" xmlns:cx4="http://schemas.microsoft.com/office/drawing/2016/5/10/chartex" xmlns:cx3="http://schemas.microsoft.com/office/drawing/2016/5/9/chartex" xmlns:cx2="http://schemas.microsoft.com/office/drawing/2015/10/21/chartex">
             <w:pict>
               <v:shape w14:anchorId="0975628F" id="Straight Arrow Connector 12" o:spid="_x0000_s1026" type="#_x0000_t32" style="position:absolute;margin-left:11.25pt;margin-top:6.15pt;width:21.4pt;height:0;z-index:251683840;visibility:visible;mso-wrap-style:square;mso-width-percent:0;mso-height-percent:0;mso-wrap-distance-left:9pt;mso-wrap-distance-top:-3e-5mm;mso-wrap-distance-right:9pt;mso-wrap-distance-bottom:-3e-5mm;mso-position-horizontal:absolute;mso-position-horizontal-relative:text;mso-position-vertical:absolute;mso-position-vertical-relative:text;mso-width-percent:0;mso-height-percent:0;mso-width-relative:page;mso-height-relative:page" o:gfxdata="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"/>
             </w:pict>
@@ -4489,7 +4489,7 @@
               </wp:anchor>
             </w:drawing>
           </mc:Choice>
-          <mc:Fallback>
+          <mc:Fallback xmlns:w16="http://schemas.microsoft.com/office/word/2018/wordml" xmlns:w16cid="http://schemas.microsoft.com/office/word/2016/wordml/cid" xmlns:w16cex="http://schemas.microsoft.com/office/word/2018/wordml/cex" xmlns:am3d="http://schemas.microsoft.com/office/drawing/2017/model3d" xmlns:aink="http://schemas.microsoft.com/office/drawing/2016/ink" xmlns:cx8="http://schemas.microsoft.com/office/drawing/2016/5/14/chartex" xmlns:cx7="http://schemas.microsoft.com/office/drawing/2016/5/13/chartex" xmlns:cx6="http://schemas.microsoft.com/office/drawing/2016/5/12/chartex" xmlns:cx5="http://schemas.microsoft.com/office/drawing/2016/5/11/chartex" xmlns:cx4="http://schemas.microsoft.com/office/drawing/2016/5/10/chartex" xmlns:cx3="http://schemas.microsoft.com/office/drawing/2016/5/9/chartex" xmlns:cx2="http://schemas.microsoft.com/office/drawing/2015/10/21/chartex">
             <w:pict>
               <v:shape w14:anchorId="097FF335" id="Straight Arrow Connector 11" o:spid="_x0000_s1026" type="#_x0000_t32" style="position:absolute;margin-left:49.15pt;margin-top:17.05pt;width:.75pt;height:31.2pt;flip:x;z-index:251680768;visibility:visible;mso-wrap-style:square;mso-width-percent:0;mso-height-percent:0;mso-wrap-distance-left:9pt;mso-wrap-distance-top:0;mso-wrap-distance-right:9pt;mso-wrap-distance-bottom:0;mso-position-horizontal:absolute;mso-position-horizontal-relative:text;mso-position-vertical:absolute;mso-position-vertical-relative:text;mso-width-percent:0;mso-height-percent:0;mso-width-relative:page;mso-height-relative:page" o:gfxdata="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"/>
             </w:pict>
@@ -4592,7 +4592,7 @@
               </wp:anchor>
             </w:drawing>
           </mc:Choice>
-          <mc:Fallback>
+          <mc:Fallback xmlns:w16="http://schemas.microsoft.com/office/word/2018/wordml" xmlns:w16cid="http://schemas.microsoft.com/office/word/2016/wordml/cid" xmlns:w16cex="http://schemas.microsoft.com/office/word/2018/wordml/cex" xmlns:am3d="http://schemas.microsoft.com/office/drawing/2017/model3d" xmlns:aink="http://schemas.microsoft.com/office/drawing/2016/ink" xmlns:cx8="http://schemas.microsoft.com/office/drawing/2016/5/14/chartex" xmlns:cx7="http://schemas.microsoft.com/office/drawing/2016/5/13/chartex" xmlns:cx6="http://schemas.microsoft.com/office/drawing/2016/5/12/chartex" xmlns:cx5="http://schemas.microsoft.com/office/drawing/2016/5/11/chartex" xmlns:cx4="http://schemas.microsoft.com/office/drawing/2016/5/10/chartex" xmlns:cx3="http://schemas.microsoft.com/office/drawing/2016/5/9/chartex" xmlns:cx2="http://schemas.microsoft.com/office/drawing/2015/10/21/chartex">
             <w:pict>
               <v:shape w14:anchorId="5C895DFB" id="Straight Arrow Connector 10" o:spid="_x0000_s1026" type="#_x0000_t32" style="position:absolute;margin-left:50pt;margin-top:6.25pt;width:21.4pt;height:0;z-index:251681792;visibility:visible;mso-wrap-style:square;mso-width-percent:0;mso-height-percent:0;mso-wrap-distance-left:9pt;mso-wrap-distance-top:-3e-5mm;mso-wrap-distance-right:9pt;mso-wrap-distance-bottom:-3e-5mm;mso-position-horizontal:absolute;mso-position-horizontal-relative:text;mso-position-vertical:absolute;mso-position-vertical-relative:text;mso-width-percent:0;mso-height-percent:0;mso-width-relative:page;mso-height-relative:page" o:gfxdata="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"/>
             </w:pict>
@@ -4786,7 +4786,7 @@
               </wp:anchor>
             </w:drawing>
           </mc:Choice>
-          <mc:Fallback>
+          <mc:Fallback xmlns:w16="http://schemas.microsoft.com/office/word/2018/wordml" xmlns:w16cid="http://schemas.microsoft.com/office/word/2016/wordml/cid" xmlns:w16cex="http://schemas.microsoft.com/office/word/2018/wordml/cex" xmlns:am3d="http://schemas.microsoft.com/office/drawing/2017/model3d" xmlns:aink="http://schemas.microsoft.com/office/drawing/2016/ink" xmlns:cx8="http://schemas.microsoft.com/office/drawing/2016/5/14/chartex" xmlns:cx7="http://schemas.microsoft.com/office/drawing/2016/5/13/chartex" xmlns:cx6="http://schemas.microsoft.com/office/drawing/2016/5/12/chartex" xmlns:cx5="http://schemas.microsoft.com/office/drawing/2016/5/11/chartex" xmlns:cx4="http://schemas.microsoft.com/office/drawing/2016/5/10/chartex" xmlns:cx3="http://schemas.microsoft.com/office/drawing/2016/5/9/chartex" xmlns:cx2="http://schemas.microsoft.com/office/drawing/2015/10/21/chartex">
             <w:pict>
               <v:shape w14:anchorId="53CE0124" id="Straight Arrow Connector 9" o:spid="_x0000_s1026" type="#_x0000_t32" style="position:absolute;margin-left:28.3pt;margin-top:18.35pt;width:0;height:59.55pt;z-index:251678720;visibility:visible;mso-wrap-style:square;mso-width-percent:0;mso-height-percent:0;mso-wrap-distance-left:3.17497mm;mso-wrap-distance-top:0;mso-wrap-distance-right:3.17497mm;mso-wrap-distance-bottom:0;mso-position-horizontal:absolute;mso-position-horizontal-relative:text;mso-position-vertical:absolute;mso-position-vertical-relative:text;mso-width-percent:0;mso-height-percent:0;mso-width-relative:page;mso-height-relative:page" o:gfxdata="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"/>
             </w:pict>
@@ -4879,7 +4879,7 @@
               </wp:anchor>
             </w:drawing>
           </mc:Choice>
-          <mc:Fallback>
+          <mc:Fallback xmlns:w16="http://schemas.microsoft.com/office/word/2018/wordml" xmlns:w16cid="http://schemas.microsoft.com/office/word/2016/wordml/cid" xmlns:w16cex="http://schemas.microsoft.com/office/word/2018/wordml/cex" xmlns:am3d="http://schemas.microsoft.com/office/drawing/2017/model3d" xmlns:aink="http://schemas.microsoft.com/office/drawing/2016/ink" xmlns:cx8="http://schemas.microsoft.com/office/drawing/2016/5/14/chartex" xmlns:cx7="http://schemas.microsoft.com/office/drawing/2016/5/13/chartex" xmlns:cx6="http://schemas.microsoft.com/office/drawing/2016/5/12/chartex" xmlns:cx5="http://schemas.microsoft.com/office/drawing/2016/5/11/chartex" xmlns:cx4="http://schemas.microsoft.com/office/drawing/2016/5/10/chartex" xmlns:cx3="http://schemas.microsoft.com/office/drawing/2016/5/9/chartex" xmlns:cx2="http://schemas.microsoft.com/office/drawing/2015/10/21/chartex">
             <w:pict>
               <v:shape w14:anchorId="67EEA34E" id="Straight Arrow Connector 8" o:spid="_x0000_s1026" type="#_x0000_t32" style="position:absolute;margin-left:28.15pt;margin-top:8.3pt;width:36.95pt;height:.6pt;flip:y;z-index:251677696;visibility:visible;mso-wrap-style:square;mso-width-percent:0;mso-height-percent:0;mso-wrap-distance-left:9pt;mso-wrap-distance-top:0;mso-wrap-distance-right:9pt;mso-wrap-distance-bottom:0;mso-position-horizontal:absolute;mso-position-horizontal-relative:text;mso-position-vertical:absolute;mso-position-vertical-relative:text;mso-width-percent:0;mso-height-percent:0;mso-width-relative:page;mso-height-relative:page" o:gfxdata="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"/>
             </w:pict>
@@ -5031,7 +5031,7 @@
               </wp:anchor>
             </w:drawing>
           </mc:Choice>
-          <mc:Fallback>
+          <mc:Fallback xmlns:w16="http://schemas.microsoft.com/office/word/2018/wordml" xmlns:w16cid="http://schemas.microsoft.com/office/word/2016/wordml/cid" xmlns:w16cex="http://schemas.microsoft.com/office/word/2018/wordml/cex" xmlns:am3d="http://schemas.microsoft.com/office/drawing/2017/model3d" xmlns:aink="http://schemas.microsoft.com/office/drawing/2016/ink" xmlns:cx8="http://schemas.microsoft.com/office/drawing/2016/5/14/chartex" xmlns:cx7="http://schemas.microsoft.com/office/drawing/2016/5/13/chartex" xmlns:cx6="http://schemas.microsoft.com/office/drawing/2016/5/12/chartex" xmlns:cx5="http://schemas.microsoft.com/office/drawing/2016/5/11/chartex" xmlns:cx4="http://schemas.microsoft.com/office/drawing/2016/5/10/chartex" xmlns:cx3="http://schemas.microsoft.com/office/drawing/2016/5/9/chartex" xmlns:cx2="http://schemas.microsoft.com/office/drawing/2015/10/21/chartex">
             <w:pict>
               <v:shape w14:anchorId="3E78AE7E" id="Straight Arrow Connector 7" o:spid="_x0000_s1026" type="#_x0000_t32" style="position:absolute;margin-left:28.85pt;margin-top:9.6pt;width:36.95pt;height:.6pt;flip:y;z-index:251687936;visibility:visible;mso-wrap-style:square;mso-width-percent:0;mso-height-percent:0;mso-wrap-distance-left:9pt;mso-wrap-distance-top:0;mso-wrap-distance-right:9pt;mso-wrap-distance-bottom:0;mso-position-horizontal:absolute;mso-position-horizontal-relative:text;mso-position-vertical:absolute;mso-position-vertical-relative:text;mso-width-percent:0;mso-height-percent:0;mso-width-relative:page;mso-height-relative:page" o:gfxdata="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"/>
             </w:pict>
@@ -5225,7 +5225,7 @@
               </wp:anchor>
             </w:drawing>
           </mc:Choice>
-          <mc:Fallback>
+          <mc:Fallback xmlns:w16="http://schemas.microsoft.com/office/word/2018/wordml" xmlns:w16cid="http://schemas.microsoft.com/office/word/2016/wordml/cid" xmlns:w16cex="http://schemas.microsoft.com/office/word/2018/wordml/cex" xmlns:am3d="http://schemas.microsoft.com/office/drawing/2017/model3d" xmlns:aink="http://schemas.microsoft.com/office/drawing/2016/ink" xmlns:cx8="http://schemas.microsoft.com/office/drawing/2016/5/14/chartex" xmlns:cx7="http://schemas.microsoft.com/office/drawing/2016/5/13/chartex" xmlns:cx6="http://schemas.microsoft.com/office/drawing/2016/5/12/chartex" xmlns:cx5="http://schemas.microsoft.com/office/drawing/2016/5/11/chartex" xmlns:cx4="http://schemas.microsoft.com/office/drawing/2016/5/10/chartex" xmlns:cx3="http://schemas.microsoft.com/office/drawing/2016/5/9/chartex" xmlns:cx2="http://schemas.microsoft.com/office/drawing/2015/10/21/chartex">
             <w:pict>
               <v:shape w14:anchorId="2F98ADF8" id="Straight Arrow Connector 6" o:spid="_x0000_s1026" type="#_x0000_t32" style="position:absolute;margin-left:13.3pt;margin-top:17.6pt;width:0;height:59.55pt;z-index:251689984;visibility:visible;mso-wrap-style:square;mso-width-percent:0;mso-height-percent:0;mso-wrap-distance-left:3.17497mm;mso-wrap-distance-top:0;mso-wrap-distance-right:3.17497mm;mso-wrap-distance-bottom:0;mso-position-horizontal:absolute;mso-position-horizontal-relative:text;mso-position-vertical:absolute;mso-position-vertical-relative:text;mso-width-percent:0;mso-height-percent:0;mso-width-relative:page;mso-height-relative:page" o:gfxdata="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"/>
             </w:pict>
@@ -5310,7 +5310,7 @@
               </wp:anchor>
             </w:drawing>
           </mc:Choice>
-          <mc:Fallback>
+          <mc:Fallback xmlns:w16="http://schemas.microsoft.com/office/word/2018/wordml" xmlns:w16cid="http://schemas.microsoft.com/office/word/2016/wordml/cid" xmlns:w16cex="http://schemas.microsoft.com/office/word/2018/wordml/cex" xmlns:am3d="http://schemas.microsoft.com/office/drawing/2017/model3d" xmlns:aink="http://schemas.microsoft.com/office/drawing/2016/ink" xmlns:cx8="http://schemas.microsoft.com/office/drawing/2016/5/14/chartex" xmlns:cx7="http://schemas.microsoft.com/office/drawing/2016/5/13/chartex" xmlns:cx6="http://schemas.microsoft.com/office/drawing/2016/5/12/chartex" xmlns:cx5="http://schemas.microsoft.com/office/drawing/2016/5/11/chartex" xmlns:cx4="http://schemas.microsoft.com/office/drawing/2016/5/10/chartex" xmlns:cx3="http://schemas.microsoft.com/office/drawing/2016/5/9/chartex" xmlns:cx2="http://schemas.microsoft.com/office/drawing/2015/10/21/chartex">
             <w:pict>
               <v:shape w14:anchorId="31685CE8" id="Straight Arrow Connector 5" o:spid="_x0000_s1026" type="#_x0000_t32" style="position:absolute;margin-left:13.5pt;margin-top:7.7pt;width:36.95pt;height:.6pt;flip:y;z-index:251688960;visibility:visible;mso-wrap-style:square;mso-width-percent:0;mso-height-percent:0;mso-wrap-distance-left:9pt;mso-wrap-distance-top:0;mso-wrap-distance-right:9pt;mso-wrap-distance-bottom:0;mso-position-horizontal:absolute;mso-position-horizontal-relative:text;mso-position-vertical:absolute;mso-position-vertical-relative:text;mso-width-percent:0;mso-height-percent:0;mso-width-relative:page;mso-height-relative:page" o:gfxdata="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"/>
             </w:pict>
@@ -5454,7 +5454,7 @@
               </wp:anchor>
             </w:drawing>
           </mc:Choice>
-          <mc:Fallback>
+          <mc:Fallback xmlns:w16="http://schemas.microsoft.com/office/word/2018/wordml" xmlns:w16cid="http://schemas.microsoft.com/office/word/2016/wordml/cid" xmlns:w16cex="http://schemas.microsoft.com/office/word/2018/wordml/cex" xmlns:am3d="http://schemas.microsoft.com/office/drawing/2017/model3d" xmlns:aink="http://schemas.microsoft.com/office/drawing/2016/ink" xmlns:cx8="http://schemas.microsoft.com/office/drawing/2016/5/14/chartex" xmlns:cx7="http://schemas.microsoft.com/office/drawing/2016/5/13/chartex" xmlns:cx6="http://schemas.microsoft.com/office/drawing/2016/5/12/chartex" xmlns:cx5="http://schemas.microsoft.com/office/drawing/2016/5/11/chartex" xmlns:cx4="http://schemas.microsoft.com/office/drawing/2016/5/10/chartex" xmlns:cx3="http://schemas.microsoft.com/office/drawing/2016/5/9/chartex" xmlns:cx2="http://schemas.microsoft.com/office/drawing/2015/10/21/chartex">
             <w:pict>
               <v:shape w14:anchorId="424EFFDF" id="Straight Arrow Connector 4" o:spid="_x0000_s1026" type="#_x0000_t32" style="position:absolute;margin-left:13.1pt;margin-top:8.1pt;width:36.95pt;height:.6pt;flip:y;z-index:251691008;visibility:visible;mso-wrap-style:square;mso-width-percent:0;mso-height-percent:0;mso-wrap-distance-left:9pt;mso-wrap-distance-top:0;mso-wrap-distance-right:9pt;mso-wrap-distance-bottom:0;mso-position-horizontal:absolute;mso-position-horizontal-relative:text;mso-position-vertical:absolute;mso-position-vertical-relative:text;mso-width-percent:0;mso-height-percent:0;mso-width-relative:page;mso-height-relative:page" o:gfxdata="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"/>
             </w:pict>
@@ -5632,7 +5632,7 @@
               </wp:anchor>
             </w:drawing>
           </mc:Choice>
-          <mc:Fallback>
+          <mc:Fallback xmlns:w16="http://schemas.microsoft.com/office/word/2018/wordml" xmlns:w16cid="http://schemas.microsoft.com/office/word/2016/wordml/cid" xmlns:w16cex="http://schemas.microsoft.com/office/word/2018/wordml/cex" xmlns:am3d="http://schemas.microsoft.com/office/drawing/2017/model3d" xmlns:aink="http://schemas.microsoft.com/office/drawing/2016/ink" xmlns:cx8="http://schemas.microsoft.com/office/drawing/2016/5/14/chartex" xmlns:cx7="http://schemas.microsoft.com/office/drawing/2016/5/13/chartex" xmlns:cx6="http://schemas.microsoft.com/office/drawing/2016/5/12/chartex" xmlns:cx5="http://schemas.microsoft.com/office/drawing/2016/5/11/chartex" xmlns:cx4="http://schemas.microsoft.com/office/drawing/2016/5/10/chartex" xmlns:cx3="http://schemas.microsoft.com/office/drawing/2016/5/9/chartex" xmlns:cx2="http://schemas.microsoft.com/office/drawing/2015/10/21/chartex">
             <w:pict>
               <v:shape w14:anchorId="564E1449" id="Straight Arrow Connector 3" o:spid="_x0000_s1026" type="#_x0000_t32" style="position:absolute;margin-left:28.3pt;margin-top:18.35pt;width:0;height:59.55pt;z-index:251693056;visibility:visible;mso-wrap-style:square;mso-width-percent:0;mso-height-percent:0;mso-wrap-distance-left:3.17497mm;mso-wrap-distance-top:0;mso-wrap-distance-right:3.17497mm;mso-wrap-distance-bottom:0;mso-position-horizontal:absolute;mso-position-horizontal-relative:text;mso-position-vertical:absolute;mso-position-vertical-relative:text;mso-width-percent:0;mso-height-percent:0;mso-width-relative:page;mso-height-relative:page" o:gfxdata="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"/>
             </w:pict>
@@ -5717,7 +5717,7 @@
               </wp:anchor>
             </w:drawing>
           </mc:Choice>
-          <mc:Fallback>
+          <mc:Fallback xmlns:w16="http://schemas.microsoft.com/office/word/2018/wordml" xmlns:w16cid="http://schemas.microsoft.com/office/word/2016/wordml/cid" xmlns:w16cex="http://schemas.microsoft.com/office/word/2018/wordml/cex" xmlns:am3d="http://schemas.microsoft.com/office/drawing/2017/model3d" xmlns:aink="http://schemas.microsoft.com/office/drawing/2016/ink" xmlns:cx8="http://schemas.microsoft.com/office/drawing/2016/5/14/chartex" xmlns:cx7="http://schemas.microsoft.com/office/drawing/2016/5/13/chartex" xmlns:cx6="http://schemas.microsoft.com/office/drawing/2016/5/12/chartex" xmlns:cx5="http://schemas.microsoft.com/office/drawing/2016/5/11/chartex" xmlns:cx4="http://schemas.microsoft.com/office/drawing/2016/5/10/chartex" xmlns:cx3="http://schemas.microsoft.com/office/drawing/2016/5/9/chartex" xmlns:cx2="http://schemas.microsoft.com/office/drawing/2015/10/21/chartex">
             <w:pict>
               <v:shape w14:anchorId="25EE5F96" id="Straight Arrow Connector 2" o:spid="_x0000_s1026" type="#_x0000_t32" style="position:absolute;margin-left:28.15pt;margin-top:8.3pt;width:36.95pt;height:.6pt;flip:y;z-index:251692032;visibility:visible;mso-wrap-style:square;mso-width-percent:0;mso-height-percent:0;mso-wrap-distance-left:9pt;mso-wrap-distance-top:0;mso-wrap-distance-right:9pt;mso-wrap-distance-bottom:0;mso-position-horizontal:absolute;mso-position-horizontal-relative:text;mso-position-vertical:absolute;mso-position-vertical-relative:text;mso-width-percent:0;mso-height-percent:0;mso-width-relative:page;mso-height-relative:page" o:gfxdata="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"/>
             </w:pict>
@@ -5853,7 +5853,7 @@
               </wp:anchor>
             </w:drawing>
           </mc:Choice>
-          <mc:Fallback>
+          <mc:Fallback xmlns:w16="http://schemas.microsoft.com/office/word/2018/wordml" xmlns:w16cid="http://schemas.microsoft.com/office/word/2016/wordml/cid" xmlns:w16cex="http://schemas.microsoft.com/office/word/2018/wordml/cex" xmlns:am3d="http://schemas.microsoft.com/office/drawing/2017/model3d" xmlns:aink="http://schemas.microsoft.com/office/drawing/2016/ink" xmlns:cx8="http://schemas.microsoft.com/office/drawing/2016/5/14/chartex" xmlns:cx7="http://schemas.microsoft.com/office/drawing/2016/5/13/chartex" xmlns:cx6="http://schemas.microsoft.com/office/drawing/2016/5/12/chartex" xmlns:cx5="http://schemas.microsoft.com/office/drawing/2016/5/11/chartex" xmlns:cx4="http://schemas.microsoft.com/office/drawing/2016/5/10/chartex" xmlns:cx3="http://schemas.microsoft.com/office/drawing/2016/5/9/chartex" xmlns:cx2="http://schemas.microsoft.com/office/drawing/2015/10/21/chartex">
             <w:pict>
               <v:shape w14:anchorId="719E116E" id="Straight Arrow Connector 1" o:spid="_x0000_s1026" type="#_x0000_t32" style="position:absolute;margin-left:28.85pt;margin-top:9.6pt;width:36.95pt;height:.6pt;flip:y;z-index:251694080;visibility:visible;mso-wrap-style:square;mso-width-percent:0;mso-height-percent:0;mso-wrap-distance-left:9pt;mso-wrap-distance-top:0;mso-wrap-distance-right:9pt;mso-wrap-distance-bottom:0;mso-position-horizontal:absolute;mso-position-horizontal-relative:text;mso-position-vertical:absolute;mso-position-vertical-relative:text;mso-width-percent:0;mso-height-percent:0;mso-width-relative:page;mso-height-relative:page" o:gfxdata="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"/>
             </w:pict>
@@ -6095,14 +6095,6 @@
       <w:r>
         <w:rPr>
           <w:rFonts w:eastAsia="Microsoft JhengHei Light" w:cstheme="minorHAnsi"/>
-          <w:sz w:val="28"/>
-          <w:szCs w:val="28"/>
-        </w:rPr>
-        <w:tab/>
-      </w:r>
-      <w:r>
-        <w:rPr>
-          <w:rFonts w:eastAsia="Microsoft JhengHei Light" w:cstheme="minorHAnsi"/>
           <w:b/>
           <w:bCs/>
           <w:sz w:val="28"/>
@@ -6272,6 +6264,21 @@
           <w:szCs w:val="28"/>
         </w:rPr>
         <w:tab/>
+      </w:r>
+      <w:r>
+        <w:rPr>
+          <w:rFonts w:eastAsia="Microsoft JhengHei Light" w:cstheme="minorHAnsi"/>
+          <w:sz w:val="28"/>
+          <w:szCs w:val="28"/>
+        </w:rPr>
+        <w:tab/>
+      </w:r>
+      <w:r>
+        <w:rPr>
+          <w:rFonts w:eastAsia="Microsoft JhengHei Light" w:cstheme="minorHAnsi"/>
+          <w:sz w:val="28"/>
+          <w:szCs w:val="28"/>
+        </w:rPr>
         <w:t xml:space="preserve">Title-&gt; </w:t>
       </w:r>
       <w:r>
@@ -6352,6 +6359,14 @@
         </w:rPr>
         <w:tab/>
       </w:r>
+      <w:r>
+        <w:rPr>
+          <w:rFonts w:eastAsia="Microsoft JhengHei Light" w:cstheme="minorHAnsi"/>
+          <w:sz w:val="28"/>
+          <w:szCs w:val="28"/>
+        </w:rPr>
+        <w:tab/>
+      </w:r>
       <w:proofErr w:type="spellStart"/>
       <w:r>
         <w:rPr>
@@ -7292,79 +7307,1163 @@
     </w:p>
     <w:p>
       <w:pPr>
-        <w:rPr>
-          <w:rFonts w:eastAsia="Microsoft JhengHei Light" w:cstheme="minorHAnsi"/>
-          <w:sz w:val="28"/>
-          <w:szCs w:val="28"/>
-        </w:rPr>
-      </w:pPr>
-      <w:r>
-        <w:rPr>
-          <w:rFonts w:eastAsia="Microsoft JhengHei Light" w:cstheme="minorHAnsi"/>
+        <w:ind w:firstLine="720"/>
+        <w:rPr>
+          <w:rFonts w:eastAsia="Microsoft JhengHei Light" w:cstheme="minorHAnsi"/>
+          <w:sz w:val="28"/>
+          <w:szCs w:val="28"/>
+        </w:rPr>
+      </w:pPr>
+      <w:proofErr w:type="gramStart"/>
+      <w:r>
+        <w:rPr>
+          <w:rFonts w:eastAsia="Microsoft JhengHei Light" w:cstheme="minorHAnsi"/>
+          <w:b/>
+          <w:bCs/>
+          <w:sz w:val="28"/>
+          <w:szCs w:val="28"/>
+        </w:rPr>
+        <w:t>Artists{</w:t>
+      </w:r>
+      <w:proofErr w:type="gramEnd"/>
+      <w:r>
+        <w:rPr>
+          <w:rFonts w:eastAsia="Microsoft JhengHei Light" w:cstheme="minorHAnsi"/>
+          <w:b/>
+          <w:bCs/>
+          <w:sz w:val="28"/>
+          <w:szCs w:val="28"/>
+        </w:rPr>
+        <w:t xml:space="preserve">Name, Age, Address, </w:t>
+      </w:r>
+      <w:proofErr w:type="spellStart"/>
+      <w:r>
+        <w:rPr>
+          <w:rFonts w:eastAsia="Microsoft JhengHei Light" w:cstheme="minorHAnsi"/>
+          <w:b/>
+          <w:bCs/>
+          <w:sz w:val="28"/>
+          <w:szCs w:val="28"/>
+        </w:rPr>
+        <w:t>Style_of_Art</w:t>
+      </w:r>
+      <w:proofErr w:type="spellEnd"/>
+      <w:r>
+        <w:rPr>
+          <w:rFonts w:eastAsia="Microsoft JhengHei Light" w:cstheme="minorHAnsi"/>
+          <w:b/>
+          <w:bCs/>
+          <w:sz w:val="28"/>
+          <w:szCs w:val="28"/>
+        </w:rPr>
+        <w:t>}</w:t>
+      </w:r>
+    </w:p>
+    <w:p>
+      <w:pPr>
+        <w:pStyle w:val="ListParagraph"/>
+        <w:rPr>
+          <w:rFonts w:eastAsia="Microsoft JhengHei Light" w:cstheme="minorHAnsi"/>
+          <w:b/>
+          <w:bCs/>
+          <w:sz w:val="28"/>
+          <w:szCs w:val="28"/>
+        </w:rPr>
+      </w:pPr>
+    </w:p>
+    <w:p>
+      <w:pPr>
+        <w:pStyle w:val="ListParagraph"/>
+        <w:ind w:firstLine="720"/>
+        <w:rPr>
+          <w:rFonts w:eastAsia="Microsoft JhengHei Light" w:cstheme="minorHAnsi"/>
+          <w:bCs/>
+          <w:sz w:val="28"/>
+          <w:szCs w:val="28"/>
+        </w:rPr>
+      </w:pPr>
+      <w:r>
+        <w:rPr>
+          <w:rFonts w:eastAsia="Microsoft JhengHei Light" w:cstheme="minorHAnsi"/>
+          <w:bCs/>
+          <w:sz w:val="28"/>
+          <w:szCs w:val="28"/>
+        </w:rPr>
+        <w:t>FD-&gt;</w:t>
+      </w:r>
+    </w:p>
+    <w:p>
+      <w:pPr>
+        <w:pStyle w:val="ListParagraph"/>
+        <w:rPr>
+          <w:rFonts w:eastAsia="Microsoft JhengHei Light" w:cstheme="minorHAnsi"/>
+          <w:bCs/>
+          <w:sz w:val="28"/>
+          <w:szCs w:val="28"/>
+        </w:rPr>
+      </w:pPr>
+      <w:r>
+        <w:rPr>
+          <w:rFonts w:eastAsia="Microsoft JhengHei Light" w:cstheme="minorHAnsi"/>
+          <w:bCs/>
           <w:sz w:val="28"/>
           <w:szCs w:val="28"/>
         </w:rPr>
         <w:tab/>
       </w:r>
+      <w:r>
+        <w:rPr>
+          <w:rFonts w:eastAsia="Microsoft JhengHei Light" w:cstheme="minorHAnsi"/>
+          <w:bCs/>
+          <w:sz w:val="28"/>
+          <w:szCs w:val="28"/>
+        </w:rPr>
+        <w:tab/>
+      </w:r>
+      <w:r>
+        <w:rPr>
+          <w:rFonts w:eastAsia="Microsoft JhengHei Light" w:cstheme="minorHAnsi"/>
+          <w:bCs/>
+          <w:sz w:val="28"/>
+          <w:szCs w:val="28"/>
+        </w:rPr>
+        <w:t xml:space="preserve">Name-&gt;Age, Address, </w:t>
+      </w:r>
+      <w:proofErr w:type="spellStart"/>
+      <w:r>
+        <w:rPr>
+          <w:rFonts w:eastAsia="Microsoft JhengHei Light" w:cstheme="minorHAnsi"/>
+          <w:bCs/>
+          <w:sz w:val="28"/>
+          <w:szCs w:val="28"/>
+        </w:rPr>
+        <w:t>Style_of_Art</w:t>
+      </w:r>
+      <w:proofErr w:type="spellEnd"/>
+    </w:p>
+    <w:p>
+      <w:pPr>
+        <w:ind w:left="720" w:firstLine="720"/>
+        <w:rPr>
+          <w:rFonts w:eastAsia="Microsoft JhengHei Light" w:cstheme="minorHAnsi"/>
+          <w:sz w:val="28"/>
+          <w:szCs w:val="28"/>
+        </w:rPr>
+      </w:pPr>
+      <w:r>
+        <w:rPr>
+          <w:rFonts w:eastAsia="Microsoft JhengHei Light" w:cstheme="minorHAnsi"/>
+          <w:sz w:val="28"/>
+          <w:szCs w:val="28"/>
+        </w:rPr>
+        <w:t>Candidate key -&gt; Name</w:t>
+      </w:r>
+    </w:p>
+    <w:p>
+      <w:pPr>
+        <w:ind w:left="720" w:firstLine="720"/>
+        <w:rPr>
+          <w:rFonts w:eastAsia="Microsoft JhengHei Light" w:cstheme="minorHAnsi"/>
+          <w:bCs/>
+          <w:sz w:val="28"/>
+          <w:szCs w:val="28"/>
+        </w:rPr>
+      </w:pPr>
+      <w:r>
+        <w:rPr>
+          <w:rFonts w:eastAsia="Microsoft JhengHei Light" w:cstheme="minorHAnsi"/>
+          <w:sz w:val="28"/>
+          <w:szCs w:val="28"/>
+        </w:rPr>
+        <w:t>Here no Attributes are Multi Valued So, Table is in 1NF.</w:t>
+      </w:r>
+    </w:p>
+    <w:p>
+      <w:pPr>
+        <w:ind w:left="720" w:firstLine="720"/>
+        <w:rPr>
+          <w:rFonts w:eastAsia="Microsoft JhengHei Light" w:cstheme="minorHAnsi"/>
+          <w:sz w:val="28"/>
+          <w:szCs w:val="28"/>
+        </w:rPr>
+      </w:pPr>
+      <w:r>
+        <w:rPr>
+          <w:rFonts w:eastAsia="Microsoft JhengHei Light" w:cstheme="minorHAnsi"/>
+          <w:bCs/>
+          <w:sz w:val="28"/>
+          <w:szCs w:val="28"/>
+        </w:rPr>
+        <w:t>Here all attributes dependent on “Name” that is candidate key no partial dependencies are present so, table is in 2NF.</w:t>
+      </w:r>
+    </w:p>
+    <w:p>
+      <w:pPr>
+        <w:ind w:left="720" w:firstLine="720"/>
+        <w:rPr>
+          <w:rFonts w:eastAsia="Microsoft JhengHei Light" w:cstheme="minorHAnsi"/>
+          <w:bCs/>
+          <w:sz w:val="28"/>
+          <w:szCs w:val="28"/>
+        </w:rPr>
+      </w:pPr>
+      <w:r>
+        <w:rPr>
+          <w:rFonts w:eastAsia="Microsoft JhengHei Light" w:cstheme="minorHAnsi"/>
+          <w:bCs/>
+          <w:sz w:val="28"/>
+          <w:szCs w:val="28"/>
+        </w:rPr>
+        <w:lastRenderedPageBreak/>
+        <w:t>Here all attributes dependent on “Name” that is candidate key no Transitive dependencies are present so, table is in 3NF.</w:t>
+      </w:r>
+    </w:p>
+    <w:p>
+      <w:pPr>
+        <w:ind w:left="720" w:firstLine="720"/>
+        <w:rPr>
+          <w:rFonts w:eastAsia="Microsoft JhengHei Light" w:cstheme="minorHAnsi"/>
+          <w:bCs/>
+          <w:sz w:val="28"/>
+          <w:szCs w:val="28"/>
+        </w:rPr>
+      </w:pPr>
+      <w:r>
+        <w:rPr>
+          <w:rFonts w:eastAsia="Microsoft JhengHei Light" w:cstheme="minorHAnsi"/>
+          <w:bCs/>
+          <w:sz w:val="28"/>
+          <w:szCs w:val="28"/>
+        </w:rPr>
+        <w:t>Here all attributes dependent on candidate so, table also in BCNF.</w:t>
+      </w:r>
+    </w:p>
+    <w:p>
+      <w:pPr>
+        <w:rPr>
+          <w:rFonts w:eastAsia="Microsoft JhengHei Light" w:cstheme="minorHAnsi"/>
+          <w:b/>
+          <w:bCs/>
+          <w:sz w:val="28"/>
+          <w:szCs w:val="28"/>
+        </w:rPr>
+      </w:pPr>
+    </w:p>
+    <w:p>
+      <w:pPr>
+        <w:ind w:firstLine="720"/>
+        <w:rPr>
+          <w:rFonts w:eastAsia="Microsoft JhengHei Light" w:cstheme="minorHAnsi"/>
+          <w:b/>
+          <w:bCs/>
+          <w:sz w:val="28"/>
+          <w:szCs w:val="28"/>
+        </w:rPr>
+      </w:pPr>
+      <w:r>
+        <w:rPr>
+          <w:rFonts w:eastAsia="Microsoft JhengHei Light" w:cstheme="minorHAnsi"/>
+          <w:b/>
+          <w:bCs/>
+          <w:sz w:val="28"/>
+          <w:szCs w:val="28"/>
+        </w:rPr>
+        <w:t xml:space="preserve">CUSTOMER {ID, </w:t>
+      </w:r>
+      <w:proofErr w:type="spellStart"/>
+      <w:r>
+        <w:rPr>
+          <w:rFonts w:eastAsia="Microsoft JhengHei Light" w:cstheme="minorHAnsi"/>
+          <w:b/>
+          <w:bCs/>
+          <w:sz w:val="28"/>
+          <w:szCs w:val="28"/>
+        </w:rPr>
+        <w:t>C_Name</w:t>
+      </w:r>
+      <w:proofErr w:type="spellEnd"/>
+      <w:r>
+        <w:rPr>
+          <w:rFonts w:eastAsia="Microsoft JhengHei Light" w:cstheme="minorHAnsi"/>
+          <w:b/>
+          <w:bCs/>
+          <w:sz w:val="28"/>
+          <w:szCs w:val="28"/>
+        </w:rPr>
+        <w:t xml:space="preserve">, </w:t>
+      </w:r>
+      <w:proofErr w:type="spellStart"/>
+      <w:r>
+        <w:rPr>
+          <w:rFonts w:eastAsia="Microsoft JhengHei Light" w:cstheme="minorHAnsi"/>
+          <w:b/>
+          <w:bCs/>
+          <w:sz w:val="28"/>
+          <w:szCs w:val="28"/>
+        </w:rPr>
+        <w:t>C_Address</w:t>
+      </w:r>
+      <w:proofErr w:type="spellEnd"/>
+      <w:r>
+        <w:rPr>
+          <w:rFonts w:eastAsia="Microsoft JhengHei Light" w:cstheme="minorHAnsi"/>
+          <w:b/>
+          <w:bCs/>
+          <w:sz w:val="28"/>
+          <w:szCs w:val="28"/>
+        </w:rPr>
+        <w:t xml:space="preserve">, </w:t>
+      </w:r>
+      <w:proofErr w:type="spellStart"/>
+      <w:r>
+        <w:rPr>
+          <w:rFonts w:eastAsia="Microsoft JhengHei Light" w:cstheme="minorHAnsi"/>
+          <w:b/>
+          <w:bCs/>
+          <w:sz w:val="28"/>
+          <w:szCs w:val="28"/>
+        </w:rPr>
+        <w:t>Total_Spent</w:t>
+      </w:r>
+      <w:proofErr w:type="spellEnd"/>
+      <w:r>
+        <w:rPr>
+          <w:rFonts w:eastAsia="Microsoft JhengHei Light" w:cstheme="minorHAnsi"/>
+          <w:b/>
+          <w:bCs/>
+          <w:sz w:val="28"/>
+          <w:szCs w:val="28"/>
+        </w:rPr>
+        <w:t>}</w:t>
+      </w:r>
+    </w:p>
+    <w:p>
+      <w:pPr>
+        <w:ind w:left="720" w:firstLine="720"/>
+        <w:rPr>
+          <w:rFonts w:eastAsia="Microsoft JhengHei Light" w:cstheme="minorHAnsi"/>
+          <w:bCs/>
+          <w:sz w:val="28"/>
+          <w:szCs w:val="28"/>
+        </w:rPr>
+      </w:pPr>
+      <w:r>
+        <w:rPr>
+          <w:rFonts w:eastAsia="Microsoft JhengHei Light" w:cstheme="minorHAnsi"/>
+          <w:bCs/>
+          <w:sz w:val="28"/>
+          <w:szCs w:val="28"/>
+        </w:rPr>
+        <w:t>FD-&gt;</w:t>
+      </w:r>
+    </w:p>
+    <w:p>
+      <w:pPr>
+        <w:ind w:firstLine="720"/>
+        <w:rPr>
+          <w:rFonts w:eastAsia="Microsoft JhengHei Light" w:cstheme="minorHAnsi"/>
+          <w:bCs/>
+          <w:sz w:val="28"/>
+          <w:szCs w:val="28"/>
+        </w:rPr>
+      </w:pPr>
+      <w:r>
+        <w:rPr>
+          <w:rFonts w:eastAsia="Microsoft JhengHei Light" w:cstheme="minorHAnsi"/>
+          <w:bCs/>
+          <w:sz w:val="28"/>
+          <w:szCs w:val="28"/>
+        </w:rPr>
+        <w:tab/>
+      </w:r>
+      <w:r>
+        <w:rPr>
+          <w:rFonts w:eastAsia="Microsoft JhengHei Light" w:cstheme="minorHAnsi"/>
+          <w:bCs/>
+          <w:sz w:val="28"/>
+          <w:szCs w:val="28"/>
+        </w:rPr>
+        <w:tab/>
+      </w:r>
+      <w:r>
+        <w:rPr>
+          <w:rFonts w:eastAsia="Microsoft JhengHei Light" w:cstheme="minorHAnsi"/>
+          <w:bCs/>
+          <w:sz w:val="28"/>
+          <w:szCs w:val="28"/>
+        </w:rPr>
+        <w:t xml:space="preserve">ID-&gt; </w:t>
+      </w:r>
+      <w:proofErr w:type="spellStart"/>
+      <w:r>
+        <w:rPr>
+          <w:rFonts w:eastAsia="Microsoft JhengHei Light" w:cstheme="minorHAnsi"/>
+          <w:bCs/>
+          <w:sz w:val="28"/>
+          <w:szCs w:val="28"/>
+        </w:rPr>
+        <w:t>C_Name</w:t>
+      </w:r>
+      <w:proofErr w:type="spellEnd"/>
+      <w:r>
+        <w:rPr>
+          <w:rFonts w:eastAsia="Microsoft JhengHei Light" w:cstheme="minorHAnsi"/>
+          <w:bCs/>
+          <w:sz w:val="28"/>
+          <w:szCs w:val="28"/>
+        </w:rPr>
+        <w:t xml:space="preserve">, </w:t>
+      </w:r>
+      <w:proofErr w:type="spellStart"/>
+      <w:r>
+        <w:rPr>
+          <w:rFonts w:eastAsia="Microsoft JhengHei Light" w:cstheme="minorHAnsi"/>
+          <w:bCs/>
+          <w:sz w:val="28"/>
+          <w:szCs w:val="28"/>
+        </w:rPr>
+        <w:t>C_address</w:t>
+      </w:r>
+      <w:proofErr w:type="spellEnd"/>
+      <w:r>
+        <w:rPr>
+          <w:rFonts w:eastAsia="Microsoft JhengHei Light" w:cstheme="minorHAnsi"/>
+          <w:bCs/>
+          <w:sz w:val="28"/>
+          <w:szCs w:val="28"/>
+        </w:rPr>
+        <w:t xml:space="preserve">, </w:t>
+      </w:r>
+      <w:proofErr w:type="spellStart"/>
+      <w:r>
+        <w:rPr>
+          <w:rFonts w:eastAsia="Microsoft JhengHei Light" w:cstheme="minorHAnsi"/>
+          <w:bCs/>
+          <w:sz w:val="28"/>
+          <w:szCs w:val="28"/>
+        </w:rPr>
+        <w:t>Total_Spent</w:t>
+      </w:r>
+      <w:proofErr w:type="spellEnd"/>
+    </w:p>
+    <w:p>
+      <w:pPr>
+        <w:ind w:left="720" w:firstLine="720"/>
+        <w:rPr>
+          <w:rFonts w:eastAsia="Microsoft JhengHei Light" w:cstheme="minorHAnsi"/>
+          <w:bCs/>
+          <w:sz w:val="28"/>
+          <w:szCs w:val="28"/>
+        </w:rPr>
+      </w:pPr>
+      <w:r>
+        <w:rPr>
+          <w:rFonts w:eastAsia="Microsoft JhengHei Light" w:cstheme="minorHAnsi"/>
+          <w:bCs/>
+          <w:sz w:val="28"/>
+          <w:szCs w:val="28"/>
+        </w:rPr>
+        <w:t>Candidate Key-&gt; ID</w:t>
+      </w:r>
+    </w:p>
+    <w:p>
+      <w:pPr>
+        <w:ind w:left="720" w:firstLine="720"/>
+        <w:rPr>
+          <w:rFonts w:eastAsia="Microsoft JhengHei Light" w:cstheme="minorHAnsi"/>
+          <w:bCs/>
+          <w:sz w:val="28"/>
+          <w:szCs w:val="28"/>
+        </w:rPr>
+      </w:pPr>
+      <w:r>
+        <w:rPr>
+          <w:rFonts w:eastAsia="Microsoft JhengHei Light" w:cstheme="minorHAnsi"/>
+          <w:sz w:val="28"/>
+          <w:szCs w:val="28"/>
+        </w:rPr>
+        <w:t>Here no Attributes are Multi Valued So, Table is in 1NF.</w:t>
+      </w:r>
+    </w:p>
+    <w:p>
+      <w:pPr>
+        <w:ind w:left="720" w:firstLine="720"/>
+        <w:rPr>
+          <w:rFonts w:eastAsia="Microsoft JhengHei Light" w:cstheme="minorHAnsi"/>
+          <w:sz w:val="28"/>
+          <w:szCs w:val="28"/>
+        </w:rPr>
+      </w:pPr>
+      <w:r>
+        <w:rPr>
+          <w:rFonts w:eastAsia="Microsoft JhengHei Light" w:cstheme="minorHAnsi"/>
+          <w:bCs/>
+          <w:sz w:val="28"/>
+          <w:szCs w:val="28"/>
+        </w:rPr>
+        <w:t>Here all attributes dependent on “ID” that is candidate key no partial dependencies are present so, table is in 2NF.</w:t>
+      </w:r>
+    </w:p>
+    <w:p>
+      <w:pPr>
+        <w:ind w:left="720" w:firstLine="720"/>
+        <w:rPr>
+          <w:rFonts w:eastAsia="Microsoft JhengHei Light" w:cstheme="minorHAnsi"/>
+          <w:bCs/>
+          <w:sz w:val="28"/>
+          <w:szCs w:val="28"/>
+        </w:rPr>
+      </w:pPr>
+      <w:r>
+        <w:rPr>
+          <w:rFonts w:eastAsia="Microsoft JhengHei Light" w:cstheme="minorHAnsi"/>
+          <w:bCs/>
+          <w:sz w:val="28"/>
+          <w:szCs w:val="28"/>
+        </w:rPr>
+        <w:t>Here all attributes dependent on “ID” that is candidate key no Transitive dependencies are present so, table is in 3NF.</w:t>
+      </w:r>
+    </w:p>
+    <w:p>
+      <w:pPr>
+        <w:ind w:left="720" w:firstLine="720"/>
+        <w:rPr>
+          <w:rFonts w:eastAsia="Microsoft JhengHei Light" w:cstheme="minorHAnsi"/>
+          <w:b/>
+          <w:bCs/>
+          <w:sz w:val="28"/>
+          <w:szCs w:val="28"/>
+        </w:rPr>
+      </w:pPr>
+      <w:r>
+        <w:rPr>
+          <w:rFonts w:eastAsia="Microsoft JhengHei Light" w:cstheme="minorHAnsi"/>
+          <w:bCs/>
+          <w:sz w:val="28"/>
+          <w:szCs w:val="28"/>
+        </w:rPr>
+        <w:t>Here all attributes dependent on candidate so, table also in BCNF</w:t>
+      </w:r>
+    </w:p>
+    <w:p>
+      <w:pPr>
+        <w:rPr>
+          <w:rFonts w:eastAsia="Microsoft JhengHei Light" w:cstheme="minorHAnsi"/>
+          <w:b/>
+          <w:sz w:val="28"/>
+          <w:szCs w:val="28"/>
+        </w:rPr>
+      </w:pPr>
+    </w:p>
+    <w:p>
+      <w:pPr>
+        <w:ind w:firstLine="720"/>
+        <w:rPr>
+          <w:rFonts w:eastAsia="Microsoft JhengHei Light" w:cstheme="minorHAnsi"/>
+          <w:b/>
+          <w:sz w:val="28"/>
+          <w:szCs w:val="28"/>
+        </w:rPr>
+      </w:pPr>
+      <w:proofErr w:type="gramStart"/>
+      <w:r>
+        <w:rPr>
+          <w:rFonts w:eastAsia="Microsoft JhengHei Light" w:cstheme="minorHAnsi"/>
+          <w:b/>
+          <w:sz w:val="28"/>
+          <w:szCs w:val="28"/>
+        </w:rPr>
+        <w:t>GROUP{</w:t>
+      </w:r>
+      <w:proofErr w:type="gramEnd"/>
+      <w:r>
+        <w:rPr>
+          <w:rFonts w:eastAsia="Microsoft JhengHei Light" w:cstheme="minorHAnsi"/>
+          <w:b/>
+          <w:sz w:val="28"/>
+          <w:szCs w:val="28"/>
+        </w:rPr>
+        <w:t xml:space="preserve">GID, </w:t>
+      </w:r>
+      <w:proofErr w:type="spellStart"/>
+      <w:r>
+        <w:rPr>
+          <w:rFonts w:eastAsia="Microsoft JhengHei Light" w:cstheme="minorHAnsi"/>
+          <w:b/>
+          <w:sz w:val="28"/>
+          <w:szCs w:val="28"/>
+        </w:rPr>
+        <w:t>G_Name</w:t>
+      </w:r>
+      <w:proofErr w:type="spellEnd"/>
+      <w:r>
+        <w:rPr>
+          <w:rFonts w:eastAsia="Microsoft JhengHei Light" w:cstheme="minorHAnsi"/>
+          <w:b/>
+          <w:sz w:val="28"/>
+          <w:szCs w:val="28"/>
+        </w:rPr>
+        <w:t>}</w:t>
+      </w:r>
     </w:p>
     <w:p>
       <w:pPr>
         <w:pStyle w:val="ListParagraph"/>
+        <w:ind w:firstLine="720"/>
+        <w:rPr>
+          <w:rFonts w:eastAsia="Microsoft JhengHei Light" w:cstheme="minorHAnsi"/>
+          <w:bCs/>
+          <w:sz w:val="28"/>
+          <w:szCs w:val="28"/>
+        </w:rPr>
+      </w:pPr>
+      <w:r>
+        <w:rPr>
+          <w:rFonts w:eastAsia="Microsoft JhengHei Light" w:cstheme="minorHAnsi"/>
+          <w:bCs/>
+          <w:sz w:val="28"/>
+          <w:szCs w:val="28"/>
+        </w:rPr>
+        <w:t>FD:</w:t>
+      </w:r>
+    </w:p>
+    <w:p>
+      <w:pPr>
+        <w:pStyle w:val="ListParagraph"/>
+        <w:rPr>
+          <w:rFonts w:eastAsia="Microsoft JhengHei Light" w:cstheme="minorHAnsi"/>
+          <w:bCs/>
+        </w:rPr>
+      </w:pPr>
+      <w:r>
         <w:rPr>
           <w:rFonts w:ascii="Comic Sans MS" w:eastAsia="Microsoft JhengHei Light" w:hAnsi="Comic Sans MS"/>
           <w:b/>
           <w:bCs/>
         </w:rPr>
-      </w:pPr>
+        <w:tab/>
+      </w:r>
+      <w:r>
+        <w:rPr>
+          <w:rFonts w:ascii="Comic Sans MS" w:eastAsia="Microsoft JhengHei Light" w:hAnsi="Comic Sans MS"/>
+          <w:b/>
+          <w:bCs/>
+        </w:rPr>
+        <w:tab/>
+      </w:r>
+      <w:r>
+        <w:rPr>
+          <w:rFonts w:eastAsia="Microsoft JhengHei Light" w:cstheme="minorHAnsi"/>
+          <w:bCs/>
+          <w:sz w:val="28"/>
+          <w:szCs w:val="28"/>
+        </w:rPr>
+        <w:t xml:space="preserve">GID-&gt; </w:t>
+      </w:r>
+      <w:proofErr w:type="spellStart"/>
+      <w:r>
+        <w:rPr>
+          <w:rFonts w:eastAsia="Microsoft JhengHei Light" w:cstheme="minorHAnsi"/>
+          <w:bCs/>
+          <w:sz w:val="28"/>
+          <w:szCs w:val="28"/>
+        </w:rPr>
+        <w:t>G_Name</w:t>
+      </w:r>
+      <w:proofErr w:type="spellEnd"/>
+    </w:p>
+    <w:p>
+      <w:pPr>
+        <w:ind w:left="720" w:firstLine="720"/>
+        <w:rPr>
+          <w:rFonts w:eastAsia="Microsoft JhengHei Light" w:cstheme="minorHAnsi"/>
+          <w:bCs/>
+          <w:sz w:val="28"/>
+          <w:szCs w:val="28"/>
+        </w:rPr>
+      </w:pPr>
+      <w:r>
+        <w:rPr>
+          <w:rFonts w:eastAsia="Microsoft JhengHei Light" w:cstheme="minorHAnsi"/>
+          <w:bCs/>
+          <w:sz w:val="28"/>
+          <w:szCs w:val="28"/>
+        </w:rPr>
+        <w:t>Candidate Key-&gt; GID</w:t>
+      </w:r>
+    </w:p>
+    <w:p>
+      <w:pPr>
+        <w:ind w:left="720" w:firstLine="720"/>
+        <w:rPr>
+          <w:rFonts w:eastAsia="Microsoft JhengHei Light" w:cstheme="minorHAnsi"/>
+          <w:bCs/>
+          <w:sz w:val="28"/>
+          <w:szCs w:val="28"/>
+        </w:rPr>
+      </w:pPr>
+      <w:r>
+        <w:rPr>
+          <w:rFonts w:eastAsia="Microsoft JhengHei Light" w:cstheme="minorHAnsi"/>
+          <w:sz w:val="28"/>
+          <w:szCs w:val="28"/>
+        </w:rPr>
+        <w:t>Here no Attributes are Multi Valued So, Table is in 1NF.</w:t>
+      </w:r>
+    </w:p>
+    <w:p>
+      <w:pPr>
+        <w:ind w:left="720" w:firstLine="720"/>
+        <w:rPr>
+          <w:rFonts w:eastAsia="Microsoft JhengHei Light" w:cstheme="minorHAnsi"/>
+          <w:sz w:val="28"/>
+          <w:szCs w:val="28"/>
+        </w:rPr>
+      </w:pPr>
+      <w:r>
+        <w:rPr>
+          <w:rFonts w:eastAsia="Microsoft JhengHei Light" w:cstheme="minorHAnsi"/>
+          <w:bCs/>
+          <w:sz w:val="28"/>
+          <w:szCs w:val="28"/>
+        </w:rPr>
+        <w:t>Here all attributes dependent on “GID” that is candidate key no partial dependencies are present so, table is in 2NF.</w:t>
+      </w:r>
+    </w:p>
+    <w:p>
+      <w:pPr>
+        <w:ind w:left="720" w:firstLine="720"/>
+        <w:rPr>
+          <w:rFonts w:eastAsia="Microsoft JhengHei Light" w:cstheme="minorHAnsi"/>
+          <w:bCs/>
+          <w:sz w:val="28"/>
+          <w:szCs w:val="28"/>
+        </w:rPr>
+      </w:pPr>
+      <w:r>
+        <w:rPr>
+          <w:rFonts w:eastAsia="Microsoft JhengHei Light" w:cstheme="minorHAnsi"/>
+          <w:bCs/>
+          <w:sz w:val="28"/>
+          <w:szCs w:val="28"/>
+        </w:rPr>
+        <w:t>Here all attributes dependent on “GID” that is candidate key no Transitive dependencies are present so, table is in 3NF.</w:t>
+      </w:r>
     </w:p>
     <w:p>
       <w:pPr>
         <w:pStyle w:val="ListParagraph"/>
+        <w:ind w:firstLine="720"/>
         <w:rPr>
           <w:rFonts w:ascii="Comic Sans MS" w:eastAsia="Microsoft JhengHei Light" w:hAnsi="Comic Sans MS"/>
           <w:b/>
-          <w:bCs/>
-        </w:rPr>
-      </w:pPr>
-    </w:p>
-    <w:p>
-      <w:pPr>
-        <w:pStyle w:val="ListParagraph"/>
+        </w:rPr>
+      </w:pPr>
+      <w:r>
+        <w:rPr>
+          <w:rFonts w:eastAsia="Microsoft JhengHei Light" w:cstheme="minorHAnsi"/>
+          <w:bCs/>
+          <w:sz w:val="28"/>
+          <w:szCs w:val="28"/>
+        </w:rPr>
+        <w:t>Here all attributes dependent on candidate so, table also in BCNF</w:t>
+      </w:r>
+    </w:p>
+    <w:p>
+      <w:pPr>
+        <w:ind w:firstLine="720"/>
+        <w:rPr>
+          <w:b/>
+          <w:sz w:val="28"/>
+          <w:szCs w:val="28"/>
+        </w:rPr>
+      </w:pPr>
+    </w:p>
+    <w:p>
+      <w:pPr>
+        <w:ind w:firstLine="720"/>
+        <w:rPr>
+          <w:b/>
+          <w:sz w:val="28"/>
+          <w:szCs w:val="28"/>
+        </w:rPr>
+      </w:pPr>
+      <w:r>
+        <w:rPr>
+          <w:b/>
+          <w:sz w:val="28"/>
+          <w:szCs w:val="28"/>
+        </w:rPr>
+        <w:lastRenderedPageBreak/>
+        <w:t>Prefers {Name,</w:t>
+      </w:r>
+      <w:r>
+        <w:rPr>
+          <w:b/>
+          <w:sz w:val="28"/>
+          <w:szCs w:val="28"/>
+        </w:rPr>
+        <w:t xml:space="preserve"> </w:t>
+      </w:r>
+      <w:r>
+        <w:rPr>
+          <w:b/>
+          <w:sz w:val="28"/>
+          <w:szCs w:val="28"/>
+        </w:rPr>
+        <w:t>ID}</w:t>
+      </w:r>
+    </w:p>
+    <w:p>
+      <w:pPr>
+        <w:rPr>
+          <w:sz w:val="28"/>
+          <w:szCs w:val="28"/>
+        </w:rPr>
+      </w:pPr>
+      <w:r>
+        <w:rPr>
+          <w:b/>
+          <w:sz w:val="28"/>
+          <w:szCs w:val="28"/>
+        </w:rPr>
+        <w:tab/>
+      </w:r>
+      <w:r>
+        <w:rPr>
+          <w:b/>
+          <w:sz w:val="28"/>
+          <w:szCs w:val="28"/>
+        </w:rPr>
+        <w:tab/>
+      </w:r>
+      <w:r>
+        <w:rPr>
+          <w:sz w:val="28"/>
+          <w:szCs w:val="28"/>
+        </w:rPr>
+        <w:t>Candidate Key-&gt; {Name, ID}</w:t>
+      </w:r>
+    </w:p>
+    <w:p>
+      <w:pPr>
+        <w:ind w:left="720" w:firstLine="720"/>
+        <w:rPr>
+          <w:rFonts w:eastAsia="Microsoft JhengHei Light" w:cstheme="minorHAnsi"/>
+          <w:bCs/>
+          <w:sz w:val="28"/>
+          <w:szCs w:val="28"/>
+        </w:rPr>
+      </w:pPr>
+      <w:r>
+        <w:rPr>
+          <w:rFonts w:eastAsia="Microsoft JhengHei Light" w:cstheme="minorHAnsi"/>
+          <w:sz w:val="28"/>
+          <w:szCs w:val="28"/>
+        </w:rPr>
+        <w:t>Here no Attributes are Multi Valued So, Table is in 1NF.</w:t>
+      </w:r>
+    </w:p>
+    <w:p>
+      <w:pPr>
+        <w:ind w:left="720" w:firstLine="720"/>
         <w:rPr>
           <w:rFonts w:ascii="Comic Sans MS" w:eastAsia="Microsoft JhengHei Light" w:hAnsi="Comic Sans MS"/>
           <w:b/>
-          <w:bCs/>
-        </w:rPr>
-      </w:pPr>
-    </w:p>
-    <w:p>
-      <w:pPr>
-        <w:pStyle w:val="ListParagraph"/>
-        <w:rPr>
-          <w:rFonts w:ascii="Comic Sans MS" w:eastAsia="Microsoft JhengHei Light" w:hAnsi="Comic Sans MS"/>
-          <w:b/>
-          <w:bCs/>
-        </w:rPr>
-      </w:pPr>
-      <w:r>
-        <w:rPr>
-          <w:rFonts w:ascii="Comic Sans MS" w:eastAsia="Microsoft JhengHei Light" w:hAnsi="Comic Sans MS"/>
-          <w:b/>
-          <w:bCs/>
+        </w:rPr>
+      </w:pPr>
+      <w:r>
+        <w:rPr>
+          <w:rFonts w:eastAsia="Microsoft JhengHei Light" w:cstheme="minorHAnsi"/>
+          <w:bCs/>
+          <w:sz w:val="28"/>
+          <w:szCs w:val="28"/>
+        </w:rPr>
+        <w:t xml:space="preserve">Here no attributes are dependent on any other attribute, all the attributes together form a candidate key so, </w:t>
+      </w:r>
+      <w:proofErr w:type="gramStart"/>
+      <w:r>
+        <w:rPr>
+          <w:rFonts w:eastAsia="Microsoft JhengHei Light" w:cstheme="minorHAnsi"/>
+          <w:bCs/>
+          <w:sz w:val="28"/>
+          <w:szCs w:val="28"/>
+        </w:rPr>
+        <w:t>table</w:t>
+      </w:r>
+      <w:proofErr w:type="gramEnd"/>
+      <w:r>
+        <w:rPr>
+          <w:rFonts w:eastAsia="Microsoft JhengHei Light" w:cstheme="minorHAnsi"/>
+          <w:bCs/>
+          <w:sz w:val="28"/>
+          <w:szCs w:val="28"/>
+        </w:rPr>
+        <w:t xml:space="preserve"> is in 2NF, 3NF, BCNF.</w:t>
+      </w:r>
+    </w:p>
+    <w:p>
+      <w:pPr>
+        <w:rPr>
+          <w:b/>
+          <w:sz w:val="28"/>
+          <w:szCs w:val="28"/>
+        </w:rPr>
+      </w:pPr>
+    </w:p>
+    <w:p>
+      <w:pPr>
+        <w:ind w:firstLine="720"/>
+        <w:rPr>
+          <w:b/>
+          <w:sz w:val="28"/>
+          <w:szCs w:val="28"/>
+        </w:rPr>
+      </w:pPr>
+      <w:r>
+        <w:rPr>
+          <w:b/>
+          <w:sz w:val="28"/>
+          <w:szCs w:val="28"/>
+        </w:rPr>
+        <w:t>Like {GID, ID}</w:t>
+      </w:r>
+    </w:p>
+    <w:p>
+      <w:pPr>
+        <w:rPr>
+          <w:sz w:val="28"/>
+          <w:szCs w:val="28"/>
+        </w:rPr>
+      </w:pPr>
+      <w:r>
+        <w:rPr>
+          <w:b/>
+          <w:sz w:val="28"/>
+          <w:szCs w:val="28"/>
         </w:rPr>
         <w:tab/>
       </w:r>
-    </w:p>
-    <w:p>
-      <w:pPr>
-        <w:pStyle w:val="ListParagraph"/>
-        <w:rPr>
-          <w:rFonts w:ascii="Comic Sans MS" w:eastAsia="Microsoft JhengHei Light" w:hAnsi="Comic Sans MS"/>
-          <w:b/>
-        </w:rPr>
-      </w:pPr>
-    </w:p>
-    <w:p/>
+      <w:r>
+        <w:rPr>
+          <w:b/>
+          <w:sz w:val="28"/>
+          <w:szCs w:val="28"/>
+        </w:rPr>
+        <w:tab/>
+      </w:r>
+      <w:r>
+        <w:rPr>
+          <w:sz w:val="28"/>
+          <w:szCs w:val="28"/>
+        </w:rPr>
+        <w:t>Candidate Key-&gt; {GID</w:t>
+      </w:r>
+      <w:proofErr w:type="gramStart"/>
+      <w:r>
+        <w:rPr>
+          <w:sz w:val="28"/>
+          <w:szCs w:val="28"/>
+        </w:rPr>
+        <w:t>,ID</w:t>
+      </w:r>
+      <w:proofErr w:type="gramEnd"/>
+      <w:r>
+        <w:rPr>
+          <w:sz w:val="28"/>
+          <w:szCs w:val="28"/>
+        </w:rPr>
+        <w:t>}</w:t>
+      </w:r>
+    </w:p>
+    <w:p>
+      <w:pPr>
+        <w:ind w:left="720" w:firstLine="720"/>
+        <w:rPr>
+          <w:rFonts w:eastAsia="Microsoft JhengHei Light" w:cstheme="minorHAnsi"/>
+          <w:bCs/>
+          <w:sz w:val="28"/>
+          <w:szCs w:val="28"/>
+        </w:rPr>
+      </w:pPr>
+      <w:r>
+        <w:rPr>
+          <w:rFonts w:eastAsia="Microsoft JhengHei Light" w:cstheme="minorHAnsi"/>
+          <w:sz w:val="28"/>
+          <w:szCs w:val="28"/>
+        </w:rPr>
+        <w:t>Here no Attributes are Multi Valued So, Table is in 1NF.</w:t>
+      </w:r>
+    </w:p>
+    <w:p>
+      <w:pPr>
+        <w:ind w:left="720" w:firstLine="720"/>
+        <w:rPr>
+          <w:rFonts w:eastAsia="Microsoft JhengHei Light" w:cstheme="minorHAnsi"/>
+          <w:bCs/>
+          <w:sz w:val="28"/>
+          <w:szCs w:val="28"/>
+        </w:rPr>
+      </w:pPr>
+      <w:r>
+        <w:rPr>
+          <w:rFonts w:eastAsia="Microsoft JhengHei Light" w:cstheme="minorHAnsi"/>
+          <w:bCs/>
+          <w:sz w:val="28"/>
+          <w:szCs w:val="28"/>
+        </w:rPr>
+        <w:t xml:space="preserve">Here no attributes are dependent on any other attribute, all the attributes together form a candidate key so, </w:t>
+      </w:r>
+      <w:proofErr w:type="gramStart"/>
+      <w:r>
+        <w:rPr>
+          <w:rFonts w:eastAsia="Microsoft JhengHei Light" w:cstheme="minorHAnsi"/>
+          <w:bCs/>
+          <w:sz w:val="28"/>
+          <w:szCs w:val="28"/>
+        </w:rPr>
+        <w:t>table</w:t>
+      </w:r>
+      <w:proofErr w:type="gramEnd"/>
+      <w:r>
+        <w:rPr>
+          <w:rFonts w:eastAsia="Microsoft JhengHei Light" w:cstheme="minorHAnsi"/>
+          <w:bCs/>
+          <w:sz w:val="28"/>
+          <w:szCs w:val="28"/>
+        </w:rPr>
+        <w:t xml:space="preserve"> is in 2NF, 3NF, BCNF.</w:t>
+      </w:r>
+    </w:p>
+    <w:p>
+      <w:pPr>
+        <w:rPr>
+          <w:b/>
+          <w:sz w:val="28"/>
+          <w:szCs w:val="28"/>
+        </w:rPr>
+      </w:pPr>
+    </w:p>
+    <w:p>
+      <w:pPr>
+        <w:ind w:firstLine="720"/>
+        <w:rPr>
+          <w:b/>
+          <w:sz w:val="28"/>
+          <w:szCs w:val="28"/>
+        </w:rPr>
+      </w:pPr>
+      <w:proofErr w:type="gramStart"/>
+      <w:r>
+        <w:rPr>
+          <w:b/>
+          <w:sz w:val="28"/>
+          <w:szCs w:val="28"/>
+        </w:rPr>
+        <w:t>Classify{</w:t>
+      </w:r>
+      <w:proofErr w:type="gramEnd"/>
+      <w:r>
+        <w:rPr>
+          <w:b/>
+          <w:sz w:val="28"/>
+          <w:szCs w:val="28"/>
+        </w:rPr>
+        <w:t>GID, Title}</w:t>
+      </w:r>
+    </w:p>
+    <w:p>
+      <w:pPr>
+        <w:rPr>
+          <w:sz w:val="28"/>
+          <w:szCs w:val="28"/>
+        </w:rPr>
+      </w:pPr>
+      <w:r>
+        <w:rPr>
+          <w:b/>
+          <w:sz w:val="28"/>
+          <w:szCs w:val="28"/>
+        </w:rPr>
+        <w:tab/>
+      </w:r>
+      <w:r>
+        <w:rPr>
+          <w:b/>
+          <w:sz w:val="28"/>
+          <w:szCs w:val="28"/>
+        </w:rPr>
+        <w:tab/>
+      </w:r>
+      <w:r>
+        <w:rPr>
+          <w:sz w:val="28"/>
+          <w:szCs w:val="28"/>
+        </w:rPr>
+        <w:t>Candidate Key-&gt; {GID, Title}</w:t>
+      </w:r>
+    </w:p>
+    <w:p>
+      <w:pPr>
+        <w:ind w:left="720" w:firstLine="720"/>
+        <w:rPr>
+          <w:rFonts w:eastAsia="Microsoft JhengHei Light" w:cstheme="minorHAnsi"/>
+          <w:bCs/>
+          <w:sz w:val="28"/>
+          <w:szCs w:val="28"/>
+        </w:rPr>
+      </w:pPr>
+      <w:r>
+        <w:rPr>
+          <w:rFonts w:eastAsia="Microsoft JhengHei Light" w:cstheme="minorHAnsi"/>
+          <w:sz w:val="28"/>
+          <w:szCs w:val="28"/>
+        </w:rPr>
+        <w:t>Here no Attributes are Multi Valued So, Table is in 1NF.</w:t>
+      </w:r>
+    </w:p>
+    <w:p>
+      <w:pPr>
+        <w:ind w:left="720" w:firstLine="720"/>
+        <w:rPr>
+          <w:rFonts w:eastAsia="Microsoft JhengHei Light" w:cstheme="minorHAnsi"/>
+          <w:bCs/>
+          <w:sz w:val="28"/>
+          <w:szCs w:val="28"/>
+        </w:rPr>
+      </w:pPr>
+      <w:r>
+        <w:rPr>
+          <w:rFonts w:eastAsia="Microsoft JhengHei Light" w:cstheme="minorHAnsi"/>
+          <w:bCs/>
+          <w:sz w:val="28"/>
+          <w:szCs w:val="28"/>
+        </w:rPr>
+        <w:t xml:space="preserve">Here no attributes are dependent on any other attribute, all the attributes together form a candidate key so, </w:t>
+      </w:r>
+      <w:proofErr w:type="gramStart"/>
+      <w:r>
+        <w:rPr>
+          <w:rFonts w:eastAsia="Microsoft JhengHei Light" w:cstheme="minorHAnsi"/>
+          <w:bCs/>
+          <w:sz w:val="28"/>
+          <w:szCs w:val="28"/>
+        </w:rPr>
+        <w:t>table</w:t>
+      </w:r>
+      <w:proofErr w:type="gramEnd"/>
+      <w:r>
+        <w:rPr>
+          <w:rFonts w:eastAsia="Microsoft JhengHei Light" w:cstheme="minorHAnsi"/>
+          <w:bCs/>
+          <w:sz w:val="28"/>
+          <w:szCs w:val="28"/>
+        </w:rPr>
+        <w:t xml:space="preserve"> is in 2NF, 3NF, BCNF.</w:t>
+      </w:r>
+      <w:bookmarkStart w:id="0" w:name="_GoBack"/>
+      <w:bookmarkEnd w:id="0"/>
+    </w:p>
     <w:sectPr>
       <w:pgSz w:w="12240" w:h="15840"/>
       <w:pgMar w:top="720" w:right="720" w:bottom="720" w:left="720" w:header="708" w:footer="708" w:gutter="0"/>
@@ -7376,7 +8475,7 @@
 </file>
 
 <file path=word/numbering.xml><?xml version="1.0" encoding="utf-8"?>
-<w:numbering xmlns:wpc="http://schemas.microsoft.com/office/word/2010/wordprocessingCanvas" xmlns:cx="http://schemas.microsoft.com/office/drawing/2014/chartex" xmlns:cx1="http://schemas.microsoft.com/office/drawing/2015/9/8/chartex" xmlns:cx2="http://schemas.microsoft.com/office/drawing/2015/10/21/chartex" xmlns:cx3="http://schemas.microsoft.com/office/drawing/2016/5/9/chartex" xmlns:cx4="http://schemas.microsoft.com/office/drawing/2016/5/10/chartex" xmlns:cx5="http://schemas.microsoft.com/office/drawing/2016/5/11/chartex" xmlns:cx6="http://schemas.microsoft.com/office/drawing/2016/5/12/chartex" xmlns:cx7="http://schemas.microsoft.com/office/drawing/2016/5/13/chartex" xmlns:cx8="http://schemas.microsoft.com/office/drawing/2016/5/14/chartex" xmlns:mc="http://schemas.openxmlformats.org/markup-compatibility/2006" xmlns:aink="http://schemas.microsoft.com/office/drawing/2016/ink" xmlns:am3d="http://schemas.microsoft.com/office/drawing/2017/model3d" xmlns:o="urn:schemas-microsoft-com:office:office" xmlns:r="http://schemas.openxmlformats.org/officeDocument/2006/relationships" xmlns:m="http://schemas.openxmlformats.org/officeDocument/2006/math" xmlns:v="urn:schemas-microsoft-com:vml" xmlns:wp14="http://schemas.microsoft.com/office/word/2010/wordprocessingDrawing" xmlns:wp="http://schemas.openxmlformats.org/drawingml/2006/wordprocessingDrawing" xmlns:w10="urn:schemas-microsoft-com:office:word" xmlns:w="http://schemas.openxmlformats.org/wordprocessingml/2006/main" xmlns:w14="http://schemas.microsoft.com/office/word/2010/wordml" xmlns:w15="http://schemas.microsoft.com/office/word/2012/wordml" xmlns:w16cex="http://schemas.microsoft.com/office/word/2018/wordml/cex" xmlns:w16cid="http://schemas.microsoft.com/office/word/2016/wordml/cid" xmlns:w16="http://schemas.microsoft.com/office/word/2018/wordml" xmlns:w16se="http://schemas.microsoft.com/office/word/2015/wordml/symex" xmlns:wpg="http://schemas.microsoft.com/office/word/2010/wordprocessingGroup" xmlns:wpi="http://schemas.microsoft.com/office/word/2010/wordprocessingInk" xmlns:wne="http://schemas.microsoft.com/office/word/2006/wordml" xmlns:wps="http://schemas.microsoft.com/office/word/2010/wordprocessingShape" mc:Ignorable="w14 w15 w16se w16cid w16 w16cex wp14">
+<w:numbering xmlns:wpc="http://schemas.microsoft.com/office/word/2010/wordprocessingCanvas" xmlns:cx="http://schemas.microsoft.com/office/drawing/2014/chartex" xmlns:cx1="http://schemas.microsoft.com/office/drawing/2015/9/8/chartex" xmlns:mc="http://schemas.openxmlformats.org/markup-compatibility/2006" xmlns:o="urn:schemas-microsoft-com:office:office" xmlns:r="http://schemas.openxmlformats.org/officeDocument/2006/relationships" xmlns:m="http://schemas.openxmlformats.org/officeDocument/2006/math" xmlns:v="urn:schemas-microsoft-com:vml" xmlns:wp14="http://schemas.microsoft.com/office/word/2010/wordprocessingDrawing" xmlns:wp="http://schemas.openxmlformats.org/drawingml/2006/wordprocessingDrawing" xmlns:w10="urn:schemas-microsoft-com:office:word" xmlns:w="http://schemas.openxmlformats.org/wordprocessingml/2006/main" xmlns:w14="http://schemas.microsoft.com/office/word/2010/wordml" xmlns:w15="http://schemas.microsoft.com/office/word/2012/wordml" xmlns:w16se="http://schemas.microsoft.com/office/word/2015/wordml/symex" xmlns:wpg="http://schemas.microsoft.com/office/word/2010/wordprocessingGroup" xmlns:wpi="http://schemas.microsoft.com/office/word/2010/wordprocessingInk" xmlns:wne="http://schemas.microsoft.com/office/word/2006/wordml" xmlns:wps="http://schemas.microsoft.com/office/word/2010/wordprocessingShape" mc:Ignorable="w14 w15 w16se wp14">
   <w:abstractNum w:abstractNumId="0" w15:restartNumberingAfterBreak="0">
     <w:nsid w:val="6CB769A3"/>
     <w:multiLevelType w:val="hybridMultilevel"/>
@@ -7470,7 +8569,7 @@
 </file>
 
 <file path=word/styles.xml><?xml version="1.0" encoding="utf-8"?>
-<w:styles xmlns:mc="http://schemas.openxmlformats.org/markup-compatibility/2006" xmlns:r="http://schemas.openxmlformats.org/officeDocument/2006/relationships" xmlns:w="http://schemas.openxmlformats.org/wordprocessingml/2006/main" xmlns:w14="http://schemas.microsoft.com/office/word/2010/wordml" xmlns:w15="http://schemas.microsoft.com/office/word/2012/wordml" xmlns:w16cex="http://schemas.microsoft.com/office/word/2018/wordml/cex" xmlns:w16cid="http://schemas.microsoft.com/office/word/2016/wordml/cid" xmlns:w16="http://schemas.microsoft.com/office/word/2018/wordml" xmlns:w16se="http://schemas.microsoft.com/office/word/2015/wordml/symex" mc:Ignorable="w14 w15 w16se w16cid w16 w16cex">
+<w:styles xmlns:mc="http://schemas.openxmlformats.org/markup-compatibility/2006" xmlns:r="http://schemas.openxmlformats.org/officeDocument/2006/relationships" xmlns:w="http://schemas.openxmlformats.org/wordprocessingml/2006/main" xmlns:w14="http://schemas.microsoft.com/office/word/2010/wordml" xmlns:w15="http://schemas.microsoft.com/office/word/2012/wordml" xmlns:w16se="http://schemas.microsoft.com/office/word/2015/wordml/symex" mc:Ignorable="w14 w15 w16se">
   <w:docDefaults>
     <w:rPrDefault>
       <w:rPr>
@@ -7486,7 +8585,7 @@
       </w:pPr>
     </w:pPrDefault>
   </w:docDefaults>
-  <w:latentStyles w:defLockedState="0" w:defUIPriority="99" w:defSemiHidden="0" w:defUnhideWhenUsed="0" w:defQFormat="0" w:count="376">
+  <w:latentStyles w:defLockedState="0" w:defUIPriority="99" w:defSemiHidden="0" w:defUnhideWhenUsed="0" w:defQFormat="0" w:count="371">
     <w:lsdException w:name="Normal" w:uiPriority="0" w:qFormat="1"/>
     <w:lsdException w:name="heading 1" w:uiPriority="9" w:qFormat="1"/>
     <w:lsdException w:name="heading 2" w:semiHidden="1" w:uiPriority="9" w:unhideWhenUsed="1" w:qFormat="1"/>
@@ -7592,6 +8691,7 @@
     <w:lsdException w:name="HTML Sample" w:semiHidden="1" w:unhideWhenUsed="1"/>
     <w:lsdException w:name="HTML Typewriter" w:semiHidden="1" w:unhideWhenUsed="1"/>
     <w:lsdException w:name="HTML Variable" w:semiHidden="1" w:unhideWhenUsed="1"/>
+    <w:lsdException w:name="Normal Table" w:semiHidden="1" w:unhideWhenUsed="1"/>
     <w:lsdException w:name="annotation subject" w:semiHidden="1" w:unhideWhenUsed="1"/>
     <w:lsdException w:name="No List" w:semiHidden="1" w:unhideWhenUsed="1"/>
     <w:lsdException w:name="Outline List 1" w:semiHidden="1" w:unhideWhenUsed="1"/>
@@ -7634,8 +8734,11 @@
     <w:lsdException w:name="Table Contemporary" w:semiHidden="1" w:unhideWhenUsed="1"/>
     <w:lsdException w:name="Table Elegant" w:semiHidden="1" w:unhideWhenUsed="1"/>
     <w:lsdException w:name="Table Professional" w:semiHidden="1" w:unhideWhenUsed="1"/>
+    <w:lsdException w:name="Table Subtle 1" w:semiHidden="1" w:unhideWhenUsed="1"/>
     <w:lsdException w:name="Table Subtle 2" w:semiHidden="1" w:unhideWhenUsed="1"/>
     <w:lsdException w:name="Table Web 1" w:semiHidden="1" w:unhideWhenUsed="1"/>
+    <w:lsdException w:name="Table Web 2" w:semiHidden="1" w:unhideWhenUsed="1"/>
+    <w:lsdException w:name="Table Web 3" w:semiHidden="1" w:unhideWhenUsed="1"/>
     <w:lsdException w:name="Balloon Text" w:semiHidden="1" w:unhideWhenUsed="1"/>
     <w:lsdException w:name="Table Grid" w:uiPriority="39"/>
     <w:lsdException w:name="Table Theme" w:semiHidden="1" w:unhideWhenUsed="1"/>
@@ -7854,11 +8957,6 @@
     <w:lsdException w:name="List Table 5 Dark Accent 6" w:uiPriority="50"/>
     <w:lsdException w:name="List Table 6 Colorful Accent 6" w:uiPriority="51"/>
     <w:lsdException w:name="List Table 7 Colorful Accent 6" w:uiPriority="52"/>
-    <w:lsdException w:name="Mention" w:semiHidden="1" w:unhideWhenUsed="1"/>
-    <w:lsdException w:name="Smart Hyperlink" w:semiHidden="1" w:unhideWhenUsed="1"/>
-    <w:lsdException w:name="Hashtag" w:semiHidden="1" w:unhideWhenUsed="1"/>
-    <w:lsdException w:name="Unresolved Mention" w:semiHidden="1" w:unhideWhenUsed="1"/>
-    <w:lsdException w:name="Smart Link" w:semiHidden="1" w:unhideWhenUsed="1"/>
   </w:latentStyles>
   <w:style w:type="paragraph" w:default="1" w:styleId="Normal">
     <w:name w:val="Normal"/>
@@ -8212,7 +9310,7 @@
 </file>
 
 <file path=customXml/itemProps1.xml><?xml version="1.0" encoding="utf-8"?>
-<ds:datastoreItem xmlns:ds="http://schemas.openxmlformats.org/officeDocument/2006/customXml" ds:itemID="{8FD5BEBF-7FFE-4887-94B4-E49EDC2D9A58}">
+<ds:datastoreItem xmlns:ds="http://schemas.openxmlformats.org/officeDocument/2006/customXml" ds:itemID="{9AA08C56-0733-4AB2-9619-7E56306D2932}">
   <ds:schemaRefs>
     <ds:schemaRef ds:uri="http://schemas.openxmlformats.org/officeDocument/2006/bibliography"/>
   </ds:schemaRefs>

--- a/ARTWORK/SRS Documentation2.docx
+++ b/ARTWORK/SRS Documentation2.docx
@@ -13,6 +13,7 @@
           <w:szCs w:val="28"/>
         </w:rPr>
       </w:pPr>
+      <w:bookmarkStart w:id="0" w:name="_GoBack"/>
       <w:r>
         <w:rPr>
           <w:rFonts w:eastAsia="Microsoft JhengHei Light" w:cstheme="minorHAnsi"/>
@@ -1022,16 +1023,7 @@
           <w:sz w:val="28"/>
           <w:szCs w:val="28"/>
         </w:rPr>
-        <w:t>Txn_</w:t>
-      </w:r>
-      <w:proofErr w:type="gramStart"/>
-      <w:r>
-        <w:rPr>
-          <w:rFonts w:eastAsia="Microsoft JhengHei Light" w:cstheme="minorHAnsi"/>
-          <w:sz w:val="28"/>
-          <w:szCs w:val="28"/>
-        </w:rPr>
-        <w:t>ID</w:t>
+        <w:t>Txn_ID</w:t>
       </w:r>
       <w:proofErr w:type="spellEnd"/>
       <w:r>
@@ -1040,16 +1032,7 @@
           <w:sz w:val="28"/>
           <w:szCs w:val="28"/>
         </w:rPr>
-        <w:t xml:space="preserve"> ,</w:t>
-      </w:r>
-      <w:proofErr w:type="gramEnd"/>
-      <w:r>
-        <w:rPr>
-          <w:rFonts w:eastAsia="Microsoft JhengHei Light" w:cstheme="minorHAnsi"/>
-          <w:sz w:val="28"/>
-          <w:szCs w:val="28"/>
-        </w:rPr>
-        <w:t xml:space="preserve"> Date}</w:t>
+        <w:t xml:space="preserve"> , Date}</w:t>
       </w:r>
     </w:p>
     <w:p>
@@ -1171,16 +1154,7 @@
           <w:sz w:val="28"/>
           <w:szCs w:val="28"/>
         </w:rPr>
-        <w:t>-Artworks (1</w:t>
-      </w:r>
-      <w:proofErr w:type="gramStart"/>
-      <w:r>
-        <w:rPr>
-          <w:rFonts w:eastAsia="Microsoft JhengHei Light" w:cstheme="minorHAnsi"/>
-          <w:sz w:val="28"/>
-          <w:szCs w:val="28"/>
-        </w:rPr>
-        <w:t>:</w:t>
+        <w:t>-Artworks (1:</w:t>
       </w:r>
       <w:r>
         <w:rPr>
@@ -1190,7 +1164,6 @@
         </w:rPr>
         <w:t>N</w:t>
       </w:r>
-      <w:proofErr w:type="gramEnd"/>
       <w:r>
         <w:rPr>
           <w:rFonts w:eastAsia="Microsoft JhengHei Light" w:cstheme="minorHAnsi"/>
@@ -1283,16 +1256,7 @@
           <w:szCs w:val="28"/>
         </w:rPr>
         <w:tab/>
-        <w:t>c. Customer-Artworks (1</w:t>
-      </w:r>
-      <w:proofErr w:type="gramStart"/>
-      <w:r>
-        <w:rPr>
-          <w:rFonts w:eastAsia="Microsoft JhengHei Light" w:cstheme="minorHAnsi"/>
-          <w:sz w:val="28"/>
-          <w:szCs w:val="28"/>
-        </w:rPr>
-        <w:t>:</w:t>
+        <w:t>c. Customer-Artworks (1:</w:t>
       </w:r>
       <w:r>
         <w:rPr>
@@ -1302,7 +1266,6 @@
         </w:rPr>
         <w:t>N</w:t>
       </w:r>
-      <w:proofErr w:type="gramEnd"/>
       <w:r>
         <w:rPr>
           <w:rFonts w:eastAsia="Microsoft JhengHei Light" w:cstheme="minorHAnsi"/>
@@ -1405,7 +1368,6 @@
         </w:rPr>
         <w:t>M</w:t>
       </w:r>
-      <w:proofErr w:type="gramStart"/>
       <w:r>
         <w:rPr>
           <w:rFonts w:eastAsia="Microsoft JhengHei Light" w:cstheme="minorHAnsi"/>
@@ -1422,7 +1384,6 @@
         </w:rPr>
         <w:t>N</w:t>
       </w:r>
-      <w:proofErr w:type="gramEnd"/>
       <w:r>
         <w:rPr>
           <w:rFonts w:eastAsia="Microsoft JhengHei Light" w:cstheme="minorHAnsi"/>
@@ -1608,7 +1569,7 @@
               </wp:anchor>
             </w:drawing>
           </mc:Choice>
-          <mc:Fallback xmlns:w16="http://schemas.microsoft.com/office/word/2018/wordml" xmlns:w16cid="http://schemas.microsoft.com/office/word/2016/wordml/cid" xmlns:w16cex="http://schemas.microsoft.com/office/word/2018/wordml/cex" xmlns:am3d="http://schemas.microsoft.com/office/drawing/2017/model3d" xmlns:aink="http://schemas.microsoft.com/office/drawing/2016/ink" xmlns:cx8="http://schemas.microsoft.com/office/drawing/2016/5/14/chartex" xmlns:cx7="http://schemas.microsoft.com/office/drawing/2016/5/13/chartex" xmlns:cx6="http://schemas.microsoft.com/office/drawing/2016/5/12/chartex" xmlns:cx5="http://schemas.microsoft.com/office/drawing/2016/5/11/chartex" xmlns:cx4="http://schemas.microsoft.com/office/drawing/2016/5/10/chartex" xmlns:cx3="http://schemas.microsoft.com/office/drawing/2016/5/9/chartex" xmlns:cx2="http://schemas.microsoft.com/office/drawing/2015/10/21/chartex">
+          <mc:Fallback xmlns:cx2="http://schemas.microsoft.com/office/drawing/2015/10/21/chartex" xmlns:cx3="http://schemas.microsoft.com/office/drawing/2016/5/9/chartex" xmlns:cx4="http://schemas.microsoft.com/office/drawing/2016/5/10/chartex" xmlns:cx5="http://schemas.microsoft.com/office/drawing/2016/5/11/chartex" xmlns:cx6="http://schemas.microsoft.com/office/drawing/2016/5/12/chartex" xmlns:cx7="http://schemas.microsoft.com/office/drawing/2016/5/13/chartex" xmlns:cx8="http://schemas.microsoft.com/office/drawing/2016/5/14/chartex" xmlns:aink="http://schemas.microsoft.com/office/drawing/2016/ink" xmlns:am3d="http://schemas.microsoft.com/office/drawing/2017/model3d" xmlns:w16cex="http://schemas.microsoft.com/office/word/2018/wordml/cex" xmlns:w16cid="http://schemas.microsoft.com/office/word/2016/wordml/cid" xmlns:w16="http://schemas.microsoft.com/office/word/2018/wordml">
             <w:pict>
               <v:shapetype w14:anchorId="68F69AB9" id="_x0000_t32" coordsize="21600,21600" o:spt="32" o:oned="t" path="m,l21600,21600e" filled="f">
                 <v:path arrowok="t" fillok="f" o:connecttype="none"/>
@@ -1697,7 +1658,7 @@
               </wp:anchor>
             </w:drawing>
           </mc:Choice>
-          <mc:Fallback xmlns:w16="http://schemas.microsoft.com/office/word/2018/wordml" xmlns:w16cid="http://schemas.microsoft.com/office/word/2016/wordml/cid" xmlns:w16cex="http://schemas.microsoft.com/office/word/2018/wordml/cex" xmlns:am3d="http://schemas.microsoft.com/office/drawing/2017/model3d" xmlns:aink="http://schemas.microsoft.com/office/drawing/2016/ink" xmlns:cx8="http://schemas.microsoft.com/office/drawing/2016/5/14/chartex" xmlns:cx7="http://schemas.microsoft.com/office/drawing/2016/5/13/chartex" xmlns:cx6="http://schemas.microsoft.com/office/drawing/2016/5/12/chartex" xmlns:cx5="http://schemas.microsoft.com/office/drawing/2016/5/11/chartex" xmlns:cx4="http://schemas.microsoft.com/office/drawing/2016/5/10/chartex" xmlns:cx3="http://schemas.microsoft.com/office/drawing/2016/5/9/chartex" xmlns:cx2="http://schemas.microsoft.com/office/drawing/2015/10/21/chartex">
+          <mc:Fallback xmlns:cx2="http://schemas.microsoft.com/office/drawing/2015/10/21/chartex" xmlns:cx3="http://schemas.microsoft.com/office/drawing/2016/5/9/chartex" xmlns:cx4="http://schemas.microsoft.com/office/drawing/2016/5/10/chartex" xmlns:cx5="http://schemas.microsoft.com/office/drawing/2016/5/11/chartex" xmlns:cx6="http://schemas.microsoft.com/office/drawing/2016/5/12/chartex" xmlns:cx7="http://schemas.microsoft.com/office/drawing/2016/5/13/chartex" xmlns:cx8="http://schemas.microsoft.com/office/drawing/2016/5/14/chartex" xmlns:aink="http://schemas.microsoft.com/office/drawing/2016/ink" xmlns:am3d="http://schemas.microsoft.com/office/drawing/2017/model3d" xmlns:w16cex="http://schemas.microsoft.com/office/word/2018/wordml/cex" xmlns:w16cid="http://schemas.microsoft.com/office/word/2016/wordml/cid" xmlns:w16="http://schemas.microsoft.com/office/word/2018/wordml">
             <w:pict>
               <v:shape w14:anchorId="573D5A62" id="Straight Arrow Connector 42" o:spid="_x0000_s1026" type="#_x0000_t32" style="position:absolute;margin-left:17.65pt;margin-top:7.65pt;width:36.95pt;height:.6pt;flip:y;z-index:251660288;visibility:visible;mso-wrap-style:square;mso-width-percent:0;mso-height-percent:0;mso-wrap-distance-left:9pt;mso-wrap-distance-top:0;mso-wrap-distance-right:9pt;mso-wrap-distance-bottom:0;mso-position-horizontal:absolute;mso-position-horizontal-relative:text;mso-position-vertical:absolute;mso-position-vertical-relative:text;mso-width-percent:0;mso-height-percent:0;mso-width-relative:page;mso-height-relative:page" o:gfxdata="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"/>
             </w:pict>
@@ -1773,7 +1734,7 @@
               </wp:anchor>
             </w:drawing>
           </mc:Choice>
-          <mc:Fallback xmlns:w16="http://schemas.microsoft.com/office/word/2018/wordml" xmlns:w16cid="http://schemas.microsoft.com/office/word/2016/wordml/cid" xmlns:w16cex="http://schemas.microsoft.com/office/word/2018/wordml/cex" xmlns:am3d="http://schemas.microsoft.com/office/drawing/2017/model3d" xmlns:aink="http://schemas.microsoft.com/office/drawing/2016/ink" xmlns:cx8="http://schemas.microsoft.com/office/drawing/2016/5/14/chartex" xmlns:cx7="http://schemas.microsoft.com/office/drawing/2016/5/13/chartex" xmlns:cx6="http://schemas.microsoft.com/office/drawing/2016/5/12/chartex" xmlns:cx5="http://schemas.microsoft.com/office/drawing/2016/5/11/chartex" xmlns:cx4="http://schemas.microsoft.com/office/drawing/2016/5/10/chartex" xmlns:cx3="http://schemas.microsoft.com/office/drawing/2016/5/9/chartex" xmlns:cx2="http://schemas.microsoft.com/office/drawing/2015/10/21/chartex">
+          <mc:Fallback xmlns:cx2="http://schemas.microsoft.com/office/drawing/2015/10/21/chartex" xmlns:cx3="http://schemas.microsoft.com/office/drawing/2016/5/9/chartex" xmlns:cx4="http://schemas.microsoft.com/office/drawing/2016/5/10/chartex" xmlns:cx5="http://schemas.microsoft.com/office/drawing/2016/5/11/chartex" xmlns:cx6="http://schemas.microsoft.com/office/drawing/2016/5/12/chartex" xmlns:cx7="http://schemas.microsoft.com/office/drawing/2016/5/13/chartex" xmlns:cx8="http://schemas.microsoft.com/office/drawing/2016/5/14/chartex" xmlns:aink="http://schemas.microsoft.com/office/drawing/2016/ink" xmlns:am3d="http://schemas.microsoft.com/office/drawing/2017/model3d" xmlns:w16cex="http://schemas.microsoft.com/office/word/2018/wordml/cex" xmlns:w16cid="http://schemas.microsoft.com/office/word/2016/wordml/cid" xmlns:w16="http://schemas.microsoft.com/office/word/2018/wordml">
             <w:pict>
               <v:shape w14:anchorId="3A009745" id="Straight Arrow Connector 35" o:spid="_x0000_s1026" type="#_x0000_t32" style="position:absolute;margin-left:84pt;margin-top:14.1pt;width:.9pt;height:192.75pt;z-index:251661312;visibility:visible;mso-wrap-style:square;mso-width-percent:0;mso-height-percent:0;mso-wrap-distance-left:9pt;mso-wrap-distance-top:0;mso-wrap-distance-right:9pt;mso-wrap-distance-bottom:0;mso-position-horizontal:absolute;mso-position-horizontal-relative:text;mso-position-vertical:absolute;mso-position-vertical-relative:text;mso-width-percent:0;mso-height-percent:0;mso-width-relative:page;mso-height-relative:page" o:gfxdata="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" strokecolor="black [3200]" strokeweight=".5pt">
                 <v:stroke joinstyle="miter"/>
@@ -1878,7 +1839,7 @@
               </wp:anchor>
             </w:drawing>
           </mc:Choice>
-          <mc:Fallback xmlns:w16="http://schemas.microsoft.com/office/word/2018/wordml" xmlns:w16cid="http://schemas.microsoft.com/office/word/2016/wordml/cid" xmlns:w16cex="http://schemas.microsoft.com/office/word/2018/wordml/cex" xmlns:am3d="http://schemas.microsoft.com/office/drawing/2017/model3d" xmlns:aink="http://schemas.microsoft.com/office/drawing/2016/ink" xmlns:cx8="http://schemas.microsoft.com/office/drawing/2016/5/14/chartex" xmlns:cx7="http://schemas.microsoft.com/office/drawing/2016/5/13/chartex" xmlns:cx6="http://schemas.microsoft.com/office/drawing/2016/5/12/chartex" xmlns:cx5="http://schemas.microsoft.com/office/drawing/2016/5/11/chartex" xmlns:cx4="http://schemas.microsoft.com/office/drawing/2016/5/10/chartex" xmlns:cx3="http://schemas.microsoft.com/office/drawing/2016/5/9/chartex" xmlns:cx2="http://schemas.microsoft.com/office/drawing/2015/10/21/chartex">
+          <mc:Fallback xmlns:cx2="http://schemas.microsoft.com/office/drawing/2015/10/21/chartex" xmlns:cx3="http://schemas.microsoft.com/office/drawing/2016/5/9/chartex" xmlns:cx4="http://schemas.microsoft.com/office/drawing/2016/5/10/chartex" xmlns:cx5="http://schemas.microsoft.com/office/drawing/2016/5/11/chartex" xmlns:cx6="http://schemas.microsoft.com/office/drawing/2016/5/12/chartex" xmlns:cx7="http://schemas.microsoft.com/office/drawing/2016/5/13/chartex" xmlns:cx8="http://schemas.microsoft.com/office/drawing/2016/5/14/chartex" xmlns:aink="http://schemas.microsoft.com/office/drawing/2016/ink" xmlns:am3d="http://schemas.microsoft.com/office/drawing/2017/model3d" xmlns:w16cex="http://schemas.microsoft.com/office/word/2018/wordml/cex" xmlns:w16cid="http://schemas.microsoft.com/office/word/2016/wordml/cid" xmlns:w16="http://schemas.microsoft.com/office/word/2018/wordml">
             <w:pict>
               <v:shape w14:anchorId="500756CB" id="Straight Arrow Connector 34" o:spid="_x0000_s1026" type="#_x0000_t32" style="position:absolute;margin-left:82.6pt;margin-top:6.8pt;width:23.85pt;height:0;z-index:251662336;visibility:visible;mso-wrap-style:square;mso-width-percent:0;mso-height-percent:0;mso-wrap-distance-left:9pt;mso-wrap-distance-top:-3e-5mm;mso-wrap-distance-right:9pt;mso-wrap-distance-bottom:-3e-5mm;mso-position-horizontal:absolute;mso-position-horizontal-relative:text;mso-position-vertical:absolute;mso-position-vertical-relative:text;mso-width-percent:0;mso-height-percent:0;mso-width-relative:page;mso-height-relative:page" o:gfxdata="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"/>
             </w:pict>
@@ -2012,7 +1973,7 @@
               </wp:anchor>
             </w:drawing>
           </mc:Choice>
-          <mc:Fallback xmlns:w16="http://schemas.microsoft.com/office/word/2018/wordml" xmlns:w16cid="http://schemas.microsoft.com/office/word/2016/wordml/cid" xmlns:w16cex="http://schemas.microsoft.com/office/word/2018/wordml/cex" xmlns:am3d="http://schemas.microsoft.com/office/drawing/2017/model3d" xmlns:aink="http://schemas.microsoft.com/office/drawing/2016/ink" xmlns:cx8="http://schemas.microsoft.com/office/drawing/2016/5/14/chartex" xmlns:cx7="http://schemas.microsoft.com/office/drawing/2016/5/13/chartex" xmlns:cx6="http://schemas.microsoft.com/office/drawing/2016/5/12/chartex" xmlns:cx5="http://schemas.microsoft.com/office/drawing/2016/5/11/chartex" xmlns:cx4="http://schemas.microsoft.com/office/drawing/2016/5/10/chartex" xmlns:cx3="http://schemas.microsoft.com/office/drawing/2016/5/9/chartex" xmlns:cx2="http://schemas.microsoft.com/office/drawing/2015/10/21/chartex">
+          <mc:Fallback xmlns:cx2="http://schemas.microsoft.com/office/drawing/2015/10/21/chartex" xmlns:cx3="http://schemas.microsoft.com/office/drawing/2016/5/9/chartex" xmlns:cx4="http://schemas.microsoft.com/office/drawing/2016/5/10/chartex" xmlns:cx5="http://schemas.microsoft.com/office/drawing/2016/5/11/chartex" xmlns:cx6="http://schemas.microsoft.com/office/drawing/2016/5/12/chartex" xmlns:cx7="http://schemas.microsoft.com/office/drawing/2016/5/13/chartex" xmlns:cx8="http://schemas.microsoft.com/office/drawing/2016/5/14/chartex" xmlns:aink="http://schemas.microsoft.com/office/drawing/2016/ink" xmlns:am3d="http://schemas.microsoft.com/office/drawing/2017/model3d" xmlns:w16cex="http://schemas.microsoft.com/office/word/2018/wordml/cex" xmlns:w16cid="http://schemas.microsoft.com/office/word/2016/wordml/cid" xmlns:w16="http://schemas.microsoft.com/office/word/2018/wordml">
             <w:pict>
               <v:shape w14:anchorId="5F24E047" id="Straight Arrow Connector 32" o:spid="_x0000_s1026" type="#_x0000_t32" style="position:absolute;margin-left:82.75pt;margin-top:8.05pt;width:23.85pt;height:0;z-index:251665408;visibility:visible;mso-wrap-style:square;mso-width-percent:0;mso-height-percent:0;mso-wrap-distance-left:9pt;mso-wrap-distance-top:-3e-5mm;mso-wrap-distance-right:9pt;mso-wrap-distance-bottom:-3e-5mm;mso-position-horizontal:absolute;mso-position-horizontal-relative:text;mso-position-vertical:absolute;mso-position-vertical-relative:text;mso-width-percent:0;mso-height-percent:0;mso-width-relative:page;mso-height-relative:page" o:gfxdata="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"/>
             </w:pict>
@@ -2149,7 +2110,7 @@
               </wp:anchor>
             </w:drawing>
           </mc:Choice>
-          <mc:Fallback xmlns:w16="http://schemas.microsoft.com/office/word/2018/wordml" xmlns:w16cid="http://schemas.microsoft.com/office/word/2016/wordml/cid" xmlns:w16cex="http://schemas.microsoft.com/office/word/2018/wordml/cex" xmlns:am3d="http://schemas.microsoft.com/office/drawing/2017/model3d" xmlns:aink="http://schemas.microsoft.com/office/drawing/2016/ink" xmlns:cx8="http://schemas.microsoft.com/office/drawing/2016/5/14/chartex" xmlns:cx7="http://schemas.microsoft.com/office/drawing/2016/5/13/chartex" xmlns:cx6="http://schemas.microsoft.com/office/drawing/2016/5/12/chartex" xmlns:cx5="http://schemas.microsoft.com/office/drawing/2016/5/11/chartex" xmlns:cx4="http://schemas.microsoft.com/office/drawing/2016/5/10/chartex" xmlns:cx3="http://schemas.microsoft.com/office/drawing/2016/5/9/chartex" xmlns:cx2="http://schemas.microsoft.com/office/drawing/2015/10/21/chartex">
+          <mc:Fallback xmlns:cx2="http://schemas.microsoft.com/office/drawing/2015/10/21/chartex" xmlns:cx3="http://schemas.microsoft.com/office/drawing/2016/5/9/chartex" xmlns:cx4="http://schemas.microsoft.com/office/drawing/2016/5/10/chartex" xmlns:cx5="http://schemas.microsoft.com/office/drawing/2016/5/11/chartex" xmlns:cx6="http://schemas.microsoft.com/office/drawing/2016/5/12/chartex" xmlns:cx7="http://schemas.microsoft.com/office/drawing/2016/5/13/chartex" xmlns:cx8="http://schemas.microsoft.com/office/drawing/2016/5/14/chartex" xmlns:aink="http://schemas.microsoft.com/office/drawing/2016/ink" xmlns:am3d="http://schemas.microsoft.com/office/drawing/2017/model3d" xmlns:w16cex="http://schemas.microsoft.com/office/word/2018/wordml/cex" xmlns:w16cid="http://schemas.microsoft.com/office/word/2016/wordml/cid" xmlns:w16="http://schemas.microsoft.com/office/word/2018/wordml">
             <w:pict>
               <v:shape w14:anchorId="0948E536" id="Straight Arrow Connector 30" o:spid="_x0000_s1026" type="#_x0000_t32" style="position:absolute;margin-left:83.45pt;margin-top:8.15pt;width:23.85pt;height:0;z-index:251666432;visibility:visible;mso-wrap-style:square;mso-width-percent:0;mso-height-percent:0;mso-wrap-distance-left:9pt;mso-wrap-distance-top:-3e-5mm;mso-wrap-distance-right:9pt;mso-wrap-distance-bottom:-3e-5mm;mso-position-horizontal:absolute;mso-position-horizontal-relative:text;mso-position-vertical:absolute;mso-position-vertical-relative:text;mso-width-percent:0;mso-height-percent:0;mso-width-relative:page;mso-height-relative:page" o:gfxdata="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"/>
             </w:pict>
@@ -2283,7 +2244,7 @@
               </wp:anchor>
             </w:drawing>
           </mc:Choice>
-          <mc:Fallback xmlns:w16="http://schemas.microsoft.com/office/word/2018/wordml" xmlns:w16cid="http://schemas.microsoft.com/office/word/2016/wordml/cid" xmlns:w16cex="http://schemas.microsoft.com/office/word/2018/wordml/cex" xmlns:am3d="http://schemas.microsoft.com/office/drawing/2017/model3d" xmlns:aink="http://schemas.microsoft.com/office/drawing/2016/ink" xmlns:cx8="http://schemas.microsoft.com/office/drawing/2016/5/14/chartex" xmlns:cx7="http://schemas.microsoft.com/office/drawing/2016/5/13/chartex" xmlns:cx6="http://schemas.microsoft.com/office/drawing/2016/5/12/chartex" xmlns:cx5="http://schemas.microsoft.com/office/drawing/2016/5/11/chartex" xmlns:cx4="http://schemas.microsoft.com/office/drawing/2016/5/10/chartex" xmlns:cx3="http://schemas.microsoft.com/office/drawing/2016/5/9/chartex" xmlns:cx2="http://schemas.microsoft.com/office/drawing/2015/10/21/chartex">
+          <mc:Fallback xmlns:cx2="http://schemas.microsoft.com/office/drawing/2015/10/21/chartex" xmlns:cx3="http://schemas.microsoft.com/office/drawing/2016/5/9/chartex" xmlns:cx4="http://schemas.microsoft.com/office/drawing/2016/5/10/chartex" xmlns:cx5="http://schemas.microsoft.com/office/drawing/2016/5/11/chartex" xmlns:cx6="http://schemas.microsoft.com/office/drawing/2016/5/12/chartex" xmlns:cx7="http://schemas.microsoft.com/office/drawing/2016/5/13/chartex" xmlns:cx8="http://schemas.microsoft.com/office/drawing/2016/5/14/chartex" xmlns:aink="http://schemas.microsoft.com/office/drawing/2016/ink" xmlns:am3d="http://schemas.microsoft.com/office/drawing/2017/model3d" xmlns:w16cex="http://schemas.microsoft.com/office/word/2018/wordml/cex" xmlns:w16cid="http://schemas.microsoft.com/office/word/2016/wordml/cid" xmlns:w16="http://schemas.microsoft.com/office/word/2018/wordml">
             <w:pict>
               <v:shape w14:anchorId="368D332D" id="Straight Arrow Connector 29" o:spid="_x0000_s1026" type="#_x0000_t32" style="position:absolute;margin-left:85.15pt;margin-top:8.3pt;width:23.85pt;height:0;z-index:251679744;visibility:visible;mso-wrap-style:square;mso-width-percent:0;mso-height-percent:0;mso-wrap-distance-left:9pt;mso-wrap-distance-top:-3e-5mm;mso-wrap-distance-right:9pt;mso-wrap-distance-bottom:-3e-5mm;mso-position-horizontal:absolute;mso-position-horizontal-relative:text;mso-position-vertical:absolute;mso-position-vertical-relative:text;mso-width-percent:0;mso-height-percent:0;mso-width-relative:page;mso-height-relative:page" o:gfxdata="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"/>
             </w:pict>
@@ -2411,7 +2372,7 @@
               </wp:anchor>
             </w:drawing>
           </mc:Choice>
-          <mc:Fallback xmlns:w16="http://schemas.microsoft.com/office/word/2018/wordml" xmlns:w16cid="http://schemas.microsoft.com/office/word/2016/wordml/cid" xmlns:w16cex="http://schemas.microsoft.com/office/word/2018/wordml/cex" xmlns:am3d="http://schemas.microsoft.com/office/drawing/2017/model3d" xmlns:aink="http://schemas.microsoft.com/office/drawing/2016/ink" xmlns:cx8="http://schemas.microsoft.com/office/drawing/2016/5/14/chartex" xmlns:cx7="http://schemas.microsoft.com/office/drawing/2016/5/13/chartex" xmlns:cx6="http://schemas.microsoft.com/office/drawing/2016/5/12/chartex" xmlns:cx5="http://schemas.microsoft.com/office/drawing/2016/5/11/chartex" xmlns:cx4="http://schemas.microsoft.com/office/drawing/2016/5/10/chartex" xmlns:cx3="http://schemas.microsoft.com/office/drawing/2016/5/9/chartex" xmlns:cx2="http://schemas.microsoft.com/office/drawing/2015/10/21/chartex">
+          <mc:Fallback xmlns:cx2="http://schemas.microsoft.com/office/drawing/2015/10/21/chartex" xmlns:cx3="http://schemas.microsoft.com/office/drawing/2016/5/9/chartex" xmlns:cx4="http://schemas.microsoft.com/office/drawing/2016/5/10/chartex" xmlns:cx5="http://schemas.microsoft.com/office/drawing/2016/5/11/chartex" xmlns:cx6="http://schemas.microsoft.com/office/drawing/2016/5/12/chartex" xmlns:cx7="http://schemas.microsoft.com/office/drawing/2016/5/13/chartex" xmlns:cx8="http://schemas.microsoft.com/office/drawing/2016/5/14/chartex" xmlns:aink="http://schemas.microsoft.com/office/drawing/2016/ink" xmlns:am3d="http://schemas.microsoft.com/office/drawing/2017/model3d" xmlns:w16cex="http://schemas.microsoft.com/office/word/2018/wordml/cex" xmlns:w16cid="http://schemas.microsoft.com/office/word/2016/wordml/cid" xmlns:w16="http://schemas.microsoft.com/office/word/2018/wordml">
             <w:pict>
               <v:shape w14:anchorId="7587BE11" id="Straight Arrow Connector 28" o:spid="_x0000_s1026" type="#_x0000_t32" style="position:absolute;margin-left:86pt;margin-top:10.8pt;width:23.85pt;height:0;z-index:251686912;visibility:visible;mso-wrap-style:square;mso-width-percent:0;mso-height-percent:0;mso-wrap-distance-left:9pt;mso-wrap-distance-top:-3e-5mm;mso-wrap-distance-right:9pt;mso-wrap-distance-bottom:-3e-5mm;mso-position-horizontal:absolute;mso-position-horizontal-relative:text;mso-position-vertical:absolute;mso-position-vertical-relative:text;mso-width-percent:0;mso-height-percent:0;mso-width-relative:page;mso-height-relative:page" o:gfxdata="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"/>
             </w:pict>
@@ -2515,7 +2476,7 @@
               </wp:anchor>
             </w:drawing>
           </mc:Choice>
-          <mc:Fallback xmlns:w16="http://schemas.microsoft.com/office/word/2018/wordml" xmlns:w16cid="http://schemas.microsoft.com/office/word/2016/wordml/cid" xmlns:w16cex="http://schemas.microsoft.com/office/word/2018/wordml/cex" xmlns:am3d="http://schemas.microsoft.com/office/drawing/2017/model3d" xmlns:aink="http://schemas.microsoft.com/office/drawing/2016/ink" xmlns:cx8="http://schemas.microsoft.com/office/drawing/2016/5/14/chartex" xmlns:cx7="http://schemas.microsoft.com/office/drawing/2016/5/13/chartex" xmlns:cx6="http://schemas.microsoft.com/office/drawing/2016/5/12/chartex" xmlns:cx5="http://schemas.microsoft.com/office/drawing/2016/5/11/chartex" xmlns:cx4="http://schemas.microsoft.com/office/drawing/2016/5/10/chartex" xmlns:cx3="http://schemas.microsoft.com/office/drawing/2016/5/9/chartex" xmlns:cx2="http://schemas.microsoft.com/office/drawing/2015/10/21/chartex">
+          <mc:Fallback xmlns:cx2="http://schemas.microsoft.com/office/drawing/2015/10/21/chartex" xmlns:cx3="http://schemas.microsoft.com/office/drawing/2016/5/9/chartex" xmlns:cx4="http://schemas.microsoft.com/office/drawing/2016/5/10/chartex" xmlns:cx5="http://schemas.microsoft.com/office/drawing/2016/5/11/chartex" xmlns:cx6="http://schemas.microsoft.com/office/drawing/2016/5/12/chartex" xmlns:cx7="http://schemas.microsoft.com/office/drawing/2016/5/13/chartex" xmlns:cx8="http://schemas.microsoft.com/office/drawing/2016/5/14/chartex" xmlns:aink="http://schemas.microsoft.com/office/drawing/2016/ink" xmlns:am3d="http://schemas.microsoft.com/office/drawing/2017/model3d" xmlns:w16cex="http://schemas.microsoft.com/office/word/2018/wordml/cex" xmlns:w16cid="http://schemas.microsoft.com/office/word/2016/wordml/cid" xmlns:w16="http://schemas.microsoft.com/office/word/2018/wordml">
             <w:pict>
               <v:shape w14:anchorId="3835992D" id="Straight Arrow Connector 27" o:spid="_x0000_s1026" type="#_x0000_t32" style="position:absolute;margin-left:83.75pt;margin-top:9.7pt;width:23.85pt;height:0;z-index:251684864;visibility:visible;mso-wrap-style:square;mso-width-percent:0;mso-height-percent:0;mso-wrap-distance-left:9pt;mso-wrap-distance-top:-3e-5mm;mso-wrap-distance-right:9pt;mso-wrap-distance-bottom:-3e-5mm;mso-position-horizontal:absolute;mso-position-horizontal-relative:text;mso-position-vertical:absolute;mso-position-vertical-relative:text;mso-width-percent:0;mso-height-percent:0;mso-width-relative:page;mso-height-relative:page" o:gfxdata="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"/>
             </w:pict>
@@ -2621,7 +2582,7 @@
               </wp:anchor>
             </w:drawing>
           </mc:Choice>
-          <mc:Fallback xmlns:w16="http://schemas.microsoft.com/office/word/2018/wordml" xmlns:w16cid="http://schemas.microsoft.com/office/word/2016/wordml/cid" xmlns:w16cex="http://schemas.microsoft.com/office/word/2018/wordml/cex" xmlns:am3d="http://schemas.microsoft.com/office/drawing/2017/model3d" xmlns:aink="http://schemas.microsoft.com/office/drawing/2016/ink" xmlns:cx8="http://schemas.microsoft.com/office/drawing/2016/5/14/chartex" xmlns:cx7="http://schemas.microsoft.com/office/drawing/2016/5/13/chartex" xmlns:cx6="http://schemas.microsoft.com/office/drawing/2016/5/12/chartex" xmlns:cx5="http://schemas.microsoft.com/office/drawing/2016/5/11/chartex" xmlns:cx4="http://schemas.microsoft.com/office/drawing/2016/5/10/chartex" xmlns:cx3="http://schemas.microsoft.com/office/drawing/2016/5/9/chartex" xmlns:cx2="http://schemas.microsoft.com/office/drawing/2015/10/21/chartex">
+          <mc:Fallback xmlns:cx2="http://schemas.microsoft.com/office/drawing/2015/10/21/chartex" xmlns:cx3="http://schemas.microsoft.com/office/drawing/2016/5/9/chartex" xmlns:cx4="http://schemas.microsoft.com/office/drawing/2016/5/10/chartex" xmlns:cx5="http://schemas.microsoft.com/office/drawing/2016/5/11/chartex" xmlns:cx6="http://schemas.microsoft.com/office/drawing/2016/5/12/chartex" xmlns:cx7="http://schemas.microsoft.com/office/drawing/2016/5/13/chartex" xmlns:cx8="http://schemas.microsoft.com/office/drawing/2016/5/14/chartex" xmlns:aink="http://schemas.microsoft.com/office/drawing/2016/ink" xmlns:am3d="http://schemas.microsoft.com/office/drawing/2017/model3d" xmlns:w16cex="http://schemas.microsoft.com/office/word/2018/wordml/cex" xmlns:w16cid="http://schemas.microsoft.com/office/word/2016/wordml/cid" xmlns:w16="http://schemas.microsoft.com/office/word/2018/wordml">
             <w:pict>
               <v:shape w14:anchorId="3C72A38D" id="Straight Arrow Connector 26" o:spid="_x0000_s1026" type="#_x0000_t32" style="position:absolute;margin-left:83.75pt;margin-top:9.25pt;width:23.85pt;height:0;z-index:251685888;visibility:visible;mso-wrap-style:square;mso-width-percent:0;mso-height-percent:0;mso-wrap-distance-left:9pt;mso-wrap-distance-top:-3e-5mm;mso-wrap-distance-right:9pt;mso-wrap-distance-bottom:-3e-5mm;mso-position-horizontal:absolute;mso-position-horizontal-relative:text;mso-position-vertical:absolute;mso-position-vertical-relative:text;mso-width-percent:0;mso-height-percent:0;mso-width-relative:page;mso-height-relative:page" o:gfxdata="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"/>
             </w:pict>
@@ -2643,25 +2604,7 @@
           <w:sz w:val="28"/>
           <w:szCs w:val="28"/>
         </w:rPr>
-        <w:t xml:space="preserve">Transaction </w:t>
-      </w:r>
-      <w:proofErr w:type="gramStart"/>
-      <w:r>
-        <w:rPr>
-          <w:rFonts w:cstheme="minorHAnsi"/>
-          <w:sz w:val="28"/>
-          <w:szCs w:val="28"/>
-        </w:rPr>
-        <w:t>id :</w:t>
-      </w:r>
-      <w:proofErr w:type="gramEnd"/>
-      <w:r>
-        <w:rPr>
-          <w:rFonts w:cstheme="minorHAnsi"/>
-          <w:sz w:val="28"/>
-          <w:szCs w:val="28"/>
-        </w:rPr>
-        <w:t xml:space="preserve"> &lt;</w:t>
+        <w:t>Transaction id : &lt;</w:t>
       </w:r>
       <w:proofErr w:type="spellStart"/>
       <w:r>
@@ -2812,7 +2755,7 @@
               </wp:anchor>
             </w:drawing>
           </mc:Choice>
-          <mc:Fallback xmlns:w16="http://schemas.microsoft.com/office/word/2018/wordml" xmlns:w16cid="http://schemas.microsoft.com/office/word/2016/wordml/cid" xmlns:w16cex="http://schemas.microsoft.com/office/word/2018/wordml/cex" xmlns:am3d="http://schemas.microsoft.com/office/drawing/2017/model3d" xmlns:aink="http://schemas.microsoft.com/office/drawing/2016/ink" xmlns:cx8="http://schemas.microsoft.com/office/drawing/2016/5/14/chartex" xmlns:cx7="http://schemas.microsoft.com/office/drawing/2016/5/13/chartex" xmlns:cx6="http://schemas.microsoft.com/office/drawing/2016/5/12/chartex" xmlns:cx5="http://schemas.microsoft.com/office/drawing/2016/5/11/chartex" xmlns:cx4="http://schemas.microsoft.com/office/drawing/2016/5/10/chartex" xmlns:cx3="http://schemas.microsoft.com/office/drawing/2016/5/9/chartex" xmlns:cx2="http://schemas.microsoft.com/office/drawing/2015/10/21/chartex">
+          <mc:Fallback xmlns:cx2="http://schemas.microsoft.com/office/drawing/2015/10/21/chartex" xmlns:cx3="http://schemas.microsoft.com/office/drawing/2016/5/9/chartex" xmlns:cx4="http://schemas.microsoft.com/office/drawing/2016/5/10/chartex" xmlns:cx5="http://schemas.microsoft.com/office/drawing/2016/5/11/chartex" xmlns:cx6="http://schemas.microsoft.com/office/drawing/2016/5/12/chartex" xmlns:cx7="http://schemas.microsoft.com/office/drawing/2016/5/13/chartex" xmlns:cx8="http://schemas.microsoft.com/office/drawing/2016/5/14/chartex" xmlns:aink="http://schemas.microsoft.com/office/drawing/2016/ink" xmlns:am3d="http://schemas.microsoft.com/office/drawing/2017/model3d" xmlns:w16cex="http://schemas.microsoft.com/office/word/2018/wordml/cex" xmlns:w16cid="http://schemas.microsoft.com/office/word/2016/wordml/cid" xmlns:w16="http://schemas.microsoft.com/office/word/2018/wordml">
             <w:pict>
               <v:shape w14:anchorId="743ABE75" id="Straight Arrow Connector 25" o:spid="_x0000_s1026" type="#_x0000_t32" style="position:absolute;margin-left:18.05pt;margin-top:16.8pt;width:.05pt;height:31.9pt;z-index:251663360;visibility:visible;mso-wrap-style:square;mso-width-percent:0;mso-height-percent:0;mso-wrap-distance-left:9pt;mso-wrap-distance-top:0;mso-wrap-distance-right:9pt;mso-wrap-distance-bottom:0;mso-position-horizontal:absolute;mso-position-horizontal-relative:text;mso-position-vertical:absolute;mso-position-vertical-relative:text;mso-width-percent:0;mso-height-percent:0;mso-width-relative:page;mso-height-relative:page" o:gfxdata="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"/>
             </w:pict>
@@ -2897,7 +2840,7 @@
               </wp:anchor>
             </w:drawing>
           </mc:Choice>
-          <mc:Fallback xmlns:w16="http://schemas.microsoft.com/office/word/2018/wordml" xmlns:w16cid="http://schemas.microsoft.com/office/word/2016/wordml/cid" xmlns:w16cex="http://schemas.microsoft.com/office/word/2018/wordml/cex" xmlns:am3d="http://schemas.microsoft.com/office/drawing/2017/model3d" xmlns:aink="http://schemas.microsoft.com/office/drawing/2016/ink" xmlns:cx8="http://schemas.microsoft.com/office/drawing/2016/5/14/chartex" xmlns:cx7="http://schemas.microsoft.com/office/drawing/2016/5/13/chartex" xmlns:cx6="http://schemas.microsoft.com/office/drawing/2016/5/12/chartex" xmlns:cx5="http://schemas.microsoft.com/office/drawing/2016/5/11/chartex" xmlns:cx4="http://schemas.microsoft.com/office/drawing/2016/5/10/chartex" xmlns:cx3="http://schemas.microsoft.com/office/drawing/2016/5/9/chartex" xmlns:cx2="http://schemas.microsoft.com/office/drawing/2015/10/21/chartex">
+          <mc:Fallback xmlns:cx2="http://schemas.microsoft.com/office/drawing/2015/10/21/chartex" xmlns:cx3="http://schemas.microsoft.com/office/drawing/2016/5/9/chartex" xmlns:cx4="http://schemas.microsoft.com/office/drawing/2016/5/10/chartex" xmlns:cx5="http://schemas.microsoft.com/office/drawing/2016/5/11/chartex" xmlns:cx6="http://schemas.microsoft.com/office/drawing/2016/5/12/chartex" xmlns:cx7="http://schemas.microsoft.com/office/drawing/2016/5/13/chartex" xmlns:cx8="http://schemas.microsoft.com/office/drawing/2016/5/14/chartex" xmlns:aink="http://schemas.microsoft.com/office/drawing/2016/ink" xmlns:am3d="http://schemas.microsoft.com/office/drawing/2017/model3d" xmlns:w16cex="http://schemas.microsoft.com/office/word/2018/wordml/cex" xmlns:w16cid="http://schemas.microsoft.com/office/word/2016/wordml/cid" xmlns:w16="http://schemas.microsoft.com/office/word/2018/wordml">
             <w:pict>
               <v:shape w14:anchorId="03BBEC3D" id="Straight Arrow Connector 24" o:spid="_x0000_s1026" type="#_x0000_t32" style="position:absolute;margin-left:17.8pt;margin-top:7.35pt;width:36.95pt;height:.6pt;flip:y;z-index:251667456;visibility:visible;mso-wrap-style:square;mso-width-percent:0;mso-height-percent:0;mso-wrap-distance-left:9pt;mso-wrap-distance-top:0;mso-wrap-distance-right:9pt;mso-wrap-distance-bottom:0;mso-position-horizontal:absolute;mso-position-horizontal-relative:text;mso-position-vertical:absolute;mso-position-vertical-relative:text;mso-width-percent:0;mso-height-percent:0;mso-width-relative:page;mso-height-relative:page" o:gfxdata="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"/>
             </w:pict>
@@ -2964,7 +2907,7 @@
               </wp:anchor>
             </w:drawing>
           </mc:Choice>
-          <mc:Fallback xmlns:w16="http://schemas.microsoft.com/office/word/2018/wordml" xmlns:w16cid="http://schemas.microsoft.com/office/word/2016/wordml/cid" xmlns:w16cex="http://schemas.microsoft.com/office/word/2018/wordml/cex" xmlns:am3d="http://schemas.microsoft.com/office/drawing/2017/model3d" xmlns:aink="http://schemas.microsoft.com/office/drawing/2016/ink" xmlns:cx8="http://schemas.microsoft.com/office/drawing/2016/5/14/chartex" xmlns:cx7="http://schemas.microsoft.com/office/drawing/2016/5/13/chartex" xmlns:cx6="http://schemas.microsoft.com/office/drawing/2016/5/12/chartex" xmlns:cx5="http://schemas.microsoft.com/office/drawing/2016/5/11/chartex" xmlns:cx4="http://schemas.microsoft.com/office/drawing/2016/5/10/chartex" xmlns:cx3="http://schemas.microsoft.com/office/drawing/2016/5/9/chartex" xmlns:cx2="http://schemas.microsoft.com/office/drawing/2015/10/21/chartex">
+          <mc:Fallback xmlns:cx2="http://schemas.microsoft.com/office/drawing/2015/10/21/chartex" xmlns:cx3="http://schemas.microsoft.com/office/drawing/2016/5/9/chartex" xmlns:cx4="http://schemas.microsoft.com/office/drawing/2016/5/10/chartex" xmlns:cx5="http://schemas.microsoft.com/office/drawing/2016/5/11/chartex" xmlns:cx6="http://schemas.microsoft.com/office/drawing/2016/5/12/chartex" xmlns:cx7="http://schemas.microsoft.com/office/drawing/2016/5/13/chartex" xmlns:cx8="http://schemas.microsoft.com/office/drawing/2016/5/14/chartex" xmlns:aink="http://schemas.microsoft.com/office/drawing/2016/ink" xmlns:am3d="http://schemas.microsoft.com/office/drawing/2017/model3d" xmlns:w16cex="http://schemas.microsoft.com/office/word/2018/wordml/cex" xmlns:w16cid="http://schemas.microsoft.com/office/word/2016/wordml/cid" xmlns:w16="http://schemas.microsoft.com/office/word/2018/wordml">
             <w:pict>
               <v:shape w14:anchorId="606C1CA0" id="Straight Arrow Connector 23" o:spid="_x0000_s1026" type="#_x0000_t32" style="position:absolute;margin-left:82.55pt;margin-top:15.55pt;width:.9pt;height:87.85pt;flip:x;z-index:251664384;visibility:visible;mso-wrap-style:square;mso-width-percent:0;mso-height-percent:0;mso-wrap-distance-left:9pt;mso-wrap-distance-top:0;mso-wrap-distance-right:9pt;mso-wrap-distance-bottom:0;mso-position-horizontal:absolute;mso-position-horizontal-relative:text;mso-position-vertical:absolute;mso-position-vertical-relative:text;mso-width-percent:0;mso-height-percent:0;mso-width-relative:page;mso-height-relative:page" o:gfxdata="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"/>
             </w:pict>
@@ -3074,7 +3017,7 @@
               </wp:anchor>
             </w:drawing>
           </mc:Choice>
-          <mc:Fallback xmlns:w16="http://schemas.microsoft.com/office/word/2018/wordml" xmlns:w16cid="http://schemas.microsoft.com/office/word/2016/wordml/cid" xmlns:w16cex="http://schemas.microsoft.com/office/word/2018/wordml/cex" xmlns:am3d="http://schemas.microsoft.com/office/drawing/2017/model3d" xmlns:aink="http://schemas.microsoft.com/office/drawing/2016/ink" xmlns:cx8="http://schemas.microsoft.com/office/drawing/2016/5/14/chartex" xmlns:cx7="http://schemas.microsoft.com/office/drawing/2016/5/13/chartex" xmlns:cx6="http://schemas.microsoft.com/office/drawing/2016/5/12/chartex" xmlns:cx5="http://schemas.microsoft.com/office/drawing/2016/5/11/chartex" xmlns:cx4="http://schemas.microsoft.com/office/drawing/2016/5/10/chartex" xmlns:cx3="http://schemas.microsoft.com/office/drawing/2016/5/9/chartex" xmlns:cx2="http://schemas.microsoft.com/office/drawing/2015/10/21/chartex">
+          <mc:Fallback xmlns:cx2="http://schemas.microsoft.com/office/drawing/2015/10/21/chartex" xmlns:cx3="http://schemas.microsoft.com/office/drawing/2016/5/9/chartex" xmlns:cx4="http://schemas.microsoft.com/office/drawing/2016/5/10/chartex" xmlns:cx5="http://schemas.microsoft.com/office/drawing/2016/5/11/chartex" xmlns:cx6="http://schemas.microsoft.com/office/drawing/2016/5/12/chartex" xmlns:cx7="http://schemas.microsoft.com/office/drawing/2016/5/13/chartex" xmlns:cx8="http://schemas.microsoft.com/office/drawing/2016/5/14/chartex" xmlns:aink="http://schemas.microsoft.com/office/drawing/2016/ink" xmlns:am3d="http://schemas.microsoft.com/office/drawing/2017/model3d" xmlns:w16cex="http://schemas.microsoft.com/office/word/2018/wordml/cex" xmlns:w16cid="http://schemas.microsoft.com/office/word/2016/wordml/cid" xmlns:w16="http://schemas.microsoft.com/office/word/2018/wordml">
             <w:pict>
               <v:shape w14:anchorId="66BBFA0C" id="Straight Arrow Connector 22" o:spid="_x0000_s1026" type="#_x0000_t32" style="position:absolute;margin-left:83.6pt;margin-top:5.8pt;width:23.85pt;height:0;z-index:251668480;visibility:visible;mso-wrap-style:square;mso-width-percent:0;mso-height-percent:0;mso-wrap-distance-left:9pt;mso-wrap-distance-top:-3e-5mm;mso-wrap-distance-right:9pt;mso-wrap-distance-bottom:-3e-5mm;mso-position-horizontal:absolute;mso-position-horizontal-relative:text;mso-position-vertical:absolute;mso-position-vertical-relative:text;mso-width-percent:0;mso-height-percent:0;mso-width-relative:page;mso-height-relative:page" o:gfxdata="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"/>
             </w:pict>
@@ -3240,7 +3183,7 @@
               </wp:anchor>
             </w:drawing>
           </mc:Choice>
-          <mc:Fallback xmlns:w16="http://schemas.microsoft.com/office/word/2018/wordml" xmlns:w16cid="http://schemas.microsoft.com/office/word/2016/wordml/cid" xmlns:w16cex="http://schemas.microsoft.com/office/word/2018/wordml/cex" xmlns:am3d="http://schemas.microsoft.com/office/drawing/2017/model3d" xmlns:aink="http://schemas.microsoft.com/office/drawing/2016/ink" xmlns:cx8="http://schemas.microsoft.com/office/drawing/2016/5/14/chartex" xmlns:cx7="http://schemas.microsoft.com/office/drawing/2016/5/13/chartex" xmlns:cx6="http://schemas.microsoft.com/office/drawing/2016/5/12/chartex" xmlns:cx5="http://schemas.microsoft.com/office/drawing/2016/5/11/chartex" xmlns:cx4="http://schemas.microsoft.com/office/drawing/2016/5/10/chartex" xmlns:cx3="http://schemas.microsoft.com/office/drawing/2016/5/9/chartex" xmlns:cx2="http://schemas.microsoft.com/office/drawing/2015/10/21/chartex">
+          <mc:Fallback xmlns:cx2="http://schemas.microsoft.com/office/drawing/2015/10/21/chartex" xmlns:cx3="http://schemas.microsoft.com/office/drawing/2016/5/9/chartex" xmlns:cx4="http://schemas.microsoft.com/office/drawing/2016/5/10/chartex" xmlns:cx5="http://schemas.microsoft.com/office/drawing/2016/5/11/chartex" xmlns:cx6="http://schemas.microsoft.com/office/drawing/2016/5/12/chartex" xmlns:cx7="http://schemas.microsoft.com/office/drawing/2016/5/13/chartex" xmlns:cx8="http://schemas.microsoft.com/office/drawing/2016/5/14/chartex" xmlns:aink="http://schemas.microsoft.com/office/drawing/2016/ink" xmlns:am3d="http://schemas.microsoft.com/office/drawing/2017/model3d" xmlns:w16cex="http://schemas.microsoft.com/office/word/2018/wordml/cex" xmlns:w16cid="http://schemas.microsoft.com/office/word/2016/wordml/cid" xmlns:w16="http://schemas.microsoft.com/office/word/2018/wordml">
             <w:pict>
               <v:shape w14:anchorId="7AF4D507" id="Straight Arrow Connector 21" o:spid="_x0000_s1026" type="#_x0000_t32" style="position:absolute;margin-left:83.45pt;margin-top:5.55pt;width:23.85pt;height:0;z-index:251669504;visibility:visible;mso-wrap-style:square;mso-width-percent:0;mso-height-percent:0;mso-wrap-distance-left:9pt;mso-wrap-distance-top:-3e-5mm;mso-wrap-distance-right:9pt;mso-wrap-distance-bottom:-3e-5mm;mso-position-horizontal:absolute;mso-position-horizontal-relative:text;mso-position-vertical:absolute;mso-position-vertical-relative:text;mso-width-percent:0;mso-height-percent:0;mso-width-relative:page;mso-height-relative:page" o:gfxdata="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"/>
             </w:pict>
@@ -3390,7 +3333,7 @@
               </wp:anchor>
             </w:drawing>
           </mc:Choice>
-          <mc:Fallback xmlns:w16="http://schemas.microsoft.com/office/word/2018/wordml" xmlns:w16cid="http://schemas.microsoft.com/office/word/2016/wordml/cid" xmlns:w16cex="http://schemas.microsoft.com/office/word/2018/wordml/cex" xmlns:am3d="http://schemas.microsoft.com/office/drawing/2017/model3d" xmlns:aink="http://schemas.microsoft.com/office/drawing/2016/ink" xmlns:cx8="http://schemas.microsoft.com/office/drawing/2016/5/14/chartex" xmlns:cx7="http://schemas.microsoft.com/office/drawing/2016/5/13/chartex" xmlns:cx6="http://schemas.microsoft.com/office/drawing/2016/5/12/chartex" xmlns:cx5="http://schemas.microsoft.com/office/drawing/2016/5/11/chartex" xmlns:cx4="http://schemas.microsoft.com/office/drawing/2016/5/10/chartex" xmlns:cx3="http://schemas.microsoft.com/office/drawing/2016/5/9/chartex" xmlns:cx2="http://schemas.microsoft.com/office/drawing/2015/10/21/chartex">
+          <mc:Fallback xmlns:cx2="http://schemas.microsoft.com/office/drawing/2015/10/21/chartex" xmlns:cx3="http://schemas.microsoft.com/office/drawing/2016/5/9/chartex" xmlns:cx4="http://schemas.microsoft.com/office/drawing/2016/5/10/chartex" xmlns:cx5="http://schemas.microsoft.com/office/drawing/2016/5/11/chartex" xmlns:cx6="http://schemas.microsoft.com/office/drawing/2016/5/12/chartex" xmlns:cx7="http://schemas.microsoft.com/office/drawing/2016/5/13/chartex" xmlns:cx8="http://schemas.microsoft.com/office/drawing/2016/5/14/chartex" xmlns:aink="http://schemas.microsoft.com/office/drawing/2016/ink" xmlns:am3d="http://schemas.microsoft.com/office/drawing/2017/model3d" xmlns:w16cex="http://schemas.microsoft.com/office/word/2018/wordml/cex" xmlns:w16cid="http://schemas.microsoft.com/office/word/2016/wordml/cid" xmlns:w16="http://schemas.microsoft.com/office/word/2018/wordml">
             <w:pict>
               <v:shape w14:anchorId="00272F14" id="Straight Arrow Connector 20" o:spid="_x0000_s1026" type="#_x0000_t32" style="position:absolute;margin-left:82.75pt;margin-top:6.55pt;width:23.85pt;height:0;z-index:251670528;visibility:visible;mso-wrap-style:square;mso-width-percent:0;mso-height-percent:0;mso-wrap-distance-left:9pt;mso-wrap-distance-top:-3e-5mm;mso-wrap-distance-right:9pt;mso-wrap-distance-bottom:-3e-5mm;mso-position-horizontal:absolute;mso-position-horizontal-relative:text;mso-position-vertical:absolute;mso-position-vertical-relative:text;mso-width-percent:0;mso-height-percent:0;mso-width-relative:page;mso-height-relative:page" o:gfxdata="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"/>
             </w:pict>
@@ -3599,7 +3542,7 @@
               </wp:anchor>
             </w:drawing>
           </mc:Choice>
-          <mc:Fallback xmlns:w16="http://schemas.microsoft.com/office/word/2018/wordml" xmlns:w16cid="http://schemas.microsoft.com/office/word/2016/wordml/cid" xmlns:w16cex="http://schemas.microsoft.com/office/word/2018/wordml/cex" xmlns:am3d="http://schemas.microsoft.com/office/drawing/2017/model3d" xmlns:aink="http://schemas.microsoft.com/office/drawing/2016/ink" xmlns:cx8="http://schemas.microsoft.com/office/drawing/2016/5/14/chartex" xmlns:cx7="http://schemas.microsoft.com/office/drawing/2016/5/13/chartex" xmlns:cx6="http://schemas.microsoft.com/office/drawing/2016/5/12/chartex" xmlns:cx5="http://schemas.microsoft.com/office/drawing/2016/5/11/chartex" xmlns:cx4="http://schemas.microsoft.com/office/drawing/2016/5/10/chartex" xmlns:cx3="http://schemas.microsoft.com/office/drawing/2016/5/9/chartex" xmlns:cx2="http://schemas.microsoft.com/office/drawing/2015/10/21/chartex">
+          <mc:Fallback xmlns:cx2="http://schemas.microsoft.com/office/drawing/2015/10/21/chartex" xmlns:cx3="http://schemas.microsoft.com/office/drawing/2016/5/9/chartex" xmlns:cx4="http://schemas.microsoft.com/office/drawing/2016/5/10/chartex" xmlns:cx5="http://schemas.microsoft.com/office/drawing/2016/5/11/chartex" xmlns:cx6="http://schemas.microsoft.com/office/drawing/2016/5/12/chartex" xmlns:cx7="http://schemas.microsoft.com/office/drawing/2016/5/13/chartex" xmlns:cx8="http://schemas.microsoft.com/office/drawing/2016/5/14/chartex" xmlns:aink="http://schemas.microsoft.com/office/drawing/2016/ink" xmlns:am3d="http://schemas.microsoft.com/office/drawing/2017/model3d" xmlns:w16cex="http://schemas.microsoft.com/office/word/2018/wordml/cex" xmlns:w16cid="http://schemas.microsoft.com/office/word/2016/wordml/cid" xmlns:w16="http://schemas.microsoft.com/office/word/2018/wordml">
             <w:pict>
               <v:shape w14:anchorId="4C415C2C" id="Straight Arrow Connector 19" o:spid="_x0000_s1026" type="#_x0000_t32" style="position:absolute;margin-left:16.9pt;margin-top:16.95pt;width:0;height:34pt;z-index:251672576;visibility:visible;mso-wrap-style:square;mso-width-percent:0;mso-height-percent:0;mso-wrap-distance-left:3.17497mm;mso-wrap-distance-top:0;mso-wrap-distance-right:3.17497mm;mso-wrap-distance-bottom:0;mso-position-horizontal:absolute;mso-position-horizontal-relative:text;mso-position-vertical:absolute;mso-position-vertical-relative:text;mso-width-percent:0;mso-height-percent:0;mso-width-relative:page;mso-height-relative:page" o:gfxdata="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"/>
             </w:pict>
@@ -3692,7 +3635,7 @@
               </wp:anchor>
             </w:drawing>
           </mc:Choice>
-          <mc:Fallback xmlns:w16="http://schemas.microsoft.com/office/word/2018/wordml" xmlns:w16cid="http://schemas.microsoft.com/office/word/2016/wordml/cid" xmlns:w16cex="http://schemas.microsoft.com/office/word/2018/wordml/cex" xmlns:am3d="http://schemas.microsoft.com/office/drawing/2017/model3d" xmlns:aink="http://schemas.microsoft.com/office/drawing/2016/ink" xmlns:cx8="http://schemas.microsoft.com/office/drawing/2016/5/14/chartex" xmlns:cx7="http://schemas.microsoft.com/office/drawing/2016/5/13/chartex" xmlns:cx6="http://schemas.microsoft.com/office/drawing/2016/5/12/chartex" xmlns:cx5="http://schemas.microsoft.com/office/drawing/2016/5/11/chartex" xmlns:cx4="http://schemas.microsoft.com/office/drawing/2016/5/10/chartex" xmlns:cx3="http://schemas.microsoft.com/office/drawing/2016/5/9/chartex" xmlns:cx2="http://schemas.microsoft.com/office/drawing/2015/10/21/chartex">
+          <mc:Fallback xmlns:cx2="http://schemas.microsoft.com/office/drawing/2015/10/21/chartex" xmlns:cx3="http://schemas.microsoft.com/office/drawing/2016/5/9/chartex" xmlns:cx4="http://schemas.microsoft.com/office/drawing/2016/5/10/chartex" xmlns:cx5="http://schemas.microsoft.com/office/drawing/2016/5/11/chartex" xmlns:cx6="http://schemas.microsoft.com/office/drawing/2016/5/12/chartex" xmlns:cx7="http://schemas.microsoft.com/office/drawing/2016/5/13/chartex" xmlns:cx8="http://schemas.microsoft.com/office/drawing/2016/5/14/chartex" xmlns:aink="http://schemas.microsoft.com/office/drawing/2016/ink" xmlns:am3d="http://schemas.microsoft.com/office/drawing/2017/model3d" xmlns:w16cex="http://schemas.microsoft.com/office/word/2018/wordml/cex" xmlns:w16cid="http://schemas.microsoft.com/office/word/2016/wordml/cid" xmlns:w16="http://schemas.microsoft.com/office/word/2018/wordml">
             <w:pict>
               <v:shape w14:anchorId="6A1864D8" id="Straight Arrow Connector 18" o:spid="_x0000_s1026" type="#_x0000_t32" style="position:absolute;margin-left:81.2pt;margin-top:16.75pt;width:.7pt;height:87.85pt;z-index:251671552;visibility:visible;mso-wrap-style:square;mso-width-percent:0;mso-height-percent:0;mso-wrap-distance-left:9pt;mso-wrap-distance-top:0;mso-wrap-distance-right:9pt;mso-wrap-distance-bottom:0;mso-position-horizontal:absolute;mso-position-horizontal-relative:text;mso-position-vertical:absolute;mso-position-vertical-relative:text;mso-width-percent:0;mso-height-percent:0;mso-width-relative:page;mso-height-relative:page" o:gfxdata="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"/>
             </w:pict>
@@ -3759,7 +3702,7 @@
               </wp:anchor>
             </w:drawing>
           </mc:Choice>
-          <mc:Fallback xmlns:w16="http://schemas.microsoft.com/office/word/2018/wordml" xmlns:w16cid="http://schemas.microsoft.com/office/word/2016/wordml/cid" xmlns:w16cex="http://schemas.microsoft.com/office/word/2018/wordml/cex" xmlns:am3d="http://schemas.microsoft.com/office/drawing/2017/model3d" xmlns:aink="http://schemas.microsoft.com/office/drawing/2016/ink" xmlns:cx8="http://schemas.microsoft.com/office/drawing/2016/5/14/chartex" xmlns:cx7="http://schemas.microsoft.com/office/drawing/2016/5/13/chartex" xmlns:cx6="http://schemas.microsoft.com/office/drawing/2016/5/12/chartex" xmlns:cx5="http://schemas.microsoft.com/office/drawing/2016/5/11/chartex" xmlns:cx4="http://schemas.microsoft.com/office/drawing/2016/5/10/chartex" xmlns:cx3="http://schemas.microsoft.com/office/drawing/2016/5/9/chartex" xmlns:cx2="http://schemas.microsoft.com/office/drawing/2015/10/21/chartex">
+          <mc:Fallback xmlns:cx2="http://schemas.microsoft.com/office/drawing/2015/10/21/chartex" xmlns:cx3="http://schemas.microsoft.com/office/drawing/2016/5/9/chartex" xmlns:cx4="http://schemas.microsoft.com/office/drawing/2016/5/10/chartex" xmlns:cx5="http://schemas.microsoft.com/office/drawing/2016/5/11/chartex" xmlns:cx6="http://schemas.microsoft.com/office/drawing/2016/5/12/chartex" xmlns:cx7="http://schemas.microsoft.com/office/drawing/2016/5/13/chartex" xmlns:cx8="http://schemas.microsoft.com/office/drawing/2016/5/14/chartex" xmlns:aink="http://schemas.microsoft.com/office/drawing/2016/ink" xmlns:am3d="http://schemas.microsoft.com/office/drawing/2017/model3d" xmlns:w16cex="http://schemas.microsoft.com/office/word/2018/wordml/cex" xmlns:w16cid="http://schemas.microsoft.com/office/word/2016/wordml/cid" xmlns:w16="http://schemas.microsoft.com/office/word/2018/wordml">
             <w:pict>
               <v:shape w14:anchorId="31D71916" id="Straight Arrow Connector 17" o:spid="_x0000_s1026" type="#_x0000_t32" style="position:absolute;margin-left:16.95pt;margin-top:6.55pt;width:36.95pt;height:.6pt;flip:y;z-index:251673600;visibility:visible;mso-wrap-style:square;mso-width-percent:0;mso-height-percent:0;mso-wrap-distance-left:9pt;mso-wrap-distance-top:0;mso-wrap-distance-right:9pt;mso-wrap-distance-bottom:0;mso-position-horizontal:absolute;mso-position-horizontal-relative:text;mso-position-vertical:absolute;mso-position-vertical-relative:text;mso-width-percent:0;mso-height-percent:0;mso-width-relative:page;mso-height-relative:page" o:gfxdata="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"/>
             </w:pict>
@@ -3862,7 +3805,7 @@
               </wp:anchor>
             </w:drawing>
           </mc:Choice>
-          <mc:Fallback xmlns:w16="http://schemas.microsoft.com/office/word/2018/wordml" xmlns:w16cid="http://schemas.microsoft.com/office/word/2016/wordml/cid" xmlns:w16cex="http://schemas.microsoft.com/office/word/2018/wordml/cex" xmlns:am3d="http://schemas.microsoft.com/office/drawing/2017/model3d" xmlns:aink="http://schemas.microsoft.com/office/drawing/2016/ink" xmlns:cx8="http://schemas.microsoft.com/office/drawing/2016/5/14/chartex" xmlns:cx7="http://schemas.microsoft.com/office/drawing/2016/5/13/chartex" xmlns:cx6="http://schemas.microsoft.com/office/drawing/2016/5/12/chartex" xmlns:cx5="http://schemas.microsoft.com/office/drawing/2016/5/11/chartex" xmlns:cx4="http://schemas.microsoft.com/office/drawing/2016/5/10/chartex" xmlns:cx3="http://schemas.microsoft.com/office/drawing/2016/5/9/chartex" xmlns:cx2="http://schemas.microsoft.com/office/drawing/2015/10/21/chartex">
+          <mc:Fallback xmlns:cx2="http://schemas.microsoft.com/office/drawing/2015/10/21/chartex" xmlns:cx3="http://schemas.microsoft.com/office/drawing/2016/5/9/chartex" xmlns:cx4="http://schemas.microsoft.com/office/drawing/2016/5/10/chartex" xmlns:cx5="http://schemas.microsoft.com/office/drawing/2016/5/11/chartex" xmlns:cx6="http://schemas.microsoft.com/office/drawing/2016/5/12/chartex" xmlns:cx7="http://schemas.microsoft.com/office/drawing/2016/5/13/chartex" xmlns:cx8="http://schemas.microsoft.com/office/drawing/2016/5/14/chartex" xmlns:aink="http://schemas.microsoft.com/office/drawing/2016/ink" xmlns:am3d="http://schemas.microsoft.com/office/drawing/2017/model3d" xmlns:w16cex="http://schemas.microsoft.com/office/word/2018/wordml/cex" xmlns:w16cid="http://schemas.microsoft.com/office/word/2016/wordml/cid" xmlns:w16="http://schemas.microsoft.com/office/word/2018/wordml">
             <w:pict>
               <v:shape w14:anchorId="1CDA2FCC" id="Straight Arrow Connector 16" o:spid="_x0000_s1026" type="#_x0000_t32" style="position:absolute;margin-left:81.2pt;margin-top:6.35pt;width:23.85pt;height:0;z-index:251674624;visibility:visible;mso-wrap-style:square;mso-width-percent:0;mso-height-percent:0;mso-wrap-distance-left:9pt;mso-wrap-distance-top:-3e-5mm;mso-wrap-distance-right:9pt;mso-wrap-distance-bottom:-3e-5mm;mso-position-horizontal:absolute;mso-position-horizontal-relative:text;mso-position-vertical:absolute;mso-position-vertical-relative:text;mso-width-percent:0;mso-height-percent:0;mso-width-relative:page;mso-height-relative:page" o:gfxdata="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"/>
             </w:pict>
@@ -4006,7 +3949,7 @@
               </wp:anchor>
             </w:drawing>
           </mc:Choice>
-          <mc:Fallback xmlns:w16="http://schemas.microsoft.com/office/word/2018/wordml" xmlns:w16cid="http://schemas.microsoft.com/office/word/2016/wordml/cid" xmlns:w16cex="http://schemas.microsoft.com/office/word/2018/wordml/cex" xmlns:am3d="http://schemas.microsoft.com/office/drawing/2017/model3d" xmlns:aink="http://schemas.microsoft.com/office/drawing/2016/ink" xmlns:cx8="http://schemas.microsoft.com/office/drawing/2016/5/14/chartex" xmlns:cx7="http://schemas.microsoft.com/office/drawing/2016/5/13/chartex" xmlns:cx6="http://schemas.microsoft.com/office/drawing/2016/5/12/chartex" xmlns:cx5="http://schemas.microsoft.com/office/drawing/2016/5/11/chartex" xmlns:cx4="http://schemas.microsoft.com/office/drawing/2016/5/10/chartex" xmlns:cx3="http://schemas.microsoft.com/office/drawing/2016/5/9/chartex" xmlns:cx2="http://schemas.microsoft.com/office/drawing/2015/10/21/chartex">
+          <mc:Fallback xmlns:cx2="http://schemas.microsoft.com/office/drawing/2015/10/21/chartex" xmlns:cx3="http://schemas.microsoft.com/office/drawing/2016/5/9/chartex" xmlns:cx4="http://schemas.microsoft.com/office/drawing/2016/5/10/chartex" xmlns:cx5="http://schemas.microsoft.com/office/drawing/2016/5/11/chartex" xmlns:cx6="http://schemas.microsoft.com/office/drawing/2016/5/12/chartex" xmlns:cx7="http://schemas.microsoft.com/office/drawing/2016/5/13/chartex" xmlns:cx8="http://schemas.microsoft.com/office/drawing/2016/5/14/chartex" xmlns:aink="http://schemas.microsoft.com/office/drawing/2016/ink" xmlns:am3d="http://schemas.microsoft.com/office/drawing/2017/model3d" xmlns:w16cex="http://schemas.microsoft.com/office/word/2018/wordml/cex" xmlns:w16cid="http://schemas.microsoft.com/office/word/2016/wordml/cid" xmlns:w16="http://schemas.microsoft.com/office/word/2018/wordml">
             <w:pict>
               <v:shape w14:anchorId="1348CAA4" id="Straight Arrow Connector 15" o:spid="_x0000_s1026" type="#_x0000_t32" style="position:absolute;margin-left:81.9pt;margin-top:32.95pt;width:23.85pt;height:0;z-index:251676672;visibility:visible;mso-wrap-style:square;mso-width-percent:0;mso-height-percent:0;mso-wrap-distance-left:9pt;mso-wrap-distance-top:-3e-5mm;mso-wrap-distance-right:9pt;mso-wrap-distance-bottom:-3e-5mm;mso-position-horizontal:absolute;mso-position-horizontal-relative:text;mso-position-vertical:absolute;mso-position-vertical-relative:text;mso-width-percent:0;mso-height-percent:0;mso-width-relative:page;mso-height-relative:page" o:gfxdata="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"/>
             </w:pict>
@@ -4073,7 +4016,7 @@
               </wp:anchor>
             </w:drawing>
           </mc:Choice>
-          <mc:Fallback xmlns:w16="http://schemas.microsoft.com/office/word/2018/wordml" xmlns:w16cid="http://schemas.microsoft.com/office/word/2016/wordml/cid" xmlns:w16cex="http://schemas.microsoft.com/office/word/2018/wordml/cex" xmlns:am3d="http://schemas.microsoft.com/office/drawing/2017/model3d" xmlns:aink="http://schemas.microsoft.com/office/drawing/2016/ink" xmlns:cx8="http://schemas.microsoft.com/office/drawing/2016/5/14/chartex" xmlns:cx7="http://schemas.microsoft.com/office/drawing/2016/5/13/chartex" xmlns:cx6="http://schemas.microsoft.com/office/drawing/2016/5/12/chartex" xmlns:cx5="http://schemas.microsoft.com/office/drawing/2016/5/11/chartex" xmlns:cx4="http://schemas.microsoft.com/office/drawing/2016/5/10/chartex" xmlns:cx3="http://schemas.microsoft.com/office/drawing/2016/5/9/chartex" xmlns:cx2="http://schemas.microsoft.com/office/drawing/2015/10/21/chartex">
+          <mc:Fallback xmlns:cx2="http://schemas.microsoft.com/office/drawing/2015/10/21/chartex" xmlns:cx3="http://schemas.microsoft.com/office/drawing/2016/5/9/chartex" xmlns:cx4="http://schemas.microsoft.com/office/drawing/2016/5/10/chartex" xmlns:cx5="http://schemas.microsoft.com/office/drawing/2016/5/11/chartex" xmlns:cx6="http://schemas.microsoft.com/office/drawing/2016/5/12/chartex" xmlns:cx7="http://schemas.microsoft.com/office/drawing/2016/5/13/chartex" xmlns:cx8="http://schemas.microsoft.com/office/drawing/2016/5/14/chartex" xmlns:aink="http://schemas.microsoft.com/office/drawing/2016/ink" xmlns:am3d="http://schemas.microsoft.com/office/drawing/2017/model3d" xmlns:w16cex="http://schemas.microsoft.com/office/word/2018/wordml/cex" xmlns:w16cid="http://schemas.microsoft.com/office/word/2016/wordml/cid" xmlns:w16="http://schemas.microsoft.com/office/word/2018/wordml">
             <w:pict>
               <v:shape w14:anchorId="4A3DA508" id="Straight Arrow Connector 14" o:spid="_x0000_s1026" type="#_x0000_t32" style="position:absolute;margin-left:81.3pt;margin-top:6.7pt;width:23.85pt;height:0;z-index:251675648;visibility:visible;mso-wrap-style:square;mso-width-percent:0;mso-height-percent:0;mso-wrap-distance-left:9pt;mso-wrap-distance-top:-3e-5mm;mso-wrap-distance-right:9pt;mso-wrap-distance-bottom:-3e-5mm;mso-position-horizontal:absolute;mso-position-horizontal-relative:text;mso-position-vertical:absolute;mso-position-vertical-relative:text;mso-width-percent:0;mso-height-percent:0;mso-width-relative:page;mso-height-relative:page" o:gfxdata="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"/>
             </w:pict>
@@ -4337,7 +4280,7 @@
               </wp:anchor>
             </w:drawing>
           </mc:Choice>
-          <mc:Fallback xmlns:w16="http://schemas.microsoft.com/office/word/2018/wordml" xmlns:w16cid="http://schemas.microsoft.com/office/word/2016/wordml/cid" xmlns:w16cex="http://schemas.microsoft.com/office/word/2018/wordml/cex" xmlns:am3d="http://schemas.microsoft.com/office/drawing/2017/model3d" xmlns:aink="http://schemas.microsoft.com/office/drawing/2016/ink" xmlns:cx8="http://schemas.microsoft.com/office/drawing/2016/5/14/chartex" xmlns:cx7="http://schemas.microsoft.com/office/drawing/2016/5/13/chartex" xmlns:cx6="http://schemas.microsoft.com/office/drawing/2016/5/12/chartex" xmlns:cx5="http://schemas.microsoft.com/office/drawing/2016/5/11/chartex" xmlns:cx4="http://schemas.microsoft.com/office/drawing/2016/5/10/chartex" xmlns:cx3="http://schemas.microsoft.com/office/drawing/2016/5/9/chartex" xmlns:cx2="http://schemas.microsoft.com/office/drawing/2015/10/21/chartex">
+          <mc:Fallback xmlns:cx2="http://schemas.microsoft.com/office/drawing/2015/10/21/chartex" xmlns:cx3="http://schemas.microsoft.com/office/drawing/2016/5/9/chartex" xmlns:cx4="http://schemas.microsoft.com/office/drawing/2016/5/10/chartex" xmlns:cx5="http://schemas.microsoft.com/office/drawing/2016/5/11/chartex" xmlns:cx6="http://schemas.microsoft.com/office/drawing/2016/5/12/chartex" xmlns:cx7="http://schemas.microsoft.com/office/drawing/2016/5/13/chartex" xmlns:cx8="http://schemas.microsoft.com/office/drawing/2016/5/14/chartex" xmlns:aink="http://schemas.microsoft.com/office/drawing/2016/ink" xmlns:am3d="http://schemas.microsoft.com/office/drawing/2017/model3d" xmlns:w16cex="http://schemas.microsoft.com/office/word/2018/wordml/cex" xmlns:w16cid="http://schemas.microsoft.com/office/word/2016/wordml/cid" xmlns:w16="http://schemas.microsoft.com/office/word/2018/wordml">
             <w:pict>
               <v:shape w14:anchorId="7B546B7F" id="Straight Arrow Connector 13" o:spid="_x0000_s1026" type="#_x0000_t32" style="position:absolute;margin-left:10.95pt;margin-top:17.55pt;width:0;height:34pt;z-index:251682816;visibility:visible;mso-wrap-style:square;mso-width-percent:0;mso-height-percent:0;mso-wrap-distance-left:3.17497mm;mso-wrap-distance-top:0;mso-wrap-distance-right:3.17497mm;mso-wrap-distance-bottom:0;mso-position-horizontal:absolute;mso-position-horizontal-relative:text;mso-position-vertical:absolute;mso-position-vertical-relative:text;mso-width-percent:0;mso-height-percent:0;mso-width-relative:page;mso-height-relative:page" o:gfxdata="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"/>
             </w:pict>
@@ -4422,7 +4365,7 @@
               </wp:anchor>
             </w:drawing>
           </mc:Choice>
-          <mc:Fallback xmlns:w16="http://schemas.microsoft.com/office/word/2018/wordml" xmlns:w16cid="http://schemas.microsoft.com/office/word/2016/wordml/cid" xmlns:w16cex="http://schemas.microsoft.com/office/word/2018/wordml/cex" xmlns:am3d="http://schemas.microsoft.com/office/drawing/2017/model3d" xmlns:aink="http://schemas.microsoft.com/office/drawing/2016/ink" xmlns:cx8="http://schemas.microsoft.com/office/drawing/2016/5/14/chartex" xmlns:cx7="http://schemas.microsoft.com/office/drawing/2016/5/13/chartex" xmlns:cx6="http://schemas.microsoft.com/office/drawing/2016/5/12/chartex" xmlns:cx5="http://schemas.microsoft.com/office/drawing/2016/5/11/chartex" xmlns:cx4="http://schemas.microsoft.com/office/drawing/2016/5/10/chartex" xmlns:cx3="http://schemas.microsoft.com/office/drawing/2016/5/9/chartex" xmlns:cx2="http://schemas.microsoft.com/office/drawing/2015/10/21/chartex">
+          <mc:Fallback xmlns:cx2="http://schemas.microsoft.com/office/drawing/2015/10/21/chartex" xmlns:cx3="http://schemas.microsoft.com/office/drawing/2016/5/9/chartex" xmlns:cx4="http://schemas.microsoft.com/office/drawing/2016/5/10/chartex" xmlns:cx5="http://schemas.microsoft.com/office/drawing/2016/5/11/chartex" xmlns:cx6="http://schemas.microsoft.com/office/drawing/2016/5/12/chartex" xmlns:cx7="http://schemas.microsoft.com/office/drawing/2016/5/13/chartex" xmlns:cx8="http://schemas.microsoft.com/office/drawing/2016/5/14/chartex" xmlns:aink="http://schemas.microsoft.com/office/drawing/2016/ink" xmlns:am3d="http://schemas.microsoft.com/office/drawing/2017/model3d" xmlns:w16cex="http://schemas.microsoft.com/office/word/2018/wordml/cex" xmlns:w16cid="http://schemas.microsoft.com/office/word/2016/wordml/cid" xmlns:w16="http://schemas.microsoft.com/office/word/2018/wordml">
             <w:pict>
               <v:shape w14:anchorId="0975628F" id="Straight Arrow Connector 12" o:spid="_x0000_s1026" type="#_x0000_t32" style="position:absolute;margin-left:11.25pt;margin-top:6.15pt;width:21.4pt;height:0;z-index:251683840;visibility:visible;mso-wrap-style:square;mso-width-percent:0;mso-height-percent:0;mso-wrap-distance-left:9pt;mso-wrap-distance-top:-3e-5mm;mso-wrap-distance-right:9pt;mso-wrap-distance-bottom:-3e-5mm;mso-position-horizontal:absolute;mso-position-horizontal-relative:text;mso-position-vertical:absolute;mso-position-vertical-relative:text;mso-width-percent:0;mso-height-percent:0;mso-width-relative:page;mso-height-relative:page" o:gfxdata="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"/>
             </w:pict>
@@ -4489,7 +4432,7 @@
               </wp:anchor>
             </w:drawing>
           </mc:Choice>
-          <mc:Fallback xmlns:w16="http://schemas.microsoft.com/office/word/2018/wordml" xmlns:w16cid="http://schemas.microsoft.com/office/word/2016/wordml/cid" xmlns:w16cex="http://schemas.microsoft.com/office/word/2018/wordml/cex" xmlns:am3d="http://schemas.microsoft.com/office/drawing/2017/model3d" xmlns:aink="http://schemas.microsoft.com/office/drawing/2016/ink" xmlns:cx8="http://schemas.microsoft.com/office/drawing/2016/5/14/chartex" xmlns:cx7="http://schemas.microsoft.com/office/drawing/2016/5/13/chartex" xmlns:cx6="http://schemas.microsoft.com/office/drawing/2016/5/12/chartex" xmlns:cx5="http://schemas.microsoft.com/office/drawing/2016/5/11/chartex" xmlns:cx4="http://schemas.microsoft.com/office/drawing/2016/5/10/chartex" xmlns:cx3="http://schemas.microsoft.com/office/drawing/2016/5/9/chartex" xmlns:cx2="http://schemas.microsoft.com/office/drawing/2015/10/21/chartex">
+          <mc:Fallback xmlns:cx2="http://schemas.microsoft.com/office/drawing/2015/10/21/chartex" xmlns:cx3="http://schemas.microsoft.com/office/drawing/2016/5/9/chartex" xmlns:cx4="http://schemas.microsoft.com/office/drawing/2016/5/10/chartex" xmlns:cx5="http://schemas.microsoft.com/office/drawing/2016/5/11/chartex" xmlns:cx6="http://schemas.microsoft.com/office/drawing/2016/5/12/chartex" xmlns:cx7="http://schemas.microsoft.com/office/drawing/2016/5/13/chartex" xmlns:cx8="http://schemas.microsoft.com/office/drawing/2016/5/14/chartex" xmlns:aink="http://schemas.microsoft.com/office/drawing/2016/ink" xmlns:am3d="http://schemas.microsoft.com/office/drawing/2017/model3d" xmlns:w16cex="http://schemas.microsoft.com/office/word/2018/wordml/cex" xmlns:w16cid="http://schemas.microsoft.com/office/word/2016/wordml/cid" xmlns:w16="http://schemas.microsoft.com/office/word/2018/wordml">
             <w:pict>
               <v:shape w14:anchorId="097FF335" id="Straight Arrow Connector 11" o:spid="_x0000_s1026" type="#_x0000_t32" style="position:absolute;margin-left:49.15pt;margin-top:17.05pt;width:.75pt;height:31.2pt;flip:x;z-index:251680768;visibility:visible;mso-wrap-style:square;mso-width-percent:0;mso-height-percent:0;mso-wrap-distance-left:9pt;mso-wrap-distance-top:0;mso-wrap-distance-right:9pt;mso-wrap-distance-bottom:0;mso-position-horizontal:absolute;mso-position-horizontal-relative:text;mso-position-vertical:absolute;mso-position-vertical-relative:text;mso-width-percent:0;mso-height-percent:0;mso-width-relative:page;mso-height-relative:page" o:gfxdata="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"/>
             </w:pict>
@@ -4592,7 +4535,7 @@
               </wp:anchor>
             </w:drawing>
           </mc:Choice>
-          <mc:Fallback xmlns:w16="http://schemas.microsoft.com/office/word/2018/wordml" xmlns:w16cid="http://schemas.microsoft.com/office/word/2016/wordml/cid" xmlns:w16cex="http://schemas.microsoft.com/office/word/2018/wordml/cex" xmlns:am3d="http://schemas.microsoft.com/office/drawing/2017/model3d" xmlns:aink="http://schemas.microsoft.com/office/drawing/2016/ink" xmlns:cx8="http://schemas.microsoft.com/office/drawing/2016/5/14/chartex" xmlns:cx7="http://schemas.microsoft.com/office/drawing/2016/5/13/chartex" xmlns:cx6="http://schemas.microsoft.com/office/drawing/2016/5/12/chartex" xmlns:cx5="http://schemas.microsoft.com/office/drawing/2016/5/11/chartex" xmlns:cx4="http://schemas.microsoft.com/office/drawing/2016/5/10/chartex" xmlns:cx3="http://schemas.microsoft.com/office/drawing/2016/5/9/chartex" xmlns:cx2="http://schemas.microsoft.com/office/drawing/2015/10/21/chartex">
+          <mc:Fallback xmlns:cx2="http://schemas.microsoft.com/office/drawing/2015/10/21/chartex" xmlns:cx3="http://schemas.microsoft.com/office/drawing/2016/5/9/chartex" xmlns:cx4="http://schemas.microsoft.com/office/drawing/2016/5/10/chartex" xmlns:cx5="http://schemas.microsoft.com/office/drawing/2016/5/11/chartex" xmlns:cx6="http://schemas.microsoft.com/office/drawing/2016/5/12/chartex" xmlns:cx7="http://schemas.microsoft.com/office/drawing/2016/5/13/chartex" xmlns:cx8="http://schemas.microsoft.com/office/drawing/2016/5/14/chartex" xmlns:aink="http://schemas.microsoft.com/office/drawing/2016/ink" xmlns:am3d="http://schemas.microsoft.com/office/drawing/2017/model3d" xmlns:w16cex="http://schemas.microsoft.com/office/word/2018/wordml/cex" xmlns:w16cid="http://schemas.microsoft.com/office/word/2016/wordml/cid" xmlns:w16="http://schemas.microsoft.com/office/word/2018/wordml">
             <w:pict>
               <v:shape w14:anchorId="5C895DFB" id="Straight Arrow Connector 10" o:spid="_x0000_s1026" type="#_x0000_t32" style="position:absolute;margin-left:50pt;margin-top:6.25pt;width:21.4pt;height:0;z-index:251681792;visibility:visible;mso-wrap-style:square;mso-width-percent:0;mso-height-percent:0;mso-wrap-distance-left:9pt;mso-wrap-distance-top:-3e-5mm;mso-wrap-distance-right:9pt;mso-wrap-distance-bottom:-3e-5mm;mso-position-horizontal:absolute;mso-position-horizontal-relative:text;mso-position-vertical:absolute;mso-position-vertical-relative:text;mso-width-percent:0;mso-height-percent:0;mso-width-relative:page;mso-height-relative:page" o:gfxdata="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"/>
             </w:pict>
@@ -4786,7 +4729,7 @@
               </wp:anchor>
             </w:drawing>
           </mc:Choice>
-          <mc:Fallback xmlns:w16="http://schemas.microsoft.com/office/word/2018/wordml" xmlns:w16cid="http://schemas.microsoft.com/office/word/2016/wordml/cid" xmlns:w16cex="http://schemas.microsoft.com/office/word/2018/wordml/cex" xmlns:am3d="http://schemas.microsoft.com/office/drawing/2017/model3d" xmlns:aink="http://schemas.microsoft.com/office/drawing/2016/ink" xmlns:cx8="http://schemas.microsoft.com/office/drawing/2016/5/14/chartex" xmlns:cx7="http://schemas.microsoft.com/office/drawing/2016/5/13/chartex" xmlns:cx6="http://schemas.microsoft.com/office/drawing/2016/5/12/chartex" xmlns:cx5="http://schemas.microsoft.com/office/drawing/2016/5/11/chartex" xmlns:cx4="http://schemas.microsoft.com/office/drawing/2016/5/10/chartex" xmlns:cx3="http://schemas.microsoft.com/office/drawing/2016/5/9/chartex" xmlns:cx2="http://schemas.microsoft.com/office/drawing/2015/10/21/chartex">
+          <mc:Fallback xmlns:cx2="http://schemas.microsoft.com/office/drawing/2015/10/21/chartex" xmlns:cx3="http://schemas.microsoft.com/office/drawing/2016/5/9/chartex" xmlns:cx4="http://schemas.microsoft.com/office/drawing/2016/5/10/chartex" xmlns:cx5="http://schemas.microsoft.com/office/drawing/2016/5/11/chartex" xmlns:cx6="http://schemas.microsoft.com/office/drawing/2016/5/12/chartex" xmlns:cx7="http://schemas.microsoft.com/office/drawing/2016/5/13/chartex" xmlns:cx8="http://schemas.microsoft.com/office/drawing/2016/5/14/chartex" xmlns:aink="http://schemas.microsoft.com/office/drawing/2016/ink" xmlns:am3d="http://schemas.microsoft.com/office/drawing/2017/model3d" xmlns:w16cex="http://schemas.microsoft.com/office/word/2018/wordml/cex" xmlns:w16cid="http://schemas.microsoft.com/office/word/2016/wordml/cid" xmlns:w16="http://schemas.microsoft.com/office/word/2018/wordml">
             <w:pict>
               <v:shape w14:anchorId="53CE0124" id="Straight Arrow Connector 9" o:spid="_x0000_s1026" type="#_x0000_t32" style="position:absolute;margin-left:28.3pt;margin-top:18.35pt;width:0;height:59.55pt;z-index:251678720;visibility:visible;mso-wrap-style:square;mso-width-percent:0;mso-height-percent:0;mso-wrap-distance-left:3.17497mm;mso-wrap-distance-top:0;mso-wrap-distance-right:3.17497mm;mso-wrap-distance-bottom:0;mso-position-horizontal:absolute;mso-position-horizontal-relative:text;mso-position-vertical:absolute;mso-position-vertical-relative:text;mso-width-percent:0;mso-height-percent:0;mso-width-relative:page;mso-height-relative:page" o:gfxdata="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"/>
             </w:pict>
@@ -4879,7 +4822,7 @@
               </wp:anchor>
             </w:drawing>
           </mc:Choice>
-          <mc:Fallback xmlns:w16="http://schemas.microsoft.com/office/word/2018/wordml" xmlns:w16cid="http://schemas.microsoft.com/office/word/2016/wordml/cid" xmlns:w16cex="http://schemas.microsoft.com/office/word/2018/wordml/cex" xmlns:am3d="http://schemas.microsoft.com/office/drawing/2017/model3d" xmlns:aink="http://schemas.microsoft.com/office/drawing/2016/ink" xmlns:cx8="http://schemas.microsoft.com/office/drawing/2016/5/14/chartex" xmlns:cx7="http://schemas.microsoft.com/office/drawing/2016/5/13/chartex" xmlns:cx6="http://schemas.microsoft.com/office/drawing/2016/5/12/chartex" xmlns:cx5="http://schemas.microsoft.com/office/drawing/2016/5/11/chartex" xmlns:cx4="http://schemas.microsoft.com/office/drawing/2016/5/10/chartex" xmlns:cx3="http://schemas.microsoft.com/office/drawing/2016/5/9/chartex" xmlns:cx2="http://schemas.microsoft.com/office/drawing/2015/10/21/chartex">
+          <mc:Fallback xmlns:cx2="http://schemas.microsoft.com/office/drawing/2015/10/21/chartex" xmlns:cx3="http://schemas.microsoft.com/office/drawing/2016/5/9/chartex" xmlns:cx4="http://schemas.microsoft.com/office/drawing/2016/5/10/chartex" xmlns:cx5="http://schemas.microsoft.com/office/drawing/2016/5/11/chartex" xmlns:cx6="http://schemas.microsoft.com/office/drawing/2016/5/12/chartex" xmlns:cx7="http://schemas.microsoft.com/office/drawing/2016/5/13/chartex" xmlns:cx8="http://schemas.microsoft.com/office/drawing/2016/5/14/chartex" xmlns:aink="http://schemas.microsoft.com/office/drawing/2016/ink" xmlns:am3d="http://schemas.microsoft.com/office/drawing/2017/model3d" xmlns:w16cex="http://schemas.microsoft.com/office/word/2018/wordml/cex" xmlns:w16cid="http://schemas.microsoft.com/office/word/2016/wordml/cid" xmlns:w16="http://schemas.microsoft.com/office/word/2018/wordml">
             <w:pict>
               <v:shape w14:anchorId="67EEA34E" id="Straight Arrow Connector 8" o:spid="_x0000_s1026" type="#_x0000_t32" style="position:absolute;margin-left:28.15pt;margin-top:8.3pt;width:36.95pt;height:.6pt;flip:y;z-index:251677696;visibility:visible;mso-wrap-style:square;mso-width-percent:0;mso-height-percent:0;mso-wrap-distance-left:9pt;mso-wrap-distance-top:0;mso-wrap-distance-right:9pt;mso-wrap-distance-bottom:0;mso-position-horizontal:absolute;mso-position-horizontal-relative:text;mso-position-vertical:absolute;mso-position-vertical-relative:text;mso-width-percent:0;mso-height-percent:0;mso-width-relative:page;mso-height-relative:page" o:gfxdata="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"/>
             </w:pict>
@@ -5031,7 +4974,7 @@
               </wp:anchor>
             </w:drawing>
           </mc:Choice>
-          <mc:Fallback xmlns:w16="http://schemas.microsoft.com/office/word/2018/wordml" xmlns:w16cid="http://schemas.microsoft.com/office/word/2016/wordml/cid" xmlns:w16cex="http://schemas.microsoft.com/office/word/2018/wordml/cex" xmlns:am3d="http://schemas.microsoft.com/office/drawing/2017/model3d" xmlns:aink="http://schemas.microsoft.com/office/drawing/2016/ink" xmlns:cx8="http://schemas.microsoft.com/office/drawing/2016/5/14/chartex" xmlns:cx7="http://schemas.microsoft.com/office/drawing/2016/5/13/chartex" xmlns:cx6="http://schemas.microsoft.com/office/drawing/2016/5/12/chartex" xmlns:cx5="http://schemas.microsoft.com/office/drawing/2016/5/11/chartex" xmlns:cx4="http://schemas.microsoft.com/office/drawing/2016/5/10/chartex" xmlns:cx3="http://schemas.microsoft.com/office/drawing/2016/5/9/chartex" xmlns:cx2="http://schemas.microsoft.com/office/drawing/2015/10/21/chartex">
+          <mc:Fallback xmlns:cx2="http://schemas.microsoft.com/office/drawing/2015/10/21/chartex" xmlns:cx3="http://schemas.microsoft.com/office/drawing/2016/5/9/chartex" xmlns:cx4="http://schemas.microsoft.com/office/drawing/2016/5/10/chartex" xmlns:cx5="http://schemas.microsoft.com/office/drawing/2016/5/11/chartex" xmlns:cx6="http://schemas.microsoft.com/office/drawing/2016/5/12/chartex" xmlns:cx7="http://schemas.microsoft.com/office/drawing/2016/5/13/chartex" xmlns:cx8="http://schemas.microsoft.com/office/drawing/2016/5/14/chartex" xmlns:aink="http://schemas.microsoft.com/office/drawing/2016/ink" xmlns:am3d="http://schemas.microsoft.com/office/drawing/2017/model3d" xmlns:w16cex="http://schemas.microsoft.com/office/word/2018/wordml/cex" xmlns:w16cid="http://schemas.microsoft.com/office/word/2016/wordml/cid" xmlns:w16="http://schemas.microsoft.com/office/word/2018/wordml">
             <w:pict>
               <v:shape w14:anchorId="3E78AE7E" id="Straight Arrow Connector 7" o:spid="_x0000_s1026" type="#_x0000_t32" style="position:absolute;margin-left:28.85pt;margin-top:9.6pt;width:36.95pt;height:.6pt;flip:y;z-index:251687936;visibility:visible;mso-wrap-style:square;mso-width-percent:0;mso-height-percent:0;mso-wrap-distance-left:9pt;mso-wrap-distance-top:0;mso-wrap-distance-right:9pt;mso-wrap-distance-bottom:0;mso-position-horizontal:absolute;mso-position-horizontal-relative:text;mso-position-vertical:absolute;mso-position-vertical-relative:text;mso-width-percent:0;mso-height-percent:0;mso-width-relative:page;mso-height-relative:page" o:gfxdata="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"/>
             </w:pict>
@@ -5225,7 +5168,7 @@
               </wp:anchor>
             </w:drawing>
           </mc:Choice>
-          <mc:Fallback xmlns:w16="http://schemas.microsoft.com/office/word/2018/wordml" xmlns:w16cid="http://schemas.microsoft.com/office/word/2016/wordml/cid" xmlns:w16cex="http://schemas.microsoft.com/office/word/2018/wordml/cex" xmlns:am3d="http://schemas.microsoft.com/office/drawing/2017/model3d" xmlns:aink="http://schemas.microsoft.com/office/drawing/2016/ink" xmlns:cx8="http://schemas.microsoft.com/office/drawing/2016/5/14/chartex" xmlns:cx7="http://schemas.microsoft.com/office/drawing/2016/5/13/chartex" xmlns:cx6="http://schemas.microsoft.com/office/drawing/2016/5/12/chartex" xmlns:cx5="http://schemas.microsoft.com/office/drawing/2016/5/11/chartex" xmlns:cx4="http://schemas.microsoft.com/office/drawing/2016/5/10/chartex" xmlns:cx3="http://schemas.microsoft.com/office/drawing/2016/5/9/chartex" xmlns:cx2="http://schemas.microsoft.com/office/drawing/2015/10/21/chartex">
+          <mc:Fallback xmlns:cx2="http://schemas.microsoft.com/office/drawing/2015/10/21/chartex" xmlns:cx3="http://schemas.microsoft.com/office/drawing/2016/5/9/chartex" xmlns:cx4="http://schemas.microsoft.com/office/drawing/2016/5/10/chartex" xmlns:cx5="http://schemas.microsoft.com/office/drawing/2016/5/11/chartex" xmlns:cx6="http://schemas.microsoft.com/office/drawing/2016/5/12/chartex" xmlns:cx7="http://schemas.microsoft.com/office/drawing/2016/5/13/chartex" xmlns:cx8="http://schemas.microsoft.com/office/drawing/2016/5/14/chartex" xmlns:aink="http://schemas.microsoft.com/office/drawing/2016/ink" xmlns:am3d="http://schemas.microsoft.com/office/drawing/2017/model3d" xmlns:w16cex="http://schemas.microsoft.com/office/word/2018/wordml/cex" xmlns:w16cid="http://schemas.microsoft.com/office/word/2016/wordml/cid" xmlns:w16="http://schemas.microsoft.com/office/word/2018/wordml">
             <w:pict>
               <v:shape w14:anchorId="2F98ADF8" id="Straight Arrow Connector 6" o:spid="_x0000_s1026" type="#_x0000_t32" style="position:absolute;margin-left:13.3pt;margin-top:17.6pt;width:0;height:59.55pt;z-index:251689984;visibility:visible;mso-wrap-style:square;mso-width-percent:0;mso-height-percent:0;mso-wrap-distance-left:3.17497mm;mso-wrap-distance-top:0;mso-wrap-distance-right:3.17497mm;mso-wrap-distance-bottom:0;mso-position-horizontal:absolute;mso-position-horizontal-relative:text;mso-position-vertical:absolute;mso-position-vertical-relative:text;mso-width-percent:0;mso-height-percent:0;mso-width-relative:page;mso-height-relative:page" o:gfxdata="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"/>
             </w:pict>
@@ -5310,7 +5253,7 @@
               </wp:anchor>
             </w:drawing>
           </mc:Choice>
-          <mc:Fallback xmlns:w16="http://schemas.microsoft.com/office/word/2018/wordml" xmlns:w16cid="http://schemas.microsoft.com/office/word/2016/wordml/cid" xmlns:w16cex="http://schemas.microsoft.com/office/word/2018/wordml/cex" xmlns:am3d="http://schemas.microsoft.com/office/drawing/2017/model3d" xmlns:aink="http://schemas.microsoft.com/office/drawing/2016/ink" xmlns:cx8="http://schemas.microsoft.com/office/drawing/2016/5/14/chartex" xmlns:cx7="http://schemas.microsoft.com/office/drawing/2016/5/13/chartex" xmlns:cx6="http://schemas.microsoft.com/office/drawing/2016/5/12/chartex" xmlns:cx5="http://schemas.microsoft.com/office/drawing/2016/5/11/chartex" xmlns:cx4="http://schemas.microsoft.com/office/drawing/2016/5/10/chartex" xmlns:cx3="http://schemas.microsoft.com/office/drawing/2016/5/9/chartex" xmlns:cx2="http://schemas.microsoft.com/office/drawing/2015/10/21/chartex">
+          <mc:Fallback xmlns:cx2="http://schemas.microsoft.com/office/drawing/2015/10/21/chartex" xmlns:cx3="http://schemas.microsoft.com/office/drawing/2016/5/9/chartex" xmlns:cx4="http://schemas.microsoft.com/office/drawing/2016/5/10/chartex" xmlns:cx5="http://schemas.microsoft.com/office/drawing/2016/5/11/chartex" xmlns:cx6="http://schemas.microsoft.com/office/drawing/2016/5/12/chartex" xmlns:cx7="http://schemas.microsoft.com/office/drawing/2016/5/13/chartex" xmlns:cx8="http://schemas.microsoft.com/office/drawing/2016/5/14/chartex" xmlns:aink="http://schemas.microsoft.com/office/drawing/2016/ink" xmlns:am3d="http://schemas.microsoft.com/office/drawing/2017/model3d" xmlns:w16cex="http://schemas.microsoft.com/office/word/2018/wordml/cex" xmlns:w16cid="http://schemas.microsoft.com/office/word/2016/wordml/cid" xmlns:w16="http://schemas.microsoft.com/office/word/2018/wordml">
             <w:pict>
               <v:shape w14:anchorId="31685CE8" id="Straight Arrow Connector 5" o:spid="_x0000_s1026" type="#_x0000_t32" style="position:absolute;margin-left:13.5pt;margin-top:7.7pt;width:36.95pt;height:.6pt;flip:y;z-index:251688960;visibility:visible;mso-wrap-style:square;mso-width-percent:0;mso-height-percent:0;mso-wrap-distance-left:9pt;mso-wrap-distance-top:0;mso-wrap-distance-right:9pt;mso-wrap-distance-bottom:0;mso-position-horizontal:absolute;mso-position-horizontal-relative:text;mso-position-vertical:absolute;mso-position-vertical-relative:text;mso-width-percent:0;mso-height-percent:0;mso-width-relative:page;mso-height-relative:page" o:gfxdata="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"/>
             </w:pict>
@@ -5454,7 +5397,7 @@
               </wp:anchor>
             </w:drawing>
           </mc:Choice>
-          <mc:Fallback xmlns:w16="http://schemas.microsoft.com/office/word/2018/wordml" xmlns:w16cid="http://schemas.microsoft.com/office/word/2016/wordml/cid" xmlns:w16cex="http://schemas.microsoft.com/office/word/2018/wordml/cex" xmlns:am3d="http://schemas.microsoft.com/office/drawing/2017/model3d" xmlns:aink="http://schemas.microsoft.com/office/drawing/2016/ink" xmlns:cx8="http://schemas.microsoft.com/office/drawing/2016/5/14/chartex" xmlns:cx7="http://schemas.microsoft.com/office/drawing/2016/5/13/chartex" xmlns:cx6="http://schemas.microsoft.com/office/drawing/2016/5/12/chartex" xmlns:cx5="http://schemas.microsoft.com/office/drawing/2016/5/11/chartex" xmlns:cx4="http://schemas.microsoft.com/office/drawing/2016/5/10/chartex" xmlns:cx3="http://schemas.microsoft.com/office/drawing/2016/5/9/chartex" xmlns:cx2="http://schemas.microsoft.com/office/drawing/2015/10/21/chartex">
+          <mc:Fallback xmlns:cx2="http://schemas.microsoft.com/office/drawing/2015/10/21/chartex" xmlns:cx3="http://schemas.microsoft.com/office/drawing/2016/5/9/chartex" xmlns:cx4="http://schemas.microsoft.com/office/drawing/2016/5/10/chartex" xmlns:cx5="http://schemas.microsoft.com/office/drawing/2016/5/11/chartex" xmlns:cx6="http://schemas.microsoft.com/office/drawing/2016/5/12/chartex" xmlns:cx7="http://schemas.microsoft.com/office/drawing/2016/5/13/chartex" xmlns:cx8="http://schemas.microsoft.com/office/drawing/2016/5/14/chartex" xmlns:aink="http://schemas.microsoft.com/office/drawing/2016/ink" xmlns:am3d="http://schemas.microsoft.com/office/drawing/2017/model3d" xmlns:w16cex="http://schemas.microsoft.com/office/word/2018/wordml/cex" xmlns:w16cid="http://schemas.microsoft.com/office/word/2016/wordml/cid" xmlns:w16="http://schemas.microsoft.com/office/word/2018/wordml">
             <w:pict>
               <v:shape w14:anchorId="424EFFDF" id="Straight Arrow Connector 4" o:spid="_x0000_s1026" type="#_x0000_t32" style="position:absolute;margin-left:13.1pt;margin-top:8.1pt;width:36.95pt;height:.6pt;flip:y;z-index:251691008;visibility:visible;mso-wrap-style:square;mso-width-percent:0;mso-height-percent:0;mso-wrap-distance-left:9pt;mso-wrap-distance-top:0;mso-wrap-distance-right:9pt;mso-wrap-distance-bottom:0;mso-position-horizontal:absolute;mso-position-horizontal-relative:text;mso-position-vertical:absolute;mso-position-vertical-relative:text;mso-width-percent:0;mso-height-percent:0;mso-width-relative:page;mso-height-relative:page" o:gfxdata="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"/>
             </w:pict>
@@ -5632,7 +5575,7 @@
               </wp:anchor>
             </w:drawing>
           </mc:Choice>
-          <mc:Fallback xmlns:w16="http://schemas.microsoft.com/office/word/2018/wordml" xmlns:w16cid="http://schemas.microsoft.com/office/word/2016/wordml/cid" xmlns:w16cex="http://schemas.microsoft.com/office/word/2018/wordml/cex" xmlns:am3d="http://schemas.microsoft.com/office/drawing/2017/model3d" xmlns:aink="http://schemas.microsoft.com/office/drawing/2016/ink" xmlns:cx8="http://schemas.microsoft.com/office/drawing/2016/5/14/chartex" xmlns:cx7="http://schemas.microsoft.com/office/drawing/2016/5/13/chartex" xmlns:cx6="http://schemas.microsoft.com/office/drawing/2016/5/12/chartex" xmlns:cx5="http://schemas.microsoft.com/office/drawing/2016/5/11/chartex" xmlns:cx4="http://schemas.microsoft.com/office/drawing/2016/5/10/chartex" xmlns:cx3="http://schemas.microsoft.com/office/drawing/2016/5/9/chartex" xmlns:cx2="http://schemas.microsoft.com/office/drawing/2015/10/21/chartex">
+          <mc:Fallback xmlns:cx2="http://schemas.microsoft.com/office/drawing/2015/10/21/chartex" xmlns:cx3="http://schemas.microsoft.com/office/drawing/2016/5/9/chartex" xmlns:cx4="http://schemas.microsoft.com/office/drawing/2016/5/10/chartex" xmlns:cx5="http://schemas.microsoft.com/office/drawing/2016/5/11/chartex" xmlns:cx6="http://schemas.microsoft.com/office/drawing/2016/5/12/chartex" xmlns:cx7="http://schemas.microsoft.com/office/drawing/2016/5/13/chartex" xmlns:cx8="http://schemas.microsoft.com/office/drawing/2016/5/14/chartex" xmlns:aink="http://schemas.microsoft.com/office/drawing/2016/ink" xmlns:am3d="http://schemas.microsoft.com/office/drawing/2017/model3d" xmlns:w16cex="http://schemas.microsoft.com/office/word/2018/wordml/cex" xmlns:w16cid="http://schemas.microsoft.com/office/word/2016/wordml/cid" xmlns:w16="http://schemas.microsoft.com/office/word/2018/wordml">
             <w:pict>
               <v:shape w14:anchorId="564E1449" id="Straight Arrow Connector 3" o:spid="_x0000_s1026" type="#_x0000_t32" style="position:absolute;margin-left:28.3pt;margin-top:18.35pt;width:0;height:59.55pt;z-index:251693056;visibility:visible;mso-wrap-style:square;mso-width-percent:0;mso-height-percent:0;mso-wrap-distance-left:3.17497mm;mso-wrap-distance-top:0;mso-wrap-distance-right:3.17497mm;mso-wrap-distance-bottom:0;mso-position-horizontal:absolute;mso-position-horizontal-relative:text;mso-position-vertical:absolute;mso-position-vertical-relative:text;mso-width-percent:0;mso-height-percent:0;mso-width-relative:page;mso-height-relative:page" o:gfxdata="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"/>
             </w:pict>
@@ -5717,7 +5660,7 @@
               </wp:anchor>
             </w:drawing>
           </mc:Choice>
-          <mc:Fallback xmlns:w16="http://schemas.microsoft.com/office/word/2018/wordml" xmlns:w16cid="http://schemas.microsoft.com/office/word/2016/wordml/cid" xmlns:w16cex="http://schemas.microsoft.com/office/word/2018/wordml/cex" xmlns:am3d="http://schemas.microsoft.com/office/drawing/2017/model3d" xmlns:aink="http://schemas.microsoft.com/office/drawing/2016/ink" xmlns:cx8="http://schemas.microsoft.com/office/drawing/2016/5/14/chartex" xmlns:cx7="http://schemas.microsoft.com/office/drawing/2016/5/13/chartex" xmlns:cx6="http://schemas.microsoft.com/office/drawing/2016/5/12/chartex" xmlns:cx5="http://schemas.microsoft.com/office/drawing/2016/5/11/chartex" xmlns:cx4="http://schemas.microsoft.com/office/drawing/2016/5/10/chartex" xmlns:cx3="http://schemas.microsoft.com/office/drawing/2016/5/9/chartex" xmlns:cx2="http://schemas.microsoft.com/office/drawing/2015/10/21/chartex">
+          <mc:Fallback xmlns:cx2="http://schemas.microsoft.com/office/drawing/2015/10/21/chartex" xmlns:cx3="http://schemas.microsoft.com/office/drawing/2016/5/9/chartex" xmlns:cx4="http://schemas.microsoft.com/office/drawing/2016/5/10/chartex" xmlns:cx5="http://schemas.microsoft.com/office/drawing/2016/5/11/chartex" xmlns:cx6="http://schemas.microsoft.com/office/drawing/2016/5/12/chartex" xmlns:cx7="http://schemas.microsoft.com/office/drawing/2016/5/13/chartex" xmlns:cx8="http://schemas.microsoft.com/office/drawing/2016/5/14/chartex" xmlns:aink="http://schemas.microsoft.com/office/drawing/2016/ink" xmlns:am3d="http://schemas.microsoft.com/office/drawing/2017/model3d" xmlns:w16cex="http://schemas.microsoft.com/office/word/2018/wordml/cex" xmlns:w16cid="http://schemas.microsoft.com/office/word/2016/wordml/cid" xmlns:w16="http://schemas.microsoft.com/office/word/2018/wordml">
             <w:pict>
               <v:shape w14:anchorId="25EE5F96" id="Straight Arrow Connector 2" o:spid="_x0000_s1026" type="#_x0000_t32" style="position:absolute;margin-left:28.15pt;margin-top:8.3pt;width:36.95pt;height:.6pt;flip:y;z-index:251692032;visibility:visible;mso-wrap-style:square;mso-width-percent:0;mso-height-percent:0;mso-wrap-distance-left:9pt;mso-wrap-distance-top:0;mso-wrap-distance-right:9pt;mso-wrap-distance-bottom:0;mso-position-horizontal:absolute;mso-position-horizontal-relative:text;mso-position-vertical:absolute;mso-position-vertical-relative:text;mso-width-percent:0;mso-height-percent:0;mso-width-relative:page;mso-height-relative:page" o:gfxdata="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"/>
             </w:pict>
@@ -5853,7 +5796,7 @@
               </wp:anchor>
             </w:drawing>
           </mc:Choice>
-          <mc:Fallback xmlns:w16="http://schemas.microsoft.com/office/word/2018/wordml" xmlns:w16cid="http://schemas.microsoft.com/office/word/2016/wordml/cid" xmlns:w16cex="http://schemas.microsoft.com/office/word/2018/wordml/cex" xmlns:am3d="http://schemas.microsoft.com/office/drawing/2017/model3d" xmlns:aink="http://schemas.microsoft.com/office/drawing/2016/ink" xmlns:cx8="http://schemas.microsoft.com/office/drawing/2016/5/14/chartex" xmlns:cx7="http://schemas.microsoft.com/office/drawing/2016/5/13/chartex" xmlns:cx6="http://schemas.microsoft.com/office/drawing/2016/5/12/chartex" xmlns:cx5="http://schemas.microsoft.com/office/drawing/2016/5/11/chartex" xmlns:cx4="http://schemas.microsoft.com/office/drawing/2016/5/10/chartex" xmlns:cx3="http://schemas.microsoft.com/office/drawing/2016/5/9/chartex" xmlns:cx2="http://schemas.microsoft.com/office/drawing/2015/10/21/chartex">
+          <mc:Fallback xmlns:cx2="http://schemas.microsoft.com/office/drawing/2015/10/21/chartex" xmlns:cx3="http://schemas.microsoft.com/office/drawing/2016/5/9/chartex" xmlns:cx4="http://schemas.microsoft.com/office/drawing/2016/5/10/chartex" xmlns:cx5="http://schemas.microsoft.com/office/drawing/2016/5/11/chartex" xmlns:cx6="http://schemas.microsoft.com/office/drawing/2016/5/12/chartex" xmlns:cx7="http://schemas.microsoft.com/office/drawing/2016/5/13/chartex" xmlns:cx8="http://schemas.microsoft.com/office/drawing/2016/5/14/chartex" xmlns:aink="http://schemas.microsoft.com/office/drawing/2016/ink" xmlns:am3d="http://schemas.microsoft.com/office/drawing/2017/model3d" xmlns:w16cex="http://schemas.microsoft.com/office/word/2018/wordml/cex" xmlns:w16cid="http://schemas.microsoft.com/office/word/2016/wordml/cid" xmlns:w16="http://schemas.microsoft.com/office/word/2018/wordml">
             <w:pict>
               <v:shape w14:anchorId="719E116E" id="Straight Arrow Connector 1" o:spid="_x0000_s1026" type="#_x0000_t32" style="position:absolute;margin-left:28.85pt;margin-top:9.6pt;width:36.95pt;height:.6pt;flip:y;z-index:251694080;visibility:visible;mso-wrap-style:square;mso-width-percent:0;mso-height-percent:0;mso-wrap-distance-left:9pt;mso-wrap-distance-top:0;mso-wrap-distance-right:9pt;mso-wrap-distance-bottom:0;mso-position-horizontal:absolute;mso-position-horizontal-relative:text;mso-position-vertical:absolute;mso-position-vertical-relative:text;mso-width-percent:0;mso-height-percent:0;mso-width-relative:page;mso-height-relative:page" o:gfxdata="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"/>
             </w:pict>
@@ -6152,39 +6095,17 @@
           <w:sz w:val="28"/>
           <w:szCs w:val="28"/>
         </w:rPr>
-        <w:t xml:space="preserve"> </w:t>
-      </w:r>
-      <w:proofErr w:type="gramStart"/>
-      <w:r>
-        <w:rPr>
-          <w:rFonts w:cstheme="minorHAnsi"/>
-          <w:b/>
-          <w:bCs/>
-          <w:sz w:val="28"/>
-          <w:szCs w:val="28"/>
-        </w:rPr>
-        <w:t>Price</w:t>
-      </w:r>
-      <w:r>
-        <w:rPr>
-          <w:rFonts w:eastAsia="Microsoft JhengHei Light" w:cstheme="minorHAnsi"/>
-          <w:b/>
-          <w:bCs/>
-          <w:sz w:val="28"/>
-          <w:szCs w:val="28"/>
-        </w:rPr>
-        <w:t xml:space="preserve"> ,</w:t>
-      </w:r>
-      <w:proofErr w:type="gramEnd"/>
-      <w:r>
-        <w:rPr>
-          <w:rFonts w:eastAsia="Microsoft JhengHei Light" w:cstheme="minorHAnsi"/>
-          <w:b/>
-          <w:bCs/>
-          <w:sz w:val="28"/>
-          <w:szCs w:val="28"/>
-        </w:rPr>
-        <w:t xml:space="preserve"> </w:t>
+        <w:t xml:space="preserve"> Price</w:t>
+      </w:r>
+      <w:r>
+        <w:rPr>
+          <w:rFonts w:eastAsia="Microsoft JhengHei Light" w:cstheme="minorHAnsi"/>
+          <w:b/>
+          <w:bCs/>
+          <w:sz w:val="28"/>
+          <w:szCs w:val="28"/>
+        </w:rPr>
+        <w:t xml:space="preserve"> , </w:t>
       </w:r>
       <w:r>
         <w:rPr>
@@ -6684,7 +6605,6 @@
         </w:rPr>
         <w:t xml:space="preserve"> </w:t>
       </w:r>
-      <w:proofErr w:type="gramStart"/>
       <w:r>
         <w:rPr>
           <w:rFonts w:eastAsia="Microsoft JhengHei Light" w:cstheme="minorHAnsi"/>
@@ -6725,7 +6645,6 @@
         </w:rPr>
         <w:t>so</w:t>
       </w:r>
-      <w:proofErr w:type="gramEnd"/>
       <w:r>
         <w:rPr>
           <w:rFonts w:eastAsia="Microsoft JhengHei Light" w:cstheme="minorHAnsi"/>
@@ -6886,7 +6805,6 @@
         </w:rPr>
         <w:t xml:space="preserve">ttribute and </w:t>
       </w:r>
-      <w:proofErr w:type="gramStart"/>
       <w:r>
         <w:rPr>
           <w:rFonts w:eastAsia="Microsoft JhengHei Light" w:cstheme="minorHAnsi"/>
@@ -6911,7 +6829,6 @@
         </w:rPr>
         <w:t>,</w:t>
       </w:r>
-      <w:proofErr w:type="gramEnd"/>
       <w:r>
         <w:rPr>
           <w:rFonts w:eastAsia="Microsoft JhengHei Light" w:cstheme="minorHAnsi"/>
@@ -7022,18 +6939,8 @@
           <w:sz w:val="28"/>
           <w:szCs w:val="28"/>
         </w:rPr>
-        <w:t xml:space="preserve">ecompose table will be </w:t>
-      </w:r>
-      <w:proofErr w:type="gramStart"/>
-      <w:r>
-        <w:rPr>
-          <w:rFonts w:eastAsia="Microsoft JhengHei Light" w:cstheme="minorHAnsi"/>
-          <w:sz w:val="28"/>
-          <w:szCs w:val="28"/>
-        </w:rPr>
-        <w:t>Artwork{</w:t>
-      </w:r>
-      <w:proofErr w:type="gramEnd"/>
+        <w:t>ecompose table will be Artwork{</w:t>
+      </w:r>
       <w:r>
         <w:rPr>
           <w:rFonts w:eastAsia="Microsoft JhengHei Light" w:cstheme="minorHAnsi"/>
@@ -7314,27 +7221,15 @@
           <w:szCs w:val="28"/>
         </w:rPr>
       </w:pPr>
-      <w:proofErr w:type="gramStart"/>
-      <w:r>
-        <w:rPr>
-          <w:rFonts w:eastAsia="Microsoft JhengHei Light" w:cstheme="minorHAnsi"/>
-          <w:b/>
-          <w:bCs/>
-          <w:sz w:val="28"/>
-          <w:szCs w:val="28"/>
-        </w:rPr>
-        <w:t>Artists{</w:t>
-      </w:r>
-      <w:proofErr w:type="gramEnd"/>
-      <w:r>
-        <w:rPr>
-          <w:rFonts w:eastAsia="Microsoft JhengHei Light" w:cstheme="minorHAnsi"/>
-          <w:b/>
-          <w:bCs/>
-          <w:sz w:val="28"/>
-          <w:szCs w:val="28"/>
-        </w:rPr>
-        <w:t xml:space="preserve">Name, Age, Address, </w:t>
+      <w:r>
+        <w:rPr>
+          <w:rFonts w:eastAsia="Microsoft JhengHei Light" w:cstheme="minorHAnsi"/>
+          <w:b/>
+          <w:bCs/>
+          <w:sz w:val="28"/>
+          <w:szCs w:val="28"/>
+        </w:rPr>
+        <w:t xml:space="preserve">Artists{Name, Age, Address, </w:t>
       </w:r>
       <w:proofErr w:type="spellStart"/>
       <w:r>
@@ -7865,25 +7760,14 @@
           <w:szCs w:val="28"/>
         </w:rPr>
       </w:pPr>
-      <w:proofErr w:type="gramStart"/>
-      <w:r>
-        <w:rPr>
-          <w:rFonts w:eastAsia="Microsoft JhengHei Light" w:cstheme="minorHAnsi"/>
-          <w:b/>
-          <w:sz w:val="28"/>
-          <w:szCs w:val="28"/>
-        </w:rPr>
-        <w:t>GROUP{</w:t>
-      </w:r>
-      <w:proofErr w:type="gramEnd"/>
-      <w:r>
-        <w:rPr>
-          <w:rFonts w:eastAsia="Microsoft JhengHei Light" w:cstheme="minorHAnsi"/>
-          <w:b/>
-          <w:sz w:val="28"/>
-          <w:szCs w:val="28"/>
-        </w:rPr>
-        <w:t xml:space="preserve">GID, </w:t>
+      <w:r>
+        <w:rPr>
+          <w:rFonts w:eastAsia="Microsoft JhengHei Light" w:cstheme="minorHAnsi"/>
+          <w:b/>
+          <w:sz w:val="28"/>
+          <w:szCs w:val="28"/>
+        </w:rPr>
+        <w:t xml:space="preserve">GROUP{GID, </w:t>
       </w:r>
       <w:proofErr w:type="spellStart"/>
       <w:r>
@@ -8095,23 +7979,7 @@
           <w:szCs w:val="28"/>
         </w:rPr>
         <w:lastRenderedPageBreak/>
-        <w:t>Prefers {Name,</w:t>
-      </w:r>
-      <w:r>
-        <w:rPr>
-          <w:b/>
-          <w:sz w:val="28"/>
-          <w:szCs w:val="28"/>
-        </w:rPr>
-        <w:t xml:space="preserve"> </w:t>
-      </w:r>
-      <w:r>
-        <w:rPr>
-          <w:b/>
-          <w:sz w:val="28"/>
-          <w:szCs w:val="28"/>
-        </w:rPr>
-        <w:t>ID}</w:t>
+        <w:t>Prefers {Name, ID}</w:t>
       </w:r>
     </w:p>
     <w:p>
@@ -8179,27 +8047,7 @@
           <w:sz w:val="28"/>
           <w:szCs w:val="28"/>
         </w:rPr>
-        <w:t xml:space="preserve">Here no attributes are dependent on any other attribute, all the attributes together form a candidate key so, </w:t>
-      </w:r>
-      <w:proofErr w:type="gramStart"/>
-      <w:r>
-        <w:rPr>
-          <w:rFonts w:eastAsia="Microsoft JhengHei Light" w:cstheme="minorHAnsi"/>
-          <w:bCs/>
-          <w:sz w:val="28"/>
-          <w:szCs w:val="28"/>
-        </w:rPr>
-        <w:t>table</w:t>
-      </w:r>
-      <w:proofErr w:type="gramEnd"/>
-      <w:r>
-        <w:rPr>
-          <w:rFonts w:eastAsia="Microsoft JhengHei Light" w:cstheme="minorHAnsi"/>
-          <w:bCs/>
-          <w:sz w:val="28"/>
-          <w:szCs w:val="28"/>
-        </w:rPr>
-        <w:t xml:space="preserve"> is in 2NF, 3NF, BCNF.</w:t>
+        <w:t>Here no attributes are dependent on any other attribute, all the attributes together form a candidate key so, table is in 2NF, 3NF, BCNF.</w:t>
       </w:r>
     </w:p>
     <w:p>
@@ -8257,23 +8105,7 @@
           <w:sz w:val="28"/>
           <w:szCs w:val="28"/>
         </w:rPr>
-        <w:t>Candidate Key-&gt; {GID</w:t>
-      </w:r>
-      <w:proofErr w:type="gramStart"/>
-      <w:r>
-        <w:rPr>
-          <w:sz w:val="28"/>
-          <w:szCs w:val="28"/>
-        </w:rPr>
-        <w:t>,ID</w:t>
-      </w:r>
-      <w:proofErr w:type="gramEnd"/>
-      <w:r>
-        <w:rPr>
-          <w:sz w:val="28"/>
-          <w:szCs w:val="28"/>
-        </w:rPr>
-        <w:t>}</w:t>
+        <w:t>Candidate Key-&gt; {GID,ID}</w:t>
       </w:r>
     </w:p>
     <w:p>
@@ -8312,27 +8144,7 @@
           <w:sz w:val="28"/>
           <w:szCs w:val="28"/>
         </w:rPr>
-        <w:t xml:space="preserve">Here no attributes are dependent on any other attribute, all the attributes together form a candidate key so, </w:t>
-      </w:r>
-      <w:proofErr w:type="gramStart"/>
-      <w:r>
-        <w:rPr>
-          <w:rFonts w:eastAsia="Microsoft JhengHei Light" w:cstheme="minorHAnsi"/>
-          <w:bCs/>
-          <w:sz w:val="28"/>
-          <w:szCs w:val="28"/>
-        </w:rPr>
-        <w:t>table</w:t>
-      </w:r>
-      <w:proofErr w:type="gramEnd"/>
-      <w:r>
-        <w:rPr>
-          <w:rFonts w:eastAsia="Microsoft JhengHei Light" w:cstheme="minorHAnsi"/>
-          <w:bCs/>
-          <w:sz w:val="28"/>
-          <w:szCs w:val="28"/>
-        </w:rPr>
-        <w:t xml:space="preserve"> is in 2NF, 3NF, BCNF.</w:t>
+        <w:t>Here no attributes are dependent on any other attribute, all the attributes together form a candidate key so, table is in 2NF, 3NF, BCNF.</w:t>
       </w:r>
     </w:p>
     <w:p>
@@ -8353,23 +8165,13 @@
           <w:szCs w:val="28"/>
         </w:rPr>
       </w:pPr>
-      <w:proofErr w:type="gramStart"/>
-      <w:r>
-        <w:rPr>
-          <w:b/>
-          <w:sz w:val="28"/>
-          <w:szCs w:val="28"/>
-        </w:rPr>
-        <w:t>Classify{</w:t>
-      </w:r>
-      <w:proofErr w:type="gramEnd"/>
-      <w:r>
-        <w:rPr>
-          <w:b/>
-          <w:sz w:val="28"/>
-          <w:szCs w:val="28"/>
-        </w:rPr>
-        <w:t>GID, Title}</w:t>
+      <w:r>
+        <w:rPr>
+          <w:b/>
+          <w:sz w:val="28"/>
+          <w:szCs w:val="28"/>
+        </w:rPr>
+        <w:t>Classify{GID, Title}</w:t>
       </w:r>
     </w:p>
     <w:p>
@@ -8439,30 +8241,20 @@
           <w:sz w:val="28"/>
           <w:szCs w:val="28"/>
         </w:rPr>
-        <w:t xml:space="preserve">Here no attributes are dependent on any other attribute, all the attributes together form a candidate key so, </w:t>
-      </w:r>
-      <w:proofErr w:type="gramStart"/>
-      <w:r>
-        <w:rPr>
-          <w:rFonts w:eastAsia="Microsoft JhengHei Light" w:cstheme="minorHAnsi"/>
-          <w:bCs/>
-          <w:sz w:val="28"/>
-          <w:szCs w:val="28"/>
-        </w:rPr>
-        <w:t>table</w:t>
-      </w:r>
-      <w:proofErr w:type="gramEnd"/>
-      <w:r>
-        <w:rPr>
-          <w:rFonts w:eastAsia="Microsoft JhengHei Light" w:cstheme="minorHAnsi"/>
-          <w:bCs/>
-          <w:sz w:val="28"/>
-          <w:szCs w:val="28"/>
-        </w:rPr>
-        <w:t xml:space="preserve"> is in 2NF, 3NF, BCNF.</w:t>
-      </w:r>
-      <w:bookmarkStart w:id="0" w:name="_GoBack"/>
-      <w:bookmarkEnd w:id="0"/>
+        <w:t>Here no attributes are dependent on any other attribute, all the attributes together form a candidate key so, table is in 2NF, 3NF, BCNF.</w:t>
+      </w:r>
+    </w:p>
+    <w:bookmarkEnd w:id="0"/>
+    <w:p>
+      <w:pPr>
+        <w:ind w:left="720" w:firstLine="720"/>
+        <w:rPr>
+          <w:rFonts w:eastAsia="Microsoft JhengHei Light" w:cstheme="minorHAnsi"/>
+          <w:bCs/>
+          <w:sz w:val="28"/>
+          <w:szCs w:val="28"/>
+        </w:rPr>
+      </w:pPr>
     </w:p>
     <w:sectPr>
       <w:pgSz w:w="12240" w:h="15840"/>
@@ -9310,7 +9102,7 @@
 </file>
 
 <file path=customXml/itemProps1.xml><?xml version="1.0" encoding="utf-8"?>
-<ds:datastoreItem xmlns:ds="http://schemas.openxmlformats.org/officeDocument/2006/customXml" ds:itemID="{9AA08C56-0733-4AB2-9619-7E56306D2932}">
+<ds:datastoreItem xmlns:ds="http://schemas.openxmlformats.org/officeDocument/2006/customXml" ds:itemID="{86F1EA0D-A295-4841-9B60-B9F3D9E3CF2E}">
   <ds:schemaRefs>
     <ds:schemaRef ds:uri="http://schemas.openxmlformats.org/officeDocument/2006/bibliography"/>
   </ds:schemaRefs>

--- a/ARTWORK/SRS Documentation2.docx
+++ b/ARTWORK/SRS Documentation2.docx
@@ -1,6 +1,6 @@
 
 <file path=word/document.xml><?xml version="1.0" encoding="utf-8"?>
-<w:document xmlns:wpc="http://schemas.microsoft.com/office/word/2010/wordprocessingCanvas" xmlns:cx="http://schemas.microsoft.com/office/drawing/2014/chartex" xmlns:cx1="http://schemas.microsoft.com/office/drawing/2015/9/8/chartex" xmlns:mc="http://schemas.openxmlformats.org/markup-compatibility/2006" xmlns:o="urn:schemas-microsoft-com:office:office" xmlns:r="http://schemas.openxmlformats.org/officeDocument/2006/relationships" xmlns:m="http://schemas.openxmlformats.org/officeDocument/2006/math" xmlns:v="urn:schemas-microsoft-com:vml" xmlns:wp14="http://schemas.microsoft.com/office/word/2010/wordprocessingDrawing" xmlns:wp="http://schemas.openxmlformats.org/drawingml/2006/wordprocessingDrawing" xmlns:w10="urn:schemas-microsoft-com:office:word" xmlns:w="http://schemas.openxmlformats.org/wordprocessingml/2006/main" xmlns:w14="http://schemas.microsoft.com/office/word/2010/wordml" xmlns:w15="http://schemas.microsoft.com/office/word/2012/wordml" xmlns:w16se="http://schemas.microsoft.com/office/word/2015/wordml/symex" xmlns:wpg="http://schemas.microsoft.com/office/word/2010/wordprocessingGroup" xmlns:wpi="http://schemas.microsoft.com/office/word/2010/wordprocessingInk" xmlns:wne="http://schemas.microsoft.com/office/word/2006/wordml" xmlns:wps="http://schemas.microsoft.com/office/word/2010/wordprocessingShape" mc:Ignorable="w14 w15 w16se wp14">
+<w:document xmlns:wpc="http://schemas.microsoft.com/office/word/2010/wordprocessingCanvas" xmlns:cx="http://schemas.microsoft.com/office/drawing/2014/chartex" xmlns:cx1="http://schemas.microsoft.com/office/drawing/2015/9/8/chartex" xmlns:cx2="http://schemas.microsoft.com/office/drawing/2015/10/21/chartex" xmlns:cx3="http://schemas.microsoft.com/office/drawing/2016/5/9/chartex" xmlns:cx4="http://schemas.microsoft.com/office/drawing/2016/5/10/chartex" xmlns:cx5="http://schemas.microsoft.com/office/drawing/2016/5/11/chartex" xmlns:cx6="http://schemas.microsoft.com/office/drawing/2016/5/12/chartex" xmlns:cx7="http://schemas.microsoft.com/office/drawing/2016/5/13/chartex" xmlns:cx8="http://schemas.microsoft.com/office/drawing/2016/5/14/chartex" xmlns:mc="http://schemas.openxmlformats.org/markup-compatibility/2006" xmlns:aink="http://schemas.microsoft.com/office/drawing/2016/ink" xmlns:am3d="http://schemas.microsoft.com/office/drawing/2017/model3d" xmlns:o="urn:schemas-microsoft-com:office:office" xmlns:r="http://schemas.openxmlformats.org/officeDocument/2006/relationships" xmlns:m="http://schemas.openxmlformats.org/officeDocument/2006/math" xmlns:v="urn:schemas-microsoft-com:vml" xmlns:wp14="http://schemas.microsoft.com/office/word/2010/wordprocessingDrawing" xmlns:wp="http://schemas.openxmlformats.org/drawingml/2006/wordprocessingDrawing" xmlns:w10="urn:schemas-microsoft-com:office:word" xmlns:w="http://schemas.openxmlformats.org/wordprocessingml/2006/main" xmlns:w14="http://schemas.microsoft.com/office/word/2010/wordml" xmlns:w15="http://schemas.microsoft.com/office/word/2012/wordml" xmlns:w16cex="http://schemas.microsoft.com/office/word/2018/wordml/cex" xmlns:w16cid="http://schemas.microsoft.com/office/word/2016/wordml/cid" xmlns:w16="http://schemas.microsoft.com/office/word/2018/wordml" xmlns:w16se="http://schemas.microsoft.com/office/word/2015/wordml/symex" xmlns:wpg="http://schemas.microsoft.com/office/word/2010/wordprocessingGroup" xmlns:wpi="http://schemas.microsoft.com/office/word/2010/wordprocessingInk" xmlns:wne="http://schemas.microsoft.com/office/word/2006/wordml" xmlns:wps="http://schemas.microsoft.com/office/word/2010/wordprocessingShape" mc:Ignorable="w14 w15 w16se w16cid w16 w16cex wp14">
   <w:body>
     <w:p>
       <w:pPr>
@@ -916,7 +916,7 @@
           <w:szCs w:val="28"/>
         </w:rPr>
         <w:tab/>
-        <w:t>Group:  {</w:t>
+        <w:t>Group</w:t>
       </w:r>
       <w:proofErr w:type="gramStart"/>
       <w:r>
@@ -924,6 +924,15 @@
           <w:rFonts w:eastAsia="Microsoft JhengHei Light" w:cstheme="minorHAnsi"/>
           <w:sz w:val="28"/>
           <w:szCs w:val="28"/>
+        </w:rPr>
+        <w:t>:  {</w:t>
+      </w:r>
+      <w:proofErr w:type="gramEnd"/>
+      <w:r>
+        <w:rPr>
+          <w:rFonts w:eastAsia="Microsoft JhengHei Light" w:cstheme="minorHAnsi"/>
+          <w:sz w:val="28"/>
+          <w:szCs w:val="28"/>
           <w:u w:val="single"/>
         </w:rPr>
         <w:t>GID</w:t>
@@ -952,16 +961,7 @@
           <w:sz w:val="28"/>
           <w:szCs w:val="28"/>
         </w:rPr>
-        <w:t>G</w:t>
-      </w:r>
-      <w:proofErr w:type="gramEnd"/>
-      <w:r>
-        <w:rPr>
-          <w:rFonts w:eastAsia="Microsoft JhengHei Light" w:cstheme="minorHAnsi"/>
-          <w:sz w:val="28"/>
-          <w:szCs w:val="28"/>
-        </w:rPr>
-        <w:t>_</w:t>
+        <w:t>G_</w:t>
       </w:r>
       <w:r>
         <w:rPr>
@@ -1171,7 +1171,7 @@
           <w:sz w:val="28"/>
           <w:szCs w:val="28"/>
         </w:rPr>
-        <w:t>-Artworks (1</w:t>
+        <w:t>-Artworks (</w:t>
       </w:r>
       <w:proofErr w:type="gramStart"/>
       <w:r>
@@ -1180,7 +1180,7 @@
           <w:sz w:val="28"/>
           <w:szCs w:val="28"/>
         </w:rPr>
-        <w:t>:</w:t>
+        <w:t>1:</w:t>
       </w:r>
       <w:r>
         <w:rPr>
@@ -1283,7 +1283,7 @@
           <w:szCs w:val="28"/>
         </w:rPr>
         <w:tab/>
-        <w:t>c. Customer-Artworks (1</w:t>
+        <w:t>c. Customer-Artworks (</w:t>
       </w:r>
       <w:proofErr w:type="gramStart"/>
       <w:r>
@@ -1292,7 +1292,7 @@
           <w:sz w:val="28"/>
           <w:szCs w:val="28"/>
         </w:rPr>
-        <w:t>:</w:t>
+        <w:t>1:</w:t>
       </w:r>
       <w:r>
         <w:rPr>
@@ -1397,6 +1397,7 @@
         </w:rPr>
         <w:t>-group (</w:t>
       </w:r>
+      <w:proofErr w:type="gramStart"/>
       <w:r>
         <w:rPr>
           <w:rFonts w:eastAsia="Microsoft JhengHei Light" w:cstheme="minorHAnsi"/>
@@ -1405,7 +1406,6 @@
         </w:rPr>
         <w:t>M</w:t>
       </w:r>
-      <w:proofErr w:type="gramStart"/>
       <w:r>
         <w:rPr>
           <w:rFonts w:eastAsia="Microsoft JhengHei Light" w:cstheme="minorHAnsi"/>
@@ -1608,7 +1608,7 @@
               </wp:anchor>
             </w:drawing>
           </mc:Choice>
-          <mc:Fallback xmlns:w16="http://schemas.microsoft.com/office/word/2018/wordml" xmlns:w16cid="http://schemas.microsoft.com/office/word/2016/wordml/cid" xmlns:w16cex="http://schemas.microsoft.com/office/word/2018/wordml/cex" xmlns:am3d="http://schemas.microsoft.com/office/drawing/2017/model3d" xmlns:aink="http://schemas.microsoft.com/office/drawing/2016/ink" xmlns:cx8="http://schemas.microsoft.com/office/drawing/2016/5/14/chartex" xmlns:cx7="http://schemas.microsoft.com/office/drawing/2016/5/13/chartex" xmlns:cx6="http://schemas.microsoft.com/office/drawing/2016/5/12/chartex" xmlns:cx5="http://schemas.microsoft.com/office/drawing/2016/5/11/chartex" xmlns:cx4="http://schemas.microsoft.com/office/drawing/2016/5/10/chartex" xmlns:cx3="http://schemas.microsoft.com/office/drawing/2016/5/9/chartex" xmlns:cx2="http://schemas.microsoft.com/office/drawing/2015/10/21/chartex">
+          <mc:Fallback>
             <w:pict>
               <v:shapetype w14:anchorId="68F69AB9" id="_x0000_t32" coordsize="21600,21600" o:spt="32" o:oned="t" path="m,l21600,21600e" filled="f">
                 <v:path arrowok="t" fillok="f" o:connecttype="none"/>
@@ -1697,7 +1697,7 @@
               </wp:anchor>
             </w:drawing>
           </mc:Choice>
-          <mc:Fallback xmlns:w16="http://schemas.microsoft.com/office/word/2018/wordml" xmlns:w16cid="http://schemas.microsoft.com/office/word/2016/wordml/cid" xmlns:w16cex="http://schemas.microsoft.com/office/word/2018/wordml/cex" xmlns:am3d="http://schemas.microsoft.com/office/drawing/2017/model3d" xmlns:aink="http://schemas.microsoft.com/office/drawing/2016/ink" xmlns:cx8="http://schemas.microsoft.com/office/drawing/2016/5/14/chartex" xmlns:cx7="http://schemas.microsoft.com/office/drawing/2016/5/13/chartex" xmlns:cx6="http://schemas.microsoft.com/office/drawing/2016/5/12/chartex" xmlns:cx5="http://schemas.microsoft.com/office/drawing/2016/5/11/chartex" xmlns:cx4="http://schemas.microsoft.com/office/drawing/2016/5/10/chartex" xmlns:cx3="http://schemas.microsoft.com/office/drawing/2016/5/9/chartex" xmlns:cx2="http://schemas.microsoft.com/office/drawing/2015/10/21/chartex">
+          <mc:Fallback>
             <w:pict>
               <v:shape w14:anchorId="573D5A62" id="Straight Arrow Connector 42" o:spid="_x0000_s1026" type="#_x0000_t32" style="position:absolute;margin-left:17.65pt;margin-top:7.65pt;width:36.95pt;height:.6pt;flip:y;z-index:251660288;visibility:visible;mso-wrap-style:square;mso-width-percent:0;mso-height-percent:0;mso-wrap-distance-left:9pt;mso-wrap-distance-top:0;mso-wrap-distance-right:9pt;mso-wrap-distance-bottom:0;mso-position-horizontal:absolute;mso-position-horizontal-relative:text;mso-position-vertical:absolute;mso-position-vertical-relative:text;mso-width-percent:0;mso-height-percent:0;mso-width-relative:page;mso-height-relative:page" o:gfxdata="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"/>
             </w:pict>
@@ -1773,7 +1773,7 @@
               </wp:anchor>
             </w:drawing>
           </mc:Choice>
-          <mc:Fallback xmlns:w16="http://schemas.microsoft.com/office/word/2018/wordml" xmlns:w16cid="http://schemas.microsoft.com/office/word/2016/wordml/cid" xmlns:w16cex="http://schemas.microsoft.com/office/word/2018/wordml/cex" xmlns:am3d="http://schemas.microsoft.com/office/drawing/2017/model3d" xmlns:aink="http://schemas.microsoft.com/office/drawing/2016/ink" xmlns:cx8="http://schemas.microsoft.com/office/drawing/2016/5/14/chartex" xmlns:cx7="http://schemas.microsoft.com/office/drawing/2016/5/13/chartex" xmlns:cx6="http://schemas.microsoft.com/office/drawing/2016/5/12/chartex" xmlns:cx5="http://schemas.microsoft.com/office/drawing/2016/5/11/chartex" xmlns:cx4="http://schemas.microsoft.com/office/drawing/2016/5/10/chartex" xmlns:cx3="http://schemas.microsoft.com/office/drawing/2016/5/9/chartex" xmlns:cx2="http://schemas.microsoft.com/office/drawing/2015/10/21/chartex">
+          <mc:Fallback>
             <w:pict>
               <v:shape w14:anchorId="3A009745" id="Straight Arrow Connector 35" o:spid="_x0000_s1026" type="#_x0000_t32" style="position:absolute;margin-left:84pt;margin-top:14.1pt;width:.9pt;height:192.75pt;z-index:251661312;visibility:visible;mso-wrap-style:square;mso-width-percent:0;mso-height-percent:0;mso-wrap-distance-left:9pt;mso-wrap-distance-top:0;mso-wrap-distance-right:9pt;mso-wrap-distance-bottom:0;mso-position-horizontal:absolute;mso-position-horizontal-relative:text;mso-position-vertical:absolute;mso-position-vertical-relative:text;mso-width-percent:0;mso-height-percent:0;mso-width-relative:page;mso-height-relative:page" o:gfxdata="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" strokecolor="black [3200]" strokeweight=".5pt">
                 <v:stroke joinstyle="miter"/>
@@ -1878,7 +1878,7 @@
               </wp:anchor>
             </w:drawing>
           </mc:Choice>
-          <mc:Fallback xmlns:w16="http://schemas.microsoft.com/office/word/2018/wordml" xmlns:w16cid="http://schemas.microsoft.com/office/word/2016/wordml/cid" xmlns:w16cex="http://schemas.microsoft.com/office/word/2018/wordml/cex" xmlns:am3d="http://schemas.microsoft.com/office/drawing/2017/model3d" xmlns:aink="http://schemas.microsoft.com/office/drawing/2016/ink" xmlns:cx8="http://schemas.microsoft.com/office/drawing/2016/5/14/chartex" xmlns:cx7="http://schemas.microsoft.com/office/drawing/2016/5/13/chartex" xmlns:cx6="http://schemas.microsoft.com/office/drawing/2016/5/12/chartex" xmlns:cx5="http://schemas.microsoft.com/office/drawing/2016/5/11/chartex" xmlns:cx4="http://schemas.microsoft.com/office/drawing/2016/5/10/chartex" xmlns:cx3="http://schemas.microsoft.com/office/drawing/2016/5/9/chartex" xmlns:cx2="http://schemas.microsoft.com/office/drawing/2015/10/21/chartex">
+          <mc:Fallback>
             <w:pict>
               <v:shape w14:anchorId="500756CB" id="Straight Arrow Connector 34" o:spid="_x0000_s1026" type="#_x0000_t32" style="position:absolute;margin-left:82.6pt;margin-top:6.8pt;width:23.85pt;height:0;z-index:251662336;visibility:visible;mso-wrap-style:square;mso-width-percent:0;mso-height-percent:0;mso-wrap-distance-left:9pt;mso-wrap-distance-top:-3e-5mm;mso-wrap-distance-right:9pt;mso-wrap-distance-bottom:-3e-5mm;mso-position-horizontal:absolute;mso-position-horizontal-relative:text;mso-position-vertical:absolute;mso-position-vertical-relative:text;mso-width-percent:0;mso-height-percent:0;mso-width-relative:page;mso-height-relative:page" o:gfxdata="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"/>
             </w:pict>
@@ -2012,7 +2012,7 @@
               </wp:anchor>
             </w:drawing>
           </mc:Choice>
-          <mc:Fallback xmlns:w16="http://schemas.microsoft.com/office/word/2018/wordml" xmlns:w16cid="http://schemas.microsoft.com/office/word/2016/wordml/cid" xmlns:w16cex="http://schemas.microsoft.com/office/word/2018/wordml/cex" xmlns:am3d="http://schemas.microsoft.com/office/drawing/2017/model3d" xmlns:aink="http://schemas.microsoft.com/office/drawing/2016/ink" xmlns:cx8="http://schemas.microsoft.com/office/drawing/2016/5/14/chartex" xmlns:cx7="http://schemas.microsoft.com/office/drawing/2016/5/13/chartex" xmlns:cx6="http://schemas.microsoft.com/office/drawing/2016/5/12/chartex" xmlns:cx5="http://schemas.microsoft.com/office/drawing/2016/5/11/chartex" xmlns:cx4="http://schemas.microsoft.com/office/drawing/2016/5/10/chartex" xmlns:cx3="http://schemas.microsoft.com/office/drawing/2016/5/9/chartex" xmlns:cx2="http://schemas.microsoft.com/office/drawing/2015/10/21/chartex">
+          <mc:Fallback>
             <w:pict>
               <v:shape w14:anchorId="5F24E047" id="Straight Arrow Connector 32" o:spid="_x0000_s1026" type="#_x0000_t32" style="position:absolute;margin-left:82.75pt;margin-top:8.05pt;width:23.85pt;height:0;z-index:251665408;visibility:visible;mso-wrap-style:square;mso-width-percent:0;mso-height-percent:0;mso-wrap-distance-left:9pt;mso-wrap-distance-top:-3e-5mm;mso-wrap-distance-right:9pt;mso-wrap-distance-bottom:-3e-5mm;mso-position-horizontal:absolute;mso-position-horizontal-relative:text;mso-position-vertical:absolute;mso-position-vertical-relative:text;mso-width-percent:0;mso-height-percent:0;mso-width-relative:page;mso-height-relative:page" o:gfxdata="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"/>
             </w:pict>
@@ -2149,7 +2149,7 @@
               </wp:anchor>
             </w:drawing>
           </mc:Choice>
-          <mc:Fallback xmlns:w16="http://schemas.microsoft.com/office/word/2018/wordml" xmlns:w16cid="http://schemas.microsoft.com/office/word/2016/wordml/cid" xmlns:w16cex="http://schemas.microsoft.com/office/word/2018/wordml/cex" xmlns:am3d="http://schemas.microsoft.com/office/drawing/2017/model3d" xmlns:aink="http://schemas.microsoft.com/office/drawing/2016/ink" xmlns:cx8="http://schemas.microsoft.com/office/drawing/2016/5/14/chartex" xmlns:cx7="http://schemas.microsoft.com/office/drawing/2016/5/13/chartex" xmlns:cx6="http://schemas.microsoft.com/office/drawing/2016/5/12/chartex" xmlns:cx5="http://schemas.microsoft.com/office/drawing/2016/5/11/chartex" xmlns:cx4="http://schemas.microsoft.com/office/drawing/2016/5/10/chartex" xmlns:cx3="http://schemas.microsoft.com/office/drawing/2016/5/9/chartex" xmlns:cx2="http://schemas.microsoft.com/office/drawing/2015/10/21/chartex">
+          <mc:Fallback>
             <w:pict>
               <v:shape w14:anchorId="0948E536" id="Straight Arrow Connector 30" o:spid="_x0000_s1026" type="#_x0000_t32" style="position:absolute;margin-left:83.45pt;margin-top:8.15pt;width:23.85pt;height:0;z-index:251666432;visibility:visible;mso-wrap-style:square;mso-width-percent:0;mso-height-percent:0;mso-wrap-distance-left:9pt;mso-wrap-distance-top:-3e-5mm;mso-wrap-distance-right:9pt;mso-wrap-distance-bottom:-3e-5mm;mso-position-horizontal:absolute;mso-position-horizontal-relative:text;mso-position-vertical:absolute;mso-position-vertical-relative:text;mso-width-percent:0;mso-height-percent:0;mso-width-relative:page;mso-height-relative:page" o:gfxdata="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"/>
             </w:pict>
@@ -2283,7 +2283,7 @@
               </wp:anchor>
             </w:drawing>
           </mc:Choice>
-          <mc:Fallback xmlns:w16="http://schemas.microsoft.com/office/word/2018/wordml" xmlns:w16cid="http://schemas.microsoft.com/office/word/2016/wordml/cid" xmlns:w16cex="http://schemas.microsoft.com/office/word/2018/wordml/cex" xmlns:am3d="http://schemas.microsoft.com/office/drawing/2017/model3d" xmlns:aink="http://schemas.microsoft.com/office/drawing/2016/ink" xmlns:cx8="http://schemas.microsoft.com/office/drawing/2016/5/14/chartex" xmlns:cx7="http://schemas.microsoft.com/office/drawing/2016/5/13/chartex" xmlns:cx6="http://schemas.microsoft.com/office/drawing/2016/5/12/chartex" xmlns:cx5="http://schemas.microsoft.com/office/drawing/2016/5/11/chartex" xmlns:cx4="http://schemas.microsoft.com/office/drawing/2016/5/10/chartex" xmlns:cx3="http://schemas.microsoft.com/office/drawing/2016/5/9/chartex" xmlns:cx2="http://schemas.microsoft.com/office/drawing/2015/10/21/chartex">
+          <mc:Fallback>
             <w:pict>
               <v:shape w14:anchorId="368D332D" id="Straight Arrow Connector 29" o:spid="_x0000_s1026" type="#_x0000_t32" style="position:absolute;margin-left:85.15pt;margin-top:8.3pt;width:23.85pt;height:0;z-index:251679744;visibility:visible;mso-wrap-style:square;mso-width-percent:0;mso-height-percent:0;mso-wrap-distance-left:9pt;mso-wrap-distance-top:-3e-5mm;mso-wrap-distance-right:9pt;mso-wrap-distance-bottom:-3e-5mm;mso-position-horizontal:absolute;mso-position-horizontal-relative:text;mso-position-vertical:absolute;mso-position-vertical-relative:text;mso-width-percent:0;mso-height-percent:0;mso-width-relative:page;mso-height-relative:page" o:gfxdata="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"/>
             </w:pict>
@@ -2411,7 +2411,7 @@
               </wp:anchor>
             </w:drawing>
           </mc:Choice>
-          <mc:Fallback xmlns:w16="http://schemas.microsoft.com/office/word/2018/wordml" xmlns:w16cid="http://schemas.microsoft.com/office/word/2016/wordml/cid" xmlns:w16cex="http://schemas.microsoft.com/office/word/2018/wordml/cex" xmlns:am3d="http://schemas.microsoft.com/office/drawing/2017/model3d" xmlns:aink="http://schemas.microsoft.com/office/drawing/2016/ink" xmlns:cx8="http://schemas.microsoft.com/office/drawing/2016/5/14/chartex" xmlns:cx7="http://schemas.microsoft.com/office/drawing/2016/5/13/chartex" xmlns:cx6="http://schemas.microsoft.com/office/drawing/2016/5/12/chartex" xmlns:cx5="http://schemas.microsoft.com/office/drawing/2016/5/11/chartex" xmlns:cx4="http://schemas.microsoft.com/office/drawing/2016/5/10/chartex" xmlns:cx3="http://schemas.microsoft.com/office/drawing/2016/5/9/chartex" xmlns:cx2="http://schemas.microsoft.com/office/drawing/2015/10/21/chartex">
+          <mc:Fallback>
             <w:pict>
               <v:shape w14:anchorId="7587BE11" id="Straight Arrow Connector 28" o:spid="_x0000_s1026" type="#_x0000_t32" style="position:absolute;margin-left:86pt;margin-top:10.8pt;width:23.85pt;height:0;z-index:251686912;visibility:visible;mso-wrap-style:square;mso-width-percent:0;mso-height-percent:0;mso-wrap-distance-left:9pt;mso-wrap-distance-top:-3e-5mm;mso-wrap-distance-right:9pt;mso-wrap-distance-bottom:-3e-5mm;mso-position-horizontal:absolute;mso-position-horizontal-relative:text;mso-position-vertical:absolute;mso-position-vertical-relative:text;mso-width-percent:0;mso-height-percent:0;mso-width-relative:page;mso-height-relative:page" o:gfxdata="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"/>
             </w:pict>
@@ -2515,7 +2515,7 @@
               </wp:anchor>
             </w:drawing>
           </mc:Choice>
-          <mc:Fallback xmlns:w16="http://schemas.microsoft.com/office/word/2018/wordml" xmlns:w16cid="http://schemas.microsoft.com/office/word/2016/wordml/cid" xmlns:w16cex="http://schemas.microsoft.com/office/word/2018/wordml/cex" xmlns:am3d="http://schemas.microsoft.com/office/drawing/2017/model3d" xmlns:aink="http://schemas.microsoft.com/office/drawing/2016/ink" xmlns:cx8="http://schemas.microsoft.com/office/drawing/2016/5/14/chartex" xmlns:cx7="http://schemas.microsoft.com/office/drawing/2016/5/13/chartex" xmlns:cx6="http://schemas.microsoft.com/office/drawing/2016/5/12/chartex" xmlns:cx5="http://schemas.microsoft.com/office/drawing/2016/5/11/chartex" xmlns:cx4="http://schemas.microsoft.com/office/drawing/2016/5/10/chartex" xmlns:cx3="http://schemas.microsoft.com/office/drawing/2016/5/9/chartex" xmlns:cx2="http://schemas.microsoft.com/office/drawing/2015/10/21/chartex">
+          <mc:Fallback>
             <w:pict>
               <v:shape w14:anchorId="3835992D" id="Straight Arrow Connector 27" o:spid="_x0000_s1026" type="#_x0000_t32" style="position:absolute;margin-left:83.75pt;margin-top:9.7pt;width:23.85pt;height:0;z-index:251684864;visibility:visible;mso-wrap-style:square;mso-width-percent:0;mso-height-percent:0;mso-wrap-distance-left:9pt;mso-wrap-distance-top:-3e-5mm;mso-wrap-distance-right:9pt;mso-wrap-distance-bottom:-3e-5mm;mso-position-horizontal:absolute;mso-position-horizontal-relative:text;mso-position-vertical:absolute;mso-position-vertical-relative:text;mso-width-percent:0;mso-height-percent:0;mso-width-relative:page;mso-height-relative:page" o:gfxdata="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"/>
             </w:pict>
@@ -2621,7 +2621,7 @@
               </wp:anchor>
             </w:drawing>
           </mc:Choice>
-          <mc:Fallback xmlns:w16="http://schemas.microsoft.com/office/word/2018/wordml" xmlns:w16cid="http://schemas.microsoft.com/office/word/2016/wordml/cid" xmlns:w16cex="http://schemas.microsoft.com/office/word/2018/wordml/cex" xmlns:am3d="http://schemas.microsoft.com/office/drawing/2017/model3d" xmlns:aink="http://schemas.microsoft.com/office/drawing/2016/ink" xmlns:cx8="http://schemas.microsoft.com/office/drawing/2016/5/14/chartex" xmlns:cx7="http://schemas.microsoft.com/office/drawing/2016/5/13/chartex" xmlns:cx6="http://schemas.microsoft.com/office/drawing/2016/5/12/chartex" xmlns:cx5="http://schemas.microsoft.com/office/drawing/2016/5/11/chartex" xmlns:cx4="http://schemas.microsoft.com/office/drawing/2016/5/10/chartex" xmlns:cx3="http://schemas.microsoft.com/office/drawing/2016/5/9/chartex" xmlns:cx2="http://schemas.microsoft.com/office/drawing/2015/10/21/chartex">
+          <mc:Fallback>
             <w:pict>
               <v:shape w14:anchorId="3C72A38D" id="Straight Arrow Connector 26" o:spid="_x0000_s1026" type="#_x0000_t32" style="position:absolute;margin-left:83.75pt;margin-top:9.25pt;width:23.85pt;height:0;z-index:251685888;visibility:visible;mso-wrap-style:square;mso-width-percent:0;mso-height-percent:0;mso-wrap-distance-left:9pt;mso-wrap-distance-top:-3e-5mm;mso-wrap-distance-right:9pt;mso-wrap-distance-bottom:-3e-5mm;mso-position-horizontal:absolute;mso-position-horizontal-relative:text;mso-position-vertical:absolute;mso-position-vertical-relative:text;mso-width-percent:0;mso-height-percent:0;mso-width-relative:page;mso-height-relative:page" o:gfxdata="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"/>
             </w:pict>
@@ -2812,7 +2812,7 @@
               </wp:anchor>
             </w:drawing>
           </mc:Choice>
-          <mc:Fallback xmlns:w16="http://schemas.microsoft.com/office/word/2018/wordml" xmlns:w16cid="http://schemas.microsoft.com/office/word/2016/wordml/cid" xmlns:w16cex="http://schemas.microsoft.com/office/word/2018/wordml/cex" xmlns:am3d="http://schemas.microsoft.com/office/drawing/2017/model3d" xmlns:aink="http://schemas.microsoft.com/office/drawing/2016/ink" xmlns:cx8="http://schemas.microsoft.com/office/drawing/2016/5/14/chartex" xmlns:cx7="http://schemas.microsoft.com/office/drawing/2016/5/13/chartex" xmlns:cx6="http://schemas.microsoft.com/office/drawing/2016/5/12/chartex" xmlns:cx5="http://schemas.microsoft.com/office/drawing/2016/5/11/chartex" xmlns:cx4="http://schemas.microsoft.com/office/drawing/2016/5/10/chartex" xmlns:cx3="http://schemas.microsoft.com/office/drawing/2016/5/9/chartex" xmlns:cx2="http://schemas.microsoft.com/office/drawing/2015/10/21/chartex">
+          <mc:Fallback>
             <w:pict>
               <v:shape w14:anchorId="743ABE75" id="Straight Arrow Connector 25" o:spid="_x0000_s1026" type="#_x0000_t32" style="position:absolute;margin-left:18.05pt;margin-top:16.8pt;width:.05pt;height:31.9pt;z-index:251663360;visibility:visible;mso-wrap-style:square;mso-width-percent:0;mso-height-percent:0;mso-wrap-distance-left:9pt;mso-wrap-distance-top:0;mso-wrap-distance-right:9pt;mso-wrap-distance-bottom:0;mso-position-horizontal:absolute;mso-position-horizontal-relative:text;mso-position-vertical:absolute;mso-position-vertical-relative:text;mso-width-percent:0;mso-height-percent:0;mso-width-relative:page;mso-height-relative:page" o:gfxdata="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"/>
             </w:pict>
@@ -2897,7 +2897,7 @@
               </wp:anchor>
             </w:drawing>
           </mc:Choice>
-          <mc:Fallback xmlns:w16="http://schemas.microsoft.com/office/word/2018/wordml" xmlns:w16cid="http://schemas.microsoft.com/office/word/2016/wordml/cid" xmlns:w16cex="http://schemas.microsoft.com/office/word/2018/wordml/cex" xmlns:am3d="http://schemas.microsoft.com/office/drawing/2017/model3d" xmlns:aink="http://schemas.microsoft.com/office/drawing/2016/ink" xmlns:cx8="http://schemas.microsoft.com/office/drawing/2016/5/14/chartex" xmlns:cx7="http://schemas.microsoft.com/office/drawing/2016/5/13/chartex" xmlns:cx6="http://schemas.microsoft.com/office/drawing/2016/5/12/chartex" xmlns:cx5="http://schemas.microsoft.com/office/drawing/2016/5/11/chartex" xmlns:cx4="http://schemas.microsoft.com/office/drawing/2016/5/10/chartex" xmlns:cx3="http://schemas.microsoft.com/office/drawing/2016/5/9/chartex" xmlns:cx2="http://schemas.microsoft.com/office/drawing/2015/10/21/chartex">
+          <mc:Fallback>
             <w:pict>
               <v:shape w14:anchorId="03BBEC3D" id="Straight Arrow Connector 24" o:spid="_x0000_s1026" type="#_x0000_t32" style="position:absolute;margin-left:17.8pt;margin-top:7.35pt;width:36.95pt;height:.6pt;flip:y;z-index:251667456;visibility:visible;mso-wrap-style:square;mso-width-percent:0;mso-height-percent:0;mso-wrap-distance-left:9pt;mso-wrap-distance-top:0;mso-wrap-distance-right:9pt;mso-wrap-distance-bottom:0;mso-position-horizontal:absolute;mso-position-horizontal-relative:text;mso-position-vertical:absolute;mso-position-vertical-relative:text;mso-width-percent:0;mso-height-percent:0;mso-width-relative:page;mso-height-relative:page" o:gfxdata="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"/>
             </w:pict>
@@ -2964,7 +2964,7 @@
               </wp:anchor>
             </w:drawing>
           </mc:Choice>
-          <mc:Fallback xmlns:w16="http://schemas.microsoft.com/office/word/2018/wordml" xmlns:w16cid="http://schemas.microsoft.com/office/word/2016/wordml/cid" xmlns:w16cex="http://schemas.microsoft.com/office/word/2018/wordml/cex" xmlns:am3d="http://schemas.microsoft.com/office/drawing/2017/model3d" xmlns:aink="http://schemas.microsoft.com/office/drawing/2016/ink" xmlns:cx8="http://schemas.microsoft.com/office/drawing/2016/5/14/chartex" xmlns:cx7="http://schemas.microsoft.com/office/drawing/2016/5/13/chartex" xmlns:cx6="http://schemas.microsoft.com/office/drawing/2016/5/12/chartex" xmlns:cx5="http://schemas.microsoft.com/office/drawing/2016/5/11/chartex" xmlns:cx4="http://schemas.microsoft.com/office/drawing/2016/5/10/chartex" xmlns:cx3="http://schemas.microsoft.com/office/drawing/2016/5/9/chartex" xmlns:cx2="http://schemas.microsoft.com/office/drawing/2015/10/21/chartex">
+          <mc:Fallback>
             <w:pict>
               <v:shape w14:anchorId="606C1CA0" id="Straight Arrow Connector 23" o:spid="_x0000_s1026" type="#_x0000_t32" style="position:absolute;margin-left:82.55pt;margin-top:15.55pt;width:.9pt;height:87.85pt;flip:x;z-index:251664384;visibility:visible;mso-wrap-style:square;mso-width-percent:0;mso-height-percent:0;mso-wrap-distance-left:9pt;mso-wrap-distance-top:0;mso-wrap-distance-right:9pt;mso-wrap-distance-bottom:0;mso-position-horizontal:absolute;mso-position-horizontal-relative:text;mso-position-vertical:absolute;mso-position-vertical-relative:text;mso-width-percent:0;mso-height-percent:0;mso-width-relative:page;mso-height-relative:page" o:gfxdata="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"/>
             </w:pict>
@@ -3074,7 +3074,7 @@
               </wp:anchor>
             </w:drawing>
           </mc:Choice>
-          <mc:Fallback xmlns:w16="http://schemas.microsoft.com/office/word/2018/wordml" xmlns:w16cid="http://schemas.microsoft.com/office/word/2016/wordml/cid" xmlns:w16cex="http://schemas.microsoft.com/office/word/2018/wordml/cex" xmlns:am3d="http://schemas.microsoft.com/office/drawing/2017/model3d" xmlns:aink="http://schemas.microsoft.com/office/drawing/2016/ink" xmlns:cx8="http://schemas.microsoft.com/office/drawing/2016/5/14/chartex" xmlns:cx7="http://schemas.microsoft.com/office/drawing/2016/5/13/chartex" xmlns:cx6="http://schemas.microsoft.com/office/drawing/2016/5/12/chartex" xmlns:cx5="http://schemas.microsoft.com/office/drawing/2016/5/11/chartex" xmlns:cx4="http://schemas.microsoft.com/office/drawing/2016/5/10/chartex" xmlns:cx3="http://schemas.microsoft.com/office/drawing/2016/5/9/chartex" xmlns:cx2="http://schemas.microsoft.com/office/drawing/2015/10/21/chartex">
+          <mc:Fallback>
             <w:pict>
               <v:shape w14:anchorId="66BBFA0C" id="Straight Arrow Connector 22" o:spid="_x0000_s1026" type="#_x0000_t32" style="position:absolute;margin-left:83.6pt;margin-top:5.8pt;width:23.85pt;height:0;z-index:251668480;visibility:visible;mso-wrap-style:square;mso-width-percent:0;mso-height-percent:0;mso-wrap-distance-left:9pt;mso-wrap-distance-top:-3e-5mm;mso-wrap-distance-right:9pt;mso-wrap-distance-bottom:-3e-5mm;mso-position-horizontal:absolute;mso-position-horizontal-relative:text;mso-position-vertical:absolute;mso-position-vertical-relative:text;mso-width-percent:0;mso-height-percent:0;mso-width-relative:page;mso-height-relative:page" o:gfxdata="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"/>
             </w:pict>
@@ -3240,7 +3240,7 @@
               </wp:anchor>
             </w:drawing>
           </mc:Choice>
-          <mc:Fallback xmlns:w16="http://schemas.microsoft.com/office/word/2018/wordml" xmlns:w16cid="http://schemas.microsoft.com/office/word/2016/wordml/cid" xmlns:w16cex="http://schemas.microsoft.com/office/word/2018/wordml/cex" xmlns:am3d="http://schemas.microsoft.com/office/drawing/2017/model3d" xmlns:aink="http://schemas.microsoft.com/office/drawing/2016/ink" xmlns:cx8="http://schemas.microsoft.com/office/drawing/2016/5/14/chartex" xmlns:cx7="http://schemas.microsoft.com/office/drawing/2016/5/13/chartex" xmlns:cx6="http://schemas.microsoft.com/office/drawing/2016/5/12/chartex" xmlns:cx5="http://schemas.microsoft.com/office/drawing/2016/5/11/chartex" xmlns:cx4="http://schemas.microsoft.com/office/drawing/2016/5/10/chartex" xmlns:cx3="http://schemas.microsoft.com/office/drawing/2016/5/9/chartex" xmlns:cx2="http://schemas.microsoft.com/office/drawing/2015/10/21/chartex">
+          <mc:Fallback>
             <w:pict>
               <v:shape w14:anchorId="7AF4D507" id="Straight Arrow Connector 21" o:spid="_x0000_s1026" type="#_x0000_t32" style="position:absolute;margin-left:83.45pt;margin-top:5.55pt;width:23.85pt;height:0;z-index:251669504;visibility:visible;mso-wrap-style:square;mso-width-percent:0;mso-height-percent:0;mso-wrap-distance-left:9pt;mso-wrap-distance-top:-3e-5mm;mso-wrap-distance-right:9pt;mso-wrap-distance-bottom:-3e-5mm;mso-position-horizontal:absolute;mso-position-horizontal-relative:text;mso-position-vertical:absolute;mso-position-vertical-relative:text;mso-width-percent:0;mso-height-percent:0;mso-width-relative:page;mso-height-relative:page" o:gfxdata="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"/>
             </w:pict>
@@ -3390,7 +3390,7 @@
               </wp:anchor>
             </w:drawing>
           </mc:Choice>
-          <mc:Fallback xmlns:w16="http://schemas.microsoft.com/office/word/2018/wordml" xmlns:w16cid="http://schemas.microsoft.com/office/word/2016/wordml/cid" xmlns:w16cex="http://schemas.microsoft.com/office/word/2018/wordml/cex" xmlns:am3d="http://schemas.microsoft.com/office/drawing/2017/model3d" xmlns:aink="http://schemas.microsoft.com/office/drawing/2016/ink" xmlns:cx8="http://schemas.microsoft.com/office/drawing/2016/5/14/chartex" xmlns:cx7="http://schemas.microsoft.com/office/drawing/2016/5/13/chartex" xmlns:cx6="http://schemas.microsoft.com/office/drawing/2016/5/12/chartex" xmlns:cx5="http://schemas.microsoft.com/office/drawing/2016/5/11/chartex" xmlns:cx4="http://schemas.microsoft.com/office/drawing/2016/5/10/chartex" xmlns:cx3="http://schemas.microsoft.com/office/drawing/2016/5/9/chartex" xmlns:cx2="http://schemas.microsoft.com/office/drawing/2015/10/21/chartex">
+          <mc:Fallback>
             <w:pict>
               <v:shape w14:anchorId="00272F14" id="Straight Arrow Connector 20" o:spid="_x0000_s1026" type="#_x0000_t32" style="position:absolute;margin-left:82.75pt;margin-top:6.55pt;width:23.85pt;height:0;z-index:251670528;visibility:visible;mso-wrap-style:square;mso-width-percent:0;mso-height-percent:0;mso-wrap-distance-left:9pt;mso-wrap-distance-top:-3e-5mm;mso-wrap-distance-right:9pt;mso-wrap-distance-bottom:-3e-5mm;mso-position-horizontal:absolute;mso-position-horizontal-relative:text;mso-position-vertical:absolute;mso-position-vertical-relative:text;mso-width-percent:0;mso-height-percent:0;mso-width-relative:page;mso-height-relative:page" o:gfxdata="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"/>
             </w:pict>
@@ -3599,7 +3599,7 @@
               </wp:anchor>
             </w:drawing>
           </mc:Choice>
-          <mc:Fallback xmlns:w16="http://schemas.microsoft.com/office/word/2018/wordml" xmlns:w16cid="http://schemas.microsoft.com/office/word/2016/wordml/cid" xmlns:w16cex="http://schemas.microsoft.com/office/word/2018/wordml/cex" xmlns:am3d="http://schemas.microsoft.com/office/drawing/2017/model3d" xmlns:aink="http://schemas.microsoft.com/office/drawing/2016/ink" xmlns:cx8="http://schemas.microsoft.com/office/drawing/2016/5/14/chartex" xmlns:cx7="http://schemas.microsoft.com/office/drawing/2016/5/13/chartex" xmlns:cx6="http://schemas.microsoft.com/office/drawing/2016/5/12/chartex" xmlns:cx5="http://schemas.microsoft.com/office/drawing/2016/5/11/chartex" xmlns:cx4="http://schemas.microsoft.com/office/drawing/2016/5/10/chartex" xmlns:cx3="http://schemas.microsoft.com/office/drawing/2016/5/9/chartex" xmlns:cx2="http://schemas.microsoft.com/office/drawing/2015/10/21/chartex">
+          <mc:Fallback>
             <w:pict>
               <v:shape w14:anchorId="4C415C2C" id="Straight Arrow Connector 19" o:spid="_x0000_s1026" type="#_x0000_t32" style="position:absolute;margin-left:16.9pt;margin-top:16.95pt;width:0;height:34pt;z-index:251672576;visibility:visible;mso-wrap-style:square;mso-width-percent:0;mso-height-percent:0;mso-wrap-distance-left:3.17497mm;mso-wrap-distance-top:0;mso-wrap-distance-right:3.17497mm;mso-wrap-distance-bottom:0;mso-position-horizontal:absolute;mso-position-horizontal-relative:text;mso-position-vertical:absolute;mso-position-vertical-relative:text;mso-width-percent:0;mso-height-percent:0;mso-width-relative:page;mso-height-relative:page" o:gfxdata="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"/>
             </w:pict>
@@ -3692,7 +3692,7 @@
               </wp:anchor>
             </w:drawing>
           </mc:Choice>
-          <mc:Fallback xmlns:w16="http://schemas.microsoft.com/office/word/2018/wordml" xmlns:w16cid="http://schemas.microsoft.com/office/word/2016/wordml/cid" xmlns:w16cex="http://schemas.microsoft.com/office/word/2018/wordml/cex" xmlns:am3d="http://schemas.microsoft.com/office/drawing/2017/model3d" xmlns:aink="http://schemas.microsoft.com/office/drawing/2016/ink" xmlns:cx8="http://schemas.microsoft.com/office/drawing/2016/5/14/chartex" xmlns:cx7="http://schemas.microsoft.com/office/drawing/2016/5/13/chartex" xmlns:cx6="http://schemas.microsoft.com/office/drawing/2016/5/12/chartex" xmlns:cx5="http://schemas.microsoft.com/office/drawing/2016/5/11/chartex" xmlns:cx4="http://schemas.microsoft.com/office/drawing/2016/5/10/chartex" xmlns:cx3="http://schemas.microsoft.com/office/drawing/2016/5/9/chartex" xmlns:cx2="http://schemas.microsoft.com/office/drawing/2015/10/21/chartex">
+          <mc:Fallback>
             <w:pict>
               <v:shape w14:anchorId="6A1864D8" id="Straight Arrow Connector 18" o:spid="_x0000_s1026" type="#_x0000_t32" style="position:absolute;margin-left:81.2pt;margin-top:16.75pt;width:.7pt;height:87.85pt;z-index:251671552;visibility:visible;mso-wrap-style:square;mso-width-percent:0;mso-height-percent:0;mso-wrap-distance-left:9pt;mso-wrap-distance-top:0;mso-wrap-distance-right:9pt;mso-wrap-distance-bottom:0;mso-position-horizontal:absolute;mso-position-horizontal-relative:text;mso-position-vertical:absolute;mso-position-vertical-relative:text;mso-width-percent:0;mso-height-percent:0;mso-width-relative:page;mso-height-relative:page" o:gfxdata="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"/>
             </w:pict>
@@ -3759,7 +3759,7 @@
               </wp:anchor>
             </w:drawing>
           </mc:Choice>
-          <mc:Fallback xmlns:w16="http://schemas.microsoft.com/office/word/2018/wordml" xmlns:w16cid="http://schemas.microsoft.com/office/word/2016/wordml/cid" xmlns:w16cex="http://schemas.microsoft.com/office/word/2018/wordml/cex" xmlns:am3d="http://schemas.microsoft.com/office/drawing/2017/model3d" xmlns:aink="http://schemas.microsoft.com/office/drawing/2016/ink" xmlns:cx8="http://schemas.microsoft.com/office/drawing/2016/5/14/chartex" xmlns:cx7="http://schemas.microsoft.com/office/drawing/2016/5/13/chartex" xmlns:cx6="http://schemas.microsoft.com/office/drawing/2016/5/12/chartex" xmlns:cx5="http://schemas.microsoft.com/office/drawing/2016/5/11/chartex" xmlns:cx4="http://schemas.microsoft.com/office/drawing/2016/5/10/chartex" xmlns:cx3="http://schemas.microsoft.com/office/drawing/2016/5/9/chartex" xmlns:cx2="http://schemas.microsoft.com/office/drawing/2015/10/21/chartex">
+          <mc:Fallback>
             <w:pict>
               <v:shape w14:anchorId="31D71916" id="Straight Arrow Connector 17" o:spid="_x0000_s1026" type="#_x0000_t32" style="position:absolute;margin-left:16.95pt;margin-top:6.55pt;width:36.95pt;height:.6pt;flip:y;z-index:251673600;visibility:visible;mso-wrap-style:square;mso-width-percent:0;mso-height-percent:0;mso-wrap-distance-left:9pt;mso-wrap-distance-top:0;mso-wrap-distance-right:9pt;mso-wrap-distance-bottom:0;mso-position-horizontal:absolute;mso-position-horizontal-relative:text;mso-position-vertical:absolute;mso-position-vertical-relative:text;mso-width-percent:0;mso-height-percent:0;mso-width-relative:page;mso-height-relative:page" o:gfxdata="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"/>
             </w:pict>
@@ -3862,7 +3862,7 @@
               </wp:anchor>
             </w:drawing>
           </mc:Choice>
-          <mc:Fallback xmlns:w16="http://schemas.microsoft.com/office/word/2018/wordml" xmlns:w16cid="http://schemas.microsoft.com/office/word/2016/wordml/cid" xmlns:w16cex="http://schemas.microsoft.com/office/word/2018/wordml/cex" xmlns:am3d="http://schemas.microsoft.com/office/drawing/2017/model3d" xmlns:aink="http://schemas.microsoft.com/office/drawing/2016/ink" xmlns:cx8="http://schemas.microsoft.com/office/drawing/2016/5/14/chartex" xmlns:cx7="http://schemas.microsoft.com/office/drawing/2016/5/13/chartex" xmlns:cx6="http://schemas.microsoft.com/office/drawing/2016/5/12/chartex" xmlns:cx5="http://schemas.microsoft.com/office/drawing/2016/5/11/chartex" xmlns:cx4="http://schemas.microsoft.com/office/drawing/2016/5/10/chartex" xmlns:cx3="http://schemas.microsoft.com/office/drawing/2016/5/9/chartex" xmlns:cx2="http://schemas.microsoft.com/office/drawing/2015/10/21/chartex">
+          <mc:Fallback>
             <w:pict>
               <v:shape w14:anchorId="1CDA2FCC" id="Straight Arrow Connector 16" o:spid="_x0000_s1026" type="#_x0000_t32" style="position:absolute;margin-left:81.2pt;margin-top:6.35pt;width:23.85pt;height:0;z-index:251674624;visibility:visible;mso-wrap-style:square;mso-width-percent:0;mso-height-percent:0;mso-wrap-distance-left:9pt;mso-wrap-distance-top:-3e-5mm;mso-wrap-distance-right:9pt;mso-wrap-distance-bottom:-3e-5mm;mso-position-horizontal:absolute;mso-position-horizontal-relative:text;mso-position-vertical:absolute;mso-position-vertical-relative:text;mso-width-percent:0;mso-height-percent:0;mso-width-relative:page;mso-height-relative:page" o:gfxdata="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"/>
             </w:pict>
@@ -4006,7 +4006,7 @@
               </wp:anchor>
             </w:drawing>
           </mc:Choice>
-          <mc:Fallback xmlns:w16="http://schemas.microsoft.com/office/word/2018/wordml" xmlns:w16cid="http://schemas.microsoft.com/office/word/2016/wordml/cid" xmlns:w16cex="http://schemas.microsoft.com/office/word/2018/wordml/cex" xmlns:am3d="http://schemas.microsoft.com/office/drawing/2017/model3d" xmlns:aink="http://schemas.microsoft.com/office/drawing/2016/ink" xmlns:cx8="http://schemas.microsoft.com/office/drawing/2016/5/14/chartex" xmlns:cx7="http://schemas.microsoft.com/office/drawing/2016/5/13/chartex" xmlns:cx6="http://schemas.microsoft.com/office/drawing/2016/5/12/chartex" xmlns:cx5="http://schemas.microsoft.com/office/drawing/2016/5/11/chartex" xmlns:cx4="http://schemas.microsoft.com/office/drawing/2016/5/10/chartex" xmlns:cx3="http://schemas.microsoft.com/office/drawing/2016/5/9/chartex" xmlns:cx2="http://schemas.microsoft.com/office/drawing/2015/10/21/chartex">
+          <mc:Fallback>
             <w:pict>
               <v:shape w14:anchorId="1348CAA4" id="Straight Arrow Connector 15" o:spid="_x0000_s1026" type="#_x0000_t32" style="position:absolute;margin-left:81.9pt;margin-top:32.95pt;width:23.85pt;height:0;z-index:251676672;visibility:visible;mso-wrap-style:square;mso-width-percent:0;mso-height-percent:0;mso-wrap-distance-left:9pt;mso-wrap-distance-top:-3e-5mm;mso-wrap-distance-right:9pt;mso-wrap-distance-bottom:-3e-5mm;mso-position-horizontal:absolute;mso-position-horizontal-relative:text;mso-position-vertical:absolute;mso-position-vertical-relative:text;mso-width-percent:0;mso-height-percent:0;mso-width-relative:page;mso-height-relative:page" o:gfxdata="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"/>
             </w:pict>
@@ -4073,7 +4073,7 @@
               </wp:anchor>
             </w:drawing>
           </mc:Choice>
-          <mc:Fallback xmlns:w16="http://schemas.microsoft.com/office/word/2018/wordml" xmlns:w16cid="http://schemas.microsoft.com/office/word/2016/wordml/cid" xmlns:w16cex="http://schemas.microsoft.com/office/word/2018/wordml/cex" xmlns:am3d="http://schemas.microsoft.com/office/drawing/2017/model3d" xmlns:aink="http://schemas.microsoft.com/office/drawing/2016/ink" xmlns:cx8="http://schemas.microsoft.com/office/drawing/2016/5/14/chartex" xmlns:cx7="http://schemas.microsoft.com/office/drawing/2016/5/13/chartex" xmlns:cx6="http://schemas.microsoft.com/office/drawing/2016/5/12/chartex" xmlns:cx5="http://schemas.microsoft.com/office/drawing/2016/5/11/chartex" xmlns:cx4="http://schemas.microsoft.com/office/drawing/2016/5/10/chartex" xmlns:cx3="http://schemas.microsoft.com/office/drawing/2016/5/9/chartex" xmlns:cx2="http://schemas.microsoft.com/office/drawing/2015/10/21/chartex">
+          <mc:Fallback>
             <w:pict>
               <v:shape w14:anchorId="4A3DA508" id="Straight Arrow Connector 14" o:spid="_x0000_s1026" type="#_x0000_t32" style="position:absolute;margin-left:81.3pt;margin-top:6.7pt;width:23.85pt;height:0;z-index:251675648;visibility:visible;mso-wrap-style:square;mso-width-percent:0;mso-height-percent:0;mso-wrap-distance-left:9pt;mso-wrap-distance-top:-3e-5mm;mso-wrap-distance-right:9pt;mso-wrap-distance-bottom:-3e-5mm;mso-position-horizontal:absolute;mso-position-horizontal-relative:text;mso-position-vertical:absolute;mso-position-vertical-relative:text;mso-width-percent:0;mso-height-percent:0;mso-width-relative:page;mso-height-relative:page" o:gfxdata="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"/>
             </w:pict>
@@ -4337,7 +4337,7 @@
               </wp:anchor>
             </w:drawing>
           </mc:Choice>
-          <mc:Fallback xmlns:w16="http://schemas.microsoft.com/office/word/2018/wordml" xmlns:w16cid="http://schemas.microsoft.com/office/word/2016/wordml/cid" xmlns:w16cex="http://schemas.microsoft.com/office/word/2018/wordml/cex" xmlns:am3d="http://schemas.microsoft.com/office/drawing/2017/model3d" xmlns:aink="http://schemas.microsoft.com/office/drawing/2016/ink" xmlns:cx8="http://schemas.microsoft.com/office/drawing/2016/5/14/chartex" xmlns:cx7="http://schemas.microsoft.com/office/drawing/2016/5/13/chartex" xmlns:cx6="http://schemas.microsoft.com/office/drawing/2016/5/12/chartex" xmlns:cx5="http://schemas.microsoft.com/office/drawing/2016/5/11/chartex" xmlns:cx4="http://schemas.microsoft.com/office/drawing/2016/5/10/chartex" xmlns:cx3="http://schemas.microsoft.com/office/drawing/2016/5/9/chartex" xmlns:cx2="http://schemas.microsoft.com/office/drawing/2015/10/21/chartex">
+          <mc:Fallback>
             <w:pict>
               <v:shape w14:anchorId="7B546B7F" id="Straight Arrow Connector 13" o:spid="_x0000_s1026" type="#_x0000_t32" style="position:absolute;margin-left:10.95pt;margin-top:17.55pt;width:0;height:34pt;z-index:251682816;visibility:visible;mso-wrap-style:square;mso-width-percent:0;mso-height-percent:0;mso-wrap-distance-left:3.17497mm;mso-wrap-distance-top:0;mso-wrap-distance-right:3.17497mm;mso-wrap-distance-bottom:0;mso-position-horizontal:absolute;mso-position-horizontal-relative:text;mso-position-vertical:absolute;mso-position-vertical-relative:text;mso-width-percent:0;mso-height-percent:0;mso-width-relative:page;mso-height-relative:page" o:gfxdata="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"/>
             </w:pict>
@@ -4422,7 +4422,7 @@
               </wp:anchor>
             </w:drawing>
           </mc:Choice>
-          <mc:Fallback xmlns:w16="http://schemas.microsoft.com/office/word/2018/wordml" xmlns:w16cid="http://schemas.microsoft.com/office/word/2016/wordml/cid" xmlns:w16cex="http://schemas.microsoft.com/office/word/2018/wordml/cex" xmlns:am3d="http://schemas.microsoft.com/office/drawing/2017/model3d" xmlns:aink="http://schemas.microsoft.com/office/drawing/2016/ink" xmlns:cx8="http://schemas.microsoft.com/office/drawing/2016/5/14/chartex" xmlns:cx7="http://schemas.microsoft.com/office/drawing/2016/5/13/chartex" xmlns:cx6="http://schemas.microsoft.com/office/drawing/2016/5/12/chartex" xmlns:cx5="http://schemas.microsoft.com/office/drawing/2016/5/11/chartex" xmlns:cx4="http://schemas.microsoft.com/office/drawing/2016/5/10/chartex" xmlns:cx3="http://schemas.microsoft.com/office/drawing/2016/5/9/chartex" xmlns:cx2="http://schemas.microsoft.com/office/drawing/2015/10/21/chartex">
+          <mc:Fallback>
             <w:pict>
               <v:shape w14:anchorId="0975628F" id="Straight Arrow Connector 12" o:spid="_x0000_s1026" type="#_x0000_t32" style="position:absolute;margin-left:11.25pt;margin-top:6.15pt;width:21.4pt;height:0;z-index:251683840;visibility:visible;mso-wrap-style:square;mso-width-percent:0;mso-height-percent:0;mso-wrap-distance-left:9pt;mso-wrap-distance-top:-3e-5mm;mso-wrap-distance-right:9pt;mso-wrap-distance-bottom:-3e-5mm;mso-position-horizontal:absolute;mso-position-horizontal-relative:text;mso-position-vertical:absolute;mso-position-vertical-relative:text;mso-width-percent:0;mso-height-percent:0;mso-width-relative:page;mso-height-relative:page" o:gfxdata="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"/>
             </w:pict>
@@ -4489,7 +4489,7 @@
               </wp:anchor>
             </w:drawing>
           </mc:Choice>
-          <mc:Fallback xmlns:w16="http://schemas.microsoft.com/office/word/2018/wordml" xmlns:w16cid="http://schemas.microsoft.com/office/word/2016/wordml/cid" xmlns:w16cex="http://schemas.microsoft.com/office/word/2018/wordml/cex" xmlns:am3d="http://schemas.microsoft.com/office/drawing/2017/model3d" xmlns:aink="http://schemas.microsoft.com/office/drawing/2016/ink" xmlns:cx8="http://schemas.microsoft.com/office/drawing/2016/5/14/chartex" xmlns:cx7="http://schemas.microsoft.com/office/drawing/2016/5/13/chartex" xmlns:cx6="http://schemas.microsoft.com/office/drawing/2016/5/12/chartex" xmlns:cx5="http://schemas.microsoft.com/office/drawing/2016/5/11/chartex" xmlns:cx4="http://schemas.microsoft.com/office/drawing/2016/5/10/chartex" xmlns:cx3="http://schemas.microsoft.com/office/drawing/2016/5/9/chartex" xmlns:cx2="http://schemas.microsoft.com/office/drawing/2015/10/21/chartex">
+          <mc:Fallback>
             <w:pict>
               <v:shape w14:anchorId="097FF335" id="Straight Arrow Connector 11" o:spid="_x0000_s1026" type="#_x0000_t32" style="position:absolute;margin-left:49.15pt;margin-top:17.05pt;width:.75pt;height:31.2pt;flip:x;z-index:251680768;visibility:visible;mso-wrap-style:square;mso-width-percent:0;mso-height-percent:0;mso-wrap-distance-left:9pt;mso-wrap-distance-top:0;mso-wrap-distance-right:9pt;mso-wrap-distance-bottom:0;mso-position-horizontal:absolute;mso-position-horizontal-relative:text;mso-position-vertical:absolute;mso-position-vertical-relative:text;mso-width-percent:0;mso-height-percent:0;mso-width-relative:page;mso-height-relative:page" o:gfxdata="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"/>
             </w:pict>
@@ -4592,7 +4592,7 @@
               </wp:anchor>
             </w:drawing>
           </mc:Choice>
-          <mc:Fallback xmlns:w16="http://schemas.microsoft.com/office/word/2018/wordml" xmlns:w16cid="http://schemas.microsoft.com/office/word/2016/wordml/cid" xmlns:w16cex="http://schemas.microsoft.com/office/word/2018/wordml/cex" xmlns:am3d="http://schemas.microsoft.com/office/drawing/2017/model3d" xmlns:aink="http://schemas.microsoft.com/office/drawing/2016/ink" xmlns:cx8="http://schemas.microsoft.com/office/drawing/2016/5/14/chartex" xmlns:cx7="http://schemas.microsoft.com/office/drawing/2016/5/13/chartex" xmlns:cx6="http://schemas.microsoft.com/office/drawing/2016/5/12/chartex" xmlns:cx5="http://schemas.microsoft.com/office/drawing/2016/5/11/chartex" xmlns:cx4="http://schemas.microsoft.com/office/drawing/2016/5/10/chartex" xmlns:cx3="http://schemas.microsoft.com/office/drawing/2016/5/9/chartex" xmlns:cx2="http://schemas.microsoft.com/office/drawing/2015/10/21/chartex">
+          <mc:Fallback>
             <w:pict>
               <v:shape w14:anchorId="5C895DFB" id="Straight Arrow Connector 10" o:spid="_x0000_s1026" type="#_x0000_t32" style="position:absolute;margin-left:50pt;margin-top:6.25pt;width:21.4pt;height:0;z-index:251681792;visibility:visible;mso-wrap-style:square;mso-width-percent:0;mso-height-percent:0;mso-wrap-distance-left:9pt;mso-wrap-distance-top:-3e-5mm;mso-wrap-distance-right:9pt;mso-wrap-distance-bottom:-3e-5mm;mso-position-horizontal:absolute;mso-position-horizontal-relative:text;mso-position-vertical:absolute;mso-position-vertical-relative:text;mso-width-percent:0;mso-height-percent:0;mso-width-relative:page;mso-height-relative:page" o:gfxdata="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"/>
             </w:pict>
@@ -4786,7 +4786,7 @@
               </wp:anchor>
             </w:drawing>
           </mc:Choice>
-          <mc:Fallback xmlns:w16="http://schemas.microsoft.com/office/word/2018/wordml" xmlns:w16cid="http://schemas.microsoft.com/office/word/2016/wordml/cid" xmlns:w16cex="http://schemas.microsoft.com/office/word/2018/wordml/cex" xmlns:am3d="http://schemas.microsoft.com/office/drawing/2017/model3d" xmlns:aink="http://schemas.microsoft.com/office/drawing/2016/ink" xmlns:cx8="http://schemas.microsoft.com/office/drawing/2016/5/14/chartex" xmlns:cx7="http://schemas.microsoft.com/office/drawing/2016/5/13/chartex" xmlns:cx6="http://schemas.microsoft.com/office/drawing/2016/5/12/chartex" xmlns:cx5="http://schemas.microsoft.com/office/drawing/2016/5/11/chartex" xmlns:cx4="http://schemas.microsoft.com/office/drawing/2016/5/10/chartex" xmlns:cx3="http://schemas.microsoft.com/office/drawing/2016/5/9/chartex" xmlns:cx2="http://schemas.microsoft.com/office/drawing/2015/10/21/chartex">
+          <mc:Fallback>
             <w:pict>
               <v:shape w14:anchorId="53CE0124" id="Straight Arrow Connector 9" o:spid="_x0000_s1026" type="#_x0000_t32" style="position:absolute;margin-left:28.3pt;margin-top:18.35pt;width:0;height:59.55pt;z-index:251678720;visibility:visible;mso-wrap-style:square;mso-width-percent:0;mso-height-percent:0;mso-wrap-distance-left:3.17497mm;mso-wrap-distance-top:0;mso-wrap-distance-right:3.17497mm;mso-wrap-distance-bottom:0;mso-position-horizontal:absolute;mso-position-horizontal-relative:text;mso-position-vertical:absolute;mso-position-vertical-relative:text;mso-width-percent:0;mso-height-percent:0;mso-width-relative:page;mso-height-relative:page" o:gfxdata="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"/>
             </w:pict>
@@ -4879,7 +4879,7 @@
               </wp:anchor>
             </w:drawing>
           </mc:Choice>
-          <mc:Fallback xmlns:w16="http://schemas.microsoft.com/office/word/2018/wordml" xmlns:w16cid="http://schemas.microsoft.com/office/word/2016/wordml/cid" xmlns:w16cex="http://schemas.microsoft.com/office/word/2018/wordml/cex" xmlns:am3d="http://schemas.microsoft.com/office/drawing/2017/model3d" xmlns:aink="http://schemas.microsoft.com/office/drawing/2016/ink" xmlns:cx8="http://schemas.microsoft.com/office/drawing/2016/5/14/chartex" xmlns:cx7="http://schemas.microsoft.com/office/drawing/2016/5/13/chartex" xmlns:cx6="http://schemas.microsoft.com/office/drawing/2016/5/12/chartex" xmlns:cx5="http://schemas.microsoft.com/office/drawing/2016/5/11/chartex" xmlns:cx4="http://schemas.microsoft.com/office/drawing/2016/5/10/chartex" xmlns:cx3="http://schemas.microsoft.com/office/drawing/2016/5/9/chartex" xmlns:cx2="http://schemas.microsoft.com/office/drawing/2015/10/21/chartex">
+          <mc:Fallback>
             <w:pict>
               <v:shape w14:anchorId="67EEA34E" id="Straight Arrow Connector 8" o:spid="_x0000_s1026" type="#_x0000_t32" style="position:absolute;margin-left:28.15pt;margin-top:8.3pt;width:36.95pt;height:.6pt;flip:y;z-index:251677696;visibility:visible;mso-wrap-style:square;mso-width-percent:0;mso-height-percent:0;mso-wrap-distance-left:9pt;mso-wrap-distance-top:0;mso-wrap-distance-right:9pt;mso-wrap-distance-bottom:0;mso-position-horizontal:absolute;mso-position-horizontal-relative:text;mso-position-vertical:absolute;mso-position-vertical-relative:text;mso-width-percent:0;mso-height-percent:0;mso-width-relative:page;mso-height-relative:page" o:gfxdata="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"/>
             </w:pict>
@@ -5031,7 +5031,7 @@
               </wp:anchor>
             </w:drawing>
           </mc:Choice>
-          <mc:Fallback xmlns:w16="http://schemas.microsoft.com/office/word/2018/wordml" xmlns:w16cid="http://schemas.microsoft.com/office/word/2016/wordml/cid" xmlns:w16cex="http://schemas.microsoft.com/office/word/2018/wordml/cex" xmlns:am3d="http://schemas.microsoft.com/office/drawing/2017/model3d" xmlns:aink="http://schemas.microsoft.com/office/drawing/2016/ink" xmlns:cx8="http://schemas.microsoft.com/office/drawing/2016/5/14/chartex" xmlns:cx7="http://schemas.microsoft.com/office/drawing/2016/5/13/chartex" xmlns:cx6="http://schemas.microsoft.com/office/drawing/2016/5/12/chartex" xmlns:cx5="http://schemas.microsoft.com/office/drawing/2016/5/11/chartex" xmlns:cx4="http://schemas.microsoft.com/office/drawing/2016/5/10/chartex" xmlns:cx3="http://schemas.microsoft.com/office/drawing/2016/5/9/chartex" xmlns:cx2="http://schemas.microsoft.com/office/drawing/2015/10/21/chartex">
+          <mc:Fallback>
             <w:pict>
               <v:shape w14:anchorId="3E78AE7E" id="Straight Arrow Connector 7" o:spid="_x0000_s1026" type="#_x0000_t32" style="position:absolute;margin-left:28.85pt;margin-top:9.6pt;width:36.95pt;height:.6pt;flip:y;z-index:251687936;visibility:visible;mso-wrap-style:square;mso-width-percent:0;mso-height-percent:0;mso-wrap-distance-left:9pt;mso-wrap-distance-top:0;mso-wrap-distance-right:9pt;mso-wrap-distance-bottom:0;mso-position-horizontal:absolute;mso-position-horizontal-relative:text;mso-position-vertical:absolute;mso-position-vertical-relative:text;mso-width-percent:0;mso-height-percent:0;mso-width-relative:page;mso-height-relative:page" o:gfxdata="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"/>
             </w:pict>
@@ -5225,7 +5225,7 @@
               </wp:anchor>
             </w:drawing>
           </mc:Choice>
-          <mc:Fallback xmlns:w16="http://schemas.microsoft.com/office/word/2018/wordml" xmlns:w16cid="http://schemas.microsoft.com/office/word/2016/wordml/cid" xmlns:w16cex="http://schemas.microsoft.com/office/word/2018/wordml/cex" xmlns:am3d="http://schemas.microsoft.com/office/drawing/2017/model3d" xmlns:aink="http://schemas.microsoft.com/office/drawing/2016/ink" xmlns:cx8="http://schemas.microsoft.com/office/drawing/2016/5/14/chartex" xmlns:cx7="http://schemas.microsoft.com/office/drawing/2016/5/13/chartex" xmlns:cx6="http://schemas.microsoft.com/office/drawing/2016/5/12/chartex" xmlns:cx5="http://schemas.microsoft.com/office/drawing/2016/5/11/chartex" xmlns:cx4="http://schemas.microsoft.com/office/drawing/2016/5/10/chartex" xmlns:cx3="http://schemas.microsoft.com/office/drawing/2016/5/9/chartex" xmlns:cx2="http://schemas.microsoft.com/office/drawing/2015/10/21/chartex">
+          <mc:Fallback>
             <w:pict>
               <v:shape w14:anchorId="2F98ADF8" id="Straight Arrow Connector 6" o:spid="_x0000_s1026" type="#_x0000_t32" style="position:absolute;margin-left:13.3pt;margin-top:17.6pt;width:0;height:59.55pt;z-index:251689984;visibility:visible;mso-wrap-style:square;mso-width-percent:0;mso-height-percent:0;mso-wrap-distance-left:3.17497mm;mso-wrap-distance-top:0;mso-wrap-distance-right:3.17497mm;mso-wrap-distance-bottom:0;mso-position-horizontal:absolute;mso-position-horizontal-relative:text;mso-position-vertical:absolute;mso-position-vertical-relative:text;mso-width-percent:0;mso-height-percent:0;mso-width-relative:page;mso-height-relative:page" o:gfxdata="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"/>
             </w:pict>
@@ -5310,7 +5310,7 @@
               </wp:anchor>
             </w:drawing>
           </mc:Choice>
-          <mc:Fallback xmlns:w16="http://schemas.microsoft.com/office/word/2018/wordml" xmlns:w16cid="http://schemas.microsoft.com/office/word/2016/wordml/cid" xmlns:w16cex="http://schemas.microsoft.com/office/word/2018/wordml/cex" xmlns:am3d="http://schemas.microsoft.com/office/drawing/2017/model3d" xmlns:aink="http://schemas.microsoft.com/office/drawing/2016/ink" xmlns:cx8="http://schemas.microsoft.com/office/drawing/2016/5/14/chartex" xmlns:cx7="http://schemas.microsoft.com/office/drawing/2016/5/13/chartex" xmlns:cx6="http://schemas.microsoft.com/office/drawing/2016/5/12/chartex" xmlns:cx5="http://schemas.microsoft.com/office/drawing/2016/5/11/chartex" xmlns:cx4="http://schemas.microsoft.com/office/drawing/2016/5/10/chartex" xmlns:cx3="http://schemas.microsoft.com/office/drawing/2016/5/9/chartex" xmlns:cx2="http://schemas.microsoft.com/office/drawing/2015/10/21/chartex">
+          <mc:Fallback>
             <w:pict>
               <v:shape w14:anchorId="31685CE8" id="Straight Arrow Connector 5" o:spid="_x0000_s1026" type="#_x0000_t32" style="position:absolute;margin-left:13.5pt;margin-top:7.7pt;width:36.95pt;height:.6pt;flip:y;z-index:251688960;visibility:visible;mso-wrap-style:square;mso-width-percent:0;mso-height-percent:0;mso-wrap-distance-left:9pt;mso-wrap-distance-top:0;mso-wrap-distance-right:9pt;mso-wrap-distance-bottom:0;mso-position-horizontal:absolute;mso-position-horizontal-relative:text;mso-position-vertical:absolute;mso-position-vertical-relative:text;mso-width-percent:0;mso-height-percent:0;mso-width-relative:page;mso-height-relative:page" o:gfxdata="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"/>
             </w:pict>
@@ -5454,7 +5454,7 @@
               </wp:anchor>
             </w:drawing>
           </mc:Choice>
-          <mc:Fallback xmlns:w16="http://schemas.microsoft.com/office/word/2018/wordml" xmlns:w16cid="http://schemas.microsoft.com/office/word/2016/wordml/cid" xmlns:w16cex="http://schemas.microsoft.com/office/word/2018/wordml/cex" xmlns:am3d="http://schemas.microsoft.com/office/drawing/2017/model3d" xmlns:aink="http://schemas.microsoft.com/office/drawing/2016/ink" xmlns:cx8="http://schemas.microsoft.com/office/drawing/2016/5/14/chartex" xmlns:cx7="http://schemas.microsoft.com/office/drawing/2016/5/13/chartex" xmlns:cx6="http://schemas.microsoft.com/office/drawing/2016/5/12/chartex" xmlns:cx5="http://schemas.microsoft.com/office/drawing/2016/5/11/chartex" xmlns:cx4="http://schemas.microsoft.com/office/drawing/2016/5/10/chartex" xmlns:cx3="http://schemas.microsoft.com/office/drawing/2016/5/9/chartex" xmlns:cx2="http://schemas.microsoft.com/office/drawing/2015/10/21/chartex">
+          <mc:Fallback>
             <w:pict>
               <v:shape w14:anchorId="424EFFDF" id="Straight Arrow Connector 4" o:spid="_x0000_s1026" type="#_x0000_t32" style="position:absolute;margin-left:13.1pt;margin-top:8.1pt;width:36.95pt;height:.6pt;flip:y;z-index:251691008;visibility:visible;mso-wrap-style:square;mso-width-percent:0;mso-height-percent:0;mso-wrap-distance-left:9pt;mso-wrap-distance-top:0;mso-wrap-distance-right:9pt;mso-wrap-distance-bottom:0;mso-position-horizontal:absolute;mso-position-horizontal-relative:text;mso-position-vertical:absolute;mso-position-vertical-relative:text;mso-width-percent:0;mso-height-percent:0;mso-width-relative:page;mso-height-relative:page" o:gfxdata="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"/>
             </w:pict>
@@ -5632,7 +5632,7 @@
               </wp:anchor>
             </w:drawing>
           </mc:Choice>
-          <mc:Fallback xmlns:w16="http://schemas.microsoft.com/office/word/2018/wordml" xmlns:w16cid="http://schemas.microsoft.com/office/word/2016/wordml/cid" xmlns:w16cex="http://schemas.microsoft.com/office/word/2018/wordml/cex" xmlns:am3d="http://schemas.microsoft.com/office/drawing/2017/model3d" xmlns:aink="http://schemas.microsoft.com/office/drawing/2016/ink" xmlns:cx8="http://schemas.microsoft.com/office/drawing/2016/5/14/chartex" xmlns:cx7="http://schemas.microsoft.com/office/drawing/2016/5/13/chartex" xmlns:cx6="http://schemas.microsoft.com/office/drawing/2016/5/12/chartex" xmlns:cx5="http://schemas.microsoft.com/office/drawing/2016/5/11/chartex" xmlns:cx4="http://schemas.microsoft.com/office/drawing/2016/5/10/chartex" xmlns:cx3="http://schemas.microsoft.com/office/drawing/2016/5/9/chartex" xmlns:cx2="http://schemas.microsoft.com/office/drawing/2015/10/21/chartex">
+          <mc:Fallback>
             <w:pict>
               <v:shape w14:anchorId="564E1449" id="Straight Arrow Connector 3" o:spid="_x0000_s1026" type="#_x0000_t32" style="position:absolute;margin-left:28.3pt;margin-top:18.35pt;width:0;height:59.55pt;z-index:251693056;visibility:visible;mso-wrap-style:square;mso-width-percent:0;mso-height-percent:0;mso-wrap-distance-left:3.17497mm;mso-wrap-distance-top:0;mso-wrap-distance-right:3.17497mm;mso-wrap-distance-bottom:0;mso-position-horizontal:absolute;mso-position-horizontal-relative:text;mso-position-vertical:absolute;mso-position-vertical-relative:text;mso-width-percent:0;mso-height-percent:0;mso-width-relative:page;mso-height-relative:page" o:gfxdata="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"/>
             </w:pict>
@@ -5717,7 +5717,7 @@
               </wp:anchor>
             </w:drawing>
           </mc:Choice>
-          <mc:Fallback xmlns:w16="http://schemas.microsoft.com/office/word/2018/wordml" xmlns:w16cid="http://schemas.microsoft.com/office/word/2016/wordml/cid" xmlns:w16cex="http://schemas.microsoft.com/office/word/2018/wordml/cex" xmlns:am3d="http://schemas.microsoft.com/office/drawing/2017/model3d" xmlns:aink="http://schemas.microsoft.com/office/drawing/2016/ink" xmlns:cx8="http://schemas.microsoft.com/office/drawing/2016/5/14/chartex" xmlns:cx7="http://schemas.microsoft.com/office/drawing/2016/5/13/chartex" xmlns:cx6="http://schemas.microsoft.com/office/drawing/2016/5/12/chartex" xmlns:cx5="http://schemas.microsoft.com/office/drawing/2016/5/11/chartex" xmlns:cx4="http://schemas.microsoft.com/office/drawing/2016/5/10/chartex" xmlns:cx3="http://schemas.microsoft.com/office/drawing/2016/5/9/chartex" xmlns:cx2="http://schemas.microsoft.com/office/drawing/2015/10/21/chartex">
+          <mc:Fallback>
             <w:pict>
               <v:shape w14:anchorId="25EE5F96" id="Straight Arrow Connector 2" o:spid="_x0000_s1026" type="#_x0000_t32" style="position:absolute;margin-left:28.15pt;margin-top:8.3pt;width:36.95pt;height:.6pt;flip:y;z-index:251692032;visibility:visible;mso-wrap-style:square;mso-width-percent:0;mso-height-percent:0;mso-wrap-distance-left:9pt;mso-wrap-distance-top:0;mso-wrap-distance-right:9pt;mso-wrap-distance-bottom:0;mso-position-horizontal:absolute;mso-position-horizontal-relative:text;mso-position-vertical:absolute;mso-position-vertical-relative:text;mso-width-percent:0;mso-height-percent:0;mso-width-relative:page;mso-height-relative:page" o:gfxdata="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"/>
             </w:pict>
@@ -5853,7 +5853,7 @@
               </wp:anchor>
             </w:drawing>
           </mc:Choice>
-          <mc:Fallback xmlns:w16="http://schemas.microsoft.com/office/word/2018/wordml" xmlns:w16cid="http://schemas.microsoft.com/office/word/2016/wordml/cid" xmlns:w16cex="http://schemas.microsoft.com/office/word/2018/wordml/cex" xmlns:am3d="http://schemas.microsoft.com/office/drawing/2017/model3d" xmlns:aink="http://schemas.microsoft.com/office/drawing/2016/ink" xmlns:cx8="http://schemas.microsoft.com/office/drawing/2016/5/14/chartex" xmlns:cx7="http://schemas.microsoft.com/office/drawing/2016/5/13/chartex" xmlns:cx6="http://schemas.microsoft.com/office/drawing/2016/5/12/chartex" xmlns:cx5="http://schemas.microsoft.com/office/drawing/2016/5/11/chartex" xmlns:cx4="http://schemas.microsoft.com/office/drawing/2016/5/10/chartex" xmlns:cx3="http://schemas.microsoft.com/office/drawing/2016/5/9/chartex" xmlns:cx2="http://schemas.microsoft.com/office/drawing/2015/10/21/chartex">
+          <mc:Fallback>
             <w:pict>
               <v:shape w14:anchorId="719E116E" id="Straight Arrow Connector 1" o:spid="_x0000_s1026" type="#_x0000_t32" style="position:absolute;margin-left:28.85pt;margin-top:9.6pt;width:36.95pt;height:.6pt;flip:y;z-index:251694080;visibility:visible;mso-wrap-style:square;mso-width-percent:0;mso-height-percent:0;mso-wrap-distance-left:9pt;mso-wrap-distance-top:0;mso-wrap-distance-right:9pt;mso-wrap-distance-bottom:0;mso-position-horizontal:absolute;mso-position-horizontal-relative:text;mso-position-vertical:absolute;mso-position-vertical-relative:text;mso-width-percent:0;mso-height-percent:0;mso-width-relative:page;mso-height-relative:page" o:gfxdata="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"/>
             </w:pict>
@@ -6540,6 +6540,7 @@
         </w:rPr>
         <w:t xml:space="preserve">ulti </w:t>
       </w:r>
+      <w:proofErr w:type="gramStart"/>
       <w:r>
         <w:rPr>
           <w:rFonts w:eastAsia="Microsoft JhengHei Light" w:cstheme="minorHAnsi"/>
@@ -6554,7 +6555,32 @@
           <w:sz w:val="28"/>
           <w:szCs w:val="28"/>
         </w:rPr>
-        <w:t xml:space="preserve">alued So, </w:t>
+        <w:t xml:space="preserve">alued </w:t>
+      </w:r>
+      <w:r>
+        <w:rPr>
+          <w:rFonts w:eastAsia="Microsoft JhengHei Light" w:cstheme="minorHAnsi"/>
+          <w:sz w:val="28"/>
+          <w:szCs w:val="28"/>
+        </w:rPr>
+        <w:t>.</w:t>
+      </w:r>
+      <w:r>
+        <w:rPr>
+          <w:rFonts w:eastAsia="Microsoft JhengHei Light" w:cstheme="minorHAnsi"/>
+          <w:sz w:val="28"/>
+          <w:szCs w:val="28"/>
+        </w:rPr>
+        <w:t>So</w:t>
+      </w:r>
+      <w:proofErr w:type="gramEnd"/>
+      <w:r>
+        <w:rPr>
+          <w:rFonts w:eastAsia="Microsoft JhengHei Light" w:cstheme="minorHAnsi"/>
+          <w:sz w:val="28"/>
+          <w:szCs w:val="28"/>
+        </w:rPr>
+        <w:t xml:space="preserve">, </w:t>
       </w:r>
       <w:r>
         <w:rPr>
@@ -6748,7 +6774,23 @@
           <w:sz w:val="28"/>
           <w:szCs w:val="28"/>
         </w:rPr>
-        <w:t xml:space="preserve">here are no Partial </w:t>
+        <w:t xml:space="preserve">here are no </w:t>
+      </w:r>
+      <w:r>
+        <w:rPr>
+          <w:rFonts w:eastAsia="Microsoft JhengHei Light" w:cstheme="minorHAnsi"/>
+          <w:sz w:val="28"/>
+          <w:szCs w:val="28"/>
+        </w:rPr>
+        <w:t>p</w:t>
+      </w:r>
+      <w:r>
+        <w:rPr>
+          <w:rFonts w:eastAsia="Microsoft JhengHei Light" w:cstheme="minorHAnsi"/>
+          <w:sz w:val="28"/>
+          <w:szCs w:val="28"/>
+        </w:rPr>
+        <w:t xml:space="preserve">artial </w:t>
       </w:r>
       <w:r>
         <w:rPr>
@@ -6764,7 +6806,23 @@
           <w:sz w:val="28"/>
           <w:szCs w:val="28"/>
         </w:rPr>
-        <w:t>ependency Present.</w:t>
+        <w:t xml:space="preserve">ependency </w:t>
+      </w:r>
+      <w:r>
+        <w:rPr>
+          <w:rFonts w:eastAsia="Microsoft JhengHei Light" w:cstheme="minorHAnsi"/>
+          <w:sz w:val="28"/>
+          <w:szCs w:val="28"/>
+        </w:rPr>
+        <w:t>p</w:t>
+      </w:r>
+      <w:r>
+        <w:rPr>
+          <w:rFonts w:eastAsia="Microsoft JhengHei Light" w:cstheme="minorHAnsi"/>
+          <w:sz w:val="28"/>
+          <w:szCs w:val="28"/>
+        </w:rPr>
+        <w:t>resent.</w:t>
       </w:r>
       <w:r>
         <w:rPr>
@@ -6780,7 +6838,15 @@
           <w:sz w:val="28"/>
           <w:szCs w:val="28"/>
         </w:rPr>
-        <w:t xml:space="preserve">so, table is in </w:t>
+        <w:t>S</w:t>
+      </w:r>
+      <w:r>
+        <w:rPr>
+          <w:rFonts w:eastAsia="Microsoft JhengHei Light" w:cstheme="minorHAnsi"/>
+          <w:sz w:val="28"/>
+          <w:szCs w:val="28"/>
+        </w:rPr>
+        <w:t xml:space="preserve">o, table is in </w:t>
       </w:r>
       <w:r>
         <w:rPr>
@@ -7031,7 +7097,23 @@
           <w:sz w:val="28"/>
           <w:szCs w:val="28"/>
         </w:rPr>
-        <w:t>Artwork{</w:t>
+        <w:t>Artwork</w:t>
+      </w:r>
+      <w:r>
+        <w:rPr>
+          <w:rFonts w:eastAsia="Microsoft JhengHei Light" w:cstheme="minorHAnsi"/>
+          <w:sz w:val="28"/>
+          <w:szCs w:val="28"/>
+        </w:rPr>
+        <w:t>s</w:t>
+      </w:r>
+      <w:r>
+        <w:rPr>
+          <w:rFonts w:eastAsia="Microsoft JhengHei Light" w:cstheme="minorHAnsi"/>
+          <w:sz w:val="28"/>
+          <w:szCs w:val="28"/>
+        </w:rPr>
+        <w:t>{</w:t>
       </w:r>
       <w:proofErr w:type="gramEnd"/>
       <w:r>
@@ -7109,7 +7191,23 @@
           <w:sz w:val="28"/>
           <w:szCs w:val="28"/>
         </w:rPr>
-        <w:t xml:space="preserve">And Another table will be Transaction{ </w:t>
+        <w:t xml:space="preserve">And </w:t>
+      </w:r>
+      <w:r>
+        <w:rPr>
+          <w:rFonts w:eastAsia="Microsoft JhengHei Light" w:cstheme="minorHAnsi"/>
+          <w:sz w:val="28"/>
+          <w:szCs w:val="28"/>
+        </w:rPr>
+        <w:t>a</w:t>
+      </w:r>
+      <w:r>
+        <w:rPr>
+          <w:rFonts w:eastAsia="Microsoft JhengHei Light" w:cstheme="minorHAnsi"/>
+          <w:sz w:val="28"/>
+          <w:szCs w:val="28"/>
+        </w:rPr>
+        <w:t xml:space="preserve">nother table will be Transaction{ </w:t>
       </w:r>
       <w:proofErr w:type="spellStart"/>
       <w:r>
@@ -7154,7 +7252,39 @@
           <w:sz w:val="28"/>
           <w:szCs w:val="28"/>
         </w:rPr>
-        <w:t>Now from the new tables Artworks candidate key will remain same “Title” and Transaction table’s candidate key will be “</w:t>
+        <w:t>Now from the new table Artwork</w:t>
+      </w:r>
+      <w:r>
+        <w:rPr>
+          <w:rFonts w:eastAsia="Microsoft JhengHei Light" w:cstheme="minorHAnsi"/>
+          <w:sz w:val="28"/>
+          <w:szCs w:val="28"/>
+        </w:rPr>
+        <w:t>s</w:t>
+      </w:r>
+      <w:r>
+        <w:rPr>
+          <w:rFonts w:eastAsia="Microsoft JhengHei Light" w:cstheme="minorHAnsi"/>
+          <w:sz w:val="28"/>
+          <w:szCs w:val="28"/>
+        </w:rPr>
+        <w:t xml:space="preserve"> candidate key will remain same “Title” and Transaction table</w:t>
+      </w:r>
+      <w:r>
+        <w:rPr>
+          <w:rFonts w:eastAsia="Microsoft JhengHei Light" w:cstheme="minorHAnsi"/>
+          <w:sz w:val="28"/>
+          <w:szCs w:val="28"/>
+        </w:rPr>
+        <w:t xml:space="preserve"> </w:t>
+      </w:r>
+      <w:r>
+        <w:rPr>
+          <w:rFonts w:eastAsia="Microsoft JhengHei Light" w:cstheme="minorHAnsi"/>
+          <w:sz w:val="28"/>
+          <w:szCs w:val="28"/>
+        </w:rPr>
+        <w:t>candidate key will be “</w:t>
       </w:r>
       <w:proofErr w:type="spellStart"/>
       <w:r>
@@ -7180,7 +7310,23 @@
           <w:sz w:val="28"/>
           <w:szCs w:val="28"/>
         </w:rPr>
-        <w:t xml:space="preserve"> Now both table Artworks and Transaction is in </w:t>
+        <w:t xml:space="preserve"> Now both table Artwork</w:t>
+      </w:r>
+      <w:r>
+        <w:rPr>
+          <w:rFonts w:eastAsia="Microsoft JhengHei Light" w:cstheme="minorHAnsi"/>
+          <w:sz w:val="28"/>
+          <w:szCs w:val="28"/>
+        </w:rPr>
+        <w:t>s</w:t>
+      </w:r>
+      <w:r>
+        <w:rPr>
+          <w:rFonts w:eastAsia="Microsoft JhengHei Light" w:cstheme="minorHAnsi"/>
+          <w:sz w:val="28"/>
+          <w:szCs w:val="28"/>
+        </w:rPr>
+        <w:t xml:space="preserve"> and Transaction is in </w:t>
       </w:r>
       <w:r>
         <w:rPr>
@@ -7304,6 +7450,16 @@
         </w:rPr>
         <w:t>.</w:t>
       </w:r>
+    </w:p>
+    <w:p>
+      <w:pPr>
+        <w:ind w:left="1440"/>
+        <w:rPr>
+          <w:rFonts w:eastAsia="Microsoft JhengHei Light" w:cstheme="minorHAnsi"/>
+          <w:sz w:val="28"/>
+          <w:szCs w:val="28"/>
+        </w:rPr>
+      </w:pPr>
     </w:p>
     <w:p>
       <w:pPr>
@@ -7475,7 +7631,301 @@
           <w:sz w:val="28"/>
           <w:szCs w:val="28"/>
         </w:rPr>
-        <w:t>Here no Attributes are Multi Valued So, Table is in 1NF.</w:t>
+        <w:t xml:space="preserve">Here no </w:t>
+      </w:r>
+      <w:r>
+        <w:rPr>
+          <w:rFonts w:eastAsia="Microsoft JhengHei Light" w:cstheme="minorHAnsi"/>
+          <w:sz w:val="28"/>
+          <w:szCs w:val="28"/>
+        </w:rPr>
+        <w:t>a</w:t>
+      </w:r>
+      <w:r>
+        <w:rPr>
+          <w:rFonts w:eastAsia="Microsoft JhengHei Light" w:cstheme="minorHAnsi"/>
+          <w:sz w:val="28"/>
+          <w:szCs w:val="28"/>
+        </w:rPr>
+        <w:t xml:space="preserve">ttributes are </w:t>
+      </w:r>
+      <w:r>
+        <w:rPr>
+          <w:rFonts w:eastAsia="Microsoft JhengHei Light" w:cstheme="minorHAnsi"/>
+          <w:sz w:val="28"/>
+          <w:szCs w:val="28"/>
+        </w:rPr>
+        <w:t>m</w:t>
+      </w:r>
+      <w:r>
+        <w:rPr>
+          <w:rFonts w:eastAsia="Microsoft JhengHei Light" w:cstheme="minorHAnsi"/>
+          <w:sz w:val="28"/>
+          <w:szCs w:val="28"/>
+        </w:rPr>
+        <w:t xml:space="preserve">ulti </w:t>
+      </w:r>
+      <w:proofErr w:type="gramStart"/>
+      <w:r>
+        <w:rPr>
+          <w:rFonts w:eastAsia="Microsoft JhengHei Light" w:cstheme="minorHAnsi"/>
+          <w:sz w:val="28"/>
+          <w:szCs w:val="28"/>
+        </w:rPr>
+        <w:t>v</w:t>
+      </w:r>
+      <w:r>
+        <w:rPr>
+          <w:rFonts w:eastAsia="Microsoft JhengHei Light" w:cstheme="minorHAnsi"/>
+          <w:sz w:val="28"/>
+          <w:szCs w:val="28"/>
+        </w:rPr>
+        <w:t xml:space="preserve">alued </w:t>
+      </w:r>
+      <w:r>
+        <w:rPr>
+          <w:rFonts w:eastAsia="Microsoft JhengHei Light" w:cstheme="minorHAnsi"/>
+          <w:sz w:val="28"/>
+          <w:szCs w:val="28"/>
+        </w:rPr>
+        <w:t>,s</w:t>
+      </w:r>
+      <w:r>
+        <w:rPr>
+          <w:rFonts w:eastAsia="Microsoft JhengHei Light" w:cstheme="minorHAnsi"/>
+          <w:sz w:val="28"/>
+          <w:szCs w:val="28"/>
+        </w:rPr>
+        <w:t>o</w:t>
+      </w:r>
+      <w:proofErr w:type="gramEnd"/>
+      <w:r>
+        <w:rPr>
+          <w:rFonts w:eastAsia="Microsoft JhengHei Light" w:cstheme="minorHAnsi"/>
+          <w:sz w:val="28"/>
+          <w:szCs w:val="28"/>
+        </w:rPr>
+        <w:t xml:space="preserve"> </w:t>
+      </w:r>
+      <w:r>
+        <w:rPr>
+          <w:rFonts w:eastAsia="Microsoft JhengHei Light" w:cstheme="minorHAnsi"/>
+          <w:sz w:val="28"/>
+          <w:szCs w:val="28"/>
+        </w:rPr>
+        <w:t>t</w:t>
+      </w:r>
+      <w:r>
+        <w:rPr>
+          <w:rFonts w:eastAsia="Microsoft JhengHei Light" w:cstheme="minorHAnsi"/>
+          <w:sz w:val="28"/>
+          <w:szCs w:val="28"/>
+        </w:rPr>
+        <w:t xml:space="preserve">able is in </w:t>
+      </w:r>
+      <w:r>
+        <w:rPr>
+          <w:rFonts w:eastAsia="Microsoft JhengHei Light" w:cstheme="minorHAnsi"/>
+          <w:b/>
+          <w:bCs/>
+          <w:sz w:val="28"/>
+          <w:szCs w:val="28"/>
+        </w:rPr>
+        <w:t>1NF</w:t>
+      </w:r>
+      <w:r>
+        <w:rPr>
+          <w:rFonts w:eastAsia="Microsoft JhengHei Light" w:cstheme="minorHAnsi"/>
+          <w:sz w:val="28"/>
+          <w:szCs w:val="28"/>
+        </w:rPr>
+        <w:t>.</w:t>
+      </w:r>
+    </w:p>
+    <w:p>
+      <w:pPr>
+        <w:ind w:left="1440"/>
+        <w:rPr>
+          <w:rFonts w:eastAsia="Microsoft JhengHei Light" w:cstheme="minorHAnsi"/>
+          <w:sz w:val="28"/>
+          <w:szCs w:val="28"/>
+        </w:rPr>
+      </w:pPr>
+      <w:r>
+        <w:rPr>
+          <w:rFonts w:eastAsia="Microsoft JhengHei Light" w:cstheme="minorHAnsi"/>
+          <w:bCs/>
+          <w:sz w:val="28"/>
+          <w:szCs w:val="28"/>
+        </w:rPr>
+        <w:t xml:space="preserve">Here all attributes dependent on “Name” that is candidate key </w:t>
+      </w:r>
+      <w:r>
+        <w:rPr>
+          <w:rFonts w:eastAsia="Microsoft JhengHei Light" w:cstheme="minorHAnsi"/>
+          <w:bCs/>
+          <w:sz w:val="28"/>
+          <w:szCs w:val="28"/>
+        </w:rPr>
+        <w:t xml:space="preserve">and </w:t>
+      </w:r>
+      <w:r>
+        <w:rPr>
+          <w:rFonts w:eastAsia="Microsoft JhengHei Light" w:cstheme="minorHAnsi"/>
+          <w:bCs/>
+          <w:sz w:val="28"/>
+          <w:szCs w:val="28"/>
+        </w:rPr>
+        <w:t xml:space="preserve">no partial dependencies are </w:t>
+      </w:r>
+      <w:proofErr w:type="gramStart"/>
+      <w:r>
+        <w:rPr>
+          <w:rFonts w:eastAsia="Microsoft JhengHei Light" w:cstheme="minorHAnsi"/>
+          <w:bCs/>
+          <w:sz w:val="28"/>
+          <w:szCs w:val="28"/>
+        </w:rPr>
+        <w:t xml:space="preserve">present </w:t>
+      </w:r>
+      <w:r>
+        <w:rPr>
+          <w:rFonts w:eastAsia="Microsoft JhengHei Light" w:cstheme="minorHAnsi"/>
+          <w:bCs/>
+          <w:sz w:val="28"/>
+          <w:szCs w:val="28"/>
+        </w:rPr>
+        <w:t>,</w:t>
+      </w:r>
+      <w:r>
+        <w:rPr>
+          <w:rFonts w:eastAsia="Microsoft JhengHei Light" w:cstheme="minorHAnsi"/>
+          <w:bCs/>
+          <w:sz w:val="28"/>
+          <w:szCs w:val="28"/>
+        </w:rPr>
+        <w:t>so</w:t>
+      </w:r>
+      <w:proofErr w:type="gramEnd"/>
+      <w:r>
+        <w:rPr>
+          <w:rFonts w:eastAsia="Microsoft JhengHei Light" w:cstheme="minorHAnsi"/>
+          <w:bCs/>
+          <w:sz w:val="28"/>
+          <w:szCs w:val="28"/>
+        </w:rPr>
+        <w:t xml:space="preserve"> table is in </w:t>
+      </w:r>
+      <w:r>
+        <w:rPr>
+          <w:rFonts w:eastAsia="Microsoft JhengHei Light" w:cstheme="minorHAnsi"/>
+          <w:b/>
+          <w:sz w:val="28"/>
+          <w:szCs w:val="28"/>
+        </w:rPr>
+        <w:t>2NF</w:t>
+      </w:r>
+      <w:r>
+        <w:rPr>
+          <w:rFonts w:eastAsia="Microsoft JhengHei Light" w:cstheme="minorHAnsi"/>
+          <w:bCs/>
+          <w:sz w:val="28"/>
+          <w:szCs w:val="28"/>
+        </w:rPr>
+        <w:t>.</w:t>
+      </w:r>
+    </w:p>
+    <w:p>
+      <w:pPr>
+        <w:ind w:left="1440"/>
+        <w:rPr>
+          <w:rFonts w:eastAsia="Microsoft JhengHei Light" w:cstheme="minorHAnsi"/>
+          <w:bCs/>
+          <w:sz w:val="28"/>
+          <w:szCs w:val="28"/>
+        </w:rPr>
+      </w:pPr>
+      <w:r>
+        <w:rPr>
+          <w:rFonts w:eastAsia="Microsoft JhengHei Light" w:cstheme="minorHAnsi"/>
+          <w:bCs/>
+          <w:sz w:val="28"/>
+          <w:szCs w:val="28"/>
+        </w:rPr>
+        <w:lastRenderedPageBreak/>
+        <w:t xml:space="preserve">Here all attributes dependent on “Name” </w:t>
+      </w:r>
+      <w:r>
+        <w:rPr>
+          <w:rFonts w:eastAsia="Microsoft JhengHei Light" w:cstheme="minorHAnsi"/>
+          <w:bCs/>
+          <w:sz w:val="28"/>
+          <w:szCs w:val="28"/>
+        </w:rPr>
+        <w:t xml:space="preserve">and </w:t>
+      </w:r>
+      <w:r>
+        <w:rPr>
+          <w:rFonts w:eastAsia="Microsoft JhengHei Light" w:cstheme="minorHAnsi"/>
+          <w:bCs/>
+          <w:sz w:val="28"/>
+          <w:szCs w:val="28"/>
+        </w:rPr>
+        <w:t xml:space="preserve">no </w:t>
+      </w:r>
+      <w:r>
+        <w:rPr>
+          <w:rFonts w:eastAsia="Microsoft JhengHei Light" w:cstheme="minorHAnsi"/>
+          <w:bCs/>
+          <w:sz w:val="28"/>
+          <w:szCs w:val="28"/>
+        </w:rPr>
+        <w:t>t</w:t>
+      </w:r>
+      <w:r>
+        <w:rPr>
+          <w:rFonts w:eastAsia="Microsoft JhengHei Light" w:cstheme="minorHAnsi"/>
+          <w:bCs/>
+          <w:sz w:val="28"/>
+          <w:szCs w:val="28"/>
+        </w:rPr>
+        <w:t>ransitive dependencies are present</w:t>
+      </w:r>
+      <w:r>
+        <w:rPr>
+          <w:rFonts w:eastAsia="Microsoft JhengHei Light" w:cstheme="minorHAnsi"/>
+          <w:bCs/>
+          <w:sz w:val="28"/>
+          <w:szCs w:val="28"/>
+        </w:rPr>
+        <w:t>,</w:t>
+      </w:r>
+      <w:r>
+        <w:rPr>
+          <w:rFonts w:eastAsia="Microsoft JhengHei Light" w:cstheme="minorHAnsi"/>
+          <w:bCs/>
+          <w:sz w:val="28"/>
+          <w:szCs w:val="28"/>
+        </w:rPr>
+        <w:t xml:space="preserve"> so table is in </w:t>
+      </w:r>
+      <w:r>
+        <w:rPr>
+          <w:rFonts w:eastAsia="Microsoft JhengHei Light" w:cstheme="minorHAnsi"/>
+          <w:b/>
+          <w:sz w:val="28"/>
+          <w:szCs w:val="28"/>
+        </w:rPr>
+        <w:t>3NF</w:t>
+      </w:r>
+      <w:r>
+        <w:rPr>
+          <w:rFonts w:eastAsia="Microsoft JhengHei Light" w:cstheme="minorHAnsi"/>
+          <w:bCs/>
+          <w:sz w:val="28"/>
+          <w:szCs w:val="28"/>
+        </w:rPr>
+        <w:t>.</w:t>
       </w:r>
     </w:p>
     <w:p>
@@ -7483,18 +7933,212 @@
         <w:ind w:left="720" w:firstLine="720"/>
         <w:rPr>
           <w:rFonts w:eastAsia="Microsoft JhengHei Light" w:cstheme="minorHAnsi"/>
-          <w:sz w:val="28"/>
-          <w:szCs w:val="28"/>
-        </w:rPr>
-      </w:pPr>
-      <w:r>
-        <w:rPr>
-          <w:rFonts w:eastAsia="Microsoft JhengHei Light" w:cstheme="minorHAnsi"/>
-          <w:bCs/>
-          <w:sz w:val="28"/>
-          <w:szCs w:val="28"/>
-        </w:rPr>
-        <w:t>Here all attributes dependent on “Name” that is candidate key no partial dependencies are present so, table is in 2NF.</w:t>
+          <w:bCs/>
+          <w:sz w:val="28"/>
+          <w:szCs w:val="28"/>
+        </w:rPr>
+      </w:pPr>
+      <w:r>
+        <w:rPr>
+          <w:rFonts w:eastAsia="Microsoft JhengHei Light" w:cstheme="minorHAnsi"/>
+          <w:bCs/>
+          <w:sz w:val="28"/>
+          <w:szCs w:val="28"/>
+        </w:rPr>
+        <w:t>Here all attributes dependent on candidate</w:t>
+      </w:r>
+      <w:r>
+        <w:rPr>
+          <w:rFonts w:eastAsia="Microsoft JhengHei Light" w:cstheme="minorHAnsi"/>
+          <w:bCs/>
+          <w:sz w:val="28"/>
+          <w:szCs w:val="28"/>
+        </w:rPr>
+        <w:t xml:space="preserve"> </w:t>
+      </w:r>
+      <w:proofErr w:type="gramStart"/>
+      <w:r>
+        <w:rPr>
+          <w:rFonts w:eastAsia="Microsoft JhengHei Light" w:cstheme="minorHAnsi"/>
+          <w:bCs/>
+          <w:sz w:val="28"/>
+          <w:szCs w:val="28"/>
+        </w:rPr>
+        <w:t>key</w:t>
+      </w:r>
+      <w:r>
+        <w:rPr>
+          <w:rFonts w:eastAsia="Microsoft JhengHei Light" w:cstheme="minorHAnsi"/>
+          <w:bCs/>
+          <w:sz w:val="28"/>
+          <w:szCs w:val="28"/>
+        </w:rPr>
+        <w:t xml:space="preserve"> </w:t>
+      </w:r>
+      <w:r>
+        <w:rPr>
+          <w:rFonts w:eastAsia="Microsoft JhengHei Light" w:cstheme="minorHAnsi"/>
+          <w:bCs/>
+          <w:sz w:val="28"/>
+          <w:szCs w:val="28"/>
+        </w:rPr>
+        <w:t>,</w:t>
+      </w:r>
+      <w:r>
+        <w:rPr>
+          <w:rFonts w:eastAsia="Microsoft JhengHei Light" w:cstheme="minorHAnsi"/>
+          <w:bCs/>
+          <w:sz w:val="28"/>
+          <w:szCs w:val="28"/>
+        </w:rPr>
+        <w:t>so</w:t>
+      </w:r>
+      <w:proofErr w:type="gramEnd"/>
+      <w:r>
+        <w:rPr>
+          <w:rFonts w:eastAsia="Microsoft JhengHei Light" w:cstheme="minorHAnsi"/>
+          <w:bCs/>
+          <w:sz w:val="28"/>
+          <w:szCs w:val="28"/>
+        </w:rPr>
+        <w:t xml:space="preserve"> table also in </w:t>
+      </w:r>
+      <w:r>
+        <w:rPr>
+          <w:rFonts w:eastAsia="Microsoft JhengHei Light" w:cstheme="minorHAnsi"/>
+          <w:b/>
+          <w:sz w:val="28"/>
+          <w:szCs w:val="28"/>
+        </w:rPr>
+        <w:t>BCNF</w:t>
+      </w:r>
+      <w:r>
+        <w:rPr>
+          <w:rFonts w:eastAsia="Microsoft JhengHei Light" w:cstheme="minorHAnsi"/>
+          <w:bCs/>
+          <w:sz w:val="28"/>
+          <w:szCs w:val="28"/>
+        </w:rPr>
+        <w:t>.</w:t>
+      </w:r>
+    </w:p>
+    <w:p>
+      <w:pPr>
+        <w:rPr>
+          <w:rFonts w:eastAsia="Microsoft JhengHei Light" w:cstheme="minorHAnsi"/>
+          <w:b/>
+          <w:bCs/>
+          <w:sz w:val="28"/>
+          <w:szCs w:val="28"/>
+        </w:rPr>
+      </w:pPr>
+    </w:p>
+    <w:p>
+      <w:pPr>
+        <w:ind w:firstLine="720"/>
+        <w:rPr>
+          <w:rFonts w:eastAsia="Microsoft JhengHei Light" w:cstheme="minorHAnsi"/>
+          <w:b/>
+          <w:bCs/>
+          <w:sz w:val="28"/>
+          <w:szCs w:val="28"/>
+        </w:rPr>
+      </w:pPr>
+      <w:r>
+        <w:rPr>
+          <w:rFonts w:eastAsia="Microsoft JhengHei Light" w:cstheme="minorHAnsi"/>
+          <w:b/>
+          <w:bCs/>
+          <w:sz w:val="28"/>
+          <w:szCs w:val="28"/>
+        </w:rPr>
+        <w:t>C</w:t>
+      </w:r>
+      <w:r>
+        <w:rPr>
+          <w:rFonts w:eastAsia="Microsoft JhengHei Light" w:cstheme="minorHAnsi"/>
+          <w:b/>
+          <w:bCs/>
+          <w:sz w:val="28"/>
+          <w:szCs w:val="28"/>
+        </w:rPr>
+        <w:t>ustomer</w:t>
+      </w:r>
+      <w:r>
+        <w:rPr>
+          <w:rFonts w:eastAsia="Microsoft JhengHei Light" w:cstheme="minorHAnsi"/>
+          <w:b/>
+          <w:bCs/>
+          <w:sz w:val="28"/>
+          <w:szCs w:val="28"/>
+        </w:rPr>
+        <w:t xml:space="preserve"> {ID, </w:t>
+      </w:r>
+      <w:proofErr w:type="spellStart"/>
+      <w:r>
+        <w:rPr>
+          <w:rFonts w:eastAsia="Microsoft JhengHei Light" w:cstheme="minorHAnsi"/>
+          <w:b/>
+          <w:bCs/>
+          <w:sz w:val="28"/>
+          <w:szCs w:val="28"/>
+        </w:rPr>
+        <w:t>C_Name</w:t>
+      </w:r>
+      <w:proofErr w:type="spellEnd"/>
+      <w:r>
+        <w:rPr>
+          <w:rFonts w:eastAsia="Microsoft JhengHei Light" w:cstheme="minorHAnsi"/>
+          <w:b/>
+          <w:bCs/>
+          <w:sz w:val="28"/>
+          <w:szCs w:val="28"/>
+        </w:rPr>
+        <w:t xml:space="preserve">, </w:t>
+      </w:r>
+      <w:proofErr w:type="spellStart"/>
+      <w:r>
+        <w:rPr>
+          <w:rFonts w:eastAsia="Microsoft JhengHei Light" w:cstheme="minorHAnsi"/>
+          <w:b/>
+          <w:bCs/>
+          <w:sz w:val="28"/>
+          <w:szCs w:val="28"/>
+        </w:rPr>
+        <w:t>C_Address</w:t>
+      </w:r>
+      <w:proofErr w:type="spellEnd"/>
+      <w:r>
+        <w:rPr>
+          <w:rFonts w:eastAsia="Microsoft JhengHei Light" w:cstheme="minorHAnsi"/>
+          <w:b/>
+          <w:bCs/>
+          <w:sz w:val="28"/>
+          <w:szCs w:val="28"/>
+        </w:rPr>
+        <w:t xml:space="preserve">, </w:t>
+      </w:r>
+      <w:proofErr w:type="spellStart"/>
+      <w:r>
+        <w:rPr>
+          <w:rFonts w:eastAsia="Microsoft JhengHei Light" w:cstheme="minorHAnsi"/>
+          <w:b/>
+          <w:bCs/>
+          <w:sz w:val="28"/>
+          <w:szCs w:val="28"/>
+        </w:rPr>
+        <w:t>Total_Spent</w:t>
+      </w:r>
+      <w:proofErr w:type="spellEnd"/>
+      <w:r>
+        <w:rPr>
+          <w:rFonts w:eastAsia="Microsoft JhengHei Light" w:cstheme="minorHAnsi"/>
+          <w:b/>
+          <w:bCs/>
+          <w:sz w:val="28"/>
+          <w:szCs w:val="28"/>
+        </w:rPr>
+        <w:t>}</w:t>
       </w:r>
     </w:p>
     <w:p>
@@ -7514,9 +8158,97 @@
           <w:sz w:val="28"/>
           <w:szCs w:val="28"/>
         </w:rPr>
-        <w:lastRenderedPageBreak/>
-        <w:t>Here all attributes dependent on “Name” that is candidate key no Transitive dependencies are present so, table is in 3NF.</w:t>
-      </w:r>
+        <w:t>FD-&gt;</w:t>
+      </w:r>
+    </w:p>
+    <w:p>
+      <w:pPr>
+        <w:ind w:firstLine="720"/>
+        <w:rPr>
+          <w:rFonts w:eastAsia="Microsoft JhengHei Light" w:cstheme="minorHAnsi"/>
+          <w:bCs/>
+          <w:sz w:val="28"/>
+          <w:szCs w:val="28"/>
+        </w:rPr>
+      </w:pPr>
+      <w:r>
+        <w:rPr>
+          <w:rFonts w:eastAsia="Microsoft JhengHei Light" w:cstheme="minorHAnsi"/>
+          <w:bCs/>
+          <w:sz w:val="28"/>
+          <w:szCs w:val="28"/>
+        </w:rPr>
+        <w:tab/>
+      </w:r>
+      <w:r>
+        <w:rPr>
+          <w:rFonts w:eastAsia="Microsoft JhengHei Light" w:cstheme="minorHAnsi"/>
+          <w:bCs/>
+          <w:sz w:val="28"/>
+          <w:szCs w:val="28"/>
+        </w:rPr>
+        <w:tab/>
+      </w:r>
+      <w:r>
+        <w:rPr>
+          <w:rFonts w:eastAsia="Microsoft JhengHei Light" w:cstheme="minorHAnsi"/>
+          <w:bCs/>
+          <w:sz w:val="28"/>
+          <w:szCs w:val="28"/>
+        </w:rPr>
+        <w:t xml:space="preserve">ID-&gt; </w:t>
+      </w:r>
+      <w:proofErr w:type="spellStart"/>
+      <w:r>
+        <w:rPr>
+          <w:rFonts w:eastAsia="Microsoft JhengHei Light" w:cstheme="minorHAnsi"/>
+          <w:bCs/>
+          <w:sz w:val="28"/>
+          <w:szCs w:val="28"/>
+        </w:rPr>
+        <w:t>C_Name</w:t>
+      </w:r>
+      <w:proofErr w:type="spellEnd"/>
+      <w:r>
+        <w:rPr>
+          <w:rFonts w:eastAsia="Microsoft JhengHei Light" w:cstheme="minorHAnsi"/>
+          <w:bCs/>
+          <w:sz w:val="28"/>
+          <w:szCs w:val="28"/>
+        </w:rPr>
+        <w:t xml:space="preserve">, </w:t>
+      </w:r>
+      <w:proofErr w:type="spellStart"/>
+      <w:r>
+        <w:rPr>
+          <w:rFonts w:eastAsia="Microsoft JhengHei Light" w:cstheme="minorHAnsi"/>
+          <w:bCs/>
+          <w:sz w:val="28"/>
+          <w:szCs w:val="28"/>
+        </w:rPr>
+        <w:t>C_address</w:t>
+      </w:r>
+      <w:proofErr w:type="spellEnd"/>
+      <w:r>
+        <w:rPr>
+          <w:rFonts w:eastAsia="Microsoft JhengHei Light" w:cstheme="minorHAnsi"/>
+          <w:bCs/>
+          <w:sz w:val="28"/>
+          <w:szCs w:val="28"/>
+        </w:rPr>
+        <w:t xml:space="preserve">, </w:t>
+      </w:r>
+      <w:proofErr w:type="spellStart"/>
+      <w:r>
+        <w:rPr>
+          <w:rFonts w:eastAsia="Microsoft JhengHei Light" w:cstheme="minorHAnsi"/>
+          <w:bCs/>
+          <w:sz w:val="28"/>
+          <w:szCs w:val="28"/>
+        </w:rPr>
+        <w:t>Total_Spent</w:t>
+      </w:r>
+      <w:proofErr w:type="spellEnd"/>
     </w:p>
     <w:p>
       <w:pPr>
@@ -7535,15 +8267,374 @@
           <w:sz w:val="28"/>
           <w:szCs w:val="28"/>
         </w:rPr>
-        <w:t>Here all attributes dependent on candidate so, table also in BCNF.</w:t>
-      </w:r>
-    </w:p>
-    <w:p>
-      <w:pPr>
-        <w:rPr>
-          <w:rFonts w:eastAsia="Microsoft JhengHei Light" w:cstheme="minorHAnsi"/>
-          <w:b/>
-          <w:bCs/>
+        <w:t>Candidate Key-&gt; ID</w:t>
+      </w:r>
+    </w:p>
+    <w:p>
+      <w:pPr>
+        <w:ind w:left="720" w:firstLine="720"/>
+        <w:rPr>
+          <w:rFonts w:eastAsia="Microsoft JhengHei Light" w:cstheme="minorHAnsi"/>
+          <w:bCs/>
+          <w:sz w:val="28"/>
+          <w:szCs w:val="28"/>
+        </w:rPr>
+      </w:pPr>
+      <w:r>
+        <w:rPr>
+          <w:rFonts w:eastAsia="Microsoft JhengHei Light" w:cstheme="minorHAnsi"/>
+          <w:sz w:val="28"/>
+          <w:szCs w:val="28"/>
+        </w:rPr>
+        <w:t xml:space="preserve">Here no </w:t>
+      </w:r>
+      <w:r>
+        <w:rPr>
+          <w:rFonts w:eastAsia="Microsoft JhengHei Light" w:cstheme="minorHAnsi"/>
+          <w:sz w:val="28"/>
+          <w:szCs w:val="28"/>
+        </w:rPr>
+        <w:t>a</w:t>
+      </w:r>
+      <w:r>
+        <w:rPr>
+          <w:rFonts w:eastAsia="Microsoft JhengHei Light" w:cstheme="minorHAnsi"/>
+          <w:sz w:val="28"/>
+          <w:szCs w:val="28"/>
+        </w:rPr>
+        <w:t xml:space="preserve">ttributes are </w:t>
+      </w:r>
+      <w:r>
+        <w:rPr>
+          <w:rFonts w:eastAsia="Microsoft JhengHei Light" w:cstheme="minorHAnsi"/>
+          <w:sz w:val="28"/>
+          <w:szCs w:val="28"/>
+        </w:rPr>
+        <w:t>m</w:t>
+      </w:r>
+      <w:r>
+        <w:rPr>
+          <w:rFonts w:eastAsia="Microsoft JhengHei Light" w:cstheme="minorHAnsi"/>
+          <w:sz w:val="28"/>
+          <w:szCs w:val="28"/>
+        </w:rPr>
+        <w:t xml:space="preserve">ulti </w:t>
+      </w:r>
+      <w:proofErr w:type="gramStart"/>
+      <w:r>
+        <w:rPr>
+          <w:rFonts w:eastAsia="Microsoft JhengHei Light" w:cstheme="minorHAnsi"/>
+          <w:sz w:val="28"/>
+          <w:szCs w:val="28"/>
+        </w:rPr>
+        <w:t>v</w:t>
+      </w:r>
+      <w:r>
+        <w:rPr>
+          <w:rFonts w:eastAsia="Microsoft JhengHei Light" w:cstheme="minorHAnsi"/>
+          <w:sz w:val="28"/>
+          <w:szCs w:val="28"/>
+        </w:rPr>
+        <w:t xml:space="preserve">alued </w:t>
+      </w:r>
+      <w:r>
+        <w:rPr>
+          <w:rFonts w:eastAsia="Microsoft JhengHei Light" w:cstheme="minorHAnsi"/>
+          <w:sz w:val="28"/>
+          <w:szCs w:val="28"/>
+        </w:rPr>
+        <w:t>,s</w:t>
+      </w:r>
+      <w:r>
+        <w:rPr>
+          <w:rFonts w:eastAsia="Microsoft JhengHei Light" w:cstheme="minorHAnsi"/>
+          <w:sz w:val="28"/>
+          <w:szCs w:val="28"/>
+        </w:rPr>
+        <w:t>o</w:t>
+      </w:r>
+      <w:proofErr w:type="gramEnd"/>
+      <w:r>
+        <w:rPr>
+          <w:rFonts w:eastAsia="Microsoft JhengHei Light" w:cstheme="minorHAnsi"/>
+          <w:sz w:val="28"/>
+          <w:szCs w:val="28"/>
+        </w:rPr>
+        <w:t xml:space="preserve"> </w:t>
+      </w:r>
+      <w:r>
+        <w:rPr>
+          <w:rFonts w:eastAsia="Microsoft JhengHei Light" w:cstheme="minorHAnsi"/>
+          <w:sz w:val="28"/>
+          <w:szCs w:val="28"/>
+        </w:rPr>
+        <w:t>t</w:t>
+      </w:r>
+      <w:r>
+        <w:rPr>
+          <w:rFonts w:eastAsia="Microsoft JhengHei Light" w:cstheme="minorHAnsi"/>
+          <w:sz w:val="28"/>
+          <w:szCs w:val="28"/>
+        </w:rPr>
+        <w:t xml:space="preserve">able is in </w:t>
+      </w:r>
+      <w:r>
+        <w:rPr>
+          <w:rFonts w:eastAsia="Microsoft JhengHei Light" w:cstheme="minorHAnsi"/>
+          <w:b/>
+          <w:bCs/>
+          <w:sz w:val="28"/>
+          <w:szCs w:val="28"/>
+        </w:rPr>
+        <w:t>1NF</w:t>
+      </w:r>
+      <w:r>
+        <w:rPr>
+          <w:rFonts w:eastAsia="Microsoft JhengHei Light" w:cstheme="minorHAnsi"/>
+          <w:sz w:val="28"/>
+          <w:szCs w:val="28"/>
+        </w:rPr>
+        <w:t>.</w:t>
+      </w:r>
+    </w:p>
+    <w:p>
+      <w:pPr>
+        <w:ind w:left="1440"/>
+        <w:rPr>
+          <w:rFonts w:eastAsia="Microsoft JhengHei Light" w:cstheme="minorHAnsi"/>
+          <w:sz w:val="28"/>
+          <w:szCs w:val="28"/>
+        </w:rPr>
+      </w:pPr>
+      <w:r>
+        <w:rPr>
+          <w:rFonts w:eastAsia="Microsoft JhengHei Light" w:cstheme="minorHAnsi"/>
+          <w:bCs/>
+          <w:sz w:val="28"/>
+          <w:szCs w:val="28"/>
+        </w:rPr>
+        <w:t xml:space="preserve">Here all attributes dependent on “ID” that is candidate key </w:t>
+      </w:r>
+      <w:r>
+        <w:rPr>
+          <w:rFonts w:eastAsia="Microsoft JhengHei Light" w:cstheme="minorHAnsi"/>
+          <w:bCs/>
+          <w:sz w:val="28"/>
+          <w:szCs w:val="28"/>
+        </w:rPr>
+        <w:t xml:space="preserve">and </w:t>
+      </w:r>
+      <w:r>
+        <w:rPr>
+          <w:rFonts w:eastAsia="Microsoft JhengHei Light" w:cstheme="minorHAnsi"/>
+          <w:bCs/>
+          <w:sz w:val="28"/>
+          <w:szCs w:val="28"/>
+        </w:rPr>
+        <w:t xml:space="preserve">no partial dependencies are </w:t>
+      </w:r>
+      <w:proofErr w:type="gramStart"/>
+      <w:r>
+        <w:rPr>
+          <w:rFonts w:eastAsia="Microsoft JhengHei Light" w:cstheme="minorHAnsi"/>
+          <w:bCs/>
+          <w:sz w:val="28"/>
+          <w:szCs w:val="28"/>
+        </w:rPr>
+        <w:t xml:space="preserve">present </w:t>
+      </w:r>
+      <w:r>
+        <w:rPr>
+          <w:rFonts w:eastAsia="Microsoft JhengHei Light" w:cstheme="minorHAnsi"/>
+          <w:bCs/>
+          <w:sz w:val="28"/>
+          <w:szCs w:val="28"/>
+        </w:rPr>
+        <w:t>,</w:t>
+      </w:r>
+      <w:r>
+        <w:rPr>
+          <w:rFonts w:eastAsia="Microsoft JhengHei Light" w:cstheme="minorHAnsi"/>
+          <w:bCs/>
+          <w:sz w:val="28"/>
+          <w:szCs w:val="28"/>
+        </w:rPr>
+        <w:t>so</w:t>
+      </w:r>
+      <w:proofErr w:type="gramEnd"/>
+      <w:r>
+        <w:rPr>
+          <w:rFonts w:eastAsia="Microsoft JhengHei Light" w:cstheme="minorHAnsi"/>
+          <w:bCs/>
+          <w:sz w:val="28"/>
+          <w:szCs w:val="28"/>
+        </w:rPr>
+        <w:t xml:space="preserve"> table is in </w:t>
+      </w:r>
+      <w:r>
+        <w:rPr>
+          <w:rFonts w:eastAsia="Microsoft JhengHei Light" w:cstheme="minorHAnsi"/>
+          <w:b/>
+          <w:sz w:val="28"/>
+          <w:szCs w:val="28"/>
+        </w:rPr>
+        <w:t>2NF.</w:t>
+      </w:r>
+    </w:p>
+    <w:p>
+      <w:pPr>
+        <w:ind w:left="1440"/>
+        <w:rPr>
+          <w:rFonts w:eastAsia="Microsoft JhengHei Light" w:cstheme="minorHAnsi"/>
+          <w:bCs/>
+          <w:sz w:val="28"/>
+          <w:szCs w:val="28"/>
+        </w:rPr>
+      </w:pPr>
+      <w:r>
+        <w:rPr>
+          <w:rFonts w:eastAsia="Microsoft JhengHei Light" w:cstheme="minorHAnsi"/>
+          <w:bCs/>
+          <w:sz w:val="28"/>
+          <w:szCs w:val="28"/>
+        </w:rPr>
+        <w:t xml:space="preserve">Here all attributes dependent on “ID” </w:t>
+      </w:r>
+      <w:r>
+        <w:rPr>
+          <w:rFonts w:eastAsia="Microsoft JhengHei Light" w:cstheme="minorHAnsi"/>
+          <w:bCs/>
+          <w:sz w:val="28"/>
+          <w:szCs w:val="28"/>
+        </w:rPr>
+        <w:t>and</w:t>
+      </w:r>
+      <w:r>
+        <w:rPr>
+          <w:rFonts w:eastAsia="Microsoft JhengHei Light" w:cstheme="minorHAnsi"/>
+          <w:bCs/>
+          <w:sz w:val="28"/>
+          <w:szCs w:val="28"/>
+        </w:rPr>
+        <w:t xml:space="preserve"> no </w:t>
+      </w:r>
+      <w:r>
+        <w:rPr>
+          <w:rFonts w:eastAsia="Microsoft JhengHei Light" w:cstheme="minorHAnsi"/>
+          <w:bCs/>
+          <w:sz w:val="28"/>
+          <w:szCs w:val="28"/>
+        </w:rPr>
+        <w:t>t</w:t>
+      </w:r>
+      <w:r>
+        <w:rPr>
+          <w:rFonts w:eastAsia="Microsoft JhengHei Light" w:cstheme="minorHAnsi"/>
+          <w:bCs/>
+          <w:sz w:val="28"/>
+          <w:szCs w:val="28"/>
+        </w:rPr>
+        <w:t>ransitive dependencies are present</w:t>
+      </w:r>
+      <w:r>
+        <w:rPr>
+          <w:rFonts w:eastAsia="Microsoft JhengHei Light" w:cstheme="minorHAnsi"/>
+          <w:bCs/>
+          <w:sz w:val="28"/>
+          <w:szCs w:val="28"/>
+        </w:rPr>
+        <w:t>. S</w:t>
+      </w:r>
+      <w:r>
+        <w:rPr>
+          <w:rFonts w:eastAsia="Microsoft JhengHei Light" w:cstheme="minorHAnsi"/>
+          <w:bCs/>
+          <w:sz w:val="28"/>
+          <w:szCs w:val="28"/>
+        </w:rPr>
+        <w:t xml:space="preserve">o, table is in </w:t>
+      </w:r>
+      <w:r>
+        <w:rPr>
+          <w:rFonts w:eastAsia="Microsoft JhengHei Light" w:cstheme="minorHAnsi"/>
+          <w:b/>
+          <w:sz w:val="28"/>
+          <w:szCs w:val="28"/>
+        </w:rPr>
+        <w:t>3NF</w:t>
+      </w:r>
+      <w:r>
+        <w:rPr>
+          <w:rFonts w:eastAsia="Microsoft JhengHei Light" w:cstheme="minorHAnsi"/>
+          <w:bCs/>
+          <w:sz w:val="28"/>
+          <w:szCs w:val="28"/>
+        </w:rPr>
+        <w:t>.</w:t>
+      </w:r>
+    </w:p>
+    <w:p>
+      <w:pPr>
+        <w:ind w:left="720" w:firstLine="720"/>
+        <w:rPr>
+          <w:rFonts w:eastAsia="Microsoft JhengHei Light" w:cstheme="minorHAnsi"/>
+          <w:b/>
+          <w:bCs/>
+          <w:sz w:val="28"/>
+          <w:szCs w:val="28"/>
+        </w:rPr>
+      </w:pPr>
+      <w:r>
+        <w:rPr>
+          <w:rFonts w:eastAsia="Microsoft JhengHei Light" w:cstheme="minorHAnsi"/>
+          <w:bCs/>
+          <w:sz w:val="28"/>
+          <w:szCs w:val="28"/>
+        </w:rPr>
+        <w:t>Here all attributes dependent on candidate</w:t>
+      </w:r>
+      <w:r>
+        <w:rPr>
+          <w:rFonts w:eastAsia="Microsoft JhengHei Light" w:cstheme="minorHAnsi"/>
+          <w:bCs/>
+          <w:sz w:val="28"/>
+          <w:szCs w:val="28"/>
+        </w:rPr>
+        <w:t xml:space="preserve"> key,</w:t>
+      </w:r>
+      <w:r>
+        <w:rPr>
+          <w:rFonts w:eastAsia="Microsoft JhengHei Light" w:cstheme="minorHAnsi"/>
+          <w:bCs/>
+          <w:sz w:val="28"/>
+          <w:szCs w:val="28"/>
+        </w:rPr>
+        <w:t xml:space="preserve"> so table also in </w:t>
+      </w:r>
+      <w:r>
+        <w:rPr>
+          <w:rFonts w:eastAsia="Microsoft JhengHei Light" w:cstheme="minorHAnsi"/>
+          <w:b/>
+          <w:sz w:val="28"/>
+          <w:szCs w:val="28"/>
+        </w:rPr>
+        <w:t>BCNF</w:t>
+      </w:r>
+      <w:r>
+        <w:rPr>
+          <w:rFonts w:eastAsia="Microsoft JhengHei Light" w:cstheme="minorHAnsi"/>
+          <w:b/>
+          <w:sz w:val="28"/>
+          <w:szCs w:val="28"/>
+        </w:rPr>
+        <w:t>.</w:t>
+      </w:r>
+    </w:p>
+    <w:p>
+      <w:pPr>
+        <w:rPr>
+          <w:rFonts w:eastAsia="Microsoft JhengHei Light" w:cstheme="minorHAnsi"/>
+          <w:b/>
           <w:sz w:val="28"/>
           <w:szCs w:val="28"/>
         </w:rPr>
@@ -7555,312 +8646,6 @@
         <w:rPr>
           <w:rFonts w:eastAsia="Microsoft JhengHei Light" w:cstheme="minorHAnsi"/>
           <w:b/>
-          <w:bCs/>
-          <w:sz w:val="28"/>
-          <w:szCs w:val="28"/>
-        </w:rPr>
-      </w:pPr>
-      <w:r>
-        <w:rPr>
-          <w:rFonts w:eastAsia="Microsoft JhengHei Light" w:cstheme="minorHAnsi"/>
-          <w:b/>
-          <w:bCs/>
-          <w:sz w:val="28"/>
-          <w:szCs w:val="28"/>
-        </w:rPr>
-        <w:t xml:space="preserve">CUSTOMER {ID, </w:t>
-      </w:r>
-      <w:proofErr w:type="spellStart"/>
-      <w:r>
-        <w:rPr>
-          <w:rFonts w:eastAsia="Microsoft JhengHei Light" w:cstheme="minorHAnsi"/>
-          <w:b/>
-          <w:bCs/>
-          <w:sz w:val="28"/>
-          <w:szCs w:val="28"/>
-        </w:rPr>
-        <w:t>C_Name</w:t>
-      </w:r>
-      <w:proofErr w:type="spellEnd"/>
-      <w:r>
-        <w:rPr>
-          <w:rFonts w:eastAsia="Microsoft JhengHei Light" w:cstheme="minorHAnsi"/>
-          <w:b/>
-          <w:bCs/>
-          <w:sz w:val="28"/>
-          <w:szCs w:val="28"/>
-        </w:rPr>
-        <w:t xml:space="preserve">, </w:t>
-      </w:r>
-      <w:proofErr w:type="spellStart"/>
-      <w:r>
-        <w:rPr>
-          <w:rFonts w:eastAsia="Microsoft JhengHei Light" w:cstheme="minorHAnsi"/>
-          <w:b/>
-          <w:bCs/>
-          <w:sz w:val="28"/>
-          <w:szCs w:val="28"/>
-        </w:rPr>
-        <w:t>C_Address</w:t>
-      </w:r>
-      <w:proofErr w:type="spellEnd"/>
-      <w:r>
-        <w:rPr>
-          <w:rFonts w:eastAsia="Microsoft JhengHei Light" w:cstheme="minorHAnsi"/>
-          <w:b/>
-          <w:bCs/>
-          <w:sz w:val="28"/>
-          <w:szCs w:val="28"/>
-        </w:rPr>
-        <w:t xml:space="preserve">, </w:t>
-      </w:r>
-      <w:proofErr w:type="spellStart"/>
-      <w:r>
-        <w:rPr>
-          <w:rFonts w:eastAsia="Microsoft JhengHei Light" w:cstheme="minorHAnsi"/>
-          <w:b/>
-          <w:bCs/>
-          <w:sz w:val="28"/>
-          <w:szCs w:val="28"/>
-        </w:rPr>
-        <w:t>Total_Spent</w:t>
-      </w:r>
-      <w:proofErr w:type="spellEnd"/>
-      <w:r>
-        <w:rPr>
-          <w:rFonts w:eastAsia="Microsoft JhengHei Light" w:cstheme="minorHAnsi"/>
-          <w:b/>
-          <w:bCs/>
-          <w:sz w:val="28"/>
-          <w:szCs w:val="28"/>
-        </w:rPr>
-        <w:t>}</w:t>
-      </w:r>
-    </w:p>
-    <w:p>
-      <w:pPr>
-        <w:ind w:left="720" w:firstLine="720"/>
-        <w:rPr>
-          <w:rFonts w:eastAsia="Microsoft JhengHei Light" w:cstheme="minorHAnsi"/>
-          <w:bCs/>
-          <w:sz w:val="28"/>
-          <w:szCs w:val="28"/>
-        </w:rPr>
-      </w:pPr>
-      <w:r>
-        <w:rPr>
-          <w:rFonts w:eastAsia="Microsoft JhengHei Light" w:cstheme="minorHAnsi"/>
-          <w:bCs/>
-          <w:sz w:val="28"/>
-          <w:szCs w:val="28"/>
-        </w:rPr>
-        <w:t>FD-&gt;</w:t>
-      </w:r>
-    </w:p>
-    <w:p>
-      <w:pPr>
-        <w:ind w:firstLine="720"/>
-        <w:rPr>
-          <w:rFonts w:eastAsia="Microsoft JhengHei Light" w:cstheme="minorHAnsi"/>
-          <w:bCs/>
-          <w:sz w:val="28"/>
-          <w:szCs w:val="28"/>
-        </w:rPr>
-      </w:pPr>
-      <w:r>
-        <w:rPr>
-          <w:rFonts w:eastAsia="Microsoft JhengHei Light" w:cstheme="minorHAnsi"/>
-          <w:bCs/>
-          <w:sz w:val="28"/>
-          <w:szCs w:val="28"/>
-        </w:rPr>
-        <w:tab/>
-      </w:r>
-      <w:r>
-        <w:rPr>
-          <w:rFonts w:eastAsia="Microsoft JhengHei Light" w:cstheme="minorHAnsi"/>
-          <w:bCs/>
-          <w:sz w:val="28"/>
-          <w:szCs w:val="28"/>
-        </w:rPr>
-        <w:tab/>
-      </w:r>
-      <w:r>
-        <w:rPr>
-          <w:rFonts w:eastAsia="Microsoft JhengHei Light" w:cstheme="minorHAnsi"/>
-          <w:bCs/>
-          <w:sz w:val="28"/>
-          <w:szCs w:val="28"/>
-        </w:rPr>
-        <w:t xml:space="preserve">ID-&gt; </w:t>
-      </w:r>
-      <w:proofErr w:type="spellStart"/>
-      <w:r>
-        <w:rPr>
-          <w:rFonts w:eastAsia="Microsoft JhengHei Light" w:cstheme="minorHAnsi"/>
-          <w:bCs/>
-          <w:sz w:val="28"/>
-          <w:szCs w:val="28"/>
-        </w:rPr>
-        <w:t>C_Name</w:t>
-      </w:r>
-      <w:proofErr w:type="spellEnd"/>
-      <w:r>
-        <w:rPr>
-          <w:rFonts w:eastAsia="Microsoft JhengHei Light" w:cstheme="minorHAnsi"/>
-          <w:bCs/>
-          <w:sz w:val="28"/>
-          <w:szCs w:val="28"/>
-        </w:rPr>
-        <w:t xml:space="preserve">, </w:t>
-      </w:r>
-      <w:proofErr w:type="spellStart"/>
-      <w:r>
-        <w:rPr>
-          <w:rFonts w:eastAsia="Microsoft JhengHei Light" w:cstheme="minorHAnsi"/>
-          <w:bCs/>
-          <w:sz w:val="28"/>
-          <w:szCs w:val="28"/>
-        </w:rPr>
-        <w:t>C_address</w:t>
-      </w:r>
-      <w:proofErr w:type="spellEnd"/>
-      <w:r>
-        <w:rPr>
-          <w:rFonts w:eastAsia="Microsoft JhengHei Light" w:cstheme="minorHAnsi"/>
-          <w:bCs/>
-          <w:sz w:val="28"/>
-          <w:szCs w:val="28"/>
-        </w:rPr>
-        <w:t xml:space="preserve">, </w:t>
-      </w:r>
-      <w:proofErr w:type="spellStart"/>
-      <w:r>
-        <w:rPr>
-          <w:rFonts w:eastAsia="Microsoft JhengHei Light" w:cstheme="minorHAnsi"/>
-          <w:bCs/>
-          <w:sz w:val="28"/>
-          <w:szCs w:val="28"/>
-        </w:rPr>
-        <w:t>Total_Spent</w:t>
-      </w:r>
-      <w:proofErr w:type="spellEnd"/>
-    </w:p>
-    <w:p>
-      <w:pPr>
-        <w:ind w:left="720" w:firstLine="720"/>
-        <w:rPr>
-          <w:rFonts w:eastAsia="Microsoft JhengHei Light" w:cstheme="minorHAnsi"/>
-          <w:bCs/>
-          <w:sz w:val="28"/>
-          <w:szCs w:val="28"/>
-        </w:rPr>
-      </w:pPr>
-      <w:r>
-        <w:rPr>
-          <w:rFonts w:eastAsia="Microsoft JhengHei Light" w:cstheme="minorHAnsi"/>
-          <w:bCs/>
-          <w:sz w:val="28"/>
-          <w:szCs w:val="28"/>
-        </w:rPr>
-        <w:t>Candidate Key-&gt; ID</w:t>
-      </w:r>
-    </w:p>
-    <w:p>
-      <w:pPr>
-        <w:ind w:left="720" w:firstLine="720"/>
-        <w:rPr>
-          <w:rFonts w:eastAsia="Microsoft JhengHei Light" w:cstheme="minorHAnsi"/>
-          <w:bCs/>
-          <w:sz w:val="28"/>
-          <w:szCs w:val="28"/>
-        </w:rPr>
-      </w:pPr>
-      <w:r>
-        <w:rPr>
-          <w:rFonts w:eastAsia="Microsoft JhengHei Light" w:cstheme="minorHAnsi"/>
-          <w:sz w:val="28"/>
-          <w:szCs w:val="28"/>
-        </w:rPr>
-        <w:t>Here no Attributes are Multi Valued So, Table is in 1NF.</w:t>
-      </w:r>
-    </w:p>
-    <w:p>
-      <w:pPr>
-        <w:ind w:left="720" w:firstLine="720"/>
-        <w:rPr>
-          <w:rFonts w:eastAsia="Microsoft JhengHei Light" w:cstheme="minorHAnsi"/>
-          <w:sz w:val="28"/>
-          <w:szCs w:val="28"/>
-        </w:rPr>
-      </w:pPr>
-      <w:r>
-        <w:rPr>
-          <w:rFonts w:eastAsia="Microsoft JhengHei Light" w:cstheme="minorHAnsi"/>
-          <w:bCs/>
-          <w:sz w:val="28"/>
-          <w:szCs w:val="28"/>
-        </w:rPr>
-        <w:t>Here all attributes dependent on “ID” that is candidate key no partial dependencies are present so, table is in 2NF.</w:t>
-      </w:r>
-    </w:p>
-    <w:p>
-      <w:pPr>
-        <w:ind w:left="720" w:firstLine="720"/>
-        <w:rPr>
-          <w:rFonts w:eastAsia="Microsoft JhengHei Light" w:cstheme="minorHAnsi"/>
-          <w:bCs/>
-          <w:sz w:val="28"/>
-          <w:szCs w:val="28"/>
-        </w:rPr>
-      </w:pPr>
-      <w:r>
-        <w:rPr>
-          <w:rFonts w:eastAsia="Microsoft JhengHei Light" w:cstheme="minorHAnsi"/>
-          <w:bCs/>
-          <w:sz w:val="28"/>
-          <w:szCs w:val="28"/>
-        </w:rPr>
-        <w:t>Here all attributes dependent on “ID” that is candidate key no Transitive dependencies are present so, table is in 3NF.</w:t>
-      </w:r>
-    </w:p>
-    <w:p>
-      <w:pPr>
-        <w:ind w:left="720" w:firstLine="720"/>
-        <w:rPr>
-          <w:rFonts w:eastAsia="Microsoft JhengHei Light" w:cstheme="minorHAnsi"/>
-          <w:b/>
-          <w:bCs/>
-          <w:sz w:val="28"/>
-          <w:szCs w:val="28"/>
-        </w:rPr>
-      </w:pPr>
-      <w:r>
-        <w:rPr>
-          <w:rFonts w:eastAsia="Microsoft JhengHei Light" w:cstheme="minorHAnsi"/>
-          <w:bCs/>
-          <w:sz w:val="28"/>
-          <w:szCs w:val="28"/>
-        </w:rPr>
-        <w:t>Here all attributes dependent on candidate so, table also in BCNF</w:t>
-      </w:r>
-    </w:p>
-    <w:p>
-      <w:pPr>
-        <w:rPr>
-          <w:rFonts w:eastAsia="Microsoft JhengHei Light" w:cstheme="minorHAnsi"/>
-          <w:b/>
-          <w:sz w:val="28"/>
-          <w:szCs w:val="28"/>
-        </w:rPr>
-      </w:pPr>
-    </w:p>
-    <w:p>
-      <w:pPr>
-        <w:ind w:firstLine="720"/>
-        <w:rPr>
-          <w:rFonts w:eastAsia="Microsoft JhengHei Light" w:cstheme="minorHAnsi"/>
-          <w:b/>
           <w:sz w:val="28"/>
           <w:szCs w:val="28"/>
         </w:rPr>
@@ -7873,7 +8658,25 @@
           <w:sz w:val="28"/>
           <w:szCs w:val="28"/>
         </w:rPr>
-        <w:t>GROUP{</w:t>
+        <w:t>G</w:t>
+      </w:r>
+      <w:r>
+        <w:rPr>
+          <w:rFonts w:eastAsia="Microsoft JhengHei Light" w:cstheme="minorHAnsi"/>
+          <w:b/>
+          <w:sz w:val="28"/>
+          <w:szCs w:val="28"/>
+        </w:rPr>
+        <w:t>roup</w:t>
+      </w:r>
+      <w:r>
+        <w:rPr>
+          <w:rFonts w:eastAsia="Microsoft JhengHei Light" w:cstheme="minorHAnsi"/>
+          <w:b/>
+          <w:sz w:val="28"/>
+          <w:szCs w:val="28"/>
+        </w:rPr>
+        <w:t>{</w:t>
       </w:r>
       <w:proofErr w:type="gramEnd"/>
       <w:r>
@@ -8008,7 +8811,181 @@
           <w:sz w:val="28"/>
           <w:szCs w:val="28"/>
         </w:rPr>
-        <w:t>Here no Attributes are Multi Valued So, Table is in 1NF.</w:t>
+        <w:t xml:space="preserve">Here no </w:t>
+      </w:r>
+      <w:r>
+        <w:rPr>
+          <w:rFonts w:eastAsia="Microsoft JhengHei Light" w:cstheme="minorHAnsi"/>
+          <w:sz w:val="28"/>
+          <w:szCs w:val="28"/>
+        </w:rPr>
+        <w:t>a</w:t>
+      </w:r>
+      <w:r>
+        <w:rPr>
+          <w:rFonts w:eastAsia="Microsoft JhengHei Light" w:cstheme="minorHAnsi"/>
+          <w:sz w:val="28"/>
+          <w:szCs w:val="28"/>
+        </w:rPr>
+        <w:t xml:space="preserve">ttributes are multi </w:t>
+      </w:r>
+      <w:proofErr w:type="gramStart"/>
+      <w:r>
+        <w:rPr>
+          <w:rFonts w:eastAsia="Microsoft JhengHei Light" w:cstheme="minorHAnsi"/>
+          <w:sz w:val="28"/>
+          <w:szCs w:val="28"/>
+        </w:rPr>
+        <w:t>valued ,so</w:t>
+      </w:r>
+      <w:proofErr w:type="gramEnd"/>
+      <w:r>
+        <w:rPr>
+          <w:rFonts w:eastAsia="Microsoft JhengHei Light" w:cstheme="minorHAnsi"/>
+          <w:sz w:val="28"/>
+          <w:szCs w:val="28"/>
+        </w:rPr>
+        <w:t xml:space="preserve"> table is in </w:t>
+      </w:r>
+      <w:r>
+        <w:rPr>
+          <w:rFonts w:eastAsia="Microsoft JhengHei Light" w:cstheme="minorHAnsi"/>
+          <w:b/>
+          <w:bCs/>
+          <w:sz w:val="28"/>
+          <w:szCs w:val="28"/>
+        </w:rPr>
+        <w:t>1NF</w:t>
+      </w:r>
+      <w:r>
+        <w:rPr>
+          <w:rFonts w:eastAsia="Microsoft JhengHei Light" w:cstheme="minorHAnsi"/>
+          <w:sz w:val="28"/>
+          <w:szCs w:val="28"/>
+        </w:rPr>
+        <w:t>.</w:t>
+      </w:r>
+    </w:p>
+    <w:p>
+      <w:pPr>
+        <w:ind w:left="1440"/>
+        <w:rPr>
+          <w:rFonts w:eastAsia="Microsoft JhengHei Light" w:cstheme="minorHAnsi"/>
+          <w:sz w:val="28"/>
+          <w:szCs w:val="28"/>
+        </w:rPr>
+      </w:pPr>
+      <w:r>
+        <w:rPr>
+          <w:rFonts w:eastAsia="Microsoft JhengHei Light" w:cstheme="minorHAnsi"/>
+          <w:bCs/>
+          <w:sz w:val="28"/>
+          <w:szCs w:val="28"/>
+        </w:rPr>
+        <w:t>Here all attributes dependent on “</w:t>
+      </w:r>
+      <w:r>
+        <w:rPr>
+          <w:rFonts w:eastAsia="Microsoft JhengHei Light" w:cstheme="minorHAnsi"/>
+          <w:bCs/>
+          <w:sz w:val="28"/>
+          <w:szCs w:val="28"/>
+        </w:rPr>
+        <w:t>G</w:t>
+      </w:r>
+      <w:r>
+        <w:rPr>
+          <w:rFonts w:eastAsia="Microsoft JhengHei Light" w:cstheme="minorHAnsi"/>
+          <w:bCs/>
+          <w:sz w:val="28"/>
+          <w:szCs w:val="28"/>
+        </w:rPr>
+        <w:t xml:space="preserve">ID” that is candidate key and no partial dependencies are </w:t>
+      </w:r>
+      <w:proofErr w:type="gramStart"/>
+      <w:r>
+        <w:rPr>
+          <w:rFonts w:eastAsia="Microsoft JhengHei Light" w:cstheme="minorHAnsi"/>
+          <w:bCs/>
+          <w:sz w:val="28"/>
+          <w:szCs w:val="28"/>
+        </w:rPr>
+        <w:t>present ,so</w:t>
+      </w:r>
+      <w:proofErr w:type="gramEnd"/>
+      <w:r>
+        <w:rPr>
+          <w:rFonts w:eastAsia="Microsoft JhengHei Light" w:cstheme="minorHAnsi"/>
+          <w:bCs/>
+          <w:sz w:val="28"/>
+          <w:szCs w:val="28"/>
+        </w:rPr>
+        <w:t xml:space="preserve"> table is in </w:t>
+      </w:r>
+      <w:r>
+        <w:rPr>
+          <w:rFonts w:eastAsia="Microsoft JhengHei Light" w:cstheme="minorHAnsi"/>
+          <w:b/>
+          <w:sz w:val="28"/>
+          <w:szCs w:val="28"/>
+        </w:rPr>
+        <w:t>2NF.</w:t>
+      </w:r>
+    </w:p>
+    <w:p>
+      <w:pPr>
+        <w:ind w:left="1440"/>
+        <w:rPr>
+          <w:rFonts w:eastAsia="Microsoft JhengHei Light" w:cstheme="minorHAnsi"/>
+          <w:bCs/>
+          <w:sz w:val="28"/>
+          <w:szCs w:val="28"/>
+        </w:rPr>
+      </w:pPr>
+      <w:r>
+        <w:rPr>
+          <w:rFonts w:eastAsia="Microsoft JhengHei Light" w:cstheme="minorHAnsi"/>
+          <w:bCs/>
+          <w:sz w:val="28"/>
+          <w:szCs w:val="28"/>
+        </w:rPr>
+        <w:t>Here all attributes dependent on “</w:t>
+      </w:r>
+      <w:r>
+        <w:rPr>
+          <w:rFonts w:eastAsia="Microsoft JhengHei Light" w:cstheme="minorHAnsi"/>
+          <w:bCs/>
+          <w:sz w:val="28"/>
+          <w:szCs w:val="28"/>
+        </w:rPr>
+        <w:t>G</w:t>
+      </w:r>
+      <w:r>
+        <w:rPr>
+          <w:rFonts w:eastAsia="Microsoft JhengHei Light" w:cstheme="minorHAnsi"/>
+          <w:bCs/>
+          <w:sz w:val="28"/>
+          <w:szCs w:val="28"/>
+        </w:rPr>
+        <w:t xml:space="preserve">ID” and no transitive dependencies are present. So, table is in </w:t>
+      </w:r>
+      <w:r>
+        <w:rPr>
+          <w:rFonts w:eastAsia="Microsoft JhengHei Light" w:cstheme="minorHAnsi"/>
+          <w:b/>
+          <w:sz w:val="28"/>
+          <w:szCs w:val="28"/>
+        </w:rPr>
+        <w:t>3NF</w:t>
+      </w:r>
+      <w:r>
+        <w:rPr>
+          <w:rFonts w:eastAsia="Microsoft JhengHei Light" w:cstheme="minorHAnsi"/>
+          <w:bCs/>
+          <w:sz w:val="28"/>
+          <w:szCs w:val="28"/>
+        </w:rPr>
+        <w:t>.</w:t>
       </w:r>
     </w:p>
     <w:p>
@@ -8016,18 +8993,89 @@
         <w:ind w:left="720" w:firstLine="720"/>
         <w:rPr>
           <w:rFonts w:eastAsia="Microsoft JhengHei Light" w:cstheme="minorHAnsi"/>
-          <w:sz w:val="28"/>
-          <w:szCs w:val="28"/>
-        </w:rPr>
-      </w:pPr>
-      <w:r>
-        <w:rPr>
-          <w:rFonts w:eastAsia="Microsoft JhengHei Light" w:cstheme="minorHAnsi"/>
-          <w:bCs/>
-          <w:sz w:val="28"/>
-          <w:szCs w:val="28"/>
-        </w:rPr>
-        <w:t>Here all attributes dependent on “GID” that is candidate key no partial dependencies are present so, table is in 2NF.</w:t>
+          <w:b/>
+          <w:bCs/>
+          <w:sz w:val="28"/>
+          <w:szCs w:val="28"/>
+        </w:rPr>
+      </w:pPr>
+      <w:r>
+        <w:rPr>
+          <w:rFonts w:eastAsia="Microsoft JhengHei Light" w:cstheme="minorHAnsi"/>
+          <w:bCs/>
+          <w:sz w:val="28"/>
+          <w:szCs w:val="28"/>
+        </w:rPr>
+        <w:t xml:space="preserve">Here all attributes dependent on candidate key, so table also in </w:t>
+      </w:r>
+      <w:r>
+        <w:rPr>
+          <w:rFonts w:eastAsia="Microsoft JhengHei Light" w:cstheme="minorHAnsi"/>
+          <w:b/>
+          <w:sz w:val="28"/>
+          <w:szCs w:val="28"/>
+        </w:rPr>
+        <w:t>BCNF.</w:t>
+      </w:r>
+    </w:p>
+    <w:p>
+      <w:pPr>
+        <w:ind w:firstLine="720"/>
+        <w:rPr>
+          <w:b/>
+          <w:sz w:val="28"/>
+          <w:szCs w:val="28"/>
+        </w:rPr>
+      </w:pPr>
+    </w:p>
+    <w:p>
+      <w:pPr>
+        <w:ind w:firstLine="720"/>
+        <w:rPr>
+          <w:b/>
+          <w:sz w:val="28"/>
+          <w:szCs w:val="28"/>
+        </w:rPr>
+      </w:pPr>
+      <w:r>
+        <w:rPr>
+          <w:b/>
+          <w:sz w:val="28"/>
+          <w:szCs w:val="28"/>
+        </w:rPr>
+        <w:lastRenderedPageBreak/>
+        <w:t>Prefers {Name, ID}</w:t>
+      </w:r>
+    </w:p>
+    <w:p>
+      <w:pPr>
+        <w:rPr>
+          <w:sz w:val="28"/>
+          <w:szCs w:val="28"/>
+        </w:rPr>
+      </w:pPr>
+      <w:r>
+        <w:rPr>
+          <w:b/>
+          <w:sz w:val="28"/>
+          <w:szCs w:val="28"/>
+        </w:rPr>
+        <w:tab/>
+      </w:r>
+      <w:r>
+        <w:rPr>
+          <w:b/>
+          <w:sz w:val="28"/>
+          <w:szCs w:val="28"/>
+        </w:rPr>
+        <w:tab/>
+      </w:r>
+      <w:r>
+        <w:rPr>
+          <w:sz w:val="28"/>
+          <w:szCs w:val="28"/>
+        </w:rPr>
+        <w:t>Candidate Key-&gt; {Name, ID}</w:t>
       </w:r>
     </w:p>
     <w:p>
@@ -8043,18 +9091,342 @@
       <w:r>
         <w:rPr>
           <w:rFonts w:eastAsia="Microsoft JhengHei Light" w:cstheme="minorHAnsi"/>
-          <w:bCs/>
-          <w:sz w:val="28"/>
-          <w:szCs w:val="28"/>
-        </w:rPr>
-        <w:t>Here all attributes dependent on “GID” that is candidate key no Transitive dependencies are present so, table is in 3NF.</w:t>
-      </w:r>
-    </w:p>
-    <w:p>
-      <w:pPr>
-        <w:pStyle w:val="ListParagraph"/>
+          <w:sz w:val="28"/>
+          <w:szCs w:val="28"/>
+        </w:rPr>
+        <w:t xml:space="preserve">Here no </w:t>
+      </w:r>
+      <w:r>
+        <w:rPr>
+          <w:rFonts w:eastAsia="Microsoft JhengHei Light" w:cstheme="minorHAnsi"/>
+          <w:sz w:val="28"/>
+          <w:szCs w:val="28"/>
+        </w:rPr>
+        <w:t>a</w:t>
+      </w:r>
+      <w:r>
+        <w:rPr>
+          <w:rFonts w:eastAsia="Microsoft JhengHei Light" w:cstheme="minorHAnsi"/>
+          <w:sz w:val="28"/>
+          <w:szCs w:val="28"/>
+        </w:rPr>
+        <w:t xml:space="preserve">ttributes are </w:t>
+      </w:r>
+      <w:r>
+        <w:rPr>
+          <w:rFonts w:eastAsia="Microsoft JhengHei Light" w:cstheme="minorHAnsi"/>
+          <w:sz w:val="28"/>
+          <w:szCs w:val="28"/>
+        </w:rPr>
+        <w:t>m</w:t>
+      </w:r>
+      <w:r>
+        <w:rPr>
+          <w:rFonts w:eastAsia="Microsoft JhengHei Light" w:cstheme="minorHAnsi"/>
+          <w:sz w:val="28"/>
+          <w:szCs w:val="28"/>
+        </w:rPr>
+        <w:t xml:space="preserve">ulti </w:t>
+      </w:r>
+      <w:r>
+        <w:rPr>
+          <w:rFonts w:eastAsia="Microsoft JhengHei Light" w:cstheme="minorHAnsi"/>
+          <w:sz w:val="28"/>
+          <w:szCs w:val="28"/>
+        </w:rPr>
+        <w:t>v</w:t>
+      </w:r>
+      <w:r>
+        <w:rPr>
+          <w:rFonts w:eastAsia="Microsoft JhengHei Light" w:cstheme="minorHAnsi"/>
+          <w:sz w:val="28"/>
+          <w:szCs w:val="28"/>
+        </w:rPr>
+        <w:t>alued</w:t>
+      </w:r>
+      <w:r>
+        <w:rPr>
+          <w:rFonts w:eastAsia="Microsoft JhengHei Light" w:cstheme="minorHAnsi"/>
+          <w:sz w:val="28"/>
+          <w:szCs w:val="28"/>
+        </w:rPr>
+        <w:t>.</w:t>
+      </w:r>
+      <w:r>
+        <w:rPr>
+          <w:rFonts w:eastAsia="Microsoft JhengHei Light" w:cstheme="minorHAnsi"/>
+          <w:sz w:val="28"/>
+          <w:szCs w:val="28"/>
+        </w:rPr>
+        <w:t xml:space="preserve"> So, </w:t>
+      </w:r>
+      <w:r>
+        <w:rPr>
+          <w:rFonts w:eastAsia="Microsoft JhengHei Light" w:cstheme="minorHAnsi"/>
+          <w:sz w:val="28"/>
+          <w:szCs w:val="28"/>
+        </w:rPr>
+        <w:t>t</w:t>
+      </w:r>
+      <w:r>
+        <w:rPr>
+          <w:rFonts w:eastAsia="Microsoft JhengHei Light" w:cstheme="minorHAnsi"/>
+          <w:sz w:val="28"/>
+          <w:szCs w:val="28"/>
+        </w:rPr>
+        <w:t xml:space="preserve">able is in </w:t>
+      </w:r>
+      <w:r>
+        <w:rPr>
+          <w:rFonts w:eastAsia="Microsoft JhengHei Light" w:cstheme="minorHAnsi"/>
+          <w:b/>
+          <w:bCs/>
+          <w:sz w:val="28"/>
+          <w:szCs w:val="28"/>
+        </w:rPr>
+        <w:t>1NF</w:t>
+      </w:r>
+      <w:r>
+        <w:rPr>
+          <w:rFonts w:eastAsia="Microsoft JhengHei Light" w:cstheme="minorHAnsi"/>
+          <w:sz w:val="28"/>
+          <w:szCs w:val="28"/>
+        </w:rPr>
+        <w:t>.</w:t>
+      </w:r>
+    </w:p>
+    <w:p>
+      <w:pPr>
+        <w:ind w:left="1440"/>
+        <w:rPr>
+          <w:rFonts w:ascii="Comic Sans MS" w:eastAsia="Microsoft JhengHei Light" w:hAnsi="Comic Sans MS"/>
+          <w:b/>
+        </w:rPr>
+      </w:pPr>
+      <w:r>
+        <w:rPr>
+          <w:rFonts w:eastAsia="Microsoft JhengHei Light" w:cstheme="minorHAnsi"/>
+          <w:bCs/>
+          <w:sz w:val="28"/>
+          <w:szCs w:val="28"/>
+        </w:rPr>
+        <w:t>Here no attributes are dependent on any other attribute, all the attributes together form a candidate key</w:t>
+      </w:r>
+      <w:r>
+        <w:rPr>
+          <w:rFonts w:eastAsia="Microsoft JhengHei Light" w:cstheme="minorHAnsi"/>
+          <w:bCs/>
+          <w:sz w:val="28"/>
+          <w:szCs w:val="28"/>
+        </w:rPr>
+        <w:t>.</w:t>
+      </w:r>
+      <w:r>
+        <w:rPr>
+          <w:rFonts w:eastAsia="Microsoft JhengHei Light" w:cstheme="minorHAnsi"/>
+          <w:bCs/>
+          <w:sz w:val="28"/>
+          <w:szCs w:val="28"/>
+        </w:rPr>
+        <w:t xml:space="preserve"> </w:t>
+      </w:r>
+      <w:r>
+        <w:rPr>
+          <w:rFonts w:eastAsia="Microsoft JhengHei Light" w:cstheme="minorHAnsi"/>
+          <w:bCs/>
+          <w:sz w:val="28"/>
+          <w:szCs w:val="28"/>
+        </w:rPr>
+        <w:t>S</w:t>
+      </w:r>
+      <w:r>
+        <w:rPr>
+          <w:rFonts w:eastAsia="Microsoft JhengHei Light" w:cstheme="minorHAnsi"/>
+          <w:bCs/>
+          <w:sz w:val="28"/>
+          <w:szCs w:val="28"/>
+        </w:rPr>
+        <w:t xml:space="preserve">o, table is in </w:t>
+      </w:r>
+      <w:r>
+        <w:rPr>
+          <w:rFonts w:eastAsia="Microsoft JhengHei Light" w:cstheme="minorHAnsi"/>
+          <w:b/>
+          <w:sz w:val="28"/>
+          <w:szCs w:val="28"/>
+        </w:rPr>
+        <w:t>2NF</w:t>
+      </w:r>
+      <w:r>
+        <w:rPr>
+          <w:rFonts w:eastAsia="Microsoft JhengHei Light" w:cstheme="minorHAnsi"/>
+          <w:bCs/>
+          <w:sz w:val="28"/>
+          <w:szCs w:val="28"/>
+        </w:rPr>
+        <w:t xml:space="preserve">, </w:t>
+      </w:r>
+      <w:r>
+        <w:rPr>
+          <w:rFonts w:eastAsia="Microsoft JhengHei Light" w:cstheme="minorHAnsi"/>
+          <w:b/>
+          <w:sz w:val="28"/>
+          <w:szCs w:val="28"/>
+        </w:rPr>
+        <w:t>3NF</w:t>
+      </w:r>
+      <w:r>
+        <w:rPr>
+          <w:rFonts w:eastAsia="Microsoft JhengHei Light" w:cstheme="minorHAnsi"/>
+          <w:bCs/>
+          <w:sz w:val="28"/>
+          <w:szCs w:val="28"/>
+        </w:rPr>
+        <w:t xml:space="preserve"> and also is in</w:t>
+      </w:r>
+      <w:r>
+        <w:rPr>
+          <w:rFonts w:eastAsia="Microsoft JhengHei Light" w:cstheme="minorHAnsi"/>
+          <w:bCs/>
+          <w:sz w:val="28"/>
+          <w:szCs w:val="28"/>
+        </w:rPr>
+        <w:t xml:space="preserve"> </w:t>
+      </w:r>
+      <w:r>
+        <w:rPr>
+          <w:rFonts w:eastAsia="Microsoft JhengHei Light" w:cstheme="minorHAnsi"/>
+          <w:b/>
+          <w:sz w:val="28"/>
+          <w:szCs w:val="28"/>
+        </w:rPr>
+        <w:t>BCNF</w:t>
+      </w:r>
+      <w:r>
+        <w:rPr>
+          <w:rFonts w:eastAsia="Microsoft JhengHei Light" w:cstheme="minorHAnsi"/>
+          <w:bCs/>
+          <w:sz w:val="28"/>
+          <w:szCs w:val="28"/>
+        </w:rPr>
+        <w:t>.</w:t>
+      </w:r>
+    </w:p>
+    <w:p>
+      <w:pPr>
+        <w:rPr>
+          <w:b/>
+          <w:sz w:val="28"/>
+          <w:szCs w:val="28"/>
+        </w:rPr>
+      </w:pPr>
+    </w:p>
+    <w:p>
+      <w:pPr>
         <w:ind w:firstLine="720"/>
         <w:rPr>
+          <w:b/>
+          <w:sz w:val="28"/>
+          <w:szCs w:val="28"/>
+        </w:rPr>
+      </w:pPr>
+      <w:r>
+        <w:rPr>
+          <w:b/>
+          <w:sz w:val="28"/>
+          <w:szCs w:val="28"/>
+        </w:rPr>
+        <w:t>Like {GID, ID}</w:t>
+      </w:r>
+    </w:p>
+    <w:p>
+      <w:pPr>
+        <w:rPr>
+          <w:sz w:val="28"/>
+          <w:szCs w:val="28"/>
+        </w:rPr>
+      </w:pPr>
+      <w:r>
+        <w:rPr>
+          <w:b/>
+          <w:sz w:val="28"/>
+          <w:szCs w:val="28"/>
+        </w:rPr>
+        <w:tab/>
+      </w:r>
+      <w:r>
+        <w:rPr>
+          <w:b/>
+          <w:sz w:val="28"/>
+          <w:szCs w:val="28"/>
+        </w:rPr>
+        <w:tab/>
+      </w:r>
+      <w:r>
+        <w:rPr>
+          <w:sz w:val="28"/>
+          <w:szCs w:val="28"/>
+        </w:rPr>
+        <w:t>Candidate Key-&gt; {</w:t>
+      </w:r>
+      <w:proofErr w:type="gramStart"/>
+      <w:r>
+        <w:rPr>
+          <w:sz w:val="28"/>
+          <w:szCs w:val="28"/>
+        </w:rPr>
+        <w:t>GID,ID</w:t>
+      </w:r>
+      <w:proofErr w:type="gramEnd"/>
+      <w:r>
+        <w:rPr>
+          <w:sz w:val="28"/>
+          <w:szCs w:val="28"/>
+        </w:rPr>
+        <w:t>}</w:t>
+      </w:r>
+    </w:p>
+    <w:p>
+      <w:pPr>
+        <w:ind w:left="720" w:firstLine="720"/>
+        <w:rPr>
+          <w:rFonts w:eastAsia="Microsoft JhengHei Light" w:cstheme="minorHAnsi"/>
+          <w:bCs/>
+          <w:sz w:val="28"/>
+          <w:szCs w:val="28"/>
+        </w:rPr>
+      </w:pPr>
+      <w:r>
+        <w:rPr>
+          <w:rFonts w:eastAsia="Microsoft JhengHei Light" w:cstheme="minorHAnsi"/>
+          <w:sz w:val="28"/>
+          <w:szCs w:val="28"/>
+        </w:rPr>
+        <w:t xml:space="preserve">Here no attributes are multi valued. So, table is in </w:t>
+      </w:r>
+      <w:r>
+        <w:rPr>
+          <w:rFonts w:eastAsia="Microsoft JhengHei Light" w:cstheme="minorHAnsi"/>
+          <w:b/>
+          <w:bCs/>
+          <w:sz w:val="28"/>
+          <w:szCs w:val="28"/>
+        </w:rPr>
+        <w:t>1NF</w:t>
+      </w:r>
+      <w:r>
+        <w:rPr>
+          <w:rFonts w:eastAsia="Microsoft JhengHei Light" w:cstheme="minorHAnsi"/>
+          <w:sz w:val="28"/>
+          <w:szCs w:val="28"/>
+        </w:rPr>
+        <w:t>.</w:t>
+      </w:r>
+    </w:p>
+    <w:p>
+      <w:pPr>
+        <w:ind w:left="1440"/>
+        <w:rPr>
           <w:rFonts w:ascii="Comic Sans MS" w:eastAsia="Microsoft JhengHei Light" w:hAnsi="Comic Sans MS"/>
           <w:b/>
         </w:rPr>
@@ -8066,8 +9438,71 @@
           <w:sz w:val="28"/>
           <w:szCs w:val="28"/>
         </w:rPr>
-        <w:t>Here all attributes dependent on candidate so, table also in BCNF</w:t>
-      </w:r>
+        <w:t xml:space="preserve">Here no attributes are dependent on any other attribute, all the attributes together form a candidate key. So, table is in </w:t>
+      </w:r>
+      <w:r>
+        <w:rPr>
+          <w:rFonts w:eastAsia="Microsoft JhengHei Light" w:cstheme="minorHAnsi"/>
+          <w:b/>
+          <w:sz w:val="28"/>
+          <w:szCs w:val="28"/>
+        </w:rPr>
+        <w:t>2NF</w:t>
+      </w:r>
+      <w:r>
+        <w:rPr>
+          <w:rFonts w:eastAsia="Microsoft JhengHei Light" w:cstheme="minorHAnsi"/>
+          <w:bCs/>
+          <w:sz w:val="28"/>
+          <w:szCs w:val="28"/>
+        </w:rPr>
+        <w:t xml:space="preserve">, </w:t>
+      </w:r>
+      <w:r>
+        <w:rPr>
+          <w:rFonts w:eastAsia="Microsoft JhengHei Light" w:cstheme="minorHAnsi"/>
+          <w:b/>
+          <w:sz w:val="28"/>
+          <w:szCs w:val="28"/>
+        </w:rPr>
+        <w:t>3NF</w:t>
+      </w:r>
+      <w:r>
+        <w:rPr>
+          <w:rFonts w:eastAsia="Microsoft JhengHei Light" w:cstheme="minorHAnsi"/>
+          <w:bCs/>
+          <w:sz w:val="28"/>
+          <w:szCs w:val="28"/>
+        </w:rPr>
+        <w:t xml:space="preserve"> and also is in </w:t>
+      </w:r>
+      <w:r>
+        <w:rPr>
+          <w:rFonts w:eastAsia="Microsoft JhengHei Light" w:cstheme="minorHAnsi"/>
+          <w:b/>
+          <w:sz w:val="28"/>
+          <w:szCs w:val="28"/>
+        </w:rPr>
+        <w:t>BCNF</w:t>
+      </w:r>
+      <w:r>
+        <w:rPr>
+          <w:rFonts w:eastAsia="Microsoft JhengHei Light" w:cstheme="minorHAnsi"/>
+          <w:bCs/>
+          <w:sz w:val="28"/>
+          <w:szCs w:val="28"/>
+        </w:rPr>
+        <w:t>.</w:t>
+      </w:r>
+    </w:p>
+    <w:p>
+      <w:pPr>
+        <w:rPr>
+          <w:b/>
+          <w:sz w:val="28"/>
+          <w:szCs w:val="28"/>
+        </w:rPr>
+      </w:pPr>
     </w:p>
     <w:p>
       <w:pPr>
@@ -8078,40 +9513,23 @@
           <w:szCs w:val="28"/>
         </w:rPr>
       </w:pPr>
-    </w:p>
-    <w:p>
-      <w:pPr>
-        <w:ind w:firstLine="720"/>
-        <w:rPr>
-          <w:b/>
-          <w:sz w:val="28"/>
-          <w:szCs w:val="28"/>
-        </w:rPr>
-      </w:pPr>
-      <w:r>
-        <w:rPr>
-          <w:b/>
-          <w:sz w:val="28"/>
-          <w:szCs w:val="28"/>
-        </w:rPr>
-        <w:lastRenderedPageBreak/>
-        <w:t>Prefers {Name,</w:t>
-      </w:r>
-      <w:r>
-        <w:rPr>
-          <w:b/>
-          <w:sz w:val="28"/>
-          <w:szCs w:val="28"/>
-        </w:rPr>
-        <w:t xml:space="preserve"> </w:t>
-      </w:r>
-      <w:r>
-        <w:rPr>
-          <w:b/>
-          <w:sz w:val="28"/>
-          <w:szCs w:val="28"/>
-        </w:rPr>
-        <w:t>ID}</w:t>
+      <w:proofErr w:type="gramStart"/>
+      <w:r>
+        <w:rPr>
+          <w:b/>
+          <w:sz w:val="28"/>
+          <w:szCs w:val="28"/>
+        </w:rPr>
+        <w:t>Classify{</w:t>
+      </w:r>
+      <w:proofErr w:type="gramEnd"/>
+      <w:r>
+        <w:rPr>
+          <w:b/>
+          <w:sz w:val="28"/>
+          <w:szCs w:val="28"/>
+        </w:rPr>
+        <w:t>GID, Title}</w:t>
       </w:r>
     </w:p>
     <w:p>
@@ -8142,7 +9560,7 @@
           <w:sz w:val="28"/>
           <w:szCs w:val="28"/>
         </w:rPr>
-        <w:t>Candidate Key-&gt; {Name, ID}</w:t>
+        <w:t>Candidate Key-&gt; {GID, Title}</w:t>
       </w:r>
     </w:p>
     <w:p>
@@ -8161,308 +9579,109 @@
           <w:sz w:val="28"/>
           <w:szCs w:val="28"/>
         </w:rPr>
-        <w:t>Here no Attributes are Multi Valued So, Table is in 1NF.</w:t>
+        <w:t xml:space="preserve">Here no attributes are multi valued. So, table is in </w:t>
+      </w:r>
+      <w:r>
+        <w:rPr>
+          <w:rFonts w:eastAsia="Microsoft JhengHei Light" w:cstheme="minorHAnsi"/>
+          <w:b/>
+          <w:bCs/>
+          <w:sz w:val="28"/>
+          <w:szCs w:val="28"/>
+        </w:rPr>
+        <w:t>1NF</w:t>
+      </w:r>
+      <w:r>
+        <w:rPr>
+          <w:rFonts w:eastAsia="Microsoft JhengHei Light" w:cstheme="minorHAnsi"/>
+          <w:sz w:val="28"/>
+          <w:szCs w:val="28"/>
+        </w:rPr>
+        <w:t>.</w:t>
+      </w:r>
+    </w:p>
+    <w:p>
+      <w:pPr>
+        <w:ind w:left="1440"/>
+        <w:rPr>
+          <w:rFonts w:ascii="Comic Sans MS" w:eastAsia="Microsoft JhengHei Light" w:hAnsi="Comic Sans MS"/>
+          <w:b/>
+        </w:rPr>
+      </w:pPr>
+      <w:r>
+        <w:rPr>
+          <w:rFonts w:eastAsia="Microsoft JhengHei Light" w:cstheme="minorHAnsi"/>
+          <w:bCs/>
+          <w:sz w:val="28"/>
+          <w:szCs w:val="28"/>
+        </w:rPr>
+        <w:t xml:space="preserve">Here no attributes are dependent on any other attribute, all the attributes together form a candidate key. So, table is in </w:t>
+      </w:r>
+      <w:r>
+        <w:rPr>
+          <w:rFonts w:eastAsia="Microsoft JhengHei Light" w:cstheme="minorHAnsi"/>
+          <w:b/>
+          <w:sz w:val="28"/>
+          <w:szCs w:val="28"/>
+        </w:rPr>
+        <w:t>2NF</w:t>
+      </w:r>
+      <w:r>
+        <w:rPr>
+          <w:rFonts w:eastAsia="Microsoft JhengHei Light" w:cstheme="minorHAnsi"/>
+          <w:bCs/>
+          <w:sz w:val="28"/>
+          <w:szCs w:val="28"/>
+        </w:rPr>
+        <w:t xml:space="preserve">, </w:t>
+      </w:r>
+      <w:r>
+        <w:rPr>
+          <w:rFonts w:eastAsia="Microsoft JhengHei Light" w:cstheme="minorHAnsi"/>
+          <w:b/>
+          <w:sz w:val="28"/>
+          <w:szCs w:val="28"/>
+        </w:rPr>
+        <w:t>3NF</w:t>
+      </w:r>
+      <w:r>
+        <w:rPr>
+          <w:rFonts w:eastAsia="Microsoft JhengHei Light" w:cstheme="minorHAnsi"/>
+          <w:bCs/>
+          <w:sz w:val="28"/>
+          <w:szCs w:val="28"/>
+        </w:rPr>
+        <w:t xml:space="preserve"> and also is in </w:t>
+      </w:r>
+      <w:r>
+        <w:rPr>
+          <w:rFonts w:eastAsia="Microsoft JhengHei Light" w:cstheme="minorHAnsi"/>
+          <w:b/>
+          <w:sz w:val="28"/>
+          <w:szCs w:val="28"/>
+        </w:rPr>
+        <w:t>BCNF</w:t>
+      </w:r>
+      <w:r>
+        <w:rPr>
+          <w:rFonts w:eastAsia="Microsoft JhengHei Light" w:cstheme="minorHAnsi"/>
+          <w:bCs/>
+          <w:sz w:val="28"/>
+          <w:szCs w:val="28"/>
+        </w:rPr>
+        <w:t>.</w:t>
       </w:r>
     </w:p>
     <w:p>
       <w:pPr>
         <w:ind w:left="720" w:firstLine="720"/>
         <w:rPr>
-          <w:rFonts w:ascii="Comic Sans MS" w:eastAsia="Microsoft JhengHei Light" w:hAnsi="Comic Sans MS"/>
-          <w:b/>
-        </w:rPr>
-      </w:pPr>
-      <w:r>
-        <w:rPr>
-          <w:rFonts w:eastAsia="Microsoft JhengHei Light" w:cstheme="minorHAnsi"/>
-          <w:bCs/>
-          <w:sz w:val="28"/>
-          <w:szCs w:val="28"/>
-        </w:rPr>
-        <w:t xml:space="preserve">Here no attributes are dependent on any other attribute, all the attributes together form a candidate key so, </w:t>
-      </w:r>
-      <w:proofErr w:type="gramStart"/>
-      <w:r>
-        <w:rPr>
-          <w:rFonts w:eastAsia="Microsoft JhengHei Light" w:cstheme="minorHAnsi"/>
-          <w:bCs/>
-          <w:sz w:val="28"/>
-          <w:szCs w:val="28"/>
-        </w:rPr>
-        <w:t>table</w:t>
-      </w:r>
-      <w:proofErr w:type="gramEnd"/>
-      <w:r>
-        <w:rPr>
-          <w:rFonts w:eastAsia="Microsoft JhengHei Light" w:cstheme="minorHAnsi"/>
-          <w:bCs/>
-          <w:sz w:val="28"/>
-          <w:szCs w:val="28"/>
-        </w:rPr>
-        <w:t xml:space="preserve"> is in 2NF, 3NF, BCNF.</w:t>
-      </w:r>
-    </w:p>
-    <w:p>
-      <w:pPr>
-        <w:rPr>
-          <w:b/>
-          <w:sz w:val="28"/>
-          <w:szCs w:val="28"/>
-        </w:rPr>
-      </w:pPr>
-    </w:p>
-    <w:p>
-      <w:pPr>
-        <w:ind w:firstLine="720"/>
-        <w:rPr>
-          <w:b/>
-          <w:sz w:val="28"/>
-          <w:szCs w:val="28"/>
-        </w:rPr>
-      </w:pPr>
-      <w:r>
-        <w:rPr>
-          <w:b/>
-          <w:sz w:val="28"/>
-          <w:szCs w:val="28"/>
-        </w:rPr>
-        <w:t>Like {GID, ID}</w:t>
-      </w:r>
-    </w:p>
-    <w:p>
-      <w:pPr>
-        <w:rPr>
-          <w:sz w:val="28"/>
-          <w:szCs w:val="28"/>
-        </w:rPr>
-      </w:pPr>
-      <w:r>
-        <w:rPr>
-          <w:b/>
-          <w:sz w:val="28"/>
-          <w:szCs w:val="28"/>
-        </w:rPr>
-        <w:tab/>
-      </w:r>
-      <w:r>
-        <w:rPr>
-          <w:b/>
-          <w:sz w:val="28"/>
-          <w:szCs w:val="28"/>
-        </w:rPr>
-        <w:tab/>
-      </w:r>
-      <w:r>
-        <w:rPr>
-          <w:sz w:val="28"/>
-          <w:szCs w:val="28"/>
-        </w:rPr>
-        <w:t>Candidate Key-&gt; {GID</w:t>
-      </w:r>
-      <w:proofErr w:type="gramStart"/>
-      <w:r>
-        <w:rPr>
-          <w:sz w:val="28"/>
-          <w:szCs w:val="28"/>
-        </w:rPr>
-        <w:t>,ID</w:t>
-      </w:r>
-      <w:proofErr w:type="gramEnd"/>
-      <w:r>
-        <w:rPr>
-          <w:sz w:val="28"/>
-          <w:szCs w:val="28"/>
-        </w:rPr>
-        <w:t>}</w:t>
-      </w:r>
-    </w:p>
-    <w:p>
-      <w:pPr>
-        <w:ind w:left="720" w:firstLine="720"/>
-        <w:rPr>
-          <w:rFonts w:eastAsia="Microsoft JhengHei Light" w:cstheme="minorHAnsi"/>
-          <w:bCs/>
-          <w:sz w:val="28"/>
-          <w:szCs w:val="28"/>
-        </w:rPr>
-      </w:pPr>
-      <w:r>
-        <w:rPr>
-          <w:rFonts w:eastAsia="Microsoft JhengHei Light" w:cstheme="minorHAnsi"/>
-          <w:sz w:val="28"/>
-          <w:szCs w:val="28"/>
-        </w:rPr>
-        <w:t>Here no Attributes are Multi Valued So, Table is in 1NF.</w:t>
-      </w:r>
-    </w:p>
-    <w:p>
-      <w:pPr>
-        <w:ind w:left="720" w:firstLine="720"/>
-        <w:rPr>
-          <w:rFonts w:eastAsia="Microsoft JhengHei Light" w:cstheme="minorHAnsi"/>
-          <w:bCs/>
-          <w:sz w:val="28"/>
-          <w:szCs w:val="28"/>
-        </w:rPr>
-      </w:pPr>
-      <w:r>
-        <w:rPr>
-          <w:rFonts w:eastAsia="Microsoft JhengHei Light" w:cstheme="minorHAnsi"/>
-          <w:bCs/>
-          <w:sz w:val="28"/>
-          <w:szCs w:val="28"/>
-        </w:rPr>
-        <w:t xml:space="preserve">Here no attributes are dependent on any other attribute, all the attributes together form a candidate key so, </w:t>
-      </w:r>
-      <w:proofErr w:type="gramStart"/>
-      <w:r>
-        <w:rPr>
-          <w:rFonts w:eastAsia="Microsoft JhengHei Light" w:cstheme="minorHAnsi"/>
-          <w:bCs/>
-          <w:sz w:val="28"/>
-          <w:szCs w:val="28"/>
-        </w:rPr>
-        <w:t>table</w:t>
-      </w:r>
-      <w:proofErr w:type="gramEnd"/>
-      <w:r>
-        <w:rPr>
-          <w:rFonts w:eastAsia="Microsoft JhengHei Light" w:cstheme="minorHAnsi"/>
-          <w:bCs/>
-          <w:sz w:val="28"/>
-          <w:szCs w:val="28"/>
-        </w:rPr>
-        <w:t xml:space="preserve"> is in 2NF, 3NF, BCNF.</w:t>
-      </w:r>
-    </w:p>
-    <w:p>
-      <w:pPr>
-        <w:rPr>
-          <w:b/>
-          <w:sz w:val="28"/>
-          <w:szCs w:val="28"/>
-        </w:rPr>
-      </w:pPr>
-    </w:p>
-    <w:p>
-      <w:pPr>
-        <w:ind w:firstLine="720"/>
-        <w:rPr>
-          <w:b/>
-          <w:sz w:val="28"/>
-          <w:szCs w:val="28"/>
-        </w:rPr>
-      </w:pPr>
-      <w:proofErr w:type="gramStart"/>
-      <w:r>
-        <w:rPr>
-          <w:b/>
-          <w:sz w:val="28"/>
-          <w:szCs w:val="28"/>
-        </w:rPr>
-        <w:t>Classify{</w:t>
-      </w:r>
-      <w:proofErr w:type="gramEnd"/>
-      <w:r>
-        <w:rPr>
-          <w:b/>
-          <w:sz w:val="28"/>
-          <w:szCs w:val="28"/>
-        </w:rPr>
-        <w:t>GID, Title}</w:t>
-      </w:r>
-    </w:p>
-    <w:p>
-      <w:pPr>
-        <w:rPr>
-          <w:sz w:val="28"/>
-          <w:szCs w:val="28"/>
-        </w:rPr>
-      </w:pPr>
-      <w:r>
-        <w:rPr>
-          <w:b/>
-          <w:sz w:val="28"/>
-          <w:szCs w:val="28"/>
-        </w:rPr>
-        <w:tab/>
-      </w:r>
-      <w:r>
-        <w:rPr>
-          <w:b/>
-          <w:sz w:val="28"/>
-          <w:szCs w:val="28"/>
-        </w:rPr>
-        <w:tab/>
-      </w:r>
-      <w:r>
-        <w:rPr>
-          <w:sz w:val="28"/>
-          <w:szCs w:val="28"/>
-        </w:rPr>
-        <w:t>Candidate Key-&gt; {GID, Title}</w:t>
-      </w:r>
-    </w:p>
-    <w:p>
-      <w:pPr>
-        <w:ind w:left="720" w:firstLine="720"/>
-        <w:rPr>
-          <w:rFonts w:eastAsia="Microsoft JhengHei Light" w:cstheme="minorHAnsi"/>
-          <w:bCs/>
-          <w:sz w:val="28"/>
-          <w:szCs w:val="28"/>
-        </w:rPr>
-      </w:pPr>
-      <w:r>
-        <w:rPr>
-          <w:rFonts w:eastAsia="Microsoft JhengHei Light" w:cstheme="minorHAnsi"/>
-          <w:sz w:val="28"/>
-          <w:szCs w:val="28"/>
-        </w:rPr>
-        <w:t>Here no Attributes are Multi Valued So, Table is in 1NF.</w:t>
-      </w:r>
-    </w:p>
-    <w:p>
-      <w:pPr>
-        <w:ind w:left="720" w:firstLine="720"/>
-        <w:rPr>
-          <w:rFonts w:eastAsia="Microsoft JhengHei Light" w:cstheme="minorHAnsi"/>
-          <w:bCs/>
-          <w:sz w:val="28"/>
-          <w:szCs w:val="28"/>
-        </w:rPr>
-      </w:pPr>
-      <w:r>
-        <w:rPr>
-          <w:rFonts w:eastAsia="Microsoft JhengHei Light" w:cstheme="minorHAnsi"/>
-          <w:bCs/>
-          <w:sz w:val="28"/>
-          <w:szCs w:val="28"/>
-        </w:rPr>
-        <w:t xml:space="preserve">Here no attributes are dependent on any other attribute, all the attributes together form a candidate key so, </w:t>
-      </w:r>
-      <w:proofErr w:type="gramStart"/>
-      <w:r>
-        <w:rPr>
-          <w:rFonts w:eastAsia="Microsoft JhengHei Light" w:cstheme="minorHAnsi"/>
-          <w:bCs/>
-          <w:sz w:val="28"/>
-          <w:szCs w:val="28"/>
-        </w:rPr>
-        <w:t>table</w:t>
-      </w:r>
-      <w:proofErr w:type="gramEnd"/>
-      <w:r>
-        <w:rPr>
-          <w:rFonts w:eastAsia="Microsoft JhengHei Light" w:cstheme="minorHAnsi"/>
-          <w:bCs/>
-          <w:sz w:val="28"/>
-          <w:szCs w:val="28"/>
-        </w:rPr>
-        <w:t xml:space="preserve"> is in 2NF, 3NF, BCNF.</w:t>
-      </w:r>
-      <w:bookmarkStart w:id="0" w:name="_GoBack"/>
-      <w:bookmarkEnd w:id="0"/>
+          <w:rFonts w:eastAsia="Microsoft JhengHei Light" w:cstheme="minorHAnsi"/>
+          <w:bCs/>
+          <w:sz w:val="28"/>
+          <w:szCs w:val="28"/>
+        </w:rPr>
+      </w:pPr>
     </w:p>
     <w:sectPr>
       <w:pgSz w:w="12240" w:h="15840"/>
@@ -8475,7 +9694,7 @@
 </file>
 
 <file path=word/numbering.xml><?xml version="1.0" encoding="utf-8"?>
-<w:numbering xmlns:wpc="http://schemas.microsoft.com/office/word/2010/wordprocessingCanvas" xmlns:cx="http://schemas.microsoft.com/office/drawing/2014/chartex" xmlns:cx1="http://schemas.microsoft.com/office/drawing/2015/9/8/chartex" xmlns:mc="http://schemas.openxmlformats.org/markup-compatibility/2006" xmlns:o="urn:schemas-microsoft-com:office:office" xmlns:r="http://schemas.openxmlformats.org/officeDocument/2006/relationships" xmlns:m="http://schemas.openxmlformats.org/officeDocument/2006/math" xmlns:v="urn:schemas-microsoft-com:vml" xmlns:wp14="http://schemas.microsoft.com/office/word/2010/wordprocessingDrawing" xmlns:wp="http://schemas.openxmlformats.org/drawingml/2006/wordprocessingDrawing" xmlns:w10="urn:schemas-microsoft-com:office:word" xmlns:w="http://schemas.openxmlformats.org/wordprocessingml/2006/main" xmlns:w14="http://schemas.microsoft.com/office/word/2010/wordml" xmlns:w15="http://schemas.microsoft.com/office/word/2012/wordml" xmlns:w16se="http://schemas.microsoft.com/office/word/2015/wordml/symex" xmlns:wpg="http://schemas.microsoft.com/office/word/2010/wordprocessingGroup" xmlns:wpi="http://schemas.microsoft.com/office/word/2010/wordprocessingInk" xmlns:wne="http://schemas.microsoft.com/office/word/2006/wordml" xmlns:wps="http://schemas.microsoft.com/office/word/2010/wordprocessingShape" mc:Ignorable="w14 w15 w16se wp14">
+<w:numbering xmlns:wpc="http://schemas.microsoft.com/office/word/2010/wordprocessingCanvas" xmlns:cx="http://schemas.microsoft.com/office/drawing/2014/chartex" xmlns:cx1="http://schemas.microsoft.com/office/drawing/2015/9/8/chartex" xmlns:cx2="http://schemas.microsoft.com/office/drawing/2015/10/21/chartex" xmlns:cx3="http://schemas.microsoft.com/office/drawing/2016/5/9/chartex" xmlns:cx4="http://schemas.microsoft.com/office/drawing/2016/5/10/chartex" xmlns:cx5="http://schemas.microsoft.com/office/drawing/2016/5/11/chartex" xmlns:cx6="http://schemas.microsoft.com/office/drawing/2016/5/12/chartex" xmlns:cx7="http://schemas.microsoft.com/office/drawing/2016/5/13/chartex" xmlns:cx8="http://schemas.microsoft.com/office/drawing/2016/5/14/chartex" xmlns:mc="http://schemas.openxmlformats.org/markup-compatibility/2006" xmlns:aink="http://schemas.microsoft.com/office/drawing/2016/ink" xmlns:am3d="http://schemas.microsoft.com/office/drawing/2017/model3d" xmlns:o="urn:schemas-microsoft-com:office:office" xmlns:r="http://schemas.openxmlformats.org/officeDocument/2006/relationships" xmlns:m="http://schemas.openxmlformats.org/officeDocument/2006/math" xmlns:v="urn:schemas-microsoft-com:vml" xmlns:wp14="http://schemas.microsoft.com/office/word/2010/wordprocessingDrawing" xmlns:wp="http://schemas.openxmlformats.org/drawingml/2006/wordprocessingDrawing" xmlns:w10="urn:schemas-microsoft-com:office:word" xmlns:w="http://schemas.openxmlformats.org/wordprocessingml/2006/main" xmlns:w14="http://schemas.microsoft.com/office/word/2010/wordml" xmlns:w15="http://schemas.microsoft.com/office/word/2012/wordml" xmlns:w16cex="http://schemas.microsoft.com/office/word/2018/wordml/cex" xmlns:w16cid="http://schemas.microsoft.com/office/word/2016/wordml/cid" xmlns:w16="http://schemas.microsoft.com/office/word/2018/wordml" xmlns:w16se="http://schemas.microsoft.com/office/word/2015/wordml/symex" xmlns:wpg="http://schemas.microsoft.com/office/word/2010/wordprocessingGroup" xmlns:wpi="http://schemas.microsoft.com/office/word/2010/wordprocessingInk" xmlns:wne="http://schemas.microsoft.com/office/word/2006/wordml" xmlns:wps="http://schemas.microsoft.com/office/word/2010/wordprocessingShape" mc:Ignorable="w14 w15 w16se w16cid w16 w16cex wp14">
   <w:abstractNum w:abstractNumId="0" w15:restartNumberingAfterBreak="0">
     <w:nsid w:val="6CB769A3"/>
     <w:multiLevelType w:val="hybridMultilevel"/>
@@ -8569,7 +9788,7 @@
 </file>
 
 <file path=word/styles.xml><?xml version="1.0" encoding="utf-8"?>
-<w:styles xmlns:mc="http://schemas.openxmlformats.org/markup-compatibility/2006" xmlns:r="http://schemas.openxmlformats.org/officeDocument/2006/relationships" xmlns:w="http://schemas.openxmlformats.org/wordprocessingml/2006/main" xmlns:w14="http://schemas.microsoft.com/office/word/2010/wordml" xmlns:w15="http://schemas.microsoft.com/office/word/2012/wordml" xmlns:w16se="http://schemas.microsoft.com/office/word/2015/wordml/symex" mc:Ignorable="w14 w15 w16se">
+<w:styles xmlns:mc="http://schemas.openxmlformats.org/markup-compatibility/2006" xmlns:r="http://schemas.openxmlformats.org/officeDocument/2006/relationships" xmlns:w="http://schemas.openxmlformats.org/wordprocessingml/2006/main" xmlns:w14="http://schemas.microsoft.com/office/word/2010/wordml" xmlns:w15="http://schemas.microsoft.com/office/word/2012/wordml" xmlns:w16cex="http://schemas.microsoft.com/office/word/2018/wordml/cex" xmlns:w16cid="http://schemas.microsoft.com/office/word/2016/wordml/cid" xmlns:w16="http://schemas.microsoft.com/office/word/2018/wordml" xmlns:w16se="http://schemas.microsoft.com/office/word/2015/wordml/symex" mc:Ignorable="w14 w15 w16se w16cid w16 w16cex">
   <w:docDefaults>
     <w:rPrDefault>
       <w:rPr>
@@ -8585,7 +9804,7 @@
       </w:pPr>
     </w:pPrDefault>
   </w:docDefaults>
-  <w:latentStyles w:defLockedState="0" w:defUIPriority="99" w:defSemiHidden="0" w:defUnhideWhenUsed="0" w:defQFormat="0" w:count="371">
+  <w:latentStyles w:defLockedState="0" w:defUIPriority="99" w:defSemiHidden="0" w:defUnhideWhenUsed="0" w:defQFormat="0" w:count="376">
     <w:lsdException w:name="Normal" w:uiPriority="0" w:qFormat="1"/>
     <w:lsdException w:name="heading 1" w:uiPriority="9" w:qFormat="1"/>
     <w:lsdException w:name="heading 2" w:semiHidden="1" w:uiPriority="9" w:unhideWhenUsed="1" w:qFormat="1"/>
@@ -8691,7 +9910,6 @@
     <w:lsdException w:name="HTML Sample" w:semiHidden="1" w:unhideWhenUsed="1"/>
     <w:lsdException w:name="HTML Typewriter" w:semiHidden="1" w:unhideWhenUsed="1"/>
     <w:lsdException w:name="HTML Variable" w:semiHidden="1" w:unhideWhenUsed="1"/>
-    <w:lsdException w:name="Normal Table" w:semiHidden="1" w:unhideWhenUsed="1"/>
     <w:lsdException w:name="annotation subject" w:semiHidden="1" w:unhideWhenUsed="1"/>
     <w:lsdException w:name="No List" w:semiHidden="1" w:unhideWhenUsed="1"/>
     <w:lsdException w:name="Outline List 1" w:semiHidden="1" w:unhideWhenUsed="1"/>
@@ -8734,11 +9952,8 @@
     <w:lsdException w:name="Table Contemporary" w:semiHidden="1" w:unhideWhenUsed="1"/>
     <w:lsdException w:name="Table Elegant" w:semiHidden="1" w:unhideWhenUsed="1"/>
     <w:lsdException w:name="Table Professional" w:semiHidden="1" w:unhideWhenUsed="1"/>
-    <w:lsdException w:name="Table Subtle 1" w:semiHidden="1" w:unhideWhenUsed="1"/>
     <w:lsdException w:name="Table Subtle 2" w:semiHidden="1" w:unhideWhenUsed="1"/>
     <w:lsdException w:name="Table Web 1" w:semiHidden="1" w:unhideWhenUsed="1"/>
-    <w:lsdException w:name="Table Web 2" w:semiHidden="1" w:unhideWhenUsed="1"/>
-    <w:lsdException w:name="Table Web 3" w:semiHidden="1" w:unhideWhenUsed="1"/>
     <w:lsdException w:name="Balloon Text" w:semiHidden="1" w:unhideWhenUsed="1"/>
     <w:lsdException w:name="Table Grid" w:uiPriority="39"/>
     <w:lsdException w:name="Table Theme" w:semiHidden="1" w:unhideWhenUsed="1"/>
@@ -8957,11 +10172,16 @@
     <w:lsdException w:name="List Table 5 Dark Accent 6" w:uiPriority="50"/>
     <w:lsdException w:name="List Table 6 Colorful Accent 6" w:uiPriority="51"/>
     <w:lsdException w:name="List Table 7 Colorful Accent 6" w:uiPriority="52"/>
+    <w:lsdException w:name="Mention" w:semiHidden="1" w:unhideWhenUsed="1"/>
+    <w:lsdException w:name="Smart Hyperlink" w:semiHidden="1" w:unhideWhenUsed="1"/>
+    <w:lsdException w:name="Hashtag" w:semiHidden="1" w:unhideWhenUsed="1"/>
+    <w:lsdException w:name="Unresolved Mention" w:semiHidden="1" w:unhideWhenUsed="1"/>
+    <w:lsdException w:name="Smart Link" w:semiHidden="1" w:unhideWhenUsed="1"/>
   </w:latentStyles>
   <w:style w:type="paragraph" w:default="1" w:styleId="Normal">
     <w:name w:val="Normal"/>
     <w:qFormat/>
-    <w:rsid w:val="00C559B2"/>
+    <w:rsid w:val="00B70651"/>
     <w:pPr>
       <w:spacing w:after="200" w:line="276" w:lineRule="auto"/>
     </w:pPr>

--- a/ARTWORK/SRS Documentation2.docx
+++ b/ARTWORK/SRS Documentation2.docx
@@ -1,6 +1,6 @@
 
 <file path=word/document.xml><?xml version="1.0" encoding="utf-8"?>
-<w:document xmlns:wpc="http://schemas.microsoft.com/office/word/2010/wordprocessingCanvas" xmlns:cx="http://schemas.microsoft.com/office/drawing/2014/chartex" xmlns:cx1="http://schemas.microsoft.com/office/drawing/2015/9/8/chartex" xmlns:cx2="http://schemas.microsoft.com/office/drawing/2015/10/21/chartex" xmlns:cx3="http://schemas.microsoft.com/office/drawing/2016/5/9/chartex" xmlns:cx4="http://schemas.microsoft.com/office/drawing/2016/5/10/chartex" xmlns:cx5="http://schemas.microsoft.com/office/drawing/2016/5/11/chartex" xmlns:cx6="http://schemas.microsoft.com/office/drawing/2016/5/12/chartex" xmlns:cx7="http://schemas.microsoft.com/office/drawing/2016/5/13/chartex" xmlns:cx8="http://schemas.microsoft.com/office/drawing/2016/5/14/chartex" xmlns:mc="http://schemas.openxmlformats.org/markup-compatibility/2006" xmlns:aink="http://schemas.microsoft.com/office/drawing/2016/ink" xmlns:am3d="http://schemas.microsoft.com/office/drawing/2017/model3d" xmlns:o="urn:schemas-microsoft-com:office:office" xmlns:r="http://schemas.openxmlformats.org/officeDocument/2006/relationships" xmlns:m="http://schemas.openxmlformats.org/officeDocument/2006/math" xmlns:v="urn:schemas-microsoft-com:vml" xmlns:wp14="http://schemas.microsoft.com/office/word/2010/wordprocessingDrawing" xmlns:wp="http://schemas.openxmlformats.org/drawingml/2006/wordprocessingDrawing" xmlns:w10="urn:schemas-microsoft-com:office:word" xmlns:w="http://schemas.openxmlformats.org/wordprocessingml/2006/main" xmlns:w14="http://schemas.microsoft.com/office/word/2010/wordml" xmlns:w15="http://schemas.microsoft.com/office/word/2012/wordml" xmlns:w16cex="http://schemas.microsoft.com/office/word/2018/wordml/cex" xmlns:w16cid="http://schemas.microsoft.com/office/word/2016/wordml/cid" xmlns:w16="http://schemas.microsoft.com/office/word/2018/wordml" xmlns:w16se="http://schemas.microsoft.com/office/word/2015/wordml/symex" xmlns:wpg="http://schemas.microsoft.com/office/word/2010/wordprocessingGroup" xmlns:wpi="http://schemas.microsoft.com/office/word/2010/wordprocessingInk" xmlns:wne="http://schemas.microsoft.com/office/word/2006/wordml" xmlns:wps="http://schemas.microsoft.com/office/word/2010/wordprocessingShape" mc:Ignorable="w14 w15 w16se w16cid w16 w16cex wp14">
+<w:document xmlns:wpc="http://schemas.microsoft.com/office/word/2010/wordprocessingCanvas" xmlns:cx="http://schemas.microsoft.com/office/drawing/2014/chartex" xmlns:cx1="http://schemas.microsoft.com/office/drawing/2015/9/8/chartex" xmlns:mc="http://schemas.openxmlformats.org/markup-compatibility/2006" xmlns:o="urn:schemas-microsoft-com:office:office" xmlns:r="http://schemas.openxmlformats.org/officeDocument/2006/relationships" xmlns:m="http://schemas.openxmlformats.org/officeDocument/2006/math" xmlns:v="urn:schemas-microsoft-com:vml" xmlns:wp14="http://schemas.microsoft.com/office/word/2010/wordprocessingDrawing" xmlns:wp="http://schemas.openxmlformats.org/drawingml/2006/wordprocessingDrawing" xmlns:w10="urn:schemas-microsoft-com:office:word" xmlns:w="http://schemas.openxmlformats.org/wordprocessingml/2006/main" xmlns:w14="http://schemas.microsoft.com/office/word/2010/wordml" xmlns:w15="http://schemas.microsoft.com/office/word/2012/wordml" xmlns:w16se="http://schemas.microsoft.com/office/word/2015/wordml/symex" xmlns:wpg="http://schemas.microsoft.com/office/word/2010/wordprocessingGroup" xmlns:wpi="http://schemas.microsoft.com/office/word/2010/wordprocessingInk" xmlns:wne="http://schemas.microsoft.com/office/word/2006/wordml" xmlns:wps="http://schemas.microsoft.com/office/word/2010/wordprocessingShape" mc:Ignorable="w14 w15 w16se wp14">
   <w:body>
     <w:p>
       <w:pPr>
@@ -916,7 +916,7 @@
           <w:szCs w:val="28"/>
         </w:rPr>
         <w:tab/>
-        <w:t>Group</w:t>
+        <w:t>Group:  {</w:t>
       </w:r>
       <w:proofErr w:type="gramStart"/>
       <w:r>
@@ -924,8 +924,35 @@
           <w:rFonts w:eastAsia="Microsoft JhengHei Light" w:cstheme="minorHAnsi"/>
           <w:sz w:val="28"/>
           <w:szCs w:val="28"/>
-        </w:rPr>
-        <w:t>:  {</w:t>
+          <w:u w:val="single"/>
+        </w:rPr>
+        <w:t>GID</w:t>
+      </w:r>
+      <w:r>
+        <w:rPr>
+          <w:rFonts w:eastAsia="Microsoft JhengHei Light" w:cstheme="minorHAnsi"/>
+          <w:sz w:val="28"/>
+          <w:szCs w:val="28"/>
+          <w:u w:val="single"/>
+        </w:rPr>
+        <w:t xml:space="preserve"> </w:t>
+      </w:r>
+      <w:r>
+        <w:rPr>
+          <w:rFonts w:eastAsia="Microsoft JhengHei Light" w:cstheme="minorHAnsi"/>
+          <w:sz w:val="28"/>
+          <w:szCs w:val="28"/>
+        </w:rPr>
+        <w:t>,</w:t>
+      </w:r>
+      <w:proofErr w:type="spellStart"/>
+      <w:r>
+        <w:rPr>
+          <w:rFonts w:eastAsia="Microsoft JhengHei Light" w:cstheme="minorHAnsi"/>
+          <w:sz w:val="28"/>
+          <w:szCs w:val="28"/>
+        </w:rPr>
+        <w:t>G</w:t>
       </w:r>
       <w:proofErr w:type="gramEnd"/>
       <w:r>
@@ -933,35 +960,8 @@
           <w:rFonts w:eastAsia="Microsoft JhengHei Light" w:cstheme="minorHAnsi"/>
           <w:sz w:val="28"/>
           <w:szCs w:val="28"/>
-          <w:u w:val="single"/>
-        </w:rPr>
-        <w:t>GID</w:t>
-      </w:r>
-      <w:r>
-        <w:rPr>
-          <w:rFonts w:eastAsia="Microsoft JhengHei Light" w:cstheme="minorHAnsi"/>
-          <w:sz w:val="28"/>
-          <w:szCs w:val="28"/>
-          <w:u w:val="single"/>
-        </w:rPr>
-        <w:t xml:space="preserve"> </w:t>
-      </w:r>
-      <w:r>
-        <w:rPr>
-          <w:rFonts w:eastAsia="Microsoft JhengHei Light" w:cstheme="minorHAnsi"/>
-          <w:sz w:val="28"/>
-          <w:szCs w:val="28"/>
-        </w:rPr>
-        <w:t>,</w:t>
-      </w:r>
-      <w:proofErr w:type="spellStart"/>
-      <w:r>
-        <w:rPr>
-          <w:rFonts w:eastAsia="Microsoft JhengHei Light" w:cstheme="minorHAnsi"/>
-          <w:sz w:val="28"/>
-          <w:szCs w:val="28"/>
-        </w:rPr>
-        <w:t>G_</w:t>
+        </w:rPr>
+        <w:t>_</w:t>
       </w:r>
       <w:r>
         <w:rPr>
@@ -1171,7 +1171,7 @@
           <w:sz w:val="28"/>
           <w:szCs w:val="28"/>
         </w:rPr>
-        <w:t>-Artworks (</w:t>
+        <w:t>-Artworks (1</w:t>
       </w:r>
       <w:proofErr w:type="gramStart"/>
       <w:r>
@@ -1180,7 +1180,7 @@
           <w:sz w:val="28"/>
           <w:szCs w:val="28"/>
         </w:rPr>
-        <w:t>1:</w:t>
+        <w:t>:</w:t>
       </w:r>
       <w:r>
         <w:rPr>
@@ -1283,7 +1283,7 @@
           <w:szCs w:val="28"/>
         </w:rPr>
         <w:tab/>
-        <w:t>c. Customer-Artworks (</w:t>
+        <w:t>c. Customer-Artworks (1</w:t>
       </w:r>
       <w:proofErr w:type="gramStart"/>
       <w:r>
@@ -1292,7 +1292,7 @@
           <w:sz w:val="28"/>
           <w:szCs w:val="28"/>
         </w:rPr>
-        <w:t>1:</w:t>
+        <w:t>:</w:t>
       </w:r>
       <w:r>
         <w:rPr>
@@ -1397,15 +1397,15 @@
         </w:rPr>
         <w:t>-group (</w:t>
       </w:r>
+      <w:r>
+        <w:rPr>
+          <w:rFonts w:eastAsia="Microsoft JhengHei Light" w:cstheme="minorHAnsi"/>
+          <w:sz w:val="28"/>
+          <w:szCs w:val="28"/>
+        </w:rPr>
+        <w:t>M</w:t>
+      </w:r>
       <w:proofErr w:type="gramStart"/>
-      <w:r>
-        <w:rPr>
-          <w:rFonts w:eastAsia="Microsoft JhengHei Light" w:cstheme="minorHAnsi"/>
-          <w:sz w:val="28"/>
-          <w:szCs w:val="28"/>
-        </w:rPr>
-        <w:t>M</w:t>
-      </w:r>
       <w:r>
         <w:rPr>
           <w:rFonts w:eastAsia="Microsoft JhengHei Light" w:cstheme="minorHAnsi"/>
@@ -1608,7 +1608,7 @@
               </wp:anchor>
             </w:drawing>
           </mc:Choice>
-          <mc:Fallback>
+          <mc:Fallback xmlns:w16="http://schemas.microsoft.com/office/word/2018/wordml" xmlns:w16cid="http://schemas.microsoft.com/office/word/2016/wordml/cid" xmlns:w16cex="http://schemas.microsoft.com/office/word/2018/wordml/cex" xmlns:am3d="http://schemas.microsoft.com/office/drawing/2017/model3d" xmlns:aink="http://schemas.microsoft.com/office/drawing/2016/ink" xmlns:cx8="http://schemas.microsoft.com/office/drawing/2016/5/14/chartex" xmlns:cx7="http://schemas.microsoft.com/office/drawing/2016/5/13/chartex" xmlns:cx6="http://schemas.microsoft.com/office/drawing/2016/5/12/chartex" xmlns:cx5="http://schemas.microsoft.com/office/drawing/2016/5/11/chartex" xmlns:cx4="http://schemas.microsoft.com/office/drawing/2016/5/10/chartex" xmlns:cx3="http://schemas.microsoft.com/office/drawing/2016/5/9/chartex" xmlns:cx2="http://schemas.microsoft.com/office/drawing/2015/10/21/chartex">
             <w:pict>
               <v:shapetype w14:anchorId="68F69AB9" id="_x0000_t32" coordsize="21600,21600" o:spt="32" o:oned="t" path="m,l21600,21600e" filled="f">
                 <v:path arrowok="t" fillok="f" o:connecttype="none"/>
@@ -1697,7 +1697,7 @@
               </wp:anchor>
             </w:drawing>
           </mc:Choice>
-          <mc:Fallback>
+          <mc:Fallback xmlns:w16="http://schemas.microsoft.com/office/word/2018/wordml" xmlns:w16cid="http://schemas.microsoft.com/office/word/2016/wordml/cid" xmlns:w16cex="http://schemas.microsoft.com/office/word/2018/wordml/cex" xmlns:am3d="http://schemas.microsoft.com/office/drawing/2017/model3d" xmlns:aink="http://schemas.microsoft.com/office/drawing/2016/ink" xmlns:cx8="http://schemas.microsoft.com/office/drawing/2016/5/14/chartex" xmlns:cx7="http://schemas.microsoft.com/office/drawing/2016/5/13/chartex" xmlns:cx6="http://schemas.microsoft.com/office/drawing/2016/5/12/chartex" xmlns:cx5="http://schemas.microsoft.com/office/drawing/2016/5/11/chartex" xmlns:cx4="http://schemas.microsoft.com/office/drawing/2016/5/10/chartex" xmlns:cx3="http://schemas.microsoft.com/office/drawing/2016/5/9/chartex" xmlns:cx2="http://schemas.microsoft.com/office/drawing/2015/10/21/chartex">
             <w:pict>
               <v:shape w14:anchorId="573D5A62" id="Straight Arrow Connector 42" o:spid="_x0000_s1026" type="#_x0000_t32" style="position:absolute;margin-left:17.65pt;margin-top:7.65pt;width:36.95pt;height:.6pt;flip:y;z-index:251660288;visibility:visible;mso-wrap-style:square;mso-width-percent:0;mso-height-percent:0;mso-wrap-distance-left:9pt;mso-wrap-distance-top:0;mso-wrap-distance-right:9pt;mso-wrap-distance-bottom:0;mso-position-horizontal:absolute;mso-position-horizontal-relative:text;mso-position-vertical:absolute;mso-position-vertical-relative:text;mso-width-percent:0;mso-height-percent:0;mso-width-relative:page;mso-height-relative:page" o:gfxdata="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"/>
             </w:pict>
@@ -1773,7 +1773,7 @@
               </wp:anchor>
             </w:drawing>
           </mc:Choice>
-          <mc:Fallback>
+          <mc:Fallback xmlns:w16="http://schemas.microsoft.com/office/word/2018/wordml" xmlns:w16cid="http://schemas.microsoft.com/office/word/2016/wordml/cid" xmlns:w16cex="http://schemas.microsoft.com/office/word/2018/wordml/cex" xmlns:am3d="http://schemas.microsoft.com/office/drawing/2017/model3d" xmlns:aink="http://schemas.microsoft.com/office/drawing/2016/ink" xmlns:cx8="http://schemas.microsoft.com/office/drawing/2016/5/14/chartex" xmlns:cx7="http://schemas.microsoft.com/office/drawing/2016/5/13/chartex" xmlns:cx6="http://schemas.microsoft.com/office/drawing/2016/5/12/chartex" xmlns:cx5="http://schemas.microsoft.com/office/drawing/2016/5/11/chartex" xmlns:cx4="http://schemas.microsoft.com/office/drawing/2016/5/10/chartex" xmlns:cx3="http://schemas.microsoft.com/office/drawing/2016/5/9/chartex" xmlns:cx2="http://schemas.microsoft.com/office/drawing/2015/10/21/chartex">
             <w:pict>
               <v:shape w14:anchorId="3A009745" id="Straight Arrow Connector 35" o:spid="_x0000_s1026" type="#_x0000_t32" style="position:absolute;margin-left:84pt;margin-top:14.1pt;width:.9pt;height:192.75pt;z-index:251661312;visibility:visible;mso-wrap-style:square;mso-width-percent:0;mso-height-percent:0;mso-wrap-distance-left:9pt;mso-wrap-distance-top:0;mso-wrap-distance-right:9pt;mso-wrap-distance-bottom:0;mso-position-horizontal:absolute;mso-position-horizontal-relative:text;mso-position-vertical:absolute;mso-position-vertical-relative:text;mso-width-percent:0;mso-height-percent:0;mso-width-relative:page;mso-height-relative:page" o:gfxdata="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" strokecolor="black [3200]" strokeweight=".5pt">
                 <v:stroke joinstyle="miter"/>
@@ -1878,7 +1878,7 @@
               </wp:anchor>
             </w:drawing>
           </mc:Choice>
-          <mc:Fallback>
+          <mc:Fallback xmlns:w16="http://schemas.microsoft.com/office/word/2018/wordml" xmlns:w16cid="http://schemas.microsoft.com/office/word/2016/wordml/cid" xmlns:w16cex="http://schemas.microsoft.com/office/word/2018/wordml/cex" xmlns:am3d="http://schemas.microsoft.com/office/drawing/2017/model3d" xmlns:aink="http://schemas.microsoft.com/office/drawing/2016/ink" xmlns:cx8="http://schemas.microsoft.com/office/drawing/2016/5/14/chartex" xmlns:cx7="http://schemas.microsoft.com/office/drawing/2016/5/13/chartex" xmlns:cx6="http://schemas.microsoft.com/office/drawing/2016/5/12/chartex" xmlns:cx5="http://schemas.microsoft.com/office/drawing/2016/5/11/chartex" xmlns:cx4="http://schemas.microsoft.com/office/drawing/2016/5/10/chartex" xmlns:cx3="http://schemas.microsoft.com/office/drawing/2016/5/9/chartex" xmlns:cx2="http://schemas.microsoft.com/office/drawing/2015/10/21/chartex">
             <w:pict>
               <v:shape w14:anchorId="500756CB" id="Straight Arrow Connector 34" o:spid="_x0000_s1026" type="#_x0000_t32" style="position:absolute;margin-left:82.6pt;margin-top:6.8pt;width:23.85pt;height:0;z-index:251662336;visibility:visible;mso-wrap-style:square;mso-width-percent:0;mso-height-percent:0;mso-wrap-distance-left:9pt;mso-wrap-distance-top:-3e-5mm;mso-wrap-distance-right:9pt;mso-wrap-distance-bottom:-3e-5mm;mso-position-horizontal:absolute;mso-position-horizontal-relative:text;mso-position-vertical:absolute;mso-position-vertical-relative:text;mso-width-percent:0;mso-height-percent:0;mso-width-relative:page;mso-height-relative:page" o:gfxdata="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"/>
             </w:pict>
@@ -2012,7 +2012,7 @@
               </wp:anchor>
             </w:drawing>
           </mc:Choice>
-          <mc:Fallback>
+          <mc:Fallback xmlns:w16="http://schemas.microsoft.com/office/word/2018/wordml" xmlns:w16cid="http://schemas.microsoft.com/office/word/2016/wordml/cid" xmlns:w16cex="http://schemas.microsoft.com/office/word/2018/wordml/cex" xmlns:am3d="http://schemas.microsoft.com/office/drawing/2017/model3d" xmlns:aink="http://schemas.microsoft.com/office/drawing/2016/ink" xmlns:cx8="http://schemas.microsoft.com/office/drawing/2016/5/14/chartex" xmlns:cx7="http://schemas.microsoft.com/office/drawing/2016/5/13/chartex" xmlns:cx6="http://schemas.microsoft.com/office/drawing/2016/5/12/chartex" xmlns:cx5="http://schemas.microsoft.com/office/drawing/2016/5/11/chartex" xmlns:cx4="http://schemas.microsoft.com/office/drawing/2016/5/10/chartex" xmlns:cx3="http://schemas.microsoft.com/office/drawing/2016/5/9/chartex" xmlns:cx2="http://schemas.microsoft.com/office/drawing/2015/10/21/chartex">
             <w:pict>
               <v:shape w14:anchorId="5F24E047" id="Straight Arrow Connector 32" o:spid="_x0000_s1026" type="#_x0000_t32" style="position:absolute;margin-left:82.75pt;margin-top:8.05pt;width:23.85pt;height:0;z-index:251665408;visibility:visible;mso-wrap-style:square;mso-width-percent:0;mso-height-percent:0;mso-wrap-distance-left:9pt;mso-wrap-distance-top:-3e-5mm;mso-wrap-distance-right:9pt;mso-wrap-distance-bottom:-3e-5mm;mso-position-horizontal:absolute;mso-position-horizontal-relative:text;mso-position-vertical:absolute;mso-position-vertical-relative:text;mso-width-percent:0;mso-height-percent:0;mso-width-relative:page;mso-height-relative:page" o:gfxdata="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"/>
             </w:pict>
@@ -2149,7 +2149,7 @@
               </wp:anchor>
             </w:drawing>
           </mc:Choice>
-          <mc:Fallback>
+          <mc:Fallback xmlns:w16="http://schemas.microsoft.com/office/word/2018/wordml" xmlns:w16cid="http://schemas.microsoft.com/office/word/2016/wordml/cid" xmlns:w16cex="http://schemas.microsoft.com/office/word/2018/wordml/cex" xmlns:am3d="http://schemas.microsoft.com/office/drawing/2017/model3d" xmlns:aink="http://schemas.microsoft.com/office/drawing/2016/ink" xmlns:cx8="http://schemas.microsoft.com/office/drawing/2016/5/14/chartex" xmlns:cx7="http://schemas.microsoft.com/office/drawing/2016/5/13/chartex" xmlns:cx6="http://schemas.microsoft.com/office/drawing/2016/5/12/chartex" xmlns:cx5="http://schemas.microsoft.com/office/drawing/2016/5/11/chartex" xmlns:cx4="http://schemas.microsoft.com/office/drawing/2016/5/10/chartex" xmlns:cx3="http://schemas.microsoft.com/office/drawing/2016/5/9/chartex" xmlns:cx2="http://schemas.microsoft.com/office/drawing/2015/10/21/chartex">
             <w:pict>
               <v:shape w14:anchorId="0948E536" id="Straight Arrow Connector 30" o:spid="_x0000_s1026" type="#_x0000_t32" style="position:absolute;margin-left:83.45pt;margin-top:8.15pt;width:23.85pt;height:0;z-index:251666432;visibility:visible;mso-wrap-style:square;mso-width-percent:0;mso-height-percent:0;mso-wrap-distance-left:9pt;mso-wrap-distance-top:-3e-5mm;mso-wrap-distance-right:9pt;mso-wrap-distance-bottom:-3e-5mm;mso-position-horizontal:absolute;mso-position-horizontal-relative:text;mso-position-vertical:absolute;mso-position-vertical-relative:text;mso-width-percent:0;mso-height-percent:0;mso-width-relative:page;mso-height-relative:page" o:gfxdata="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"/>
             </w:pict>
@@ -2283,7 +2283,7 @@
               </wp:anchor>
             </w:drawing>
           </mc:Choice>
-          <mc:Fallback>
+          <mc:Fallback xmlns:w16="http://schemas.microsoft.com/office/word/2018/wordml" xmlns:w16cid="http://schemas.microsoft.com/office/word/2016/wordml/cid" xmlns:w16cex="http://schemas.microsoft.com/office/word/2018/wordml/cex" xmlns:am3d="http://schemas.microsoft.com/office/drawing/2017/model3d" xmlns:aink="http://schemas.microsoft.com/office/drawing/2016/ink" xmlns:cx8="http://schemas.microsoft.com/office/drawing/2016/5/14/chartex" xmlns:cx7="http://schemas.microsoft.com/office/drawing/2016/5/13/chartex" xmlns:cx6="http://schemas.microsoft.com/office/drawing/2016/5/12/chartex" xmlns:cx5="http://schemas.microsoft.com/office/drawing/2016/5/11/chartex" xmlns:cx4="http://schemas.microsoft.com/office/drawing/2016/5/10/chartex" xmlns:cx3="http://schemas.microsoft.com/office/drawing/2016/5/9/chartex" xmlns:cx2="http://schemas.microsoft.com/office/drawing/2015/10/21/chartex">
             <w:pict>
               <v:shape w14:anchorId="368D332D" id="Straight Arrow Connector 29" o:spid="_x0000_s1026" type="#_x0000_t32" style="position:absolute;margin-left:85.15pt;margin-top:8.3pt;width:23.85pt;height:0;z-index:251679744;visibility:visible;mso-wrap-style:square;mso-width-percent:0;mso-height-percent:0;mso-wrap-distance-left:9pt;mso-wrap-distance-top:-3e-5mm;mso-wrap-distance-right:9pt;mso-wrap-distance-bottom:-3e-5mm;mso-position-horizontal:absolute;mso-position-horizontal-relative:text;mso-position-vertical:absolute;mso-position-vertical-relative:text;mso-width-percent:0;mso-height-percent:0;mso-width-relative:page;mso-height-relative:page" o:gfxdata="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"/>
             </w:pict>
@@ -2411,7 +2411,7 @@
               </wp:anchor>
             </w:drawing>
           </mc:Choice>
-          <mc:Fallback>
+          <mc:Fallback xmlns:w16="http://schemas.microsoft.com/office/word/2018/wordml" xmlns:w16cid="http://schemas.microsoft.com/office/word/2016/wordml/cid" xmlns:w16cex="http://schemas.microsoft.com/office/word/2018/wordml/cex" xmlns:am3d="http://schemas.microsoft.com/office/drawing/2017/model3d" xmlns:aink="http://schemas.microsoft.com/office/drawing/2016/ink" xmlns:cx8="http://schemas.microsoft.com/office/drawing/2016/5/14/chartex" xmlns:cx7="http://schemas.microsoft.com/office/drawing/2016/5/13/chartex" xmlns:cx6="http://schemas.microsoft.com/office/drawing/2016/5/12/chartex" xmlns:cx5="http://schemas.microsoft.com/office/drawing/2016/5/11/chartex" xmlns:cx4="http://schemas.microsoft.com/office/drawing/2016/5/10/chartex" xmlns:cx3="http://schemas.microsoft.com/office/drawing/2016/5/9/chartex" xmlns:cx2="http://schemas.microsoft.com/office/drawing/2015/10/21/chartex">
             <w:pict>
               <v:shape w14:anchorId="7587BE11" id="Straight Arrow Connector 28" o:spid="_x0000_s1026" type="#_x0000_t32" style="position:absolute;margin-left:86pt;margin-top:10.8pt;width:23.85pt;height:0;z-index:251686912;visibility:visible;mso-wrap-style:square;mso-width-percent:0;mso-height-percent:0;mso-wrap-distance-left:9pt;mso-wrap-distance-top:-3e-5mm;mso-wrap-distance-right:9pt;mso-wrap-distance-bottom:-3e-5mm;mso-position-horizontal:absolute;mso-position-horizontal-relative:text;mso-position-vertical:absolute;mso-position-vertical-relative:text;mso-width-percent:0;mso-height-percent:0;mso-width-relative:page;mso-height-relative:page" o:gfxdata="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"/>
             </w:pict>
@@ -2515,7 +2515,7 @@
               </wp:anchor>
             </w:drawing>
           </mc:Choice>
-          <mc:Fallback>
+          <mc:Fallback xmlns:w16="http://schemas.microsoft.com/office/word/2018/wordml" xmlns:w16cid="http://schemas.microsoft.com/office/word/2016/wordml/cid" xmlns:w16cex="http://schemas.microsoft.com/office/word/2018/wordml/cex" xmlns:am3d="http://schemas.microsoft.com/office/drawing/2017/model3d" xmlns:aink="http://schemas.microsoft.com/office/drawing/2016/ink" xmlns:cx8="http://schemas.microsoft.com/office/drawing/2016/5/14/chartex" xmlns:cx7="http://schemas.microsoft.com/office/drawing/2016/5/13/chartex" xmlns:cx6="http://schemas.microsoft.com/office/drawing/2016/5/12/chartex" xmlns:cx5="http://schemas.microsoft.com/office/drawing/2016/5/11/chartex" xmlns:cx4="http://schemas.microsoft.com/office/drawing/2016/5/10/chartex" xmlns:cx3="http://schemas.microsoft.com/office/drawing/2016/5/9/chartex" xmlns:cx2="http://schemas.microsoft.com/office/drawing/2015/10/21/chartex">
             <w:pict>
               <v:shape w14:anchorId="3835992D" id="Straight Arrow Connector 27" o:spid="_x0000_s1026" type="#_x0000_t32" style="position:absolute;margin-left:83.75pt;margin-top:9.7pt;width:23.85pt;height:0;z-index:251684864;visibility:visible;mso-wrap-style:square;mso-width-percent:0;mso-height-percent:0;mso-wrap-distance-left:9pt;mso-wrap-distance-top:-3e-5mm;mso-wrap-distance-right:9pt;mso-wrap-distance-bottom:-3e-5mm;mso-position-horizontal:absolute;mso-position-horizontal-relative:text;mso-position-vertical:absolute;mso-position-vertical-relative:text;mso-width-percent:0;mso-height-percent:0;mso-width-relative:page;mso-height-relative:page" o:gfxdata="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"/>
             </w:pict>
@@ -2621,7 +2621,7 @@
               </wp:anchor>
             </w:drawing>
           </mc:Choice>
-          <mc:Fallback>
+          <mc:Fallback xmlns:w16="http://schemas.microsoft.com/office/word/2018/wordml" xmlns:w16cid="http://schemas.microsoft.com/office/word/2016/wordml/cid" xmlns:w16cex="http://schemas.microsoft.com/office/word/2018/wordml/cex" xmlns:am3d="http://schemas.microsoft.com/office/drawing/2017/model3d" xmlns:aink="http://schemas.microsoft.com/office/drawing/2016/ink" xmlns:cx8="http://schemas.microsoft.com/office/drawing/2016/5/14/chartex" xmlns:cx7="http://schemas.microsoft.com/office/drawing/2016/5/13/chartex" xmlns:cx6="http://schemas.microsoft.com/office/drawing/2016/5/12/chartex" xmlns:cx5="http://schemas.microsoft.com/office/drawing/2016/5/11/chartex" xmlns:cx4="http://schemas.microsoft.com/office/drawing/2016/5/10/chartex" xmlns:cx3="http://schemas.microsoft.com/office/drawing/2016/5/9/chartex" xmlns:cx2="http://schemas.microsoft.com/office/drawing/2015/10/21/chartex">
             <w:pict>
               <v:shape w14:anchorId="3C72A38D" id="Straight Arrow Connector 26" o:spid="_x0000_s1026" type="#_x0000_t32" style="position:absolute;margin-left:83.75pt;margin-top:9.25pt;width:23.85pt;height:0;z-index:251685888;visibility:visible;mso-wrap-style:square;mso-width-percent:0;mso-height-percent:0;mso-wrap-distance-left:9pt;mso-wrap-distance-top:-3e-5mm;mso-wrap-distance-right:9pt;mso-wrap-distance-bottom:-3e-5mm;mso-position-horizontal:absolute;mso-position-horizontal-relative:text;mso-position-vertical:absolute;mso-position-vertical-relative:text;mso-width-percent:0;mso-height-percent:0;mso-width-relative:page;mso-height-relative:page" o:gfxdata="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"/>
             </w:pict>
@@ -2812,7 +2812,7 @@
               </wp:anchor>
             </w:drawing>
           </mc:Choice>
-          <mc:Fallback>
+          <mc:Fallback xmlns:w16="http://schemas.microsoft.com/office/word/2018/wordml" xmlns:w16cid="http://schemas.microsoft.com/office/word/2016/wordml/cid" xmlns:w16cex="http://schemas.microsoft.com/office/word/2018/wordml/cex" xmlns:am3d="http://schemas.microsoft.com/office/drawing/2017/model3d" xmlns:aink="http://schemas.microsoft.com/office/drawing/2016/ink" xmlns:cx8="http://schemas.microsoft.com/office/drawing/2016/5/14/chartex" xmlns:cx7="http://schemas.microsoft.com/office/drawing/2016/5/13/chartex" xmlns:cx6="http://schemas.microsoft.com/office/drawing/2016/5/12/chartex" xmlns:cx5="http://schemas.microsoft.com/office/drawing/2016/5/11/chartex" xmlns:cx4="http://schemas.microsoft.com/office/drawing/2016/5/10/chartex" xmlns:cx3="http://schemas.microsoft.com/office/drawing/2016/5/9/chartex" xmlns:cx2="http://schemas.microsoft.com/office/drawing/2015/10/21/chartex">
             <w:pict>
               <v:shape w14:anchorId="743ABE75" id="Straight Arrow Connector 25" o:spid="_x0000_s1026" type="#_x0000_t32" style="position:absolute;margin-left:18.05pt;margin-top:16.8pt;width:.05pt;height:31.9pt;z-index:251663360;visibility:visible;mso-wrap-style:square;mso-width-percent:0;mso-height-percent:0;mso-wrap-distance-left:9pt;mso-wrap-distance-top:0;mso-wrap-distance-right:9pt;mso-wrap-distance-bottom:0;mso-position-horizontal:absolute;mso-position-horizontal-relative:text;mso-position-vertical:absolute;mso-position-vertical-relative:text;mso-width-percent:0;mso-height-percent:0;mso-width-relative:page;mso-height-relative:page" o:gfxdata="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"/>
             </w:pict>
@@ -2897,7 +2897,7 @@
               </wp:anchor>
             </w:drawing>
           </mc:Choice>
-          <mc:Fallback>
+          <mc:Fallback xmlns:w16="http://schemas.microsoft.com/office/word/2018/wordml" xmlns:w16cid="http://schemas.microsoft.com/office/word/2016/wordml/cid" xmlns:w16cex="http://schemas.microsoft.com/office/word/2018/wordml/cex" xmlns:am3d="http://schemas.microsoft.com/office/drawing/2017/model3d" xmlns:aink="http://schemas.microsoft.com/office/drawing/2016/ink" xmlns:cx8="http://schemas.microsoft.com/office/drawing/2016/5/14/chartex" xmlns:cx7="http://schemas.microsoft.com/office/drawing/2016/5/13/chartex" xmlns:cx6="http://schemas.microsoft.com/office/drawing/2016/5/12/chartex" xmlns:cx5="http://schemas.microsoft.com/office/drawing/2016/5/11/chartex" xmlns:cx4="http://schemas.microsoft.com/office/drawing/2016/5/10/chartex" xmlns:cx3="http://schemas.microsoft.com/office/drawing/2016/5/9/chartex" xmlns:cx2="http://schemas.microsoft.com/office/drawing/2015/10/21/chartex">
             <w:pict>
               <v:shape w14:anchorId="03BBEC3D" id="Straight Arrow Connector 24" o:spid="_x0000_s1026" type="#_x0000_t32" style="position:absolute;margin-left:17.8pt;margin-top:7.35pt;width:36.95pt;height:.6pt;flip:y;z-index:251667456;visibility:visible;mso-wrap-style:square;mso-width-percent:0;mso-height-percent:0;mso-wrap-distance-left:9pt;mso-wrap-distance-top:0;mso-wrap-distance-right:9pt;mso-wrap-distance-bottom:0;mso-position-horizontal:absolute;mso-position-horizontal-relative:text;mso-position-vertical:absolute;mso-position-vertical-relative:text;mso-width-percent:0;mso-height-percent:0;mso-width-relative:page;mso-height-relative:page" o:gfxdata="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"/>
             </w:pict>
@@ -2964,7 +2964,7 @@
               </wp:anchor>
             </w:drawing>
           </mc:Choice>
-          <mc:Fallback>
+          <mc:Fallback xmlns:w16="http://schemas.microsoft.com/office/word/2018/wordml" xmlns:w16cid="http://schemas.microsoft.com/office/word/2016/wordml/cid" xmlns:w16cex="http://schemas.microsoft.com/office/word/2018/wordml/cex" xmlns:am3d="http://schemas.microsoft.com/office/drawing/2017/model3d" xmlns:aink="http://schemas.microsoft.com/office/drawing/2016/ink" xmlns:cx8="http://schemas.microsoft.com/office/drawing/2016/5/14/chartex" xmlns:cx7="http://schemas.microsoft.com/office/drawing/2016/5/13/chartex" xmlns:cx6="http://schemas.microsoft.com/office/drawing/2016/5/12/chartex" xmlns:cx5="http://schemas.microsoft.com/office/drawing/2016/5/11/chartex" xmlns:cx4="http://schemas.microsoft.com/office/drawing/2016/5/10/chartex" xmlns:cx3="http://schemas.microsoft.com/office/drawing/2016/5/9/chartex" xmlns:cx2="http://schemas.microsoft.com/office/drawing/2015/10/21/chartex">
             <w:pict>
               <v:shape w14:anchorId="606C1CA0" id="Straight Arrow Connector 23" o:spid="_x0000_s1026" type="#_x0000_t32" style="position:absolute;margin-left:82.55pt;margin-top:15.55pt;width:.9pt;height:87.85pt;flip:x;z-index:251664384;visibility:visible;mso-wrap-style:square;mso-width-percent:0;mso-height-percent:0;mso-wrap-distance-left:9pt;mso-wrap-distance-top:0;mso-wrap-distance-right:9pt;mso-wrap-distance-bottom:0;mso-position-horizontal:absolute;mso-position-horizontal-relative:text;mso-position-vertical:absolute;mso-position-vertical-relative:text;mso-width-percent:0;mso-height-percent:0;mso-width-relative:page;mso-height-relative:page" o:gfxdata="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"/>
             </w:pict>
@@ -3074,7 +3074,7 @@
               </wp:anchor>
             </w:drawing>
           </mc:Choice>
-          <mc:Fallback>
+          <mc:Fallback xmlns:w16="http://schemas.microsoft.com/office/word/2018/wordml" xmlns:w16cid="http://schemas.microsoft.com/office/word/2016/wordml/cid" xmlns:w16cex="http://schemas.microsoft.com/office/word/2018/wordml/cex" xmlns:am3d="http://schemas.microsoft.com/office/drawing/2017/model3d" xmlns:aink="http://schemas.microsoft.com/office/drawing/2016/ink" xmlns:cx8="http://schemas.microsoft.com/office/drawing/2016/5/14/chartex" xmlns:cx7="http://schemas.microsoft.com/office/drawing/2016/5/13/chartex" xmlns:cx6="http://schemas.microsoft.com/office/drawing/2016/5/12/chartex" xmlns:cx5="http://schemas.microsoft.com/office/drawing/2016/5/11/chartex" xmlns:cx4="http://schemas.microsoft.com/office/drawing/2016/5/10/chartex" xmlns:cx3="http://schemas.microsoft.com/office/drawing/2016/5/9/chartex" xmlns:cx2="http://schemas.microsoft.com/office/drawing/2015/10/21/chartex">
             <w:pict>
               <v:shape w14:anchorId="66BBFA0C" id="Straight Arrow Connector 22" o:spid="_x0000_s1026" type="#_x0000_t32" style="position:absolute;margin-left:83.6pt;margin-top:5.8pt;width:23.85pt;height:0;z-index:251668480;visibility:visible;mso-wrap-style:square;mso-width-percent:0;mso-height-percent:0;mso-wrap-distance-left:9pt;mso-wrap-distance-top:-3e-5mm;mso-wrap-distance-right:9pt;mso-wrap-distance-bottom:-3e-5mm;mso-position-horizontal:absolute;mso-position-horizontal-relative:text;mso-position-vertical:absolute;mso-position-vertical-relative:text;mso-width-percent:0;mso-height-percent:0;mso-width-relative:page;mso-height-relative:page" o:gfxdata="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"/>
             </w:pict>
@@ -3240,7 +3240,7 @@
               </wp:anchor>
             </w:drawing>
           </mc:Choice>
-          <mc:Fallback>
+          <mc:Fallback xmlns:w16="http://schemas.microsoft.com/office/word/2018/wordml" xmlns:w16cid="http://schemas.microsoft.com/office/word/2016/wordml/cid" xmlns:w16cex="http://schemas.microsoft.com/office/word/2018/wordml/cex" xmlns:am3d="http://schemas.microsoft.com/office/drawing/2017/model3d" xmlns:aink="http://schemas.microsoft.com/office/drawing/2016/ink" xmlns:cx8="http://schemas.microsoft.com/office/drawing/2016/5/14/chartex" xmlns:cx7="http://schemas.microsoft.com/office/drawing/2016/5/13/chartex" xmlns:cx6="http://schemas.microsoft.com/office/drawing/2016/5/12/chartex" xmlns:cx5="http://schemas.microsoft.com/office/drawing/2016/5/11/chartex" xmlns:cx4="http://schemas.microsoft.com/office/drawing/2016/5/10/chartex" xmlns:cx3="http://schemas.microsoft.com/office/drawing/2016/5/9/chartex" xmlns:cx2="http://schemas.microsoft.com/office/drawing/2015/10/21/chartex">
             <w:pict>
               <v:shape w14:anchorId="7AF4D507" id="Straight Arrow Connector 21" o:spid="_x0000_s1026" type="#_x0000_t32" style="position:absolute;margin-left:83.45pt;margin-top:5.55pt;width:23.85pt;height:0;z-index:251669504;visibility:visible;mso-wrap-style:square;mso-width-percent:0;mso-height-percent:0;mso-wrap-distance-left:9pt;mso-wrap-distance-top:-3e-5mm;mso-wrap-distance-right:9pt;mso-wrap-distance-bottom:-3e-5mm;mso-position-horizontal:absolute;mso-position-horizontal-relative:text;mso-position-vertical:absolute;mso-position-vertical-relative:text;mso-width-percent:0;mso-height-percent:0;mso-width-relative:page;mso-height-relative:page" o:gfxdata="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"/>
             </w:pict>
@@ -3390,7 +3390,7 @@
               </wp:anchor>
             </w:drawing>
           </mc:Choice>
-          <mc:Fallback>
+          <mc:Fallback xmlns:w16="http://schemas.microsoft.com/office/word/2018/wordml" xmlns:w16cid="http://schemas.microsoft.com/office/word/2016/wordml/cid" xmlns:w16cex="http://schemas.microsoft.com/office/word/2018/wordml/cex" xmlns:am3d="http://schemas.microsoft.com/office/drawing/2017/model3d" xmlns:aink="http://schemas.microsoft.com/office/drawing/2016/ink" xmlns:cx8="http://schemas.microsoft.com/office/drawing/2016/5/14/chartex" xmlns:cx7="http://schemas.microsoft.com/office/drawing/2016/5/13/chartex" xmlns:cx6="http://schemas.microsoft.com/office/drawing/2016/5/12/chartex" xmlns:cx5="http://schemas.microsoft.com/office/drawing/2016/5/11/chartex" xmlns:cx4="http://schemas.microsoft.com/office/drawing/2016/5/10/chartex" xmlns:cx3="http://schemas.microsoft.com/office/drawing/2016/5/9/chartex" xmlns:cx2="http://schemas.microsoft.com/office/drawing/2015/10/21/chartex">
             <w:pict>
               <v:shape w14:anchorId="00272F14" id="Straight Arrow Connector 20" o:spid="_x0000_s1026" type="#_x0000_t32" style="position:absolute;margin-left:82.75pt;margin-top:6.55pt;width:23.85pt;height:0;z-index:251670528;visibility:visible;mso-wrap-style:square;mso-width-percent:0;mso-height-percent:0;mso-wrap-distance-left:9pt;mso-wrap-distance-top:-3e-5mm;mso-wrap-distance-right:9pt;mso-wrap-distance-bottom:-3e-5mm;mso-position-horizontal:absolute;mso-position-horizontal-relative:text;mso-position-vertical:absolute;mso-position-vertical-relative:text;mso-width-percent:0;mso-height-percent:0;mso-width-relative:page;mso-height-relative:page" o:gfxdata="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"/>
             </w:pict>
@@ -3599,7 +3599,7 @@
               </wp:anchor>
             </w:drawing>
           </mc:Choice>
-          <mc:Fallback>
+          <mc:Fallback xmlns:w16="http://schemas.microsoft.com/office/word/2018/wordml" xmlns:w16cid="http://schemas.microsoft.com/office/word/2016/wordml/cid" xmlns:w16cex="http://schemas.microsoft.com/office/word/2018/wordml/cex" xmlns:am3d="http://schemas.microsoft.com/office/drawing/2017/model3d" xmlns:aink="http://schemas.microsoft.com/office/drawing/2016/ink" xmlns:cx8="http://schemas.microsoft.com/office/drawing/2016/5/14/chartex" xmlns:cx7="http://schemas.microsoft.com/office/drawing/2016/5/13/chartex" xmlns:cx6="http://schemas.microsoft.com/office/drawing/2016/5/12/chartex" xmlns:cx5="http://schemas.microsoft.com/office/drawing/2016/5/11/chartex" xmlns:cx4="http://schemas.microsoft.com/office/drawing/2016/5/10/chartex" xmlns:cx3="http://schemas.microsoft.com/office/drawing/2016/5/9/chartex" xmlns:cx2="http://schemas.microsoft.com/office/drawing/2015/10/21/chartex">
             <w:pict>
               <v:shape w14:anchorId="4C415C2C" id="Straight Arrow Connector 19" o:spid="_x0000_s1026" type="#_x0000_t32" style="position:absolute;margin-left:16.9pt;margin-top:16.95pt;width:0;height:34pt;z-index:251672576;visibility:visible;mso-wrap-style:square;mso-width-percent:0;mso-height-percent:0;mso-wrap-distance-left:3.17497mm;mso-wrap-distance-top:0;mso-wrap-distance-right:3.17497mm;mso-wrap-distance-bottom:0;mso-position-horizontal:absolute;mso-position-horizontal-relative:text;mso-position-vertical:absolute;mso-position-vertical-relative:text;mso-width-percent:0;mso-height-percent:0;mso-width-relative:page;mso-height-relative:page" o:gfxdata="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"/>
             </w:pict>
@@ -3692,7 +3692,7 @@
               </wp:anchor>
             </w:drawing>
           </mc:Choice>
-          <mc:Fallback>
+          <mc:Fallback xmlns:w16="http://schemas.microsoft.com/office/word/2018/wordml" xmlns:w16cid="http://schemas.microsoft.com/office/word/2016/wordml/cid" xmlns:w16cex="http://schemas.microsoft.com/office/word/2018/wordml/cex" xmlns:am3d="http://schemas.microsoft.com/office/drawing/2017/model3d" xmlns:aink="http://schemas.microsoft.com/office/drawing/2016/ink" xmlns:cx8="http://schemas.microsoft.com/office/drawing/2016/5/14/chartex" xmlns:cx7="http://schemas.microsoft.com/office/drawing/2016/5/13/chartex" xmlns:cx6="http://schemas.microsoft.com/office/drawing/2016/5/12/chartex" xmlns:cx5="http://schemas.microsoft.com/office/drawing/2016/5/11/chartex" xmlns:cx4="http://schemas.microsoft.com/office/drawing/2016/5/10/chartex" xmlns:cx3="http://schemas.microsoft.com/office/drawing/2016/5/9/chartex" xmlns:cx2="http://schemas.microsoft.com/office/drawing/2015/10/21/chartex">
             <w:pict>
               <v:shape w14:anchorId="6A1864D8" id="Straight Arrow Connector 18" o:spid="_x0000_s1026" type="#_x0000_t32" style="position:absolute;margin-left:81.2pt;margin-top:16.75pt;width:.7pt;height:87.85pt;z-index:251671552;visibility:visible;mso-wrap-style:square;mso-width-percent:0;mso-height-percent:0;mso-wrap-distance-left:9pt;mso-wrap-distance-top:0;mso-wrap-distance-right:9pt;mso-wrap-distance-bottom:0;mso-position-horizontal:absolute;mso-position-horizontal-relative:text;mso-position-vertical:absolute;mso-position-vertical-relative:text;mso-width-percent:0;mso-height-percent:0;mso-width-relative:page;mso-height-relative:page" o:gfxdata="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"/>
             </w:pict>
@@ -3759,7 +3759,7 @@
               </wp:anchor>
             </w:drawing>
           </mc:Choice>
-          <mc:Fallback>
+          <mc:Fallback xmlns:w16="http://schemas.microsoft.com/office/word/2018/wordml" xmlns:w16cid="http://schemas.microsoft.com/office/word/2016/wordml/cid" xmlns:w16cex="http://schemas.microsoft.com/office/word/2018/wordml/cex" xmlns:am3d="http://schemas.microsoft.com/office/drawing/2017/model3d" xmlns:aink="http://schemas.microsoft.com/office/drawing/2016/ink" xmlns:cx8="http://schemas.microsoft.com/office/drawing/2016/5/14/chartex" xmlns:cx7="http://schemas.microsoft.com/office/drawing/2016/5/13/chartex" xmlns:cx6="http://schemas.microsoft.com/office/drawing/2016/5/12/chartex" xmlns:cx5="http://schemas.microsoft.com/office/drawing/2016/5/11/chartex" xmlns:cx4="http://schemas.microsoft.com/office/drawing/2016/5/10/chartex" xmlns:cx3="http://schemas.microsoft.com/office/drawing/2016/5/9/chartex" xmlns:cx2="http://schemas.microsoft.com/office/drawing/2015/10/21/chartex">
             <w:pict>
               <v:shape w14:anchorId="31D71916" id="Straight Arrow Connector 17" o:spid="_x0000_s1026" type="#_x0000_t32" style="position:absolute;margin-left:16.95pt;margin-top:6.55pt;width:36.95pt;height:.6pt;flip:y;z-index:251673600;visibility:visible;mso-wrap-style:square;mso-width-percent:0;mso-height-percent:0;mso-wrap-distance-left:9pt;mso-wrap-distance-top:0;mso-wrap-distance-right:9pt;mso-wrap-distance-bottom:0;mso-position-horizontal:absolute;mso-position-horizontal-relative:text;mso-position-vertical:absolute;mso-position-vertical-relative:text;mso-width-percent:0;mso-height-percent:0;mso-width-relative:page;mso-height-relative:page" o:gfxdata="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"/>
             </w:pict>
@@ -3862,7 +3862,7 @@
               </wp:anchor>
             </w:drawing>
           </mc:Choice>
-          <mc:Fallback>
+          <mc:Fallback xmlns:w16="http://schemas.microsoft.com/office/word/2018/wordml" xmlns:w16cid="http://schemas.microsoft.com/office/word/2016/wordml/cid" xmlns:w16cex="http://schemas.microsoft.com/office/word/2018/wordml/cex" xmlns:am3d="http://schemas.microsoft.com/office/drawing/2017/model3d" xmlns:aink="http://schemas.microsoft.com/office/drawing/2016/ink" xmlns:cx8="http://schemas.microsoft.com/office/drawing/2016/5/14/chartex" xmlns:cx7="http://schemas.microsoft.com/office/drawing/2016/5/13/chartex" xmlns:cx6="http://schemas.microsoft.com/office/drawing/2016/5/12/chartex" xmlns:cx5="http://schemas.microsoft.com/office/drawing/2016/5/11/chartex" xmlns:cx4="http://schemas.microsoft.com/office/drawing/2016/5/10/chartex" xmlns:cx3="http://schemas.microsoft.com/office/drawing/2016/5/9/chartex" xmlns:cx2="http://schemas.microsoft.com/office/drawing/2015/10/21/chartex">
             <w:pict>
               <v:shape w14:anchorId="1CDA2FCC" id="Straight Arrow Connector 16" o:spid="_x0000_s1026" type="#_x0000_t32" style="position:absolute;margin-left:81.2pt;margin-top:6.35pt;width:23.85pt;height:0;z-index:251674624;visibility:visible;mso-wrap-style:square;mso-width-percent:0;mso-height-percent:0;mso-wrap-distance-left:9pt;mso-wrap-distance-top:-3e-5mm;mso-wrap-distance-right:9pt;mso-wrap-distance-bottom:-3e-5mm;mso-position-horizontal:absolute;mso-position-horizontal-relative:text;mso-position-vertical:absolute;mso-position-vertical-relative:text;mso-width-percent:0;mso-height-percent:0;mso-width-relative:page;mso-height-relative:page" o:gfxdata="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"/>
             </w:pict>
@@ -4006,7 +4006,7 @@
               </wp:anchor>
             </w:drawing>
           </mc:Choice>
-          <mc:Fallback>
+          <mc:Fallback xmlns:w16="http://schemas.microsoft.com/office/word/2018/wordml" xmlns:w16cid="http://schemas.microsoft.com/office/word/2016/wordml/cid" xmlns:w16cex="http://schemas.microsoft.com/office/word/2018/wordml/cex" xmlns:am3d="http://schemas.microsoft.com/office/drawing/2017/model3d" xmlns:aink="http://schemas.microsoft.com/office/drawing/2016/ink" xmlns:cx8="http://schemas.microsoft.com/office/drawing/2016/5/14/chartex" xmlns:cx7="http://schemas.microsoft.com/office/drawing/2016/5/13/chartex" xmlns:cx6="http://schemas.microsoft.com/office/drawing/2016/5/12/chartex" xmlns:cx5="http://schemas.microsoft.com/office/drawing/2016/5/11/chartex" xmlns:cx4="http://schemas.microsoft.com/office/drawing/2016/5/10/chartex" xmlns:cx3="http://schemas.microsoft.com/office/drawing/2016/5/9/chartex" xmlns:cx2="http://schemas.microsoft.com/office/drawing/2015/10/21/chartex">
             <w:pict>
               <v:shape w14:anchorId="1348CAA4" id="Straight Arrow Connector 15" o:spid="_x0000_s1026" type="#_x0000_t32" style="position:absolute;margin-left:81.9pt;margin-top:32.95pt;width:23.85pt;height:0;z-index:251676672;visibility:visible;mso-wrap-style:square;mso-width-percent:0;mso-height-percent:0;mso-wrap-distance-left:9pt;mso-wrap-distance-top:-3e-5mm;mso-wrap-distance-right:9pt;mso-wrap-distance-bottom:-3e-5mm;mso-position-horizontal:absolute;mso-position-horizontal-relative:text;mso-position-vertical:absolute;mso-position-vertical-relative:text;mso-width-percent:0;mso-height-percent:0;mso-width-relative:page;mso-height-relative:page" o:gfxdata="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"/>
             </w:pict>
@@ -4073,7 +4073,7 @@
               </wp:anchor>
             </w:drawing>
           </mc:Choice>
-          <mc:Fallback>
+          <mc:Fallback xmlns:w16="http://schemas.microsoft.com/office/word/2018/wordml" xmlns:w16cid="http://schemas.microsoft.com/office/word/2016/wordml/cid" xmlns:w16cex="http://schemas.microsoft.com/office/word/2018/wordml/cex" xmlns:am3d="http://schemas.microsoft.com/office/drawing/2017/model3d" xmlns:aink="http://schemas.microsoft.com/office/drawing/2016/ink" xmlns:cx8="http://schemas.microsoft.com/office/drawing/2016/5/14/chartex" xmlns:cx7="http://schemas.microsoft.com/office/drawing/2016/5/13/chartex" xmlns:cx6="http://schemas.microsoft.com/office/drawing/2016/5/12/chartex" xmlns:cx5="http://schemas.microsoft.com/office/drawing/2016/5/11/chartex" xmlns:cx4="http://schemas.microsoft.com/office/drawing/2016/5/10/chartex" xmlns:cx3="http://schemas.microsoft.com/office/drawing/2016/5/9/chartex" xmlns:cx2="http://schemas.microsoft.com/office/drawing/2015/10/21/chartex">
             <w:pict>
               <v:shape w14:anchorId="4A3DA508" id="Straight Arrow Connector 14" o:spid="_x0000_s1026" type="#_x0000_t32" style="position:absolute;margin-left:81.3pt;margin-top:6.7pt;width:23.85pt;height:0;z-index:251675648;visibility:visible;mso-wrap-style:square;mso-width-percent:0;mso-height-percent:0;mso-wrap-distance-left:9pt;mso-wrap-distance-top:-3e-5mm;mso-wrap-distance-right:9pt;mso-wrap-distance-bottom:-3e-5mm;mso-position-horizontal:absolute;mso-position-horizontal-relative:text;mso-position-vertical:absolute;mso-position-vertical-relative:text;mso-width-percent:0;mso-height-percent:0;mso-width-relative:page;mso-height-relative:page" o:gfxdata="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"/>
             </w:pict>
@@ -4337,7 +4337,7 @@
               </wp:anchor>
             </w:drawing>
           </mc:Choice>
-          <mc:Fallback>
+          <mc:Fallback xmlns:w16="http://schemas.microsoft.com/office/word/2018/wordml" xmlns:w16cid="http://schemas.microsoft.com/office/word/2016/wordml/cid" xmlns:w16cex="http://schemas.microsoft.com/office/word/2018/wordml/cex" xmlns:am3d="http://schemas.microsoft.com/office/drawing/2017/model3d" xmlns:aink="http://schemas.microsoft.com/office/drawing/2016/ink" xmlns:cx8="http://schemas.microsoft.com/office/drawing/2016/5/14/chartex" xmlns:cx7="http://schemas.microsoft.com/office/drawing/2016/5/13/chartex" xmlns:cx6="http://schemas.microsoft.com/office/drawing/2016/5/12/chartex" xmlns:cx5="http://schemas.microsoft.com/office/drawing/2016/5/11/chartex" xmlns:cx4="http://schemas.microsoft.com/office/drawing/2016/5/10/chartex" xmlns:cx3="http://schemas.microsoft.com/office/drawing/2016/5/9/chartex" xmlns:cx2="http://schemas.microsoft.com/office/drawing/2015/10/21/chartex">
             <w:pict>
               <v:shape w14:anchorId="7B546B7F" id="Straight Arrow Connector 13" o:spid="_x0000_s1026" type="#_x0000_t32" style="position:absolute;margin-left:10.95pt;margin-top:17.55pt;width:0;height:34pt;z-index:251682816;visibility:visible;mso-wrap-style:square;mso-width-percent:0;mso-height-percent:0;mso-wrap-distance-left:3.17497mm;mso-wrap-distance-top:0;mso-wrap-distance-right:3.17497mm;mso-wrap-distance-bottom:0;mso-position-horizontal:absolute;mso-position-horizontal-relative:text;mso-position-vertical:absolute;mso-position-vertical-relative:text;mso-width-percent:0;mso-height-percent:0;mso-width-relative:page;mso-height-relative:page" o:gfxdata="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"/>
             </w:pict>
@@ -4370,7 +4370,7 @@
         <mc:AlternateContent>
           <mc:Choice Requires="wps">
             <w:drawing>
-              <wp:anchor distT="4294967295" distB="4294967295" distL="114300" distR="114300" simplePos="0" relativeHeight="251683840" behindDoc="0" locked="0" layoutInCell="1" allowOverlap="1" wp14:anchorId="587B18D1" wp14:editId="159FD589">
+              <wp:anchor distT="4294967295" distB="4294967295" distL="114300" distR="114300" simplePos="0" relativeHeight="251683840" behindDoc="0" locked="0" layoutInCell="1" allowOverlap="1" wp14:anchorId="587B18D1" wp14:editId="3C6F7F28">
                 <wp:simplePos x="0" y="0"/>
                 <wp:positionH relativeFrom="column">
                   <wp:posOffset>142875</wp:posOffset>
@@ -4424,191 +4424,17 @@
           </mc:Choice>
           <mc:Fallback>
             <w:pict>
-              <v:shape w14:anchorId="0975628F" id="Straight Arrow Connector 12" o:spid="_x0000_s1026" type="#_x0000_t32" style="position:absolute;margin-left:11.25pt;margin-top:6.15pt;width:21.4pt;height:0;z-index:251683840;visibility:visible;mso-wrap-style:square;mso-width-percent:0;mso-height-percent:0;mso-wrap-distance-left:9pt;mso-wrap-distance-top:-3e-5mm;mso-wrap-distance-right:9pt;mso-wrap-distance-bottom:-3e-5mm;mso-position-horizontal:absolute;mso-position-horizontal-relative:text;mso-position-vertical:absolute;mso-position-vertical-relative:text;mso-width-percent:0;mso-height-percent:0;mso-width-relative:page;mso-height-relative:page" o:gfxdata="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"/>
+              <v:shapetype w14:anchorId="258A2BC1" id="_x0000_t32" coordsize="21600,21600" o:spt="32" o:oned="t" path="m,l21600,21600e" filled="f">
+                <v:path arrowok="t" fillok="f" o:connecttype="none"/>
+                <o:lock v:ext="edit" shapetype="t"/>
+              </v:shapetype>
+              <v:shape id="Straight Arrow Connector 12" o:spid="_x0000_s1026" type="#_x0000_t32" style="position:absolute;margin-left:11.25pt;margin-top:6.15pt;width:21.4pt;height:0;z-index:251683840;visibility:visible;mso-wrap-style:square;mso-width-percent:0;mso-height-percent:0;mso-wrap-distance-left:9pt;mso-wrap-distance-top:-3e-5mm;mso-wrap-distance-right:9pt;mso-wrap-distance-bottom:-3e-5mm;mso-position-horizontal:absolute;mso-position-horizontal-relative:text;mso-position-vertical:absolute;mso-position-vertical-relative:text;mso-width-percent:0;mso-height-percent:0;mso-width-relative:page;mso-height-relative:page" o:gfxdata="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"/>
             </w:pict>
           </mc:Fallback>
         </mc:AlternateContent>
       </w:r>
       <w:r>
         <w:rPr>
-          <w:noProof/>
-          <w:lang w:val="en-IN" w:eastAsia="en-IN"/>
-        </w:rPr>
-        <mc:AlternateContent>
-          <mc:Choice Requires="wps">
-            <w:drawing>
-              <wp:anchor distT="0" distB="0" distL="114300" distR="114300" simplePos="0" relativeHeight="251680768" behindDoc="0" locked="0" layoutInCell="1" allowOverlap="1" wp14:anchorId="0573EEDC" wp14:editId="62991FBC">
-                <wp:simplePos x="0" y="0"/>
-                <wp:positionH relativeFrom="column">
-                  <wp:posOffset>624205</wp:posOffset>
-                </wp:positionH>
-                <wp:positionV relativeFrom="paragraph">
-                  <wp:posOffset>216535</wp:posOffset>
-                </wp:positionV>
-                <wp:extent cx="9525" cy="396240"/>
-                <wp:effectExtent l="0" t="0" r="28575" b="22860"/>
-                <wp:wrapNone/>
-                <wp:docPr id="11" name="Straight Arrow Connector 11"/>
-                <wp:cNvGraphicFramePr>
-                  <a:graphicFrameLocks xmlns:a="http://schemas.openxmlformats.org/drawingml/2006/main"/>
-                </wp:cNvGraphicFramePr>
-                <a:graphic xmlns:a="http://schemas.openxmlformats.org/drawingml/2006/main">
-                  <a:graphicData uri="http://schemas.microsoft.com/office/word/2010/wordprocessingShape">
-                    <wps:wsp>
-                      <wps:cNvCnPr>
-                        <a:cxnSpLocks noChangeShapeType="1"/>
-                      </wps:cNvCnPr>
-                      <wps:spPr bwMode="auto">
-                        <a:xfrm flipH="1">
-                          <a:off x="0" y="0"/>
-                          <a:ext cx="9525" cy="396240"/>
-                        </a:xfrm>
-                        <a:prstGeom prst="straightConnector1">
-                          <a:avLst/>
-                        </a:prstGeom>
-                        <a:noFill/>
-                        <a:ln w="9525">
-                          <a:solidFill>
-                            <a:srgbClr val="000000"/>
-                          </a:solidFill>
-                          <a:round/>
-                          <a:headEnd/>
-                          <a:tailEnd/>
-                        </a:ln>
-                      </wps:spPr>
-                      <wps:bodyPr/>
-                    </wps:wsp>
-                  </a:graphicData>
-                </a:graphic>
-                <wp14:sizeRelH relativeFrom="page">
-                  <wp14:pctWidth>0</wp14:pctWidth>
-                </wp14:sizeRelH>
-                <wp14:sizeRelV relativeFrom="page">
-                  <wp14:pctHeight>0</wp14:pctHeight>
-                </wp14:sizeRelV>
-              </wp:anchor>
-            </w:drawing>
-          </mc:Choice>
-          <mc:Fallback>
-            <w:pict>
-              <v:shape w14:anchorId="097FF335" id="Straight Arrow Connector 11" o:spid="_x0000_s1026" type="#_x0000_t32" style="position:absolute;margin-left:49.15pt;margin-top:17.05pt;width:.75pt;height:31.2pt;flip:x;z-index:251680768;visibility:visible;mso-wrap-style:square;mso-width-percent:0;mso-height-percent:0;mso-wrap-distance-left:9pt;mso-wrap-distance-top:0;mso-wrap-distance-right:9pt;mso-wrap-distance-bottom:0;mso-position-horizontal:absolute;mso-position-horizontal-relative:text;mso-position-vertical:absolute;mso-position-vertical-relative:text;mso-width-percent:0;mso-height-percent:0;mso-width-relative:page;mso-height-relative:page" o:gfxdata="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"/>
-            </w:pict>
-          </mc:Fallback>
-        </mc:AlternateContent>
-      </w:r>
-      <w:r>
-        <w:rPr>
-          <w:rFonts w:cstheme="minorHAnsi"/>
-          <w:sz w:val="28"/>
-          <w:szCs w:val="28"/>
-        </w:rPr>
-        <w:tab/>
-        <w:t>&lt;</w:t>
-      </w:r>
-      <w:r>
-        <w:rPr>
-          <w:rFonts w:cstheme="minorHAnsi"/>
-          <w:sz w:val="28"/>
-          <w:szCs w:val="28"/>
-          <w:u w:val="single"/>
-        </w:rPr>
-        <w:t>GID</w:t>
-      </w:r>
-      <w:r>
-        <w:rPr>
-          <w:rFonts w:cstheme="minorHAnsi"/>
-          <w:sz w:val="28"/>
-          <w:szCs w:val="28"/>
-        </w:rPr>
-        <w:t>&gt;</w:t>
-      </w:r>
-    </w:p>
-    <w:p>
-      <w:pPr>
-        <w:spacing w:after="120"/>
-        <w:rPr>
-          <w:rFonts w:cstheme="minorHAnsi"/>
-          <w:sz w:val="28"/>
-          <w:szCs w:val="28"/>
-        </w:rPr>
-      </w:pPr>
-      <w:r>
-        <w:rPr>
-          <w:noProof/>
-          <w:lang w:val="en-IN" w:eastAsia="en-IN"/>
-        </w:rPr>
-        <mc:AlternateContent>
-          <mc:Choice Requires="wps">
-            <w:drawing>
-              <wp:anchor distT="4294967295" distB="4294967295" distL="114300" distR="114300" simplePos="0" relativeHeight="251681792" behindDoc="0" locked="0" layoutInCell="1" allowOverlap="1" wp14:anchorId="4B9F14BC" wp14:editId="16653ADD">
-                <wp:simplePos x="0" y="0"/>
-                <wp:positionH relativeFrom="column">
-                  <wp:posOffset>635000</wp:posOffset>
-                </wp:positionH>
-                <wp:positionV relativeFrom="paragraph">
-                  <wp:posOffset>79374</wp:posOffset>
-                </wp:positionV>
-                <wp:extent cx="271780" cy="0"/>
-                <wp:effectExtent l="0" t="0" r="0" b="0"/>
-                <wp:wrapNone/>
-                <wp:docPr id="10" name="Straight Arrow Connector 10"/>
-                <wp:cNvGraphicFramePr>
-                  <a:graphicFrameLocks xmlns:a="http://schemas.openxmlformats.org/drawingml/2006/main"/>
-                </wp:cNvGraphicFramePr>
-                <a:graphic xmlns:a="http://schemas.openxmlformats.org/drawingml/2006/main">
-                  <a:graphicData uri="http://schemas.microsoft.com/office/word/2010/wordprocessingShape">
-                    <wps:wsp>
-                      <wps:cNvCnPr>
-                        <a:cxnSpLocks noChangeShapeType="1"/>
-                      </wps:cNvCnPr>
-                      <wps:spPr bwMode="auto">
-                        <a:xfrm>
-                          <a:off x="0" y="0"/>
-                          <a:ext cx="271780" cy="0"/>
-                        </a:xfrm>
-                        <a:prstGeom prst="straightConnector1">
-                          <a:avLst/>
-                        </a:prstGeom>
-                        <a:noFill/>
-                        <a:ln w="9525">
-                          <a:solidFill>
-                            <a:srgbClr val="000000"/>
-                          </a:solidFill>
-                          <a:round/>
-                          <a:headEnd/>
-                          <a:tailEnd/>
-                        </a:ln>
-                      </wps:spPr>
-                      <wps:bodyPr/>
-                    </wps:wsp>
-                  </a:graphicData>
-                </a:graphic>
-                <wp14:sizeRelH relativeFrom="page">
-                  <wp14:pctWidth>0</wp14:pctWidth>
-                </wp14:sizeRelH>
-                <wp14:sizeRelV relativeFrom="page">
-                  <wp14:pctHeight>0</wp14:pctHeight>
-                </wp14:sizeRelV>
-              </wp:anchor>
-            </w:drawing>
-          </mc:Choice>
-          <mc:Fallback>
-            <w:pict>
-              <v:shape w14:anchorId="5C895DFB" id="Straight Arrow Connector 10" o:spid="_x0000_s1026" type="#_x0000_t32" style="position:absolute;margin-left:50pt;margin-top:6.25pt;width:21.4pt;height:0;z-index:251681792;visibility:visible;mso-wrap-style:square;mso-width-percent:0;mso-height-percent:0;mso-wrap-distance-left:9pt;mso-wrap-distance-top:-3e-5mm;mso-wrap-distance-right:9pt;mso-wrap-distance-bottom:-3e-5mm;mso-position-horizontal:absolute;mso-position-horizontal-relative:text;mso-position-vertical:absolute;mso-position-vertical-relative:text;mso-width-percent:0;mso-height-percent:0;mso-width-relative:page;mso-height-relative:page" o:gfxdata="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"/>
-            </w:pict>
-          </mc:Fallback>
-        </mc:AlternateContent>
-      </w:r>
-      <w:r>
-        <w:rPr>
-          <w:rFonts w:cstheme="minorHAnsi"/>
-          <w:sz w:val="28"/>
-          <w:szCs w:val="28"/>
-        </w:rPr>
-        <w:tab/>
-      </w:r>
-      <w:r>
-        <w:rPr>
           <w:rFonts w:cstheme="minorHAnsi"/>
           <w:sz w:val="28"/>
           <w:szCs w:val="28"/>
@@ -4630,6 +4456,7 @@
           <w:rFonts w:cstheme="minorHAnsi"/>
           <w:sz w:val="28"/>
           <w:szCs w:val="28"/>
+          <w:u w:val="single"/>
         </w:rPr>
         <w:t>G_</w:t>
       </w:r>
@@ -4638,6 +4465,7 @@
           <w:rFonts w:cstheme="minorHAnsi"/>
           <w:sz w:val="28"/>
           <w:szCs w:val="28"/>
+          <w:u w:val="single"/>
         </w:rPr>
         <w:t>N</w:t>
       </w:r>
@@ -4646,6 +4474,7 @@
           <w:rFonts w:cstheme="minorHAnsi"/>
           <w:sz w:val="28"/>
           <w:szCs w:val="28"/>
+          <w:u w:val="single"/>
         </w:rPr>
         <w:t>ame</w:t>
       </w:r>
@@ -4786,7 +4615,7 @@
               </wp:anchor>
             </w:drawing>
           </mc:Choice>
-          <mc:Fallback>
+          <mc:Fallback xmlns:w16="http://schemas.microsoft.com/office/word/2018/wordml" xmlns:w16cid="http://schemas.microsoft.com/office/word/2016/wordml/cid" xmlns:w16cex="http://schemas.microsoft.com/office/word/2018/wordml/cex" xmlns:am3d="http://schemas.microsoft.com/office/drawing/2017/model3d" xmlns:aink="http://schemas.microsoft.com/office/drawing/2016/ink" xmlns:cx8="http://schemas.microsoft.com/office/drawing/2016/5/14/chartex" xmlns:cx7="http://schemas.microsoft.com/office/drawing/2016/5/13/chartex" xmlns:cx6="http://schemas.microsoft.com/office/drawing/2016/5/12/chartex" xmlns:cx5="http://schemas.microsoft.com/office/drawing/2016/5/11/chartex" xmlns:cx4="http://schemas.microsoft.com/office/drawing/2016/5/10/chartex" xmlns:cx3="http://schemas.microsoft.com/office/drawing/2016/5/9/chartex" xmlns:cx2="http://schemas.microsoft.com/office/drawing/2015/10/21/chartex">
             <w:pict>
               <v:shape w14:anchorId="53CE0124" id="Straight Arrow Connector 9" o:spid="_x0000_s1026" type="#_x0000_t32" style="position:absolute;margin-left:28.3pt;margin-top:18.35pt;width:0;height:59.55pt;z-index:251678720;visibility:visible;mso-wrap-style:square;mso-width-percent:0;mso-height-percent:0;mso-wrap-distance-left:3.17497mm;mso-wrap-distance-top:0;mso-wrap-distance-right:3.17497mm;mso-wrap-distance-bottom:0;mso-position-horizontal:absolute;mso-position-horizontal-relative:text;mso-position-vertical:absolute;mso-position-vertical-relative:text;mso-width-percent:0;mso-height-percent:0;mso-width-relative:page;mso-height-relative:page" o:gfxdata="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"/>
             </w:pict>
@@ -4879,7 +4708,7 @@
               </wp:anchor>
             </w:drawing>
           </mc:Choice>
-          <mc:Fallback>
+          <mc:Fallback xmlns:w16="http://schemas.microsoft.com/office/word/2018/wordml" xmlns:w16cid="http://schemas.microsoft.com/office/word/2016/wordml/cid" xmlns:w16cex="http://schemas.microsoft.com/office/word/2018/wordml/cex" xmlns:am3d="http://schemas.microsoft.com/office/drawing/2017/model3d" xmlns:aink="http://schemas.microsoft.com/office/drawing/2016/ink" xmlns:cx8="http://schemas.microsoft.com/office/drawing/2016/5/14/chartex" xmlns:cx7="http://schemas.microsoft.com/office/drawing/2016/5/13/chartex" xmlns:cx6="http://schemas.microsoft.com/office/drawing/2016/5/12/chartex" xmlns:cx5="http://schemas.microsoft.com/office/drawing/2016/5/11/chartex" xmlns:cx4="http://schemas.microsoft.com/office/drawing/2016/5/10/chartex" xmlns:cx3="http://schemas.microsoft.com/office/drawing/2016/5/9/chartex" xmlns:cx2="http://schemas.microsoft.com/office/drawing/2015/10/21/chartex">
             <w:pict>
               <v:shape w14:anchorId="67EEA34E" id="Straight Arrow Connector 8" o:spid="_x0000_s1026" type="#_x0000_t32" style="position:absolute;margin-left:28.15pt;margin-top:8.3pt;width:36.95pt;height:.6pt;flip:y;z-index:251677696;visibility:visible;mso-wrap-style:square;mso-width-percent:0;mso-height-percent:0;mso-wrap-distance-left:9pt;mso-wrap-distance-top:0;mso-wrap-distance-right:9pt;mso-wrap-distance-bottom:0;mso-position-horizontal:absolute;mso-position-horizontal-relative:text;mso-position-vertical:absolute;mso-position-vertical-relative:text;mso-width-percent:0;mso-height-percent:0;mso-width-relative:page;mso-height-relative:page" o:gfxdata="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"/>
             </w:pict>
@@ -4934,32 +4763,6 @@
           <w:szCs w:val="28"/>
         </w:rPr>
         <w:t>&gt;</w:t>
-      </w:r>
-      <w:r>
-        <w:rPr>
-          <w:rFonts w:cstheme="minorHAnsi"/>
-          <w:sz w:val="28"/>
-          <w:szCs w:val="28"/>
-        </w:rPr>
-        <w:t xml:space="preserve"> (</w:t>
-      </w:r>
-      <w:proofErr w:type="spellStart"/>
-      <w:r>
-        <w:rPr>
-          <w:rFonts w:cstheme="minorHAnsi"/>
-          <w:sz w:val="28"/>
-          <w:szCs w:val="28"/>
-        </w:rPr>
-        <w:t>Forgien</w:t>
-      </w:r>
-      <w:proofErr w:type="spellEnd"/>
-      <w:r>
-        <w:rPr>
-          <w:rFonts w:cstheme="minorHAnsi"/>
-          <w:sz w:val="28"/>
-          <w:szCs w:val="28"/>
-        </w:rPr>
-        <w:t xml:space="preserve"> key from ‘Artists’ table)</w:t>
       </w:r>
     </w:p>
     <w:p>
@@ -5031,7 +4834,7 @@
               </wp:anchor>
             </w:drawing>
           </mc:Choice>
-          <mc:Fallback>
+          <mc:Fallback xmlns:w16="http://schemas.microsoft.com/office/word/2018/wordml" xmlns:w16cid="http://schemas.microsoft.com/office/word/2016/wordml/cid" xmlns:w16cex="http://schemas.microsoft.com/office/word/2018/wordml/cex" xmlns:am3d="http://schemas.microsoft.com/office/drawing/2017/model3d" xmlns:aink="http://schemas.microsoft.com/office/drawing/2016/ink" xmlns:cx8="http://schemas.microsoft.com/office/drawing/2016/5/14/chartex" xmlns:cx7="http://schemas.microsoft.com/office/drawing/2016/5/13/chartex" xmlns:cx6="http://schemas.microsoft.com/office/drawing/2016/5/12/chartex" xmlns:cx5="http://schemas.microsoft.com/office/drawing/2016/5/11/chartex" xmlns:cx4="http://schemas.microsoft.com/office/drawing/2016/5/10/chartex" xmlns:cx3="http://schemas.microsoft.com/office/drawing/2016/5/9/chartex" xmlns:cx2="http://schemas.microsoft.com/office/drawing/2015/10/21/chartex">
             <w:pict>
               <v:shape w14:anchorId="3E78AE7E" id="Straight Arrow Connector 7" o:spid="_x0000_s1026" type="#_x0000_t32" style="position:absolute;margin-left:28.85pt;margin-top:9.6pt;width:36.95pt;height:.6pt;flip:y;z-index:251687936;visibility:visible;mso-wrap-style:square;mso-width-percent:0;mso-height-percent:0;mso-wrap-distance-left:9pt;mso-wrap-distance-top:0;mso-wrap-distance-right:9pt;mso-wrap-distance-bottom:0;mso-position-horizontal:absolute;mso-position-horizontal-relative:text;mso-position-vertical:absolute;mso-position-vertical-relative:text;mso-width-percent:0;mso-height-percent:0;mso-width-relative:page;mso-height-relative:page" o:gfxdata="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"/>
             </w:pict>
@@ -5225,7 +5028,7 @@
               </wp:anchor>
             </w:drawing>
           </mc:Choice>
-          <mc:Fallback>
+          <mc:Fallback xmlns:w16="http://schemas.microsoft.com/office/word/2018/wordml" xmlns:w16cid="http://schemas.microsoft.com/office/word/2016/wordml/cid" xmlns:w16cex="http://schemas.microsoft.com/office/word/2018/wordml/cex" xmlns:am3d="http://schemas.microsoft.com/office/drawing/2017/model3d" xmlns:aink="http://schemas.microsoft.com/office/drawing/2016/ink" xmlns:cx8="http://schemas.microsoft.com/office/drawing/2016/5/14/chartex" xmlns:cx7="http://schemas.microsoft.com/office/drawing/2016/5/13/chartex" xmlns:cx6="http://schemas.microsoft.com/office/drawing/2016/5/12/chartex" xmlns:cx5="http://schemas.microsoft.com/office/drawing/2016/5/11/chartex" xmlns:cx4="http://schemas.microsoft.com/office/drawing/2016/5/10/chartex" xmlns:cx3="http://schemas.microsoft.com/office/drawing/2016/5/9/chartex" xmlns:cx2="http://schemas.microsoft.com/office/drawing/2015/10/21/chartex">
             <w:pict>
               <v:shape w14:anchorId="2F98ADF8" id="Straight Arrow Connector 6" o:spid="_x0000_s1026" type="#_x0000_t32" style="position:absolute;margin-left:13.3pt;margin-top:17.6pt;width:0;height:59.55pt;z-index:251689984;visibility:visible;mso-wrap-style:square;mso-width-percent:0;mso-height-percent:0;mso-wrap-distance-left:3.17497mm;mso-wrap-distance-top:0;mso-wrap-distance-right:3.17497mm;mso-wrap-distance-bottom:0;mso-position-horizontal:absolute;mso-position-horizontal-relative:text;mso-position-vertical:absolute;mso-position-vertical-relative:text;mso-width-percent:0;mso-height-percent:0;mso-width-relative:page;mso-height-relative:page" o:gfxdata="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"/>
             </w:pict>
@@ -5310,7 +5113,7 @@
               </wp:anchor>
             </w:drawing>
           </mc:Choice>
-          <mc:Fallback>
+          <mc:Fallback xmlns:w16="http://schemas.microsoft.com/office/word/2018/wordml" xmlns:w16cid="http://schemas.microsoft.com/office/word/2016/wordml/cid" xmlns:w16cex="http://schemas.microsoft.com/office/word/2018/wordml/cex" xmlns:am3d="http://schemas.microsoft.com/office/drawing/2017/model3d" xmlns:aink="http://schemas.microsoft.com/office/drawing/2016/ink" xmlns:cx8="http://schemas.microsoft.com/office/drawing/2016/5/14/chartex" xmlns:cx7="http://schemas.microsoft.com/office/drawing/2016/5/13/chartex" xmlns:cx6="http://schemas.microsoft.com/office/drawing/2016/5/12/chartex" xmlns:cx5="http://schemas.microsoft.com/office/drawing/2016/5/11/chartex" xmlns:cx4="http://schemas.microsoft.com/office/drawing/2016/5/10/chartex" xmlns:cx3="http://schemas.microsoft.com/office/drawing/2016/5/9/chartex" xmlns:cx2="http://schemas.microsoft.com/office/drawing/2015/10/21/chartex">
             <w:pict>
               <v:shape w14:anchorId="31685CE8" id="Straight Arrow Connector 5" o:spid="_x0000_s1026" type="#_x0000_t32" style="position:absolute;margin-left:13.5pt;margin-top:7.7pt;width:36.95pt;height:.6pt;flip:y;z-index:251688960;visibility:visible;mso-wrap-style:square;mso-width-percent:0;mso-height-percent:0;mso-wrap-distance-left:9pt;mso-wrap-distance-top:0;mso-wrap-distance-right:9pt;mso-wrap-distance-bottom:0;mso-position-horizontal:absolute;mso-position-horizontal-relative:text;mso-position-vertical:absolute;mso-position-vertical-relative:text;mso-width-percent:0;mso-height-percent:0;mso-width-relative:page;mso-height-relative:page" o:gfxdata="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"/>
             </w:pict>
@@ -5331,7 +5134,15 @@
           <w:sz w:val="28"/>
           <w:szCs w:val="28"/>
         </w:rPr>
-        <w:t xml:space="preserve">      Group id : </w:t>
+        <w:t xml:space="preserve">      Group name</w:t>
+      </w:r>
+      <w:r>
+        <w:rPr>
+          <w:rFonts w:cstheme="minorHAnsi"/>
+          <w:sz w:val="28"/>
+          <w:szCs w:val="28"/>
+        </w:rPr>
+        <w:t xml:space="preserve"> : </w:t>
       </w:r>
       <w:r>
         <w:rPr>
@@ -5341,6 +5152,7 @@
         </w:rPr>
         <w:t>&lt;</w:t>
       </w:r>
+      <w:proofErr w:type="spellStart"/>
       <w:r>
         <w:rPr>
           <w:rFonts w:cstheme="minorHAnsi"/>
@@ -5348,8 +5160,9 @@
           <w:szCs w:val="28"/>
           <w:u w:val="single"/>
         </w:rPr>
-        <w:t>GID</w:t>
-      </w:r>
+        <w:t>G_name</w:t>
+      </w:r>
+      <w:proofErr w:type="spellEnd"/>
       <w:r>
         <w:rPr>
           <w:rFonts w:cstheme="minorHAnsi"/>
@@ -5357,32 +5170,6 @@
           <w:szCs w:val="28"/>
         </w:rPr>
         <w:t>&gt;</w:t>
-      </w:r>
-      <w:r>
-        <w:rPr>
-          <w:rFonts w:cstheme="minorHAnsi"/>
-          <w:sz w:val="28"/>
-          <w:szCs w:val="28"/>
-        </w:rPr>
-        <w:t xml:space="preserve"> (</w:t>
-      </w:r>
-      <w:proofErr w:type="spellStart"/>
-      <w:r>
-        <w:rPr>
-          <w:rFonts w:cstheme="minorHAnsi"/>
-          <w:sz w:val="28"/>
-          <w:szCs w:val="28"/>
-        </w:rPr>
-        <w:t>Forgien</w:t>
-      </w:r>
-      <w:proofErr w:type="spellEnd"/>
-      <w:r>
-        <w:rPr>
-          <w:rFonts w:cstheme="minorHAnsi"/>
-          <w:sz w:val="28"/>
-          <w:szCs w:val="28"/>
-        </w:rPr>
-        <w:t xml:space="preserve"> key from ‘Group’ table)</w:t>
       </w:r>
     </w:p>
     <w:p>
@@ -5454,7 +5241,7 @@
               </wp:anchor>
             </w:drawing>
           </mc:Choice>
-          <mc:Fallback>
+          <mc:Fallback xmlns:w16="http://schemas.microsoft.com/office/word/2018/wordml" xmlns:w16cid="http://schemas.microsoft.com/office/word/2016/wordml/cid" xmlns:w16cex="http://schemas.microsoft.com/office/word/2018/wordml/cex" xmlns:am3d="http://schemas.microsoft.com/office/drawing/2017/model3d" xmlns:aink="http://schemas.microsoft.com/office/drawing/2016/ink" xmlns:cx8="http://schemas.microsoft.com/office/drawing/2016/5/14/chartex" xmlns:cx7="http://schemas.microsoft.com/office/drawing/2016/5/13/chartex" xmlns:cx6="http://schemas.microsoft.com/office/drawing/2016/5/12/chartex" xmlns:cx5="http://schemas.microsoft.com/office/drawing/2016/5/11/chartex" xmlns:cx4="http://schemas.microsoft.com/office/drawing/2016/5/10/chartex" xmlns:cx3="http://schemas.microsoft.com/office/drawing/2016/5/9/chartex" xmlns:cx2="http://schemas.microsoft.com/office/drawing/2015/10/21/chartex">
             <w:pict>
               <v:shape w14:anchorId="424EFFDF" id="Straight Arrow Connector 4" o:spid="_x0000_s1026" type="#_x0000_t32" style="position:absolute;margin-left:13.1pt;margin-top:8.1pt;width:36.95pt;height:.6pt;flip:y;z-index:251691008;visibility:visible;mso-wrap-style:square;mso-width-percent:0;mso-height-percent:0;mso-wrap-distance-left:9pt;mso-wrap-distance-top:0;mso-wrap-distance-right:9pt;mso-wrap-distance-bottom:0;mso-position-horizontal:absolute;mso-position-horizontal-relative:text;mso-position-vertical:absolute;mso-position-vertical-relative:text;mso-width-percent:0;mso-height-percent:0;mso-width-relative:page;mso-height-relative:page" o:gfxdata="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"/>
             </w:pict>
@@ -5632,7 +5419,7 @@
               </wp:anchor>
             </w:drawing>
           </mc:Choice>
-          <mc:Fallback>
+          <mc:Fallback xmlns:w16="http://schemas.microsoft.com/office/word/2018/wordml" xmlns:w16cid="http://schemas.microsoft.com/office/word/2016/wordml/cid" xmlns:w16cex="http://schemas.microsoft.com/office/word/2018/wordml/cex" xmlns:am3d="http://schemas.microsoft.com/office/drawing/2017/model3d" xmlns:aink="http://schemas.microsoft.com/office/drawing/2016/ink" xmlns:cx8="http://schemas.microsoft.com/office/drawing/2016/5/14/chartex" xmlns:cx7="http://schemas.microsoft.com/office/drawing/2016/5/13/chartex" xmlns:cx6="http://schemas.microsoft.com/office/drawing/2016/5/12/chartex" xmlns:cx5="http://schemas.microsoft.com/office/drawing/2016/5/11/chartex" xmlns:cx4="http://schemas.microsoft.com/office/drawing/2016/5/10/chartex" xmlns:cx3="http://schemas.microsoft.com/office/drawing/2016/5/9/chartex" xmlns:cx2="http://schemas.microsoft.com/office/drawing/2015/10/21/chartex">
             <w:pict>
               <v:shape w14:anchorId="564E1449" id="Straight Arrow Connector 3" o:spid="_x0000_s1026" type="#_x0000_t32" style="position:absolute;margin-left:28.3pt;margin-top:18.35pt;width:0;height:59.55pt;z-index:251693056;visibility:visible;mso-wrap-style:square;mso-width-percent:0;mso-height-percent:0;mso-wrap-distance-left:3.17497mm;mso-wrap-distance-top:0;mso-wrap-distance-right:3.17497mm;mso-wrap-distance-bottom:0;mso-position-horizontal:absolute;mso-position-horizontal-relative:text;mso-position-vertical:absolute;mso-position-vertical-relative:text;mso-width-percent:0;mso-height-percent:0;mso-width-relative:page;mso-height-relative:page" o:gfxdata="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"/>
             </w:pict>
@@ -5717,7 +5504,7 @@
               </wp:anchor>
             </w:drawing>
           </mc:Choice>
-          <mc:Fallback>
+          <mc:Fallback xmlns:w16="http://schemas.microsoft.com/office/word/2018/wordml" xmlns:w16cid="http://schemas.microsoft.com/office/word/2016/wordml/cid" xmlns:w16cex="http://schemas.microsoft.com/office/word/2018/wordml/cex" xmlns:am3d="http://schemas.microsoft.com/office/drawing/2017/model3d" xmlns:aink="http://schemas.microsoft.com/office/drawing/2016/ink" xmlns:cx8="http://schemas.microsoft.com/office/drawing/2016/5/14/chartex" xmlns:cx7="http://schemas.microsoft.com/office/drawing/2016/5/13/chartex" xmlns:cx6="http://schemas.microsoft.com/office/drawing/2016/5/12/chartex" xmlns:cx5="http://schemas.microsoft.com/office/drawing/2016/5/11/chartex" xmlns:cx4="http://schemas.microsoft.com/office/drawing/2016/5/10/chartex" xmlns:cx3="http://schemas.microsoft.com/office/drawing/2016/5/9/chartex" xmlns:cx2="http://schemas.microsoft.com/office/drawing/2015/10/21/chartex">
             <w:pict>
               <v:shape w14:anchorId="25EE5F96" id="Straight Arrow Connector 2" o:spid="_x0000_s1026" type="#_x0000_t32" style="position:absolute;margin-left:28.15pt;margin-top:8.3pt;width:36.95pt;height:.6pt;flip:y;z-index:251692032;visibility:visible;mso-wrap-style:square;mso-width-percent:0;mso-height-percent:0;mso-wrap-distance-left:9pt;mso-wrap-distance-top:0;mso-wrap-distance-right:9pt;mso-wrap-distance-bottom:0;mso-position-horizontal:absolute;mso-position-horizontal-relative:text;mso-position-vertical:absolute;mso-position-vertical-relative:text;mso-width-percent:0;mso-height-percent:0;mso-width-relative:page;mso-height-relative:page" o:gfxdata="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"/>
             </w:pict>
@@ -5746,8 +5533,18 @@
           <w:sz w:val="28"/>
           <w:szCs w:val="28"/>
         </w:rPr>
-        <w:t>Group id :&lt;</w:t>
-      </w:r>
+        <w:t>Group id :</w:t>
+      </w:r>
+      <w:proofErr w:type="gramStart"/>
+      <w:r>
+        <w:rPr>
+          <w:rFonts w:cstheme="minorHAnsi"/>
+          <w:sz w:val="28"/>
+          <w:szCs w:val="28"/>
+        </w:rPr>
+        <w:t>&lt;</w:t>
+      </w:r>
+      <w:proofErr w:type="spellStart"/>
       <w:r>
         <w:rPr>
           <w:rFonts w:cstheme="minorHAnsi"/>
@@ -5755,8 +5552,19 @@
           <w:szCs w:val="28"/>
           <w:u w:val="single"/>
         </w:rPr>
-        <w:t>GID</w:t>
-      </w:r>
+        <w:t>G</w:t>
+      </w:r>
+      <w:proofErr w:type="gramEnd"/>
+      <w:r>
+        <w:rPr>
+          <w:rFonts w:cstheme="minorHAnsi"/>
+          <w:sz w:val="28"/>
+          <w:szCs w:val="28"/>
+          <w:u w:val="single"/>
+        </w:rPr>
+        <w:t>_name</w:t>
+      </w:r>
+      <w:proofErr w:type="spellEnd"/>
       <w:r>
         <w:rPr>
           <w:rFonts w:cstheme="minorHAnsi"/>
@@ -5853,7 +5661,7 @@
               </wp:anchor>
             </w:drawing>
           </mc:Choice>
-          <mc:Fallback>
+          <mc:Fallback xmlns:w16="http://schemas.microsoft.com/office/word/2018/wordml" xmlns:w16cid="http://schemas.microsoft.com/office/word/2016/wordml/cid" xmlns:w16cex="http://schemas.microsoft.com/office/word/2018/wordml/cex" xmlns:am3d="http://schemas.microsoft.com/office/drawing/2017/model3d" xmlns:aink="http://schemas.microsoft.com/office/drawing/2016/ink" xmlns:cx8="http://schemas.microsoft.com/office/drawing/2016/5/14/chartex" xmlns:cx7="http://schemas.microsoft.com/office/drawing/2016/5/13/chartex" xmlns:cx6="http://schemas.microsoft.com/office/drawing/2016/5/12/chartex" xmlns:cx5="http://schemas.microsoft.com/office/drawing/2016/5/11/chartex" xmlns:cx4="http://schemas.microsoft.com/office/drawing/2016/5/10/chartex" xmlns:cx3="http://schemas.microsoft.com/office/drawing/2016/5/9/chartex" xmlns:cx2="http://schemas.microsoft.com/office/drawing/2015/10/21/chartex">
             <w:pict>
               <v:shape w14:anchorId="719E116E" id="Straight Arrow Connector 1" o:spid="_x0000_s1026" type="#_x0000_t32" style="position:absolute;margin-left:28.85pt;margin-top:9.6pt;width:36.95pt;height:.6pt;flip:y;z-index:251694080;visibility:visible;mso-wrap-style:square;mso-width-percent:0;mso-height-percent:0;mso-wrap-distance-left:9pt;mso-wrap-distance-top:0;mso-wrap-distance-right:9pt;mso-wrap-distance-bottom:0;mso-position-horizontal:absolute;mso-position-horizontal-relative:text;mso-position-vertical:absolute;mso-position-vertical-relative:text;mso-width-percent:0;mso-height-percent:0;mso-width-relative:page;mso-height-relative:page" o:gfxdata="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"/>
             </w:pict>
@@ -6022,7 +5830,6 @@
           <w:szCs w:val="28"/>
           <w:u w:val="single"/>
         </w:rPr>
-        <w:lastRenderedPageBreak/>
         <w:t>6</w:t>
       </w:r>
       <w:r>
@@ -6217,6 +6024,8 @@
         </w:rPr>
         <w:t>Txn_ID</w:t>
       </w:r>
+      <w:bookmarkStart w:id="0" w:name="_GoBack"/>
+      <w:bookmarkEnd w:id="0"/>
       <w:proofErr w:type="spellEnd"/>
       <w:r>
         <w:rPr>
@@ -6540,7 +6349,6 @@
         </w:rPr>
         <w:t xml:space="preserve">ulti </w:t>
       </w:r>
-      <w:proofErr w:type="gramStart"/>
       <w:r>
         <w:rPr>
           <w:rFonts w:eastAsia="Microsoft JhengHei Light" w:cstheme="minorHAnsi"/>
@@ -6571,16 +6379,7 @@
           <w:sz w:val="28"/>
           <w:szCs w:val="28"/>
         </w:rPr>
-        <w:t>So</w:t>
-      </w:r>
-      <w:proofErr w:type="gramEnd"/>
-      <w:r>
-        <w:rPr>
-          <w:rFonts w:eastAsia="Microsoft JhengHei Light" w:cstheme="minorHAnsi"/>
-          <w:sz w:val="28"/>
-          <w:szCs w:val="28"/>
-        </w:rPr>
-        <w:t xml:space="preserve">, </w:t>
+        <w:t xml:space="preserve">So, </w:t>
       </w:r>
       <w:r>
         <w:rPr>
@@ -8686,7 +8485,7 @@
           <w:sz w:val="28"/>
           <w:szCs w:val="28"/>
         </w:rPr>
-        <w:t xml:space="preserve">GID, </w:t>
+        <w:t xml:space="preserve"> </w:t>
       </w:r>
       <w:proofErr w:type="spellStart"/>
       <w:r>
@@ -8735,7 +8534,10 @@
         <w:pStyle w:val="ListParagraph"/>
         <w:rPr>
           <w:rFonts w:eastAsia="Microsoft JhengHei Light" w:cstheme="minorHAnsi"/>
-          <w:bCs/>
+          <w:b/>
+          <w:bCs/>
+          <w:sz w:val="28"/>
+          <w:szCs w:val="28"/>
         </w:rPr>
       </w:pPr>
       <w:r>
@@ -8761,19 +8563,101 @@
           <w:sz w:val="28"/>
           <w:szCs w:val="28"/>
         </w:rPr>
-        <w:t xml:space="preserve">GID-&gt; </w:t>
+        <w:t>There is only one attribute so the table is in 1, 2, 3, BCNF Normal Form</w:t>
+      </w:r>
+    </w:p>
+    <w:p>
+      <w:pPr>
+        <w:ind w:firstLine="720"/>
+        <w:rPr>
+          <w:b/>
+          <w:sz w:val="28"/>
+          <w:szCs w:val="28"/>
+        </w:rPr>
+      </w:pPr>
+    </w:p>
+    <w:p>
+      <w:pPr>
+        <w:ind w:firstLine="720"/>
+        <w:rPr>
+          <w:b/>
+          <w:sz w:val="28"/>
+          <w:szCs w:val="28"/>
+        </w:rPr>
+      </w:pPr>
+      <w:r>
+        <w:rPr>
+          <w:b/>
+          <w:sz w:val="28"/>
+          <w:szCs w:val="28"/>
+        </w:rPr>
+        <w:t xml:space="preserve">Prefers {Name, </w:t>
       </w:r>
       <w:proofErr w:type="spellStart"/>
       <w:r>
         <w:rPr>
-          <w:rFonts w:eastAsia="Microsoft JhengHei Light" w:cstheme="minorHAnsi"/>
-          <w:bCs/>
-          <w:sz w:val="28"/>
-          <w:szCs w:val="28"/>
-        </w:rPr>
-        <w:t>G_Name</w:t>
+          <w:b/>
+          <w:sz w:val="28"/>
+          <w:szCs w:val="28"/>
+        </w:rPr>
+        <w:t>G_name</w:t>
       </w:r>
       <w:proofErr w:type="spellEnd"/>
+      <w:r>
+        <w:rPr>
+          <w:b/>
+          <w:sz w:val="28"/>
+          <w:szCs w:val="28"/>
+        </w:rPr>
+        <w:t>}</w:t>
+      </w:r>
+    </w:p>
+    <w:p>
+      <w:pPr>
+        <w:rPr>
+          <w:sz w:val="28"/>
+          <w:szCs w:val="28"/>
+        </w:rPr>
+      </w:pPr>
+      <w:r>
+        <w:rPr>
+          <w:b/>
+          <w:sz w:val="28"/>
+          <w:szCs w:val="28"/>
+        </w:rPr>
+        <w:tab/>
+      </w:r>
+      <w:r>
+        <w:rPr>
+          <w:b/>
+          <w:sz w:val="28"/>
+          <w:szCs w:val="28"/>
+        </w:rPr>
+        <w:tab/>
+      </w:r>
+      <w:r>
+        <w:rPr>
+          <w:sz w:val="28"/>
+          <w:szCs w:val="28"/>
+        </w:rPr>
+        <w:t xml:space="preserve">Candidate Key-&gt; {Name, </w:t>
+      </w:r>
+      <w:proofErr w:type="spellStart"/>
+      <w:r>
+        <w:rPr>
+          <w:sz w:val="28"/>
+          <w:szCs w:val="28"/>
+        </w:rPr>
+        <w:t>G_name</w:t>
+      </w:r>
+      <w:proofErr w:type="spellEnd"/>
+      <w:r>
+        <w:rPr>
+          <w:sz w:val="28"/>
+          <w:szCs w:val="28"/>
+        </w:rPr>
+        <w:t>}</w:t>
+      </w:r>
     </w:p>
     <w:p>
       <w:pPr>
@@ -8788,11 +8672,342 @@
       <w:r>
         <w:rPr>
           <w:rFonts w:eastAsia="Microsoft JhengHei Light" w:cstheme="minorHAnsi"/>
-          <w:bCs/>
-          <w:sz w:val="28"/>
-          <w:szCs w:val="28"/>
-        </w:rPr>
-        <w:t>Candidate Key-&gt; GID</w:t>
+          <w:sz w:val="28"/>
+          <w:szCs w:val="28"/>
+        </w:rPr>
+        <w:t xml:space="preserve">Here no </w:t>
+      </w:r>
+      <w:r>
+        <w:rPr>
+          <w:rFonts w:eastAsia="Microsoft JhengHei Light" w:cstheme="minorHAnsi"/>
+          <w:sz w:val="28"/>
+          <w:szCs w:val="28"/>
+        </w:rPr>
+        <w:t>a</w:t>
+      </w:r>
+      <w:r>
+        <w:rPr>
+          <w:rFonts w:eastAsia="Microsoft JhengHei Light" w:cstheme="minorHAnsi"/>
+          <w:sz w:val="28"/>
+          <w:szCs w:val="28"/>
+        </w:rPr>
+        <w:t xml:space="preserve">ttributes are </w:t>
+      </w:r>
+      <w:r>
+        <w:rPr>
+          <w:rFonts w:eastAsia="Microsoft JhengHei Light" w:cstheme="minorHAnsi"/>
+          <w:sz w:val="28"/>
+          <w:szCs w:val="28"/>
+        </w:rPr>
+        <w:t>m</w:t>
+      </w:r>
+      <w:r>
+        <w:rPr>
+          <w:rFonts w:eastAsia="Microsoft JhengHei Light" w:cstheme="minorHAnsi"/>
+          <w:sz w:val="28"/>
+          <w:szCs w:val="28"/>
+        </w:rPr>
+        <w:t xml:space="preserve">ulti </w:t>
+      </w:r>
+      <w:r>
+        <w:rPr>
+          <w:rFonts w:eastAsia="Microsoft JhengHei Light" w:cstheme="minorHAnsi"/>
+          <w:sz w:val="28"/>
+          <w:szCs w:val="28"/>
+        </w:rPr>
+        <w:t>v</w:t>
+      </w:r>
+      <w:r>
+        <w:rPr>
+          <w:rFonts w:eastAsia="Microsoft JhengHei Light" w:cstheme="minorHAnsi"/>
+          <w:sz w:val="28"/>
+          <w:szCs w:val="28"/>
+        </w:rPr>
+        <w:t>alued</w:t>
+      </w:r>
+      <w:r>
+        <w:rPr>
+          <w:rFonts w:eastAsia="Microsoft JhengHei Light" w:cstheme="minorHAnsi"/>
+          <w:sz w:val="28"/>
+          <w:szCs w:val="28"/>
+        </w:rPr>
+        <w:t>.</w:t>
+      </w:r>
+      <w:r>
+        <w:rPr>
+          <w:rFonts w:eastAsia="Microsoft JhengHei Light" w:cstheme="minorHAnsi"/>
+          <w:sz w:val="28"/>
+          <w:szCs w:val="28"/>
+        </w:rPr>
+        <w:t xml:space="preserve"> So, </w:t>
+      </w:r>
+      <w:r>
+        <w:rPr>
+          <w:rFonts w:eastAsia="Microsoft JhengHei Light" w:cstheme="minorHAnsi"/>
+          <w:sz w:val="28"/>
+          <w:szCs w:val="28"/>
+        </w:rPr>
+        <w:t>t</w:t>
+      </w:r>
+      <w:r>
+        <w:rPr>
+          <w:rFonts w:eastAsia="Microsoft JhengHei Light" w:cstheme="minorHAnsi"/>
+          <w:sz w:val="28"/>
+          <w:szCs w:val="28"/>
+        </w:rPr>
+        <w:t xml:space="preserve">able is in </w:t>
+      </w:r>
+      <w:r>
+        <w:rPr>
+          <w:rFonts w:eastAsia="Microsoft JhengHei Light" w:cstheme="minorHAnsi"/>
+          <w:b/>
+          <w:bCs/>
+          <w:sz w:val="28"/>
+          <w:szCs w:val="28"/>
+        </w:rPr>
+        <w:t>1NF</w:t>
+      </w:r>
+      <w:r>
+        <w:rPr>
+          <w:rFonts w:eastAsia="Microsoft JhengHei Light" w:cstheme="minorHAnsi"/>
+          <w:sz w:val="28"/>
+          <w:szCs w:val="28"/>
+        </w:rPr>
+        <w:t>.</w:t>
+      </w:r>
+    </w:p>
+    <w:p>
+      <w:pPr>
+        <w:ind w:left="1440"/>
+        <w:rPr>
+          <w:rFonts w:ascii="Comic Sans MS" w:eastAsia="Microsoft JhengHei Light" w:hAnsi="Comic Sans MS"/>
+          <w:b/>
+        </w:rPr>
+      </w:pPr>
+      <w:r>
+        <w:rPr>
+          <w:rFonts w:eastAsia="Microsoft JhengHei Light" w:cstheme="minorHAnsi"/>
+          <w:bCs/>
+          <w:sz w:val="28"/>
+          <w:szCs w:val="28"/>
+        </w:rPr>
+        <w:t>Here no attributes are dependent on any other attribute, all the attributes together form a candidate key</w:t>
+      </w:r>
+      <w:r>
+        <w:rPr>
+          <w:rFonts w:eastAsia="Microsoft JhengHei Light" w:cstheme="minorHAnsi"/>
+          <w:bCs/>
+          <w:sz w:val="28"/>
+          <w:szCs w:val="28"/>
+        </w:rPr>
+        <w:t>.</w:t>
+      </w:r>
+      <w:r>
+        <w:rPr>
+          <w:rFonts w:eastAsia="Microsoft JhengHei Light" w:cstheme="minorHAnsi"/>
+          <w:bCs/>
+          <w:sz w:val="28"/>
+          <w:szCs w:val="28"/>
+        </w:rPr>
+        <w:t xml:space="preserve"> </w:t>
+      </w:r>
+      <w:r>
+        <w:rPr>
+          <w:rFonts w:eastAsia="Microsoft JhengHei Light" w:cstheme="minorHAnsi"/>
+          <w:bCs/>
+          <w:sz w:val="28"/>
+          <w:szCs w:val="28"/>
+        </w:rPr>
+        <w:t>S</w:t>
+      </w:r>
+      <w:r>
+        <w:rPr>
+          <w:rFonts w:eastAsia="Microsoft JhengHei Light" w:cstheme="minorHAnsi"/>
+          <w:bCs/>
+          <w:sz w:val="28"/>
+          <w:szCs w:val="28"/>
+        </w:rPr>
+        <w:t xml:space="preserve">o, table is in </w:t>
+      </w:r>
+      <w:r>
+        <w:rPr>
+          <w:rFonts w:eastAsia="Microsoft JhengHei Light" w:cstheme="minorHAnsi"/>
+          <w:b/>
+          <w:sz w:val="28"/>
+          <w:szCs w:val="28"/>
+        </w:rPr>
+        <w:t>2NF</w:t>
+      </w:r>
+      <w:r>
+        <w:rPr>
+          <w:rFonts w:eastAsia="Microsoft JhengHei Light" w:cstheme="minorHAnsi"/>
+          <w:bCs/>
+          <w:sz w:val="28"/>
+          <w:szCs w:val="28"/>
+        </w:rPr>
+        <w:t xml:space="preserve">, </w:t>
+      </w:r>
+      <w:r>
+        <w:rPr>
+          <w:rFonts w:eastAsia="Microsoft JhengHei Light" w:cstheme="minorHAnsi"/>
+          <w:b/>
+          <w:sz w:val="28"/>
+          <w:szCs w:val="28"/>
+        </w:rPr>
+        <w:t>3NF</w:t>
+      </w:r>
+      <w:r>
+        <w:rPr>
+          <w:rFonts w:eastAsia="Microsoft JhengHei Light" w:cstheme="minorHAnsi"/>
+          <w:bCs/>
+          <w:sz w:val="28"/>
+          <w:szCs w:val="28"/>
+        </w:rPr>
+        <w:t xml:space="preserve"> and also is in</w:t>
+      </w:r>
+      <w:r>
+        <w:rPr>
+          <w:rFonts w:eastAsia="Microsoft JhengHei Light" w:cstheme="minorHAnsi"/>
+          <w:bCs/>
+          <w:sz w:val="28"/>
+          <w:szCs w:val="28"/>
+        </w:rPr>
+        <w:t xml:space="preserve"> </w:t>
+      </w:r>
+      <w:r>
+        <w:rPr>
+          <w:rFonts w:eastAsia="Microsoft JhengHei Light" w:cstheme="minorHAnsi"/>
+          <w:b/>
+          <w:sz w:val="28"/>
+          <w:szCs w:val="28"/>
+        </w:rPr>
+        <w:t>BCNF</w:t>
+      </w:r>
+      <w:r>
+        <w:rPr>
+          <w:rFonts w:eastAsia="Microsoft JhengHei Light" w:cstheme="minorHAnsi"/>
+          <w:bCs/>
+          <w:sz w:val="28"/>
+          <w:szCs w:val="28"/>
+        </w:rPr>
+        <w:t>.</w:t>
+      </w:r>
+    </w:p>
+    <w:p>
+      <w:pPr>
+        <w:rPr>
+          <w:b/>
+          <w:sz w:val="28"/>
+          <w:szCs w:val="28"/>
+        </w:rPr>
+      </w:pPr>
+    </w:p>
+    <w:p>
+      <w:pPr>
+        <w:ind w:firstLine="720"/>
+        <w:rPr>
+          <w:b/>
+          <w:sz w:val="28"/>
+          <w:szCs w:val="28"/>
+        </w:rPr>
+      </w:pPr>
+      <w:r>
+        <w:rPr>
+          <w:b/>
+          <w:sz w:val="28"/>
+          <w:szCs w:val="28"/>
+        </w:rPr>
+        <w:t>Like {</w:t>
+      </w:r>
+      <w:proofErr w:type="spellStart"/>
+      <w:r>
+        <w:rPr>
+          <w:b/>
+          <w:sz w:val="28"/>
+          <w:szCs w:val="28"/>
+        </w:rPr>
+        <w:t>G</w:t>
+      </w:r>
+      <w:r>
+        <w:rPr>
+          <w:b/>
+          <w:sz w:val="28"/>
+          <w:szCs w:val="28"/>
+        </w:rPr>
+        <w:t>_name</w:t>
+      </w:r>
+      <w:proofErr w:type="spellEnd"/>
+      <w:r>
+        <w:rPr>
+          <w:b/>
+          <w:sz w:val="28"/>
+          <w:szCs w:val="28"/>
+        </w:rPr>
+        <w:t>, ID}</w:t>
+      </w:r>
+    </w:p>
+    <w:p>
+      <w:pPr>
+        <w:rPr>
+          <w:sz w:val="28"/>
+          <w:szCs w:val="28"/>
+        </w:rPr>
+      </w:pPr>
+      <w:r>
+        <w:rPr>
+          <w:b/>
+          <w:sz w:val="28"/>
+          <w:szCs w:val="28"/>
+        </w:rPr>
+        <w:lastRenderedPageBreak/>
+        <w:tab/>
+      </w:r>
+      <w:r>
+        <w:rPr>
+          <w:b/>
+          <w:sz w:val="28"/>
+          <w:szCs w:val="28"/>
+        </w:rPr>
+        <w:tab/>
+      </w:r>
+      <w:r>
+        <w:rPr>
+          <w:sz w:val="28"/>
+          <w:szCs w:val="28"/>
+        </w:rPr>
+        <w:t>Candidate Key-&gt; {</w:t>
+      </w:r>
+      <w:proofErr w:type="spellStart"/>
+      <w:r>
+        <w:rPr>
+          <w:sz w:val="28"/>
+          <w:szCs w:val="28"/>
+        </w:rPr>
+        <w:t>G</w:t>
+      </w:r>
+      <w:r>
+        <w:rPr>
+          <w:sz w:val="28"/>
+          <w:szCs w:val="28"/>
+        </w:rPr>
+        <w:t>_name</w:t>
+      </w:r>
+      <w:proofErr w:type="gramStart"/>
+      <w:r>
+        <w:rPr>
+          <w:sz w:val="28"/>
+          <w:szCs w:val="28"/>
+        </w:rPr>
+        <w:t>,ID</w:t>
+      </w:r>
+      <w:proofErr w:type="spellEnd"/>
+      <w:proofErr w:type="gramEnd"/>
+      <w:r>
+        <w:rPr>
+          <w:sz w:val="28"/>
+          <w:szCs w:val="28"/>
+        </w:rPr>
+        <w:t>}</w:t>
       </w:r>
     </w:p>
     <w:p>
@@ -8811,83 +9026,131 @@
           <w:sz w:val="28"/>
           <w:szCs w:val="28"/>
         </w:rPr>
-        <w:t xml:space="preserve">Here no </w:t>
-      </w:r>
-      <w:r>
-        <w:rPr>
-          <w:rFonts w:eastAsia="Microsoft JhengHei Light" w:cstheme="minorHAnsi"/>
-          <w:sz w:val="28"/>
-          <w:szCs w:val="28"/>
-        </w:rPr>
-        <w:t>a</w:t>
-      </w:r>
-      <w:r>
-        <w:rPr>
-          <w:rFonts w:eastAsia="Microsoft JhengHei Light" w:cstheme="minorHAnsi"/>
-          <w:sz w:val="28"/>
-          <w:szCs w:val="28"/>
-        </w:rPr>
-        <w:t xml:space="preserve">ttributes are multi </w:t>
-      </w:r>
+        <w:t xml:space="preserve">Here no attributes are multi valued. So, table is in </w:t>
+      </w:r>
+      <w:r>
+        <w:rPr>
+          <w:rFonts w:eastAsia="Microsoft JhengHei Light" w:cstheme="minorHAnsi"/>
+          <w:b/>
+          <w:bCs/>
+          <w:sz w:val="28"/>
+          <w:szCs w:val="28"/>
+        </w:rPr>
+        <w:t>1NF</w:t>
+      </w:r>
+      <w:r>
+        <w:rPr>
+          <w:rFonts w:eastAsia="Microsoft JhengHei Light" w:cstheme="minorHAnsi"/>
+          <w:sz w:val="28"/>
+          <w:szCs w:val="28"/>
+        </w:rPr>
+        <w:t>.</w:t>
+      </w:r>
+    </w:p>
+    <w:p>
+      <w:pPr>
+        <w:ind w:left="1440"/>
+        <w:rPr>
+          <w:rFonts w:ascii="Comic Sans MS" w:eastAsia="Microsoft JhengHei Light" w:hAnsi="Comic Sans MS"/>
+          <w:b/>
+        </w:rPr>
+      </w:pPr>
+      <w:r>
+        <w:rPr>
+          <w:rFonts w:eastAsia="Microsoft JhengHei Light" w:cstheme="minorHAnsi"/>
+          <w:bCs/>
+          <w:sz w:val="28"/>
+          <w:szCs w:val="28"/>
+        </w:rPr>
+        <w:t xml:space="preserve">Here no attributes are dependent on any other attribute, all the attributes together form a candidate key. So, table is in </w:t>
+      </w:r>
+      <w:r>
+        <w:rPr>
+          <w:rFonts w:eastAsia="Microsoft JhengHei Light" w:cstheme="minorHAnsi"/>
+          <w:b/>
+          <w:sz w:val="28"/>
+          <w:szCs w:val="28"/>
+        </w:rPr>
+        <w:t>2NF</w:t>
+      </w:r>
+      <w:r>
+        <w:rPr>
+          <w:rFonts w:eastAsia="Microsoft JhengHei Light" w:cstheme="minorHAnsi"/>
+          <w:bCs/>
+          <w:sz w:val="28"/>
+          <w:szCs w:val="28"/>
+        </w:rPr>
+        <w:t xml:space="preserve">, </w:t>
+      </w:r>
+      <w:r>
+        <w:rPr>
+          <w:rFonts w:eastAsia="Microsoft JhengHei Light" w:cstheme="minorHAnsi"/>
+          <w:b/>
+          <w:sz w:val="28"/>
+          <w:szCs w:val="28"/>
+        </w:rPr>
+        <w:t>3NF</w:t>
+      </w:r>
+      <w:r>
+        <w:rPr>
+          <w:rFonts w:eastAsia="Microsoft JhengHei Light" w:cstheme="minorHAnsi"/>
+          <w:bCs/>
+          <w:sz w:val="28"/>
+          <w:szCs w:val="28"/>
+        </w:rPr>
+        <w:t xml:space="preserve"> and also is in </w:t>
+      </w:r>
+      <w:r>
+        <w:rPr>
+          <w:rFonts w:eastAsia="Microsoft JhengHei Light" w:cstheme="minorHAnsi"/>
+          <w:b/>
+          <w:sz w:val="28"/>
+          <w:szCs w:val="28"/>
+        </w:rPr>
+        <w:t>BCNF</w:t>
+      </w:r>
+      <w:r>
+        <w:rPr>
+          <w:rFonts w:eastAsia="Microsoft JhengHei Light" w:cstheme="minorHAnsi"/>
+          <w:bCs/>
+          <w:sz w:val="28"/>
+          <w:szCs w:val="28"/>
+        </w:rPr>
+        <w:t>.</w:t>
+      </w:r>
+    </w:p>
+    <w:p>
+      <w:pPr>
+        <w:rPr>
+          <w:b/>
+          <w:sz w:val="28"/>
+          <w:szCs w:val="28"/>
+        </w:rPr>
+      </w:pPr>
+    </w:p>
+    <w:p>
+      <w:pPr>
+        <w:ind w:firstLine="720"/>
+        <w:rPr>
+          <w:b/>
+          <w:sz w:val="28"/>
+          <w:szCs w:val="28"/>
+        </w:rPr>
+      </w:pPr>
       <w:proofErr w:type="gramStart"/>
       <w:r>
         <w:rPr>
-          <w:rFonts w:eastAsia="Microsoft JhengHei Light" w:cstheme="minorHAnsi"/>
-          <w:sz w:val="28"/>
-          <w:szCs w:val="28"/>
-        </w:rPr>
-        <w:t>valued ,so</w:t>
-      </w:r>
+          <w:b/>
+          <w:sz w:val="28"/>
+          <w:szCs w:val="28"/>
+        </w:rPr>
+        <w:t>Classify{</w:t>
+      </w:r>
+      <w:proofErr w:type="spellStart"/>
       <w:proofErr w:type="gramEnd"/>
       <w:r>
         <w:rPr>
-          <w:rFonts w:eastAsia="Microsoft JhengHei Light" w:cstheme="minorHAnsi"/>
-          <w:sz w:val="28"/>
-          <w:szCs w:val="28"/>
-        </w:rPr>
-        <w:t xml:space="preserve"> table is in </w:t>
-      </w:r>
-      <w:r>
-        <w:rPr>
-          <w:rFonts w:eastAsia="Microsoft JhengHei Light" w:cstheme="minorHAnsi"/>
-          <w:b/>
-          <w:bCs/>
-          <w:sz w:val="28"/>
-          <w:szCs w:val="28"/>
-        </w:rPr>
-        <w:t>1NF</w:t>
-      </w:r>
-      <w:r>
-        <w:rPr>
-          <w:rFonts w:eastAsia="Microsoft JhengHei Light" w:cstheme="minorHAnsi"/>
-          <w:sz w:val="28"/>
-          <w:szCs w:val="28"/>
-        </w:rPr>
-        <w:t>.</w:t>
-      </w:r>
-    </w:p>
-    <w:p>
-      <w:pPr>
-        <w:ind w:left="1440"/>
-        <w:rPr>
-          <w:rFonts w:eastAsia="Microsoft JhengHei Light" w:cstheme="minorHAnsi"/>
-          <w:sz w:val="28"/>
-          <w:szCs w:val="28"/>
-        </w:rPr>
-      </w:pPr>
-      <w:r>
-        <w:rPr>
-          <w:rFonts w:eastAsia="Microsoft JhengHei Light" w:cstheme="minorHAnsi"/>
-          <w:bCs/>
-          <w:sz w:val="28"/>
-          <w:szCs w:val="28"/>
-        </w:rPr>
-        <w:t>Here all attributes dependent on “</w:t>
-      </w:r>
-      <w:r>
-        <w:rPr>
-          <w:rFonts w:eastAsia="Microsoft JhengHei Light" w:cstheme="minorHAnsi"/>
-          <w:bCs/>
+          <w:b/>
           <w:sz w:val="28"/>
           <w:szCs w:val="28"/>
         </w:rPr>
@@ -8895,66 +9158,55 @@
       </w:r>
       <w:r>
         <w:rPr>
-          <w:rFonts w:eastAsia="Microsoft JhengHei Light" w:cstheme="minorHAnsi"/>
-          <w:bCs/>
-          <w:sz w:val="28"/>
-          <w:szCs w:val="28"/>
-        </w:rPr>
-        <w:t xml:space="preserve">ID” that is candidate key and no partial dependencies are </w:t>
-      </w:r>
-      <w:proofErr w:type="gramStart"/>
-      <w:r>
-        <w:rPr>
-          <w:rFonts w:eastAsia="Microsoft JhengHei Light" w:cstheme="minorHAnsi"/>
-          <w:bCs/>
-          <w:sz w:val="28"/>
-          <w:szCs w:val="28"/>
-        </w:rPr>
-        <w:t>present ,so</w:t>
-      </w:r>
-      <w:proofErr w:type="gramEnd"/>
-      <w:r>
-        <w:rPr>
-          <w:rFonts w:eastAsia="Microsoft JhengHei Light" w:cstheme="minorHAnsi"/>
-          <w:bCs/>
-          <w:sz w:val="28"/>
-          <w:szCs w:val="28"/>
-        </w:rPr>
-        <w:t xml:space="preserve"> table is in </w:t>
-      </w:r>
-      <w:r>
-        <w:rPr>
-          <w:rFonts w:eastAsia="Microsoft JhengHei Light" w:cstheme="minorHAnsi"/>
-          <w:b/>
-          <w:sz w:val="28"/>
-          <w:szCs w:val="28"/>
-        </w:rPr>
-        <w:t>2NF.</w:t>
-      </w:r>
-    </w:p>
-    <w:p>
-      <w:pPr>
-        <w:ind w:left="1440"/>
-        <w:rPr>
-          <w:rFonts w:eastAsia="Microsoft JhengHei Light" w:cstheme="minorHAnsi"/>
-          <w:bCs/>
-          <w:sz w:val="28"/>
-          <w:szCs w:val="28"/>
-        </w:rPr>
-      </w:pPr>
-      <w:r>
-        <w:rPr>
-          <w:rFonts w:eastAsia="Microsoft JhengHei Light" w:cstheme="minorHAnsi"/>
-          <w:bCs/>
-          <w:sz w:val="28"/>
-          <w:szCs w:val="28"/>
-        </w:rPr>
-        <w:t>Here all attributes dependent on “</w:t>
-      </w:r>
-      <w:r>
-        <w:rPr>
-          <w:rFonts w:eastAsia="Microsoft JhengHei Light" w:cstheme="minorHAnsi"/>
-          <w:bCs/>
+          <w:b/>
+          <w:sz w:val="28"/>
+          <w:szCs w:val="28"/>
+        </w:rPr>
+        <w:t>_name</w:t>
+      </w:r>
+      <w:proofErr w:type="spellEnd"/>
+      <w:r>
+        <w:rPr>
+          <w:b/>
+          <w:sz w:val="28"/>
+          <w:szCs w:val="28"/>
+        </w:rPr>
+        <w:t>, Title}</w:t>
+      </w:r>
+    </w:p>
+    <w:p>
+      <w:pPr>
+        <w:rPr>
+          <w:sz w:val="28"/>
+          <w:szCs w:val="28"/>
+        </w:rPr>
+      </w:pPr>
+      <w:r>
+        <w:rPr>
+          <w:b/>
+          <w:sz w:val="28"/>
+          <w:szCs w:val="28"/>
+        </w:rPr>
+        <w:tab/>
+      </w:r>
+      <w:r>
+        <w:rPr>
+          <w:b/>
+          <w:sz w:val="28"/>
+          <w:szCs w:val="28"/>
+        </w:rPr>
+        <w:tab/>
+      </w:r>
+      <w:r>
+        <w:rPr>
+          <w:sz w:val="28"/>
+          <w:szCs w:val="28"/>
+        </w:rPr>
+        <w:t>Candidate Key-&gt; {</w:t>
+      </w:r>
+      <w:proofErr w:type="spellStart"/>
+      <w:r>
+        <w:rPr>
           <w:sz w:val="28"/>
           <w:szCs w:val="28"/>
         </w:rPr>
@@ -8962,605 +9214,18 @@
       </w:r>
       <w:r>
         <w:rPr>
-          <w:rFonts w:eastAsia="Microsoft JhengHei Light" w:cstheme="minorHAnsi"/>
-          <w:bCs/>
-          <w:sz w:val="28"/>
-          <w:szCs w:val="28"/>
-        </w:rPr>
-        <w:t xml:space="preserve">ID” and no transitive dependencies are present. So, table is in </w:t>
-      </w:r>
-      <w:r>
-        <w:rPr>
-          <w:rFonts w:eastAsia="Microsoft JhengHei Light" w:cstheme="minorHAnsi"/>
-          <w:b/>
-          <w:sz w:val="28"/>
-          <w:szCs w:val="28"/>
-        </w:rPr>
-        <w:t>3NF</w:t>
-      </w:r>
-      <w:r>
-        <w:rPr>
-          <w:rFonts w:eastAsia="Microsoft JhengHei Light" w:cstheme="minorHAnsi"/>
-          <w:bCs/>
-          <w:sz w:val="28"/>
-          <w:szCs w:val="28"/>
-        </w:rPr>
-        <w:t>.</w:t>
-      </w:r>
-    </w:p>
-    <w:p>
-      <w:pPr>
-        <w:ind w:left="720" w:firstLine="720"/>
-        <w:rPr>
-          <w:rFonts w:eastAsia="Microsoft JhengHei Light" w:cstheme="minorHAnsi"/>
-          <w:b/>
-          <w:bCs/>
-          <w:sz w:val="28"/>
-          <w:szCs w:val="28"/>
-        </w:rPr>
-      </w:pPr>
-      <w:r>
-        <w:rPr>
-          <w:rFonts w:eastAsia="Microsoft JhengHei Light" w:cstheme="minorHAnsi"/>
-          <w:bCs/>
-          <w:sz w:val="28"/>
-          <w:szCs w:val="28"/>
-        </w:rPr>
-        <w:t xml:space="preserve">Here all attributes dependent on candidate key, so table also in </w:t>
-      </w:r>
-      <w:r>
-        <w:rPr>
-          <w:rFonts w:eastAsia="Microsoft JhengHei Light" w:cstheme="minorHAnsi"/>
-          <w:b/>
-          <w:sz w:val="28"/>
-          <w:szCs w:val="28"/>
-        </w:rPr>
-        <w:t>BCNF.</w:t>
-      </w:r>
-    </w:p>
-    <w:p>
-      <w:pPr>
-        <w:ind w:firstLine="720"/>
-        <w:rPr>
-          <w:b/>
-          <w:sz w:val="28"/>
-          <w:szCs w:val="28"/>
-        </w:rPr>
-      </w:pPr>
-    </w:p>
-    <w:p>
-      <w:pPr>
-        <w:ind w:firstLine="720"/>
-        <w:rPr>
-          <w:b/>
-          <w:sz w:val="28"/>
-          <w:szCs w:val="28"/>
-        </w:rPr>
-      </w:pPr>
-      <w:r>
-        <w:rPr>
-          <w:b/>
-          <w:sz w:val="28"/>
-          <w:szCs w:val="28"/>
-        </w:rPr>
-        <w:lastRenderedPageBreak/>
-        <w:t>Prefers {Name, ID}</w:t>
-      </w:r>
-    </w:p>
-    <w:p>
-      <w:pPr>
-        <w:rPr>
-          <w:sz w:val="28"/>
-          <w:szCs w:val="28"/>
-        </w:rPr>
-      </w:pPr>
-      <w:r>
-        <w:rPr>
-          <w:b/>
-          <w:sz w:val="28"/>
-          <w:szCs w:val="28"/>
-        </w:rPr>
-        <w:tab/>
-      </w:r>
-      <w:r>
-        <w:rPr>
-          <w:b/>
-          <w:sz w:val="28"/>
-          <w:szCs w:val="28"/>
-        </w:rPr>
-        <w:tab/>
-      </w:r>
-      <w:r>
-        <w:rPr>
-          <w:sz w:val="28"/>
-          <w:szCs w:val="28"/>
-        </w:rPr>
-        <w:t>Candidate Key-&gt; {Name, ID}</w:t>
-      </w:r>
-    </w:p>
-    <w:p>
-      <w:pPr>
-        <w:ind w:left="720" w:firstLine="720"/>
-        <w:rPr>
-          <w:rFonts w:eastAsia="Microsoft JhengHei Light" w:cstheme="minorHAnsi"/>
-          <w:bCs/>
-          <w:sz w:val="28"/>
-          <w:szCs w:val="28"/>
-        </w:rPr>
-      </w:pPr>
-      <w:r>
-        <w:rPr>
-          <w:rFonts w:eastAsia="Microsoft JhengHei Light" w:cstheme="minorHAnsi"/>
-          <w:sz w:val="28"/>
-          <w:szCs w:val="28"/>
-        </w:rPr>
-        <w:t xml:space="preserve">Here no </w:t>
-      </w:r>
-      <w:r>
-        <w:rPr>
-          <w:rFonts w:eastAsia="Microsoft JhengHei Light" w:cstheme="minorHAnsi"/>
-          <w:sz w:val="28"/>
-          <w:szCs w:val="28"/>
-        </w:rPr>
-        <w:t>a</w:t>
-      </w:r>
-      <w:r>
-        <w:rPr>
-          <w:rFonts w:eastAsia="Microsoft JhengHei Light" w:cstheme="minorHAnsi"/>
-          <w:sz w:val="28"/>
-          <w:szCs w:val="28"/>
-        </w:rPr>
-        <w:t xml:space="preserve">ttributes are </w:t>
-      </w:r>
-      <w:r>
-        <w:rPr>
-          <w:rFonts w:eastAsia="Microsoft JhengHei Light" w:cstheme="minorHAnsi"/>
-          <w:sz w:val="28"/>
-          <w:szCs w:val="28"/>
-        </w:rPr>
-        <w:t>m</w:t>
-      </w:r>
-      <w:r>
-        <w:rPr>
-          <w:rFonts w:eastAsia="Microsoft JhengHei Light" w:cstheme="minorHAnsi"/>
-          <w:sz w:val="28"/>
-          <w:szCs w:val="28"/>
-        </w:rPr>
-        <w:t xml:space="preserve">ulti </w:t>
-      </w:r>
-      <w:r>
-        <w:rPr>
-          <w:rFonts w:eastAsia="Microsoft JhengHei Light" w:cstheme="minorHAnsi"/>
-          <w:sz w:val="28"/>
-          <w:szCs w:val="28"/>
-        </w:rPr>
-        <w:t>v</w:t>
-      </w:r>
-      <w:r>
-        <w:rPr>
-          <w:rFonts w:eastAsia="Microsoft JhengHei Light" w:cstheme="minorHAnsi"/>
-          <w:sz w:val="28"/>
-          <w:szCs w:val="28"/>
-        </w:rPr>
-        <w:t>alued</w:t>
-      </w:r>
-      <w:r>
-        <w:rPr>
-          <w:rFonts w:eastAsia="Microsoft JhengHei Light" w:cstheme="minorHAnsi"/>
-          <w:sz w:val="28"/>
-          <w:szCs w:val="28"/>
-        </w:rPr>
-        <w:t>.</w:t>
-      </w:r>
-      <w:r>
-        <w:rPr>
-          <w:rFonts w:eastAsia="Microsoft JhengHei Light" w:cstheme="minorHAnsi"/>
-          <w:sz w:val="28"/>
-          <w:szCs w:val="28"/>
-        </w:rPr>
-        <w:t xml:space="preserve"> So, </w:t>
-      </w:r>
-      <w:r>
-        <w:rPr>
-          <w:rFonts w:eastAsia="Microsoft JhengHei Light" w:cstheme="minorHAnsi"/>
-          <w:sz w:val="28"/>
-          <w:szCs w:val="28"/>
-        </w:rPr>
-        <w:t>t</w:t>
-      </w:r>
-      <w:r>
-        <w:rPr>
-          <w:rFonts w:eastAsia="Microsoft JhengHei Light" w:cstheme="minorHAnsi"/>
-          <w:sz w:val="28"/>
-          <w:szCs w:val="28"/>
-        </w:rPr>
-        <w:t xml:space="preserve">able is in </w:t>
-      </w:r>
-      <w:r>
-        <w:rPr>
-          <w:rFonts w:eastAsia="Microsoft JhengHei Light" w:cstheme="minorHAnsi"/>
-          <w:b/>
-          <w:bCs/>
-          <w:sz w:val="28"/>
-          <w:szCs w:val="28"/>
-        </w:rPr>
-        <w:t>1NF</w:t>
-      </w:r>
-      <w:r>
-        <w:rPr>
-          <w:rFonts w:eastAsia="Microsoft JhengHei Light" w:cstheme="minorHAnsi"/>
-          <w:sz w:val="28"/>
-          <w:szCs w:val="28"/>
-        </w:rPr>
-        <w:t>.</w:t>
-      </w:r>
-    </w:p>
-    <w:p>
-      <w:pPr>
-        <w:ind w:left="1440"/>
-        <w:rPr>
-          <w:rFonts w:ascii="Comic Sans MS" w:eastAsia="Microsoft JhengHei Light" w:hAnsi="Comic Sans MS"/>
-          <w:b/>
-        </w:rPr>
-      </w:pPr>
-      <w:r>
-        <w:rPr>
-          <w:rFonts w:eastAsia="Microsoft JhengHei Light" w:cstheme="minorHAnsi"/>
-          <w:bCs/>
-          <w:sz w:val="28"/>
-          <w:szCs w:val="28"/>
-        </w:rPr>
-        <w:t>Here no attributes are dependent on any other attribute, all the attributes together form a candidate key</w:t>
-      </w:r>
-      <w:r>
-        <w:rPr>
-          <w:rFonts w:eastAsia="Microsoft JhengHei Light" w:cstheme="minorHAnsi"/>
-          <w:bCs/>
-          <w:sz w:val="28"/>
-          <w:szCs w:val="28"/>
-        </w:rPr>
-        <w:t>.</w:t>
-      </w:r>
-      <w:r>
-        <w:rPr>
-          <w:rFonts w:eastAsia="Microsoft JhengHei Light" w:cstheme="minorHAnsi"/>
-          <w:bCs/>
-          <w:sz w:val="28"/>
-          <w:szCs w:val="28"/>
-        </w:rPr>
-        <w:t xml:space="preserve"> </w:t>
-      </w:r>
-      <w:r>
-        <w:rPr>
-          <w:rFonts w:eastAsia="Microsoft JhengHei Light" w:cstheme="minorHAnsi"/>
-          <w:bCs/>
-          <w:sz w:val="28"/>
-          <w:szCs w:val="28"/>
-        </w:rPr>
-        <w:t>S</w:t>
-      </w:r>
-      <w:r>
-        <w:rPr>
-          <w:rFonts w:eastAsia="Microsoft JhengHei Light" w:cstheme="minorHAnsi"/>
-          <w:bCs/>
-          <w:sz w:val="28"/>
-          <w:szCs w:val="28"/>
-        </w:rPr>
-        <w:t xml:space="preserve">o, table is in </w:t>
-      </w:r>
-      <w:r>
-        <w:rPr>
-          <w:rFonts w:eastAsia="Microsoft JhengHei Light" w:cstheme="minorHAnsi"/>
-          <w:b/>
-          <w:sz w:val="28"/>
-          <w:szCs w:val="28"/>
-        </w:rPr>
-        <w:t>2NF</w:t>
-      </w:r>
-      <w:r>
-        <w:rPr>
-          <w:rFonts w:eastAsia="Microsoft JhengHei Light" w:cstheme="minorHAnsi"/>
-          <w:bCs/>
-          <w:sz w:val="28"/>
-          <w:szCs w:val="28"/>
-        </w:rPr>
-        <w:t xml:space="preserve">, </w:t>
-      </w:r>
-      <w:r>
-        <w:rPr>
-          <w:rFonts w:eastAsia="Microsoft JhengHei Light" w:cstheme="minorHAnsi"/>
-          <w:b/>
-          <w:sz w:val="28"/>
-          <w:szCs w:val="28"/>
-        </w:rPr>
-        <w:t>3NF</w:t>
-      </w:r>
-      <w:r>
-        <w:rPr>
-          <w:rFonts w:eastAsia="Microsoft JhengHei Light" w:cstheme="minorHAnsi"/>
-          <w:bCs/>
-          <w:sz w:val="28"/>
-          <w:szCs w:val="28"/>
-        </w:rPr>
-        <w:t xml:space="preserve"> and also is in</w:t>
-      </w:r>
-      <w:r>
-        <w:rPr>
-          <w:rFonts w:eastAsia="Microsoft JhengHei Light" w:cstheme="minorHAnsi"/>
-          <w:bCs/>
-          <w:sz w:val="28"/>
-          <w:szCs w:val="28"/>
-        </w:rPr>
-        <w:t xml:space="preserve"> </w:t>
-      </w:r>
-      <w:r>
-        <w:rPr>
-          <w:rFonts w:eastAsia="Microsoft JhengHei Light" w:cstheme="minorHAnsi"/>
-          <w:b/>
-          <w:sz w:val="28"/>
-          <w:szCs w:val="28"/>
-        </w:rPr>
-        <w:t>BCNF</w:t>
-      </w:r>
-      <w:r>
-        <w:rPr>
-          <w:rFonts w:eastAsia="Microsoft JhengHei Light" w:cstheme="minorHAnsi"/>
-          <w:bCs/>
-          <w:sz w:val="28"/>
-          <w:szCs w:val="28"/>
-        </w:rPr>
-        <w:t>.</w:t>
-      </w:r>
-    </w:p>
-    <w:p>
-      <w:pPr>
-        <w:rPr>
-          <w:b/>
-          <w:sz w:val="28"/>
-          <w:szCs w:val="28"/>
-        </w:rPr>
-      </w:pPr>
-    </w:p>
-    <w:p>
-      <w:pPr>
-        <w:ind w:firstLine="720"/>
-        <w:rPr>
-          <w:b/>
-          <w:sz w:val="28"/>
-          <w:szCs w:val="28"/>
-        </w:rPr>
-      </w:pPr>
-      <w:r>
-        <w:rPr>
-          <w:b/>
-          <w:sz w:val="28"/>
-          <w:szCs w:val="28"/>
-        </w:rPr>
-        <w:t>Like {GID, ID}</w:t>
-      </w:r>
-    </w:p>
-    <w:p>
-      <w:pPr>
-        <w:rPr>
-          <w:sz w:val="28"/>
-          <w:szCs w:val="28"/>
-        </w:rPr>
-      </w:pPr>
-      <w:r>
-        <w:rPr>
-          <w:b/>
-          <w:sz w:val="28"/>
-          <w:szCs w:val="28"/>
-        </w:rPr>
-        <w:tab/>
-      </w:r>
-      <w:r>
-        <w:rPr>
-          <w:b/>
-          <w:sz w:val="28"/>
-          <w:szCs w:val="28"/>
-        </w:rPr>
-        <w:tab/>
-      </w:r>
-      <w:r>
-        <w:rPr>
-          <w:sz w:val="28"/>
-          <w:szCs w:val="28"/>
-        </w:rPr>
-        <w:t>Candidate Key-&gt; {</w:t>
-      </w:r>
-      <w:proofErr w:type="gramStart"/>
-      <w:r>
-        <w:rPr>
-          <w:sz w:val="28"/>
-          <w:szCs w:val="28"/>
-        </w:rPr>
-        <w:t>GID,ID</w:t>
-      </w:r>
-      <w:proofErr w:type="gramEnd"/>
-      <w:r>
-        <w:rPr>
-          <w:sz w:val="28"/>
-          <w:szCs w:val="28"/>
-        </w:rPr>
-        <w:t>}</w:t>
-      </w:r>
-    </w:p>
-    <w:p>
-      <w:pPr>
-        <w:ind w:left="720" w:firstLine="720"/>
-        <w:rPr>
-          <w:rFonts w:eastAsia="Microsoft JhengHei Light" w:cstheme="minorHAnsi"/>
-          <w:bCs/>
-          <w:sz w:val="28"/>
-          <w:szCs w:val="28"/>
-        </w:rPr>
-      </w:pPr>
-      <w:r>
-        <w:rPr>
-          <w:rFonts w:eastAsia="Microsoft JhengHei Light" w:cstheme="minorHAnsi"/>
-          <w:sz w:val="28"/>
-          <w:szCs w:val="28"/>
-        </w:rPr>
-        <w:t xml:space="preserve">Here no attributes are multi valued. So, table is in </w:t>
-      </w:r>
-      <w:r>
-        <w:rPr>
-          <w:rFonts w:eastAsia="Microsoft JhengHei Light" w:cstheme="minorHAnsi"/>
-          <w:b/>
-          <w:bCs/>
-          <w:sz w:val="28"/>
-          <w:szCs w:val="28"/>
-        </w:rPr>
-        <w:t>1NF</w:t>
-      </w:r>
-      <w:r>
-        <w:rPr>
-          <w:rFonts w:eastAsia="Microsoft JhengHei Light" w:cstheme="minorHAnsi"/>
-          <w:sz w:val="28"/>
-          <w:szCs w:val="28"/>
-        </w:rPr>
-        <w:t>.</w:t>
-      </w:r>
-    </w:p>
-    <w:p>
-      <w:pPr>
-        <w:ind w:left="1440"/>
-        <w:rPr>
-          <w:rFonts w:ascii="Comic Sans MS" w:eastAsia="Microsoft JhengHei Light" w:hAnsi="Comic Sans MS"/>
-          <w:b/>
-        </w:rPr>
-      </w:pPr>
-      <w:r>
-        <w:rPr>
-          <w:rFonts w:eastAsia="Microsoft JhengHei Light" w:cstheme="minorHAnsi"/>
-          <w:bCs/>
-          <w:sz w:val="28"/>
-          <w:szCs w:val="28"/>
-        </w:rPr>
-        <w:t xml:space="preserve">Here no attributes are dependent on any other attribute, all the attributes together form a candidate key. So, table is in </w:t>
-      </w:r>
-      <w:r>
-        <w:rPr>
-          <w:rFonts w:eastAsia="Microsoft JhengHei Light" w:cstheme="minorHAnsi"/>
-          <w:b/>
-          <w:sz w:val="28"/>
-          <w:szCs w:val="28"/>
-        </w:rPr>
-        <w:t>2NF</w:t>
-      </w:r>
-      <w:r>
-        <w:rPr>
-          <w:rFonts w:eastAsia="Microsoft JhengHei Light" w:cstheme="minorHAnsi"/>
-          <w:bCs/>
-          <w:sz w:val="28"/>
-          <w:szCs w:val="28"/>
-        </w:rPr>
-        <w:t xml:space="preserve">, </w:t>
-      </w:r>
-      <w:r>
-        <w:rPr>
-          <w:rFonts w:eastAsia="Microsoft JhengHei Light" w:cstheme="minorHAnsi"/>
-          <w:b/>
-          <w:sz w:val="28"/>
-          <w:szCs w:val="28"/>
-        </w:rPr>
-        <w:t>3NF</w:t>
-      </w:r>
-      <w:r>
-        <w:rPr>
-          <w:rFonts w:eastAsia="Microsoft JhengHei Light" w:cstheme="minorHAnsi"/>
-          <w:bCs/>
-          <w:sz w:val="28"/>
-          <w:szCs w:val="28"/>
-        </w:rPr>
-        <w:t xml:space="preserve"> and also is in </w:t>
-      </w:r>
-      <w:r>
-        <w:rPr>
-          <w:rFonts w:eastAsia="Microsoft JhengHei Light" w:cstheme="minorHAnsi"/>
-          <w:b/>
-          <w:sz w:val="28"/>
-          <w:szCs w:val="28"/>
-        </w:rPr>
-        <w:t>BCNF</w:t>
-      </w:r>
-      <w:r>
-        <w:rPr>
-          <w:rFonts w:eastAsia="Microsoft JhengHei Light" w:cstheme="minorHAnsi"/>
-          <w:bCs/>
-          <w:sz w:val="28"/>
-          <w:szCs w:val="28"/>
-        </w:rPr>
-        <w:t>.</w:t>
-      </w:r>
-    </w:p>
-    <w:p>
-      <w:pPr>
-        <w:rPr>
-          <w:b/>
-          <w:sz w:val="28"/>
-          <w:szCs w:val="28"/>
-        </w:rPr>
-      </w:pPr>
-    </w:p>
-    <w:p>
-      <w:pPr>
-        <w:ind w:firstLine="720"/>
-        <w:rPr>
-          <w:b/>
-          <w:sz w:val="28"/>
-          <w:szCs w:val="28"/>
-        </w:rPr>
-      </w:pPr>
-      <w:proofErr w:type="gramStart"/>
-      <w:r>
-        <w:rPr>
-          <w:b/>
-          <w:sz w:val="28"/>
-          <w:szCs w:val="28"/>
-        </w:rPr>
-        <w:t>Classify{</w:t>
-      </w:r>
-      <w:proofErr w:type="gramEnd"/>
-      <w:r>
-        <w:rPr>
-          <w:b/>
-          <w:sz w:val="28"/>
-          <w:szCs w:val="28"/>
-        </w:rPr>
-        <w:t>GID, Title}</w:t>
-      </w:r>
-    </w:p>
-    <w:p>
-      <w:pPr>
-        <w:rPr>
-          <w:sz w:val="28"/>
-          <w:szCs w:val="28"/>
-        </w:rPr>
-      </w:pPr>
-      <w:r>
-        <w:rPr>
-          <w:b/>
-          <w:sz w:val="28"/>
-          <w:szCs w:val="28"/>
-        </w:rPr>
-        <w:tab/>
-      </w:r>
-      <w:r>
-        <w:rPr>
-          <w:b/>
-          <w:sz w:val="28"/>
-          <w:szCs w:val="28"/>
-        </w:rPr>
-        <w:tab/>
-      </w:r>
-      <w:r>
-        <w:rPr>
-          <w:sz w:val="28"/>
-          <w:szCs w:val="28"/>
-        </w:rPr>
-        <w:t>Candidate Key-&gt; {GID, Title}</w:t>
+          <w:sz w:val="28"/>
+          <w:szCs w:val="28"/>
+        </w:rPr>
+        <w:t>_name</w:t>
+      </w:r>
+      <w:proofErr w:type="spellEnd"/>
+      <w:r>
+        <w:rPr>
+          <w:sz w:val="28"/>
+          <w:szCs w:val="28"/>
+        </w:rPr>
+        <w:t>, Title}</w:t>
       </w:r>
     </w:p>
     <w:p>
@@ -9694,7 +9359,7 @@
 </file>
 
 <file path=word/numbering.xml><?xml version="1.0" encoding="utf-8"?>
-<w:numbering xmlns:wpc="http://schemas.microsoft.com/office/word/2010/wordprocessingCanvas" xmlns:cx="http://schemas.microsoft.com/office/drawing/2014/chartex" xmlns:cx1="http://schemas.microsoft.com/office/drawing/2015/9/8/chartex" xmlns:cx2="http://schemas.microsoft.com/office/drawing/2015/10/21/chartex" xmlns:cx3="http://schemas.microsoft.com/office/drawing/2016/5/9/chartex" xmlns:cx4="http://schemas.microsoft.com/office/drawing/2016/5/10/chartex" xmlns:cx5="http://schemas.microsoft.com/office/drawing/2016/5/11/chartex" xmlns:cx6="http://schemas.microsoft.com/office/drawing/2016/5/12/chartex" xmlns:cx7="http://schemas.microsoft.com/office/drawing/2016/5/13/chartex" xmlns:cx8="http://schemas.microsoft.com/office/drawing/2016/5/14/chartex" xmlns:mc="http://schemas.openxmlformats.org/markup-compatibility/2006" xmlns:aink="http://schemas.microsoft.com/office/drawing/2016/ink" xmlns:am3d="http://schemas.microsoft.com/office/drawing/2017/model3d" xmlns:o="urn:schemas-microsoft-com:office:office" xmlns:r="http://schemas.openxmlformats.org/officeDocument/2006/relationships" xmlns:m="http://schemas.openxmlformats.org/officeDocument/2006/math" xmlns:v="urn:schemas-microsoft-com:vml" xmlns:wp14="http://schemas.microsoft.com/office/word/2010/wordprocessingDrawing" xmlns:wp="http://schemas.openxmlformats.org/drawingml/2006/wordprocessingDrawing" xmlns:w10="urn:schemas-microsoft-com:office:word" xmlns:w="http://schemas.openxmlformats.org/wordprocessingml/2006/main" xmlns:w14="http://schemas.microsoft.com/office/word/2010/wordml" xmlns:w15="http://schemas.microsoft.com/office/word/2012/wordml" xmlns:w16cex="http://schemas.microsoft.com/office/word/2018/wordml/cex" xmlns:w16cid="http://schemas.microsoft.com/office/word/2016/wordml/cid" xmlns:w16="http://schemas.microsoft.com/office/word/2018/wordml" xmlns:w16se="http://schemas.microsoft.com/office/word/2015/wordml/symex" xmlns:wpg="http://schemas.microsoft.com/office/word/2010/wordprocessingGroup" xmlns:wpi="http://schemas.microsoft.com/office/word/2010/wordprocessingInk" xmlns:wne="http://schemas.microsoft.com/office/word/2006/wordml" xmlns:wps="http://schemas.microsoft.com/office/word/2010/wordprocessingShape" mc:Ignorable="w14 w15 w16se w16cid w16 w16cex wp14">
+<w:numbering xmlns:wpc="http://schemas.microsoft.com/office/word/2010/wordprocessingCanvas" xmlns:cx="http://schemas.microsoft.com/office/drawing/2014/chartex" xmlns:cx1="http://schemas.microsoft.com/office/drawing/2015/9/8/chartex" xmlns:mc="http://schemas.openxmlformats.org/markup-compatibility/2006" xmlns:o="urn:schemas-microsoft-com:office:office" xmlns:r="http://schemas.openxmlformats.org/officeDocument/2006/relationships" xmlns:m="http://schemas.openxmlformats.org/officeDocument/2006/math" xmlns:v="urn:schemas-microsoft-com:vml" xmlns:wp14="http://schemas.microsoft.com/office/word/2010/wordprocessingDrawing" xmlns:wp="http://schemas.openxmlformats.org/drawingml/2006/wordprocessingDrawing" xmlns:w10="urn:schemas-microsoft-com:office:word" xmlns:w="http://schemas.openxmlformats.org/wordprocessingml/2006/main" xmlns:w14="http://schemas.microsoft.com/office/word/2010/wordml" xmlns:w15="http://schemas.microsoft.com/office/word/2012/wordml" xmlns:w16se="http://schemas.microsoft.com/office/word/2015/wordml/symex" xmlns:wpg="http://schemas.microsoft.com/office/word/2010/wordprocessingGroup" xmlns:wpi="http://schemas.microsoft.com/office/word/2010/wordprocessingInk" xmlns:wne="http://schemas.microsoft.com/office/word/2006/wordml" xmlns:wps="http://schemas.microsoft.com/office/word/2010/wordprocessingShape" mc:Ignorable="w14 w15 w16se wp14">
   <w:abstractNum w:abstractNumId="0" w15:restartNumberingAfterBreak="0">
     <w:nsid w:val="6CB769A3"/>
     <w:multiLevelType w:val="hybridMultilevel"/>
@@ -9788,7 +9453,7 @@
 </file>
 
 <file path=word/styles.xml><?xml version="1.0" encoding="utf-8"?>
-<w:styles xmlns:mc="http://schemas.openxmlformats.org/markup-compatibility/2006" xmlns:r="http://schemas.openxmlformats.org/officeDocument/2006/relationships" xmlns:w="http://schemas.openxmlformats.org/wordprocessingml/2006/main" xmlns:w14="http://schemas.microsoft.com/office/word/2010/wordml" xmlns:w15="http://schemas.microsoft.com/office/word/2012/wordml" xmlns:w16cex="http://schemas.microsoft.com/office/word/2018/wordml/cex" xmlns:w16cid="http://schemas.microsoft.com/office/word/2016/wordml/cid" xmlns:w16="http://schemas.microsoft.com/office/word/2018/wordml" xmlns:w16se="http://schemas.microsoft.com/office/word/2015/wordml/symex" mc:Ignorable="w14 w15 w16se w16cid w16 w16cex">
+<w:styles xmlns:mc="http://schemas.openxmlformats.org/markup-compatibility/2006" xmlns:r="http://schemas.openxmlformats.org/officeDocument/2006/relationships" xmlns:w="http://schemas.openxmlformats.org/wordprocessingml/2006/main" xmlns:w14="http://schemas.microsoft.com/office/word/2010/wordml" xmlns:w15="http://schemas.microsoft.com/office/word/2012/wordml" xmlns:w16se="http://schemas.microsoft.com/office/word/2015/wordml/symex" mc:Ignorable="w14 w15 w16se">
   <w:docDefaults>
     <w:rPrDefault>
       <w:rPr>
@@ -9804,7 +9469,7 @@
       </w:pPr>
     </w:pPrDefault>
   </w:docDefaults>
-  <w:latentStyles w:defLockedState="0" w:defUIPriority="99" w:defSemiHidden="0" w:defUnhideWhenUsed="0" w:defQFormat="0" w:count="376">
+  <w:latentStyles w:defLockedState="0" w:defUIPriority="99" w:defSemiHidden="0" w:defUnhideWhenUsed="0" w:defQFormat="0" w:count="371">
     <w:lsdException w:name="Normal" w:uiPriority="0" w:qFormat="1"/>
     <w:lsdException w:name="heading 1" w:uiPriority="9" w:qFormat="1"/>
     <w:lsdException w:name="heading 2" w:semiHidden="1" w:uiPriority="9" w:unhideWhenUsed="1" w:qFormat="1"/>
@@ -9910,6 +9575,7 @@
     <w:lsdException w:name="HTML Sample" w:semiHidden="1" w:unhideWhenUsed="1"/>
     <w:lsdException w:name="HTML Typewriter" w:semiHidden="1" w:unhideWhenUsed="1"/>
     <w:lsdException w:name="HTML Variable" w:semiHidden="1" w:unhideWhenUsed="1"/>
+    <w:lsdException w:name="Normal Table" w:semiHidden="1" w:unhideWhenUsed="1"/>
     <w:lsdException w:name="annotation subject" w:semiHidden="1" w:unhideWhenUsed="1"/>
     <w:lsdException w:name="No List" w:semiHidden="1" w:unhideWhenUsed="1"/>
     <w:lsdException w:name="Outline List 1" w:semiHidden="1" w:unhideWhenUsed="1"/>
@@ -9952,8 +9618,11 @@
     <w:lsdException w:name="Table Contemporary" w:semiHidden="1" w:unhideWhenUsed="1"/>
     <w:lsdException w:name="Table Elegant" w:semiHidden="1" w:unhideWhenUsed="1"/>
     <w:lsdException w:name="Table Professional" w:semiHidden="1" w:unhideWhenUsed="1"/>
+    <w:lsdException w:name="Table Subtle 1" w:semiHidden="1" w:unhideWhenUsed="1"/>
     <w:lsdException w:name="Table Subtle 2" w:semiHidden="1" w:unhideWhenUsed="1"/>
     <w:lsdException w:name="Table Web 1" w:semiHidden="1" w:unhideWhenUsed="1"/>
+    <w:lsdException w:name="Table Web 2" w:semiHidden="1" w:unhideWhenUsed="1"/>
+    <w:lsdException w:name="Table Web 3" w:semiHidden="1" w:unhideWhenUsed="1"/>
     <w:lsdException w:name="Balloon Text" w:semiHidden="1" w:unhideWhenUsed="1"/>
     <w:lsdException w:name="Table Grid" w:uiPriority="39"/>
     <w:lsdException w:name="Table Theme" w:semiHidden="1" w:unhideWhenUsed="1"/>
@@ -10172,11 +9841,6 @@
     <w:lsdException w:name="List Table 5 Dark Accent 6" w:uiPriority="50"/>
     <w:lsdException w:name="List Table 6 Colorful Accent 6" w:uiPriority="51"/>
     <w:lsdException w:name="List Table 7 Colorful Accent 6" w:uiPriority="52"/>
-    <w:lsdException w:name="Mention" w:semiHidden="1" w:unhideWhenUsed="1"/>
-    <w:lsdException w:name="Smart Hyperlink" w:semiHidden="1" w:unhideWhenUsed="1"/>
-    <w:lsdException w:name="Hashtag" w:semiHidden="1" w:unhideWhenUsed="1"/>
-    <w:lsdException w:name="Unresolved Mention" w:semiHidden="1" w:unhideWhenUsed="1"/>
-    <w:lsdException w:name="Smart Link" w:semiHidden="1" w:unhideWhenUsed="1"/>
   </w:latentStyles>
   <w:style w:type="paragraph" w:default="1" w:styleId="Normal">
     <w:name w:val="Normal"/>
@@ -10530,7 +10194,7 @@
 </file>
 
 <file path=customXml/itemProps1.xml><?xml version="1.0" encoding="utf-8"?>
-<ds:datastoreItem xmlns:ds="http://schemas.openxmlformats.org/officeDocument/2006/customXml" ds:itemID="{9AA08C56-0733-4AB2-9619-7E56306D2932}">
+<ds:datastoreItem xmlns:ds="http://schemas.openxmlformats.org/officeDocument/2006/customXml" ds:itemID="{8AEDD71A-5FD8-48EE-AD79-F6CB46840E82}">
   <ds:schemaRefs>
     <ds:schemaRef ds:uri="http://schemas.openxmlformats.org/officeDocument/2006/bibliography"/>
   </ds:schemaRefs>
